--- a/Documentation/Documentacion/APENDICE A.docx
+++ b/Documentation/Documentacion/APENDICE A.docx
@@ -1710,7 +1710,19 @@
         <w:rPr>
           <w:szCs w:val="28"/>
         </w:rPr>
-        <w:t xml:space="preserve">Las características dinámicas de pequeña señal del comparador estan definidas por su respuesta en frecuencia. Un modelo simple del comportamiento asume que la ganancia diferencial de voltaje, </w:t>
+        <w:t xml:space="preserve">Las características dinámicas de pequeña señal del comparador </w:t>
+      </w:r>
+      <w:r>
+        <w:rPr>
+          <w:szCs w:val="28"/>
+        </w:rPr>
+        <w:t>están</w:t>
+      </w:r>
+      <w:r>
+        <w:rPr>
+          <w:szCs w:val="28"/>
+        </w:rPr>
+        <w:t xml:space="preserve"> definidas por su respuesta en frecuencia. Un modelo simple del comportamiento asume que la ganancia diferencial de voltaje, </w:t>
       </w:r>
       <w:r>
         <w:rPr>
@@ -8169,7 +8181,19 @@
         <w:rPr>
           <w:rFonts w:eastAsiaTheme="minorEastAsia"/>
         </w:rPr>
-        <w:t xml:space="preserve"> para N=2; el error de cuantizacion </w:t>
+        <w:t xml:space="preserve"> para N=2; el error de cuantizaci</w:t>
+      </w:r>
+      <w:r>
+        <w:rPr>
+          <w:rFonts w:eastAsiaTheme="minorEastAsia"/>
+        </w:rPr>
+        <w:t>ó</w:t>
+      </w:r>
+      <w:r>
+        <w:rPr>
+          <w:rFonts w:eastAsiaTheme="minorEastAsia"/>
+        </w:rPr>
+        <w:t xml:space="preserve">n </w:t>
       </w:r>
       <m:oMath>
         <m:sSub>
@@ -8990,7 +9014,19 @@
     <w:p/>
     <w:p>
       <w:r>
-        <w:t xml:space="preserve">Ambos errores de ganancia y offset son errores lineales, no distorsionan la señal de entrada, solo generan un escalamiento y desplazamiento de la misma. Una distorsión mucho más preocupante resulta de la separación desigual e inevitable de las tensiones de umbral, el cual si genera errores de nolinealidad. Dos errores de nolineadidad son representados en las </w:t>
+        <w:t>Ambos errores de ganancia y offset son errores lineales, no distorsionan la señal de entrada, solo generan un escalamiento y desplazamiento de la misma. Una distorsión mucho más preocupante resulta de la separación desigual e inevitable de las tensiones de umbral, el cual si genera errores de no</w:t>
+      </w:r>
+      <w:r>
+        <w:t>-</w:t>
+      </w:r>
+      <w:r>
+        <w:t>linealidad. Dos errores de no</w:t>
+      </w:r>
+      <w:r>
+        <w:t>-linealidad</w:t>
+      </w:r>
+      <w:r>
+        <w:t xml:space="preserve"> son representados en las </w:t>
       </w:r>
       <w:fldSimple w:instr=" REF _Ref256172732 \h  \* MERGEFORMAT ">
         <w:r>
@@ -9441,6 +9477,10 @@
     <w:p>
       <w:pPr>
         <w:pStyle w:val="Ttulo3"/>
+        <w:pBdr>
+          <w:top w:val="single" w:sz="4" w:space="1" w:color="auto"/>
+          <w:bottom w:val="single" w:sz="4" w:space="1" w:color="auto"/>
+        </w:pBdr>
       </w:pPr>
       <w:r>
         <w:t>COMPARADOR</w:t>
@@ -9476,8 +9516,8 @@
         </w:rPr>
         <w:drawing>
           <wp:inline distT="0" distB="0" distL="0" distR="0">
-            <wp:extent cx="3940700" cy="4070809"/>
-            <wp:effectExtent l="19050" t="0" r="2650" b="0"/>
+            <wp:extent cx="3192322" cy="3276000"/>
+            <wp:effectExtent l="19050" t="0" r="8078" b="0"/>
             <wp:docPr id="24" name="Imagen 2"/>
             <wp:cNvGraphicFramePr>
               <a:graphicFrameLocks xmlns:a="http://schemas.openxmlformats.org/drawingml/2006/main" noChangeAspect="1"/>
@@ -9501,7 +9541,7 @@
                   <pic:spPr bwMode="auto">
                     <a:xfrm>
                       <a:off x="0" y="0"/>
-                      <a:ext cx="3944491" cy="4074725"/>
+                      <a:ext cx="3192322" cy="3276000"/>
                     </a:xfrm>
                     <a:prstGeom prst="rect">
                       <a:avLst/>
@@ -9538,8 +9578,8 @@
         </w:rPr>
         <w:drawing>
           <wp:inline distT="0" distB="0" distL="0" distR="0">
-            <wp:extent cx="2854268" cy="1800000"/>
-            <wp:effectExtent l="19050" t="0" r="3232" b="0"/>
+            <wp:extent cx="4005295" cy="2520000"/>
+            <wp:effectExtent l="19050" t="0" r="0" b="0"/>
             <wp:docPr id="29" name="Imagen 2"/>
             <wp:cNvGraphicFramePr>
               <a:graphicFrameLocks xmlns:a="http://schemas.openxmlformats.org/drawingml/2006/main" noChangeAspect="1"/>
@@ -9563,7 +9603,7 @@
                   <pic:spPr bwMode="auto">
                     <a:xfrm>
                       <a:off x="0" y="0"/>
-                      <a:ext cx="2854268" cy="1800000"/>
+                      <a:ext cx="4005295" cy="2520000"/>
                     </a:xfrm>
                     <a:prstGeom prst="rect">
                       <a:avLst/>
@@ -9634,8 +9674,8 @@
         </w:rPr>
         <w:drawing>
           <wp:inline distT="0" distB="0" distL="0" distR="0">
-            <wp:extent cx="2852951" cy="1800000"/>
-            <wp:effectExtent l="19050" t="0" r="4549" b="0"/>
+            <wp:extent cx="4003511" cy="2520000"/>
+            <wp:effectExtent l="19050" t="0" r="0" b="0"/>
             <wp:docPr id="30" name="Imagen 5"/>
             <wp:cNvGraphicFramePr>
               <a:graphicFrameLocks xmlns:a="http://schemas.openxmlformats.org/drawingml/2006/main" noChangeAspect="1"/>
@@ -9659,7 +9699,7 @@
                   <pic:spPr bwMode="auto">
                     <a:xfrm>
                       <a:off x="0" y="0"/>
-                      <a:ext cx="2852951" cy="1800000"/>
+                      <a:ext cx="4003511" cy="2520000"/>
                     </a:xfrm>
                     <a:prstGeom prst="rect">
                       <a:avLst/>
@@ -9709,8 +9749,8 @@
         </w:rPr>
         <w:drawing>
           <wp:inline distT="0" distB="0" distL="0" distR="0">
-            <wp:extent cx="2855620" cy="1800000"/>
-            <wp:effectExtent l="19050" t="0" r="1880" b="0"/>
+            <wp:extent cx="4007964" cy="2520000"/>
+            <wp:effectExtent l="19050" t="0" r="0" b="0"/>
             <wp:docPr id="31" name="Imagen 7"/>
             <wp:cNvGraphicFramePr>
               <a:graphicFrameLocks xmlns:a="http://schemas.openxmlformats.org/drawingml/2006/main" noChangeAspect="1"/>
@@ -9734,7 +9774,7 @@
                   <pic:spPr bwMode="auto">
                     <a:xfrm>
                       <a:off x="0" y="0"/>
-                      <a:ext cx="2855620" cy="1800000"/>
+                      <a:ext cx="4007964" cy="2520000"/>
                     </a:xfrm>
                     <a:prstGeom prst="rect">
                       <a:avLst/>
@@ -9770,6 +9810,3261 @@
       </w:r>
       <w:r>
         <w:t>=1.625V.</w:t>
+      </w:r>
+    </w:p>
+    <w:p>
+      <w:pPr>
+        <w:pStyle w:val="Ttulo3"/>
+        <w:pBdr>
+          <w:top w:val="single" w:sz="4" w:space="1" w:color="auto"/>
+          <w:bottom w:val="single" w:sz="4" w:space="1" w:color="auto"/>
+        </w:pBdr>
+      </w:pPr>
+      <w:r>
+        <w:t>COMPUERTAS</w:t>
+      </w:r>
+    </w:p>
+    <w:p>
+      <w:r>
+        <w:t>A continuación podemos ver la topología de diseño de compuertas MOS y las dimensiones individuales de cada transistor para las distintas compuertas realizas para el flash. Como ya se menciono en la parte teórica, las dimensiones W de los transistores conectados en paralelo se suman, y las dimensiones L de los transistores en serie también se suman.</w:t>
+      </w:r>
+    </w:p>
+    <w:p>
+      <w:r>
+        <w:rPr>
+          <w:noProof/>
+          <w:lang w:eastAsia="es-AR"/>
+        </w:rPr>
+        <w:lastRenderedPageBreak/>
+        <w:drawing>
+          <wp:inline distT="0" distB="0" distL="0" distR="0">
+            <wp:extent cx="1050625" cy="1164823"/>
+            <wp:effectExtent l="19050" t="0" r="0" b="0"/>
+            <wp:docPr id="2" name="Imagen 2"/>
+            <wp:cNvGraphicFramePr>
+              <a:graphicFrameLocks xmlns:a="http://schemas.openxmlformats.org/drawingml/2006/main" noChangeAspect="1"/>
+            </wp:cNvGraphicFramePr>
+            <a:graphic xmlns:a="http://schemas.openxmlformats.org/drawingml/2006/main">
+              <a:graphicData uri="http://schemas.openxmlformats.org/drawingml/2006/picture">
+                <pic:pic xmlns:pic="http://schemas.openxmlformats.org/drawingml/2006/picture">
+                  <pic:nvPicPr>
+                    <pic:cNvPr id="0" name="Picture 2"/>
+                    <pic:cNvPicPr>
+                      <a:picLocks noChangeAspect="1" noChangeArrowheads="1"/>
+                    </pic:cNvPicPr>
+                  </pic:nvPicPr>
+                  <pic:blipFill>
+                    <a:blip r:embed="rId33" cstate="print"/>
+                    <a:srcRect/>
+                    <a:stretch>
+                      <a:fillRect/>
+                    </a:stretch>
+                  </pic:blipFill>
+                  <pic:spPr bwMode="auto">
+                    <a:xfrm>
+                      <a:off x="0" y="0"/>
+                      <a:ext cx="1052681" cy="1167102"/>
+                    </a:xfrm>
+                    <a:prstGeom prst="rect">
+                      <a:avLst/>
+                    </a:prstGeom>
+                    <a:noFill/>
+                    <a:ln w="9525">
+                      <a:noFill/>
+                      <a:miter lim="800000"/>
+                      <a:headEnd/>
+                      <a:tailEnd/>
+                    </a:ln>
+                  </pic:spPr>
+                </pic:pic>
+              </a:graphicData>
+            </a:graphic>
+          </wp:inline>
+        </w:drawing>
+      </w:r>
+      <w:r>
+        <w:rPr>
+          <w:noProof/>
+          <w:lang w:eastAsia="es-AR"/>
+        </w:rPr>
+        <w:drawing>
+          <wp:inline distT="0" distB="0" distL="0" distR="0">
+            <wp:extent cx="1783871" cy="1580329"/>
+            <wp:effectExtent l="19050" t="0" r="6829" b="0"/>
+            <wp:docPr id="4" name="Imagen 1"/>
+            <wp:cNvGraphicFramePr>
+              <a:graphicFrameLocks xmlns:a="http://schemas.openxmlformats.org/drawingml/2006/main" noChangeAspect="1"/>
+            </wp:cNvGraphicFramePr>
+            <a:graphic xmlns:a="http://schemas.openxmlformats.org/drawingml/2006/main">
+              <a:graphicData uri="http://schemas.openxmlformats.org/drawingml/2006/picture">
+                <pic:pic xmlns:pic="http://schemas.openxmlformats.org/drawingml/2006/picture">
+                  <pic:nvPicPr>
+                    <pic:cNvPr id="0" name="Picture 1"/>
+                    <pic:cNvPicPr>
+                      <a:picLocks noChangeAspect="1" noChangeArrowheads="1"/>
+                    </pic:cNvPicPr>
+                  </pic:nvPicPr>
+                  <pic:blipFill>
+                    <a:blip r:embed="rId34" cstate="print"/>
+                    <a:srcRect/>
+                    <a:stretch>
+                      <a:fillRect/>
+                    </a:stretch>
+                  </pic:blipFill>
+                  <pic:spPr bwMode="auto">
+                    <a:xfrm>
+                      <a:off x="0" y="0"/>
+                      <a:ext cx="1785486" cy="1581760"/>
+                    </a:xfrm>
+                    <a:prstGeom prst="rect">
+                      <a:avLst/>
+                    </a:prstGeom>
+                    <a:noFill/>
+                    <a:ln w="9525">
+                      <a:noFill/>
+                      <a:miter lim="800000"/>
+                      <a:headEnd/>
+                      <a:tailEnd/>
+                    </a:ln>
+                  </pic:spPr>
+                </pic:pic>
+              </a:graphicData>
+            </a:graphic>
+          </wp:inline>
+        </w:drawing>
+      </w:r>
+      <w:r>
+        <w:t xml:space="preserve">  </w:t>
+      </w:r>
+      <w:r>
+        <w:rPr>
+          <w:noProof/>
+          <w:lang w:eastAsia="es-AR"/>
+        </w:rPr>
+        <w:drawing>
+          <wp:inline distT="0" distB="0" distL="0" distR="0">
+            <wp:extent cx="2456732" cy="2662551"/>
+            <wp:effectExtent l="19050" t="0" r="718" b="0"/>
+            <wp:docPr id="6" name="Imagen 3"/>
+            <wp:cNvGraphicFramePr>
+              <a:graphicFrameLocks xmlns:a="http://schemas.openxmlformats.org/drawingml/2006/main" noChangeAspect="1"/>
+            </wp:cNvGraphicFramePr>
+            <a:graphic xmlns:a="http://schemas.openxmlformats.org/drawingml/2006/main">
+              <a:graphicData uri="http://schemas.openxmlformats.org/drawingml/2006/picture">
+                <pic:pic xmlns:pic="http://schemas.openxmlformats.org/drawingml/2006/picture">
+                  <pic:nvPicPr>
+                    <pic:cNvPr id="0" name="Picture 3"/>
+                    <pic:cNvPicPr>
+                      <a:picLocks noChangeAspect="1" noChangeArrowheads="1"/>
+                    </pic:cNvPicPr>
+                  </pic:nvPicPr>
+                  <pic:blipFill>
+                    <a:blip r:embed="rId35" cstate="print"/>
+                    <a:srcRect/>
+                    <a:stretch>
+                      <a:fillRect/>
+                    </a:stretch>
+                  </pic:blipFill>
+                  <pic:spPr bwMode="auto">
+                    <a:xfrm>
+                      <a:off x="0" y="0"/>
+                      <a:ext cx="2455535" cy="2661254"/>
+                    </a:xfrm>
+                    <a:prstGeom prst="rect">
+                      <a:avLst/>
+                    </a:prstGeom>
+                    <a:noFill/>
+                    <a:ln w="9525">
+                      <a:noFill/>
+                      <a:miter lim="800000"/>
+                      <a:headEnd/>
+                      <a:tailEnd/>
+                    </a:ln>
+                  </pic:spPr>
+                </pic:pic>
+              </a:graphicData>
+            </a:graphic>
+          </wp:inline>
+        </w:drawing>
+      </w:r>
+    </w:p>
+    <w:p>
+      <w:pPr>
+        <w:pStyle w:val="Epgrafe"/>
+      </w:pPr>
+      <w:r>
+        <w:t>Esquemático de compuertas (NEG, NAND2 y NAND8)</w:t>
+      </w:r>
+    </w:p>
+    <w:tbl>
+      <w:tblPr>
+        <w:tblStyle w:val="Sombreadomedio2-nfasis1"/>
+        <w:tblW w:w="9410" w:type="dxa"/>
+        <w:tblLook w:val="04A0"/>
+      </w:tblPr>
+      <w:tblGrid>
+        <w:gridCol w:w="1044"/>
+        <w:gridCol w:w="1044"/>
+        <w:gridCol w:w="1046"/>
+        <w:gridCol w:w="1046"/>
+        <w:gridCol w:w="1046"/>
+        <w:gridCol w:w="1046"/>
+        <w:gridCol w:w="1046"/>
+        <w:gridCol w:w="1046"/>
+        <w:gridCol w:w="1046"/>
+      </w:tblGrid>
+      <w:tr>
+        <w:trPr>
+          <w:cnfStyle w:val="100000000000"/>
+          <w:trHeight w:val="236"/>
+        </w:trPr>
+        <w:tc>
+          <w:tcPr>
+            <w:cnfStyle w:val="001000000100"/>
+            <w:tcW w:w="1044" w:type="dxa"/>
+          </w:tcPr>
+          <w:p>
+            <w:pPr>
+              <w:rPr>
+                <w:color w:val="auto"/>
+                <w:sz w:val="18"/>
+                <w:szCs w:val="18"/>
+              </w:rPr>
+            </w:pPr>
+          </w:p>
+        </w:tc>
+        <w:tc>
+          <w:tcPr>
+            <w:tcW w:w="1044" w:type="dxa"/>
+          </w:tcPr>
+          <w:p>
+            <w:pPr>
+              <w:cnfStyle w:val="100000000000"/>
+              <w:rPr>
+                <w:color w:val="auto"/>
+                <w:sz w:val="18"/>
+                <w:szCs w:val="18"/>
+              </w:rPr>
+            </w:pPr>
+          </w:p>
+        </w:tc>
+        <w:tc>
+          <w:tcPr>
+            <w:tcW w:w="1046" w:type="dxa"/>
+          </w:tcPr>
+          <w:p>
+            <w:pPr>
+              <w:cnfStyle w:val="100000000000"/>
+              <w:rPr>
+                <w:color w:val="auto"/>
+                <w:sz w:val="18"/>
+                <w:szCs w:val="18"/>
+              </w:rPr>
+            </w:pPr>
+            <w:r>
+              <w:rPr>
+                <w:color w:val="auto"/>
+                <w:sz w:val="18"/>
+                <w:szCs w:val="18"/>
+              </w:rPr>
+              <w:t>NEG</w:t>
+            </w:r>
+          </w:p>
+        </w:tc>
+        <w:tc>
+          <w:tcPr>
+            <w:tcW w:w="1046" w:type="dxa"/>
+          </w:tcPr>
+          <w:p>
+            <w:pPr>
+              <w:cnfStyle w:val="100000000000"/>
+              <w:rPr>
+                <w:color w:val="auto"/>
+                <w:sz w:val="18"/>
+                <w:szCs w:val="18"/>
+              </w:rPr>
+            </w:pPr>
+            <w:r>
+              <w:rPr>
+                <w:color w:val="auto"/>
+                <w:sz w:val="18"/>
+                <w:szCs w:val="18"/>
+              </w:rPr>
+              <w:t>NAND2</w:t>
+            </w:r>
+          </w:p>
+        </w:tc>
+        <w:tc>
+          <w:tcPr>
+            <w:tcW w:w="1046" w:type="dxa"/>
+          </w:tcPr>
+          <w:p>
+            <w:pPr>
+              <w:cnfStyle w:val="100000000000"/>
+              <w:rPr>
+                <w:color w:val="auto"/>
+                <w:sz w:val="18"/>
+                <w:szCs w:val="18"/>
+              </w:rPr>
+            </w:pPr>
+            <w:r>
+              <w:rPr>
+                <w:color w:val="auto"/>
+                <w:sz w:val="18"/>
+                <w:szCs w:val="18"/>
+              </w:rPr>
+              <w:t>NAND3</w:t>
+            </w:r>
+          </w:p>
+        </w:tc>
+        <w:tc>
+          <w:tcPr>
+            <w:tcW w:w="1046" w:type="dxa"/>
+          </w:tcPr>
+          <w:p>
+            <w:pPr>
+              <w:cnfStyle w:val="100000000000"/>
+              <w:rPr>
+                <w:color w:val="auto"/>
+                <w:sz w:val="18"/>
+                <w:szCs w:val="18"/>
+              </w:rPr>
+            </w:pPr>
+            <w:r>
+              <w:rPr>
+                <w:color w:val="auto"/>
+                <w:sz w:val="18"/>
+                <w:szCs w:val="18"/>
+              </w:rPr>
+              <w:t>NAND4</w:t>
+            </w:r>
+          </w:p>
+        </w:tc>
+        <w:tc>
+          <w:tcPr>
+            <w:tcW w:w="1046" w:type="dxa"/>
+          </w:tcPr>
+          <w:p>
+            <w:pPr>
+              <w:cnfStyle w:val="100000000000"/>
+              <w:rPr>
+                <w:color w:val="auto"/>
+                <w:sz w:val="18"/>
+                <w:szCs w:val="18"/>
+              </w:rPr>
+            </w:pPr>
+            <w:r>
+              <w:rPr>
+                <w:color w:val="auto"/>
+                <w:sz w:val="18"/>
+                <w:szCs w:val="18"/>
+              </w:rPr>
+              <w:t>NAND5</w:t>
+            </w:r>
+          </w:p>
+        </w:tc>
+        <w:tc>
+          <w:tcPr>
+            <w:tcW w:w="1046" w:type="dxa"/>
+          </w:tcPr>
+          <w:p>
+            <w:pPr>
+              <w:cnfStyle w:val="100000000000"/>
+              <w:rPr>
+                <w:color w:val="auto"/>
+                <w:sz w:val="18"/>
+                <w:szCs w:val="18"/>
+              </w:rPr>
+            </w:pPr>
+            <w:r>
+              <w:rPr>
+                <w:color w:val="auto"/>
+                <w:sz w:val="18"/>
+                <w:szCs w:val="18"/>
+              </w:rPr>
+              <w:t>NAND7</w:t>
+            </w:r>
+          </w:p>
+        </w:tc>
+        <w:tc>
+          <w:tcPr>
+            <w:tcW w:w="1046" w:type="dxa"/>
+          </w:tcPr>
+          <w:p>
+            <w:pPr>
+              <w:cnfStyle w:val="100000000000"/>
+              <w:rPr>
+                <w:color w:val="auto"/>
+                <w:sz w:val="18"/>
+                <w:szCs w:val="18"/>
+              </w:rPr>
+            </w:pPr>
+            <w:r>
+              <w:rPr>
+                <w:color w:val="auto"/>
+                <w:sz w:val="18"/>
+                <w:szCs w:val="18"/>
+              </w:rPr>
+              <w:t>NAND8</w:t>
+            </w:r>
+          </w:p>
+        </w:tc>
+      </w:tr>
+      <w:tr>
+        <w:trPr>
+          <w:cnfStyle w:val="000000100000"/>
+          <w:trHeight w:val="236"/>
+        </w:trPr>
+        <w:tc>
+          <w:tcPr>
+            <w:cnfStyle w:val="001000000000"/>
+            <w:tcW w:w="1044" w:type="dxa"/>
+            <w:vMerge w:val="restart"/>
+          </w:tcPr>
+          <w:p>
+            <w:pPr>
+              <w:jc w:val="center"/>
+              <w:rPr>
+                <w:sz w:val="18"/>
+                <w:szCs w:val="18"/>
+              </w:rPr>
+            </w:pPr>
+            <w:r>
+              <w:rPr>
+                <w:color w:val="auto"/>
+                <w:sz w:val="18"/>
+                <w:szCs w:val="18"/>
+              </w:rPr>
+              <w:t>PMOS</w:t>
+            </w:r>
+          </w:p>
+        </w:tc>
+        <w:tc>
+          <w:tcPr>
+            <w:tcW w:w="1044" w:type="dxa"/>
+          </w:tcPr>
+          <w:p>
+            <w:pPr>
+              <w:jc w:val="center"/>
+              <w:cnfStyle w:val="000000100000"/>
+              <w:rPr>
+                <w:b/>
+                <w:sz w:val="18"/>
+                <w:szCs w:val="18"/>
+              </w:rPr>
+            </w:pPr>
+            <w:r>
+              <w:rPr>
+                <w:b/>
+                <w:sz w:val="18"/>
+                <w:szCs w:val="18"/>
+              </w:rPr>
+              <w:t>W</w:t>
+            </w:r>
+          </w:p>
+        </w:tc>
+        <w:tc>
+          <w:tcPr>
+            <w:tcW w:w="1046" w:type="dxa"/>
+          </w:tcPr>
+          <w:p>
+            <w:pPr>
+              <w:cnfStyle w:val="000000100000"/>
+              <w:rPr>
+                <w:sz w:val="18"/>
+                <w:szCs w:val="18"/>
+              </w:rPr>
+            </w:pPr>
+            <w:r>
+              <w:rPr>
+                <w:sz w:val="18"/>
+                <w:szCs w:val="18"/>
+              </w:rPr>
+              <w:t>.93u</w:t>
+            </w:r>
+          </w:p>
+        </w:tc>
+        <w:tc>
+          <w:tcPr>
+            <w:tcW w:w="1046" w:type="dxa"/>
+          </w:tcPr>
+          <w:p>
+            <w:pPr>
+              <w:cnfStyle w:val="000000100000"/>
+              <w:rPr>
+                <w:sz w:val="18"/>
+                <w:szCs w:val="18"/>
+              </w:rPr>
+            </w:pPr>
+            <w:r>
+              <w:rPr>
+                <w:sz w:val="18"/>
+                <w:szCs w:val="18"/>
+              </w:rPr>
+              <w:t>.25u</w:t>
+            </w:r>
+          </w:p>
+        </w:tc>
+        <w:tc>
+          <w:tcPr>
+            <w:tcW w:w="1046" w:type="dxa"/>
+          </w:tcPr>
+          <w:p>
+            <w:pPr>
+              <w:cnfStyle w:val="000000100000"/>
+              <w:rPr>
+                <w:sz w:val="18"/>
+                <w:szCs w:val="18"/>
+              </w:rPr>
+            </w:pPr>
+            <w:r>
+              <w:rPr>
+                <w:sz w:val="18"/>
+                <w:szCs w:val="18"/>
+              </w:rPr>
+              <w:t>.26u</w:t>
+            </w:r>
+          </w:p>
+        </w:tc>
+        <w:tc>
+          <w:tcPr>
+            <w:tcW w:w="1046" w:type="dxa"/>
+          </w:tcPr>
+          <w:p>
+            <w:pPr>
+              <w:cnfStyle w:val="000000100000"/>
+              <w:rPr>
+                <w:sz w:val="18"/>
+                <w:szCs w:val="18"/>
+              </w:rPr>
+            </w:pPr>
+            <w:r>
+              <w:rPr>
+                <w:sz w:val="18"/>
+                <w:szCs w:val="18"/>
+              </w:rPr>
+              <w:t>.25u</w:t>
+            </w:r>
+          </w:p>
+        </w:tc>
+        <w:tc>
+          <w:tcPr>
+            <w:tcW w:w="1046" w:type="dxa"/>
+          </w:tcPr>
+          <w:p>
+            <w:pPr>
+              <w:cnfStyle w:val="000000100000"/>
+              <w:rPr>
+                <w:sz w:val="18"/>
+                <w:szCs w:val="18"/>
+              </w:rPr>
+            </w:pPr>
+            <w:r>
+              <w:rPr>
+                <w:sz w:val="18"/>
+                <w:szCs w:val="18"/>
+              </w:rPr>
+              <w:t>.44u</w:t>
+            </w:r>
+          </w:p>
+        </w:tc>
+        <w:tc>
+          <w:tcPr>
+            <w:tcW w:w="1046" w:type="dxa"/>
+          </w:tcPr>
+          <w:p>
+            <w:pPr>
+              <w:cnfStyle w:val="000000100000"/>
+              <w:rPr>
+                <w:sz w:val="18"/>
+                <w:szCs w:val="18"/>
+              </w:rPr>
+            </w:pPr>
+            <w:r>
+              <w:rPr>
+                <w:sz w:val="18"/>
+                <w:szCs w:val="18"/>
+              </w:rPr>
+              <w:t>.58u</w:t>
+            </w:r>
+          </w:p>
+        </w:tc>
+        <w:tc>
+          <w:tcPr>
+            <w:tcW w:w="1046" w:type="dxa"/>
+          </w:tcPr>
+          <w:p>
+            <w:pPr>
+              <w:cnfStyle w:val="000000100000"/>
+              <w:rPr>
+                <w:sz w:val="18"/>
+                <w:szCs w:val="18"/>
+              </w:rPr>
+            </w:pPr>
+            <w:r>
+              <w:rPr>
+                <w:sz w:val="18"/>
+                <w:szCs w:val="18"/>
+              </w:rPr>
+              <w:t>.68u</w:t>
+            </w:r>
+          </w:p>
+        </w:tc>
+      </w:tr>
+      <w:tr>
+        <w:trPr>
+          <w:trHeight w:val="155"/>
+        </w:trPr>
+        <w:tc>
+          <w:tcPr>
+            <w:cnfStyle w:val="001000000000"/>
+            <w:tcW w:w="1044" w:type="dxa"/>
+            <w:vMerge/>
+          </w:tcPr>
+          <w:p>
+            <w:pPr>
+              <w:jc w:val="center"/>
+              <w:rPr>
+                <w:color w:val="auto"/>
+                <w:sz w:val="18"/>
+                <w:szCs w:val="18"/>
+              </w:rPr>
+            </w:pPr>
+          </w:p>
+        </w:tc>
+        <w:tc>
+          <w:tcPr>
+            <w:tcW w:w="1044" w:type="dxa"/>
+          </w:tcPr>
+          <w:p>
+            <w:pPr>
+              <w:jc w:val="center"/>
+              <w:cnfStyle w:val="000000000000"/>
+              <w:rPr>
+                <w:b/>
+                <w:sz w:val="18"/>
+                <w:szCs w:val="18"/>
+              </w:rPr>
+            </w:pPr>
+            <w:r>
+              <w:rPr>
+                <w:b/>
+                <w:sz w:val="18"/>
+                <w:szCs w:val="18"/>
+              </w:rPr>
+              <w:t>L</w:t>
+            </w:r>
+          </w:p>
+        </w:tc>
+        <w:tc>
+          <w:tcPr>
+            <w:tcW w:w="1046" w:type="dxa"/>
+          </w:tcPr>
+          <w:p>
+            <w:pPr>
+              <w:cnfStyle w:val="000000000000"/>
+              <w:rPr>
+                <w:sz w:val="18"/>
+                <w:szCs w:val="18"/>
+              </w:rPr>
+            </w:pPr>
+            <w:r>
+              <w:rPr>
+                <w:sz w:val="18"/>
+                <w:szCs w:val="18"/>
+              </w:rPr>
+              <w:t>.25u</w:t>
+            </w:r>
+          </w:p>
+        </w:tc>
+        <w:tc>
+          <w:tcPr>
+            <w:tcW w:w="1046" w:type="dxa"/>
+          </w:tcPr>
+          <w:p>
+            <w:pPr>
+              <w:cnfStyle w:val="000000000000"/>
+              <w:rPr>
+                <w:sz w:val="18"/>
+                <w:szCs w:val="18"/>
+              </w:rPr>
+            </w:pPr>
+            <w:r>
+              <w:rPr>
+                <w:sz w:val="18"/>
+                <w:szCs w:val="18"/>
+              </w:rPr>
+              <w:t>.186u</w:t>
+            </w:r>
+          </w:p>
+        </w:tc>
+        <w:tc>
+          <w:tcPr>
+            <w:tcW w:w="1046" w:type="dxa"/>
+          </w:tcPr>
+          <w:p>
+            <w:pPr>
+              <w:cnfStyle w:val="000000000000"/>
+              <w:rPr>
+                <w:sz w:val="18"/>
+                <w:szCs w:val="18"/>
+              </w:rPr>
+            </w:pPr>
+            <w:r>
+              <w:rPr>
+                <w:sz w:val="18"/>
+                <w:szCs w:val="18"/>
+              </w:rPr>
+              <w:t>.25u</w:t>
+            </w:r>
+          </w:p>
+        </w:tc>
+        <w:tc>
+          <w:tcPr>
+            <w:tcW w:w="1046" w:type="dxa"/>
+          </w:tcPr>
+          <w:p>
+            <w:pPr>
+              <w:cnfStyle w:val="000000000000"/>
+              <w:rPr>
+                <w:sz w:val="18"/>
+                <w:szCs w:val="18"/>
+              </w:rPr>
+            </w:pPr>
+            <w:r>
+              <w:rPr>
+                <w:sz w:val="18"/>
+                <w:szCs w:val="18"/>
+              </w:rPr>
+              <w:t>.33u</w:t>
+            </w:r>
+          </w:p>
+        </w:tc>
+        <w:tc>
+          <w:tcPr>
+            <w:tcW w:w="1046" w:type="dxa"/>
+          </w:tcPr>
+          <w:p>
+            <w:pPr>
+              <w:cnfStyle w:val="000000000000"/>
+              <w:rPr>
+                <w:sz w:val="18"/>
+                <w:szCs w:val="18"/>
+              </w:rPr>
+            </w:pPr>
+            <w:r>
+              <w:rPr>
+                <w:sz w:val="18"/>
+                <w:szCs w:val="18"/>
+              </w:rPr>
+              <w:t>.41u</w:t>
+            </w:r>
+          </w:p>
+        </w:tc>
+        <w:tc>
+          <w:tcPr>
+            <w:tcW w:w="1046" w:type="dxa"/>
+          </w:tcPr>
+          <w:p>
+            <w:pPr>
+              <w:cnfStyle w:val="000000000000"/>
+              <w:rPr>
+                <w:sz w:val="18"/>
+                <w:szCs w:val="18"/>
+              </w:rPr>
+            </w:pPr>
+            <w:r>
+              <w:rPr>
+                <w:sz w:val="18"/>
+                <w:szCs w:val="18"/>
+              </w:rPr>
+              <w:t>.58u</w:t>
+            </w:r>
+          </w:p>
+        </w:tc>
+        <w:tc>
+          <w:tcPr>
+            <w:tcW w:w="1046" w:type="dxa"/>
+          </w:tcPr>
+          <w:p>
+            <w:pPr>
+              <w:cnfStyle w:val="000000000000"/>
+              <w:rPr>
+                <w:sz w:val="18"/>
+                <w:szCs w:val="18"/>
+              </w:rPr>
+            </w:pPr>
+            <w:r>
+              <w:rPr>
+                <w:sz w:val="18"/>
+                <w:szCs w:val="18"/>
+              </w:rPr>
+              <w:t>.67u</w:t>
+            </w:r>
+          </w:p>
+        </w:tc>
+      </w:tr>
+      <w:tr>
+        <w:trPr>
+          <w:cnfStyle w:val="000000100000"/>
+          <w:trHeight w:val="236"/>
+        </w:trPr>
+        <w:tc>
+          <w:tcPr>
+            <w:cnfStyle w:val="001000000000"/>
+            <w:tcW w:w="1044" w:type="dxa"/>
+            <w:vMerge w:val="restart"/>
+          </w:tcPr>
+          <w:p>
+            <w:pPr>
+              <w:jc w:val="center"/>
+              <w:rPr>
+                <w:color w:val="auto"/>
+                <w:sz w:val="18"/>
+                <w:szCs w:val="18"/>
+              </w:rPr>
+            </w:pPr>
+            <w:r>
+              <w:rPr>
+                <w:color w:val="auto"/>
+                <w:sz w:val="18"/>
+                <w:szCs w:val="18"/>
+              </w:rPr>
+              <w:t>NMOS</w:t>
+            </w:r>
+          </w:p>
+        </w:tc>
+        <w:tc>
+          <w:tcPr>
+            <w:tcW w:w="1044" w:type="dxa"/>
+          </w:tcPr>
+          <w:p>
+            <w:pPr>
+              <w:jc w:val="center"/>
+              <w:cnfStyle w:val="000000100000"/>
+              <w:rPr>
+                <w:b/>
+                <w:sz w:val="18"/>
+                <w:szCs w:val="18"/>
+              </w:rPr>
+            </w:pPr>
+            <w:r>
+              <w:rPr>
+                <w:b/>
+                <w:sz w:val="18"/>
+                <w:szCs w:val="18"/>
+              </w:rPr>
+              <w:t>W</w:t>
+            </w:r>
+          </w:p>
+        </w:tc>
+        <w:tc>
+          <w:tcPr>
+            <w:tcW w:w="1046" w:type="dxa"/>
+          </w:tcPr>
+          <w:p>
+            <w:pPr>
+              <w:cnfStyle w:val="000000100000"/>
+              <w:rPr>
+                <w:sz w:val="18"/>
+                <w:szCs w:val="18"/>
+              </w:rPr>
+            </w:pPr>
+            <w:r>
+              <w:rPr>
+                <w:sz w:val="18"/>
+                <w:szCs w:val="18"/>
+              </w:rPr>
+              <w:t>.43u</w:t>
+            </w:r>
+          </w:p>
+        </w:tc>
+        <w:tc>
+          <w:tcPr>
+            <w:tcW w:w="1046" w:type="dxa"/>
+          </w:tcPr>
+          <w:p>
+            <w:pPr>
+              <w:cnfStyle w:val="000000100000"/>
+              <w:rPr>
+                <w:sz w:val="18"/>
+                <w:szCs w:val="18"/>
+              </w:rPr>
+            </w:pPr>
+            <w:r>
+              <w:rPr>
+                <w:sz w:val="18"/>
+                <w:szCs w:val="18"/>
+              </w:rPr>
+              <w:t>.232u</w:t>
+            </w:r>
+          </w:p>
+        </w:tc>
+        <w:tc>
+          <w:tcPr>
+            <w:tcW w:w="1046" w:type="dxa"/>
+          </w:tcPr>
+          <w:p>
+            <w:pPr>
+              <w:cnfStyle w:val="000000100000"/>
+              <w:rPr>
+                <w:sz w:val="18"/>
+                <w:szCs w:val="18"/>
+              </w:rPr>
+            </w:pPr>
+            <w:r>
+              <w:rPr>
+                <w:sz w:val="18"/>
+                <w:szCs w:val="18"/>
+              </w:rPr>
+              <w:t>.37u</w:t>
+            </w:r>
+          </w:p>
+        </w:tc>
+        <w:tc>
+          <w:tcPr>
+            <w:tcW w:w="1046" w:type="dxa"/>
+          </w:tcPr>
+          <w:p>
+            <w:pPr>
+              <w:cnfStyle w:val="000000100000"/>
+              <w:rPr>
+                <w:sz w:val="18"/>
+                <w:szCs w:val="18"/>
+              </w:rPr>
+            </w:pPr>
+            <w:r>
+              <w:rPr>
+                <w:sz w:val="18"/>
+                <w:szCs w:val="18"/>
+              </w:rPr>
+              <w:t>.47u</w:t>
+            </w:r>
+          </w:p>
+        </w:tc>
+        <w:tc>
+          <w:tcPr>
+            <w:tcW w:w="1046" w:type="dxa"/>
+          </w:tcPr>
+          <w:p>
+            <w:pPr>
+              <w:cnfStyle w:val="000000100000"/>
+              <w:rPr>
+                <w:sz w:val="18"/>
+                <w:szCs w:val="18"/>
+              </w:rPr>
+            </w:pPr>
+            <w:r>
+              <w:rPr>
+                <w:sz w:val="18"/>
+                <w:szCs w:val="18"/>
+              </w:rPr>
+              <w:t>1.042u</w:t>
+            </w:r>
+          </w:p>
+        </w:tc>
+        <w:tc>
+          <w:tcPr>
+            <w:tcW w:w="1046" w:type="dxa"/>
+          </w:tcPr>
+          <w:p>
+            <w:pPr>
+              <w:cnfStyle w:val="000000100000"/>
+              <w:rPr>
+                <w:sz w:val="18"/>
+                <w:szCs w:val="18"/>
+              </w:rPr>
+            </w:pPr>
+            <w:r>
+              <w:rPr>
+                <w:sz w:val="18"/>
+                <w:szCs w:val="18"/>
+              </w:rPr>
+              <w:t>1.92u</w:t>
+            </w:r>
+          </w:p>
+        </w:tc>
+        <w:tc>
+          <w:tcPr>
+            <w:tcW w:w="1046" w:type="dxa"/>
+          </w:tcPr>
+          <w:p>
+            <w:pPr>
+              <w:cnfStyle w:val="000000100000"/>
+              <w:rPr>
+                <w:sz w:val="18"/>
+                <w:szCs w:val="18"/>
+              </w:rPr>
+            </w:pPr>
+            <w:r>
+              <w:rPr>
+                <w:sz w:val="18"/>
+                <w:szCs w:val="18"/>
+              </w:rPr>
+              <w:t>2.55u</w:t>
+            </w:r>
+          </w:p>
+        </w:tc>
+      </w:tr>
+      <w:tr>
+        <w:trPr>
+          <w:trHeight w:val="155"/>
+        </w:trPr>
+        <w:tc>
+          <w:tcPr>
+            <w:cnfStyle w:val="001000000000"/>
+            <w:tcW w:w="1044" w:type="dxa"/>
+            <w:vMerge/>
+          </w:tcPr>
+          <w:p>
+            <w:pPr>
+              <w:rPr>
+                <w:sz w:val="18"/>
+                <w:szCs w:val="18"/>
+              </w:rPr>
+            </w:pPr>
+          </w:p>
+        </w:tc>
+        <w:tc>
+          <w:tcPr>
+            <w:tcW w:w="1044" w:type="dxa"/>
+          </w:tcPr>
+          <w:p>
+            <w:pPr>
+              <w:jc w:val="center"/>
+              <w:cnfStyle w:val="000000000000"/>
+              <w:rPr>
+                <w:b/>
+                <w:sz w:val="18"/>
+                <w:szCs w:val="18"/>
+              </w:rPr>
+            </w:pPr>
+            <w:r>
+              <w:rPr>
+                <w:b/>
+                <w:sz w:val="18"/>
+                <w:szCs w:val="18"/>
+              </w:rPr>
+              <w:t>L</w:t>
+            </w:r>
+          </w:p>
+        </w:tc>
+        <w:tc>
+          <w:tcPr>
+            <w:tcW w:w="1046" w:type="dxa"/>
+          </w:tcPr>
+          <w:p>
+            <w:pPr>
+              <w:cnfStyle w:val="000000000000"/>
+              <w:rPr>
+                <w:sz w:val="18"/>
+                <w:szCs w:val="18"/>
+              </w:rPr>
+            </w:pPr>
+            <w:r>
+              <w:rPr>
+                <w:sz w:val="18"/>
+                <w:szCs w:val="18"/>
+              </w:rPr>
+              <w:t>.43u</w:t>
+            </w:r>
+          </w:p>
+        </w:tc>
+        <w:tc>
+          <w:tcPr>
+            <w:tcW w:w="1046" w:type="dxa"/>
+          </w:tcPr>
+          <w:p>
+            <w:pPr>
+              <w:cnfStyle w:val="000000000000"/>
+              <w:rPr>
+                <w:sz w:val="18"/>
+                <w:szCs w:val="18"/>
+              </w:rPr>
+            </w:pPr>
+            <w:r>
+              <w:rPr>
+                <w:sz w:val="18"/>
+                <w:szCs w:val="18"/>
+              </w:rPr>
+              <w:t>.2u</w:t>
+            </w:r>
+          </w:p>
+        </w:tc>
+        <w:tc>
+          <w:tcPr>
+            <w:tcW w:w="1046" w:type="dxa"/>
+          </w:tcPr>
+          <w:p>
+            <w:pPr>
+              <w:cnfStyle w:val="000000000000"/>
+              <w:rPr>
+                <w:sz w:val="18"/>
+                <w:szCs w:val="18"/>
+              </w:rPr>
+            </w:pPr>
+            <w:r>
+              <w:rPr>
+                <w:sz w:val="18"/>
+                <w:szCs w:val="18"/>
+              </w:rPr>
+              <w:t>.18u</w:t>
+            </w:r>
+          </w:p>
+        </w:tc>
+        <w:tc>
+          <w:tcPr>
+            <w:tcW w:w="1046" w:type="dxa"/>
+          </w:tcPr>
+          <w:p>
+            <w:pPr>
+              <w:cnfStyle w:val="000000000000"/>
+              <w:rPr>
+                <w:sz w:val="18"/>
+                <w:szCs w:val="18"/>
+              </w:rPr>
+            </w:pPr>
+            <w:r>
+              <w:rPr>
+                <w:sz w:val="18"/>
+                <w:szCs w:val="18"/>
+              </w:rPr>
+              <w:t>.18u</w:t>
+            </w:r>
+          </w:p>
+        </w:tc>
+        <w:tc>
+          <w:tcPr>
+            <w:tcW w:w="1046" w:type="dxa"/>
+          </w:tcPr>
+          <w:p>
+            <w:pPr>
+              <w:cnfStyle w:val="000000000000"/>
+              <w:rPr>
+                <w:sz w:val="18"/>
+                <w:szCs w:val="18"/>
+              </w:rPr>
+            </w:pPr>
+            <w:r>
+              <w:rPr>
+                <w:sz w:val="18"/>
+                <w:szCs w:val="18"/>
+              </w:rPr>
+              <w:t>.18u</w:t>
+            </w:r>
+          </w:p>
+        </w:tc>
+        <w:tc>
+          <w:tcPr>
+            <w:tcW w:w="1046" w:type="dxa"/>
+          </w:tcPr>
+          <w:p>
+            <w:pPr>
+              <w:cnfStyle w:val="000000000000"/>
+              <w:rPr>
+                <w:sz w:val="18"/>
+                <w:szCs w:val="18"/>
+              </w:rPr>
+            </w:pPr>
+            <w:r>
+              <w:rPr>
+                <w:sz w:val="18"/>
+                <w:szCs w:val="18"/>
+              </w:rPr>
+              <w:t>.18u</w:t>
+            </w:r>
+          </w:p>
+        </w:tc>
+        <w:tc>
+          <w:tcPr>
+            <w:tcW w:w="1046" w:type="dxa"/>
+          </w:tcPr>
+          <w:p>
+            <w:pPr>
+              <w:cnfStyle w:val="000000000000"/>
+              <w:rPr>
+                <w:sz w:val="18"/>
+                <w:szCs w:val="18"/>
+              </w:rPr>
+            </w:pPr>
+            <w:r>
+              <w:rPr>
+                <w:sz w:val="18"/>
+                <w:szCs w:val="18"/>
+              </w:rPr>
+              <w:t>.18u</w:t>
+            </w:r>
+          </w:p>
+        </w:tc>
+      </w:tr>
+    </w:tbl>
+    <w:p>
+      <w:pPr>
+        <w:pStyle w:val="Epgrafe"/>
+      </w:pPr>
+      <w:r>
+        <w:t>Dimensiones de los transistores en las Compuertas.</w:t>
+      </w:r>
+    </w:p>
+    <w:p>
+      <w:pPr>
+        <w:rPr>
+          <w:szCs w:val="18"/>
+        </w:rPr>
+      </w:pPr>
+      <w:r>
+        <w:rPr>
+          <w:szCs w:val="18"/>
+        </w:rPr>
+        <w:t xml:space="preserve">Realizando un análisis en conjunto de </w:t>
+      </w:r>
+      <w:r>
+        <w:rPr>
+          <w:szCs w:val="18"/>
+        </w:rPr>
+        <w:t>las compuertas</w:t>
+      </w:r>
+      <w:r>
+        <w:rPr>
+          <w:szCs w:val="18"/>
+        </w:rPr>
+        <w:t xml:space="preserve">, obtuvimos las curvas características de transferencia de voltaje de las compuertas (VTC) y los tiempos de </w:t>
+      </w:r>
+      <w:r>
+        <w:rPr>
+          <w:szCs w:val="18"/>
+        </w:rPr>
+        <w:t>retraso (ya mencionados en el cuerpo del trabajo)</w:t>
+      </w:r>
+      <w:r>
+        <w:rPr>
+          <w:szCs w:val="18"/>
+        </w:rPr>
+        <w:t>. Los datos obtenidos a partir de ellas son:</w:t>
+      </w:r>
+    </w:p>
+    <w:p>
+      <w:pPr>
+        <w:pStyle w:val="Prrafodelista"/>
+        <w:numPr>
+          <w:ilvl w:val="0"/>
+          <w:numId w:val="2"/>
+        </w:numPr>
+        <w:rPr>
+          <w:b/>
+          <w:i/>
+          <w:color w:val="FF0000"/>
+          <w:szCs w:val="18"/>
+        </w:rPr>
+      </w:pPr>
+      <w:r>
+        <w:rPr>
+          <w:b/>
+          <w:color w:val="FF0000"/>
+          <w:szCs w:val="18"/>
+        </w:rPr>
+        <w:t>1.2V &lt; V</w:t>
+      </w:r>
+      <w:r>
+        <w:rPr>
+          <w:b/>
+          <w:color w:val="FF0000"/>
+          <w:szCs w:val="18"/>
+          <w:vertAlign w:val="subscript"/>
+        </w:rPr>
+        <w:t>SP</w:t>
+      </w:r>
+      <w:r>
+        <w:rPr>
+          <w:b/>
+          <w:color w:val="FF0000"/>
+          <w:szCs w:val="18"/>
+        </w:rPr>
+        <w:t xml:space="preserve"> &lt; 1.7V</w:t>
+      </w:r>
+      <w:r>
+        <w:rPr>
+          <w:b/>
+          <w:i/>
+          <w:color w:val="FF0000"/>
+          <w:szCs w:val="18"/>
+        </w:rPr>
+        <w:t xml:space="preserve"> (Tensión de cambio) </w:t>
+      </w:r>
+    </w:p>
+    <w:p>
+      <w:pPr>
+        <w:keepNext/>
+      </w:pPr>
+      <w:r>
+        <w:rPr>
+          <w:noProof/>
+          <w:szCs w:val="18"/>
+          <w:lang w:eastAsia="es-AR"/>
+        </w:rPr>
+        <w:drawing>
+          <wp:inline distT="0" distB="0" distL="0" distR="0">
+            <wp:extent cx="3992780" cy="2520000"/>
+            <wp:effectExtent l="19050" t="0" r="7720" b="0"/>
+            <wp:docPr id="9" name="Imagen 5"/>
+            <wp:cNvGraphicFramePr>
+              <a:graphicFrameLocks xmlns:a="http://schemas.openxmlformats.org/drawingml/2006/main" noChangeAspect="1"/>
+            </wp:cNvGraphicFramePr>
+            <a:graphic xmlns:a="http://schemas.openxmlformats.org/drawingml/2006/main">
+              <a:graphicData uri="http://schemas.openxmlformats.org/drawingml/2006/picture">
+                <pic:pic xmlns:pic="http://schemas.openxmlformats.org/drawingml/2006/picture">
+                  <pic:nvPicPr>
+                    <pic:cNvPr id="0" name="Picture 5"/>
+                    <pic:cNvPicPr>
+                      <a:picLocks noChangeAspect="1" noChangeArrowheads="1"/>
+                    </pic:cNvPicPr>
+                  </pic:nvPicPr>
+                  <pic:blipFill>
+                    <a:blip r:embed="rId36" cstate="print"/>
+                    <a:srcRect/>
+                    <a:stretch>
+                      <a:fillRect/>
+                    </a:stretch>
+                  </pic:blipFill>
+                  <pic:spPr bwMode="auto">
+                    <a:xfrm>
+                      <a:off x="0" y="0"/>
+                      <a:ext cx="3992780" cy="2520000"/>
+                    </a:xfrm>
+                    <a:prstGeom prst="rect">
+                      <a:avLst/>
+                    </a:prstGeom>
+                    <a:noFill/>
+                    <a:ln w="9525">
+                      <a:noFill/>
+                      <a:miter lim="800000"/>
+                      <a:headEnd/>
+                      <a:tailEnd/>
+                    </a:ln>
+                  </pic:spPr>
+                </pic:pic>
+              </a:graphicData>
+            </a:graphic>
+          </wp:inline>
+        </w:drawing>
+      </w:r>
+    </w:p>
+    <w:p>
+      <w:pPr>
+        <w:pStyle w:val="Epgrafe"/>
+      </w:pPr>
+      <w:r>
+        <w:t>Curva de VTC de las Compuertas.</w:t>
+      </w:r>
+    </w:p>
+    <w:p>
+      <w:r>
+        <w:lastRenderedPageBreak/>
+        <w:t>L</w:t>
+      </w:r>
+      <w:r>
+        <w:t>as compuertas tienen una tensión de cambio V</w:t>
+      </w:r>
+      <w:r>
+        <w:rPr>
+          <w:vertAlign w:val="subscript"/>
+        </w:rPr>
+        <w:t>SP</w:t>
+      </w:r>
+      <w:r>
+        <w:t xml:space="preserve"> muy similar entre ellas (1.5V promedio) a pesar de la variación de transistores entre cada una. El dimensionamiento que permitió esta aproximación entre tensiones también generó una rápida respuesta individual de cada una de ellas (tiempos de transición menor a los 100pS) ante una perturbación de entrada de tipo escalón (con una característica de tiempos de subida-bajada de 10pS</w:t>
+      </w:r>
+      <w:r>
+        <w:t>).</w:t>
+      </w:r>
+    </w:p>
+    <w:p>
+      <w:r>
+        <w:t xml:space="preserve">Las tensiones de niveles altos y bajos resultaron </w:t>
+      </w:r>
+      <w:r>
+        <w:t>adecuados</w:t>
+      </w:r>
+      <w:r>
+        <w:t xml:space="preserve"> para el diseño.</w:t>
+      </w:r>
+      <w:r>
+        <w:t xml:space="preserve"> A</w:t>
+      </w:r>
+      <w:r>
+        <w:t xml:space="preserve"> medida que las compuertas aumentan la cantidad de transistores NMOS en serie (aumentando de NEG a NAND8) la tensión de nivel bajo va aumentando en igual secuencia, pero permaneciendo por debajo del nivel de tensión máximo reconocido como un nivel lógico bajo o CERO (tensiones por debajo de 1V).</w:t>
+      </w:r>
+    </w:p>
+    <w:p>
+      <w:pPr>
+        <w:pStyle w:val="Ttulo3"/>
+        <w:pBdr>
+          <w:top w:val="single" w:sz="4" w:space="1" w:color="auto"/>
+          <w:bottom w:val="single" w:sz="4" w:space="1" w:color="auto"/>
+        </w:pBdr>
+      </w:pPr>
+      <w:r>
+        <w:t>DECODIFICADOR</w:t>
+      </w:r>
+    </w:p>
+    <w:p>
+      <w:r>
+        <w:t>Es el encargado de interpretar el código digital obtenido a partir de los comparadores a la entrada del conversor (código termómetro de 256 niveles) y transformarlo en una palabra digital de salida de un determinado código (en este caso, código binario de 6 dígitos).</w:t>
+      </w:r>
+    </w:p>
+    <w:p>
+      <w:pPr>
+        <w:pStyle w:val="Epgrafe"/>
+      </w:pPr>
+      <w:r>
+        <w:rPr>
+          <w:highlight w:val="yellow"/>
+        </w:rPr>
+        <w:object w:dxaOrig="15863" w:dyaOrig="8187">
+          <v:shapetype id="_x0000_t75" coordsize="21600,21600" o:spt="75" o:preferrelative="t" path="m@4@5l@4@11@9@11@9@5xe" filled="f" stroked="f">
+            <v:stroke joinstyle="miter"/>
+            <v:formulas>
+              <v:f eqn="if lineDrawn pixelLineWidth 0"/>
+              <v:f eqn="sum @0 1 0"/>
+              <v:f eqn="sum 0 0 @1"/>
+              <v:f eqn="prod @2 1 2"/>
+              <v:f eqn="prod @3 21600 pixelWidth"/>
+              <v:f eqn="prod @3 21600 pixelHeight"/>
+              <v:f eqn="sum @0 0 1"/>
+              <v:f eqn="prod @6 1 2"/>
+              <v:f eqn="prod @7 21600 pixelWidth"/>
+              <v:f eqn="sum @8 21600 0"/>
+              <v:f eqn="prod @7 21600 pixelHeight"/>
+              <v:f eqn="sum @10 21600 0"/>
+            </v:formulas>
+            <v:path o:extrusionok="f" gradientshapeok="t" o:connecttype="rect"/>
+            <o:lock v:ext="edit" aspectratio="t"/>
+          </v:shapetype>
+          <v:shape id="_x0000_i1025" type="#_x0000_t75" style="width:453.9pt;height:391.3pt" o:ole="">
+            <v:imagedata r:id="rId37" o:title=""/>
+          </v:shape>
+          <o:OLEObject Type="Embed" ProgID="Excel.Sheet.12" ShapeID="_x0000_i1025" DrawAspect="Content" ObjectID="_1341227007" r:id="rId38"/>
+        </w:object>
+      </w:r>
+      <w:r>
+        <w:t>Tabla de relación del decodificador de código Termómetro de 256 valores a código Binario de 6 bits.</w:t>
+      </w:r>
+    </w:p>
+    <w:p>
+      <w:r>
+        <w:t>De la tabla se obtuvieron las siguientes relaciones para cada combinación de código binario de salida</w:t>
+      </w:r>
+      <w:r>
+        <w:t xml:space="preserve"> (ya mencionadas en el cuerpo del trabajo)</w:t>
+      </w:r>
+      <w:r>
+        <w:t>:</w:t>
+      </w:r>
+    </w:p>
+    <w:p>
+      <w:pPr>
+        <w:rPr>
+          <w:rFonts w:eastAsiaTheme="minorEastAsia"/>
+        </w:rPr>
+      </w:pPr>
+      <m:oMathPara>
+        <m:oMath>
+          <m:r>
+            <w:rPr>
+              <w:rFonts w:ascii="Cambria Math" w:hAnsi="Cambria Math"/>
+            </w:rPr>
+            <m:t>MSB=C32</m:t>
+          </m:r>
+        </m:oMath>
+      </m:oMathPara>
+    </w:p>
+    <w:p>
+      <w:pPr>
+        <w:rPr>
+          <w:rFonts w:eastAsiaTheme="minorEastAsia"/>
+        </w:rPr>
+      </w:pPr>
+      <m:oMathPara>
+        <m:oMath>
+          <m:r>
+            <w:rPr>
+              <w:rFonts w:ascii="Cambria Math" w:hAnsi="Cambria Math"/>
+            </w:rPr>
+            <m:t>5SB=C16+</m:t>
+          </m:r>
+          <m:acc>
+            <m:accPr>
+              <m:chr m:val="̅"/>
+              <m:ctrlPr>
+                <w:rPr>
+                  <w:rFonts w:ascii="Cambria Math" w:hAnsi="Cambria Math"/>
+                  <w:i/>
+                </w:rPr>
+              </m:ctrlPr>
+            </m:accPr>
+            <m:e>
+              <m:r>
+                <w:rPr>
+                  <w:rFonts w:ascii="Cambria Math" w:hAnsi="Cambria Math"/>
+                </w:rPr>
+                <m:t>C32</m:t>
+              </m:r>
+            </m:e>
+          </m:acc>
+          <m:r>
+            <w:rPr>
+              <w:rFonts w:ascii="Cambria Math" w:eastAsiaTheme="minorEastAsia" w:hAnsi="Cambria Math"/>
+            </w:rPr>
+            <m:t>C48</m:t>
+          </m:r>
+        </m:oMath>
+      </m:oMathPara>
+    </w:p>
+    <w:p>
+      <w:pPr>
+        <w:rPr>
+          <w:rFonts w:eastAsiaTheme="minorEastAsia"/>
+        </w:rPr>
+      </w:pPr>
+      <m:oMathPara>
+        <m:oMath>
+          <m:r>
+            <w:rPr>
+              <w:rFonts w:ascii="Cambria Math" w:hAnsi="Cambria Math"/>
+            </w:rPr>
+            <m:t>4SB=C8+</m:t>
+          </m:r>
+          <m:acc>
+            <m:accPr>
+              <m:chr m:val="̅"/>
+              <m:ctrlPr>
+                <w:rPr>
+                  <w:rFonts w:ascii="Cambria Math" w:hAnsi="Cambria Math"/>
+                  <w:i/>
+                </w:rPr>
+              </m:ctrlPr>
+            </m:accPr>
+            <m:e>
+              <m:r>
+                <w:rPr>
+                  <w:rFonts w:ascii="Cambria Math" w:hAnsi="Cambria Math"/>
+                </w:rPr>
+                <m:t>C16</m:t>
+              </m:r>
+            </m:e>
+          </m:acc>
+          <m:r>
+            <w:rPr>
+              <w:rFonts w:ascii="Cambria Math" w:eastAsiaTheme="minorEastAsia" w:hAnsi="Cambria Math"/>
+            </w:rPr>
+            <m:t>C24+</m:t>
+          </m:r>
+          <m:acc>
+            <m:accPr>
+              <m:chr m:val="̅"/>
+              <m:ctrlPr>
+                <w:rPr>
+                  <w:rFonts w:ascii="Cambria Math" w:hAnsi="Cambria Math"/>
+                  <w:i/>
+                </w:rPr>
+              </m:ctrlPr>
+            </m:accPr>
+            <m:e>
+              <m:r>
+                <w:rPr>
+                  <w:rFonts w:ascii="Cambria Math" w:hAnsi="Cambria Math"/>
+                </w:rPr>
+                <m:t>C32</m:t>
+              </m:r>
+            </m:e>
+          </m:acc>
+          <m:r>
+            <w:rPr>
+              <w:rFonts w:ascii="Cambria Math" w:eastAsiaTheme="minorEastAsia" w:hAnsi="Cambria Math"/>
+            </w:rPr>
+            <m:t>C40+</m:t>
+          </m:r>
+          <m:acc>
+            <m:accPr>
+              <m:chr m:val="̅"/>
+              <m:ctrlPr>
+                <w:rPr>
+                  <w:rFonts w:ascii="Cambria Math" w:hAnsi="Cambria Math"/>
+                  <w:i/>
+                </w:rPr>
+              </m:ctrlPr>
+            </m:accPr>
+            <m:e>
+              <m:r>
+                <w:rPr>
+                  <w:rFonts w:ascii="Cambria Math" w:hAnsi="Cambria Math"/>
+                </w:rPr>
+                <m:t>C48</m:t>
+              </m:r>
+            </m:e>
+          </m:acc>
+          <m:r>
+            <w:rPr>
+              <w:rFonts w:ascii="Cambria Math" w:eastAsiaTheme="minorEastAsia" w:hAnsi="Cambria Math"/>
+            </w:rPr>
+            <m:t>C56</m:t>
+          </m:r>
+        </m:oMath>
+      </m:oMathPara>
+    </w:p>
+    <w:p>
+      <w:pPr>
+        <w:rPr>
+          <w:rFonts w:eastAsiaTheme="minorEastAsia"/>
+          <w:i/>
+        </w:rPr>
+      </w:pPr>
+      <m:oMathPara>
+        <m:oMath>
+          <m:r>
+            <w:rPr>
+              <w:rFonts w:ascii="Cambria Math" w:hAnsi="Cambria Math"/>
+            </w:rPr>
+            <m:t>3SB=C4+</m:t>
+          </m:r>
+          <m:acc>
+            <m:accPr>
+              <m:chr m:val="̅"/>
+              <m:ctrlPr>
+                <w:rPr>
+                  <w:rFonts w:ascii="Cambria Math" w:hAnsi="Cambria Math"/>
+                  <w:i/>
+                </w:rPr>
+              </m:ctrlPr>
+            </m:accPr>
+            <m:e>
+              <m:r>
+                <w:rPr>
+                  <w:rFonts w:ascii="Cambria Math" w:hAnsi="Cambria Math"/>
+                </w:rPr>
+                <m:t>C8</m:t>
+              </m:r>
+            </m:e>
+          </m:acc>
+          <m:r>
+            <w:rPr>
+              <w:rFonts w:ascii="Cambria Math" w:eastAsiaTheme="minorEastAsia" w:hAnsi="Cambria Math"/>
+            </w:rPr>
+            <m:t>C12+</m:t>
+          </m:r>
+          <m:acc>
+            <m:accPr>
+              <m:chr m:val="̅"/>
+              <m:ctrlPr>
+                <w:rPr>
+                  <w:rFonts w:ascii="Cambria Math" w:hAnsi="Cambria Math"/>
+                  <w:i/>
+                </w:rPr>
+              </m:ctrlPr>
+            </m:accPr>
+            <m:e>
+              <m:r>
+                <w:rPr>
+                  <w:rFonts w:ascii="Cambria Math" w:hAnsi="Cambria Math"/>
+                </w:rPr>
+                <m:t>C16</m:t>
+              </m:r>
+            </m:e>
+          </m:acc>
+          <m:r>
+            <w:rPr>
+              <w:rFonts w:ascii="Cambria Math" w:eastAsiaTheme="minorEastAsia" w:hAnsi="Cambria Math"/>
+            </w:rPr>
+            <m:t>C20+</m:t>
+          </m:r>
+          <m:acc>
+            <m:accPr>
+              <m:chr m:val="̅"/>
+              <m:ctrlPr>
+                <w:rPr>
+                  <w:rFonts w:ascii="Cambria Math" w:hAnsi="Cambria Math"/>
+                  <w:i/>
+                </w:rPr>
+              </m:ctrlPr>
+            </m:accPr>
+            <m:e>
+              <m:r>
+                <w:rPr>
+                  <w:rFonts w:ascii="Cambria Math" w:hAnsi="Cambria Math"/>
+                </w:rPr>
+                <m:t>C24</m:t>
+              </m:r>
+            </m:e>
+          </m:acc>
+          <m:r>
+            <w:rPr>
+              <w:rFonts w:ascii="Cambria Math" w:eastAsiaTheme="minorEastAsia" w:hAnsi="Cambria Math"/>
+            </w:rPr>
+            <m:t>C28+</m:t>
+          </m:r>
+          <m:acc>
+            <m:accPr>
+              <m:chr m:val="̅"/>
+              <m:ctrlPr>
+                <w:rPr>
+                  <w:rFonts w:ascii="Cambria Math" w:hAnsi="Cambria Math"/>
+                  <w:i/>
+                </w:rPr>
+              </m:ctrlPr>
+            </m:accPr>
+            <m:e>
+              <m:r>
+                <w:rPr>
+                  <w:rFonts w:ascii="Cambria Math" w:hAnsi="Cambria Math"/>
+                </w:rPr>
+                <m:t>C32</m:t>
+              </m:r>
+            </m:e>
+          </m:acc>
+          <m:r>
+            <w:rPr>
+              <w:rFonts w:ascii="Cambria Math" w:eastAsiaTheme="minorEastAsia" w:hAnsi="Cambria Math"/>
+            </w:rPr>
+            <m:t>C36+</m:t>
+          </m:r>
+          <m:acc>
+            <m:accPr>
+              <m:chr m:val="̅"/>
+              <m:ctrlPr>
+                <w:rPr>
+                  <w:rFonts w:ascii="Cambria Math" w:hAnsi="Cambria Math"/>
+                  <w:i/>
+                </w:rPr>
+              </m:ctrlPr>
+            </m:accPr>
+            <m:e>
+              <m:r>
+                <w:rPr>
+                  <w:rFonts w:ascii="Cambria Math" w:hAnsi="Cambria Math"/>
+                </w:rPr>
+                <m:t>C40</m:t>
+              </m:r>
+            </m:e>
+          </m:acc>
+          <m:r>
+            <w:rPr>
+              <w:rFonts w:ascii="Cambria Math" w:eastAsiaTheme="minorEastAsia" w:hAnsi="Cambria Math"/>
+            </w:rPr>
+            <m:t>C44+</m:t>
+          </m:r>
+          <m:acc>
+            <m:accPr>
+              <m:chr m:val="̅"/>
+              <m:ctrlPr>
+                <w:rPr>
+                  <w:rFonts w:ascii="Cambria Math" w:hAnsi="Cambria Math"/>
+                  <w:i/>
+                </w:rPr>
+              </m:ctrlPr>
+            </m:accPr>
+            <m:e>
+              <m:r>
+                <w:rPr>
+                  <w:rFonts w:ascii="Cambria Math" w:hAnsi="Cambria Math"/>
+                </w:rPr>
+                <m:t>C48</m:t>
+              </m:r>
+            </m:e>
+          </m:acc>
+          <m:r>
+            <w:rPr>
+              <w:rFonts w:ascii="Cambria Math" w:eastAsiaTheme="minorEastAsia" w:hAnsi="Cambria Math"/>
+            </w:rPr>
+            <m:t>C52+</m:t>
+          </m:r>
+          <m:acc>
+            <m:accPr>
+              <m:chr m:val="̅"/>
+              <m:ctrlPr>
+                <w:rPr>
+                  <w:rFonts w:ascii="Cambria Math" w:hAnsi="Cambria Math"/>
+                  <w:i/>
+                </w:rPr>
+              </m:ctrlPr>
+            </m:accPr>
+            <m:e>
+              <m:r>
+                <w:rPr>
+                  <w:rFonts w:ascii="Cambria Math" w:hAnsi="Cambria Math"/>
+                </w:rPr>
+                <m:t>C56</m:t>
+              </m:r>
+            </m:e>
+          </m:acc>
+          <m:r>
+            <w:rPr>
+              <w:rFonts w:ascii="Cambria Math" w:eastAsiaTheme="minorEastAsia" w:hAnsi="Cambria Math"/>
+            </w:rPr>
+            <m:t>C60</m:t>
+          </m:r>
+        </m:oMath>
+      </m:oMathPara>
+    </w:p>
+    <w:p>
+      <w:pPr>
+        <w:rPr>
+          <w:rFonts w:eastAsiaTheme="minorEastAsia"/>
+          <w:i/>
+        </w:rPr>
+      </w:pPr>
+      <m:oMathPara>
+        <m:oMath>
+          <m:r>
+            <w:rPr>
+              <w:rFonts w:ascii="Cambria Math" w:hAnsi="Cambria Math"/>
+            </w:rPr>
+            <m:t>2SB=C2+</m:t>
+          </m:r>
+          <m:acc>
+            <m:accPr>
+              <m:chr m:val="̅"/>
+              <m:ctrlPr>
+                <w:rPr>
+                  <w:rFonts w:ascii="Cambria Math" w:hAnsi="Cambria Math"/>
+                  <w:i/>
+                </w:rPr>
+              </m:ctrlPr>
+            </m:accPr>
+            <m:e>
+              <m:r>
+                <w:rPr>
+                  <w:rFonts w:ascii="Cambria Math" w:hAnsi="Cambria Math"/>
+                </w:rPr>
+                <m:t>C4</m:t>
+              </m:r>
+            </m:e>
+          </m:acc>
+          <m:r>
+            <w:rPr>
+              <w:rFonts w:ascii="Cambria Math" w:eastAsiaTheme="minorEastAsia" w:hAnsi="Cambria Math"/>
+            </w:rPr>
+            <m:t>C6+</m:t>
+          </m:r>
+          <m:acc>
+            <m:accPr>
+              <m:chr m:val="̅"/>
+              <m:ctrlPr>
+                <w:rPr>
+                  <w:rFonts w:ascii="Cambria Math" w:hAnsi="Cambria Math"/>
+                  <w:i/>
+                </w:rPr>
+              </m:ctrlPr>
+            </m:accPr>
+            <m:e>
+              <m:r>
+                <w:rPr>
+                  <w:rFonts w:ascii="Cambria Math" w:hAnsi="Cambria Math"/>
+                </w:rPr>
+                <m:t>C8</m:t>
+              </m:r>
+            </m:e>
+          </m:acc>
+          <m:r>
+            <w:rPr>
+              <w:rFonts w:ascii="Cambria Math" w:eastAsiaTheme="minorEastAsia" w:hAnsi="Cambria Math"/>
+            </w:rPr>
+            <m:t>C10+</m:t>
+          </m:r>
+          <m:acc>
+            <m:accPr>
+              <m:chr m:val="̅"/>
+              <m:ctrlPr>
+                <w:rPr>
+                  <w:rFonts w:ascii="Cambria Math" w:hAnsi="Cambria Math"/>
+                  <w:i/>
+                </w:rPr>
+              </m:ctrlPr>
+            </m:accPr>
+            <m:e>
+              <m:r>
+                <w:rPr>
+                  <w:rFonts w:ascii="Cambria Math" w:hAnsi="Cambria Math"/>
+                </w:rPr>
+                <m:t>C12</m:t>
+              </m:r>
+            </m:e>
+          </m:acc>
+          <m:r>
+            <w:rPr>
+              <w:rFonts w:ascii="Cambria Math" w:eastAsiaTheme="minorEastAsia" w:hAnsi="Cambria Math"/>
+            </w:rPr>
+            <m:t>C14+</m:t>
+          </m:r>
+          <m:acc>
+            <m:accPr>
+              <m:chr m:val="̅"/>
+              <m:ctrlPr>
+                <w:rPr>
+                  <w:rFonts w:ascii="Cambria Math" w:hAnsi="Cambria Math"/>
+                  <w:i/>
+                </w:rPr>
+              </m:ctrlPr>
+            </m:accPr>
+            <m:e>
+              <m:r>
+                <w:rPr>
+                  <w:rFonts w:ascii="Cambria Math" w:hAnsi="Cambria Math"/>
+                </w:rPr>
+                <m:t>C16</m:t>
+              </m:r>
+            </m:e>
+          </m:acc>
+          <m:r>
+            <w:rPr>
+              <w:rFonts w:ascii="Cambria Math" w:eastAsiaTheme="minorEastAsia" w:hAnsi="Cambria Math"/>
+            </w:rPr>
+            <m:t>C18+</m:t>
+          </m:r>
+          <m:acc>
+            <m:accPr>
+              <m:chr m:val="̅"/>
+              <m:ctrlPr>
+                <w:rPr>
+                  <w:rFonts w:ascii="Cambria Math" w:hAnsi="Cambria Math"/>
+                  <w:i/>
+                </w:rPr>
+              </m:ctrlPr>
+            </m:accPr>
+            <m:e>
+              <m:r>
+                <w:rPr>
+                  <w:rFonts w:ascii="Cambria Math" w:hAnsi="Cambria Math"/>
+                </w:rPr>
+                <m:t>C20</m:t>
+              </m:r>
+            </m:e>
+          </m:acc>
+          <m:r>
+            <w:rPr>
+              <w:rFonts w:ascii="Cambria Math" w:eastAsiaTheme="minorEastAsia" w:hAnsi="Cambria Math"/>
+            </w:rPr>
+            <m:t>C22+</m:t>
+          </m:r>
+          <m:acc>
+            <m:accPr>
+              <m:chr m:val="̅"/>
+              <m:ctrlPr>
+                <w:rPr>
+                  <w:rFonts w:ascii="Cambria Math" w:hAnsi="Cambria Math"/>
+                  <w:i/>
+                </w:rPr>
+              </m:ctrlPr>
+            </m:accPr>
+            <m:e>
+              <m:r>
+                <w:rPr>
+                  <w:rFonts w:ascii="Cambria Math" w:hAnsi="Cambria Math"/>
+                </w:rPr>
+                <m:t>C24</m:t>
+              </m:r>
+            </m:e>
+          </m:acc>
+          <m:r>
+            <w:rPr>
+              <w:rFonts w:ascii="Cambria Math" w:eastAsiaTheme="minorEastAsia" w:hAnsi="Cambria Math"/>
+            </w:rPr>
+            <m:t>C26+</m:t>
+          </m:r>
+          <m:acc>
+            <m:accPr>
+              <m:chr m:val="̅"/>
+              <m:ctrlPr>
+                <w:rPr>
+                  <w:rFonts w:ascii="Cambria Math" w:hAnsi="Cambria Math"/>
+                  <w:i/>
+                </w:rPr>
+              </m:ctrlPr>
+            </m:accPr>
+            <m:e>
+              <m:r>
+                <w:rPr>
+                  <w:rFonts w:ascii="Cambria Math" w:hAnsi="Cambria Math"/>
+                </w:rPr>
+                <m:t>C28</m:t>
+              </m:r>
+            </m:e>
+          </m:acc>
+          <m:r>
+            <w:rPr>
+              <w:rFonts w:ascii="Cambria Math" w:eastAsiaTheme="minorEastAsia" w:hAnsi="Cambria Math"/>
+            </w:rPr>
+            <m:t>C30</m:t>
+          </m:r>
+          <m:r>
+            <w:rPr>
+              <w:rFonts w:ascii="Cambria Math" w:hAnsi="Cambria Math"/>
+            </w:rPr>
+            <m:t>+</m:t>
+          </m:r>
+          <m:acc>
+            <m:accPr>
+              <m:chr m:val="̅"/>
+              <m:ctrlPr>
+                <w:rPr>
+                  <w:rFonts w:ascii="Cambria Math" w:hAnsi="Cambria Math"/>
+                  <w:i/>
+                </w:rPr>
+              </m:ctrlPr>
+            </m:accPr>
+            <m:e>
+              <m:r>
+                <w:rPr>
+                  <w:rFonts w:ascii="Cambria Math" w:hAnsi="Cambria Math"/>
+                </w:rPr>
+                <m:t>C32</m:t>
+              </m:r>
+            </m:e>
+          </m:acc>
+          <m:r>
+            <w:rPr>
+              <w:rFonts w:ascii="Cambria Math" w:eastAsiaTheme="minorEastAsia" w:hAnsi="Cambria Math"/>
+            </w:rPr>
+            <m:t>C34</m:t>
+          </m:r>
+          <m:r>
+            <w:rPr>
+              <w:rFonts w:ascii="Cambria Math" w:hAnsi="Cambria Math"/>
+            </w:rPr>
+            <m:t>+</m:t>
+          </m:r>
+          <m:acc>
+            <m:accPr>
+              <m:chr m:val="̅"/>
+              <m:ctrlPr>
+                <w:rPr>
+                  <w:rFonts w:ascii="Cambria Math" w:hAnsi="Cambria Math"/>
+                  <w:i/>
+                </w:rPr>
+              </m:ctrlPr>
+            </m:accPr>
+            <m:e>
+              <m:r>
+                <w:rPr>
+                  <w:rFonts w:ascii="Cambria Math" w:hAnsi="Cambria Math"/>
+                </w:rPr>
+                <m:t>C36</m:t>
+              </m:r>
+            </m:e>
+          </m:acc>
+          <m:r>
+            <w:rPr>
+              <w:rFonts w:ascii="Cambria Math" w:eastAsiaTheme="minorEastAsia" w:hAnsi="Cambria Math"/>
+            </w:rPr>
+            <m:t>C38</m:t>
+          </m:r>
+          <m:r>
+            <w:rPr>
+              <w:rFonts w:ascii="Cambria Math" w:hAnsi="Cambria Math"/>
+            </w:rPr>
+            <m:t>+</m:t>
+          </m:r>
+          <m:acc>
+            <m:accPr>
+              <m:chr m:val="̅"/>
+              <m:ctrlPr>
+                <w:rPr>
+                  <w:rFonts w:ascii="Cambria Math" w:hAnsi="Cambria Math"/>
+                  <w:i/>
+                </w:rPr>
+              </m:ctrlPr>
+            </m:accPr>
+            <m:e>
+              <m:r>
+                <w:rPr>
+                  <w:rFonts w:ascii="Cambria Math" w:hAnsi="Cambria Math"/>
+                </w:rPr>
+                <m:t>C40</m:t>
+              </m:r>
+            </m:e>
+          </m:acc>
+          <m:r>
+            <w:rPr>
+              <w:rFonts w:ascii="Cambria Math" w:eastAsiaTheme="minorEastAsia" w:hAnsi="Cambria Math"/>
+            </w:rPr>
+            <m:t>C42</m:t>
+          </m:r>
+          <m:r>
+            <w:rPr>
+              <w:rFonts w:ascii="Cambria Math" w:hAnsi="Cambria Math"/>
+            </w:rPr>
+            <m:t>+</m:t>
+          </m:r>
+          <m:acc>
+            <m:accPr>
+              <m:chr m:val="̅"/>
+              <m:ctrlPr>
+                <w:rPr>
+                  <w:rFonts w:ascii="Cambria Math" w:hAnsi="Cambria Math"/>
+                  <w:i/>
+                </w:rPr>
+              </m:ctrlPr>
+            </m:accPr>
+            <m:e>
+              <m:r>
+                <w:rPr>
+                  <w:rFonts w:ascii="Cambria Math" w:hAnsi="Cambria Math"/>
+                </w:rPr>
+                <m:t>C44</m:t>
+              </m:r>
+            </m:e>
+          </m:acc>
+          <m:r>
+            <w:rPr>
+              <w:rFonts w:ascii="Cambria Math" w:eastAsiaTheme="minorEastAsia" w:hAnsi="Cambria Math"/>
+            </w:rPr>
+            <m:t>C46</m:t>
+          </m:r>
+          <m:r>
+            <w:rPr>
+              <w:rFonts w:ascii="Cambria Math" w:hAnsi="Cambria Math"/>
+            </w:rPr>
+            <m:t>+</m:t>
+          </m:r>
+          <m:acc>
+            <m:accPr>
+              <m:chr m:val="̅"/>
+              <m:ctrlPr>
+                <w:rPr>
+                  <w:rFonts w:ascii="Cambria Math" w:hAnsi="Cambria Math"/>
+                  <w:i/>
+                </w:rPr>
+              </m:ctrlPr>
+            </m:accPr>
+            <m:e>
+              <m:r>
+                <w:rPr>
+                  <w:rFonts w:ascii="Cambria Math" w:hAnsi="Cambria Math"/>
+                </w:rPr>
+                <m:t>C48</m:t>
+              </m:r>
+            </m:e>
+          </m:acc>
+          <m:r>
+            <w:rPr>
+              <w:rFonts w:ascii="Cambria Math" w:eastAsiaTheme="minorEastAsia" w:hAnsi="Cambria Math"/>
+            </w:rPr>
+            <m:t>C50</m:t>
+          </m:r>
+          <m:r>
+            <w:rPr>
+              <w:rFonts w:ascii="Cambria Math" w:hAnsi="Cambria Math"/>
+            </w:rPr>
+            <m:t>+</m:t>
+          </m:r>
+          <m:acc>
+            <m:accPr>
+              <m:chr m:val="̅"/>
+              <m:ctrlPr>
+                <w:rPr>
+                  <w:rFonts w:ascii="Cambria Math" w:hAnsi="Cambria Math"/>
+                  <w:i/>
+                </w:rPr>
+              </m:ctrlPr>
+            </m:accPr>
+            <m:e>
+              <m:r>
+                <w:rPr>
+                  <w:rFonts w:ascii="Cambria Math" w:hAnsi="Cambria Math"/>
+                </w:rPr>
+                <m:t>C52</m:t>
+              </m:r>
+            </m:e>
+          </m:acc>
+          <m:r>
+            <w:rPr>
+              <w:rFonts w:ascii="Cambria Math" w:eastAsiaTheme="minorEastAsia" w:hAnsi="Cambria Math"/>
+            </w:rPr>
+            <m:t>C54</m:t>
+          </m:r>
+          <m:r>
+            <w:rPr>
+              <w:rFonts w:ascii="Cambria Math" w:hAnsi="Cambria Math"/>
+            </w:rPr>
+            <m:t>+</m:t>
+          </m:r>
+          <m:acc>
+            <m:accPr>
+              <m:chr m:val="̅"/>
+              <m:ctrlPr>
+                <w:rPr>
+                  <w:rFonts w:ascii="Cambria Math" w:hAnsi="Cambria Math"/>
+                  <w:i/>
+                </w:rPr>
+              </m:ctrlPr>
+            </m:accPr>
+            <m:e>
+              <m:r>
+                <w:rPr>
+                  <w:rFonts w:ascii="Cambria Math" w:hAnsi="Cambria Math"/>
+                </w:rPr>
+                <m:t>C56</m:t>
+              </m:r>
+            </m:e>
+          </m:acc>
+          <m:r>
+            <w:rPr>
+              <w:rFonts w:ascii="Cambria Math" w:eastAsiaTheme="minorEastAsia" w:hAnsi="Cambria Math"/>
+            </w:rPr>
+            <m:t>C58</m:t>
+          </m:r>
+          <m:r>
+            <w:rPr>
+              <w:rFonts w:ascii="Cambria Math" w:hAnsi="Cambria Math"/>
+            </w:rPr>
+            <m:t>+</m:t>
+          </m:r>
+          <m:acc>
+            <m:accPr>
+              <m:chr m:val="̅"/>
+              <m:ctrlPr>
+                <w:rPr>
+                  <w:rFonts w:ascii="Cambria Math" w:hAnsi="Cambria Math"/>
+                  <w:i/>
+                </w:rPr>
+              </m:ctrlPr>
+            </m:accPr>
+            <m:e>
+              <m:r>
+                <w:rPr>
+                  <w:rFonts w:ascii="Cambria Math" w:hAnsi="Cambria Math"/>
+                </w:rPr>
+                <m:t>C60</m:t>
+              </m:r>
+            </m:e>
+          </m:acc>
+          <m:r>
+            <w:rPr>
+              <w:rFonts w:ascii="Cambria Math" w:eastAsiaTheme="minorEastAsia" w:hAnsi="Cambria Math"/>
+            </w:rPr>
+            <m:t>C62</m:t>
+          </m:r>
+        </m:oMath>
+      </m:oMathPara>
+    </w:p>
+    <w:p>
+      <w:pPr>
+        <w:rPr>
+          <w:rFonts w:eastAsiaTheme="minorEastAsia"/>
+          <w:i/>
+        </w:rPr>
+      </w:pPr>
+      <m:oMathPara>
+        <m:oMath>
+          <m:r>
+            <w:rPr>
+              <w:rFonts w:ascii="Cambria Math" w:hAnsi="Cambria Math"/>
+            </w:rPr>
+            <w:lastRenderedPageBreak/>
+            <m:t>LSB=C1+</m:t>
+          </m:r>
+          <m:acc>
+            <m:accPr>
+              <m:chr m:val="̅"/>
+              <m:ctrlPr>
+                <w:rPr>
+                  <w:rFonts w:ascii="Cambria Math" w:hAnsi="Cambria Math"/>
+                  <w:i/>
+                </w:rPr>
+              </m:ctrlPr>
+            </m:accPr>
+            <m:e>
+              <m:r>
+                <w:rPr>
+                  <w:rFonts w:ascii="Cambria Math" w:hAnsi="Cambria Math"/>
+                </w:rPr>
+                <m:t>C2</m:t>
+              </m:r>
+            </m:e>
+          </m:acc>
+          <m:r>
+            <w:rPr>
+              <w:rFonts w:ascii="Cambria Math" w:eastAsiaTheme="minorEastAsia" w:hAnsi="Cambria Math"/>
+            </w:rPr>
+            <m:t>C3</m:t>
+          </m:r>
+          <m:r>
+            <w:rPr>
+              <w:rFonts w:ascii="Cambria Math" w:hAnsi="Cambria Math"/>
+            </w:rPr>
+            <m:t>+</m:t>
+          </m:r>
+          <m:acc>
+            <m:accPr>
+              <m:chr m:val="̅"/>
+              <m:ctrlPr>
+                <w:rPr>
+                  <w:rFonts w:ascii="Cambria Math" w:hAnsi="Cambria Math"/>
+                  <w:i/>
+                </w:rPr>
+              </m:ctrlPr>
+            </m:accPr>
+            <m:e>
+              <m:r>
+                <w:rPr>
+                  <w:rFonts w:ascii="Cambria Math" w:hAnsi="Cambria Math"/>
+                </w:rPr>
+                <m:t>C4</m:t>
+              </m:r>
+            </m:e>
+          </m:acc>
+          <m:r>
+            <w:rPr>
+              <w:rFonts w:ascii="Cambria Math" w:eastAsiaTheme="minorEastAsia" w:hAnsi="Cambria Math"/>
+            </w:rPr>
+            <m:t>C5</m:t>
+          </m:r>
+          <m:r>
+            <w:rPr>
+              <w:rFonts w:ascii="Cambria Math" w:hAnsi="Cambria Math"/>
+            </w:rPr>
+            <m:t>+</m:t>
+          </m:r>
+          <m:acc>
+            <m:accPr>
+              <m:chr m:val="̅"/>
+              <m:ctrlPr>
+                <w:rPr>
+                  <w:rFonts w:ascii="Cambria Math" w:hAnsi="Cambria Math"/>
+                  <w:i/>
+                </w:rPr>
+              </m:ctrlPr>
+            </m:accPr>
+            <m:e>
+              <m:r>
+                <w:rPr>
+                  <w:rFonts w:ascii="Cambria Math" w:hAnsi="Cambria Math"/>
+                </w:rPr>
+                <m:t>C6</m:t>
+              </m:r>
+            </m:e>
+          </m:acc>
+          <m:r>
+            <w:rPr>
+              <w:rFonts w:ascii="Cambria Math" w:eastAsiaTheme="minorEastAsia" w:hAnsi="Cambria Math"/>
+            </w:rPr>
+            <m:t>C7</m:t>
+          </m:r>
+          <m:r>
+            <w:rPr>
+              <w:rFonts w:ascii="Cambria Math" w:hAnsi="Cambria Math"/>
+            </w:rPr>
+            <m:t>+</m:t>
+          </m:r>
+          <m:acc>
+            <m:accPr>
+              <m:chr m:val="̅"/>
+              <m:ctrlPr>
+                <w:rPr>
+                  <w:rFonts w:ascii="Cambria Math" w:hAnsi="Cambria Math"/>
+                  <w:i/>
+                </w:rPr>
+              </m:ctrlPr>
+            </m:accPr>
+            <m:e>
+              <m:r>
+                <w:rPr>
+                  <w:rFonts w:ascii="Cambria Math" w:hAnsi="Cambria Math"/>
+                </w:rPr>
+                <m:t>C8</m:t>
+              </m:r>
+            </m:e>
+          </m:acc>
+          <m:r>
+            <w:rPr>
+              <w:rFonts w:ascii="Cambria Math" w:eastAsiaTheme="minorEastAsia" w:hAnsi="Cambria Math"/>
+            </w:rPr>
+            <m:t>C9</m:t>
+          </m:r>
+          <m:r>
+            <w:rPr>
+              <w:rFonts w:ascii="Cambria Math" w:hAnsi="Cambria Math"/>
+            </w:rPr>
+            <m:t>+</m:t>
+          </m:r>
+          <m:acc>
+            <m:accPr>
+              <m:chr m:val="̅"/>
+              <m:ctrlPr>
+                <w:rPr>
+                  <w:rFonts w:ascii="Cambria Math" w:hAnsi="Cambria Math"/>
+                  <w:i/>
+                </w:rPr>
+              </m:ctrlPr>
+            </m:accPr>
+            <m:e>
+              <m:r>
+                <w:rPr>
+                  <w:rFonts w:ascii="Cambria Math" w:hAnsi="Cambria Math"/>
+                </w:rPr>
+                <m:t>C10</m:t>
+              </m:r>
+            </m:e>
+          </m:acc>
+          <m:r>
+            <w:rPr>
+              <w:rFonts w:ascii="Cambria Math" w:eastAsiaTheme="minorEastAsia" w:hAnsi="Cambria Math"/>
+            </w:rPr>
+            <m:t>C11</m:t>
+          </m:r>
+          <m:r>
+            <w:rPr>
+              <w:rFonts w:ascii="Cambria Math" w:hAnsi="Cambria Math"/>
+            </w:rPr>
+            <m:t>+</m:t>
+          </m:r>
+          <m:acc>
+            <m:accPr>
+              <m:chr m:val="̅"/>
+              <m:ctrlPr>
+                <w:rPr>
+                  <w:rFonts w:ascii="Cambria Math" w:hAnsi="Cambria Math"/>
+                  <w:i/>
+                </w:rPr>
+              </m:ctrlPr>
+            </m:accPr>
+            <m:e>
+              <m:r>
+                <w:rPr>
+                  <w:rFonts w:ascii="Cambria Math" w:hAnsi="Cambria Math"/>
+                </w:rPr>
+                <m:t>C12</m:t>
+              </m:r>
+            </m:e>
+          </m:acc>
+          <m:r>
+            <w:rPr>
+              <w:rFonts w:ascii="Cambria Math" w:eastAsiaTheme="minorEastAsia" w:hAnsi="Cambria Math"/>
+            </w:rPr>
+            <m:t>C13</m:t>
+          </m:r>
+          <m:r>
+            <w:rPr>
+              <w:rFonts w:ascii="Cambria Math" w:hAnsi="Cambria Math"/>
+            </w:rPr>
+            <m:t>+</m:t>
+          </m:r>
+          <m:acc>
+            <m:accPr>
+              <m:chr m:val="̅"/>
+              <m:ctrlPr>
+                <w:rPr>
+                  <w:rFonts w:ascii="Cambria Math" w:hAnsi="Cambria Math"/>
+                  <w:i/>
+                </w:rPr>
+              </m:ctrlPr>
+            </m:accPr>
+            <m:e>
+              <m:r>
+                <w:rPr>
+                  <w:rFonts w:ascii="Cambria Math" w:hAnsi="Cambria Math"/>
+                </w:rPr>
+                <m:t>C14</m:t>
+              </m:r>
+            </m:e>
+          </m:acc>
+          <m:r>
+            <w:rPr>
+              <w:rFonts w:ascii="Cambria Math" w:eastAsiaTheme="minorEastAsia" w:hAnsi="Cambria Math"/>
+            </w:rPr>
+            <m:t>C15</m:t>
+          </m:r>
+          <m:r>
+            <w:rPr>
+              <w:rFonts w:ascii="Cambria Math" w:hAnsi="Cambria Math"/>
+            </w:rPr>
+            <m:t>+</m:t>
+          </m:r>
+          <m:acc>
+            <m:accPr>
+              <m:chr m:val="̅"/>
+              <m:ctrlPr>
+                <w:rPr>
+                  <w:rFonts w:ascii="Cambria Math" w:hAnsi="Cambria Math"/>
+                  <w:i/>
+                </w:rPr>
+              </m:ctrlPr>
+            </m:accPr>
+            <m:e>
+              <m:r>
+                <w:rPr>
+                  <w:rFonts w:ascii="Cambria Math" w:hAnsi="Cambria Math"/>
+                </w:rPr>
+                <m:t>C16</m:t>
+              </m:r>
+            </m:e>
+          </m:acc>
+          <m:r>
+            <w:rPr>
+              <w:rFonts w:ascii="Cambria Math" w:eastAsiaTheme="minorEastAsia" w:hAnsi="Cambria Math"/>
+            </w:rPr>
+            <m:t>C17</m:t>
+          </m:r>
+          <m:r>
+            <w:rPr>
+              <w:rFonts w:ascii="Cambria Math" w:hAnsi="Cambria Math"/>
+            </w:rPr>
+            <m:t>+</m:t>
+          </m:r>
+          <m:acc>
+            <m:accPr>
+              <m:chr m:val="̅"/>
+              <m:ctrlPr>
+                <w:rPr>
+                  <w:rFonts w:ascii="Cambria Math" w:hAnsi="Cambria Math"/>
+                  <w:i/>
+                </w:rPr>
+              </m:ctrlPr>
+            </m:accPr>
+            <m:e>
+              <m:r>
+                <w:rPr>
+                  <w:rFonts w:ascii="Cambria Math" w:hAnsi="Cambria Math"/>
+                </w:rPr>
+                <m:t>C18</m:t>
+              </m:r>
+            </m:e>
+          </m:acc>
+          <m:r>
+            <w:rPr>
+              <w:rFonts w:ascii="Cambria Math" w:eastAsiaTheme="minorEastAsia" w:hAnsi="Cambria Math"/>
+            </w:rPr>
+            <m:t>C19</m:t>
+          </m:r>
+          <m:r>
+            <w:rPr>
+              <w:rFonts w:ascii="Cambria Math" w:hAnsi="Cambria Math"/>
+            </w:rPr>
+            <m:t>+</m:t>
+          </m:r>
+          <m:acc>
+            <m:accPr>
+              <m:chr m:val="̅"/>
+              <m:ctrlPr>
+                <w:rPr>
+                  <w:rFonts w:ascii="Cambria Math" w:hAnsi="Cambria Math"/>
+                  <w:i/>
+                </w:rPr>
+              </m:ctrlPr>
+            </m:accPr>
+            <m:e>
+              <m:r>
+                <w:rPr>
+                  <w:rFonts w:ascii="Cambria Math" w:hAnsi="Cambria Math"/>
+                </w:rPr>
+                <m:t>C20</m:t>
+              </m:r>
+            </m:e>
+          </m:acc>
+          <m:r>
+            <w:rPr>
+              <w:rFonts w:ascii="Cambria Math" w:eastAsiaTheme="minorEastAsia" w:hAnsi="Cambria Math"/>
+            </w:rPr>
+            <m:t>C21</m:t>
+          </m:r>
+          <m:r>
+            <w:rPr>
+              <w:rFonts w:ascii="Cambria Math" w:hAnsi="Cambria Math"/>
+            </w:rPr>
+            <m:t>+</m:t>
+          </m:r>
+          <m:acc>
+            <m:accPr>
+              <m:chr m:val="̅"/>
+              <m:ctrlPr>
+                <w:rPr>
+                  <w:rFonts w:ascii="Cambria Math" w:hAnsi="Cambria Math"/>
+                  <w:i/>
+                </w:rPr>
+              </m:ctrlPr>
+            </m:accPr>
+            <m:e>
+              <m:r>
+                <w:rPr>
+                  <w:rFonts w:ascii="Cambria Math" w:hAnsi="Cambria Math"/>
+                </w:rPr>
+                <m:t>C22</m:t>
+              </m:r>
+            </m:e>
+          </m:acc>
+          <m:r>
+            <w:rPr>
+              <w:rFonts w:ascii="Cambria Math" w:eastAsiaTheme="minorEastAsia" w:hAnsi="Cambria Math"/>
+            </w:rPr>
+            <m:t>C23</m:t>
+          </m:r>
+          <m:r>
+            <w:rPr>
+              <w:rFonts w:ascii="Cambria Math" w:hAnsi="Cambria Math"/>
+            </w:rPr>
+            <m:t>+</m:t>
+          </m:r>
+          <m:acc>
+            <m:accPr>
+              <m:chr m:val="̅"/>
+              <m:ctrlPr>
+                <w:rPr>
+                  <w:rFonts w:ascii="Cambria Math" w:hAnsi="Cambria Math"/>
+                  <w:i/>
+                </w:rPr>
+              </m:ctrlPr>
+            </m:accPr>
+            <m:e>
+              <m:r>
+                <w:rPr>
+                  <w:rFonts w:ascii="Cambria Math" w:hAnsi="Cambria Math"/>
+                </w:rPr>
+                <m:t>C24</m:t>
+              </m:r>
+            </m:e>
+          </m:acc>
+          <m:r>
+            <w:rPr>
+              <w:rFonts w:ascii="Cambria Math" w:eastAsiaTheme="minorEastAsia" w:hAnsi="Cambria Math"/>
+            </w:rPr>
+            <m:t>C25</m:t>
+          </m:r>
+          <m:r>
+            <w:rPr>
+              <w:rFonts w:ascii="Cambria Math" w:hAnsi="Cambria Math"/>
+            </w:rPr>
+            <m:t>+</m:t>
+          </m:r>
+          <m:acc>
+            <m:accPr>
+              <m:chr m:val="̅"/>
+              <m:ctrlPr>
+                <w:rPr>
+                  <w:rFonts w:ascii="Cambria Math" w:hAnsi="Cambria Math"/>
+                  <w:i/>
+                </w:rPr>
+              </m:ctrlPr>
+            </m:accPr>
+            <m:e>
+              <m:r>
+                <w:rPr>
+                  <w:rFonts w:ascii="Cambria Math" w:hAnsi="Cambria Math"/>
+                </w:rPr>
+                <m:t>C26</m:t>
+              </m:r>
+            </m:e>
+          </m:acc>
+          <m:r>
+            <w:rPr>
+              <w:rFonts w:ascii="Cambria Math" w:eastAsiaTheme="minorEastAsia" w:hAnsi="Cambria Math"/>
+            </w:rPr>
+            <m:t>C27</m:t>
+          </m:r>
+          <m:r>
+            <w:rPr>
+              <w:rFonts w:ascii="Cambria Math" w:hAnsi="Cambria Math"/>
+            </w:rPr>
+            <m:t>+</m:t>
+          </m:r>
+          <m:acc>
+            <m:accPr>
+              <m:chr m:val="̅"/>
+              <m:ctrlPr>
+                <w:rPr>
+                  <w:rFonts w:ascii="Cambria Math" w:hAnsi="Cambria Math"/>
+                  <w:i/>
+                </w:rPr>
+              </m:ctrlPr>
+            </m:accPr>
+            <m:e>
+              <m:r>
+                <w:rPr>
+                  <w:rFonts w:ascii="Cambria Math" w:hAnsi="Cambria Math"/>
+                </w:rPr>
+                <m:t>C28</m:t>
+              </m:r>
+            </m:e>
+          </m:acc>
+          <m:r>
+            <w:rPr>
+              <w:rFonts w:ascii="Cambria Math" w:eastAsiaTheme="minorEastAsia" w:hAnsi="Cambria Math"/>
+            </w:rPr>
+            <m:t>C29</m:t>
+          </m:r>
+          <m:r>
+            <w:rPr>
+              <w:rFonts w:ascii="Cambria Math" w:hAnsi="Cambria Math"/>
+            </w:rPr>
+            <m:t>+</m:t>
+          </m:r>
+          <m:acc>
+            <m:accPr>
+              <m:chr m:val="̅"/>
+              <m:ctrlPr>
+                <w:rPr>
+                  <w:rFonts w:ascii="Cambria Math" w:hAnsi="Cambria Math"/>
+                  <w:i/>
+                </w:rPr>
+              </m:ctrlPr>
+            </m:accPr>
+            <m:e>
+              <m:r>
+                <w:rPr>
+                  <w:rFonts w:ascii="Cambria Math" w:hAnsi="Cambria Math"/>
+                </w:rPr>
+                <m:t>C30</m:t>
+              </m:r>
+            </m:e>
+          </m:acc>
+          <m:r>
+            <w:rPr>
+              <w:rFonts w:ascii="Cambria Math" w:eastAsiaTheme="minorEastAsia" w:hAnsi="Cambria Math"/>
+            </w:rPr>
+            <m:t>C31</m:t>
+          </m:r>
+          <m:r>
+            <w:rPr>
+              <w:rFonts w:ascii="Cambria Math" w:hAnsi="Cambria Math"/>
+            </w:rPr>
+            <m:t>+</m:t>
+          </m:r>
+          <m:acc>
+            <m:accPr>
+              <m:chr m:val="̅"/>
+              <m:ctrlPr>
+                <w:rPr>
+                  <w:rFonts w:ascii="Cambria Math" w:hAnsi="Cambria Math"/>
+                  <w:i/>
+                </w:rPr>
+              </m:ctrlPr>
+            </m:accPr>
+            <m:e>
+              <m:r>
+                <w:rPr>
+                  <w:rFonts w:ascii="Cambria Math" w:hAnsi="Cambria Math"/>
+                </w:rPr>
+                <m:t>C32</m:t>
+              </m:r>
+            </m:e>
+          </m:acc>
+          <m:r>
+            <w:rPr>
+              <w:rFonts w:ascii="Cambria Math" w:eastAsiaTheme="minorEastAsia" w:hAnsi="Cambria Math"/>
+            </w:rPr>
+            <m:t>C33</m:t>
+          </m:r>
+          <m:r>
+            <w:rPr>
+              <w:rFonts w:ascii="Cambria Math" w:hAnsi="Cambria Math"/>
+            </w:rPr>
+            <m:t>+</m:t>
+          </m:r>
+          <m:acc>
+            <m:accPr>
+              <m:chr m:val="̅"/>
+              <m:ctrlPr>
+                <w:rPr>
+                  <w:rFonts w:ascii="Cambria Math" w:hAnsi="Cambria Math"/>
+                  <w:i/>
+                </w:rPr>
+              </m:ctrlPr>
+            </m:accPr>
+            <m:e>
+              <m:r>
+                <w:rPr>
+                  <w:rFonts w:ascii="Cambria Math" w:hAnsi="Cambria Math"/>
+                </w:rPr>
+                <m:t>C34</m:t>
+              </m:r>
+            </m:e>
+          </m:acc>
+          <m:r>
+            <w:rPr>
+              <w:rFonts w:ascii="Cambria Math" w:eastAsiaTheme="minorEastAsia" w:hAnsi="Cambria Math"/>
+            </w:rPr>
+            <m:t>C35</m:t>
+          </m:r>
+          <m:r>
+            <w:rPr>
+              <w:rFonts w:ascii="Cambria Math" w:hAnsi="Cambria Math"/>
+            </w:rPr>
+            <m:t>+</m:t>
+          </m:r>
+          <m:acc>
+            <m:accPr>
+              <m:chr m:val="̅"/>
+              <m:ctrlPr>
+                <w:rPr>
+                  <w:rFonts w:ascii="Cambria Math" w:hAnsi="Cambria Math"/>
+                  <w:i/>
+                </w:rPr>
+              </m:ctrlPr>
+            </m:accPr>
+            <m:e>
+              <m:r>
+                <w:rPr>
+                  <w:rFonts w:ascii="Cambria Math" w:hAnsi="Cambria Math"/>
+                </w:rPr>
+                <m:t>C36</m:t>
+              </m:r>
+            </m:e>
+          </m:acc>
+          <m:r>
+            <w:rPr>
+              <w:rFonts w:ascii="Cambria Math" w:eastAsiaTheme="minorEastAsia" w:hAnsi="Cambria Math"/>
+            </w:rPr>
+            <m:t>C37</m:t>
+          </m:r>
+          <m:r>
+            <w:rPr>
+              <w:rFonts w:ascii="Cambria Math" w:hAnsi="Cambria Math"/>
+            </w:rPr>
+            <m:t>+</m:t>
+          </m:r>
+          <m:acc>
+            <m:accPr>
+              <m:chr m:val="̅"/>
+              <m:ctrlPr>
+                <w:rPr>
+                  <w:rFonts w:ascii="Cambria Math" w:hAnsi="Cambria Math"/>
+                  <w:i/>
+                </w:rPr>
+              </m:ctrlPr>
+            </m:accPr>
+            <m:e>
+              <m:r>
+                <w:rPr>
+                  <w:rFonts w:ascii="Cambria Math" w:hAnsi="Cambria Math"/>
+                </w:rPr>
+                <m:t>C38</m:t>
+              </m:r>
+            </m:e>
+          </m:acc>
+          <m:r>
+            <w:rPr>
+              <w:rFonts w:ascii="Cambria Math" w:eastAsiaTheme="minorEastAsia" w:hAnsi="Cambria Math"/>
+            </w:rPr>
+            <m:t>C39</m:t>
+          </m:r>
+          <m:r>
+            <w:rPr>
+              <w:rFonts w:ascii="Cambria Math" w:hAnsi="Cambria Math"/>
+            </w:rPr>
+            <m:t>+</m:t>
+          </m:r>
+          <m:acc>
+            <m:accPr>
+              <m:chr m:val="̅"/>
+              <m:ctrlPr>
+                <w:rPr>
+                  <w:rFonts w:ascii="Cambria Math" w:hAnsi="Cambria Math"/>
+                  <w:i/>
+                </w:rPr>
+              </m:ctrlPr>
+            </m:accPr>
+            <m:e>
+              <m:r>
+                <w:rPr>
+                  <w:rFonts w:ascii="Cambria Math" w:hAnsi="Cambria Math"/>
+                </w:rPr>
+                <m:t>C40</m:t>
+              </m:r>
+            </m:e>
+          </m:acc>
+          <m:r>
+            <w:rPr>
+              <w:rFonts w:ascii="Cambria Math" w:eastAsiaTheme="minorEastAsia" w:hAnsi="Cambria Math"/>
+            </w:rPr>
+            <m:t>C41</m:t>
+          </m:r>
+          <m:r>
+            <w:rPr>
+              <w:rFonts w:ascii="Cambria Math" w:hAnsi="Cambria Math"/>
+            </w:rPr>
+            <m:t>+</m:t>
+          </m:r>
+          <m:acc>
+            <m:accPr>
+              <m:chr m:val="̅"/>
+              <m:ctrlPr>
+                <w:rPr>
+                  <w:rFonts w:ascii="Cambria Math" w:hAnsi="Cambria Math"/>
+                  <w:i/>
+                </w:rPr>
+              </m:ctrlPr>
+            </m:accPr>
+            <m:e>
+              <m:r>
+                <w:rPr>
+                  <w:rFonts w:ascii="Cambria Math" w:hAnsi="Cambria Math"/>
+                </w:rPr>
+                <m:t>C42</m:t>
+              </m:r>
+            </m:e>
+          </m:acc>
+          <m:r>
+            <w:rPr>
+              <w:rFonts w:ascii="Cambria Math" w:eastAsiaTheme="minorEastAsia" w:hAnsi="Cambria Math"/>
+            </w:rPr>
+            <m:t>C43</m:t>
+          </m:r>
+          <m:r>
+            <w:rPr>
+              <w:rFonts w:ascii="Cambria Math" w:hAnsi="Cambria Math"/>
+            </w:rPr>
+            <m:t>+</m:t>
+          </m:r>
+          <m:acc>
+            <m:accPr>
+              <m:chr m:val="̅"/>
+              <m:ctrlPr>
+                <w:rPr>
+                  <w:rFonts w:ascii="Cambria Math" w:hAnsi="Cambria Math"/>
+                  <w:i/>
+                </w:rPr>
+              </m:ctrlPr>
+            </m:accPr>
+            <m:e>
+              <m:r>
+                <w:rPr>
+                  <w:rFonts w:ascii="Cambria Math" w:hAnsi="Cambria Math"/>
+                </w:rPr>
+                <m:t>C44</m:t>
+              </m:r>
+            </m:e>
+          </m:acc>
+          <m:r>
+            <w:rPr>
+              <w:rFonts w:ascii="Cambria Math" w:eastAsiaTheme="minorEastAsia" w:hAnsi="Cambria Math"/>
+            </w:rPr>
+            <m:t>C45</m:t>
+          </m:r>
+          <m:r>
+            <w:rPr>
+              <w:rFonts w:ascii="Cambria Math" w:hAnsi="Cambria Math"/>
+            </w:rPr>
+            <m:t>+</m:t>
+          </m:r>
+          <m:acc>
+            <m:accPr>
+              <m:chr m:val="̅"/>
+              <m:ctrlPr>
+                <w:rPr>
+                  <w:rFonts w:ascii="Cambria Math" w:hAnsi="Cambria Math"/>
+                  <w:i/>
+                </w:rPr>
+              </m:ctrlPr>
+            </m:accPr>
+            <m:e>
+              <m:r>
+                <w:rPr>
+                  <w:rFonts w:ascii="Cambria Math" w:hAnsi="Cambria Math"/>
+                </w:rPr>
+                <m:t>C46</m:t>
+              </m:r>
+            </m:e>
+          </m:acc>
+          <m:r>
+            <w:rPr>
+              <w:rFonts w:ascii="Cambria Math" w:eastAsiaTheme="minorEastAsia" w:hAnsi="Cambria Math"/>
+            </w:rPr>
+            <m:t>C47</m:t>
+          </m:r>
+          <m:r>
+            <w:rPr>
+              <w:rFonts w:ascii="Cambria Math" w:hAnsi="Cambria Math"/>
+            </w:rPr>
+            <m:t>+</m:t>
+          </m:r>
+          <m:acc>
+            <m:accPr>
+              <m:chr m:val="̅"/>
+              <m:ctrlPr>
+                <w:rPr>
+                  <w:rFonts w:ascii="Cambria Math" w:hAnsi="Cambria Math"/>
+                  <w:i/>
+                </w:rPr>
+              </m:ctrlPr>
+            </m:accPr>
+            <m:e>
+              <m:r>
+                <w:rPr>
+                  <w:rFonts w:ascii="Cambria Math" w:hAnsi="Cambria Math"/>
+                </w:rPr>
+                <m:t>C48</m:t>
+              </m:r>
+            </m:e>
+          </m:acc>
+          <m:r>
+            <w:rPr>
+              <w:rFonts w:ascii="Cambria Math" w:eastAsiaTheme="minorEastAsia" w:hAnsi="Cambria Math"/>
+            </w:rPr>
+            <m:t>C49</m:t>
+          </m:r>
+          <m:r>
+            <w:rPr>
+              <w:rFonts w:ascii="Cambria Math" w:hAnsi="Cambria Math"/>
+            </w:rPr>
+            <m:t>+</m:t>
+          </m:r>
+          <m:acc>
+            <m:accPr>
+              <m:chr m:val="̅"/>
+              <m:ctrlPr>
+                <w:rPr>
+                  <w:rFonts w:ascii="Cambria Math" w:hAnsi="Cambria Math"/>
+                  <w:i/>
+                </w:rPr>
+              </m:ctrlPr>
+            </m:accPr>
+            <m:e>
+              <m:r>
+                <w:rPr>
+                  <w:rFonts w:ascii="Cambria Math" w:hAnsi="Cambria Math"/>
+                </w:rPr>
+                <m:t>C50</m:t>
+              </m:r>
+            </m:e>
+          </m:acc>
+          <m:r>
+            <w:rPr>
+              <w:rFonts w:ascii="Cambria Math" w:eastAsiaTheme="minorEastAsia" w:hAnsi="Cambria Math"/>
+            </w:rPr>
+            <m:t>C51</m:t>
+          </m:r>
+          <m:r>
+            <w:rPr>
+              <w:rFonts w:ascii="Cambria Math" w:hAnsi="Cambria Math"/>
+            </w:rPr>
+            <m:t>+</m:t>
+          </m:r>
+          <m:acc>
+            <m:accPr>
+              <m:chr m:val="̅"/>
+              <m:ctrlPr>
+                <w:rPr>
+                  <w:rFonts w:ascii="Cambria Math" w:hAnsi="Cambria Math"/>
+                  <w:i/>
+                </w:rPr>
+              </m:ctrlPr>
+            </m:accPr>
+            <m:e>
+              <m:r>
+                <w:rPr>
+                  <w:rFonts w:ascii="Cambria Math" w:hAnsi="Cambria Math"/>
+                </w:rPr>
+                <m:t>C52</m:t>
+              </m:r>
+            </m:e>
+          </m:acc>
+          <m:r>
+            <w:rPr>
+              <w:rFonts w:ascii="Cambria Math" w:eastAsiaTheme="minorEastAsia" w:hAnsi="Cambria Math"/>
+            </w:rPr>
+            <m:t>C53</m:t>
+          </m:r>
+          <m:r>
+            <w:rPr>
+              <w:rFonts w:ascii="Cambria Math" w:hAnsi="Cambria Math"/>
+            </w:rPr>
+            <m:t>+</m:t>
+          </m:r>
+          <m:acc>
+            <m:accPr>
+              <m:chr m:val="̅"/>
+              <m:ctrlPr>
+                <w:rPr>
+                  <w:rFonts w:ascii="Cambria Math" w:hAnsi="Cambria Math"/>
+                  <w:i/>
+                </w:rPr>
+              </m:ctrlPr>
+            </m:accPr>
+            <m:e>
+              <m:r>
+                <w:rPr>
+                  <w:rFonts w:ascii="Cambria Math" w:hAnsi="Cambria Math"/>
+                </w:rPr>
+                <m:t>C54</m:t>
+              </m:r>
+            </m:e>
+          </m:acc>
+          <m:r>
+            <w:rPr>
+              <w:rFonts w:ascii="Cambria Math" w:eastAsiaTheme="minorEastAsia" w:hAnsi="Cambria Math"/>
+            </w:rPr>
+            <m:t>C55</m:t>
+          </m:r>
+          <m:r>
+            <w:rPr>
+              <w:rFonts w:ascii="Cambria Math" w:hAnsi="Cambria Math"/>
+            </w:rPr>
+            <m:t>+</m:t>
+          </m:r>
+          <m:acc>
+            <m:accPr>
+              <m:chr m:val="̅"/>
+              <m:ctrlPr>
+                <w:rPr>
+                  <w:rFonts w:ascii="Cambria Math" w:hAnsi="Cambria Math"/>
+                  <w:i/>
+                </w:rPr>
+              </m:ctrlPr>
+            </m:accPr>
+            <m:e>
+              <m:r>
+                <w:rPr>
+                  <w:rFonts w:ascii="Cambria Math" w:hAnsi="Cambria Math"/>
+                </w:rPr>
+                <m:t>C56</m:t>
+              </m:r>
+            </m:e>
+          </m:acc>
+          <m:r>
+            <w:rPr>
+              <w:rFonts w:ascii="Cambria Math" w:eastAsiaTheme="minorEastAsia" w:hAnsi="Cambria Math"/>
+            </w:rPr>
+            <m:t>C57</m:t>
+          </m:r>
+          <m:r>
+            <w:rPr>
+              <w:rFonts w:ascii="Cambria Math" w:hAnsi="Cambria Math"/>
+            </w:rPr>
+            <m:t>+</m:t>
+          </m:r>
+          <m:acc>
+            <m:accPr>
+              <m:chr m:val="̅"/>
+              <m:ctrlPr>
+                <w:rPr>
+                  <w:rFonts w:ascii="Cambria Math" w:hAnsi="Cambria Math"/>
+                  <w:i/>
+                </w:rPr>
+              </m:ctrlPr>
+            </m:accPr>
+            <m:e>
+              <m:r>
+                <w:rPr>
+                  <w:rFonts w:ascii="Cambria Math" w:hAnsi="Cambria Math"/>
+                </w:rPr>
+                <m:t>C58</m:t>
+              </m:r>
+            </m:e>
+          </m:acc>
+          <m:r>
+            <w:rPr>
+              <w:rFonts w:ascii="Cambria Math" w:eastAsiaTheme="minorEastAsia" w:hAnsi="Cambria Math"/>
+            </w:rPr>
+            <m:t>C59</m:t>
+          </m:r>
+          <m:r>
+            <w:rPr>
+              <w:rFonts w:ascii="Cambria Math" w:hAnsi="Cambria Math"/>
+            </w:rPr>
+            <m:t>+</m:t>
+          </m:r>
+          <m:acc>
+            <m:accPr>
+              <m:chr m:val="̅"/>
+              <m:ctrlPr>
+                <w:rPr>
+                  <w:rFonts w:ascii="Cambria Math" w:hAnsi="Cambria Math"/>
+                  <w:i/>
+                </w:rPr>
+              </m:ctrlPr>
+            </m:accPr>
+            <m:e>
+              <m:r>
+                <w:rPr>
+                  <w:rFonts w:ascii="Cambria Math" w:hAnsi="Cambria Math"/>
+                </w:rPr>
+                <m:t>C60</m:t>
+              </m:r>
+            </m:e>
+          </m:acc>
+          <m:r>
+            <w:rPr>
+              <w:rFonts w:ascii="Cambria Math" w:eastAsiaTheme="minorEastAsia" w:hAnsi="Cambria Math"/>
+            </w:rPr>
+            <m:t>C61</m:t>
+          </m:r>
+          <m:r>
+            <w:rPr>
+              <w:rFonts w:ascii="Cambria Math" w:hAnsi="Cambria Math"/>
+            </w:rPr>
+            <m:t>+</m:t>
+          </m:r>
+          <m:acc>
+            <m:accPr>
+              <m:chr m:val="̅"/>
+              <m:ctrlPr>
+                <w:rPr>
+                  <w:rFonts w:ascii="Cambria Math" w:hAnsi="Cambria Math"/>
+                  <w:i/>
+                </w:rPr>
+              </m:ctrlPr>
+            </m:accPr>
+            <m:e>
+              <m:r>
+                <w:rPr>
+                  <w:rFonts w:ascii="Cambria Math" w:hAnsi="Cambria Math"/>
+                </w:rPr>
+                <m:t>C62</m:t>
+              </m:r>
+            </m:e>
+          </m:acc>
+          <m:r>
+            <w:rPr>
+              <w:rFonts w:ascii="Cambria Math" w:eastAsiaTheme="minorEastAsia" w:hAnsi="Cambria Math"/>
+            </w:rPr>
+            <m:t>C63</m:t>
+          </m:r>
+        </m:oMath>
+      </m:oMathPara>
+    </w:p>
+    <w:p>
+      <w:r>
+        <w:t>La lógica interna del decodificador fue realizada con las compuertas NAND descriptas</w:t>
+      </w:r>
+      <w:r>
+        <w:t xml:space="preserve"> anteriormente</w:t>
+      </w:r>
+      <w:r>
+        <w:t xml:space="preserve">. </w:t>
+      </w:r>
+      <w:r>
+        <w:t xml:space="preserve">A continuación </w:t>
+      </w:r>
+      <w:r>
+        <w:t>encontramos el esquemático superior del decodificador, con sus 63 entradas de código termómetro y 6 salidas para formar la palabra digital a la salida.</w:t>
+      </w:r>
+    </w:p>
+    <w:p>
+      <w:pPr>
+        <w:pStyle w:val="Epgrafe"/>
+      </w:pPr>
+      <w:r>
+        <w:pict>
+          <v:group id="_x0000_s1026" editas="canvas" style="width:318.05pt;height:113.8pt;mso-position-horizontal-relative:char;mso-position-vertical-relative:line" coordsize="6361,2276">
+            <o:lock v:ext="edit" aspectratio="t"/>
+            <v:shape id="_x0000_s1027" type="#_x0000_t75" style="position:absolute;width:6361;height:2276" o:preferrelative="f">
+              <v:fill o:detectmouseclick="t"/>
+              <v:path o:extrusionok="t" o:connecttype="none"/>
+              <o:lock v:ext="edit" text="t"/>
+            </v:shape>
+            <v:shape id="_x0000_s1028" type="#_x0000_t75" style="position:absolute;width:6361;height:2276">
+              <v:imagedata r:id="rId39" o:title=""/>
+            </v:shape>
+            <w10:wrap type="none"/>
+            <w10:anchorlock/>
+          </v:group>
+        </w:pict>
+      </w:r>
+    </w:p>
+    <w:p>
+      <w:pPr>
+        <w:pStyle w:val="Epgrafe"/>
+      </w:pPr>
+      <w:r>
+        <w:t>Esquemático general del decodificador.</w:t>
       </w:r>
     </w:p>
     <w:p/>
@@ -9965,8 +13260,123 @@
       </w:pPr>
     </w:lvl>
   </w:abstractNum>
+  <w:abstractNum w:abstractNumId="1">
+    <w:nsid w:val="38E60458"/>
+    <w:multiLevelType w:val="hybridMultilevel"/>
+    <w:tmpl w:val="6FE044D8"/>
+    <w:lvl w:ilvl="0" w:tplc="3DE849FA">
+      <w:numFmt w:val="bullet"/>
+      <w:lvlText w:val="-"/>
+      <w:lvlJc w:val="left"/>
+      <w:pPr>
+        <w:ind w:left="720" w:hanging="360"/>
+      </w:pPr>
+      <w:rPr>
+        <w:rFonts w:ascii="Calibri" w:eastAsiaTheme="minorHAnsi" w:hAnsi="Calibri" w:cs="Calibri" w:hint="default"/>
+      </w:rPr>
+    </w:lvl>
+    <w:lvl w:ilvl="1" w:tplc="2C0A0003" w:tentative="1">
+      <w:start w:val="1"/>
+      <w:numFmt w:val="bullet"/>
+      <w:lvlText w:val="o"/>
+      <w:lvlJc w:val="left"/>
+      <w:pPr>
+        <w:ind w:left="1440" w:hanging="360"/>
+      </w:pPr>
+      <w:rPr>
+        <w:rFonts w:ascii="Courier New" w:hAnsi="Courier New" w:cs="Courier New" w:hint="default"/>
+      </w:rPr>
+    </w:lvl>
+    <w:lvl w:ilvl="2" w:tplc="2C0A0005" w:tentative="1">
+      <w:start w:val="1"/>
+      <w:numFmt w:val="bullet"/>
+      <w:lvlText w:val=""/>
+      <w:lvlJc w:val="left"/>
+      <w:pPr>
+        <w:ind w:left="2160" w:hanging="360"/>
+      </w:pPr>
+      <w:rPr>
+        <w:rFonts w:ascii="Wingdings" w:hAnsi="Wingdings" w:hint="default"/>
+      </w:rPr>
+    </w:lvl>
+    <w:lvl w:ilvl="3" w:tplc="2C0A0001" w:tentative="1">
+      <w:start w:val="1"/>
+      <w:numFmt w:val="bullet"/>
+      <w:lvlText w:val=""/>
+      <w:lvlJc w:val="left"/>
+      <w:pPr>
+        <w:ind w:left="2880" w:hanging="360"/>
+      </w:pPr>
+      <w:rPr>
+        <w:rFonts w:ascii="Symbol" w:hAnsi="Symbol" w:hint="default"/>
+      </w:rPr>
+    </w:lvl>
+    <w:lvl w:ilvl="4" w:tplc="2C0A0003" w:tentative="1">
+      <w:start w:val="1"/>
+      <w:numFmt w:val="bullet"/>
+      <w:lvlText w:val="o"/>
+      <w:lvlJc w:val="left"/>
+      <w:pPr>
+        <w:ind w:left="3600" w:hanging="360"/>
+      </w:pPr>
+      <w:rPr>
+        <w:rFonts w:ascii="Courier New" w:hAnsi="Courier New" w:cs="Courier New" w:hint="default"/>
+      </w:rPr>
+    </w:lvl>
+    <w:lvl w:ilvl="5" w:tplc="2C0A0005" w:tentative="1">
+      <w:start w:val="1"/>
+      <w:numFmt w:val="bullet"/>
+      <w:lvlText w:val=""/>
+      <w:lvlJc w:val="left"/>
+      <w:pPr>
+        <w:ind w:left="4320" w:hanging="360"/>
+      </w:pPr>
+      <w:rPr>
+        <w:rFonts w:ascii="Wingdings" w:hAnsi="Wingdings" w:hint="default"/>
+      </w:rPr>
+    </w:lvl>
+    <w:lvl w:ilvl="6" w:tplc="2C0A0001" w:tentative="1">
+      <w:start w:val="1"/>
+      <w:numFmt w:val="bullet"/>
+      <w:lvlText w:val=""/>
+      <w:lvlJc w:val="left"/>
+      <w:pPr>
+        <w:ind w:left="5040" w:hanging="360"/>
+      </w:pPr>
+      <w:rPr>
+        <w:rFonts w:ascii="Symbol" w:hAnsi="Symbol" w:hint="default"/>
+      </w:rPr>
+    </w:lvl>
+    <w:lvl w:ilvl="7" w:tplc="2C0A0003" w:tentative="1">
+      <w:start w:val="1"/>
+      <w:numFmt w:val="bullet"/>
+      <w:lvlText w:val="o"/>
+      <w:lvlJc w:val="left"/>
+      <w:pPr>
+        <w:ind w:left="5760" w:hanging="360"/>
+      </w:pPr>
+      <w:rPr>
+        <w:rFonts w:ascii="Courier New" w:hAnsi="Courier New" w:cs="Courier New" w:hint="default"/>
+      </w:rPr>
+    </w:lvl>
+    <w:lvl w:ilvl="8" w:tplc="2C0A0005" w:tentative="1">
+      <w:start w:val="1"/>
+      <w:numFmt w:val="bullet"/>
+      <w:lvlText w:val=""/>
+      <w:lvlJc w:val="left"/>
+      <w:pPr>
+        <w:ind w:left="6480" w:hanging="360"/>
+      </w:pPr>
+      <w:rPr>
+        <w:rFonts w:ascii="Wingdings" w:hAnsi="Wingdings" w:hint="default"/>
+      </w:rPr>
+    </w:lvl>
+  </w:abstractNum>
   <w:num w:numId="1">
     <w:abstractNumId w:val="0"/>
+  </w:num>
+  <w:num w:numId="2">
+    <w:abstractNumId w:val="1"/>
   </w:num>
 </w:numbering>
 </file>
@@ -10436,6 +13846,155 @@
       <w:vertAlign w:val="superscript"/>
     </w:rPr>
   </w:style>
+  <w:style w:type="table" w:styleId="Sombreadomedio2-nfasis1">
+    <w:name w:val="Medium Shading 2 Accent 1"/>
+    <w:basedOn w:val="Tablanormal"/>
+    <w:uiPriority w:val="64"/>
+    <w:rsid w:val="00EB5C1E"/>
+    <w:pPr>
+      <w:spacing w:after="0" w:line="240" w:lineRule="auto"/>
+    </w:pPr>
+    <w:tblPr>
+      <w:tblStyleRowBandSize w:val="1"/>
+      <w:tblStyleColBandSize w:val="1"/>
+      <w:tblInd w:w="0" w:type="dxa"/>
+      <w:tblBorders>
+        <w:top w:val="single" w:sz="18" w:space="0" w:color="auto"/>
+        <w:bottom w:val="single" w:sz="18" w:space="0" w:color="auto"/>
+      </w:tblBorders>
+      <w:tblCellMar>
+        <w:top w:w="0" w:type="dxa"/>
+        <w:left w:w="108" w:type="dxa"/>
+        <w:bottom w:w="0" w:type="dxa"/>
+        <w:right w:w="108" w:type="dxa"/>
+      </w:tblCellMar>
+    </w:tblPr>
+    <w:tblStylePr w:type="firstRow">
+      <w:pPr>
+        <w:spacing w:before="0" w:after="0" w:line="240" w:lineRule="auto"/>
+      </w:pPr>
+      <w:rPr>
+        <w:b/>
+        <w:bCs/>
+        <w:color w:val="FFFFFF" w:themeColor="background1"/>
+      </w:rPr>
+      <w:tblPr/>
+      <w:tcPr>
+        <w:tcBorders>
+          <w:top w:val="single" w:sz="18" w:space="0" w:color="auto"/>
+          <w:left w:val="nil"/>
+          <w:bottom w:val="single" w:sz="18" w:space="0" w:color="auto"/>
+          <w:right w:val="nil"/>
+          <w:insideH w:val="nil"/>
+          <w:insideV w:val="nil"/>
+        </w:tcBorders>
+        <w:shd w:val="clear" w:color="auto" w:fill="4F81BD" w:themeFill="accent1"/>
+      </w:tcPr>
+    </w:tblStylePr>
+    <w:tblStylePr w:type="lastRow">
+      <w:pPr>
+        <w:spacing w:before="0" w:after="0" w:line="240" w:lineRule="auto"/>
+      </w:pPr>
+      <w:rPr>
+        <w:color w:val="auto"/>
+      </w:rPr>
+      <w:tblPr/>
+      <w:tcPr>
+        <w:tcBorders>
+          <w:top w:val="double" w:sz="6" w:space="0" w:color="auto"/>
+          <w:left w:val="nil"/>
+          <w:bottom w:val="single" w:sz="18" w:space="0" w:color="auto"/>
+          <w:right w:val="nil"/>
+          <w:insideH w:val="nil"/>
+          <w:insideV w:val="nil"/>
+        </w:tcBorders>
+        <w:shd w:val="clear" w:color="auto" w:fill="FFFFFF" w:themeFill="background1"/>
+      </w:tcPr>
+    </w:tblStylePr>
+    <w:tblStylePr w:type="firstCol">
+      <w:rPr>
+        <w:b/>
+        <w:bCs/>
+        <w:color w:val="FFFFFF" w:themeColor="background1"/>
+      </w:rPr>
+      <w:tblPr/>
+      <w:tcPr>
+        <w:tcBorders>
+          <w:top w:val="nil"/>
+          <w:left w:val="nil"/>
+          <w:bottom w:val="single" w:sz="18" w:space="0" w:color="auto"/>
+          <w:right w:val="nil"/>
+          <w:insideH w:val="nil"/>
+          <w:insideV w:val="nil"/>
+        </w:tcBorders>
+        <w:shd w:val="clear" w:color="auto" w:fill="4F81BD" w:themeFill="accent1"/>
+      </w:tcPr>
+    </w:tblStylePr>
+    <w:tblStylePr w:type="lastCol">
+      <w:rPr>
+        <w:b/>
+        <w:bCs/>
+        <w:color w:val="FFFFFF" w:themeColor="background1"/>
+      </w:rPr>
+      <w:tblPr/>
+      <w:tcPr>
+        <w:tcBorders>
+          <w:left w:val="nil"/>
+          <w:right w:val="nil"/>
+          <w:insideH w:val="nil"/>
+          <w:insideV w:val="nil"/>
+        </w:tcBorders>
+        <w:shd w:val="clear" w:color="auto" w:fill="4F81BD" w:themeFill="accent1"/>
+      </w:tcPr>
+    </w:tblStylePr>
+    <w:tblStylePr w:type="band1Vert">
+      <w:tblPr/>
+      <w:tcPr>
+        <w:tcBorders>
+          <w:left w:val="nil"/>
+          <w:right w:val="nil"/>
+          <w:insideH w:val="nil"/>
+          <w:insideV w:val="nil"/>
+        </w:tcBorders>
+        <w:shd w:val="clear" w:color="auto" w:fill="D8D8D8" w:themeFill="background1" w:themeFillShade="D8"/>
+      </w:tcPr>
+    </w:tblStylePr>
+    <w:tblStylePr w:type="band1Horz">
+      <w:tblPr/>
+      <w:tcPr>
+        <w:shd w:val="clear" w:color="auto" w:fill="D8D8D8" w:themeFill="background1" w:themeFillShade="D8"/>
+      </w:tcPr>
+    </w:tblStylePr>
+    <w:tblStylePr w:type="neCell">
+      <w:tblPr/>
+      <w:tcPr>
+        <w:tcBorders>
+          <w:top w:val="single" w:sz="18" w:space="0" w:color="auto"/>
+          <w:left w:val="nil"/>
+          <w:bottom w:val="single" w:sz="18" w:space="0" w:color="auto"/>
+          <w:right w:val="nil"/>
+          <w:insideH w:val="nil"/>
+          <w:insideV w:val="nil"/>
+        </w:tcBorders>
+      </w:tcPr>
+    </w:tblStylePr>
+    <w:tblStylePr w:type="nwCell">
+      <w:rPr>
+        <w:color w:val="FFFFFF" w:themeColor="background1"/>
+      </w:rPr>
+      <w:tblPr/>
+      <w:tcPr>
+        <w:tcBorders>
+          <w:top w:val="single" w:sz="18" w:space="0" w:color="auto"/>
+          <w:left w:val="nil"/>
+          <w:bottom w:val="single" w:sz="18" w:space="0" w:color="auto"/>
+          <w:right w:val="nil"/>
+          <w:insideH w:val="nil"/>
+          <w:insideV w:val="nil"/>
+        </w:tcBorders>
+      </w:tcPr>
+    </w:tblStylePr>
+  </w:style>
 </w:styles>
 </file>
 
@@ -10727,7 +14286,7 @@
 </file>
 
 <file path=customXml/itemProps1.xml><?xml version="1.0" encoding="utf-8"?>
-<ds:datastoreItem xmlns:ds="http://schemas.openxmlformats.org/officeDocument/2006/customXml" ds:itemID="{657FD835-176D-4863-9894-083337E25F1F}">
+<ds:datastoreItem xmlns:ds="http://schemas.openxmlformats.org/officeDocument/2006/customXml" ds:itemID="{0CD96A86-0577-42D8-B197-7706415A4B83}">
   <ds:schemaRefs>
     <ds:schemaRef ds:uri="http://schemas.openxmlformats.org/officeDocument/2006/bibliography"/>
   </ds:schemaRefs>

--- a/Documentation/Documentacion/APENDICE A.docx
+++ b/Documentation/Documentacion/APENDICE A.docx
@@ -195,7 +195,19 @@
         <w:rPr>
           <w:szCs w:val="28"/>
         </w:rPr>
-        <w:t xml:space="preserve"> utilizan realimentación positiva, similar a un amplificador de censado o a los Flip Flops.</w:t>
+        <w:t xml:space="preserve"> utilizan realimentación positiva, similar a un amplificador de censado o a los Flip</w:t>
+      </w:r>
+      <w:r>
+        <w:rPr>
+          <w:szCs w:val="28"/>
+        </w:rPr>
+        <w:t>-</w:t>
+      </w:r>
+      <w:r>
+        <w:rPr>
+          <w:szCs w:val="28"/>
+        </w:rPr>
+        <w:t>Flops.</w:t>
       </w:r>
     </w:p>
     <w:p>
@@ -266,20 +278,18 @@
         <w:rPr>
           <w:szCs w:val="28"/>
         </w:rPr>
-        <w:t xml:space="preserve">se muestra el símbolo del comparador. </w:t>
+        <w:t>se muestra el símbolo del comparador</w:t>
       </w:r>
       <w:r>
         <w:rPr>
           <w:szCs w:val="28"/>
-          <w:highlight w:val="cyan"/>
-        </w:rPr>
-        <w:t xml:space="preserve">Si un valor positivo es aplicado en la entrada </w:t>
+        </w:rPr>
+        <w:t xml:space="preserve">. Si un valor positivo es aplicado en la entrada </w:t>
       </w:r>
       <w:r>
         <w:rPr>
           <w:i/>
           <w:szCs w:val="28"/>
-          <w:highlight w:val="cyan"/>
         </w:rPr>
         <w:t>v</w:t>
       </w:r>
@@ -287,7 +297,6 @@
         <w:rPr>
           <w:i/>
           <w:szCs w:val="28"/>
-          <w:highlight w:val="cyan"/>
           <w:vertAlign w:val="subscript"/>
         </w:rPr>
         <w:t>p</w:t>
@@ -295,7 +304,6 @@
       <w:r>
         <w:rPr>
           <w:szCs w:val="28"/>
-          <w:highlight w:val="cyan"/>
         </w:rPr>
         <w:t xml:space="preserve"> hará que la salida del comparado llegue a un valor positivo, y si es aplicado a la entrada </w:t>
       </w:r>
@@ -303,7 +311,6 @@
         <w:rPr>
           <w:i/>
           <w:szCs w:val="28"/>
-          <w:highlight w:val="cyan"/>
         </w:rPr>
         <w:t>v</w:t>
       </w:r>
@@ -311,7 +318,6 @@
         <w:rPr>
           <w:i/>
           <w:szCs w:val="28"/>
-          <w:highlight w:val="cyan"/>
           <w:vertAlign w:val="subscript"/>
         </w:rPr>
         <w:t>n</w:t>
@@ -319,7 +325,6 @@
       <w:r>
         <w:rPr>
           <w:szCs w:val="28"/>
-          <w:highlight w:val="cyan"/>
         </w:rPr>
         <w:t xml:space="preserve"> causara que la salida llegue a un valor negativo.</w:t>
       </w:r>
@@ -488,7 +493,6 @@
         <w:rPr>
           <w:rFonts w:eastAsiaTheme="minorEastAsia"/>
           <w:szCs w:val="28"/>
-          <w:highlight w:val="cyan"/>
         </w:rPr>
         <w:t xml:space="preserve">La </w:t>
       </w:r>
@@ -496,7 +500,6 @@
         <w:r>
           <w:rPr>
             <w:color w:val="4F81BD" w:themeColor="accent1"/>
-            <w:highlight w:val="cyan"/>
           </w:rPr>
           <w:t xml:space="preserve">Figura </w:t>
         </w:r>
@@ -504,7 +507,6 @@
           <w:rPr>
             <w:noProof/>
             <w:color w:val="4F81BD" w:themeColor="accent1"/>
-            <w:highlight w:val="cyan"/>
           </w:rPr>
           <w:t>2</w:t>
         </w:r>
@@ -513,7 +515,6 @@
         <w:rPr>
           <w:rFonts w:eastAsiaTheme="minorEastAsia"/>
           <w:szCs w:val="28"/>
-          <w:highlight w:val="cyan"/>
         </w:rPr>
         <w:t xml:space="preserve"> muestra la curva de transferencia de DC de los modelos de primer orden de un comparador realizable (no ideal). La diferencia entre este modelo y el anterior es la ganancia, la</w:t>
       </w:r>
@@ -1205,20 +1206,6 @@
       </w:tr>
     </w:tbl>
     <w:p>
-      <w:pPr>
-        <w:rPr>
-          <w:rFonts w:eastAsiaTheme="minorEastAsia"/>
-          <w:szCs w:val="28"/>
-        </w:rPr>
-      </w:pPr>
-    </w:p>
-    <w:p>
-      <w:pPr>
-        <w:rPr>
-          <w:rFonts w:eastAsiaTheme="minorEastAsia"/>
-          <w:szCs w:val="28"/>
-        </w:rPr>
-      </w:pPr>
       <w:r>
         <w:rPr>
           <w:rFonts w:eastAsiaTheme="minorEastAsia"/>
@@ -1264,106 +1251,22 @@
         </w:r>
       </w:fldSimple>
       <w:r>
+        <w:t>.</w:t>
+      </w:r>
+    </w:p>
+    <w:p>
+      <w:pPr>
         <w:rPr>
           <w:rFonts w:eastAsiaTheme="minorEastAsia"/>
           <w:szCs w:val="28"/>
         </w:rPr>
-        <w:t xml:space="preserve">, el cual es similar al circuito de la </w:t>
-      </w:r>
-      <w:r>
-        <w:fldChar w:fldCharType="begin"/>
-      </w:r>
-      <w:r>
-        <w:instrText xml:space="preserve"> REF _Ref256173100 \h  \* MERGEFORMAT </w:instrText>
-      </w:r>
-      <w:r>
-        <w:fldChar w:fldCharType="separate"/>
-      </w:r>
-      <w:r>
-        <w:rPr>
-          <w:b/>
-          <w:bCs/>
-          <w:lang w:val="es-ES"/>
-        </w:rPr>
-        <w:t>¡Error! No se encuentra el origen de la referencia.</w:t>
-      </w:r>
-      <w:r>
-        <w:fldChar w:fldCharType="end"/>
-      </w:r>
+      </w:pPr>
       <w:r>
         <w:rPr>
           <w:rFonts w:eastAsiaTheme="minorEastAsia"/>
           <w:szCs w:val="28"/>
         </w:rPr>
-        <w:t>, con la diferencia en sus funciones.</w:t>
-      </w:r>
-    </w:p>
-    <w:p>
-      <w:pPr>
-        <w:rPr>
-          <w:rFonts w:eastAsiaTheme="minorEastAsia"/>
-          <w:szCs w:val="28"/>
-        </w:rPr>
-      </w:pPr>
-      <w:r>
-        <w:rPr>
-          <w:rFonts w:eastAsiaTheme="minorEastAsia"/>
-          <w:szCs w:val="28"/>
-          <w:highlight w:val="cyan"/>
-        </w:rPr>
-        <w:t>El segundo efecto no-lineal en un comparador es la tensión de offset de la entrada, V</w:t>
-      </w:r>
-      <w:r>
-        <w:rPr>
-          <w:rFonts w:eastAsiaTheme="minorEastAsia"/>
-          <w:szCs w:val="28"/>
-          <w:highlight w:val="cyan"/>
-          <w:vertAlign w:val="subscript"/>
-        </w:rPr>
-        <w:t>OS</w:t>
-      </w:r>
-      <w:r>
-        <w:rPr>
-          <w:rFonts w:eastAsiaTheme="minorEastAsia"/>
-          <w:szCs w:val="28"/>
-          <w:highlight w:val="cyan"/>
-        </w:rPr>
-        <w:t xml:space="preserve">. En la </w:t>
-      </w:r>
-      <w:r>
-        <w:fldChar w:fldCharType="begin"/>
-      </w:r>
-      <w:r>
-        <w:instrText xml:space="preserve"> REF _Ref256172935 \h  \* MERGEFORMAT </w:instrText>
-      </w:r>
-      <w:r>
-        <w:fldChar w:fldCharType="separate"/>
-      </w:r>
-      <w:r>
-        <w:rPr>
-          <w:b/>
-          <w:bCs/>
-          <w:lang w:val="es-ES"/>
-        </w:rPr>
-        <w:t>¡Error! No se encuentra el origen de la referencia.</w:t>
-      </w:r>
-      <w:r>
-        <w:fldChar w:fldCharType="end"/>
-      </w:r>
-      <w:r>
-        <w:rPr>
-          <w:rFonts w:eastAsiaTheme="minorEastAsia"/>
-          <w:szCs w:val="28"/>
-          <w:highlight w:val="cyan"/>
-        </w:rPr>
-        <w:t xml:space="preserve"> la salida del comparador cambia cuando la diferencia de los voltajes de entrada es cero.</w:t>
-      </w:r>
-      <w:r>
-        <w:rPr>
-          <w:rFonts w:eastAsiaTheme="minorEastAsia"/>
-          <w:szCs w:val="28"/>
-        </w:rPr>
-        <w:t xml:space="preserve"> Si la salida no cambia hasta que la diferencia de los voltajes de entrada supere el valor +VOS, entonces a esta diferencia la definimos como </w:t>
+        <w:t xml:space="preserve">Si la salida no cambia hasta que la diferencia de los voltajes de entrada supere el valor +VOS, entonces a esta diferencia la definimos como </w:t>
       </w:r>
       <w:r>
         <w:rPr>
@@ -1581,35 +1484,56 @@
       </w:r>
       <w:r>
         <w:rPr>
-          <w:szCs w:val="28"/>
-        </w:rPr>
-        <w:t>(propagation delay time)</w:t>
-      </w:r>
-      <w:r>
-        <w:rPr>
-          <w:szCs w:val="28"/>
-        </w:rPr>
-        <w:t xml:space="preserve"> de un comparador., el cual usualmente varía en función de la amplitud de la señal de entrada. Una señal de entrada grande resulta en un retardo de propagación menor. Cuando se alcanza el límite para el cual un aumento de voltaje en la señal de entrada ya no afecta al tiempo de retardo de propagación, estamos en el modo de operación </w:t>
-      </w:r>
-      <w:r>
-        <w:rPr>
           <w:i/>
           <w:szCs w:val="28"/>
         </w:rPr>
-        <w:t xml:space="preserve">slewing </w:t>
+        <w:t xml:space="preserve"> </w:t>
       </w:r>
       <w:r>
         <w:rPr>
           <w:szCs w:val="28"/>
         </w:rPr>
-        <w:t xml:space="preserve">o </w:t>
+        <w:t>(propagation delay time)</w:t>
+      </w:r>
+      <w:r>
+        <w:rPr>
+          <w:szCs w:val="28"/>
+        </w:rPr>
+        <w:t xml:space="preserve"> de un comparador., el cual usualmente varía en función de la amplitud de la señal de entrada. Una señal de entrada grande resulta en un retardo de propagación menor. Cuando se alcanza el límite para el cual un aumento de voltaje en la señal de entrada ya no afecta al tiempo de retardo de propagación, estamos en el modo de operación </w:t>
       </w:r>
       <w:r>
         <w:rPr>
           <w:i/>
           <w:szCs w:val="28"/>
         </w:rPr>
-        <w:t>slew rate</w:t>
+        <w:t xml:space="preserve">slewing </w:t>
+      </w:r>
+      <w:r>
+        <w:rPr>
+          <w:szCs w:val="28"/>
+        </w:rPr>
+        <w:t xml:space="preserve">o </w:t>
+      </w:r>
+      <w:r>
+        <w:rPr>
+          <w:i/>
+          <w:szCs w:val="28"/>
+        </w:rPr>
+        <w:t>sle</w:t>
+      </w:r>
+      <w:r>
+        <w:rPr>
+          <w:i/>
+          <w:szCs w:val="28"/>
+        </w:rPr>
+        <w:t>w-</w:t>
+      </w:r>
+      <w:r>
+        <w:rPr>
+          <w:i/>
+          <w:szCs w:val="28"/>
+        </w:rPr>
+        <w:t>rate</w:t>
       </w:r>
       <w:r>
         <w:rPr>
@@ -1628,7 +1552,6 @@
           <w:szCs w:val="28"/>
           <w:lang w:eastAsia="es-AR"/>
         </w:rPr>
-        <w:lastRenderedPageBreak/>
         <w:drawing>
           <wp:inline distT="0" distB="0" distL="0" distR="0">
             <wp:extent cx="2210612" cy="1868777"/>
@@ -1710,6 +1633,7 @@
         <w:rPr>
           <w:szCs w:val="28"/>
         </w:rPr>
+        <w:lastRenderedPageBreak/>
         <w:t xml:space="preserve">Las características dinámicas de pequeña señal del comparador </w:t>
       </w:r>
       <w:r>
@@ -3360,7 +3284,21 @@
           <w:rFonts w:eastAsiaTheme="minorEastAsia"/>
           <w:szCs w:val="28"/>
         </w:rPr>
-        <w:t>Cuando se incrementa la tensión de entrada, entra en el modo de operación para gran-senal (</w:t>
+        <w:t>Cuando se incrementa la tensión de entrada, entra en el modo de operación para gran-</w:t>
+      </w:r>
+      <w:r>
+        <w:rPr>
+          <w:rFonts w:eastAsiaTheme="minorEastAsia"/>
+          <w:szCs w:val="28"/>
+        </w:rPr>
+        <w:t>señal</w:t>
+      </w:r>
+      <w:r>
+        <w:rPr>
+          <w:rFonts w:eastAsiaTheme="minorEastAsia"/>
+          <w:szCs w:val="28"/>
+        </w:rPr>
+        <w:t xml:space="preserve"> (</w:t>
       </w:r>
       <w:fldSimple w:instr=" REF _Ref256173343 \h  \* MERGEFORMAT ">
         <w:r>
@@ -3488,7 +3426,6 @@
         </w:pBdr>
       </w:pPr>
       <w:r>
-        <w:lastRenderedPageBreak/>
         <w:t>INVERSOR</w:t>
       </w:r>
     </w:p>
@@ -3524,6 +3461,7 @@
           <w:noProof/>
           <w:lang w:eastAsia="es-AR"/>
         </w:rPr>
+        <w:lastRenderedPageBreak/>
         <w:drawing>
           <wp:inline distT="0" distB="0" distL="0" distR="0">
             <wp:extent cx="2387720" cy="840587"/>
@@ -5161,7 +5099,6 @@
           <w:noProof/>
           <w:lang w:eastAsia="es-AR"/>
         </w:rPr>
-        <w:lastRenderedPageBreak/>
         <w:drawing>
           <wp:inline distT="0" distB="0" distL="0" distR="0">
             <wp:extent cx="3215856" cy="1375154"/>
@@ -5284,14 +5221,12 @@
       </w:r>
     </w:p>
     <w:p>
-      <w:pPr>
-        <w:jc w:val="center"/>
-      </w:pPr>
       <w:r>
         <w:rPr>
           <w:noProof/>
           <w:lang w:eastAsia="es-AR"/>
         </w:rPr>
+        <w:lastRenderedPageBreak/>
         <w:drawing>
           <wp:inline distT="0" distB="0" distL="0" distR="0">
             <wp:extent cx="2422226" cy="1286752"/>
@@ -5752,7 +5687,13 @@
         <w:t>Gates</w:t>
       </w:r>
       <w:r>
-        <w:t xml:space="preserve"> conectadas entre si) lo podemos escribir como:</w:t>
+        <w:t xml:space="preserve"> conectadas entre </w:t>
+      </w:r>
+      <w:r>
+        <w:t>sí</w:t>
+      </w:r>
+      <w:r>
+        <w:t>) lo podemos escribir como:</w:t>
       </w:r>
     </w:p>
     <w:p>
@@ -5858,7 +5799,6 @@
     </w:p>
     <w:p>
       <w:r>
-        <w:lastRenderedPageBreak/>
         <w:t>Y su transconductancia quedaría como:</w:t>
       </w:r>
     </w:p>
@@ -6433,9 +6373,6 @@
       </w:r>
     </w:p>
     <w:p>
-      <w:pPr>
-        <w:jc w:val="center"/>
-      </w:pPr>
       <w:r>
         <w:rPr>
           <w:noProof/>
@@ -6528,7 +6465,14 @@
           <w:b/>
           <w:i/>
         </w:rPr>
-        <w:t>de Switching de la compuerta NAND</w:t>
+        <w:t>de cambio</w:t>
+      </w:r>
+      <w:r>
+        <w:rPr>
+          <w:b/>
+          <w:i/>
+        </w:rPr>
+        <w:t xml:space="preserve"> de la compuerta NAND</w:t>
       </w:r>
     </w:p>
     <w:p>
@@ -7275,6 +7219,7 @@
         </w:pBdr>
       </w:pPr>
       <w:r>
+        <w:lastRenderedPageBreak/>
         <w:t>CONVERSOR</w:t>
       </w:r>
     </w:p>
@@ -7379,22 +7324,13 @@
       <w:pPr>
         <w:rPr>
           <w:b/>
-          <w:sz w:val="28"/>
         </w:rPr>
       </w:pPr>
       <w:r>
         <w:rPr>
           <w:b/>
-          <w:sz w:val="28"/>
-        </w:rPr>
-        <w:t>PARAMETROS C</w:t>
-      </w:r>
-      <w:r>
-        <w:rPr>
-          <w:b/>
-          <w:sz w:val="28"/>
-        </w:rPr>
-        <w:t>ARACTERISTICOS DEL CONVERSOR A/D</w:t>
+        </w:rPr>
+        <w:t>PARAMETROS CARACTERISTICOS DEL CONVERSOR A/D</w:t>
       </w:r>
     </w:p>
     <w:p>
@@ -7451,11 +7387,7 @@
         <w:t>y</w:t>
       </w:r>
       <w:r>
-        <w:t xml:space="preserve"> su nivel de voltaje es convertido en una señal </w:t>
-      </w:r>
-      <w:r>
-        <w:lastRenderedPageBreak/>
-        <w:t xml:space="preserve">digital de N-bits llamada </w:t>
+        <w:t xml:space="preserve"> su nivel de voltaje es convertido en una señal digital de N-bits llamada </w:t>
       </w:r>
       <w:r>
         <w:rPr>
@@ -7877,7 +7809,19 @@
         <w:rPr>
           <w:rFonts w:eastAsiaTheme="minorEastAsia"/>
         </w:rPr>
-        <w:t xml:space="preserve"> es el error de cuantificacion generado por el número finito de bits </w:t>
+        <w:t xml:space="preserve"> es el error de </w:t>
+      </w:r>
+      <w:r>
+        <w:rPr>
+          <w:rFonts w:eastAsiaTheme="minorEastAsia"/>
+        </w:rPr>
+        <w:t>cuantificación</w:t>
+      </w:r>
+      <w:r>
+        <w:rPr>
+          <w:rFonts w:eastAsiaTheme="minorEastAsia"/>
+        </w:rPr>
+        <w:t xml:space="preserve"> generado por el número finito de bits </w:t>
       </w:r>
       <w:r>
         <w:rPr>
@@ -7951,6 +7895,7 @@
                 <w:noProof/>
                 <w:lang w:eastAsia="es-AR"/>
               </w:rPr>
+              <w:lastRenderedPageBreak/>
               <w:drawing>
                 <wp:inline distT="0" distB="0" distL="0" distR="0">
                   <wp:extent cx="2274796" cy="1078302"/>
@@ -8149,13 +8094,6 @@
           <w:rFonts w:eastAsiaTheme="minorEastAsia"/>
         </w:rPr>
       </w:pPr>
-    </w:p>
-    <w:p>
-      <w:pPr>
-        <w:rPr>
-          <w:rFonts w:eastAsiaTheme="minorEastAsia"/>
-        </w:rPr>
-      </w:pPr>
       <w:r>
         <w:rPr>
           <w:rFonts w:eastAsiaTheme="minorEastAsia"/>
@@ -8234,7 +8172,35 @@
           <w:rFonts w:eastAsiaTheme="minorEastAsia"/>
           <w:i/>
         </w:rPr>
-        <w:t>Least-Significant-Bit (LSB o Bit Menos Significativo)</w:t>
+        <w:t xml:space="preserve">Bit Menos Significativo </w:t>
+      </w:r>
+      <w:r>
+        <w:rPr>
+          <w:rFonts w:eastAsiaTheme="minorEastAsia"/>
+          <w:i/>
+        </w:rPr>
+        <w:t>(LSB o</w:t>
+      </w:r>
+      <w:r>
+        <w:rPr>
+          <w:rFonts w:eastAsiaTheme="minorEastAsia"/>
+          <w:i/>
+        </w:rPr>
+        <w:t xml:space="preserve"> </w:t>
+      </w:r>
+      <w:r>
+        <w:rPr>
+          <w:rFonts w:eastAsiaTheme="minorEastAsia"/>
+          <w:i/>
+        </w:rPr>
+        <w:t>Least-Significant-Bit</w:t>
+      </w:r>
+      <w:r>
+        <w:rPr>
+          <w:rFonts w:eastAsiaTheme="minorEastAsia"/>
+          <w:i/>
+        </w:rPr>
+        <w:t>)</w:t>
       </w:r>
       <w:r>
         <w:rPr>
@@ -8440,7 +8406,28 @@
           <w:rFonts w:eastAsiaTheme="minorEastAsia"/>
           <w:i/>
         </w:rPr>
-        <w:t xml:space="preserve">Lineal-Conversion-Range (Rango de conversión lineal) </w:t>
+        <w:t xml:space="preserve">Rango de conversión lineal </w:t>
+      </w:r>
+      <w:r>
+        <w:rPr>
+          <w:rFonts w:eastAsiaTheme="minorEastAsia"/>
+          <w:i/>
+        </w:rPr>
+        <w:t>(</w:t>
+      </w:r>
+      <w:r>
+        <w:rPr>
+          <w:rFonts w:eastAsiaTheme="minorEastAsia"/>
+          <w:i/>
+        </w:rPr>
+        <w:t>Lineal-Conversion-Range</w:t>
+      </w:r>
+      <w:r>
+        <w:rPr>
+          <w:rFonts w:eastAsiaTheme="minorEastAsia"/>
+          <w:i/>
+        </w:rPr>
+        <w:t xml:space="preserve">) </w:t>
       </w:r>
       <w:r>
         <w:rPr>
@@ -9011,7 +8998,6 @@
         </w:tc>
       </w:tr>
     </w:tbl>
-    <w:p/>
     <w:p>
       <w:r>
         <w:t>Ambos errores de ganancia y offset son errores lineales, no distorsionan la señal de entrada, solo generan un escalamiento y desplazamiento de la misma. Una distorsión mucho más preocupante resulta de la separación desigual e inevitable de las tensiones de umbral, el cual si genera errores de no</w:t>
@@ -9152,6 +9138,15 @@
     <w:p>
       <w:r>
         <w:t xml:space="preserve">Los errores de </w:t>
+      </w:r>
+      <w:r>
+        <w:rPr>
+          <w:i/>
+        </w:rPr>
+        <w:t>Bit-Perdido</w:t>
+      </w:r>
+      <w:r>
+        <w:t xml:space="preserve"> o </w:t>
       </w:r>
       <w:r>
         <w:rPr>
@@ -9394,7 +9389,22 @@
         <w:rPr>
           <w:i/>
         </w:rPr>
-        <w:t>Integral-Nonlinearity error (INL)</w:t>
+        <w:t xml:space="preserve">Error No-Linealidad Integral </w:t>
+      </w:r>
+      <w:r>
+        <w:t>(</w:t>
+      </w:r>
+      <w:r>
+        <w:rPr>
+          <w:i/>
+        </w:rPr>
+        <w:t xml:space="preserve">Integral-Nonlinearity error o </w:t>
+      </w:r>
+      <w:r>
+        <w:rPr>
+          <w:i/>
+        </w:rPr>
+        <w:t>INL)</w:t>
       </w:r>
       <w:r>
         <w:t xml:space="preserve"> y </w:t>
@@ -9403,7 +9413,28 @@
         <w:rPr>
           <w:i/>
         </w:rPr>
-        <w:t>Differential-Nonlinearity error(DNL).</w:t>
+        <w:t xml:space="preserve">Error No-Linealidad Diferencial </w:t>
+      </w:r>
+      <w:r>
+        <w:t>(</w:t>
+      </w:r>
+      <w:r>
+        <w:rPr>
+          <w:i/>
+        </w:rPr>
+        <w:t>Differential-Nonlinearity error</w:t>
+      </w:r>
+      <w:r>
+        <w:rPr>
+          <w:i/>
+        </w:rPr>
+        <w:t xml:space="preserve"> o </w:t>
+      </w:r>
+      <w:r>
+        <w:rPr>
+          <w:i/>
+        </w:rPr>
+        <w:t>DNL).</w:t>
       </w:r>
       <w:r>
         <w:t xml:space="preserve"> Los INL son definidos por la mayor diferencia vertical (expresada en LSBs) entre los </w:t>
@@ -9412,10 +9443,34 @@
         <w:rPr>
           <w:i/>
         </w:rPr>
+        <w:t xml:space="preserve">puntos del centro de codificación </w:t>
+      </w:r>
+      <w:r>
+        <w:t>(</w:t>
+      </w:r>
+      <w:r>
+        <w:rPr>
+          <w:i/>
+        </w:rPr>
         <w:t>code center points</w:t>
       </w:r>
       <w:r>
-        <w:t xml:space="preserve"> de la característica actual de la curva y la línea que se conecta en forma recta con el punto final (endpoint), ilustrado en la </w:t>
+        <w:rPr>
+          <w:i/>
+        </w:rPr>
+        <w:t>)</w:t>
+      </w:r>
+      <w:r>
+        <w:t xml:space="preserve"> de la característica actual de la curva y la línea que se conecta en forma recta con el punto final (</w:t>
+      </w:r>
+      <w:r>
+        <w:rPr>
+          <w:i/>
+        </w:rPr>
+        <w:t>endpoint</w:t>
+      </w:r>
+      <w:r>
+        <w:t xml:space="preserve">), ilustrado en la </w:t>
       </w:r>
       <w:fldSimple w:instr=" REF _Ref256172774 \h  \* MERGEFORMAT ">
         <w:r>
@@ -9516,8 +9571,8 @@
         </w:rPr>
         <w:drawing>
           <wp:inline distT="0" distB="0" distL="0" distR="0">
-            <wp:extent cx="3192322" cy="3276000"/>
-            <wp:effectExtent l="19050" t="0" r="8078" b="0"/>
+            <wp:extent cx="2807621" cy="2880000"/>
+            <wp:effectExtent l="19050" t="0" r="0" b="0"/>
             <wp:docPr id="24" name="Imagen 2"/>
             <wp:cNvGraphicFramePr>
               <a:graphicFrameLocks xmlns:a="http://schemas.openxmlformats.org/drawingml/2006/main" noChangeAspect="1"/>
@@ -9541,7 +9596,7 @@
                   <pic:spPr bwMode="auto">
                     <a:xfrm>
                       <a:off x="0" y="0"/>
-                      <a:ext cx="3192322" cy="3276000"/>
+                      <a:ext cx="2807621" cy="2880000"/>
                     </a:xfrm>
                     <a:prstGeom prst="rect">
                       <a:avLst/>
@@ -9559,6 +9614,24 @@
             </a:graphic>
           </wp:inline>
         </w:drawing>
+      </w:r>
+    </w:p>
+    <w:p>
+      <w:pPr>
+        <w:jc w:val="center"/>
+        <w:rPr>
+          <w:b/>
+          <w:color w:val="4F81BD" w:themeColor="accent1"/>
+          <w:sz w:val="18"/>
+        </w:rPr>
+      </w:pPr>
+      <w:r>
+        <w:rPr>
+          <w:b/>
+          <w:color w:val="4F81BD" w:themeColor="accent1"/>
+          <w:sz w:val="18"/>
+        </w:rPr>
+        <w:t>Esquemático del comparador y dimensiones de sus transistores.</w:t>
       </w:r>
     </w:p>
     <w:p>
@@ -9658,7 +9731,6 @@
     </w:p>
     <w:p>
       <w:r>
-        <w:lastRenderedPageBreak/>
         <w:t>Análisis transitorio y retardos en respuesta:</w:t>
       </w:r>
     </w:p>
@@ -9672,6 +9744,7 @@
           <w:noProof/>
           <w:lang w:eastAsia="es-AR"/>
         </w:rPr>
+        <w:lastRenderedPageBreak/>
         <w:drawing>
           <wp:inline distT="0" distB="0" distL="0" distR="0">
             <wp:extent cx="4003511" cy="2520000"/>
@@ -11053,14 +11126,12 @@
         <w:rPr>
           <w:b/>
           <w:i/>
-          <w:color w:val="FF0000"/>
           <w:szCs w:val="18"/>
         </w:rPr>
       </w:pPr>
       <w:r>
         <w:rPr>
           <w:b/>
-          <w:color w:val="FF0000"/>
           <w:szCs w:val="18"/>
         </w:rPr>
         <w:t>1.2V &lt; V</w:t>
@@ -11068,7 +11139,6 @@
       <w:r>
         <w:rPr>
           <w:b/>
-          <w:color w:val="FF0000"/>
           <w:szCs w:val="18"/>
           <w:vertAlign w:val="subscript"/>
         </w:rPr>
@@ -11077,7 +11147,6 @@
       <w:r>
         <w:rPr>
           <w:b/>
-          <w:color w:val="FF0000"/>
           <w:szCs w:val="18"/>
         </w:rPr>
         <w:t xml:space="preserve"> &lt; 1.7V</w:t>
@@ -11086,7 +11155,6 @@
         <w:rPr>
           <w:b/>
           <w:i/>
-          <w:color w:val="FF0000"/>
           <w:szCs w:val="18"/>
         </w:rPr>
         <w:t xml:space="preserve"> (Tensión de cambio) </w:t>
@@ -11095,6 +11163,7 @@
     <w:p>
       <w:pPr>
         <w:keepNext/>
+        <w:jc w:val="center"/>
       </w:pPr>
       <w:r>
         <w:rPr>
@@ -11152,6 +11221,7 @@
     <w:p>
       <w:pPr>
         <w:pStyle w:val="Epgrafe"/>
+        <w:jc w:val="center"/>
       </w:pPr>
       <w:r>
         <w:t>Curva de VTC de las Compuertas.</w:t>
@@ -11213,14 +11283,2028 @@
       </w:r>
     </w:p>
     <w:p>
+      <w:r>
+        <w:t>La tabla de conversión de código termómetro a código binario de 6 bits se encuentra a continuación.</w:t>
+      </w:r>
+    </w:p>
+    <w:p>
       <w:pPr>
         <w:pStyle w:val="Epgrafe"/>
       </w:pPr>
       <w:r>
         <w:rPr>
-          <w:highlight w:val="yellow"/>
-        </w:rPr>
-        <w:object w:dxaOrig="15863" w:dyaOrig="8187">
+          <w:noProof/>
+          <w:lang w:eastAsia="es-AR"/>
+        </w:rPr>
+        <w:drawing>
+          <wp:inline distT="0" distB="0" distL="0" distR="0">
+            <wp:extent cx="6033737" cy="3927944"/>
+            <wp:effectExtent l="19050" t="0" r="5113" b="0"/>
+            <wp:docPr id="12" name="Imagen 14" descr="D:\Documents\TESIS\fiocs\Documentation\Documentacion\Tabla Deco 6 bits.PNG"/>
+            <wp:cNvGraphicFramePr>
+              <a:graphicFrameLocks xmlns:a="http://schemas.openxmlformats.org/drawingml/2006/main" noChangeAspect="1"/>
+            </wp:cNvGraphicFramePr>
+            <a:graphic xmlns:a="http://schemas.openxmlformats.org/drawingml/2006/main">
+              <a:graphicData uri="http://schemas.openxmlformats.org/drawingml/2006/picture">
+                <pic:pic xmlns:pic="http://schemas.openxmlformats.org/drawingml/2006/picture">
+                  <pic:nvPicPr>
+                    <pic:cNvPr id="0" name="Picture 14" descr="D:\Documents\TESIS\fiocs\Documentation\Documentacion\Tabla Deco 6 bits.PNG"/>
+                    <pic:cNvPicPr>
+                      <a:picLocks noChangeAspect="1" noChangeArrowheads="1"/>
+                    </pic:cNvPicPr>
+                  </pic:nvPicPr>
+                  <pic:blipFill>
+                    <a:blip r:embed="rId37" cstate="print"/>
+                    <a:srcRect/>
+                    <a:stretch>
+                      <a:fillRect/>
+                    </a:stretch>
+                  </pic:blipFill>
+                  <pic:spPr bwMode="auto">
+                    <a:xfrm>
+                      <a:off x="0" y="0"/>
+                      <a:ext cx="6037245" cy="3930227"/>
+                    </a:xfrm>
+                    <a:prstGeom prst="rect">
+                      <a:avLst/>
+                    </a:prstGeom>
+                    <a:noFill/>
+                    <a:ln w="9525">
+                      <a:noFill/>
+                      <a:miter lim="800000"/>
+                      <a:headEnd/>
+                      <a:tailEnd/>
+                    </a:ln>
+                  </pic:spPr>
+                </pic:pic>
+              </a:graphicData>
+            </a:graphic>
+          </wp:inline>
+        </w:drawing>
+      </w:r>
+      <w:r>
+        <w:t>Tabla de relación del decodificador de código Termómetro de 256 valores a código Binario de 6 bits.</w:t>
+      </w:r>
+    </w:p>
+    <w:p>
+      <w:r>
+        <w:t>De la tabla se obtuvieron las siguientes relaciones para cada combinación de código binario de salida</w:t>
+      </w:r>
+      <w:r>
+        <w:t xml:space="preserve"> (ya mencionadas en el cuerpo del trabajo)</w:t>
+      </w:r>
+      <w:r>
+        <w:t>:</w:t>
+      </w:r>
+    </w:p>
+    <w:p>
+      <w:pPr>
+        <w:rPr>
+          <w:rFonts w:eastAsiaTheme="minorEastAsia"/>
+        </w:rPr>
+      </w:pPr>
+      <m:oMathPara>
+        <m:oMath>
+          <m:r>
+            <w:rPr>
+              <w:rFonts w:ascii="Cambria Math" w:hAnsi="Cambria Math"/>
+            </w:rPr>
+            <w:lastRenderedPageBreak/>
+            <m:t>MSB=C32</m:t>
+          </m:r>
+        </m:oMath>
+      </m:oMathPara>
+    </w:p>
+    <w:p>
+      <w:pPr>
+        <w:rPr>
+          <w:rFonts w:eastAsiaTheme="minorEastAsia"/>
+        </w:rPr>
+      </w:pPr>
+      <m:oMathPara>
+        <m:oMath>
+          <m:r>
+            <w:rPr>
+              <w:rFonts w:ascii="Cambria Math" w:hAnsi="Cambria Math"/>
+            </w:rPr>
+            <m:t>5SB=C16+</m:t>
+          </m:r>
+          <m:acc>
+            <m:accPr>
+              <m:chr m:val="̅"/>
+              <m:ctrlPr>
+                <w:rPr>
+                  <w:rFonts w:ascii="Cambria Math" w:hAnsi="Cambria Math"/>
+                  <w:i/>
+                </w:rPr>
+              </m:ctrlPr>
+            </m:accPr>
+            <m:e>
+              <m:r>
+                <w:rPr>
+                  <w:rFonts w:ascii="Cambria Math" w:hAnsi="Cambria Math"/>
+                </w:rPr>
+                <m:t>C32</m:t>
+              </m:r>
+            </m:e>
+          </m:acc>
+          <m:r>
+            <w:rPr>
+              <w:rFonts w:ascii="Cambria Math" w:eastAsiaTheme="minorEastAsia" w:hAnsi="Cambria Math"/>
+            </w:rPr>
+            <m:t>C48</m:t>
+          </m:r>
+        </m:oMath>
+      </m:oMathPara>
+    </w:p>
+    <w:p>
+      <w:pPr>
+        <w:rPr>
+          <w:rFonts w:eastAsiaTheme="minorEastAsia"/>
+        </w:rPr>
+      </w:pPr>
+      <m:oMathPara>
+        <m:oMath>
+          <m:r>
+            <w:rPr>
+              <w:rFonts w:ascii="Cambria Math" w:hAnsi="Cambria Math"/>
+            </w:rPr>
+            <m:t>4SB=C8+</m:t>
+          </m:r>
+          <m:acc>
+            <m:accPr>
+              <m:chr m:val="̅"/>
+              <m:ctrlPr>
+                <w:rPr>
+                  <w:rFonts w:ascii="Cambria Math" w:hAnsi="Cambria Math"/>
+                  <w:i/>
+                </w:rPr>
+              </m:ctrlPr>
+            </m:accPr>
+            <m:e>
+              <m:r>
+                <w:rPr>
+                  <w:rFonts w:ascii="Cambria Math" w:hAnsi="Cambria Math"/>
+                </w:rPr>
+                <m:t>C16</m:t>
+              </m:r>
+            </m:e>
+          </m:acc>
+          <m:r>
+            <w:rPr>
+              <w:rFonts w:ascii="Cambria Math" w:eastAsiaTheme="minorEastAsia" w:hAnsi="Cambria Math"/>
+            </w:rPr>
+            <m:t>C24+</m:t>
+          </m:r>
+          <m:acc>
+            <m:accPr>
+              <m:chr m:val="̅"/>
+              <m:ctrlPr>
+                <w:rPr>
+                  <w:rFonts w:ascii="Cambria Math" w:hAnsi="Cambria Math"/>
+                  <w:i/>
+                </w:rPr>
+              </m:ctrlPr>
+            </m:accPr>
+            <m:e>
+              <m:r>
+                <w:rPr>
+                  <w:rFonts w:ascii="Cambria Math" w:hAnsi="Cambria Math"/>
+                </w:rPr>
+                <m:t>C32</m:t>
+              </m:r>
+            </m:e>
+          </m:acc>
+          <m:r>
+            <w:rPr>
+              <w:rFonts w:ascii="Cambria Math" w:eastAsiaTheme="minorEastAsia" w:hAnsi="Cambria Math"/>
+            </w:rPr>
+            <m:t>C40+</m:t>
+          </m:r>
+          <m:acc>
+            <m:accPr>
+              <m:chr m:val="̅"/>
+              <m:ctrlPr>
+                <w:rPr>
+                  <w:rFonts w:ascii="Cambria Math" w:hAnsi="Cambria Math"/>
+                  <w:i/>
+                </w:rPr>
+              </m:ctrlPr>
+            </m:accPr>
+            <m:e>
+              <m:r>
+                <w:rPr>
+                  <w:rFonts w:ascii="Cambria Math" w:hAnsi="Cambria Math"/>
+                </w:rPr>
+                <m:t>C48</m:t>
+              </m:r>
+            </m:e>
+          </m:acc>
+          <m:r>
+            <w:rPr>
+              <w:rFonts w:ascii="Cambria Math" w:eastAsiaTheme="minorEastAsia" w:hAnsi="Cambria Math"/>
+            </w:rPr>
+            <m:t>C56</m:t>
+          </m:r>
+        </m:oMath>
+      </m:oMathPara>
+    </w:p>
+    <w:p>
+      <w:pPr>
+        <w:rPr>
+          <w:rFonts w:eastAsiaTheme="minorEastAsia"/>
+          <w:i/>
+        </w:rPr>
+      </w:pPr>
+      <m:oMathPara>
+        <m:oMath>
+          <m:r>
+            <w:rPr>
+              <w:rFonts w:ascii="Cambria Math" w:hAnsi="Cambria Math"/>
+            </w:rPr>
+            <m:t>3SB=C4+</m:t>
+          </m:r>
+          <m:acc>
+            <m:accPr>
+              <m:chr m:val="̅"/>
+              <m:ctrlPr>
+                <w:rPr>
+                  <w:rFonts w:ascii="Cambria Math" w:hAnsi="Cambria Math"/>
+                  <w:i/>
+                </w:rPr>
+              </m:ctrlPr>
+            </m:accPr>
+            <m:e>
+              <m:r>
+                <w:rPr>
+                  <w:rFonts w:ascii="Cambria Math" w:hAnsi="Cambria Math"/>
+                </w:rPr>
+                <m:t>C8</m:t>
+              </m:r>
+            </m:e>
+          </m:acc>
+          <m:r>
+            <w:rPr>
+              <w:rFonts w:ascii="Cambria Math" w:eastAsiaTheme="minorEastAsia" w:hAnsi="Cambria Math"/>
+            </w:rPr>
+            <m:t>C12+</m:t>
+          </m:r>
+          <m:acc>
+            <m:accPr>
+              <m:chr m:val="̅"/>
+              <m:ctrlPr>
+                <w:rPr>
+                  <w:rFonts w:ascii="Cambria Math" w:hAnsi="Cambria Math"/>
+                  <w:i/>
+                </w:rPr>
+              </m:ctrlPr>
+            </m:accPr>
+            <m:e>
+              <m:r>
+                <w:rPr>
+                  <w:rFonts w:ascii="Cambria Math" w:hAnsi="Cambria Math"/>
+                </w:rPr>
+                <m:t>C16</m:t>
+              </m:r>
+            </m:e>
+          </m:acc>
+          <m:r>
+            <w:rPr>
+              <w:rFonts w:ascii="Cambria Math" w:eastAsiaTheme="minorEastAsia" w:hAnsi="Cambria Math"/>
+            </w:rPr>
+            <m:t>C20+</m:t>
+          </m:r>
+          <m:acc>
+            <m:accPr>
+              <m:chr m:val="̅"/>
+              <m:ctrlPr>
+                <w:rPr>
+                  <w:rFonts w:ascii="Cambria Math" w:hAnsi="Cambria Math"/>
+                  <w:i/>
+                </w:rPr>
+              </m:ctrlPr>
+            </m:accPr>
+            <m:e>
+              <m:r>
+                <w:rPr>
+                  <w:rFonts w:ascii="Cambria Math" w:hAnsi="Cambria Math"/>
+                </w:rPr>
+                <m:t>C24</m:t>
+              </m:r>
+            </m:e>
+          </m:acc>
+          <m:r>
+            <w:rPr>
+              <w:rFonts w:ascii="Cambria Math" w:eastAsiaTheme="minorEastAsia" w:hAnsi="Cambria Math"/>
+            </w:rPr>
+            <m:t>C28+</m:t>
+          </m:r>
+          <m:acc>
+            <m:accPr>
+              <m:chr m:val="̅"/>
+              <m:ctrlPr>
+                <w:rPr>
+                  <w:rFonts w:ascii="Cambria Math" w:hAnsi="Cambria Math"/>
+                  <w:i/>
+                </w:rPr>
+              </m:ctrlPr>
+            </m:accPr>
+            <m:e>
+              <m:r>
+                <w:rPr>
+                  <w:rFonts w:ascii="Cambria Math" w:hAnsi="Cambria Math"/>
+                </w:rPr>
+                <m:t>C32</m:t>
+              </m:r>
+            </m:e>
+          </m:acc>
+          <m:r>
+            <w:rPr>
+              <w:rFonts w:ascii="Cambria Math" w:eastAsiaTheme="minorEastAsia" w:hAnsi="Cambria Math"/>
+            </w:rPr>
+            <m:t>C36+</m:t>
+          </m:r>
+          <m:acc>
+            <m:accPr>
+              <m:chr m:val="̅"/>
+              <m:ctrlPr>
+                <w:rPr>
+                  <w:rFonts w:ascii="Cambria Math" w:hAnsi="Cambria Math"/>
+                  <w:i/>
+                </w:rPr>
+              </m:ctrlPr>
+            </m:accPr>
+            <m:e>
+              <m:r>
+                <w:rPr>
+                  <w:rFonts w:ascii="Cambria Math" w:hAnsi="Cambria Math"/>
+                </w:rPr>
+                <m:t>C40</m:t>
+              </m:r>
+            </m:e>
+          </m:acc>
+          <m:r>
+            <w:rPr>
+              <w:rFonts w:ascii="Cambria Math" w:eastAsiaTheme="minorEastAsia" w:hAnsi="Cambria Math"/>
+            </w:rPr>
+            <m:t>C44+</m:t>
+          </m:r>
+          <m:acc>
+            <m:accPr>
+              <m:chr m:val="̅"/>
+              <m:ctrlPr>
+                <w:rPr>
+                  <w:rFonts w:ascii="Cambria Math" w:hAnsi="Cambria Math"/>
+                  <w:i/>
+                </w:rPr>
+              </m:ctrlPr>
+            </m:accPr>
+            <m:e>
+              <m:r>
+                <w:rPr>
+                  <w:rFonts w:ascii="Cambria Math" w:hAnsi="Cambria Math"/>
+                </w:rPr>
+                <m:t>C48</m:t>
+              </m:r>
+            </m:e>
+          </m:acc>
+          <m:r>
+            <w:rPr>
+              <w:rFonts w:ascii="Cambria Math" w:eastAsiaTheme="minorEastAsia" w:hAnsi="Cambria Math"/>
+            </w:rPr>
+            <m:t>C52+</m:t>
+          </m:r>
+          <m:acc>
+            <m:accPr>
+              <m:chr m:val="̅"/>
+              <m:ctrlPr>
+                <w:rPr>
+                  <w:rFonts w:ascii="Cambria Math" w:hAnsi="Cambria Math"/>
+                  <w:i/>
+                </w:rPr>
+              </m:ctrlPr>
+            </m:accPr>
+            <m:e>
+              <m:r>
+                <w:rPr>
+                  <w:rFonts w:ascii="Cambria Math" w:hAnsi="Cambria Math"/>
+                </w:rPr>
+                <m:t>C56</m:t>
+              </m:r>
+            </m:e>
+          </m:acc>
+          <m:r>
+            <w:rPr>
+              <w:rFonts w:ascii="Cambria Math" w:eastAsiaTheme="minorEastAsia" w:hAnsi="Cambria Math"/>
+            </w:rPr>
+            <m:t>C60</m:t>
+          </m:r>
+        </m:oMath>
+      </m:oMathPara>
+    </w:p>
+    <w:p>
+      <w:pPr>
+        <w:rPr>
+          <w:rFonts w:eastAsiaTheme="minorEastAsia"/>
+          <w:i/>
+        </w:rPr>
+      </w:pPr>
+      <m:oMathPara>
+        <m:oMath>
+          <m:r>
+            <w:rPr>
+              <w:rFonts w:ascii="Cambria Math" w:hAnsi="Cambria Math"/>
+            </w:rPr>
+            <m:t>2SB=C2+</m:t>
+          </m:r>
+          <m:acc>
+            <m:accPr>
+              <m:chr m:val="̅"/>
+              <m:ctrlPr>
+                <w:rPr>
+                  <w:rFonts w:ascii="Cambria Math" w:hAnsi="Cambria Math"/>
+                  <w:i/>
+                </w:rPr>
+              </m:ctrlPr>
+            </m:accPr>
+            <m:e>
+              <m:r>
+                <w:rPr>
+                  <w:rFonts w:ascii="Cambria Math" w:hAnsi="Cambria Math"/>
+                </w:rPr>
+                <m:t>C4</m:t>
+              </m:r>
+            </m:e>
+          </m:acc>
+          <m:r>
+            <w:rPr>
+              <w:rFonts w:ascii="Cambria Math" w:eastAsiaTheme="minorEastAsia" w:hAnsi="Cambria Math"/>
+            </w:rPr>
+            <m:t>C6+</m:t>
+          </m:r>
+          <m:acc>
+            <m:accPr>
+              <m:chr m:val="̅"/>
+              <m:ctrlPr>
+                <w:rPr>
+                  <w:rFonts w:ascii="Cambria Math" w:hAnsi="Cambria Math"/>
+                  <w:i/>
+                </w:rPr>
+              </m:ctrlPr>
+            </m:accPr>
+            <m:e>
+              <m:r>
+                <w:rPr>
+                  <w:rFonts w:ascii="Cambria Math" w:hAnsi="Cambria Math"/>
+                </w:rPr>
+                <m:t>C8</m:t>
+              </m:r>
+            </m:e>
+          </m:acc>
+          <m:r>
+            <w:rPr>
+              <w:rFonts w:ascii="Cambria Math" w:eastAsiaTheme="minorEastAsia" w:hAnsi="Cambria Math"/>
+            </w:rPr>
+            <m:t>C10+</m:t>
+          </m:r>
+          <m:acc>
+            <m:accPr>
+              <m:chr m:val="̅"/>
+              <m:ctrlPr>
+                <w:rPr>
+                  <w:rFonts w:ascii="Cambria Math" w:hAnsi="Cambria Math"/>
+                  <w:i/>
+                </w:rPr>
+              </m:ctrlPr>
+            </m:accPr>
+            <m:e>
+              <m:r>
+                <w:rPr>
+                  <w:rFonts w:ascii="Cambria Math" w:hAnsi="Cambria Math"/>
+                </w:rPr>
+                <m:t>C12</m:t>
+              </m:r>
+            </m:e>
+          </m:acc>
+          <m:r>
+            <w:rPr>
+              <w:rFonts w:ascii="Cambria Math" w:eastAsiaTheme="minorEastAsia" w:hAnsi="Cambria Math"/>
+            </w:rPr>
+            <m:t>C14+</m:t>
+          </m:r>
+          <m:acc>
+            <m:accPr>
+              <m:chr m:val="̅"/>
+              <m:ctrlPr>
+                <w:rPr>
+                  <w:rFonts w:ascii="Cambria Math" w:hAnsi="Cambria Math"/>
+                  <w:i/>
+                </w:rPr>
+              </m:ctrlPr>
+            </m:accPr>
+            <m:e>
+              <m:r>
+                <w:rPr>
+                  <w:rFonts w:ascii="Cambria Math" w:hAnsi="Cambria Math"/>
+                </w:rPr>
+                <m:t>C16</m:t>
+              </m:r>
+            </m:e>
+          </m:acc>
+          <m:r>
+            <w:rPr>
+              <w:rFonts w:ascii="Cambria Math" w:eastAsiaTheme="minorEastAsia" w:hAnsi="Cambria Math"/>
+            </w:rPr>
+            <m:t>C18+</m:t>
+          </m:r>
+          <m:acc>
+            <m:accPr>
+              <m:chr m:val="̅"/>
+              <m:ctrlPr>
+                <w:rPr>
+                  <w:rFonts w:ascii="Cambria Math" w:hAnsi="Cambria Math"/>
+                  <w:i/>
+                </w:rPr>
+              </m:ctrlPr>
+            </m:accPr>
+            <m:e>
+              <m:r>
+                <w:rPr>
+                  <w:rFonts w:ascii="Cambria Math" w:hAnsi="Cambria Math"/>
+                </w:rPr>
+                <m:t>C20</m:t>
+              </m:r>
+            </m:e>
+          </m:acc>
+          <m:r>
+            <w:rPr>
+              <w:rFonts w:ascii="Cambria Math" w:eastAsiaTheme="minorEastAsia" w:hAnsi="Cambria Math"/>
+            </w:rPr>
+            <m:t>C22+</m:t>
+          </m:r>
+          <m:acc>
+            <m:accPr>
+              <m:chr m:val="̅"/>
+              <m:ctrlPr>
+                <w:rPr>
+                  <w:rFonts w:ascii="Cambria Math" w:hAnsi="Cambria Math"/>
+                  <w:i/>
+                </w:rPr>
+              </m:ctrlPr>
+            </m:accPr>
+            <m:e>
+              <m:r>
+                <w:rPr>
+                  <w:rFonts w:ascii="Cambria Math" w:hAnsi="Cambria Math"/>
+                </w:rPr>
+                <m:t>C24</m:t>
+              </m:r>
+            </m:e>
+          </m:acc>
+          <m:r>
+            <w:rPr>
+              <w:rFonts w:ascii="Cambria Math" w:eastAsiaTheme="minorEastAsia" w:hAnsi="Cambria Math"/>
+            </w:rPr>
+            <m:t>C26+</m:t>
+          </m:r>
+          <m:acc>
+            <m:accPr>
+              <m:chr m:val="̅"/>
+              <m:ctrlPr>
+                <w:rPr>
+                  <w:rFonts w:ascii="Cambria Math" w:hAnsi="Cambria Math"/>
+                  <w:i/>
+                </w:rPr>
+              </m:ctrlPr>
+            </m:accPr>
+            <m:e>
+              <m:r>
+                <w:rPr>
+                  <w:rFonts w:ascii="Cambria Math" w:hAnsi="Cambria Math"/>
+                </w:rPr>
+                <m:t>C28</m:t>
+              </m:r>
+            </m:e>
+          </m:acc>
+          <m:r>
+            <w:rPr>
+              <w:rFonts w:ascii="Cambria Math" w:eastAsiaTheme="minorEastAsia" w:hAnsi="Cambria Math"/>
+            </w:rPr>
+            <m:t>C30</m:t>
+          </m:r>
+          <m:r>
+            <w:rPr>
+              <w:rFonts w:ascii="Cambria Math" w:hAnsi="Cambria Math"/>
+            </w:rPr>
+            <m:t>+</m:t>
+          </m:r>
+          <m:acc>
+            <m:accPr>
+              <m:chr m:val="̅"/>
+              <m:ctrlPr>
+                <w:rPr>
+                  <w:rFonts w:ascii="Cambria Math" w:hAnsi="Cambria Math"/>
+                  <w:i/>
+                </w:rPr>
+              </m:ctrlPr>
+            </m:accPr>
+            <m:e>
+              <m:r>
+                <w:rPr>
+                  <w:rFonts w:ascii="Cambria Math" w:hAnsi="Cambria Math"/>
+                </w:rPr>
+                <m:t>C32</m:t>
+              </m:r>
+            </m:e>
+          </m:acc>
+          <m:r>
+            <w:rPr>
+              <w:rFonts w:ascii="Cambria Math" w:eastAsiaTheme="minorEastAsia" w:hAnsi="Cambria Math"/>
+            </w:rPr>
+            <m:t>C34</m:t>
+          </m:r>
+          <m:r>
+            <w:rPr>
+              <w:rFonts w:ascii="Cambria Math" w:hAnsi="Cambria Math"/>
+            </w:rPr>
+            <m:t>+</m:t>
+          </m:r>
+          <m:acc>
+            <m:accPr>
+              <m:chr m:val="̅"/>
+              <m:ctrlPr>
+                <w:rPr>
+                  <w:rFonts w:ascii="Cambria Math" w:hAnsi="Cambria Math"/>
+                  <w:i/>
+                </w:rPr>
+              </m:ctrlPr>
+            </m:accPr>
+            <m:e>
+              <m:r>
+                <w:rPr>
+                  <w:rFonts w:ascii="Cambria Math" w:hAnsi="Cambria Math"/>
+                </w:rPr>
+                <m:t>C36</m:t>
+              </m:r>
+            </m:e>
+          </m:acc>
+          <m:r>
+            <w:rPr>
+              <w:rFonts w:ascii="Cambria Math" w:eastAsiaTheme="minorEastAsia" w:hAnsi="Cambria Math"/>
+            </w:rPr>
+            <m:t>C38</m:t>
+          </m:r>
+          <m:r>
+            <w:rPr>
+              <w:rFonts w:ascii="Cambria Math" w:hAnsi="Cambria Math"/>
+            </w:rPr>
+            <m:t>+</m:t>
+          </m:r>
+          <m:acc>
+            <m:accPr>
+              <m:chr m:val="̅"/>
+              <m:ctrlPr>
+                <w:rPr>
+                  <w:rFonts w:ascii="Cambria Math" w:hAnsi="Cambria Math"/>
+                  <w:i/>
+                </w:rPr>
+              </m:ctrlPr>
+            </m:accPr>
+            <m:e>
+              <m:r>
+                <w:rPr>
+                  <w:rFonts w:ascii="Cambria Math" w:hAnsi="Cambria Math"/>
+                </w:rPr>
+                <m:t>C40</m:t>
+              </m:r>
+            </m:e>
+          </m:acc>
+          <m:r>
+            <w:rPr>
+              <w:rFonts w:ascii="Cambria Math" w:eastAsiaTheme="minorEastAsia" w:hAnsi="Cambria Math"/>
+            </w:rPr>
+            <m:t>C42</m:t>
+          </m:r>
+          <m:r>
+            <w:rPr>
+              <w:rFonts w:ascii="Cambria Math" w:hAnsi="Cambria Math"/>
+            </w:rPr>
+            <m:t>+</m:t>
+          </m:r>
+          <m:acc>
+            <m:accPr>
+              <m:chr m:val="̅"/>
+              <m:ctrlPr>
+                <w:rPr>
+                  <w:rFonts w:ascii="Cambria Math" w:hAnsi="Cambria Math"/>
+                  <w:i/>
+                </w:rPr>
+              </m:ctrlPr>
+            </m:accPr>
+            <m:e>
+              <m:r>
+                <w:rPr>
+                  <w:rFonts w:ascii="Cambria Math" w:hAnsi="Cambria Math"/>
+                </w:rPr>
+                <m:t>C44</m:t>
+              </m:r>
+            </m:e>
+          </m:acc>
+          <m:r>
+            <w:rPr>
+              <w:rFonts w:ascii="Cambria Math" w:eastAsiaTheme="minorEastAsia" w:hAnsi="Cambria Math"/>
+            </w:rPr>
+            <m:t>C46</m:t>
+          </m:r>
+          <m:r>
+            <w:rPr>
+              <w:rFonts w:ascii="Cambria Math" w:hAnsi="Cambria Math"/>
+            </w:rPr>
+            <m:t>+</m:t>
+          </m:r>
+          <m:acc>
+            <m:accPr>
+              <m:chr m:val="̅"/>
+              <m:ctrlPr>
+                <w:rPr>
+                  <w:rFonts w:ascii="Cambria Math" w:hAnsi="Cambria Math"/>
+                  <w:i/>
+                </w:rPr>
+              </m:ctrlPr>
+            </m:accPr>
+            <m:e>
+              <m:r>
+                <w:rPr>
+                  <w:rFonts w:ascii="Cambria Math" w:hAnsi="Cambria Math"/>
+                </w:rPr>
+                <m:t>C48</m:t>
+              </m:r>
+            </m:e>
+          </m:acc>
+          <m:r>
+            <w:rPr>
+              <w:rFonts w:ascii="Cambria Math" w:eastAsiaTheme="minorEastAsia" w:hAnsi="Cambria Math"/>
+            </w:rPr>
+            <m:t>C50</m:t>
+          </m:r>
+          <m:r>
+            <w:rPr>
+              <w:rFonts w:ascii="Cambria Math" w:hAnsi="Cambria Math"/>
+            </w:rPr>
+            <m:t>+</m:t>
+          </m:r>
+          <m:acc>
+            <m:accPr>
+              <m:chr m:val="̅"/>
+              <m:ctrlPr>
+                <w:rPr>
+                  <w:rFonts w:ascii="Cambria Math" w:hAnsi="Cambria Math"/>
+                  <w:i/>
+                </w:rPr>
+              </m:ctrlPr>
+            </m:accPr>
+            <m:e>
+              <m:r>
+                <w:rPr>
+                  <w:rFonts w:ascii="Cambria Math" w:hAnsi="Cambria Math"/>
+                </w:rPr>
+                <m:t>C52</m:t>
+              </m:r>
+            </m:e>
+          </m:acc>
+          <m:r>
+            <w:rPr>
+              <w:rFonts w:ascii="Cambria Math" w:eastAsiaTheme="minorEastAsia" w:hAnsi="Cambria Math"/>
+            </w:rPr>
+            <m:t>C54</m:t>
+          </m:r>
+          <m:r>
+            <w:rPr>
+              <w:rFonts w:ascii="Cambria Math" w:hAnsi="Cambria Math"/>
+            </w:rPr>
+            <m:t>+</m:t>
+          </m:r>
+          <m:acc>
+            <m:accPr>
+              <m:chr m:val="̅"/>
+              <m:ctrlPr>
+                <w:rPr>
+                  <w:rFonts w:ascii="Cambria Math" w:hAnsi="Cambria Math"/>
+                  <w:i/>
+                </w:rPr>
+              </m:ctrlPr>
+            </m:accPr>
+            <m:e>
+              <m:r>
+                <w:rPr>
+                  <w:rFonts w:ascii="Cambria Math" w:hAnsi="Cambria Math"/>
+                </w:rPr>
+                <m:t>C56</m:t>
+              </m:r>
+            </m:e>
+          </m:acc>
+          <m:r>
+            <w:rPr>
+              <w:rFonts w:ascii="Cambria Math" w:eastAsiaTheme="minorEastAsia" w:hAnsi="Cambria Math"/>
+            </w:rPr>
+            <m:t>C58</m:t>
+          </m:r>
+          <m:r>
+            <w:rPr>
+              <w:rFonts w:ascii="Cambria Math" w:hAnsi="Cambria Math"/>
+            </w:rPr>
+            <m:t>+</m:t>
+          </m:r>
+          <m:acc>
+            <m:accPr>
+              <m:chr m:val="̅"/>
+              <m:ctrlPr>
+                <w:rPr>
+                  <w:rFonts w:ascii="Cambria Math" w:hAnsi="Cambria Math"/>
+                  <w:i/>
+                </w:rPr>
+              </m:ctrlPr>
+            </m:accPr>
+            <m:e>
+              <m:r>
+                <w:rPr>
+                  <w:rFonts w:ascii="Cambria Math" w:hAnsi="Cambria Math"/>
+                </w:rPr>
+                <m:t>C60</m:t>
+              </m:r>
+            </m:e>
+          </m:acc>
+          <m:r>
+            <w:rPr>
+              <w:rFonts w:ascii="Cambria Math" w:eastAsiaTheme="minorEastAsia" w:hAnsi="Cambria Math"/>
+            </w:rPr>
+            <m:t>C62</m:t>
+          </m:r>
+        </m:oMath>
+      </m:oMathPara>
+    </w:p>
+    <w:p>
+      <w:pPr>
+        <w:rPr>
+          <w:rFonts w:eastAsiaTheme="minorEastAsia"/>
+          <w:i/>
+        </w:rPr>
+      </w:pPr>
+      <m:oMathPara>
+        <m:oMath>
+          <m:r>
+            <w:rPr>
+              <w:rFonts w:ascii="Cambria Math" w:hAnsi="Cambria Math"/>
+            </w:rPr>
+            <m:t>LSB=C1+</m:t>
+          </m:r>
+          <m:acc>
+            <m:accPr>
+              <m:chr m:val="̅"/>
+              <m:ctrlPr>
+                <w:rPr>
+                  <w:rFonts w:ascii="Cambria Math" w:hAnsi="Cambria Math"/>
+                  <w:i/>
+                </w:rPr>
+              </m:ctrlPr>
+            </m:accPr>
+            <m:e>
+              <m:r>
+                <w:rPr>
+                  <w:rFonts w:ascii="Cambria Math" w:hAnsi="Cambria Math"/>
+                </w:rPr>
+                <m:t>C2</m:t>
+              </m:r>
+            </m:e>
+          </m:acc>
+          <m:r>
+            <w:rPr>
+              <w:rFonts w:ascii="Cambria Math" w:eastAsiaTheme="minorEastAsia" w:hAnsi="Cambria Math"/>
+            </w:rPr>
+            <m:t>C3</m:t>
+          </m:r>
+          <m:r>
+            <w:rPr>
+              <w:rFonts w:ascii="Cambria Math" w:hAnsi="Cambria Math"/>
+            </w:rPr>
+            <m:t>+</m:t>
+          </m:r>
+          <m:acc>
+            <m:accPr>
+              <m:chr m:val="̅"/>
+              <m:ctrlPr>
+                <w:rPr>
+                  <w:rFonts w:ascii="Cambria Math" w:hAnsi="Cambria Math"/>
+                  <w:i/>
+                </w:rPr>
+              </m:ctrlPr>
+            </m:accPr>
+            <m:e>
+              <m:r>
+                <w:rPr>
+                  <w:rFonts w:ascii="Cambria Math" w:hAnsi="Cambria Math"/>
+                </w:rPr>
+                <m:t>C4</m:t>
+              </m:r>
+            </m:e>
+          </m:acc>
+          <m:r>
+            <w:rPr>
+              <w:rFonts w:ascii="Cambria Math" w:eastAsiaTheme="minorEastAsia" w:hAnsi="Cambria Math"/>
+            </w:rPr>
+            <m:t>C5</m:t>
+          </m:r>
+          <m:r>
+            <w:rPr>
+              <w:rFonts w:ascii="Cambria Math" w:hAnsi="Cambria Math"/>
+            </w:rPr>
+            <m:t>+</m:t>
+          </m:r>
+          <m:acc>
+            <m:accPr>
+              <m:chr m:val="̅"/>
+              <m:ctrlPr>
+                <w:rPr>
+                  <w:rFonts w:ascii="Cambria Math" w:hAnsi="Cambria Math"/>
+                  <w:i/>
+                </w:rPr>
+              </m:ctrlPr>
+            </m:accPr>
+            <m:e>
+              <m:r>
+                <w:rPr>
+                  <w:rFonts w:ascii="Cambria Math" w:hAnsi="Cambria Math"/>
+                </w:rPr>
+                <m:t>C6</m:t>
+              </m:r>
+            </m:e>
+          </m:acc>
+          <m:r>
+            <w:rPr>
+              <w:rFonts w:ascii="Cambria Math" w:eastAsiaTheme="minorEastAsia" w:hAnsi="Cambria Math"/>
+            </w:rPr>
+            <m:t>C7</m:t>
+          </m:r>
+          <m:r>
+            <w:rPr>
+              <w:rFonts w:ascii="Cambria Math" w:hAnsi="Cambria Math"/>
+            </w:rPr>
+            <m:t>+</m:t>
+          </m:r>
+          <m:acc>
+            <m:accPr>
+              <m:chr m:val="̅"/>
+              <m:ctrlPr>
+                <w:rPr>
+                  <w:rFonts w:ascii="Cambria Math" w:hAnsi="Cambria Math"/>
+                  <w:i/>
+                </w:rPr>
+              </m:ctrlPr>
+            </m:accPr>
+            <m:e>
+              <m:r>
+                <w:rPr>
+                  <w:rFonts w:ascii="Cambria Math" w:hAnsi="Cambria Math"/>
+                </w:rPr>
+                <m:t>C8</m:t>
+              </m:r>
+            </m:e>
+          </m:acc>
+          <m:r>
+            <w:rPr>
+              <w:rFonts w:ascii="Cambria Math" w:eastAsiaTheme="minorEastAsia" w:hAnsi="Cambria Math"/>
+            </w:rPr>
+            <m:t>C9</m:t>
+          </m:r>
+          <m:r>
+            <w:rPr>
+              <w:rFonts w:ascii="Cambria Math" w:hAnsi="Cambria Math"/>
+            </w:rPr>
+            <m:t>+</m:t>
+          </m:r>
+          <m:acc>
+            <m:accPr>
+              <m:chr m:val="̅"/>
+              <m:ctrlPr>
+                <w:rPr>
+                  <w:rFonts w:ascii="Cambria Math" w:hAnsi="Cambria Math"/>
+                  <w:i/>
+                </w:rPr>
+              </m:ctrlPr>
+            </m:accPr>
+            <m:e>
+              <m:r>
+                <w:rPr>
+                  <w:rFonts w:ascii="Cambria Math" w:hAnsi="Cambria Math"/>
+                </w:rPr>
+                <m:t>C10</m:t>
+              </m:r>
+            </m:e>
+          </m:acc>
+          <m:r>
+            <w:rPr>
+              <w:rFonts w:ascii="Cambria Math" w:eastAsiaTheme="minorEastAsia" w:hAnsi="Cambria Math"/>
+            </w:rPr>
+            <m:t>C11</m:t>
+          </m:r>
+          <m:r>
+            <w:rPr>
+              <w:rFonts w:ascii="Cambria Math" w:hAnsi="Cambria Math"/>
+            </w:rPr>
+            <m:t>+</m:t>
+          </m:r>
+          <m:acc>
+            <m:accPr>
+              <m:chr m:val="̅"/>
+              <m:ctrlPr>
+                <w:rPr>
+                  <w:rFonts w:ascii="Cambria Math" w:hAnsi="Cambria Math"/>
+                  <w:i/>
+                </w:rPr>
+              </m:ctrlPr>
+            </m:accPr>
+            <m:e>
+              <m:r>
+                <w:rPr>
+                  <w:rFonts w:ascii="Cambria Math" w:hAnsi="Cambria Math"/>
+                </w:rPr>
+                <m:t>C12</m:t>
+              </m:r>
+            </m:e>
+          </m:acc>
+          <m:r>
+            <w:rPr>
+              <w:rFonts w:ascii="Cambria Math" w:eastAsiaTheme="minorEastAsia" w:hAnsi="Cambria Math"/>
+            </w:rPr>
+            <m:t>C13</m:t>
+          </m:r>
+          <m:r>
+            <w:rPr>
+              <w:rFonts w:ascii="Cambria Math" w:hAnsi="Cambria Math"/>
+            </w:rPr>
+            <m:t>+</m:t>
+          </m:r>
+          <m:acc>
+            <m:accPr>
+              <m:chr m:val="̅"/>
+              <m:ctrlPr>
+                <w:rPr>
+                  <w:rFonts w:ascii="Cambria Math" w:hAnsi="Cambria Math"/>
+                  <w:i/>
+                </w:rPr>
+              </m:ctrlPr>
+            </m:accPr>
+            <m:e>
+              <m:r>
+                <w:rPr>
+                  <w:rFonts w:ascii="Cambria Math" w:hAnsi="Cambria Math"/>
+                </w:rPr>
+                <m:t>C14</m:t>
+              </m:r>
+            </m:e>
+          </m:acc>
+          <m:r>
+            <w:rPr>
+              <w:rFonts w:ascii="Cambria Math" w:eastAsiaTheme="minorEastAsia" w:hAnsi="Cambria Math"/>
+            </w:rPr>
+            <m:t>C15</m:t>
+          </m:r>
+          <m:r>
+            <w:rPr>
+              <w:rFonts w:ascii="Cambria Math" w:hAnsi="Cambria Math"/>
+            </w:rPr>
+            <m:t>+</m:t>
+          </m:r>
+          <m:acc>
+            <m:accPr>
+              <m:chr m:val="̅"/>
+              <m:ctrlPr>
+                <w:rPr>
+                  <w:rFonts w:ascii="Cambria Math" w:hAnsi="Cambria Math"/>
+                  <w:i/>
+                </w:rPr>
+              </m:ctrlPr>
+            </m:accPr>
+            <m:e>
+              <m:r>
+                <w:rPr>
+                  <w:rFonts w:ascii="Cambria Math" w:hAnsi="Cambria Math"/>
+                </w:rPr>
+                <m:t>C16</m:t>
+              </m:r>
+            </m:e>
+          </m:acc>
+          <m:r>
+            <w:rPr>
+              <w:rFonts w:ascii="Cambria Math" w:eastAsiaTheme="minorEastAsia" w:hAnsi="Cambria Math"/>
+            </w:rPr>
+            <m:t>C17</m:t>
+          </m:r>
+          <m:r>
+            <w:rPr>
+              <w:rFonts w:ascii="Cambria Math" w:hAnsi="Cambria Math"/>
+            </w:rPr>
+            <m:t>+</m:t>
+          </m:r>
+          <m:acc>
+            <m:accPr>
+              <m:chr m:val="̅"/>
+              <m:ctrlPr>
+                <w:rPr>
+                  <w:rFonts w:ascii="Cambria Math" w:hAnsi="Cambria Math"/>
+                  <w:i/>
+                </w:rPr>
+              </m:ctrlPr>
+            </m:accPr>
+            <m:e>
+              <m:r>
+                <w:rPr>
+                  <w:rFonts w:ascii="Cambria Math" w:hAnsi="Cambria Math"/>
+                </w:rPr>
+                <m:t>C18</m:t>
+              </m:r>
+            </m:e>
+          </m:acc>
+          <m:r>
+            <w:rPr>
+              <w:rFonts w:ascii="Cambria Math" w:eastAsiaTheme="minorEastAsia" w:hAnsi="Cambria Math"/>
+            </w:rPr>
+            <m:t>C19</m:t>
+          </m:r>
+          <m:r>
+            <w:rPr>
+              <w:rFonts w:ascii="Cambria Math" w:hAnsi="Cambria Math"/>
+            </w:rPr>
+            <m:t>+</m:t>
+          </m:r>
+          <m:acc>
+            <m:accPr>
+              <m:chr m:val="̅"/>
+              <m:ctrlPr>
+                <w:rPr>
+                  <w:rFonts w:ascii="Cambria Math" w:hAnsi="Cambria Math"/>
+                  <w:i/>
+                </w:rPr>
+              </m:ctrlPr>
+            </m:accPr>
+            <m:e>
+              <m:r>
+                <w:rPr>
+                  <w:rFonts w:ascii="Cambria Math" w:hAnsi="Cambria Math"/>
+                </w:rPr>
+                <m:t>C20</m:t>
+              </m:r>
+            </m:e>
+          </m:acc>
+          <m:r>
+            <w:rPr>
+              <w:rFonts w:ascii="Cambria Math" w:eastAsiaTheme="minorEastAsia" w:hAnsi="Cambria Math"/>
+            </w:rPr>
+            <m:t>C21</m:t>
+          </m:r>
+          <m:r>
+            <w:rPr>
+              <w:rFonts w:ascii="Cambria Math" w:hAnsi="Cambria Math"/>
+            </w:rPr>
+            <m:t>+</m:t>
+          </m:r>
+          <m:acc>
+            <m:accPr>
+              <m:chr m:val="̅"/>
+              <m:ctrlPr>
+                <w:rPr>
+                  <w:rFonts w:ascii="Cambria Math" w:hAnsi="Cambria Math"/>
+                  <w:i/>
+                </w:rPr>
+              </m:ctrlPr>
+            </m:accPr>
+            <m:e>
+              <m:r>
+                <w:rPr>
+                  <w:rFonts w:ascii="Cambria Math" w:hAnsi="Cambria Math"/>
+                </w:rPr>
+                <m:t>C22</m:t>
+              </m:r>
+            </m:e>
+          </m:acc>
+          <m:r>
+            <w:rPr>
+              <w:rFonts w:ascii="Cambria Math" w:eastAsiaTheme="minorEastAsia" w:hAnsi="Cambria Math"/>
+            </w:rPr>
+            <m:t>C23</m:t>
+          </m:r>
+          <m:r>
+            <w:rPr>
+              <w:rFonts w:ascii="Cambria Math" w:hAnsi="Cambria Math"/>
+            </w:rPr>
+            <m:t>+</m:t>
+          </m:r>
+          <m:acc>
+            <m:accPr>
+              <m:chr m:val="̅"/>
+              <m:ctrlPr>
+                <w:rPr>
+                  <w:rFonts w:ascii="Cambria Math" w:hAnsi="Cambria Math"/>
+                  <w:i/>
+                </w:rPr>
+              </m:ctrlPr>
+            </m:accPr>
+            <m:e>
+              <m:r>
+                <w:rPr>
+                  <w:rFonts w:ascii="Cambria Math" w:hAnsi="Cambria Math"/>
+                </w:rPr>
+                <m:t>C24</m:t>
+              </m:r>
+            </m:e>
+          </m:acc>
+          <m:r>
+            <w:rPr>
+              <w:rFonts w:ascii="Cambria Math" w:eastAsiaTheme="minorEastAsia" w:hAnsi="Cambria Math"/>
+            </w:rPr>
+            <m:t>C25</m:t>
+          </m:r>
+          <m:r>
+            <w:rPr>
+              <w:rFonts w:ascii="Cambria Math" w:hAnsi="Cambria Math"/>
+            </w:rPr>
+            <m:t>+</m:t>
+          </m:r>
+          <m:acc>
+            <m:accPr>
+              <m:chr m:val="̅"/>
+              <m:ctrlPr>
+                <w:rPr>
+                  <w:rFonts w:ascii="Cambria Math" w:hAnsi="Cambria Math"/>
+                  <w:i/>
+                </w:rPr>
+              </m:ctrlPr>
+            </m:accPr>
+            <m:e>
+              <m:r>
+                <w:rPr>
+                  <w:rFonts w:ascii="Cambria Math" w:hAnsi="Cambria Math"/>
+                </w:rPr>
+                <m:t>C26</m:t>
+              </m:r>
+            </m:e>
+          </m:acc>
+          <m:r>
+            <w:rPr>
+              <w:rFonts w:ascii="Cambria Math" w:eastAsiaTheme="minorEastAsia" w:hAnsi="Cambria Math"/>
+            </w:rPr>
+            <m:t>C27</m:t>
+          </m:r>
+          <m:r>
+            <w:rPr>
+              <w:rFonts w:ascii="Cambria Math" w:hAnsi="Cambria Math"/>
+            </w:rPr>
+            <m:t>+</m:t>
+          </m:r>
+          <m:acc>
+            <m:accPr>
+              <m:chr m:val="̅"/>
+              <m:ctrlPr>
+                <w:rPr>
+                  <w:rFonts w:ascii="Cambria Math" w:hAnsi="Cambria Math"/>
+                  <w:i/>
+                </w:rPr>
+              </m:ctrlPr>
+            </m:accPr>
+            <m:e>
+              <m:r>
+                <w:rPr>
+                  <w:rFonts w:ascii="Cambria Math" w:hAnsi="Cambria Math"/>
+                </w:rPr>
+                <m:t>C28</m:t>
+              </m:r>
+            </m:e>
+          </m:acc>
+          <m:r>
+            <w:rPr>
+              <w:rFonts w:ascii="Cambria Math" w:eastAsiaTheme="minorEastAsia" w:hAnsi="Cambria Math"/>
+            </w:rPr>
+            <m:t>C29</m:t>
+          </m:r>
+          <m:r>
+            <w:rPr>
+              <w:rFonts w:ascii="Cambria Math" w:hAnsi="Cambria Math"/>
+            </w:rPr>
+            <m:t>+</m:t>
+          </m:r>
+          <m:acc>
+            <m:accPr>
+              <m:chr m:val="̅"/>
+              <m:ctrlPr>
+                <w:rPr>
+                  <w:rFonts w:ascii="Cambria Math" w:hAnsi="Cambria Math"/>
+                  <w:i/>
+                </w:rPr>
+              </m:ctrlPr>
+            </m:accPr>
+            <m:e>
+              <m:r>
+                <w:rPr>
+                  <w:rFonts w:ascii="Cambria Math" w:hAnsi="Cambria Math"/>
+                </w:rPr>
+                <m:t>C30</m:t>
+              </m:r>
+            </m:e>
+          </m:acc>
+          <m:r>
+            <w:rPr>
+              <w:rFonts w:ascii="Cambria Math" w:eastAsiaTheme="minorEastAsia" w:hAnsi="Cambria Math"/>
+            </w:rPr>
+            <m:t>C31</m:t>
+          </m:r>
+          <m:r>
+            <w:rPr>
+              <w:rFonts w:ascii="Cambria Math" w:hAnsi="Cambria Math"/>
+            </w:rPr>
+            <m:t>+</m:t>
+          </m:r>
+          <m:acc>
+            <m:accPr>
+              <m:chr m:val="̅"/>
+              <m:ctrlPr>
+                <w:rPr>
+                  <w:rFonts w:ascii="Cambria Math" w:hAnsi="Cambria Math"/>
+                  <w:i/>
+                </w:rPr>
+              </m:ctrlPr>
+            </m:accPr>
+            <m:e>
+              <m:r>
+                <w:rPr>
+                  <w:rFonts w:ascii="Cambria Math" w:hAnsi="Cambria Math"/>
+                </w:rPr>
+                <m:t>C32</m:t>
+              </m:r>
+            </m:e>
+          </m:acc>
+          <m:r>
+            <w:rPr>
+              <w:rFonts w:ascii="Cambria Math" w:eastAsiaTheme="minorEastAsia" w:hAnsi="Cambria Math"/>
+            </w:rPr>
+            <m:t>C33</m:t>
+          </m:r>
+          <m:r>
+            <w:rPr>
+              <w:rFonts w:ascii="Cambria Math" w:hAnsi="Cambria Math"/>
+            </w:rPr>
+            <m:t>+</m:t>
+          </m:r>
+          <m:acc>
+            <m:accPr>
+              <m:chr m:val="̅"/>
+              <m:ctrlPr>
+                <w:rPr>
+                  <w:rFonts w:ascii="Cambria Math" w:hAnsi="Cambria Math"/>
+                  <w:i/>
+                </w:rPr>
+              </m:ctrlPr>
+            </m:accPr>
+            <m:e>
+              <m:r>
+                <w:rPr>
+                  <w:rFonts w:ascii="Cambria Math" w:hAnsi="Cambria Math"/>
+                </w:rPr>
+                <m:t>C34</m:t>
+              </m:r>
+            </m:e>
+          </m:acc>
+          <m:r>
+            <w:rPr>
+              <w:rFonts w:ascii="Cambria Math" w:eastAsiaTheme="minorEastAsia" w:hAnsi="Cambria Math"/>
+            </w:rPr>
+            <m:t>C35</m:t>
+          </m:r>
+          <m:r>
+            <w:rPr>
+              <w:rFonts w:ascii="Cambria Math" w:hAnsi="Cambria Math"/>
+            </w:rPr>
+            <m:t>+</m:t>
+          </m:r>
+          <m:acc>
+            <m:accPr>
+              <m:chr m:val="̅"/>
+              <m:ctrlPr>
+                <w:rPr>
+                  <w:rFonts w:ascii="Cambria Math" w:hAnsi="Cambria Math"/>
+                  <w:i/>
+                </w:rPr>
+              </m:ctrlPr>
+            </m:accPr>
+            <m:e>
+              <m:r>
+                <w:rPr>
+                  <w:rFonts w:ascii="Cambria Math" w:hAnsi="Cambria Math"/>
+                </w:rPr>
+                <m:t>C36</m:t>
+              </m:r>
+            </m:e>
+          </m:acc>
+          <m:r>
+            <w:rPr>
+              <w:rFonts w:ascii="Cambria Math" w:eastAsiaTheme="minorEastAsia" w:hAnsi="Cambria Math"/>
+            </w:rPr>
+            <m:t>C37</m:t>
+          </m:r>
+          <m:r>
+            <w:rPr>
+              <w:rFonts w:ascii="Cambria Math" w:hAnsi="Cambria Math"/>
+            </w:rPr>
+            <m:t>+</m:t>
+          </m:r>
+          <m:acc>
+            <m:accPr>
+              <m:chr m:val="̅"/>
+              <m:ctrlPr>
+                <w:rPr>
+                  <w:rFonts w:ascii="Cambria Math" w:hAnsi="Cambria Math"/>
+                  <w:i/>
+                </w:rPr>
+              </m:ctrlPr>
+            </m:accPr>
+            <m:e>
+              <m:r>
+                <w:rPr>
+                  <w:rFonts w:ascii="Cambria Math" w:hAnsi="Cambria Math"/>
+                </w:rPr>
+                <m:t>C38</m:t>
+              </m:r>
+            </m:e>
+          </m:acc>
+          <m:r>
+            <w:rPr>
+              <w:rFonts w:ascii="Cambria Math" w:eastAsiaTheme="minorEastAsia" w:hAnsi="Cambria Math"/>
+            </w:rPr>
+            <m:t>C39</m:t>
+          </m:r>
+          <m:r>
+            <w:rPr>
+              <w:rFonts w:ascii="Cambria Math" w:hAnsi="Cambria Math"/>
+            </w:rPr>
+            <m:t>+</m:t>
+          </m:r>
+          <m:acc>
+            <m:accPr>
+              <m:chr m:val="̅"/>
+              <m:ctrlPr>
+                <w:rPr>
+                  <w:rFonts w:ascii="Cambria Math" w:hAnsi="Cambria Math"/>
+                  <w:i/>
+                </w:rPr>
+              </m:ctrlPr>
+            </m:accPr>
+            <m:e>
+              <m:r>
+                <w:rPr>
+                  <w:rFonts w:ascii="Cambria Math" w:hAnsi="Cambria Math"/>
+                </w:rPr>
+                <m:t>C40</m:t>
+              </m:r>
+            </m:e>
+          </m:acc>
+          <m:r>
+            <w:rPr>
+              <w:rFonts w:ascii="Cambria Math" w:eastAsiaTheme="minorEastAsia" w:hAnsi="Cambria Math"/>
+            </w:rPr>
+            <m:t>C41</m:t>
+          </m:r>
+          <m:r>
+            <w:rPr>
+              <w:rFonts w:ascii="Cambria Math" w:hAnsi="Cambria Math"/>
+            </w:rPr>
+            <m:t>+</m:t>
+          </m:r>
+          <m:acc>
+            <m:accPr>
+              <m:chr m:val="̅"/>
+              <m:ctrlPr>
+                <w:rPr>
+                  <w:rFonts w:ascii="Cambria Math" w:hAnsi="Cambria Math"/>
+                  <w:i/>
+                </w:rPr>
+              </m:ctrlPr>
+            </m:accPr>
+            <m:e>
+              <m:r>
+                <w:rPr>
+                  <w:rFonts w:ascii="Cambria Math" w:hAnsi="Cambria Math"/>
+                </w:rPr>
+                <m:t>C42</m:t>
+              </m:r>
+            </m:e>
+          </m:acc>
+          <m:r>
+            <w:rPr>
+              <w:rFonts w:ascii="Cambria Math" w:eastAsiaTheme="minorEastAsia" w:hAnsi="Cambria Math"/>
+            </w:rPr>
+            <m:t>C43</m:t>
+          </m:r>
+          <m:r>
+            <w:rPr>
+              <w:rFonts w:ascii="Cambria Math" w:hAnsi="Cambria Math"/>
+            </w:rPr>
+            <m:t>+</m:t>
+          </m:r>
+          <m:acc>
+            <m:accPr>
+              <m:chr m:val="̅"/>
+              <m:ctrlPr>
+                <w:rPr>
+                  <w:rFonts w:ascii="Cambria Math" w:hAnsi="Cambria Math"/>
+                  <w:i/>
+                </w:rPr>
+              </m:ctrlPr>
+            </m:accPr>
+            <m:e>
+              <m:r>
+                <w:rPr>
+                  <w:rFonts w:ascii="Cambria Math" w:hAnsi="Cambria Math"/>
+                </w:rPr>
+                <m:t>C44</m:t>
+              </m:r>
+            </m:e>
+          </m:acc>
+          <m:r>
+            <w:rPr>
+              <w:rFonts w:ascii="Cambria Math" w:eastAsiaTheme="minorEastAsia" w:hAnsi="Cambria Math"/>
+            </w:rPr>
+            <m:t>C45</m:t>
+          </m:r>
+          <m:r>
+            <w:rPr>
+              <w:rFonts w:ascii="Cambria Math" w:hAnsi="Cambria Math"/>
+            </w:rPr>
+            <m:t>+</m:t>
+          </m:r>
+          <m:acc>
+            <m:accPr>
+              <m:chr m:val="̅"/>
+              <m:ctrlPr>
+                <w:rPr>
+                  <w:rFonts w:ascii="Cambria Math" w:hAnsi="Cambria Math"/>
+                  <w:i/>
+                </w:rPr>
+              </m:ctrlPr>
+            </m:accPr>
+            <m:e>
+              <m:r>
+                <w:rPr>
+                  <w:rFonts w:ascii="Cambria Math" w:hAnsi="Cambria Math"/>
+                </w:rPr>
+                <m:t>C46</m:t>
+              </m:r>
+            </m:e>
+          </m:acc>
+          <m:r>
+            <w:rPr>
+              <w:rFonts w:ascii="Cambria Math" w:eastAsiaTheme="minorEastAsia" w:hAnsi="Cambria Math"/>
+            </w:rPr>
+            <m:t>C47</m:t>
+          </m:r>
+          <m:r>
+            <w:rPr>
+              <w:rFonts w:ascii="Cambria Math" w:hAnsi="Cambria Math"/>
+            </w:rPr>
+            <m:t>+</m:t>
+          </m:r>
+          <m:acc>
+            <m:accPr>
+              <m:chr m:val="̅"/>
+              <m:ctrlPr>
+                <w:rPr>
+                  <w:rFonts w:ascii="Cambria Math" w:hAnsi="Cambria Math"/>
+                  <w:i/>
+                </w:rPr>
+              </m:ctrlPr>
+            </m:accPr>
+            <m:e>
+              <m:r>
+                <w:rPr>
+                  <w:rFonts w:ascii="Cambria Math" w:hAnsi="Cambria Math"/>
+                </w:rPr>
+                <m:t>C48</m:t>
+              </m:r>
+            </m:e>
+          </m:acc>
+          <m:r>
+            <w:rPr>
+              <w:rFonts w:ascii="Cambria Math" w:eastAsiaTheme="minorEastAsia" w:hAnsi="Cambria Math"/>
+            </w:rPr>
+            <m:t>C49</m:t>
+          </m:r>
+          <m:r>
+            <w:rPr>
+              <w:rFonts w:ascii="Cambria Math" w:hAnsi="Cambria Math"/>
+            </w:rPr>
+            <m:t>+</m:t>
+          </m:r>
+          <m:acc>
+            <m:accPr>
+              <m:chr m:val="̅"/>
+              <m:ctrlPr>
+                <w:rPr>
+                  <w:rFonts w:ascii="Cambria Math" w:hAnsi="Cambria Math"/>
+                  <w:i/>
+                </w:rPr>
+              </m:ctrlPr>
+            </m:accPr>
+            <m:e>
+              <m:r>
+                <w:rPr>
+                  <w:rFonts w:ascii="Cambria Math" w:hAnsi="Cambria Math"/>
+                </w:rPr>
+                <m:t>C50</m:t>
+              </m:r>
+            </m:e>
+          </m:acc>
+          <m:r>
+            <w:rPr>
+              <w:rFonts w:ascii="Cambria Math" w:eastAsiaTheme="minorEastAsia" w:hAnsi="Cambria Math"/>
+            </w:rPr>
+            <m:t>C51</m:t>
+          </m:r>
+          <m:r>
+            <w:rPr>
+              <w:rFonts w:ascii="Cambria Math" w:hAnsi="Cambria Math"/>
+            </w:rPr>
+            <m:t>+</m:t>
+          </m:r>
+          <m:acc>
+            <m:accPr>
+              <m:chr m:val="̅"/>
+              <m:ctrlPr>
+                <w:rPr>
+                  <w:rFonts w:ascii="Cambria Math" w:hAnsi="Cambria Math"/>
+                  <w:i/>
+                </w:rPr>
+              </m:ctrlPr>
+            </m:accPr>
+            <m:e>
+              <m:r>
+                <w:rPr>
+                  <w:rFonts w:ascii="Cambria Math" w:hAnsi="Cambria Math"/>
+                </w:rPr>
+                <m:t>C52</m:t>
+              </m:r>
+            </m:e>
+          </m:acc>
+          <m:r>
+            <w:rPr>
+              <w:rFonts w:ascii="Cambria Math" w:eastAsiaTheme="minorEastAsia" w:hAnsi="Cambria Math"/>
+            </w:rPr>
+            <m:t>C53</m:t>
+          </m:r>
+          <m:r>
+            <w:rPr>
+              <w:rFonts w:ascii="Cambria Math" w:hAnsi="Cambria Math"/>
+            </w:rPr>
+            <m:t>+</m:t>
+          </m:r>
+          <m:acc>
+            <m:accPr>
+              <m:chr m:val="̅"/>
+              <m:ctrlPr>
+                <w:rPr>
+                  <w:rFonts w:ascii="Cambria Math" w:hAnsi="Cambria Math"/>
+                  <w:i/>
+                </w:rPr>
+              </m:ctrlPr>
+            </m:accPr>
+            <m:e>
+              <m:r>
+                <w:rPr>
+                  <w:rFonts w:ascii="Cambria Math" w:hAnsi="Cambria Math"/>
+                </w:rPr>
+                <m:t>C54</m:t>
+              </m:r>
+            </m:e>
+          </m:acc>
+          <m:r>
+            <w:rPr>
+              <w:rFonts w:ascii="Cambria Math" w:eastAsiaTheme="minorEastAsia" w:hAnsi="Cambria Math"/>
+            </w:rPr>
+            <m:t>C55</m:t>
+          </m:r>
+          <m:r>
+            <w:rPr>
+              <w:rFonts w:ascii="Cambria Math" w:hAnsi="Cambria Math"/>
+            </w:rPr>
+            <m:t>+</m:t>
+          </m:r>
+          <m:acc>
+            <m:accPr>
+              <m:chr m:val="̅"/>
+              <m:ctrlPr>
+                <w:rPr>
+                  <w:rFonts w:ascii="Cambria Math" w:hAnsi="Cambria Math"/>
+                  <w:i/>
+                </w:rPr>
+              </m:ctrlPr>
+            </m:accPr>
+            <m:e>
+              <m:r>
+                <w:rPr>
+                  <w:rFonts w:ascii="Cambria Math" w:hAnsi="Cambria Math"/>
+                </w:rPr>
+                <m:t>C56</m:t>
+              </m:r>
+            </m:e>
+          </m:acc>
+          <m:r>
+            <w:rPr>
+              <w:rFonts w:ascii="Cambria Math" w:eastAsiaTheme="minorEastAsia" w:hAnsi="Cambria Math"/>
+            </w:rPr>
+            <m:t>C57</m:t>
+          </m:r>
+          <m:r>
+            <w:rPr>
+              <w:rFonts w:ascii="Cambria Math" w:hAnsi="Cambria Math"/>
+            </w:rPr>
+            <m:t>+</m:t>
+          </m:r>
+          <m:acc>
+            <m:accPr>
+              <m:chr m:val="̅"/>
+              <m:ctrlPr>
+                <w:rPr>
+                  <w:rFonts w:ascii="Cambria Math" w:hAnsi="Cambria Math"/>
+                  <w:i/>
+                </w:rPr>
+              </m:ctrlPr>
+            </m:accPr>
+            <m:e>
+              <m:r>
+                <w:rPr>
+                  <w:rFonts w:ascii="Cambria Math" w:hAnsi="Cambria Math"/>
+                </w:rPr>
+                <m:t>C58</m:t>
+              </m:r>
+            </m:e>
+          </m:acc>
+          <m:r>
+            <w:rPr>
+              <w:rFonts w:ascii="Cambria Math" w:eastAsiaTheme="minorEastAsia" w:hAnsi="Cambria Math"/>
+            </w:rPr>
+            <m:t>C59</m:t>
+          </m:r>
+          <m:r>
+            <w:rPr>
+              <w:rFonts w:ascii="Cambria Math" w:hAnsi="Cambria Math"/>
+            </w:rPr>
+            <m:t>+</m:t>
+          </m:r>
+          <m:acc>
+            <m:accPr>
+              <m:chr m:val="̅"/>
+              <m:ctrlPr>
+                <w:rPr>
+                  <w:rFonts w:ascii="Cambria Math" w:hAnsi="Cambria Math"/>
+                  <w:i/>
+                </w:rPr>
+              </m:ctrlPr>
+            </m:accPr>
+            <m:e>
+              <m:r>
+                <w:rPr>
+                  <w:rFonts w:ascii="Cambria Math" w:hAnsi="Cambria Math"/>
+                </w:rPr>
+                <m:t>C60</m:t>
+              </m:r>
+            </m:e>
+          </m:acc>
+          <m:r>
+            <w:rPr>
+              <w:rFonts w:ascii="Cambria Math" w:eastAsiaTheme="minorEastAsia" w:hAnsi="Cambria Math"/>
+            </w:rPr>
+            <m:t>C61</m:t>
+          </m:r>
+          <m:r>
+            <w:rPr>
+              <w:rFonts w:ascii="Cambria Math" w:hAnsi="Cambria Math"/>
+            </w:rPr>
+            <m:t>+</m:t>
+          </m:r>
+          <m:acc>
+            <m:accPr>
+              <m:chr m:val="̅"/>
+              <m:ctrlPr>
+                <w:rPr>
+                  <w:rFonts w:ascii="Cambria Math" w:hAnsi="Cambria Math"/>
+                  <w:i/>
+                </w:rPr>
+              </m:ctrlPr>
+            </m:accPr>
+            <m:e>
+              <m:r>
+                <w:rPr>
+                  <w:rFonts w:ascii="Cambria Math" w:hAnsi="Cambria Math"/>
+                </w:rPr>
+                <m:t>C62</m:t>
+              </m:r>
+            </m:e>
+          </m:acc>
+          <m:r>
+            <w:rPr>
+              <w:rFonts w:ascii="Cambria Math" w:eastAsiaTheme="minorEastAsia" w:hAnsi="Cambria Math"/>
+            </w:rPr>
+            <m:t>C63</m:t>
+          </m:r>
+        </m:oMath>
+      </m:oMathPara>
+    </w:p>
+    <w:p>
+      <w:r>
+        <w:t>La lógica interna del decodificador fue realizada con las compuertas NAND descriptas</w:t>
+      </w:r>
+      <w:r>
+        <w:t xml:space="preserve"> anteriormente</w:t>
+      </w:r>
+      <w:r>
+        <w:t>. A continuación se ilustran ejemplos de las interconexiones de compuertas que se realizaron para cumplir con la lógica del decodificador.</w:t>
+      </w:r>
+    </w:p>
+    <w:p>
+      <w:r>
+        <w:rPr>
+          <w:noProof/>
+          <w:lang w:eastAsia="es-AR"/>
+        </w:rPr>
+        <w:t xml:space="preserve"> </w:t>
+      </w:r>
+      <w:r>
+        <w:rPr>
+          <w:noProof/>
+          <w:lang w:eastAsia="es-AR"/>
+        </w:rPr>
+        <w:drawing>
+          <wp:inline distT="0" distB="0" distL="0" distR="0">
+            <wp:extent cx="2466335" cy="2880000"/>
+            <wp:effectExtent l="19050" t="0" r="0" b="0"/>
+            <wp:docPr id="27" name="Imagen 15"/>
+            <wp:cNvGraphicFramePr>
+              <a:graphicFrameLocks xmlns:a="http://schemas.openxmlformats.org/drawingml/2006/main" noChangeAspect="1"/>
+            </wp:cNvGraphicFramePr>
+            <a:graphic xmlns:a="http://schemas.openxmlformats.org/drawingml/2006/main">
+              <a:graphicData uri="http://schemas.openxmlformats.org/drawingml/2006/picture">
+                <pic:pic xmlns:pic="http://schemas.openxmlformats.org/drawingml/2006/picture">
+                  <pic:nvPicPr>
+                    <pic:cNvPr id="0" name="Picture 15"/>
+                    <pic:cNvPicPr>
+                      <a:picLocks noChangeAspect="1" noChangeArrowheads="1"/>
+                    </pic:cNvPicPr>
+                  </pic:nvPicPr>
+                  <pic:blipFill>
+                    <a:blip r:embed="rId38" cstate="print"/>
+                    <a:srcRect/>
+                    <a:stretch>
+                      <a:fillRect/>
+                    </a:stretch>
+                  </pic:blipFill>
+                  <pic:spPr bwMode="auto">
+                    <a:xfrm>
+                      <a:off x="0" y="0"/>
+                      <a:ext cx="2466335" cy="2880000"/>
+                    </a:xfrm>
+                    <a:prstGeom prst="rect">
+                      <a:avLst/>
+                    </a:prstGeom>
+                    <a:noFill/>
+                    <a:ln w="9525">
+                      <a:noFill/>
+                      <a:miter lim="800000"/>
+                      <a:headEnd/>
+                      <a:tailEnd/>
+                    </a:ln>
+                  </pic:spPr>
+                </pic:pic>
+              </a:graphicData>
+            </a:graphic>
+          </wp:inline>
+        </w:drawing>
+      </w:r>
+      <w:r>
+        <w:rPr>
+          <w:noProof/>
+        </w:rPr>
+        <w:drawing>
+          <wp:inline distT="0" distB="0" distL="0" distR="0">
+            <wp:extent cx="1995016" cy="1757238"/>
+            <wp:effectExtent l="19050" t="0" r="5234" b="0"/>
+            <wp:docPr id="28" name="Imagen 21"/>
+            <wp:cNvGraphicFramePr>
+              <a:graphicFrameLocks xmlns:a="http://schemas.openxmlformats.org/drawingml/2006/main" noChangeAspect="1"/>
+            </wp:cNvGraphicFramePr>
+            <a:graphic xmlns:a="http://schemas.openxmlformats.org/drawingml/2006/main">
+              <a:graphicData uri="http://schemas.openxmlformats.org/drawingml/2006/picture">
+                <pic:pic xmlns:pic="http://schemas.openxmlformats.org/drawingml/2006/picture">
+                  <pic:nvPicPr>
+                    <pic:cNvPr id="0" name="Picture 21"/>
+                    <pic:cNvPicPr>
+                      <a:picLocks noChangeAspect="1" noChangeArrowheads="1"/>
+                    </pic:cNvPicPr>
+                  </pic:nvPicPr>
+                  <pic:blipFill>
+                    <a:blip r:embed="rId39" cstate="print"/>
+                    <a:srcRect/>
+                    <a:stretch>
+                      <a:fillRect/>
+                    </a:stretch>
+                  </pic:blipFill>
+                  <pic:spPr bwMode="auto">
+                    <a:xfrm>
+                      <a:off x="0" y="0"/>
+                      <a:ext cx="2001840" cy="1763249"/>
+                    </a:xfrm>
+                    <a:prstGeom prst="rect">
+                      <a:avLst/>
+                    </a:prstGeom>
+                    <a:noFill/>
+                    <a:ln w="9525">
+                      <a:noFill/>
+                      <a:miter lim="800000"/>
+                      <a:headEnd/>
+                      <a:tailEnd/>
+                    </a:ln>
+                  </pic:spPr>
+                </pic:pic>
+              </a:graphicData>
+            </a:graphic>
+          </wp:inline>
+        </w:drawing>
+      </w:r>
+    </w:p>
+    <w:p>
+      <w:pPr>
+        <w:pStyle w:val="NormalWeb"/>
+        <w:spacing w:before="0" w:beforeAutospacing="0" w:after="0" w:afterAutospacing="0"/>
+      </w:pPr>
+      <w:r>
+        <w:rPr>
+          <w:noProof/>
+        </w:rPr>
+        <w:lastRenderedPageBreak/>
+        <w:drawing>
+          <wp:inline distT="0" distB="0" distL="0" distR="0">
+            <wp:extent cx="4845569" cy="3546282"/>
+            <wp:effectExtent l="19050" t="0" r="0" b="0"/>
+            <wp:docPr id="25" name="Imagen 16" descr="C:\Users\FABRICIO\AppData\Local\Temp\msohtmlclip1\01\clip_image001.png"/>
+            <wp:cNvGraphicFramePr>
+              <a:graphicFrameLocks xmlns:a="http://schemas.openxmlformats.org/drawingml/2006/main" noChangeAspect="1"/>
+            </wp:cNvGraphicFramePr>
+            <a:graphic xmlns:a="http://schemas.openxmlformats.org/drawingml/2006/main">
+              <a:graphicData uri="http://schemas.openxmlformats.org/drawingml/2006/picture">
+                <pic:pic xmlns:pic="http://schemas.openxmlformats.org/drawingml/2006/picture">
+                  <pic:nvPicPr>
+                    <pic:cNvPr id="0" name="Picture 16" descr="C:\Users\FABRICIO\AppData\Local\Temp\msohtmlclip1\01\clip_image001.png"/>
+                    <pic:cNvPicPr>
+                      <a:picLocks noChangeAspect="1" noChangeArrowheads="1"/>
+                    </pic:cNvPicPr>
+                  </pic:nvPicPr>
+                  <pic:blipFill>
+                    <a:blip r:embed="rId40" cstate="print"/>
+                    <a:srcRect/>
+                    <a:stretch>
+                      <a:fillRect/>
+                    </a:stretch>
+                  </pic:blipFill>
+                  <pic:spPr bwMode="auto">
+                    <a:xfrm>
+                      <a:off x="0" y="0"/>
+                      <a:ext cx="4854267" cy="3552647"/>
+                    </a:xfrm>
+                    <a:prstGeom prst="rect">
+                      <a:avLst/>
+                    </a:prstGeom>
+                    <a:noFill/>
+                    <a:ln w="9525">
+                      <a:noFill/>
+                      <a:miter lim="800000"/>
+                      <a:headEnd/>
+                      <a:tailEnd/>
+                    </a:ln>
+                  </pic:spPr>
+                </pic:pic>
+              </a:graphicData>
+            </a:graphic>
+          </wp:inline>
+        </w:drawing>
+      </w:r>
+    </w:p>
+    <w:p>
+      <w:r>
+        <w:t xml:space="preserve">A continuación </w:t>
+      </w:r>
+      <w:r>
+        <w:t>encontramos el esquemático superior del decodificador, con sus 63 entradas de código termómetro y 6 salidas para formar la palabra digital a la salida.</w:t>
+      </w:r>
+    </w:p>
+    <w:p>
+      <w:r>
+        <w:pict>
           <v:shapetype id="_x0000_t75" coordsize="21600,21600" o:spt="75" o:preferrelative="t" path="m@4@5l@4@11@9@11@9@5xe" filled="f" stroked="f">
             <v:stroke joinstyle="miter"/>
             <v:formulas>
@@ -11240,1801 +13324,10 @@
             <v:path o:extrusionok="f" gradientshapeok="t" o:connecttype="rect"/>
             <o:lock v:ext="edit" aspectratio="t"/>
           </v:shapetype>
-          <v:shape id="_x0000_i1025" type="#_x0000_t75" style="width:453.9pt;height:391.3pt" o:ole="">
-            <v:imagedata r:id="rId37" o:title=""/>
+          <v:shape id="_x0000_i1025" type="#_x0000_t75" style="width:243.55pt;height:87.05pt" o:allowoverlap="f">
+            <v:imagedata r:id="rId41" o:title=""/>
           </v:shape>
-          <o:OLEObject Type="Embed" ProgID="Excel.Sheet.12" ShapeID="_x0000_i1025" DrawAspect="Content" ObjectID="_1341227007" r:id="rId38"/>
-        </w:object>
-      </w:r>
-      <w:r>
-        <w:t>Tabla de relación del decodificador de código Termómetro de 256 valores a código Binario de 6 bits.</w:t>
-      </w:r>
-    </w:p>
-    <w:p>
-      <w:r>
-        <w:t>De la tabla se obtuvieron las siguientes relaciones para cada combinación de código binario de salida</w:t>
-      </w:r>
-      <w:r>
-        <w:t xml:space="preserve"> (ya mencionadas en el cuerpo del trabajo)</w:t>
-      </w:r>
-      <w:r>
-        <w:t>:</w:t>
-      </w:r>
-    </w:p>
-    <w:p>
-      <w:pPr>
-        <w:rPr>
-          <w:rFonts w:eastAsiaTheme="minorEastAsia"/>
-        </w:rPr>
-      </w:pPr>
-      <m:oMathPara>
-        <m:oMath>
-          <m:r>
-            <w:rPr>
-              <w:rFonts w:ascii="Cambria Math" w:hAnsi="Cambria Math"/>
-            </w:rPr>
-            <m:t>MSB=C32</m:t>
-          </m:r>
-        </m:oMath>
-      </m:oMathPara>
-    </w:p>
-    <w:p>
-      <w:pPr>
-        <w:rPr>
-          <w:rFonts w:eastAsiaTheme="minorEastAsia"/>
-        </w:rPr>
-      </w:pPr>
-      <m:oMathPara>
-        <m:oMath>
-          <m:r>
-            <w:rPr>
-              <w:rFonts w:ascii="Cambria Math" w:hAnsi="Cambria Math"/>
-            </w:rPr>
-            <m:t>5SB=C16+</m:t>
-          </m:r>
-          <m:acc>
-            <m:accPr>
-              <m:chr m:val="̅"/>
-              <m:ctrlPr>
-                <w:rPr>
-                  <w:rFonts w:ascii="Cambria Math" w:hAnsi="Cambria Math"/>
-                  <w:i/>
-                </w:rPr>
-              </m:ctrlPr>
-            </m:accPr>
-            <m:e>
-              <m:r>
-                <w:rPr>
-                  <w:rFonts w:ascii="Cambria Math" w:hAnsi="Cambria Math"/>
-                </w:rPr>
-                <m:t>C32</m:t>
-              </m:r>
-            </m:e>
-          </m:acc>
-          <m:r>
-            <w:rPr>
-              <w:rFonts w:ascii="Cambria Math" w:eastAsiaTheme="minorEastAsia" w:hAnsi="Cambria Math"/>
-            </w:rPr>
-            <m:t>C48</m:t>
-          </m:r>
-        </m:oMath>
-      </m:oMathPara>
-    </w:p>
-    <w:p>
-      <w:pPr>
-        <w:rPr>
-          <w:rFonts w:eastAsiaTheme="minorEastAsia"/>
-        </w:rPr>
-      </w:pPr>
-      <m:oMathPara>
-        <m:oMath>
-          <m:r>
-            <w:rPr>
-              <w:rFonts w:ascii="Cambria Math" w:hAnsi="Cambria Math"/>
-            </w:rPr>
-            <m:t>4SB=C8+</m:t>
-          </m:r>
-          <m:acc>
-            <m:accPr>
-              <m:chr m:val="̅"/>
-              <m:ctrlPr>
-                <w:rPr>
-                  <w:rFonts w:ascii="Cambria Math" w:hAnsi="Cambria Math"/>
-                  <w:i/>
-                </w:rPr>
-              </m:ctrlPr>
-            </m:accPr>
-            <m:e>
-              <m:r>
-                <w:rPr>
-                  <w:rFonts w:ascii="Cambria Math" w:hAnsi="Cambria Math"/>
-                </w:rPr>
-                <m:t>C16</m:t>
-              </m:r>
-            </m:e>
-          </m:acc>
-          <m:r>
-            <w:rPr>
-              <w:rFonts w:ascii="Cambria Math" w:eastAsiaTheme="minorEastAsia" w:hAnsi="Cambria Math"/>
-            </w:rPr>
-            <m:t>C24+</m:t>
-          </m:r>
-          <m:acc>
-            <m:accPr>
-              <m:chr m:val="̅"/>
-              <m:ctrlPr>
-                <w:rPr>
-                  <w:rFonts w:ascii="Cambria Math" w:hAnsi="Cambria Math"/>
-                  <w:i/>
-                </w:rPr>
-              </m:ctrlPr>
-            </m:accPr>
-            <m:e>
-              <m:r>
-                <w:rPr>
-                  <w:rFonts w:ascii="Cambria Math" w:hAnsi="Cambria Math"/>
-                </w:rPr>
-                <m:t>C32</m:t>
-              </m:r>
-            </m:e>
-          </m:acc>
-          <m:r>
-            <w:rPr>
-              <w:rFonts w:ascii="Cambria Math" w:eastAsiaTheme="minorEastAsia" w:hAnsi="Cambria Math"/>
-            </w:rPr>
-            <m:t>C40+</m:t>
-          </m:r>
-          <m:acc>
-            <m:accPr>
-              <m:chr m:val="̅"/>
-              <m:ctrlPr>
-                <w:rPr>
-                  <w:rFonts w:ascii="Cambria Math" w:hAnsi="Cambria Math"/>
-                  <w:i/>
-                </w:rPr>
-              </m:ctrlPr>
-            </m:accPr>
-            <m:e>
-              <m:r>
-                <w:rPr>
-                  <w:rFonts w:ascii="Cambria Math" w:hAnsi="Cambria Math"/>
-                </w:rPr>
-                <m:t>C48</m:t>
-              </m:r>
-            </m:e>
-          </m:acc>
-          <m:r>
-            <w:rPr>
-              <w:rFonts w:ascii="Cambria Math" w:eastAsiaTheme="minorEastAsia" w:hAnsi="Cambria Math"/>
-            </w:rPr>
-            <m:t>C56</m:t>
-          </m:r>
-        </m:oMath>
-      </m:oMathPara>
-    </w:p>
-    <w:p>
-      <w:pPr>
-        <w:rPr>
-          <w:rFonts w:eastAsiaTheme="minorEastAsia"/>
-          <w:i/>
-        </w:rPr>
-      </w:pPr>
-      <m:oMathPara>
-        <m:oMath>
-          <m:r>
-            <w:rPr>
-              <w:rFonts w:ascii="Cambria Math" w:hAnsi="Cambria Math"/>
-            </w:rPr>
-            <m:t>3SB=C4+</m:t>
-          </m:r>
-          <m:acc>
-            <m:accPr>
-              <m:chr m:val="̅"/>
-              <m:ctrlPr>
-                <w:rPr>
-                  <w:rFonts w:ascii="Cambria Math" w:hAnsi="Cambria Math"/>
-                  <w:i/>
-                </w:rPr>
-              </m:ctrlPr>
-            </m:accPr>
-            <m:e>
-              <m:r>
-                <w:rPr>
-                  <w:rFonts w:ascii="Cambria Math" w:hAnsi="Cambria Math"/>
-                </w:rPr>
-                <m:t>C8</m:t>
-              </m:r>
-            </m:e>
-          </m:acc>
-          <m:r>
-            <w:rPr>
-              <w:rFonts w:ascii="Cambria Math" w:eastAsiaTheme="minorEastAsia" w:hAnsi="Cambria Math"/>
-            </w:rPr>
-            <m:t>C12+</m:t>
-          </m:r>
-          <m:acc>
-            <m:accPr>
-              <m:chr m:val="̅"/>
-              <m:ctrlPr>
-                <w:rPr>
-                  <w:rFonts w:ascii="Cambria Math" w:hAnsi="Cambria Math"/>
-                  <w:i/>
-                </w:rPr>
-              </m:ctrlPr>
-            </m:accPr>
-            <m:e>
-              <m:r>
-                <w:rPr>
-                  <w:rFonts w:ascii="Cambria Math" w:hAnsi="Cambria Math"/>
-                </w:rPr>
-                <m:t>C16</m:t>
-              </m:r>
-            </m:e>
-          </m:acc>
-          <m:r>
-            <w:rPr>
-              <w:rFonts w:ascii="Cambria Math" w:eastAsiaTheme="minorEastAsia" w:hAnsi="Cambria Math"/>
-            </w:rPr>
-            <m:t>C20+</m:t>
-          </m:r>
-          <m:acc>
-            <m:accPr>
-              <m:chr m:val="̅"/>
-              <m:ctrlPr>
-                <w:rPr>
-                  <w:rFonts w:ascii="Cambria Math" w:hAnsi="Cambria Math"/>
-                  <w:i/>
-                </w:rPr>
-              </m:ctrlPr>
-            </m:accPr>
-            <m:e>
-              <m:r>
-                <w:rPr>
-                  <w:rFonts w:ascii="Cambria Math" w:hAnsi="Cambria Math"/>
-                </w:rPr>
-                <m:t>C24</m:t>
-              </m:r>
-            </m:e>
-          </m:acc>
-          <m:r>
-            <w:rPr>
-              <w:rFonts w:ascii="Cambria Math" w:eastAsiaTheme="minorEastAsia" w:hAnsi="Cambria Math"/>
-            </w:rPr>
-            <m:t>C28+</m:t>
-          </m:r>
-          <m:acc>
-            <m:accPr>
-              <m:chr m:val="̅"/>
-              <m:ctrlPr>
-                <w:rPr>
-                  <w:rFonts w:ascii="Cambria Math" w:hAnsi="Cambria Math"/>
-                  <w:i/>
-                </w:rPr>
-              </m:ctrlPr>
-            </m:accPr>
-            <m:e>
-              <m:r>
-                <w:rPr>
-                  <w:rFonts w:ascii="Cambria Math" w:hAnsi="Cambria Math"/>
-                </w:rPr>
-                <m:t>C32</m:t>
-              </m:r>
-            </m:e>
-          </m:acc>
-          <m:r>
-            <w:rPr>
-              <w:rFonts w:ascii="Cambria Math" w:eastAsiaTheme="minorEastAsia" w:hAnsi="Cambria Math"/>
-            </w:rPr>
-            <m:t>C36+</m:t>
-          </m:r>
-          <m:acc>
-            <m:accPr>
-              <m:chr m:val="̅"/>
-              <m:ctrlPr>
-                <w:rPr>
-                  <w:rFonts w:ascii="Cambria Math" w:hAnsi="Cambria Math"/>
-                  <w:i/>
-                </w:rPr>
-              </m:ctrlPr>
-            </m:accPr>
-            <m:e>
-              <m:r>
-                <w:rPr>
-                  <w:rFonts w:ascii="Cambria Math" w:hAnsi="Cambria Math"/>
-                </w:rPr>
-                <m:t>C40</m:t>
-              </m:r>
-            </m:e>
-          </m:acc>
-          <m:r>
-            <w:rPr>
-              <w:rFonts w:ascii="Cambria Math" w:eastAsiaTheme="minorEastAsia" w:hAnsi="Cambria Math"/>
-            </w:rPr>
-            <m:t>C44+</m:t>
-          </m:r>
-          <m:acc>
-            <m:accPr>
-              <m:chr m:val="̅"/>
-              <m:ctrlPr>
-                <w:rPr>
-                  <w:rFonts w:ascii="Cambria Math" w:hAnsi="Cambria Math"/>
-                  <w:i/>
-                </w:rPr>
-              </m:ctrlPr>
-            </m:accPr>
-            <m:e>
-              <m:r>
-                <w:rPr>
-                  <w:rFonts w:ascii="Cambria Math" w:hAnsi="Cambria Math"/>
-                </w:rPr>
-                <m:t>C48</m:t>
-              </m:r>
-            </m:e>
-          </m:acc>
-          <m:r>
-            <w:rPr>
-              <w:rFonts w:ascii="Cambria Math" w:eastAsiaTheme="minorEastAsia" w:hAnsi="Cambria Math"/>
-            </w:rPr>
-            <m:t>C52+</m:t>
-          </m:r>
-          <m:acc>
-            <m:accPr>
-              <m:chr m:val="̅"/>
-              <m:ctrlPr>
-                <w:rPr>
-                  <w:rFonts w:ascii="Cambria Math" w:hAnsi="Cambria Math"/>
-                  <w:i/>
-                </w:rPr>
-              </m:ctrlPr>
-            </m:accPr>
-            <m:e>
-              <m:r>
-                <w:rPr>
-                  <w:rFonts w:ascii="Cambria Math" w:hAnsi="Cambria Math"/>
-                </w:rPr>
-                <m:t>C56</m:t>
-              </m:r>
-            </m:e>
-          </m:acc>
-          <m:r>
-            <w:rPr>
-              <w:rFonts w:ascii="Cambria Math" w:eastAsiaTheme="minorEastAsia" w:hAnsi="Cambria Math"/>
-            </w:rPr>
-            <m:t>C60</m:t>
-          </m:r>
-        </m:oMath>
-      </m:oMathPara>
-    </w:p>
-    <w:p>
-      <w:pPr>
-        <w:rPr>
-          <w:rFonts w:eastAsiaTheme="minorEastAsia"/>
-          <w:i/>
-        </w:rPr>
-      </w:pPr>
-      <m:oMathPara>
-        <m:oMath>
-          <m:r>
-            <w:rPr>
-              <w:rFonts w:ascii="Cambria Math" w:hAnsi="Cambria Math"/>
-            </w:rPr>
-            <m:t>2SB=C2+</m:t>
-          </m:r>
-          <m:acc>
-            <m:accPr>
-              <m:chr m:val="̅"/>
-              <m:ctrlPr>
-                <w:rPr>
-                  <w:rFonts w:ascii="Cambria Math" w:hAnsi="Cambria Math"/>
-                  <w:i/>
-                </w:rPr>
-              </m:ctrlPr>
-            </m:accPr>
-            <m:e>
-              <m:r>
-                <w:rPr>
-                  <w:rFonts w:ascii="Cambria Math" w:hAnsi="Cambria Math"/>
-                </w:rPr>
-                <m:t>C4</m:t>
-              </m:r>
-            </m:e>
-          </m:acc>
-          <m:r>
-            <w:rPr>
-              <w:rFonts w:ascii="Cambria Math" w:eastAsiaTheme="minorEastAsia" w:hAnsi="Cambria Math"/>
-            </w:rPr>
-            <m:t>C6+</m:t>
-          </m:r>
-          <m:acc>
-            <m:accPr>
-              <m:chr m:val="̅"/>
-              <m:ctrlPr>
-                <w:rPr>
-                  <w:rFonts w:ascii="Cambria Math" w:hAnsi="Cambria Math"/>
-                  <w:i/>
-                </w:rPr>
-              </m:ctrlPr>
-            </m:accPr>
-            <m:e>
-              <m:r>
-                <w:rPr>
-                  <w:rFonts w:ascii="Cambria Math" w:hAnsi="Cambria Math"/>
-                </w:rPr>
-                <m:t>C8</m:t>
-              </m:r>
-            </m:e>
-          </m:acc>
-          <m:r>
-            <w:rPr>
-              <w:rFonts w:ascii="Cambria Math" w:eastAsiaTheme="minorEastAsia" w:hAnsi="Cambria Math"/>
-            </w:rPr>
-            <m:t>C10+</m:t>
-          </m:r>
-          <m:acc>
-            <m:accPr>
-              <m:chr m:val="̅"/>
-              <m:ctrlPr>
-                <w:rPr>
-                  <w:rFonts w:ascii="Cambria Math" w:hAnsi="Cambria Math"/>
-                  <w:i/>
-                </w:rPr>
-              </m:ctrlPr>
-            </m:accPr>
-            <m:e>
-              <m:r>
-                <w:rPr>
-                  <w:rFonts w:ascii="Cambria Math" w:hAnsi="Cambria Math"/>
-                </w:rPr>
-                <m:t>C12</m:t>
-              </m:r>
-            </m:e>
-          </m:acc>
-          <m:r>
-            <w:rPr>
-              <w:rFonts w:ascii="Cambria Math" w:eastAsiaTheme="minorEastAsia" w:hAnsi="Cambria Math"/>
-            </w:rPr>
-            <m:t>C14+</m:t>
-          </m:r>
-          <m:acc>
-            <m:accPr>
-              <m:chr m:val="̅"/>
-              <m:ctrlPr>
-                <w:rPr>
-                  <w:rFonts w:ascii="Cambria Math" w:hAnsi="Cambria Math"/>
-                  <w:i/>
-                </w:rPr>
-              </m:ctrlPr>
-            </m:accPr>
-            <m:e>
-              <m:r>
-                <w:rPr>
-                  <w:rFonts w:ascii="Cambria Math" w:hAnsi="Cambria Math"/>
-                </w:rPr>
-                <m:t>C16</m:t>
-              </m:r>
-            </m:e>
-          </m:acc>
-          <m:r>
-            <w:rPr>
-              <w:rFonts w:ascii="Cambria Math" w:eastAsiaTheme="minorEastAsia" w:hAnsi="Cambria Math"/>
-            </w:rPr>
-            <m:t>C18+</m:t>
-          </m:r>
-          <m:acc>
-            <m:accPr>
-              <m:chr m:val="̅"/>
-              <m:ctrlPr>
-                <w:rPr>
-                  <w:rFonts w:ascii="Cambria Math" w:hAnsi="Cambria Math"/>
-                  <w:i/>
-                </w:rPr>
-              </m:ctrlPr>
-            </m:accPr>
-            <m:e>
-              <m:r>
-                <w:rPr>
-                  <w:rFonts w:ascii="Cambria Math" w:hAnsi="Cambria Math"/>
-                </w:rPr>
-                <m:t>C20</m:t>
-              </m:r>
-            </m:e>
-          </m:acc>
-          <m:r>
-            <w:rPr>
-              <w:rFonts w:ascii="Cambria Math" w:eastAsiaTheme="minorEastAsia" w:hAnsi="Cambria Math"/>
-            </w:rPr>
-            <m:t>C22+</m:t>
-          </m:r>
-          <m:acc>
-            <m:accPr>
-              <m:chr m:val="̅"/>
-              <m:ctrlPr>
-                <w:rPr>
-                  <w:rFonts w:ascii="Cambria Math" w:hAnsi="Cambria Math"/>
-                  <w:i/>
-                </w:rPr>
-              </m:ctrlPr>
-            </m:accPr>
-            <m:e>
-              <m:r>
-                <w:rPr>
-                  <w:rFonts w:ascii="Cambria Math" w:hAnsi="Cambria Math"/>
-                </w:rPr>
-                <m:t>C24</m:t>
-              </m:r>
-            </m:e>
-          </m:acc>
-          <m:r>
-            <w:rPr>
-              <w:rFonts w:ascii="Cambria Math" w:eastAsiaTheme="minorEastAsia" w:hAnsi="Cambria Math"/>
-            </w:rPr>
-            <m:t>C26+</m:t>
-          </m:r>
-          <m:acc>
-            <m:accPr>
-              <m:chr m:val="̅"/>
-              <m:ctrlPr>
-                <w:rPr>
-                  <w:rFonts w:ascii="Cambria Math" w:hAnsi="Cambria Math"/>
-                  <w:i/>
-                </w:rPr>
-              </m:ctrlPr>
-            </m:accPr>
-            <m:e>
-              <m:r>
-                <w:rPr>
-                  <w:rFonts w:ascii="Cambria Math" w:hAnsi="Cambria Math"/>
-                </w:rPr>
-                <m:t>C28</m:t>
-              </m:r>
-            </m:e>
-          </m:acc>
-          <m:r>
-            <w:rPr>
-              <w:rFonts w:ascii="Cambria Math" w:eastAsiaTheme="minorEastAsia" w:hAnsi="Cambria Math"/>
-            </w:rPr>
-            <m:t>C30</m:t>
-          </m:r>
-          <m:r>
-            <w:rPr>
-              <w:rFonts w:ascii="Cambria Math" w:hAnsi="Cambria Math"/>
-            </w:rPr>
-            <m:t>+</m:t>
-          </m:r>
-          <m:acc>
-            <m:accPr>
-              <m:chr m:val="̅"/>
-              <m:ctrlPr>
-                <w:rPr>
-                  <w:rFonts w:ascii="Cambria Math" w:hAnsi="Cambria Math"/>
-                  <w:i/>
-                </w:rPr>
-              </m:ctrlPr>
-            </m:accPr>
-            <m:e>
-              <m:r>
-                <w:rPr>
-                  <w:rFonts w:ascii="Cambria Math" w:hAnsi="Cambria Math"/>
-                </w:rPr>
-                <m:t>C32</m:t>
-              </m:r>
-            </m:e>
-          </m:acc>
-          <m:r>
-            <w:rPr>
-              <w:rFonts w:ascii="Cambria Math" w:eastAsiaTheme="minorEastAsia" w:hAnsi="Cambria Math"/>
-            </w:rPr>
-            <m:t>C34</m:t>
-          </m:r>
-          <m:r>
-            <w:rPr>
-              <w:rFonts w:ascii="Cambria Math" w:hAnsi="Cambria Math"/>
-            </w:rPr>
-            <m:t>+</m:t>
-          </m:r>
-          <m:acc>
-            <m:accPr>
-              <m:chr m:val="̅"/>
-              <m:ctrlPr>
-                <w:rPr>
-                  <w:rFonts w:ascii="Cambria Math" w:hAnsi="Cambria Math"/>
-                  <w:i/>
-                </w:rPr>
-              </m:ctrlPr>
-            </m:accPr>
-            <m:e>
-              <m:r>
-                <w:rPr>
-                  <w:rFonts w:ascii="Cambria Math" w:hAnsi="Cambria Math"/>
-                </w:rPr>
-                <m:t>C36</m:t>
-              </m:r>
-            </m:e>
-          </m:acc>
-          <m:r>
-            <w:rPr>
-              <w:rFonts w:ascii="Cambria Math" w:eastAsiaTheme="minorEastAsia" w:hAnsi="Cambria Math"/>
-            </w:rPr>
-            <m:t>C38</m:t>
-          </m:r>
-          <m:r>
-            <w:rPr>
-              <w:rFonts w:ascii="Cambria Math" w:hAnsi="Cambria Math"/>
-            </w:rPr>
-            <m:t>+</m:t>
-          </m:r>
-          <m:acc>
-            <m:accPr>
-              <m:chr m:val="̅"/>
-              <m:ctrlPr>
-                <w:rPr>
-                  <w:rFonts w:ascii="Cambria Math" w:hAnsi="Cambria Math"/>
-                  <w:i/>
-                </w:rPr>
-              </m:ctrlPr>
-            </m:accPr>
-            <m:e>
-              <m:r>
-                <w:rPr>
-                  <w:rFonts w:ascii="Cambria Math" w:hAnsi="Cambria Math"/>
-                </w:rPr>
-                <m:t>C40</m:t>
-              </m:r>
-            </m:e>
-          </m:acc>
-          <m:r>
-            <w:rPr>
-              <w:rFonts w:ascii="Cambria Math" w:eastAsiaTheme="minorEastAsia" w:hAnsi="Cambria Math"/>
-            </w:rPr>
-            <m:t>C42</m:t>
-          </m:r>
-          <m:r>
-            <w:rPr>
-              <w:rFonts w:ascii="Cambria Math" w:hAnsi="Cambria Math"/>
-            </w:rPr>
-            <m:t>+</m:t>
-          </m:r>
-          <m:acc>
-            <m:accPr>
-              <m:chr m:val="̅"/>
-              <m:ctrlPr>
-                <w:rPr>
-                  <w:rFonts w:ascii="Cambria Math" w:hAnsi="Cambria Math"/>
-                  <w:i/>
-                </w:rPr>
-              </m:ctrlPr>
-            </m:accPr>
-            <m:e>
-              <m:r>
-                <w:rPr>
-                  <w:rFonts w:ascii="Cambria Math" w:hAnsi="Cambria Math"/>
-                </w:rPr>
-                <m:t>C44</m:t>
-              </m:r>
-            </m:e>
-          </m:acc>
-          <m:r>
-            <w:rPr>
-              <w:rFonts w:ascii="Cambria Math" w:eastAsiaTheme="minorEastAsia" w:hAnsi="Cambria Math"/>
-            </w:rPr>
-            <m:t>C46</m:t>
-          </m:r>
-          <m:r>
-            <w:rPr>
-              <w:rFonts w:ascii="Cambria Math" w:hAnsi="Cambria Math"/>
-            </w:rPr>
-            <m:t>+</m:t>
-          </m:r>
-          <m:acc>
-            <m:accPr>
-              <m:chr m:val="̅"/>
-              <m:ctrlPr>
-                <w:rPr>
-                  <w:rFonts w:ascii="Cambria Math" w:hAnsi="Cambria Math"/>
-                  <w:i/>
-                </w:rPr>
-              </m:ctrlPr>
-            </m:accPr>
-            <m:e>
-              <m:r>
-                <w:rPr>
-                  <w:rFonts w:ascii="Cambria Math" w:hAnsi="Cambria Math"/>
-                </w:rPr>
-                <m:t>C48</m:t>
-              </m:r>
-            </m:e>
-          </m:acc>
-          <m:r>
-            <w:rPr>
-              <w:rFonts w:ascii="Cambria Math" w:eastAsiaTheme="minorEastAsia" w:hAnsi="Cambria Math"/>
-            </w:rPr>
-            <m:t>C50</m:t>
-          </m:r>
-          <m:r>
-            <w:rPr>
-              <w:rFonts w:ascii="Cambria Math" w:hAnsi="Cambria Math"/>
-            </w:rPr>
-            <m:t>+</m:t>
-          </m:r>
-          <m:acc>
-            <m:accPr>
-              <m:chr m:val="̅"/>
-              <m:ctrlPr>
-                <w:rPr>
-                  <w:rFonts w:ascii="Cambria Math" w:hAnsi="Cambria Math"/>
-                  <w:i/>
-                </w:rPr>
-              </m:ctrlPr>
-            </m:accPr>
-            <m:e>
-              <m:r>
-                <w:rPr>
-                  <w:rFonts w:ascii="Cambria Math" w:hAnsi="Cambria Math"/>
-                </w:rPr>
-                <m:t>C52</m:t>
-              </m:r>
-            </m:e>
-          </m:acc>
-          <m:r>
-            <w:rPr>
-              <w:rFonts w:ascii="Cambria Math" w:eastAsiaTheme="minorEastAsia" w:hAnsi="Cambria Math"/>
-            </w:rPr>
-            <m:t>C54</m:t>
-          </m:r>
-          <m:r>
-            <w:rPr>
-              <w:rFonts w:ascii="Cambria Math" w:hAnsi="Cambria Math"/>
-            </w:rPr>
-            <m:t>+</m:t>
-          </m:r>
-          <m:acc>
-            <m:accPr>
-              <m:chr m:val="̅"/>
-              <m:ctrlPr>
-                <w:rPr>
-                  <w:rFonts w:ascii="Cambria Math" w:hAnsi="Cambria Math"/>
-                  <w:i/>
-                </w:rPr>
-              </m:ctrlPr>
-            </m:accPr>
-            <m:e>
-              <m:r>
-                <w:rPr>
-                  <w:rFonts w:ascii="Cambria Math" w:hAnsi="Cambria Math"/>
-                </w:rPr>
-                <m:t>C56</m:t>
-              </m:r>
-            </m:e>
-          </m:acc>
-          <m:r>
-            <w:rPr>
-              <w:rFonts w:ascii="Cambria Math" w:eastAsiaTheme="minorEastAsia" w:hAnsi="Cambria Math"/>
-            </w:rPr>
-            <m:t>C58</m:t>
-          </m:r>
-          <m:r>
-            <w:rPr>
-              <w:rFonts w:ascii="Cambria Math" w:hAnsi="Cambria Math"/>
-            </w:rPr>
-            <m:t>+</m:t>
-          </m:r>
-          <m:acc>
-            <m:accPr>
-              <m:chr m:val="̅"/>
-              <m:ctrlPr>
-                <w:rPr>
-                  <w:rFonts w:ascii="Cambria Math" w:hAnsi="Cambria Math"/>
-                  <w:i/>
-                </w:rPr>
-              </m:ctrlPr>
-            </m:accPr>
-            <m:e>
-              <m:r>
-                <w:rPr>
-                  <w:rFonts w:ascii="Cambria Math" w:hAnsi="Cambria Math"/>
-                </w:rPr>
-                <m:t>C60</m:t>
-              </m:r>
-            </m:e>
-          </m:acc>
-          <m:r>
-            <w:rPr>
-              <w:rFonts w:ascii="Cambria Math" w:eastAsiaTheme="minorEastAsia" w:hAnsi="Cambria Math"/>
-            </w:rPr>
-            <m:t>C62</m:t>
-          </m:r>
-        </m:oMath>
-      </m:oMathPara>
-    </w:p>
-    <w:p>
-      <w:pPr>
-        <w:rPr>
-          <w:rFonts w:eastAsiaTheme="minorEastAsia"/>
-          <w:i/>
-        </w:rPr>
-      </w:pPr>
-      <m:oMathPara>
-        <m:oMath>
-          <m:r>
-            <w:rPr>
-              <w:rFonts w:ascii="Cambria Math" w:hAnsi="Cambria Math"/>
-            </w:rPr>
-            <w:lastRenderedPageBreak/>
-            <m:t>LSB=C1+</m:t>
-          </m:r>
-          <m:acc>
-            <m:accPr>
-              <m:chr m:val="̅"/>
-              <m:ctrlPr>
-                <w:rPr>
-                  <w:rFonts w:ascii="Cambria Math" w:hAnsi="Cambria Math"/>
-                  <w:i/>
-                </w:rPr>
-              </m:ctrlPr>
-            </m:accPr>
-            <m:e>
-              <m:r>
-                <w:rPr>
-                  <w:rFonts w:ascii="Cambria Math" w:hAnsi="Cambria Math"/>
-                </w:rPr>
-                <m:t>C2</m:t>
-              </m:r>
-            </m:e>
-          </m:acc>
-          <m:r>
-            <w:rPr>
-              <w:rFonts w:ascii="Cambria Math" w:eastAsiaTheme="minorEastAsia" w:hAnsi="Cambria Math"/>
-            </w:rPr>
-            <m:t>C3</m:t>
-          </m:r>
-          <m:r>
-            <w:rPr>
-              <w:rFonts w:ascii="Cambria Math" w:hAnsi="Cambria Math"/>
-            </w:rPr>
-            <m:t>+</m:t>
-          </m:r>
-          <m:acc>
-            <m:accPr>
-              <m:chr m:val="̅"/>
-              <m:ctrlPr>
-                <w:rPr>
-                  <w:rFonts w:ascii="Cambria Math" w:hAnsi="Cambria Math"/>
-                  <w:i/>
-                </w:rPr>
-              </m:ctrlPr>
-            </m:accPr>
-            <m:e>
-              <m:r>
-                <w:rPr>
-                  <w:rFonts w:ascii="Cambria Math" w:hAnsi="Cambria Math"/>
-                </w:rPr>
-                <m:t>C4</m:t>
-              </m:r>
-            </m:e>
-          </m:acc>
-          <m:r>
-            <w:rPr>
-              <w:rFonts w:ascii="Cambria Math" w:eastAsiaTheme="minorEastAsia" w:hAnsi="Cambria Math"/>
-            </w:rPr>
-            <m:t>C5</m:t>
-          </m:r>
-          <m:r>
-            <w:rPr>
-              <w:rFonts w:ascii="Cambria Math" w:hAnsi="Cambria Math"/>
-            </w:rPr>
-            <m:t>+</m:t>
-          </m:r>
-          <m:acc>
-            <m:accPr>
-              <m:chr m:val="̅"/>
-              <m:ctrlPr>
-                <w:rPr>
-                  <w:rFonts w:ascii="Cambria Math" w:hAnsi="Cambria Math"/>
-                  <w:i/>
-                </w:rPr>
-              </m:ctrlPr>
-            </m:accPr>
-            <m:e>
-              <m:r>
-                <w:rPr>
-                  <w:rFonts w:ascii="Cambria Math" w:hAnsi="Cambria Math"/>
-                </w:rPr>
-                <m:t>C6</m:t>
-              </m:r>
-            </m:e>
-          </m:acc>
-          <m:r>
-            <w:rPr>
-              <w:rFonts w:ascii="Cambria Math" w:eastAsiaTheme="minorEastAsia" w:hAnsi="Cambria Math"/>
-            </w:rPr>
-            <m:t>C7</m:t>
-          </m:r>
-          <m:r>
-            <w:rPr>
-              <w:rFonts w:ascii="Cambria Math" w:hAnsi="Cambria Math"/>
-            </w:rPr>
-            <m:t>+</m:t>
-          </m:r>
-          <m:acc>
-            <m:accPr>
-              <m:chr m:val="̅"/>
-              <m:ctrlPr>
-                <w:rPr>
-                  <w:rFonts w:ascii="Cambria Math" w:hAnsi="Cambria Math"/>
-                  <w:i/>
-                </w:rPr>
-              </m:ctrlPr>
-            </m:accPr>
-            <m:e>
-              <m:r>
-                <w:rPr>
-                  <w:rFonts w:ascii="Cambria Math" w:hAnsi="Cambria Math"/>
-                </w:rPr>
-                <m:t>C8</m:t>
-              </m:r>
-            </m:e>
-          </m:acc>
-          <m:r>
-            <w:rPr>
-              <w:rFonts w:ascii="Cambria Math" w:eastAsiaTheme="minorEastAsia" w:hAnsi="Cambria Math"/>
-            </w:rPr>
-            <m:t>C9</m:t>
-          </m:r>
-          <m:r>
-            <w:rPr>
-              <w:rFonts w:ascii="Cambria Math" w:hAnsi="Cambria Math"/>
-            </w:rPr>
-            <m:t>+</m:t>
-          </m:r>
-          <m:acc>
-            <m:accPr>
-              <m:chr m:val="̅"/>
-              <m:ctrlPr>
-                <w:rPr>
-                  <w:rFonts w:ascii="Cambria Math" w:hAnsi="Cambria Math"/>
-                  <w:i/>
-                </w:rPr>
-              </m:ctrlPr>
-            </m:accPr>
-            <m:e>
-              <m:r>
-                <w:rPr>
-                  <w:rFonts w:ascii="Cambria Math" w:hAnsi="Cambria Math"/>
-                </w:rPr>
-                <m:t>C10</m:t>
-              </m:r>
-            </m:e>
-          </m:acc>
-          <m:r>
-            <w:rPr>
-              <w:rFonts w:ascii="Cambria Math" w:eastAsiaTheme="minorEastAsia" w:hAnsi="Cambria Math"/>
-            </w:rPr>
-            <m:t>C11</m:t>
-          </m:r>
-          <m:r>
-            <w:rPr>
-              <w:rFonts w:ascii="Cambria Math" w:hAnsi="Cambria Math"/>
-            </w:rPr>
-            <m:t>+</m:t>
-          </m:r>
-          <m:acc>
-            <m:accPr>
-              <m:chr m:val="̅"/>
-              <m:ctrlPr>
-                <w:rPr>
-                  <w:rFonts w:ascii="Cambria Math" w:hAnsi="Cambria Math"/>
-                  <w:i/>
-                </w:rPr>
-              </m:ctrlPr>
-            </m:accPr>
-            <m:e>
-              <m:r>
-                <w:rPr>
-                  <w:rFonts w:ascii="Cambria Math" w:hAnsi="Cambria Math"/>
-                </w:rPr>
-                <m:t>C12</m:t>
-              </m:r>
-            </m:e>
-          </m:acc>
-          <m:r>
-            <w:rPr>
-              <w:rFonts w:ascii="Cambria Math" w:eastAsiaTheme="minorEastAsia" w:hAnsi="Cambria Math"/>
-            </w:rPr>
-            <m:t>C13</m:t>
-          </m:r>
-          <m:r>
-            <w:rPr>
-              <w:rFonts w:ascii="Cambria Math" w:hAnsi="Cambria Math"/>
-            </w:rPr>
-            <m:t>+</m:t>
-          </m:r>
-          <m:acc>
-            <m:accPr>
-              <m:chr m:val="̅"/>
-              <m:ctrlPr>
-                <w:rPr>
-                  <w:rFonts w:ascii="Cambria Math" w:hAnsi="Cambria Math"/>
-                  <w:i/>
-                </w:rPr>
-              </m:ctrlPr>
-            </m:accPr>
-            <m:e>
-              <m:r>
-                <w:rPr>
-                  <w:rFonts w:ascii="Cambria Math" w:hAnsi="Cambria Math"/>
-                </w:rPr>
-                <m:t>C14</m:t>
-              </m:r>
-            </m:e>
-          </m:acc>
-          <m:r>
-            <w:rPr>
-              <w:rFonts w:ascii="Cambria Math" w:eastAsiaTheme="minorEastAsia" w:hAnsi="Cambria Math"/>
-            </w:rPr>
-            <m:t>C15</m:t>
-          </m:r>
-          <m:r>
-            <w:rPr>
-              <w:rFonts w:ascii="Cambria Math" w:hAnsi="Cambria Math"/>
-            </w:rPr>
-            <m:t>+</m:t>
-          </m:r>
-          <m:acc>
-            <m:accPr>
-              <m:chr m:val="̅"/>
-              <m:ctrlPr>
-                <w:rPr>
-                  <w:rFonts w:ascii="Cambria Math" w:hAnsi="Cambria Math"/>
-                  <w:i/>
-                </w:rPr>
-              </m:ctrlPr>
-            </m:accPr>
-            <m:e>
-              <m:r>
-                <w:rPr>
-                  <w:rFonts w:ascii="Cambria Math" w:hAnsi="Cambria Math"/>
-                </w:rPr>
-                <m:t>C16</m:t>
-              </m:r>
-            </m:e>
-          </m:acc>
-          <m:r>
-            <w:rPr>
-              <w:rFonts w:ascii="Cambria Math" w:eastAsiaTheme="minorEastAsia" w:hAnsi="Cambria Math"/>
-            </w:rPr>
-            <m:t>C17</m:t>
-          </m:r>
-          <m:r>
-            <w:rPr>
-              <w:rFonts w:ascii="Cambria Math" w:hAnsi="Cambria Math"/>
-            </w:rPr>
-            <m:t>+</m:t>
-          </m:r>
-          <m:acc>
-            <m:accPr>
-              <m:chr m:val="̅"/>
-              <m:ctrlPr>
-                <w:rPr>
-                  <w:rFonts w:ascii="Cambria Math" w:hAnsi="Cambria Math"/>
-                  <w:i/>
-                </w:rPr>
-              </m:ctrlPr>
-            </m:accPr>
-            <m:e>
-              <m:r>
-                <w:rPr>
-                  <w:rFonts w:ascii="Cambria Math" w:hAnsi="Cambria Math"/>
-                </w:rPr>
-                <m:t>C18</m:t>
-              </m:r>
-            </m:e>
-          </m:acc>
-          <m:r>
-            <w:rPr>
-              <w:rFonts w:ascii="Cambria Math" w:eastAsiaTheme="minorEastAsia" w:hAnsi="Cambria Math"/>
-            </w:rPr>
-            <m:t>C19</m:t>
-          </m:r>
-          <m:r>
-            <w:rPr>
-              <w:rFonts w:ascii="Cambria Math" w:hAnsi="Cambria Math"/>
-            </w:rPr>
-            <m:t>+</m:t>
-          </m:r>
-          <m:acc>
-            <m:accPr>
-              <m:chr m:val="̅"/>
-              <m:ctrlPr>
-                <w:rPr>
-                  <w:rFonts w:ascii="Cambria Math" w:hAnsi="Cambria Math"/>
-                  <w:i/>
-                </w:rPr>
-              </m:ctrlPr>
-            </m:accPr>
-            <m:e>
-              <m:r>
-                <w:rPr>
-                  <w:rFonts w:ascii="Cambria Math" w:hAnsi="Cambria Math"/>
-                </w:rPr>
-                <m:t>C20</m:t>
-              </m:r>
-            </m:e>
-          </m:acc>
-          <m:r>
-            <w:rPr>
-              <w:rFonts w:ascii="Cambria Math" w:eastAsiaTheme="minorEastAsia" w:hAnsi="Cambria Math"/>
-            </w:rPr>
-            <m:t>C21</m:t>
-          </m:r>
-          <m:r>
-            <w:rPr>
-              <w:rFonts w:ascii="Cambria Math" w:hAnsi="Cambria Math"/>
-            </w:rPr>
-            <m:t>+</m:t>
-          </m:r>
-          <m:acc>
-            <m:accPr>
-              <m:chr m:val="̅"/>
-              <m:ctrlPr>
-                <w:rPr>
-                  <w:rFonts w:ascii="Cambria Math" w:hAnsi="Cambria Math"/>
-                  <w:i/>
-                </w:rPr>
-              </m:ctrlPr>
-            </m:accPr>
-            <m:e>
-              <m:r>
-                <w:rPr>
-                  <w:rFonts w:ascii="Cambria Math" w:hAnsi="Cambria Math"/>
-                </w:rPr>
-                <m:t>C22</m:t>
-              </m:r>
-            </m:e>
-          </m:acc>
-          <m:r>
-            <w:rPr>
-              <w:rFonts w:ascii="Cambria Math" w:eastAsiaTheme="minorEastAsia" w:hAnsi="Cambria Math"/>
-            </w:rPr>
-            <m:t>C23</m:t>
-          </m:r>
-          <m:r>
-            <w:rPr>
-              <w:rFonts w:ascii="Cambria Math" w:hAnsi="Cambria Math"/>
-            </w:rPr>
-            <m:t>+</m:t>
-          </m:r>
-          <m:acc>
-            <m:accPr>
-              <m:chr m:val="̅"/>
-              <m:ctrlPr>
-                <w:rPr>
-                  <w:rFonts w:ascii="Cambria Math" w:hAnsi="Cambria Math"/>
-                  <w:i/>
-                </w:rPr>
-              </m:ctrlPr>
-            </m:accPr>
-            <m:e>
-              <m:r>
-                <w:rPr>
-                  <w:rFonts w:ascii="Cambria Math" w:hAnsi="Cambria Math"/>
-                </w:rPr>
-                <m:t>C24</m:t>
-              </m:r>
-            </m:e>
-          </m:acc>
-          <m:r>
-            <w:rPr>
-              <w:rFonts w:ascii="Cambria Math" w:eastAsiaTheme="minorEastAsia" w:hAnsi="Cambria Math"/>
-            </w:rPr>
-            <m:t>C25</m:t>
-          </m:r>
-          <m:r>
-            <w:rPr>
-              <w:rFonts w:ascii="Cambria Math" w:hAnsi="Cambria Math"/>
-            </w:rPr>
-            <m:t>+</m:t>
-          </m:r>
-          <m:acc>
-            <m:accPr>
-              <m:chr m:val="̅"/>
-              <m:ctrlPr>
-                <w:rPr>
-                  <w:rFonts w:ascii="Cambria Math" w:hAnsi="Cambria Math"/>
-                  <w:i/>
-                </w:rPr>
-              </m:ctrlPr>
-            </m:accPr>
-            <m:e>
-              <m:r>
-                <w:rPr>
-                  <w:rFonts w:ascii="Cambria Math" w:hAnsi="Cambria Math"/>
-                </w:rPr>
-                <m:t>C26</m:t>
-              </m:r>
-            </m:e>
-          </m:acc>
-          <m:r>
-            <w:rPr>
-              <w:rFonts w:ascii="Cambria Math" w:eastAsiaTheme="minorEastAsia" w:hAnsi="Cambria Math"/>
-            </w:rPr>
-            <m:t>C27</m:t>
-          </m:r>
-          <m:r>
-            <w:rPr>
-              <w:rFonts w:ascii="Cambria Math" w:hAnsi="Cambria Math"/>
-            </w:rPr>
-            <m:t>+</m:t>
-          </m:r>
-          <m:acc>
-            <m:accPr>
-              <m:chr m:val="̅"/>
-              <m:ctrlPr>
-                <w:rPr>
-                  <w:rFonts w:ascii="Cambria Math" w:hAnsi="Cambria Math"/>
-                  <w:i/>
-                </w:rPr>
-              </m:ctrlPr>
-            </m:accPr>
-            <m:e>
-              <m:r>
-                <w:rPr>
-                  <w:rFonts w:ascii="Cambria Math" w:hAnsi="Cambria Math"/>
-                </w:rPr>
-                <m:t>C28</m:t>
-              </m:r>
-            </m:e>
-          </m:acc>
-          <m:r>
-            <w:rPr>
-              <w:rFonts w:ascii="Cambria Math" w:eastAsiaTheme="minorEastAsia" w:hAnsi="Cambria Math"/>
-            </w:rPr>
-            <m:t>C29</m:t>
-          </m:r>
-          <m:r>
-            <w:rPr>
-              <w:rFonts w:ascii="Cambria Math" w:hAnsi="Cambria Math"/>
-            </w:rPr>
-            <m:t>+</m:t>
-          </m:r>
-          <m:acc>
-            <m:accPr>
-              <m:chr m:val="̅"/>
-              <m:ctrlPr>
-                <w:rPr>
-                  <w:rFonts w:ascii="Cambria Math" w:hAnsi="Cambria Math"/>
-                  <w:i/>
-                </w:rPr>
-              </m:ctrlPr>
-            </m:accPr>
-            <m:e>
-              <m:r>
-                <w:rPr>
-                  <w:rFonts w:ascii="Cambria Math" w:hAnsi="Cambria Math"/>
-                </w:rPr>
-                <m:t>C30</m:t>
-              </m:r>
-            </m:e>
-          </m:acc>
-          <m:r>
-            <w:rPr>
-              <w:rFonts w:ascii="Cambria Math" w:eastAsiaTheme="minorEastAsia" w:hAnsi="Cambria Math"/>
-            </w:rPr>
-            <m:t>C31</m:t>
-          </m:r>
-          <m:r>
-            <w:rPr>
-              <w:rFonts w:ascii="Cambria Math" w:hAnsi="Cambria Math"/>
-            </w:rPr>
-            <m:t>+</m:t>
-          </m:r>
-          <m:acc>
-            <m:accPr>
-              <m:chr m:val="̅"/>
-              <m:ctrlPr>
-                <w:rPr>
-                  <w:rFonts w:ascii="Cambria Math" w:hAnsi="Cambria Math"/>
-                  <w:i/>
-                </w:rPr>
-              </m:ctrlPr>
-            </m:accPr>
-            <m:e>
-              <m:r>
-                <w:rPr>
-                  <w:rFonts w:ascii="Cambria Math" w:hAnsi="Cambria Math"/>
-                </w:rPr>
-                <m:t>C32</m:t>
-              </m:r>
-            </m:e>
-          </m:acc>
-          <m:r>
-            <w:rPr>
-              <w:rFonts w:ascii="Cambria Math" w:eastAsiaTheme="minorEastAsia" w:hAnsi="Cambria Math"/>
-            </w:rPr>
-            <m:t>C33</m:t>
-          </m:r>
-          <m:r>
-            <w:rPr>
-              <w:rFonts w:ascii="Cambria Math" w:hAnsi="Cambria Math"/>
-            </w:rPr>
-            <m:t>+</m:t>
-          </m:r>
-          <m:acc>
-            <m:accPr>
-              <m:chr m:val="̅"/>
-              <m:ctrlPr>
-                <w:rPr>
-                  <w:rFonts w:ascii="Cambria Math" w:hAnsi="Cambria Math"/>
-                  <w:i/>
-                </w:rPr>
-              </m:ctrlPr>
-            </m:accPr>
-            <m:e>
-              <m:r>
-                <w:rPr>
-                  <w:rFonts w:ascii="Cambria Math" w:hAnsi="Cambria Math"/>
-                </w:rPr>
-                <m:t>C34</m:t>
-              </m:r>
-            </m:e>
-          </m:acc>
-          <m:r>
-            <w:rPr>
-              <w:rFonts w:ascii="Cambria Math" w:eastAsiaTheme="minorEastAsia" w:hAnsi="Cambria Math"/>
-            </w:rPr>
-            <m:t>C35</m:t>
-          </m:r>
-          <m:r>
-            <w:rPr>
-              <w:rFonts w:ascii="Cambria Math" w:hAnsi="Cambria Math"/>
-            </w:rPr>
-            <m:t>+</m:t>
-          </m:r>
-          <m:acc>
-            <m:accPr>
-              <m:chr m:val="̅"/>
-              <m:ctrlPr>
-                <w:rPr>
-                  <w:rFonts w:ascii="Cambria Math" w:hAnsi="Cambria Math"/>
-                  <w:i/>
-                </w:rPr>
-              </m:ctrlPr>
-            </m:accPr>
-            <m:e>
-              <m:r>
-                <w:rPr>
-                  <w:rFonts w:ascii="Cambria Math" w:hAnsi="Cambria Math"/>
-                </w:rPr>
-                <m:t>C36</m:t>
-              </m:r>
-            </m:e>
-          </m:acc>
-          <m:r>
-            <w:rPr>
-              <w:rFonts w:ascii="Cambria Math" w:eastAsiaTheme="minorEastAsia" w:hAnsi="Cambria Math"/>
-            </w:rPr>
-            <m:t>C37</m:t>
-          </m:r>
-          <m:r>
-            <w:rPr>
-              <w:rFonts w:ascii="Cambria Math" w:hAnsi="Cambria Math"/>
-            </w:rPr>
-            <m:t>+</m:t>
-          </m:r>
-          <m:acc>
-            <m:accPr>
-              <m:chr m:val="̅"/>
-              <m:ctrlPr>
-                <w:rPr>
-                  <w:rFonts w:ascii="Cambria Math" w:hAnsi="Cambria Math"/>
-                  <w:i/>
-                </w:rPr>
-              </m:ctrlPr>
-            </m:accPr>
-            <m:e>
-              <m:r>
-                <w:rPr>
-                  <w:rFonts w:ascii="Cambria Math" w:hAnsi="Cambria Math"/>
-                </w:rPr>
-                <m:t>C38</m:t>
-              </m:r>
-            </m:e>
-          </m:acc>
-          <m:r>
-            <w:rPr>
-              <w:rFonts w:ascii="Cambria Math" w:eastAsiaTheme="minorEastAsia" w:hAnsi="Cambria Math"/>
-            </w:rPr>
-            <m:t>C39</m:t>
-          </m:r>
-          <m:r>
-            <w:rPr>
-              <w:rFonts w:ascii="Cambria Math" w:hAnsi="Cambria Math"/>
-            </w:rPr>
-            <m:t>+</m:t>
-          </m:r>
-          <m:acc>
-            <m:accPr>
-              <m:chr m:val="̅"/>
-              <m:ctrlPr>
-                <w:rPr>
-                  <w:rFonts w:ascii="Cambria Math" w:hAnsi="Cambria Math"/>
-                  <w:i/>
-                </w:rPr>
-              </m:ctrlPr>
-            </m:accPr>
-            <m:e>
-              <m:r>
-                <w:rPr>
-                  <w:rFonts w:ascii="Cambria Math" w:hAnsi="Cambria Math"/>
-                </w:rPr>
-                <m:t>C40</m:t>
-              </m:r>
-            </m:e>
-          </m:acc>
-          <m:r>
-            <w:rPr>
-              <w:rFonts w:ascii="Cambria Math" w:eastAsiaTheme="minorEastAsia" w:hAnsi="Cambria Math"/>
-            </w:rPr>
-            <m:t>C41</m:t>
-          </m:r>
-          <m:r>
-            <w:rPr>
-              <w:rFonts w:ascii="Cambria Math" w:hAnsi="Cambria Math"/>
-            </w:rPr>
-            <m:t>+</m:t>
-          </m:r>
-          <m:acc>
-            <m:accPr>
-              <m:chr m:val="̅"/>
-              <m:ctrlPr>
-                <w:rPr>
-                  <w:rFonts w:ascii="Cambria Math" w:hAnsi="Cambria Math"/>
-                  <w:i/>
-                </w:rPr>
-              </m:ctrlPr>
-            </m:accPr>
-            <m:e>
-              <m:r>
-                <w:rPr>
-                  <w:rFonts w:ascii="Cambria Math" w:hAnsi="Cambria Math"/>
-                </w:rPr>
-                <m:t>C42</m:t>
-              </m:r>
-            </m:e>
-          </m:acc>
-          <m:r>
-            <w:rPr>
-              <w:rFonts w:ascii="Cambria Math" w:eastAsiaTheme="minorEastAsia" w:hAnsi="Cambria Math"/>
-            </w:rPr>
-            <m:t>C43</m:t>
-          </m:r>
-          <m:r>
-            <w:rPr>
-              <w:rFonts w:ascii="Cambria Math" w:hAnsi="Cambria Math"/>
-            </w:rPr>
-            <m:t>+</m:t>
-          </m:r>
-          <m:acc>
-            <m:accPr>
-              <m:chr m:val="̅"/>
-              <m:ctrlPr>
-                <w:rPr>
-                  <w:rFonts w:ascii="Cambria Math" w:hAnsi="Cambria Math"/>
-                  <w:i/>
-                </w:rPr>
-              </m:ctrlPr>
-            </m:accPr>
-            <m:e>
-              <m:r>
-                <w:rPr>
-                  <w:rFonts w:ascii="Cambria Math" w:hAnsi="Cambria Math"/>
-                </w:rPr>
-                <m:t>C44</m:t>
-              </m:r>
-            </m:e>
-          </m:acc>
-          <m:r>
-            <w:rPr>
-              <w:rFonts w:ascii="Cambria Math" w:eastAsiaTheme="minorEastAsia" w:hAnsi="Cambria Math"/>
-            </w:rPr>
-            <m:t>C45</m:t>
-          </m:r>
-          <m:r>
-            <w:rPr>
-              <w:rFonts w:ascii="Cambria Math" w:hAnsi="Cambria Math"/>
-            </w:rPr>
-            <m:t>+</m:t>
-          </m:r>
-          <m:acc>
-            <m:accPr>
-              <m:chr m:val="̅"/>
-              <m:ctrlPr>
-                <w:rPr>
-                  <w:rFonts w:ascii="Cambria Math" w:hAnsi="Cambria Math"/>
-                  <w:i/>
-                </w:rPr>
-              </m:ctrlPr>
-            </m:accPr>
-            <m:e>
-              <m:r>
-                <w:rPr>
-                  <w:rFonts w:ascii="Cambria Math" w:hAnsi="Cambria Math"/>
-                </w:rPr>
-                <m:t>C46</m:t>
-              </m:r>
-            </m:e>
-          </m:acc>
-          <m:r>
-            <w:rPr>
-              <w:rFonts w:ascii="Cambria Math" w:eastAsiaTheme="minorEastAsia" w:hAnsi="Cambria Math"/>
-            </w:rPr>
-            <m:t>C47</m:t>
-          </m:r>
-          <m:r>
-            <w:rPr>
-              <w:rFonts w:ascii="Cambria Math" w:hAnsi="Cambria Math"/>
-            </w:rPr>
-            <m:t>+</m:t>
-          </m:r>
-          <m:acc>
-            <m:accPr>
-              <m:chr m:val="̅"/>
-              <m:ctrlPr>
-                <w:rPr>
-                  <w:rFonts w:ascii="Cambria Math" w:hAnsi="Cambria Math"/>
-                  <w:i/>
-                </w:rPr>
-              </m:ctrlPr>
-            </m:accPr>
-            <m:e>
-              <m:r>
-                <w:rPr>
-                  <w:rFonts w:ascii="Cambria Math" w:hAnsi="Cambria Math"/>
-                </w:rPr>
-                <m:t>C48</m:t>
-              </m:r>
-            </m:e>
-          </m:acc>
-          <m:r>
-            <w:rPr>
-              <w:rFonts w:ascii="Cambria Math" w:eastAsiaTheme="minorEastAsia" w:hAnsi="Cambria Math"/>
-            </w:rPr>
-            <m:t>C49</m:t>
-          </m:r>
-          <m:r>
-            <w:rPr>
-              <w:rFonts w:ascii="Cambria Math" w:hAnsi="Cambria Math"/>
-            </w:rPr>
-            <m:t>+</m:t>
-          </m:r>
-          <m:acc>
-            <m:accPr>
-              <m:chr m:val="̅"/>
-              <m:ctrlPr>
-                <w:rPr>
-                  <w:rFonts w:ascii="Cambria Math" w:hAnsi="Cambria Math"/>
-                  <w:i/>
-                </w:rPr>
-              </m:ctrlPr>
-            </m:accPr>
-            <m:e>
-              <m:r>
-                <w:rPr>
-                  <w:rFonts w:ascii="Cambria Math" w:hAnsi="Cambria Math"/>
-                </w:rPr>
-                <m:t>C50</m:t>
-              </m:r>
-            </m:e>
-          </m:acc>
-          <m:r>
-            <w:rPr>
-              <w:rFonts w:ascii="Cambria Math" w:eastAsiaTheme="minorEastAsia" w:hAnsi="Cambria Math"/>
-            </w:rPr>
-            <m:t>C51</m:t>
-          </m:r>
-          <m:r>
-            <w:rPr>
-              <w:rFonts w:ascii="Cambria Math" w:hAnsi="Cambria Math"/>
-            </w:rPr>
-            <m:t>+</m:t>
-          </m:r>
-          <m:acc>
-            <m:accPr>
-              <m:chr m:val="̅"/>
-              <m:ctrlPr>
-                <w:rPr>
-                  <w:rFonts w:ascii="Cambria Math" w:hAnsi="Cambria Math"/>
-                  <w:i/>
-                </w:rPr>
-              </m:ctrlPr>
-            </m:accPr>
-            <m:e>
-              <m:r>
-                <w:rPr>
-                  <w:rFonts w:ascii="Cambria Math" w:hAnsi="Cambria Math"/>
-                </w:rPr>
-                <m:t>C52</m:t>
-              </m:r>
-            </m:e>
-          </m:acc>
-          <m:r>
-            <w:rPr>
-              <w:rFonts w:ascii="Cambria Math" w:eastAsiaTheme="minorEastAsia" w:hAnsi="Cambria Math"/>
-            </w:rPr>
-            <m:t>C53</m:t>
-          </m:r>
-          <m:r>
-            <w:rPr>
-              <w:rFonts w:ascii="Cambria Math" w:hAnsi="Cambria Math"/>
-            </w:rPr>
-            <m:t>+</m:t>
-          </m:r>
-          <m:acc>
-            <m:accPr>
-              <m:chr m:val="̅"/>
-              <m:ctrlPr>
-                <w:rPr>
-                  <w:rFonts w:ascii="Cambria Math" w:hAnsi="Cambria Math"/>
-                  <w:i/>
-                </w:rPr>
-              </m:ctrlPr>
-            </m:accPr>
-            <m:e>
-              <m:r>
-                <w:rPr>
-                  <w:rFonts w:ascii="Cambria Math" w:hAnsi="Cambria Math"/>
-                </w:rPr>
-                <m:t>C54</m:t>
-              </m:r>
-            </m:e>
-          </m:acc>
-          <m:r>
-            <w:rPr>
-              <w:rFonts w:ascii="Cambria Math" w:eastAsiaTheme="minorEastAsia" w:hAnsi="Cambria Math"/>
-            </w:rPr>
-            <m:t>C55</m:t>
-          </m:r>
-          <m:r>
-            <w:rPr>
-              <w:rFonts w:ascii="Cambria Math" w:hAnsi="Cambria Math"/>
-            </w:rPr>
-            <m:t>+</m:t>
-          </m:r>
-          <m:acc>
-            <m:accPr>
-              <m:chr m:val="̅"/>
-              <m:ctrlPr>
-                <w:rPr>
-                  <w:rFonts w:ascii="Cambria Math" w:hAnsi="Cambria Math"/>
-                  <w:i/>
-                </w:rPr>
-              </m:ctrlPr>
-            </m:accPr>
-            <m:e>
-              <m:r>
-                <w:rPr>
-                  <w:rFonts w:ascii="Cambria Math" w:hAnsi="Cambria Math"/>
-                </w:rPr>
-                <m:t>C56</m:t>
-              </m:r>
-            </m:e>
-          </m:acc>
-          <m:r>
-            <w:rPr>
-              <w:rFonts w:ascii="Cambria Math" w:eastAsiaTheme="minorEastAsia" w:hAnsi="Cambria Math"/>
-            </w:rPr>
-            <m:t>C57</m:t>
-          </m:r>
-          <m:r>
-            <w:rPr>
-              <w:rFonts w:ascii="Cambria Math" w:hAnsi="Cambria Math"/>
-            </w:rPr>
-            <m:t>+</m:t>
-          </m:r>
-          <m:acc>
-            <m:accPr>
-              <m:chr m:val="̅"/>
-              <m:ctrlPr>
-                <w:rPr>
-                  <w:rFonts w:ascii="Cambria Math" w:hAnsi="Cambria Math"/>
-                  <w:i/>
-                </w:rPr>
-              </m:ctrlPr>
-            </m:accPr>
-            <m:e>
-              <m:r>
-                <w:rPr>
-                  <w:rFonts w:ascii="Cambria Math" w:hAnsi="Cambria Math"/>
-                </w:rPr>
-                <m:t>C58</m:t>
-              </m:r>
-            </m:e>
-          </m:acc>
-          <m:r>
-            <w:rPr>
-              <w:rFonts w:ascii="Cambria Math" w:eastAsiaTheme="minorEastAsia" w:hAnsi="Cambria Math"/>
-            </w:rPr>
-            <m:t>C59</m:t>
-          </m:r>
-          <m:r>
-            <w:rPr>
-              <w:rFonts w:ascii="Cambria Math" w:hAnsi="Cambria Math"/>
-            </w:rPr>
-            <m:t>+</m:t>
-          </m:r>
-          <m:acc>
-            <m:accPr>
-              <m:chr m:val="̅"/>
-              <m:ctrlPr>
-                <w:rPr>
-                  <w:rFonts w:ascii="Cambria Math" w:hAnsi="Cambria Math"/>
-                  <w:i/>
-                </w:rPr>
-              </m:ctrlPr>
-            </m:accPr>
-            <m:e>
-              <m:r>
-                <w:rPr>
-                  <w:rFonts w:ascii="Cambria Math" w:hAnsi="Cambria Math"/>
-                </w:rPr>
-                <m:t>C60</m:t>
-              </m:r>
-            </m:e>
-          </m:acc>
-          <m:r>
-            <w:rPr>
-              <w:rFonts w:ascii="Cambria Math" w:eastAsiaTheme="minorEastAsia" w:hAnsi="Cambria Math"/>
-            </w:rPr>
-            <m:t>C61</m:t>
-          </m:r>
-          <m:r>
-            <w:rPr>
-              <w:rFonts w:ascii="Cambria Math" w:hAnsi="Cambria Math"/>
-            </w:rPr>
-            <m:t>+</m:t>
-          </m:r>
-          <m:acc>
-            <m:accPr>
-              <m:chr m:val="̅"/>
-              <m:ctrlPr>
-                <w:rPr>
-                  <w:rFonts w:ascii="Cambria Math" w:hAnsi="Cambria Math"/>
-                  <w:i/>
-                </w:rPr>
-              </m:ctrlPr>
-            </m:accPr>
-            <m:e>
-              <m:r>
-                <w:rPr>
-                  <w:rFonts w:ascii="Cambria Math" w:hAnsi="Cambria Math"/>
-                </w:rPr>
-                <m:t>C62</m:t>
-              </m:r>
-            </m:e>
-          </m:acc>
-          <m:r>
-            <w:rPr>
-              <w:rFonts w:ascii="Cambria Math" w:eastAsiaTheme="minorEastAsia" w:hAnsi="Cambria Math"/>
-            </w:rPr>
-            <m:t>C63</m:t>
-          </m:r>
-        </m:oMath>
-      </m:oMathPara>
-    </w:p>
-    <w:p>
-      <w:r>
-        <w:t>La lógica interna del decodificador fue realizada con las compuertas NAND descriptas</w:t>
-      </w:r>
-      <w:r>
-        <w:t xml:space="preserve"> anteriormente</w:t>
-      </w:r>
-      <w:r>
-        <w:t xml:space="preserve">. </w:t>
-      </w:r>
-      <w:r>
-        <w:t xml:space="preserve">A continuación </w:t>
-      </w:r>
-      <w:r>
-        <w:t>encontramos el esquemático superior del decodificador, con sus 63 entradas de código termómetro y 6 salidas para formar la palabra digital a la salida.</w:t>
+        </w:pict>
       </w:r>
     </w:p>
     <w:p>
@@ -13042,21 +13335,199 @@
         <w:pStyle w:val="Epgrafe"/>
       </w:pPr>
       <w:r>
-        <w:pict>
-          <v:group id="_x0000_s1026" editas="canvas" style="width:318.05pt;height:113.8pt;mso-position-horizontal-relative:char;mso-position-vertical-relative:line" coordsize="6361,2276">
-            <o:lock v:ext="edit" aspectratio="t"/>
-            <v:shape id="_x0000_s1027" type="#_x0000_t75" style="position:absolute;width:6361;height:2276" o:preferrelative="f">
-              <v:fill o:detectmouseclick="t"/>
-              <v:path o:extrusionok="t" o:connecttype="none"/>
-              <o:lock v:ext="edit" text="t"/>
-            </v:shape>
-            <v:shape id="_x0000_s1028" type="#_x0000_t75" style="position:absolute;width:6361;height:2276">
-              <v:imagedata r:id="rId39" o:title=""/>
-            </v:shape>
-            <w10:wrap type="none"/>
-            <w10:anchorlock/>
-          </v:group>
-        </w:pict>
+        <w:t>Esquemático general del decodificador.</w:t>
+      </w:r>
+    </w:p>
+    <w:p>
+      <w:pPr>
+        <w:pStyle w:val="Ttulo3"/>
+        <w:pBdr>
+          <w:top w:val="single" w:sz="4" w:space="1" w:color="auto"/>
+          <w:bottom w:val="single" w:sz="4" w:space="1" w:color="auto"/>
+        </w:pBdr>
+      </w:pPr>
+      <w:r>
+        <w:t>CONVERSOR FLASH</w:t>
+      </w:r>
+    </w:p>
+    <w:p>
+      <w:r>
+        <w:t xml:space="preserve">El diseño del conversor está representado en los siguientes esquemáticos. </w:t>
+      </w:r>
+    </w:p>
+    <w:p>
+      <w:r>
+        <w:t xml:space="preserve">La ilustración representa </w:t>
+      </w:r>
+      <w:r>
+        <w:t xml:space="preserve">3 comparadores con </w:t>
+      </w:r>
+      <w:r>
+        <w:t>y sus</w:t>
+      </w:r>
+      <w:r>
+        <w:t xml:space="preserve"> conexiones</w:t>
+      </w:r>
+      <w:r>
+        <w:t>, lo que se repite para los 63 comparadores encargados de generar el código termómetro</w:t>
+      </w:r>
+      <w:r>
+        <w:t xml:space="preserve">. </w:t>
+      </w:r>
+    </w:p>
+    <w:p>
+      <w:r>
+        <w:rPr>
+          <w:noProof/>
+          <w:lang w:eastAsia="es-AR"/>
+        </w:rPr>
+        <w:drawing>
+          <wp:inline distT="0" distB="0" distL="0" distR="0">
+            <wp:extent cx="799516" cy="1075259"/>
+            <wp:effectExtent l="152400" t="0" r="133934" b="0"/>
+            <wp:docPr id="32" name="Imagen 1"/>
+            <wp:cNvGraphicFramePr>
+              <a:graphicFrameLocks xmlns:a="http://schemas.openxmlformats.org/drawingml/2006/main" noChangeAspect="1"/>
+            </wp:cNvGraphicFramePr>
+            <a:graphic xmlns:a="http://schemas.openxmlformats.org/drawingml/2006/main">
+              <a:graphicData uri="http://schemas.openxmlformats.org/drawingml/2006/picture">
+                <pic:pic xmlns:pic="http://schemas.openxmlformats.org/drawingml/2006/picture">
+                  <pic:nvPicPr>
+                    <pic:cNvPr id="0" name="Picture 1"/>
+                    <pic:cNvPicPr>
+                      <a:picLocks noChangeAspect="1" noChangeArrowheads="1"/>
+                    </pic:cNvPicPr>
+                  </pic:nvPicPr>
+                  <pic:blipFill>
+                    <a:blip r:embed="rId42" cstate="print"/>
+                    <a:srcRect r="1996"/>
+                    <a:stretch>
+                      <a:fillRect/>
+                    </a:stretch>
+                  </pic:blipFill>
+                  <pic:spPr bwMode="auto">
+                    <a:xfrm rot="5400000">
+                      <a:off x="0" y="0"/>
+                      <a:ext cx="798562" cy="1073977"/>
+                    </a:xfrm>
+                    <a:prstGeom prst="rect">
+                      <a:avLst/>
+                    </a:prstGeom>
+                    <a:noFill/>
+                    <a:ln w="9525">
+                      <a:noFill/>
+                      <a:miter lim="800000"/>
+                      <a:headEnd/>
+                      <a:tailEnd/>
+                    </a:ln>
+                  </pic:spPr>
+                </pic:pic>
+              </a:graphicData>
+            </a:graphic>
+          </wp:inline>
+        </w:drawing>
+      </w:r>
+      <w:r>
+        <w:rPr>
+          <w:noProof/>
+          <w:lang w:eastAsia="es-AR"/>
+        </w:rPr>
+        <w:drawing>
+          <wp:inline distT="0" distB="0" distL="0" distR="0">
+            <wp:extent cx="847641" cy="1116808"/>
+            <wp:effectExtent l="152400" t="0" r="142959" b="0"/>
+            <wp:docPr id="33" name="Imagen 3"/>
+            <wp:cNvGraphicFramePr>
+              <a:graphicFrameLocks xmlns:a="http://schemas.openxmlformats.org/drawingml/2006/main" noChangeAspect="1"/>
+            </wp:cNvGraphicFramePr>
+            <a:graphic xmlns:a="http://schemas.openxmlformats.org/drawingml/2006/main">
+              <a:graphicData uri="http://schemas.openxmlformats.org/drawingml/2006/picture">
+                <pic:pic xmlns:pic="http://schemas.openxmlformats.org/drawingml/2006/picture">
+                  <pic:nvPicPr>
+                    <pic:cNvPr id="0" name="Picture 3"/>
+                    <pic:cNvPicPr>
+                      <a:picLocks noChangeAspect="1" noChangeArrowheads="1"/>
+                    </pic:cNvPicPr>
+                  </pic:nvPicPr>
+                  <pic:blipFill>
+                    <a:blip r:embed="rId43" cstate="print"/>
+                    <a:srcRect/>
+                    <a:stretch>
+                      <a:fillRect/>
+                    </a:stretch>
+                  </pic:blipFill>
+                  <pic:spPr bwMode="auto">
+                    <a:xfrm rot="5400000">
+                      <a:off x="0" y="0"/>
+                      <a:ext cx="851429" cy="1121799"/>
+                    </a:xfrm>
+                    <a:prstGeom prst="rect">
+                      <a:avLst/>
+                    </a:prstGeom>
+                    <a:noFill/>
+                    <a:ln w="9525">
+                      <a:noFill/>
+                      <a:miter lim="800000"/>
+                      <a:headEnd/>
+                      <a:tailEnd/>
+                    </a:ln>
+                  </pic:spPr>
+                </pic:pic>
+              </a:graphicData>
+            </a:graphic>
+          </wp:inline>
+        </w:drawing>
+      </w:r>
+      <w:r>
+        <w:rPr>
+          <w:noProof/>
+          <w:lang w:eastAsia="es-AR"/>
+        </w:rPr>
+        <w:drawing>
+          <wp:inline distT="0" distB="0" distL="0" distR="0">
+            <wp:extent cx="858354" cy="1133574"/>
+            <wp:effectExtent l="152400" t="0" r="132246" b="0"/>
+            <wp:docPr id="34" name="Imagen 2"/>
+            <wp:cNvGraphicFramePr>
+              <a:graphicFrameLocks xmlns:a="http://schemas.openxmlformats.org/drawingml/2006/main" noChangeAspect="1"/>
+            </wp:cNvGraphicFramePr>
+            <a:graphic xmlns:a="http://schemas.openxmlformats.org/drawingml/2006/main">
+              <a:graphicData uri="http://schemas.openxmlformats.org/drawingml/2006/picture">
+                <pic:pic xmlns:pic="http://schemas.openxmlformats.org/drawingml/2006/picture">
+                  <pic:nvPicPr>
+                    <pic:cNvPr id="0" name="Picture 2"/>
+                    <pic:cNvPicPr>
+                      <a:picLocks noChangeAspect="1" noChangeArrowheads="1"/>
+                    </pic:cNvPicPr>
+                  </pic:nvPicPr>
+                  <pic:blipFill>
+                    <a:blip r:embed="rId44" cstate="print"/>
+                    <a:srcRect/>
+                    <a:stretch>
+                      <a:fillRect/>
+                    </a:stretch>
+                  </pic:blipFill>
+                  <pic:spPr bwMode="auto">
+                    <a:xfrm rot="5400000">
+                      <a:off x="0" y="0"/>
+                      <a:ext cx="865694" cy="1143267"/>
+                    </a:xfrm>
+                    <a:prstGeom prst="rect">
+                      <a:avLst/>
+                    </a:prstGeom>
+                    <a:noFill/>
+                    <a:ln w="9525">
+                      <a:noFill/>
+                      <a:miter lim="800000"/>
+                      <a:headEnd/>
+                      <a:tailEnd/>
+                    </a:ln>
+                  </pic:spPr>
+                </pic:pic>
+              </a:graphicData>
+            </a:graphic>
+          </wp:inline>
+        </w:drawing>
       </w:r>
     </w:p>
     <w:p>
@@ -13064,7 +13535,237 @@
         <w:pStyle w:val="Epgrafe"/>
       </w:pPr>
       <w:r>
-        <w:t>Esquemático general del decodificador.</w:t>
+        <w:t>Esquemático superior de los comparadores con sus respectivas conexiones.</w:t>
+      </w:r>
+    </w:p>
+    <w:p>
+      <w:r>
+        <w:lastRenderedPageBreak/>
+        <w:t xml:space="preserve">El esquema superior del decodificador con las 63 entradas es representado a continuación. Cada una de ellas se </w:t>
+      </w:r>
+      <w:r>
+        <w:t>conecta</w:t>
+      </w:r>
+      <w:r>
+        <w:t xml:space="preserve"> a las salidas de los comparadores codificadas en código termómetro, y las 6 salidas de donde obtenemos la palabra digital en binario.</w:t>
+      </w:r>
+    </w:p>
+    <w:p>
+      <w:r>
+        <w:rPr>
+          <w:noProof/>
+          <w:lang w:eastAsia="es-AR"/>
+        </w:rPr>
+        <w:drawing>
+          <wp:inline distT="0" distB="0" distL="0" distR="0">
+            <wp:extent cx="3164288" cy="1528111"/>
+            <wp:effectExtent l="19050" t="0" r="0" b="0"/>
+            <wp:docPr id="35" name="Imagen 4"/>
+            <wp:cNvGraphicFramePr>
+              <a:graphicFrameLocks xmlns:a="http://schemas.openxmlformats.org/drawingml/2006/main" noChangeAspect="1"/>
+            </wp:cNvGraphicFramePr>
+            <a:graphic xmlns:a="http://schemas.openxmlformats.org/drawingml/2006/main">
+              <a:graphicData uri="http://schemas.openxmlformats.org/drawingml/2006/picture">
+                <pic:pic xmlns:pic="http://schemas.openxmlformats.org/drawingml/2006/picture">
+                  <pic:nvPicPr>
+                    <pic:cNvPr id="0" name="Picture 4"/>
+                    <pic:cNvPicPr>
+                      <a:picLocks noChangeAspect="1" noChangeArrowheads="1"/>
+                    </pic:cNvPicPr>
+                  </pic:nvPicPr>
+                  <pic:blipFill>
+                    <a:blip r:embed="rId45" cstate="print"/>
+                    <a:srcRect/>
+                    <a:stretch>
+                      <a:fillRect/>
+                    </a:stretch>
+                  </pic:blipFill>
+                  <pic:spPr bwMode="auto">
+                    <a:xfrm>
+                      <a:off x="0" y="0"/>
+                      <a:ext cx="3171607" cy="1531646"/>
+                    </a:xfrm>
+                    <a:prstGeom prst="rect">
+                      <a:avLst/>
+                    </a:prstGeom>
+                    <a:noFill/>
+                    <a:ln w="9525">
+                      <a:noFill/>
+                      <a:miter lim="800000"/>
+                      <a:headEnd/>
+                      <a:tailEnd/>
+                    </a:ln>
+                  </pic:spPr>
+                </pic:pic>
+              </a:graphicData>
+            </a:graphic>
+          </wp:inline>
+        </w:drawing>
+      </w:r>
+    </w:p>
+    <w:p>
+      <w:pPr>
+        <w:pStyle w:val="Epgrafe"/>
+      </w:pPr>
+      <w:r>
+        <w:t>Esquemático superior del decodificador.</w:t>
+      </w:r>
+    </w:p>
+    <w:p>
+      <w:r>
+        <w:t>El esquemático completo del Conversor Flash es la siguiente imagen.</w:t>
+      </w:r>
+    </w:p>
+    <w:p>
+      <w:r>
+        <w:t>El bloque C está formado por las 6 salidas del decodificador, las cuales están sincronizadas con una señal CLOCK, permitiéndonos obtener la palabra digital negada y no negada al final d</w:t>
+      </w:r>
+      <w:r>
+        <w:t>e cada secuencia de conversión.</w:t>
+      </w:r>
+    </w:p>
+    <w:p>
+      <w:pPr>
+        <w:pStyle w:val="Prrafodelista"/>
+        <w:numPr>
+          <w:ilvl w:val="0"/>
+          <w:numId w:val="2"/>
+        </w:numPr>
+      </w:pPr>
+      <w:r>
+        <w:t>VDD es la alimentac</w:t>
+      </w:r>
+      <w:r>
+        <w:t>ión del circuito (3.3 voltios).</w:t>
+      </w:r>
+    </w:p>
+    <w:p>
+      <w:pPr>
+        <w:pStyle w:val="Prrafodelista"/>
+        <w:numPr>
+          <w:ilvl w:val="0"/>
+          <w:numId w:val="2"/>
+        </w:numPr>
+      </w:pPr>
+      <w:r>
+        <w:t>GND</w:t>
+      </w:r>
+      <w:r>
+        <w:t xml:space="preserve"> es</w:t>
+      </w:r>
+      <w:r>
+        <w:t xml:space="preserve"> la referencia de masa.</w:t>
+      </w:r>
+    </w:p>
+    <w:p>
+      <w:pPr>
+        <w:pStyle w:val="Prrafodelista"/>
+        <w:numPr>
+          <w:ilvl w:val="0"/>
+          <w:numId w:val="2"/>
+        </w:numPr>
+      </w:pPr>
+      <w:r>
+        <w:t>VBIAS es la entrada de tensión que polariza el transistor M5 del comparador, encargado de determinar la corriente de la etapa diferencial del comparador.</w:t>
+      </w:r>
+    </w:p>
+    <w:p>
+      <w:pPr>
+        <w:pStyle w:val="Prrafodelista"/>
+        <w:numPr>
+          <w:ilvl w:val="0"/>
+          <w:numId w:val="2"/>
+        </w:numPr>
+      </w:pPr>
+      <w:r>
+        <w:t xml:space="preserve"> VREF es la tensión que será dividida por la cadena de resistencias dando como resultado los 63 niveles de refe</w:t>
+      </w:r>
+      <w:r>
+        <w:t>re</w:t>
+      </w:r>
+      <w:r>
+        <w:t>ncia del decodificar</w:t>
+      </w:r>
+      <w:r>
+        <w:t>.</w:t>
+      </w:r>
+    </w:p>
+    <w:p>
+      <w:pPr>
+        <w:ind w:left="360"/>
+      </w:pPr>
+      <w:r>
+        <w:t>E</w:t>
+      </w:r>
+      <w:r>
+        <w:t>n este cado, la tensión a ser dividi</w:t>
+      </w:r>
+      <w:r>
+        <w:t>d</w:t>
+      </w:r>
+      <w:r>
+        <w:t>a es 630mV. Finalmente, en la entrada terminal VA se conecta la tensión de entrada a convertir.</w:t>
+      </w:r>
+    </w:p>
+    <w:p>
+      <w:r>
+        <w:rPr>
+          <w:noProof/>
+          <w:lang w:eastAsia="es-AR"/>
+        </w:rPr>
+        <w:drawing>
+          <wp:inline distT="0" distB="0" distL="0" distR="0">
+            <wp:extent cx="5612130" cy="1806590"/>
+            <wp:effectExtent l="19050" t="0" r="7620" b="0"/>
+            <wp:docPr id="36" name="Imagen 6"/>
+            <wp:cNvGraphicFramePr>
+              <a:graphicFrameLocks xmlns:a="http://schemas.openxmlformats.org/drawingml/2006/main" noChangeAspect="1"/>
+            </wp:cNvGraphicFramePr>
+            <a:graphic xmlns:a="http://schemas.openxmlformats.org/drawingml/2006/main">
+              <a:graphicData uri="http://schemas.openxmlformats.org/drawingml/2006/picture">
+                <pic:pic xmlns:pic="http://schemas.openxmlformats.org/drawingml/2006/picture">
+                  <pic:nvPicPr>
+                    <pic:cNvPr id="0" name="Picture 6"/>
+                    <pic:cNvPicPr>
+                      <a:picLocks noChangeAspect="1" noChangeArrowheads="1"/>
+                    </pic:cNvPicPr>
+                  </pic:nvPicPr>
+                  <pic:blipFill>
+                    <a:blip r:embed="rId46" cstate="print"/>
+                    <a:srcRect/>
+                    <a:stretch>
+                      <a:fillRect/>
+                    </a:stretch>
+                  </pic:blipFill>
+                  <pic:spPr bwMode="auto">
+                    <a:xfrm>
+                      <a:off x="0" y="0"/>
+                      <a:ext cx="5612130" cy="1806590"/>
+                    </a:xfrm>
+                    <a:prstGeom prst="rect">
+                      <a:avLst/>
+                    </a:prstGeom>
+                    <a:noFill/>
+                    <a:ln w="9525">
+                      <a:noFill/>
+                      <a:miter lim="800000"/>
+                      <a:headEnd/>
+                      <a:tailEnd/>
+                    </a:ln>
+                  </pic:spPr>
+                </pic:pic>
+              </a:graphicData>
+            </a:graphic>
+          </wp:inline>
+        </w:drawing>
+      </w:r>
+    </w:p>
+    <w:p>
+      <w:pPr>
+        <w:pStyle w:val="Epgrafe"/>
+      </w:pPr>
+      <w:r>
+        <w:t>Esquemático superior del conversor flash y sus conexiones.</w:t>
       </w:r>
     </w:p>
     <w:p/>
@@ -13995,6 +14696,71 @@
       </w:tcPr>
     </w:tblStylePr>
   </w:style>
+  <w:style w:type="paragraph" w:styleId="NormalWeb">
+    <w:name w:val="Normal (Web)"/>
+    <w:basedOn w:val="Normal"/>
+    <w:uiPriority w:val="99"/>
+    <w:semiHidden/>
+    <w:unhideWhenUsed/>
+    <w:rsid w:val="00F70BDE"/>
+    <w:pPr>
+      <w:spacing w:before="100" w:beforeAutospacing="1" w:after="100" w:afterAutospacing="1" w:line="240" w:lineRule="auto"/>
+    </w:pPr>
+    <w:rPr>
+      <w:rFonts w:ascii="Times New Roman" w:eastAsia="Times New Roman" w:hAnsi="Times New Roman" w:cs="Times New Roman"/>
+      <w:sz w:val="24"/>
+      <w:szCs w:val="24"/>
+      <w:lang w:eastAsia="es-AR"/>
+    </w:rPr>
+  </w:style>
+  <w:style w:type="paragraph" w:styleId="Encabezado">
+    <w:name w:val="header"/>
+    <w:basedOn w:val="Normal"/>
+    <w:link w:val="EncabezadoCar"/>
+    <w:uiPriority w:val="99"/>
+    <w:semiHidden/>
+    <w:unhideWhenUsed/>
+    <w:rsid w:val="00BD681D"/>
+    <w:pPr>
+      <w:tabs>
+        <w:tab w:val="center" w:pos="4419"/>
+        <w:tab w:val="right" w:pos="8838"/>
+      </w:tabs>
+      <w:spacing w:after="0" w:line="240" w:lineRule="auto"/>
+    </w:pPr>
+  </w:style>
+  <w:style w:type="character" w:customStyle="1" w:styleId="EncabezadoCar">
+    <w:name w:val="Encabezado Car"/>
+    <w:basedOn w:val="Fuentedeprrafopredeter"/>
+    <w:link w:val="Encabezado"/>
+    <w:uiPriority w:val="99"/>
+    <w:semiHidden/>
+    <w:rsid w:val="00BD681D"/>
+  </w:style>
+  <w:style w:type="paragraph" w:styleId="Piedepgina">
+    <w:name w:val="footer"/>
+    <w:basedOn w:val="Normal"/>
+    <w:link w:val="PiedepginaCar"/>
+    <w:uiPriority w:val="99"/>
+    <w:semiHidden/>
+    <w:unhideWhenUsed/>
+    <w:rsid w:val="00BD681D"/>
+    <w:pPr>
+      <w:tabs>
+        <w:tab w:val="center" w:pos="4419"/>
+        <w:tab w:val="right" w:pos="8838"/>
+      </w:tabs>
+      <w:spacing w:after="0" w:line="240" w:lineRule="auto"/>
+    </w:pPr>
+  </w:style>
+  <w:style w:type="character" w:customStyle="1" w:styleId="PiedepginaCar">
+    <w:name w:val="Pie de página Car"/>
+    <w:basedOn w:val="Fuentedeprrafopredeter"/>
+    <w:link w:val="Piedepgina"/>
+    <w:uiPriority w:val="99"/>
+    <w:semiHidden/>
+    <w:rsid w:val="00BD681D"/>
+  </w:style>
 </w:styles>
 </file>
 
@@ -14286,7 +15052,7 @@
 </file>
 
 <file path=customXml/itemProps1.xml><?xml version="1.0" encoding="utf-8"?>
-<ds:datastoreItem xmlns:ds="http://schemas.openxmlformats.org/officeDocument/2006/customXml" ds:itemID="{0CD96A86-0577-42D8-B197-7706415A4B83}">
+<ds:datastoreItem xmlns:ds="http://schemas.openxmlformats.org/officeDocument/2006/customXml" ds:itemID="{402EBE07-12D5-45E2-874B-B5F665CBA1D6}">
   <ds:schemaRefs>
     <ds:schemaRef ds:uri="http://schemas.openxmlformats.org/officeDocument/2006/bibliography"/>
   </ds:schemaRefs>

--- a/Documentation/Documentacion/APENDICE A.docx
+++ b/Documentation/Documentacion/APENDICE A.docx
@@ -13189,6 +13189,7 @@
       <w:r>
         <w:rPr>
           <w:noProof/>
+          <w:lang w:eastAsia="es-AR"/>
         </w:rPr>
         <w:drawing>
           <wp:inline distT="0" distB="0" distL="0" distR="0">
@@ -13766,6 +13767,32 @@
       </w:pPr>
       <w:r>
         <w:t>Esquemático superior del conversor flash y sus conexiones.</w:t>
+      </w:r>
+    </w:p>
+    <w:p>
+      <w:r>
+        <w:br w:type="page"/>
+      </w:r>
+    </w:p>
+    <w:p>
+      <w:pPr>
+        <w:pStyle w:val="Ttulo2"/>
+      </w:pPr>
+      <w:r>
+        <w:lastRenderedPageBreak/>
+        <w:t>APENDICE C: Simulación y Análisis.</w:t>
+      </w:r>
+    </w:p>
+    <w:p>
+      <w:pPr>
+        <w:pStyle w:val="Ttulo3"/>
+        <w:pBdr>
+          <w:top w:val="single" w:sz="4" w:space="1" w:color="auto"/>
+          <w:bottom w:val="single" w:sz="4" w:space="1" w:color="auto"/>
+        </w:pBdr>
+      </w:pPr>
+      <w:r>
+        <w:t>COMPARADOR</w:t>
       </w:r>
     </w:p>
     <w:p/>
@@ -15052,7 +15079,7 @@
 </file>
 
 <file path=customXml/itemProps1.xml><?xml version="1.0" encoding="utf-8"?>
-<ds:datastoreItem xmlns:ds="http://schemas.openxmlformats.org/officeDocument/2006/customXml" ds:itemID="{402EBE07-12D5-45E2-874B-B5F665CBA1D6}">
+<ds:datastoreItem xmlns:ds="http://schemas.openxmlformats.org/officeDocument/2006/customXml" ds:itemID="{7345EB6F-A709-45F1-9430-F30F23A3458F}">
   <ds:schemaRefs>
     <ds:schemaRef ds:uri="http://schemas.openxmlformats.org/officeDocument/2006/bibliography"/>
   </ds:schemaRefs>

--- a/Documentation/Documentacion/APENDICE A.docx
+++ b/Documentation/Documentacion/APENDICE A.docx
@@ -9515,4287 +9515,6 @@
         <w:footnoteReference w:id="1"/>
       </w:r>
     </w:p>
-    <w:p>
-      <w:r>
-        <w:br w:type="page"/>
-      </w:r>
-    </w:p>
-    <w:p>
-      <w:pPr>
-        <w:pStyle w:val="Ttulo2"/>
-      </w:pPr>
-      <w:r>
-        <w:lastRenderedPageBreak/>
-        <w:t>APENDICE B: Especificaciones de diseño.</w:t>
-      </w:r>
-    </w:p>
-    <w:p>
-      <w:pPr>
-        <w:pStyle w:val="Ttulo3"/>
-        <w:pBdr>
-          <w:top w:val="single" w:sz="4" w:space="1" w:color="auto"/>
-          <w:bottom w:val="single" w:sz="4" w:space="1" w:color="auto"/>
-        </w:pBdr>
-      </w:pPr>
-      <w:r>
-        <w:t>COMPARADOR</w:t>
-      </w:r>
-    </w:p>
-    <w:p>
-      <w:r>
-        <w:t>Para la caracterización se realizaron varios análisis extras. Las graficas</w:t>
-      </w:r>
-      <w:r>
-        <w:t xml:space="preserve"> e información</w:t>
-      </w:r>
-      <w:r>
-        <w:t xml:space="preserve"> faltantes en la </w:t>
-      </w:r>
-      <w:r>
-        <w:t>documentación se encuentran a continuación.</w:t>
-      </w:r>
-    </w:p>
-    <w:p>
-      <w:r>
-        <w:t>Dimensionamiento de los transistores:</w:t>
-      </w:r>
-    </w:p>
-    <w:p>
-      <w:pPr>
-        <w:jc w:val="center"/>
-      </w:pPr>
-      <w:r>
-        <w:rPr>
-          <w:noProof/>
-          <w:lang w:eastAsia="es-AR"/>
-        </w:rPr>
-        <w:drawing>
-          <wp:inline distT="0" distB="0" distL="0" distR="0">
-            <wp:extent cx="2807621" cy="2880000"/>
-            <wp:effectExtent l="19050" t="0" r="0" b="0"/>
-            <wp:docPr id="24" name="Imagen 2"/>
-            <wp:cNvGraphicFramePr>
-              <a:graphicFrameLocks xmlns:a="http://schemas.openxmlformats.org/drawingml/2006/main" noChangeAspect="1"/>
-            </wp:cNvGraphicFramePr>
-            <a:graphic xmlns:a="http://schemas.openxmlformats.org/drawingml/2006/main">
-              <a:graphicData uri="http://schemas.openxmlformats.org/drawingml/2006/picture">
-                <pic:pic xmlns:pic="http://schemas.openxmlformats.org/drawingml/2006/picture">
-                  <pic:nvPicPr>
-                    <pic:cNvPr id="0" name="Picture 2"/>
-                    <pic:cNvPicPr>
-                      <a:picLocks noChangeAspect="1" noChangeArrowheads="1"/>
-                    </pic:cNvPicPr>
-                  </pic:nvPicPr>
-                  <pic:blipFill>
-                    <a:blip r:embed="rId29" cstate="print"/>
-                    <a:srcRect/>
-                    <a:stretch>
-                      <a:fillRect/>
-                    </a:stretch>
-                  </pic:blipFill>
-                  <pic:spPr bwMode="auto">
-                    <a:xfrm>
-                      <a:off x="0" y="0"/>
-                      <a:ext cx="2807621" cy="2880000"/>
-                    </a:xfrm>
-                    <a:prstGeom prst="rect">
-                      <a:avLst/>
-                    </a:prstGeom>
-                    <a:noFill/>
-                    <a:ln w="9525">
-                      <a:noFill/>
-                      <a:miter lim="800000"/>
-                      <a:headEnd/>
-                      <a:tailEnd/>
-                    </a:ln>
-                  </pic:spPr>
-                </pic:pic>
-              </a:graphicData>
-            </a:graphic>
-          </wp:inline>
-        </w:drawing>
-      </w:r>
-    </w:p>
-    <w:p>
-      <w:pPr>
-        <w:jc w:val="center"/>
-        <w:rPr>
-          <w:b/>
-          <w:color w:val="4F81BD" w:themeColor="accent1"/>
-          <w:sz w:val="18"/>
-        </w:rPr>
-      </w:pPr>
-      <w:r>
-        <w:rPr>
-          <w:b/>
-          <w:color w:val="4F81BD" w:themeColor="accent1"/>
-          <w:sz w:val="18"/>
-        </w:rPr>
-        <w:t>Esquemático del comparador y dimensiones de sus transistores.</w:t>
-      </w:r>
-    </w:p>
-    <w:p>
-      <w:r>
-        <w:t>Barrido de tensión continua y ganancia:</w:t>
-      </w:r>
-    </w:p>
-    <w:p>
-      <w:pPr>
-        <w:keepNext/>
-        <w:jc w:val="center"/>
-      </w:pPr>
-      <w:r>
-        <w:rPr>
-          <w:noProof/>
-          <w:lang w:eastAsia="es-AR"/>
-        </w:rPr>
-        <w:drawing>
-          <wp:inline distT="0" distB="0" distL="0" distR="0">
-            <wp:extent cx="4005295" cy="2520000"/>
-            <wp:effectExtent l="19050" t="0" r="0" b="0"/>
-            <wp:docPr id="29" name="Imagen 2"/>
-            <wp:cNvGraphicFramePr>
-              <a:graphicFrameLocks xmlns:a="http://schemas.openxmlformats.org/drawingml/2006/main" noChangeAspect="1"/>
-            </wp:cNvGraphicFramePr>
-            <a:graphic xmlns:a="http://schemas.openxmlformats.org/drawingml/2006/main">
-              <a:graphicData uri="http://schemas.openxmlformats.org/drawingml/2006/picture">
-                <pic:pic xmlns:pic="http://schemas.openxmlformats.org/drawingml/2006/picture">
-                  <pic:nvPicPr>
-                    <pic:cNvPr id="0" name="Picture 2"/>
-                    <pic:cNvPicPr>
-                      <a:picLocks noChangeAspect="1" noChangeArrowheads="1"/>
-                    </pic:cNvPicPr>
-                  </pic:nvPicPr>
-                  <pic:blipFill>
-                    <a:blip r:embed="rId30" cstate="print"/>
-                    <a:srcRect/>
-                    <a:stretch>
-                      <a:fillRect/>
-                    </a:stretch>
-                  </pic:blipFill>
-                  <pic:spPr bwMode="auto">
-                    <a:xfrm>
-                      <a:off x="0" y="0"/>
-                      <a:ext cx="4005295" cy="2520000"/>
-                    </a:xfrm>
-                    <a:prstGeom prst="rect">
-                      <a:avLst/>
-                    </a:prstGeom>
-                    <a:noFill/>
-                    <a:ln w="9525">
-                      <a:noFill/>
-                      <a:miter lim="800000"/>
-                      <a:headEnd/>
-                      <a:tailEnd/>
-                    </a:ln>
-                  </pic:spPr>
-                </pic:pic>
-              </a:graphicData>
-            </a:graphic>
-          </wp:inline>
-        </w:drawing>
-      </w:r>
-    </w:p>
-    <w:p>
-      <w:pPr>
-        <w:pStyle w:val="Epgrafe"/>
-        <w:jc w:val="center"/>
-      </w:pPr>
-      <w:r>
-        <w:t>Barrido de tensión continua</w:t>
-      </w:r>
-      <w:r>
-        <w:t xml:space="preserve"> con </w:t>
-      </w:r>
-      <w:r>
-        <w:t>V</w:t>
-      </w:r>
-      <w:r>
-        <w:rPr>
-          <w:vertAlign w:val="subscript"/>
-        </w:rPr>
-        <w:t>CM</w:t>
-      </w:r>
-      <w:r>
-        <w:t>=1.</w:t>
-      </w:r>
-      <w:r>
-        <w:t>31</w:t>
-      </w:r>
-      <w:r>
-        <w:t>5</w:t>
-      </w:r>
-      <w:r>
-        <w:t>V.</w:t>
-      </w:r>
-    </w:p>
-    <w:p>
-      <w:r>
-        <w:t>Análisis transitorio y retardos en respuesta:</w:t>
-      </w:r>
-    </w:p>
-    <w:p>
-      <w:pPr>
-        <w:keepNext/>
-        <w:jc w:val="center"/>
-      </w:pPr>
-      <w:r>
-        <w:rPr>
-          <w:noProof/>
-          <w:lang w:eastAsia="es-AR"/>
-        </w:rPr>
-        <w:lastRenderedPageBreak/>
-        <w:drawing>
-          <wp:inline distT="0" distB="0" distL="0" distR="0">
-            <wp:extent cx="4003511" cy="2520000"/>
-            <wp:effectExtent l="19050" t="0" r="0" b="0"/>
-            <wp:docPr id="30" name="Imagen 5"/>
-            <wp:cNvGraphicFramePr>
-              <a:graphicFrameLocks xmlns:a="http://schemas.openxmlformats.org/drawingml/2006/main" noChangeAspect="1"/>
-            </wp:cNvGraphicFramePr>
-            <a:graphic xmlns:a="http://schemas.openxmlformats.org/drawingml/2006/main">
-              <a:graphicData uri="http://schemas.openxmlformats.org/drawingml/2006/picture">
-                <pic:pic xmlns:pic="http://schemas.openxmlformats.org/drawingml/2006/picture">
-                  <pic:nvPicPr>
-                    <pic:cNvPr id="0" name="Picture 5"/>
-                    <pic:cNvPicPr>
-                      <a:picLocks noChangeAspect="1" noChangeArrowheads="1"/>
-                    </pic:cNvPicPr>
-                  </pic:nvPicPr>
-                  <pic:blipFill>
-                    <a:blip r:embed="rId31" cstate="print"/>
-                    <a:srcRect/>
-                    <a:stretch>
-                      <a:fillRect/>
-                    </a:stretch>
-                  </pic:blipFill>
-                  <pic:spPr bwMode="auto">
-                    <a:xfrm>
-                      <a:off x="0" y="0"/>
-                      <a:ext cx="4003511" cy="2520000"/>
-                    </a:xfrm>
-                    <a:prstGeom prst="rect">
-                      <a:avLst/>
-                    </a:prstGeom>
-                    <a:noFill/>
-                    <a:ln w="9525">
-                      <a:noFill/>
-                      <a:miter lim="800000"/>
-                      <a:headEnd/>
-                      <a:tailEnd/>
-                    </a:ln>
-                  </pic:spPr>
-                </pic:pic>
-              </a:graphicData>
-            </a:graphic>
-          </wp:inline>
-        </w:drawing>
-      </w:r>
-    </w:p>
-    <w:p>
-      <w:pPr>
-        <w:pStyle w:val="Epgrafe"/>
-        <w:jc w:val="center"/>
-      </w:pPr>
-      <w:r>
-        <w:t>Transitorio con V</w:t>
-      </w:r>
-      <w:r>
-        <w:rPr>
-          <w:vertAlign w:val="subscript"/>
-        </w:rPr>
-        <w:t>CM</w:t>
-      </w:r>
-      <w:r>
-        <w:t>=1.005V.</w:t>
-      </w:r>
-    </w:p>
-    <w:p>
-      <w:pPr>
-        <w:keepNext/>
-        <w:jc w:val="center"/>
-      </w:pPr>
-      <w:r>
-        <w:rPr>
-          <w:noProof/>
-          <w:lang w:eastAsia="es-AR"/>
-        </w:rPr>
-        <w:drawing>
-          <wp:inline distT="0" distB="0" distL="0" distR="0">
-            <wp:extent cx="4007964" cy="2520000"/>
-            <wp:effectExtent l="19050" t="0" r="0" b="0"/>
-            <wp:docPr id="31" name="Imagen 7"/>
-            <wp:cNvGraphicFramePr>
-              <a:graphicFrameLocks xmlns:a="http://schemas.openxmlformats.org/drawingml/2006/main" noChangeAspect="1"/>
-            </wp:cNvGraphicFramePr>
-            <a:graphic xmlns:a="http://schemas.openxmlformats.org/drawingml/2006/main">
-              <a:graphicData uri="http://schemas.openxmlformats.org/drawingml/2006/picture">
-                <pic:pic xmlns:pic="http://schemas.openxmlformats.org/drawingml/2006/picture">
-                  <pic:nvPicPr>
-                    <pic:cNvPr id="0" name="Picture 7"/>
-                    <pic:cNvPicPr>
-                      <a:picLocks noChangeAspect="1" noChangeArrowheads="1"/>
-                    </pic:cNvPicPr>
-                  </pic:nvPicPr>
-                  <pic:blipFill>
-                    <a:blip r:embed="rId32" cstate="print"/>
-                    <a:srcRect/>
-                    <a:stretch>
-                      <a:fillRect/>
-                    </a:stretch>
-                  </pic:blipFill>
-                  <pic:spPr bwMode="auto">
-                    <a:xfrm>
-                      <a:off x="0" y="0"/>
-                      <a:ext cx="4007964" cy="2520000"/>
-                    </a:xfrm>
-                    <a:prstGeom prst="rect">
-                      <a:avLst/>
-                    </a:prstGeom>
-                    <a:noFill/>
-                    <a:ln w="9525">
-                      <a:noFill/>
-                      <a:miter lim="800000"/>
-                      <a:headEnd/>
-                      <a:tailEnd/>
-                    </a:ln>
-                  </pic:spPr>
-                </pic:pic>
-              </a:graphicData>
-            </a:graphic>
-          </wp:inline>
-        </w:drawing>
-      </w:r>
-    </w:p>
-    <w:p>
-      <w:pPr>
-        <w:pStyle w:val="Epgrafe"/>
-        <w:jc w:val="center"/>
-      </w:pPr>
-      <w:r>
-        <w:t>Transitorio con V</w:t>
-      </w:r>
-      <w:r>
-        <w:rPr>
-          <w:vertAlign w:val="subscript"/>
-        </w:rPr>
-        <w:t>CM</w:t>
-      </w:r>
-      <w:r>
-        <w:t>=1.625V.</w:t>
-      </w:r>
-    </w:p>
-    <w:p>
-      <w:pPr>
-        <w:pStyle w:val="Ttulo3"/>
-        <w:pBdr>
-          <w:top w:val="single" w:sz="4" w:space="1" w:color="auto"/>
-          <w:bottom w:val="single" w:sz="4" w:space="1" w:color="auto"/>
-        </w:pBdr>
-      </w:pPr>
-      <w:r>
-        <w:t>COMPUERTAS</w:t>
-      </w:r>
-    </w:p>
-    <w:p>
-      <w:r>
-        <w:t>A continuación podemos ver la topología de diseño de compuertas MOS y las dimensiones individuales de cada transistor para las distintas compuertas realizas para el flash. Como ya se menciono en la parte teórica, las dimensiones W de los transistores conectados en paralelo se suman, y las dimensiones L de los transistores en serie también se suman.</w:t>
-      </w:r>
-    </w:p>
-    <w:p>
-      <w:r>
-        <w:rPr>
-          <w:noProof/>
-          <w:lang w:eastAsia="es-AR"/>
-        </w:rPr>
-        <w:lastRenderedPageBreak/>
-        <w:drawing>
-          <wp:inline distT="0" distB="0" distL="0" distR="0">
-            <wp:extent cx="1050625" cy="1164823"/>
-            <wp:effectExtent l="19050" t="0" r="0" b="0"/>
-            <wp:docPr id="2" name="Imagen 2"/>
-            <wp:cNvGraphicFramePr>
-              <a:graphicFrameLocks xmlns:a="http://schemas.openxmlformats.org/drawingml/2006/main" noChangeAspect="1"/>
-            </wp:cNvGraphicFramePr>
-            <a:graphic xmlns:a="http://schemas.openxmlformats.org/drawingml/2006/main">
-              <a:graphicData uri="http://schemas.openxmlformats.org/drawingml/2006/picture">
-                <pic:pic xmlns:pic="http://schemas.openxmlformats.org/drawingml/2006/picture">
-                  <pic:nvPicPr>
-                    <pic:cNvPr id="0" name="Picture 2"/>
-                    <pic:cNvPicPr>
-                      <a:picLocks noChangeAspect="1" noChangeArrowheads="1"/>
-                    </pic:cNvPicPr>
-                  </pic:nvPicPr>
-                  <pic:blipFill>
-                    <a:blip r:embed="rId33" cstate="print"/>
-                    <a:srcRect/>
-                    <a:stretch>
-                      <a:fillRect/>
-                    </a:stretch>
-                  </pic:blipFill>
-                  <pic:spPr bwMode="auto">
-                    <a:xfrm>
-                      <a:off x="0" y="0"/>
-                      <a:ext cx="1052681" cy="1167102"/>
-                    </a:xfrm>
-                    <a:prstGeom prst="rect">
-                      <a:avLst/>
-                    </a:prstGeom>
-                    <a:noFill/>
-                    <a:ln w="9525">
-                      <a:noFill/>
-                      <a:miter lim="800000"/>
-                      <a:headEnd/>
-                      <a:tailEnd/>
-                    </a:ln>
-                  </pic:spPr>
-                </pic:pic>
-              </a:graphicData>
-            </a:graphic>
-          </wp:inline>
-        </w:drawing>
-      </w:r>
-      <w:r>
-        <w:rPr>
-          <w:noProof/>
-          <w:lang w:eastAsia="es-AR"/>
-        </w:rPr>
-        <w:drawing>
-          <wp:inline distT="0" distB="0" distL="0" distR="0">
-            <wp:extent cx="1783871" cy="1580329"/>
-            <wp:effectExtent l="19050" t="0" r="6829" b="0"/>
-            <wp:docPr id="4" name="Imagen 1"/>
-            <wp:cNvGraphicFramePr>
-              <a:graphicFrameLocks xmlns:a="http://schemas.openxmlformats.org/drawingml/2006/main" noChangeAspect="1"/>
-            </wp:cNvGraphicFramePr>
-            <a:graphic xmlns:a="http://schemas.openxmlformats.org/drawingml/2006/main">
-              <a:graphicData uri="http://schemas.openxmlformats.org/drawingml/2006/picture">
-                <pic:pic xmlns:pic="http://schemas.openxmlformats.org/drawingml/2006/picture">
-                  <pic:nvPicPr>
-                    <pic:cNvPr id="0" name="Picture 1"/>
-                    <pic:cNvPicPr>
-                      <a:picLocks noChangeAspect="1" noChangeArrowheads="1"/>
-                    </pic:cNvPicPr>
-                  </pic:nvPicPr>
-                  <pic:blipFill>
-                    <a:blip r:embed="rId34" cstate="print"/>
-                    <a:srcRect/>
-                    <a:stretch>
-                      <a:fillRect/>
-                    </a:stretch>
-                  </pic:blipFill>
-                  <pic:spPr bwMode="auto">
-                    <a:xfrm>
-                      <a:off x="0" y="0"/>
-                      <a:ext cx="1785486" cy="1581760"/>
-                    </a:xfrm>
-                    <a:prstGeom prst="rect">
-                      <a:avLst/>
-                    </a:prstGeom>
-                    <a:noFill/>
-                    <a:ln w="9525">
-                      <a:noFill/>
-                      <a:miter lim="800000"/>
-                      <a:headEnd/>
-                      <a:tailEnd/>
-                    </a:ln>
-                  </pic:spPr>
-                </pic:pic>
-              </a:graphicData>
-            </a:graphic>
-          </wp:inline>
-        </w:drawing>
-      </w:r>
-      <w:r>
-        <w:t xml:space="preserve">  </w:t>
-      </w:r>
-      <w:r>
-        <w:rPr>
-          <w:noProof/>
-          <w:lang w:eastAsia="es-AR"/>
-        </w:rPr>
-        <w:drawing>
-          <wp:inline distT="0" distB="0" distL="0" distR="0">
-            <wp:extent cx="2456732" cy="2662551"/>
-            <wp:effectExtent l="19050" t="0" r="718" b="0"/>
-            <wp:docPr id="6" name="Imagen 3"/>
-            <wp:cNvGraphicFramePr>
-              <a:graphicFrameLocks xmlns:a="http://schemas.openxmlformats.org/drawingml/2006/main" noChangeAspect="1"/>
-            </wp:cNvGraphicFramePr>
-            <a:graphic xmlns:a="http://schemas.openxmlformats.org/drawingml/2006/main">
-              <a:graphicData uri="http://schemas.openxmlformats.org/drawingml/2006/picture">
-                <pic:pic xmlns:pic="http://schemas.openxmlformats.org/drawingml/2006/picture">
-                  <pic:nvPicPr>
-                    <pic:cNvPr id="0" name="Picture 3"/>
-                    <pic:cNvPicPr>
-                      <a:picLocks noChangeAspect="1" noChangeArrowheads="1"/>
-                    </pic:cNvPicPr>
-                  </pic:nvPicPr>
-                  <pic:blipFill>
-                    <a:blip r:embed="rId35" cstate="print"/>
-                    <a:srcRect/>
-                    <a:stretch>
-                      <a:fillRect/>
-                    </a:stretch>
-                  </pic:blipFill>
-                  <pic:spPr bwMode="auto">
-                    <a:xfrm>
-                      <a:off x="0" y="0"/>
-                      <a:ext cx="2455535" cy="2661254"/>
-                    </a:xfrm>
-                    <a:prstGeom prst="rect">
-                      <a:avLst/>
-                    </a:prstGeom>
-                    <a:noFill/>
-                    <a:ln w="9525">
-                      <a:noFill/>
-                      <a:miter lim="800000"/>
-                      <a:headEnd/>
-                      <a:tailEnd/>
-                    </a:ln>
-                  </pic:spPr>
-                </pic:pic>
-              </a:graphicData>
-            </a:graphic>
-          </wp:inline>
-        </w:drawing>
-      </w:r>
-    </w:p>
-    <w:p>
-      <w:pPr>
-        <w:pStyle w:val="Epgrafe"/>
-      </w:pPr>
-      <w:r>
-        <w:t>Esquemático de compuertas (NEG, NAND2 y NAND8)</w:t>
-      </w:r>
-    </w:p>
-    <w:tbl>
-      <w:tblPr>
-        <w:tblStyle w:val="Sombreadomedio2-nfasis1"/>
-        <w:tblW w:w="9410" w:type="dxa"/>
-        <w:tblLook w:val="04A0"/>
-      </w:tblPr>
-      <w:tblGrid>
-        <w:gridCol w:w="1044"/>
-        <w:gridCol w:w="1044"/>
-        <w:gridCol w:w="1046"/>
-        <w:gridCol w:w="1046"/>
-        <w:gridCol w:w="1046"/>
-        <w:gridCol w:w="1046"/>
-        <w:gridCol w:w="1046"/>
-        <w:gridCol w:w="1046"/>
-        <w:gridCol w:w="1046"/>
-      </w:tblGrid>
-      <w:tr>
-        <w:trPr>
-          <w:cnfStyle w:val="100000000000"/>
-          <w:trHeight w:val="236"/>
-        </w:trPr>
-        <w:tc>
-          <w:tcPr>
-            <w:cnfStyle w:val="001000000100"/>
-            <w:tcW w:w="1044" w:type="dxa"/>
-          </w:tcPr>
-          <w:p>
-            <w:pPr>
-              <w:rPr>
-                <w:color w:val="auto"/>
-                <w:sz w:val="18"/>
-                <w:szCs w:val="18"/>
-              </w:rPr>
-            </w:pPr>
-          </w:p>
-        </w:tc>
-        <w:tc>
-          <w:tcPr>
-            <w:tcW w:w="1044" w:type="dxa"/>
-          </w:tcPr>
-          <w:p>
-            <w:pPr>
-              <w:cnfStyle w:val="100000000000"/>
-              <w:rPr>
-                <w:color w:val="auto"/>
-                <w:sz w:val="18"/>
-                <w:szCs w:val="18"/>
-              </w:rPr>
-            </w:pPr>
-          </w:p>
-        </w:tc>
-        <w:tc>
-          <w:tcPr>
-            <w:tcW w:w="1046" w:type="dxa"/>
-          </w:tcPr>
-          <w:p>
-            <w:pPr>
-              <w:cnfStyle w:val="100000000000"/>
-              <w:rPr>
-                <w:color w:val="auto"/>
-                <w:sz w:val="18"/>
-                <w:szCs w:val="18"/>
-              </w:rPr>
-            </w:pPr>
-            <w:r>
-              <w:rPr>
-                <w:color w:val="auto"/>
-                <w:sz w:val="18"/>
-                <w:szCs w:val="18"/>
-              </w:rPr>
-              <w:t>NEG</w:t>
-            </w:r>
-          </w:p>
-        </w:tc>
-        <w:tc>
-          <w:tcPr>
-            <w:tcW w:w="1046" w:type="dxa"/>
-          </w:tcPr>
-          <w:p>
-            <w:pPr>
-              <w:cnfStyle w:val="100000000000"/>
-              <w:rPr>
-                <w:color w:val="auto"/>
-                <w:sz w:val="18"/>
-                <w:szCs w:val="18"/>
-              </w:rPr>
-            </w:pPr>
-            <w:r>
-              <w:rPr>
-                <w:color w:val="auto"/>
-                <w:sz w:val="18"/>
-                <w:szCs w:val="18"/>
-              </w:rPr>
-              <w:t>NAND2</w:t>
-            </w:r>
-          </w:p>
-        </w:tc>
-        <w:tc>
-          <w:tcPr>
-            <w:tcW w:w="1046" w:type="dxa"/>
-          </w:tcPr>
-          <w:p>
-            <w:pPr>
-              <w:cnfStyle w:val="100000000000"/>
-              <w:rPr>
-                <w:color w:val="auto"/>
-                <w:sz w:val="18"/>
-                <w:szCs w:val="18"/>
-              </w:rPr>
-            </w:pPr>
-            <w:r>
-              <w:rPr>
-                <w:color w:val="auto"/>
-                <w:sz w:val="18"/>
-                <w:szCs w:val="18"/>
-              </w:rPr>
-              <w:t>NAND3</w:t>
-            </w:r>
-          </w:p>
-        </w:tc>
-        <w:tc>
-          <w:tcPr>
-            <w:tcW w:w="1046" w:type="dxa"/>
-          </w:tcPr>
-          <w:p>
-            <w:pPr>
-              <w:cnfStyle w:val="100000000000"/>
-              <w:rPr>
-                <w:color w:val="auto"/>
-                <w:sz w:val="18"/>
-                <w:szCs w:val="18"/>
-              </w:rPr>
-            </w:pPr>
-            <w:r>
-              <w:rPr>
-                <w:color w:val="auto"/>
-                <w:sz w:val="18"/>
-                <w:szCs w:val="18"/>
-              </w:rPr>
-              <w:t>NAND4</w:t>
-            </w:r>
-          </w:p>
-        </w:tc>
-        <w:tc>
-          <w:tcPr>
-            <w:tcW w:w="1046" w:type="dxa"/>
-          </w:tcPr>
-          <w:p>
-            <w:pPr>
-              <w:cnfStyle w:val="100000000000"/>
-              <w:rPr>
-                <w:color w:val="auto"/>
-                <w:sz w:val="18"/>
-                <w:szCs w:val="18"/>
-              </w:rPr>
-            </w:pPr>
-            <w:r>
-              <w:rPr>
-                <w:color w:val="auto"/>
-                <w:sz w:val="18"/>
-                <w:szCs w:val="18"/>
-              </w:rPr>
-              <w:t>NAND5</w:t>
-            </w:r>
-          </w:p>
-        </w:tc>
-        <w:tc>
-          <w:tcPr>
-            <w:tcW w:w="1046" w:type="dxa"/>
-          </w:tcPr>
-          <w:p>
-            <w:pPr>
-              <w:cnfStyle w:val="100000000000"/>
-              <w:rPr>
-                <w:color w:val="auto"/>
-                <w:sz w:val="18"/>
-                <w:szCs w:val="18"/>
-              </w:rPr>
-            </w:pPr>
-            <w:r>
-              <w:rPr>
-                <w:color w:val="auto"/>
-                <w:sz w:val="18"/>
-                <w:szCs w:val="18"/>
-              </w:rPr>
-              <w:t>NAND7</w:t>
-            </w:r>
-          </w:p>
-        </w:tc>
-        <w:tc>
-          <w:tcPr>
-            <w:tcW w:w="1046" w:type="dxa"/>
-          </w:tcPr>
-          <w:p>
-            <w:pPr>
-              <w:cnfStyle w:val="100000000000"/>
-              <w:rPr>
-                <w:color w:val="auto"/>
-                <w:sz w:val="18"/>
-                <w:szCs w:val="18"/>
-              </w:rPr>
-            </w:pPr>
-            <w:r>
-              <w:rPr>
-                <w:color w:val="auto"/>
-                <w:sz w:val="18"/>
-                <w:szCs w:val="18"/>
-              </w:rPr>
-              <w:t>NAND8</w:t>
-            </w:r>
-          </w:p>
-        </w:tc>
-      </w:tr>
-      <w:tr>
-        <w:trPr>
-          <w:cnfStyle w:val="000000100000"/>
-          <w:trHeight w:val="236"/>
-        </w:trPr>
-        <w:tc>
-          <w:tcPr>
-            <w:cnfStyle w:val="001000000000"/>
-            <w:tcW w:w="1044" w:type="dxa"/>
-            <w:vMerge w:val="restart"/>
-          </w:tcPr>
-          <w:p>
-            <w:pPr>
-              <w:jc w:val="center"/>
-              <w:rPr>
-                <w:sz w:val="18"/>
-                <w:szCs w:val="18"/>
-              </w:rPr>
-            </w:pPr>
-            <w:r>
-              <w:rPr>
-                <w:color w:val="auto"/>
-                <w:sz w:val="18"/>
-                <w:szCs w:val="18"/>
-              </w:rPr>
-              <w:t>PMOS</w:t>
-            </w:r>
-          </w:p>
-        </w:tc>
-        <w:tc>
-          <w:tcPr>
-            <w:tcW w:w="1044" w:type="dxa"/>
-          </w:tcPr>
-          <w:p>
-            <w:pPr>
-              <w:jc w:val="center"/>
-              <w:cnfStyle w:val="000000100000"/>
-              <w:rPr>
-                <w:b/>
-                <w:sz w:val="18"/>
-                <w:szCs w:val="18"/>
-              </w:rPr>
-            </w:pPr>
-            <w:r>
-              <w:rPr>
-                <w:b/>
-                <w:sz w:val="18"/>
-                <w:szCs w:val="18"/>
-              </w:rPr>
-              <w:t>W</w:t>
-            </w:r>
-          </w:p>
-        </w:tc>
-        <w:tc>
-          <w:tcPr>
-            <w:tcW w:w="1046" w:type="dxa"/>
-          </w:tcPr>
-          <w:p>
-            <w:pPr>
-              <w:cnfStyle w:val="000000100000"/>
-              <w:rPr>
-                <w:sz w:val="18"/>
-                <w:szCs w:val="18"/>
-              </w:rPr>
-            </w:pPr>
-            <w:r>
-              <w:rPr>
-                <w:sz w:val="18"/>
-                <w:szCs w:val="18"/>
-              </w:rPr>
-              <w:t>.93u</w:t>
-            </w:r>
-          </w:p>
-        </w:tc>
-        <w:tc>
-          <w:tcPr>
-            <w:tcW w:w="1046" w:type="dxa"/>
-          </w:tcPr>
-          <w:p>
-            <w:pPr>
-              <w:cnfStyle w:val="000000100000"/>
-              <w:rPr>
-                <w:sz w:val="18"/>
-                <w:szCs w:val="18"/>
-              </w:rPr>
-            </w:pPr>
-            <w:r>
-              <w:rPr>
-                <w:sz w:val="18"/>
-                <w:szCs w:val="18"/>
-              </w:rPr>
-              <w:t>.25u</w:t>
-            </w:r>
-          </w:p>
-        </w:tc>
-        <w:tc>
-          <w:tcPr>
-            <w:tcW w:w="1046" w:type="dxa"/>
-          </w:tcPr>
-          <w:p>
-            <w:pPr>
-              <w:cnfStyle w:val="000000100000"/>
-              <w:rPr>
-                <w:sz w:val="18"/>
-                <w:szCs w:val="18"/>
-              </w:rPr>
-            </w:pPr>
-            <w:r>
-              <w:rPr>
-                <w:sz w:val="18"/>
-                <w:szCs w:val="18"/>
-              </w:rPr>
-              <w:t>.26u</w:t>
-            </w:r>
-          </w:p>
-        </w:tc>
-        <w:tc>
-          <w:tcPr>
-            <w:tcW w:w="1046" w:type="dxa"/>
-          </w:tcPr>
-          <w:p>
-            <w:pPr>
-              <w:cnfStyle w:val="000000100000"/>
-              <w:rPr>
-                <w:sz w:val="18"/>
-                <w:szCs w:val="18"/>
-              </w:rPr>
-            </w:pPr>
-            <w:r>
-              <w:rPr>
-                <w:sz w:val="18"/>
-                <w:szCs w:val="18"/>
-              </w:rPr>
-              <w:t>.25u</w:t>
-            </w:r>
-          </w:p>
-        </w:tc>
-        <w:tc>
-          <w:tcPr>
-            <w:tcW w:w="1046" w:type="dxa"/>
-          </w:tcPr>
-          <w:p>
-            <w:pPr>
-              <w:cnfStyle w:val="000000100000"/>
-              <w:rPr>
-                <w:sz w:val="18"/>
-                <w:szCs w:val="18"/>
-              </w:rPr>
-            </w:pPr>
-            <w:r>
-              <w:rPr>
-                <w:sz w:val="18"/>
-                <w:szCs w:val="18"/>
-              </w:rPr>
-              <w:t>.44u</w:t>
-            </w:r>
-          </w:p>
-        </w:tc>
-        <w:tc>
-          <w:tcPr>
-            <w:tcW w:w="1046" w:type="dxa"/>
-          </w:tcPr>
-          <w:p>
-            <w:pPr>
-              <w:cnfStyle w:val="000000100000"/>
-              <w:rPr>
-                <w:sz w:val="18"/>
-                <w:szCs w:val="18"/>
-              </w:rPr>
-            </w:pPr>
-            <w:r>
-              <w:rPr>
-                <w:sz w:val="18"/>
-                <w:szCs w:val="18"/>
-              </w:rPr>
-              <w:t>.58u</w:t>
-            </w:r>
-          </w:p>
-        </w:tc>
-        <w:tc>
-          <w:tcPr>
-            <w:tcW w:w="1046" w:type="dxa"/>
-          </w:tcPr>
-          <w:p>
-            <w:pPr>
-              <w:cnfStyle w:val="000000100000"/>
-              <w:rPr>
-                <w:sz w:val="18"/>
-                <w:szCs w:val="18"/>
-              </w:rPr>
-            </w:pPr>
-            <w:r>
-              <w:rPr>
-                <w:sz w:val="18"/>
-                <w:szCs w:val="18"/>
-              </w:rPr>
-              <w:t>.68u</w:t>
-            </w:r>
-          </w:p>
-        </w:tc>
-      </w:tr>
-      <w:tr>
-        <w:trPr>
-          <w:trHeight w:val="155"/>
-        </w:trPr>
-        <w:tc>
-          <w:tcPr>
-            <w:cnfStyle w:val="001000000000"/>
-            <w:tcW w:w="1044" w:type="dxa"/>
-            <w:vMerge/>
-          </w:tcPr>
-          <w:p>
-            <w:pPr>
-              <w:jc w:val="center"/>
-              <w:rPr>
-                <w:color w:val="auto"/>
-                <w:sz w:val="18"/>
-                <w:szCs w:val="18"/>
-              </w:rPr>
-            </w:pPr>
-          </w:p>
-        </w:tc>
-        <w:tc>
-          <w:tcPr>
-            <w:tcW w:w="1044" w:type="dxa"/>
-          </w:tcPr>
-          <w:p>
-            <w:pPr>
-              <w:jc w:val="center"/>
-              <w:cnfStyle w:val="000000000000"/>
-              <w:rPr>
-                <w:b/>
-                <w:sz w:val="18"/>
-                <w:szCs w:val="18"/>
-              </w:rPr>
-            </w:pPr>
-            <w:r>
-              <w:rPr>
-                <w:b/>
-                <w:sz w:val="18"/>
-                <w:szCs w:val="18"/>
-              </w:rPr>
-              <w:t>L</w:t>
-            </w:r>
-          </w:p>
-        </w:tc>
-        <w:tc>
-          <w:tcPr>
-            <w:tcW w:w="1046" w:type="dxa"/>
-          </w:tcPr>
-          <w:p>
-            <w:pPr>
-              <w:cnfStyle w:val="000000000000"/>
-              <w:rPr>
-                <w:sz w:val="18"/>
-                <w:szCs w:val="18"/>
-              </w:rPr>
-            </w:pPr>
-            <w:r>
-              <w:rPr>
-                <w:sz w:val="18"/>
-                <w:szCs w:val="18"/>
-              </w:rPr>
-              <w:t>.25u</w:t>
-            </w:r>
-          </w:p>
-        </w:tc>
-        <w:tc>
-          <w:tcPr>
-            <w:tcW w:w="1046" w:type="dxa"/>
-          </w:tcPr>
-          <w:p>
-            <w:pPr>
-              <w:cnfStyle w:val="000000000000"/>
-              <w:rPr>
-                <w:sz w:val="18"/>
-                <w:szCs w:val="18"/>
-              </w:rPr>
-            </w:pPr>
-            <w:r>
-              <w:rPr>
-                <w:sz w:val="18"/>
-                <w:szCs w:val="18"/>
-              </w:rPr>
-              <w:t>.186u</w:t>
-            </w:r>
-          </w:p>
-        </w:tc>
-        <w:tc>
-          <w:tcPr>
-            <w:tcW w:w="1046" w:type="dxa"/>
-          </w:tcPr>
-          <w:p>
-            <w:pPr>
-              <w:cnfStyle w:val="000000000000"/>
-              <w:rPr>
-                <w:sz w:val="18"/>
-                <w:szCs w:val="18"/>
-              </w:rPr>
-            </w:pPr>
-            <w:r>
-              <w:rPr>
-                <w:sz w:val="18"/>
-                <w:szCs w:val="18"/>
-              </w:rPr>
-              <w:t>.25u</w:t>
-            </w:r>
-          </w:p>
-        </w:tc>
-        <w:tc>
-          <w:tcPr>
-            <w:tcW w:w="1046" w:type="dxa"/>
-          </w:tcPr>
-          <w:p>
-            <w:pPr>
-              <w:cnfStyle w:val="000000000000"/>
-              <w:rPr>
-                <w:sz w:val="18"/>
-                <w:szCs w:val="18"/>
-              </w:rPr>
-            </w:pPr>
-            <w:r>
-              <w:rPr>
-                <w:sz w:val="18"/>
-                <w:szCs w:val="18"/>
-              </w:rPr>
-              <w:t>.33u</w:t>
-            </w:r>
-          </w:p>
-        </w:tc>
-        <w:tc>
-          <w:tcPr>
-            <w:tcW w:w="1046" w:type="dxa"/>
-          </w:tcPr>
-          <w:p>
-            <w:pPr>
-              <w:cnfStyle w:val="000000000000"/>
-              <w:rPr>
-                <w:sz w:val="18"/>
-                <w:szCs w:val="18"/>
-              </w:rPr>
-            </w:pPr>
-            <w:r>
-              <w:rPr>
-                <w:sz w:val="18"/>
-                <w:szCs w:val="18"/>
-              </w:rPr>
-              <w:t>.41u</w:t>
-            </w:r>
-          </w:p>
-        </w:tc>
-        <w:tc>
-          <w:tcPr>
-            <w:tcW w:w="1046" w:type="dxa"/>
-          </w:tcPr>
-          <w:p>
-            <w:pPr>
-              <w:cnfStyle w:val="000000000000"/>
-              <w:rPr>
-                <w:sz w:val="18"/>
-                <w:szCs w:val="18"/>
-              </w:rPr>
-            </w:pPr>
-            <w:r>
-              <w:rPr>
-                <w:sz w:val="18"/>
-                <w:szCs w:val="18"/>
-              </w:rPr>
-              <w:t>.58u</w:t>
-            </w:r>
-          </w:p>
-        </w:tc>
-        <w:tc>
-          <w:tcPr>
-            <w:tcW w:w="1046" w:type="dxa"/>
-          </w:tcPr>
-          <w:p>
-            <w:pPr>
-              <w:cnfStyle w:val="000000000000"/>
-              <w:rPr>
-                <w:sz w:val="18"/>
-                <w:szCs w:val="18"/>
-              </w:rPr>
-            </w:pPr>
-            <w:r>
-              <w:rPr>
-                <w:sz w:val="18"/>
-                <w:szCs w:val="18"/>
-              </w:rPr>
-              <w:t>.67u</w:t>
-            </w:r>
-          </w:p>
-        </w:tc>
-      </w:tr>
-      <w:tr>
-        <w:trPr>
-          <w:cnfStyle w:val="000000100000"/>
-          <w:trHeight w:val="236"/>
-        </w:trPr>
-        <w:tc>
-          <w:tcPr>
-            <w:cnfStyle w:val="001000000000"/>
-            <w:tcW w:w="1044" w:type="dxa"/>
-            <w:vMerge w:val="restart"/>
-          </w:tcPr>
-          <w:p>
-            <w:pPr>
-              <w:jc w:val="center"/>
-              <w:rPr>
-                <w:color w:val="auto"/>
-                <w:sz w:val="18"/>
-                <w:szCs w:val="18"/>
-              </w:rPr>
-            </w:pPr>
-            <w:r>
-              <w:rPr>
-                <w:color w:val="auto"/>
-                <w:sz w:val="18"/>
-                <w:szCs w:val="18"/>
-              </w:rPr>
-              <w:t>NMOS</w:t>
-            </w:r>
-          </w:p>
-        </w:tc>
-        <w:tc>
-          <w:tcPr>
-            <w:tcW w:w="1044" w:type="dxa"/>
-          </w:tcPr>
-          <w:p>
-            <w:pPr>
-              <w:jc w:val="center"/>
-              <w:cnfStyle w:val="000000100000"/>
-              <w:rPr>
-                <w:b/>
-                <w:sz w:val="18"/>
-                <w:szCs w:val="18"/>
-              </w:rPr>
-            </w:pPr>
-            <w:r>
-              <w:rPr>
-                <w:b/>
-                <w:sz w:val="18"/>
-                <w:szCs w:val="18"/>
-              </w:rPr>
-              <w:t>W</w:t>
-            </w:r>
-          </w:p>
-        </w:tc>
-        <w:tc>
-          <w:tcPr>
-            <w:tcW w:w="1046" w:type="dxa"/>
-          </w:tcPr>
-          <w:p>
-            <w:pPr>
-              <w:cnfStyle w:val="000000100000"/>
-              <w:rPr>
-                <w:sz w:val="18"/>
-                <w:szCs w:val="18"/>
-              </w:rPr>
-            </w:pPr>
-            <w:r>
-              <w:rPr>
-                <w:sz w:val="18"/>
-                <w:szCs w:val="18"/>
-              </w:rPr>
-              <w:t>.43u</w:t>
-            </w:r>
-          </w:p>
-        </w:tc>
-        <w:tc>
-          <w:tcPr>
-            <w:tcW w:w="1046" w:type="dxa"/>
-          </w:tcPr>
-          <w:p>
-            <w:pPr>
-              <w:cnfStyle w:val="000000100000"/>
-              <w:rPr>
-                <w:sz w:val="18"/>
-                <w:szCs w:val="18"/>
-              </w:rPr>
-            </w:pPr>
-            <w:r>
-              <w:rPr>
-                <w:sz w:val="18"/>
-                <w:szCs w:val="18"/>
-              </w:rPr>
-              <w:t>.232u</w:t>
-            </w:r>
-          </w:p>
-        </w:tc>
-        <w:tc>
-          <w:tcPr>
-            <w:tcW w:w="1046" w:type="dxa"/>
-          </w:tcPr>
-          <w:p>
-            <w:pPr>
-              <w:cnfStyle w:val="000000100000"/>
-              <w:rPr>
-                <w:sz w:val="18"/>
-                <w:szCs w:val="18"/>
-              </w:rPr>
-            </w:pPr>
-            <w:r>
-              <w:rPr>
-                <w:sz w:val="18"/>
-                <w:szCs w:val="18"/>
-              </w:rPr>
-              <w:t>.37u</w:t>
-            </w:r>
-          </w:p>
-        </w:tc>
-        <w:tc>
-          <w:tcPr>
-            <w:tcW w:w="1046" w:type="dxa"/>
-          </w:tcPr>
-          <w:p>
-            <w:pPr>
-              <w:cnfStyle w:val="000000100000"/>
-              <w:rPr>
-                <w:sz w:val="18"/>
-                <w:szCs w:val="18"/>
-              </w:rPr>
-            </w:pPr>
-            <w:r>
-              <w:rPr>
-                <w:sz w:val="18"/>
-                <w:szCs w:val="18"/>
-              </w:rPr>
-              <w:t>.47u</w:t>
-            </w:r>
-          </w:p>
-        </w:tc>
-        <w:tc>
-          <w:tcPr>
-            <w:tcW w:w="1046" w:type="dxa"/>
-          </w:tcPr>
-          <w:p>
-            <w:pPr>
-              <w:cnfStyle w:val="000000100000"/>
-              <w:rPr>
-                <w:sz w:val="18"/>
-                <w:szCs w:val="18"/>
-              </w:rPr>
-            </w:pPr>
-            <w:r>
-              <w:rPr>
-                <w:sz w:val="18"/>
-                <w:szCs w:val="18"/>
-              </w:rPr>
-              <w:t>1.042u</w:t>
-            </w:r>
-          </w:p>
-        </w:tc>
-        <w:tc>
-          <w:tcPr>
-            <w:tcW w:w="1046" w:type="dxa"/>
-          </w:tcPr>
-          <w:p>
-            <w:pPr>
-              <w:cnfStyle w:val="000000100000"/>
-              <w:rPr>
-                <w:sz w:val="18"/>
-                <w:szCs w:val="18"/>
-              </w:rPr>
-            </w:pPr>
-            <w:r>
-              <w:rPr>
-                <w:sz w:val="18"/>
-                <w:szCs w:val="18"/>
-              </w:rPr>
-              <w:t>1.92u</w:t>
-            </w:r>
-          </w:p>
-        </w:tc>
-        <w:tc>
-          <w:tcPr>
-            <w:tcW w:w="1046" w:type="dxa"/>
-          </w:tcPr>
-          <w:p>
-            <w:pPr>
-              <w:cnfStyle w:val="000000100000"/>
-              <w:rPr>
-                <w:sz w:val="18"/>
-                <w:szCs w:val="18"/>
-              </w:rPr>
-            </w:pPr>
-            <w:r>
-              <w:rPr>
-                <w:sz w:val="18"/>
-                <w:szCs w:val="18"/>
-              </w:rPr>
-              <w:t>2.55u</w:t>
-            </w:r>
-          </w:p>
-        </w:tc>
-      </w:tr>
-      <w:tr>
-        <w:trPr>
-          <w:trHeight w:val="155"/>
-        </w:trPr>
-        <w:tc>
-          <w:tcPr>
-            <w:cnfStyle w:val="001000000000"/>
-            <w:tcW w:w="1044" w:type="dxa"/>
-            <w:vMerge/>
-          </w:tcPr>
-          <w:p>
-            <w:pPr>
-              <w:rPr>
-                <w:sz w:val="18"/>
-                <w:szCs w:val="18"/>
-              </w:rPr>
-            </w:pPr>
-          </w:p>
-        </w:tc>
-        <w:tc>
-          <w:tcPr>
-            <w:tcW w:w="1044" w:type="dxa"/>
-          </w:tcPr>
-          <w:p>
-            <w:pPr>
-              <w:jc w:val="center"/>
-              <w:cnfStyle w:val="000000000000"/>
-              <w:rPr>
-                <w:b/>
-                <w:sz w:val="18"/>
-                <w:szCs w:val="18"/>
-              </w:rPr>
-            </w:pPr>
-            <w:r>
-              <w:rPr>
-                <w:b/>
-                <w:sz w:val="18"/>
-                <w:szCs w:val="18"/>
-              </w:rPr>
-              <w:t>L</w:t>
-            </w:r>
-          </w:p>
-        </w:tc>
-        <w:tc>
-          <w:tcPr>
-            <w:tcW w:w="1046" w:type="dxa"/>
-          </w:tcPr>
-          <w:p>
-            <w:pPr>
-              <w:cnfStyle w:val="000000000000"/>
-              <w:rPr>
-                <w:sz w:val="18"/>
-                <w:szCs w:val="18"/>
-              </w:rPr>
-            </w:pPr>
-            <w:r>
-              <w:rPr>
-                <w:sz w:val="18"/>
-                <w:szCs w:val="18"/>
-              </w:rPr>
-              <w:t>.43u</w:t>
-            </w:r>
-          </w:p>
-        </w:tc>
-        <w:tc>
-          <w:tcPr>
-            <w:tcW w:w="1046" w:type="dxa"/>
-          </w:tcPr>
-          <w:p>
-            <w:pPr>
-              <w:cnfStyle w:val="000000000000"/>
-              <w:rPr>
-                <w:sz w:val="18"/>
-                <w:szCs w:val="18"/>
-              </w:rPr>
-            </w:pPr>
-            <w:r>
-              <w:rPr>
-                <w:sz w:val="18"/>
-                <w:szCs w:val="18"/>
-              </w:rPr>
-              <w:t>.2u</w:t>
-            </w:r>
-          </w:p>
-        </w:tc>
-        <w:tc>
-          <w:tcPr>
-            <w:tcW w:w="1046" w:type="dxa"/>
-          </w:tcPr>
-          <w:p>
-            <w:pPr>
-              <w:cnfStyle w:val="000000000000"/>
-              <w:rPr>
-                <w:sz w:val="18"/>
-                <w:szCs w:val="18"/>
-              </w:rPr>
-            </w:pPr>
-            <w:r>
-              <w:rPr>
-                <w:sz w:val="18"/>
-                <w:szCs w:val="18"/>
-              </w:rPr>
-              <w:t>.18u</w:t>
-            </w:r>
-          </w:p>
-        </w:tc>
-        <w:tc>
-          <w:tcPr>
-            <w:tcW w:w="1046" w:type="dxa"/>
-          </w:tcPr>
-          <w:p>
-            <w:pPr>
-              <w:cnfStyle w:val="000000000000"/>
-              <w:rPr>
-                <w:sz w:val="18"/>
-                <w:szCs w:val="18"/>
-              </w:rPr>
-            </w:pPr>
-            <w:r>
-              <w:rPr>
-                <w:sz w:val="18"/>
-                <w:szCs w:val="18"/>
-              </w:rPr>
-              <w:t>.18u</w:t>
-            </w:r>
-          </w:p>
-        </w:tc>
-        <w:tc>
-          <w:tcPr>
-            <w:tcW w:w="1046" w:type="dxa"/>
-          </w:tcPr>
-          <w:p>
-            <w:pPr>
-              <w:cnfStyle w:val="000000000000"/>
-              <w:rPr>
-                <w:sz w:val="18"/>
-                <w:szCs w:val="18"/>
-              </w:rPr>
-            </w:pPr>
-            <w:r>
-              <w:rPr>
-                <w:sz w:val="18"/>
-                <w:szCs w:val="18"/>
-              </w:rPr>
-              <w:t>.18u</w:t>
-            </w:r>
-          </w:p>
-        </w:tc>
-        <w:tc>
-          <w:tcPr>
-            <w:tcW w:w="1046" w:type="dxa"/>
-          </w:tcPr>
-          <w:p>
-            <w:pPr>
-              <w:cnfStyle w:val="000000000000"/>
-              <w:rPr>
-                <w:sz w:val="18"/>
-                <w:szCs w:val="18"/>
-              </w:rPr>
-            </w:pPr>
-            <w:r>
-              <w:rPr>
-                <w:sz w:val="18"/>
-                <w:szCs w:val="18"/>
-              </w:rPr>
-              <w:t>.18u</w:t>
-            </w:r>
-          </w:p>
-        </w:tc>
-        <w:tc>
-          <w:tcPr>
-            <w:tcW w:w="1046" w:type="dxa"/>
-          </w:tcPr>
-          <w:p>
-            <w:pPr>
-              <w:cnfStyle w:val="000000000000"/>
-              <w:rPr>
-                <w:sz w:val="18"/>
-                <w:szCs w:val="18"/>
-              </w:rPr>
-            </w:pPr>
-            <w:r>
-              <w:rPr>
-                <w:sz w:val="18"/>
-                <w:szCs w:val="18"/>
-              </w:rPr>
-              <w:t>.18u</w:t>
-            </w:r>
-          </w:p>
-        </w:tc>
-      </w:tr>
-    </w:tbl>
-    <w:p>
-      <w:pPr>
-        <w:pStyle w:val="Epgrafe"/>
-      </w:pPr>
-      <w:r>
-        <w:t>Dimensiones de los transistores en las Compuertas.</w:t>
-      </w:r>
-    </w:p>
-    <w:p>
-      <w:pPr>
-        <w:rPr>
-          <w:szCs w:val="18"/>
-        </w:rPr>
-      </w:pPr>
-      <w:r>
-        <w:rPr>
-          <w:szCs w:val="18"/>
-        </w:rPr>
-        <w:t xml:space="preserve">Realizando un análisis en conjunto de </w:t>
-      </w:r>
-      <w:r>
-        <w:rPr>
-          <w:szCs w:val="18"/>
-        </w:rPr>
-        <w:t>las compuertas</w:t>
-      </w:r>
-      <w:r>
-        <w:rPr>
-          <w:szCs w:val="18"/>
-        </w:rPr>
-        <w:t xml:space="preserve">, obtuvimos las curvas características de transferencia de voltaje de las compuertas (VTC) y los tiempos de </w:t>
-      </w:r>
-      <w:r>
-        <w:rPr>
-          <w:szCs w:val="18"/>
-        </w:rPr>
-        <w:t>retraso (ya mencionados en el cuerpo del trabajo)</w:t>
-      </w:r>
-      <w:r>
-        <w:rPr>
-          <w:szCs w:val="18"/>
-        </w:rPr>
-        <w:t>. Los datos obtenidos a partir de ellas son:</w:t>
-      </w:r>
-    </w:p>
-    <w:p>
-      <w:pPr>
-        <w:pStyle w:val="Prrafodelista"/>
-        <w:numPr>
-          <w:ilvl w:val="0"/>
-          <w:numId w:val="2"/>
-        </w:numPr>
-        <w:rPr>
-          <w:b/>
-          <w:i/>
-          <w:szCs w:val="18"/>
-        </w:rPr>
-      </w:pPr>
-      <w:r>
-        <w:rPr>
-          <w:b/>
-          <w:szCs w:val="18"/>
-        </w:rPr>
-        <w:t>1.2V &lt; V</w:t>
-      </w:r>
-      <w:r>
-        <w:rPr>
-          <w:b/>
-          <w:szCs w:val="18"/>
-          <w:vertAlign w:val="subscript"/>
-        </w:rPr>
-        <w:t>SP</w:t>
-      </w:r>
-      <w:r>
-        <w:rPr>
-          <w:b/>
-          <w:szCs w:val="18"/>
-        </w:rPr>
-        <w:t xml:space="preserve"> &lt; 1.7V</w:t>
-      </w:r>
-      <w:r>
-        <w:rPr>
-          <w:b/>
-          <w:i/>
-          <w:szCs w:val="18"/>
-        </w:rPr>
-        <w:t xml:space="preserve"> (Tensión de cambio) </w:t>
-      </w:r>
-    </w:p>
-    <w:p>
-      <w:pPr>
-        <w:keepNext/>
-        <w:jc w:val="center"/>
-      </w:pPr>
-      <w:r>
-        <w:rPr>
-          <w:noProof/>
-          <w:szCs w:val="18"/>
-          <w:lang w:eastAsia="es-AR"/>
-        </w:rPr>
-        <w:drawing>
-          <wp:inline distT="0" distB="0" distL="0" distR="0">
-            <wp:extent cx="3992780" cy="2520000"/>
-            <wp:effectExtent l="19050" t="0" r="7720" b="0"/>
-            <wp:docPr id="9" name="Imagen 5"/>
-            <wp:cNvGraphicFramePr>
-              <a:graphicFrameLocks xmlns:a="http://schemas.openxmlformats.org/drawingml/2006/main" noChangeAspect="1"/>
-            </wp:cNvGraphicFramePr>
-            <a:graphic xmlns:a="http://schemas.openxmlformats.org/drawingml/2006/main">
-              <a:graphicData uri="http://schemas.openxmlformats.org/drawingml/2006/picture">
-                <pic:pic xmlns:pic="http://schemas.openxmlformats.org/drawingml/2006/picture">
-                  <pic:nvPicPr>
-                    <pic:cNvPr id="0" name="Picture 5"/>
-                    <pic:cNvPicPr>
-                      <a:picLocks noChangeAspect="1" noChangeArrowheads="1"/>
-                    </pic:cNvPicPr>
-                  </pic:nvPicPr>
-                  <pic:blipFill>
-                    <a:blip r:embed="rId36" cstate="print"/>
-                    <a:srcRect/>
-                    <a:stretch>
-                      <a:fillRect/>
-                    </a:stretch>
-                  </pic:blipFill>
-                  <pic:spPr bwMode="auto">
-                    <a:xfrm>
-                      <a:off x="0" y="0"/>
-                      <a:ext cx="3992780" cy="2520000"/>
-                    </a:xfrm>
-                    <a:prstGeom prst="rect">
-                      <a:avLst/>
-                    </a:prstGeom>
-                    <a:noFill/>
-                    <a:ln w="9525">
-                      <a:noFill/>
-                      <a:miter lim="800000"/>
-                      <a:headEnd/>
-                      <a:tailEnd/>
-                    </a:ln>
-                  </pic:spPr>
-                </pic:pic>
-              </a:graphicData>
-            </a:graphic>
-          </wp:inline>
-        </w:drawing>
-      </w:r>
-    </w:p>
-    <w:p>
-      <w:pPr>
-        <w:pStyle w:val="Epgrafe"/>
-        <w:jc w:val="center"/>
-      </w:pPr>
-      <w:r>
-        <w:t>Curva de VTC de las Compuertas.</w:t>
-      </w:r>
-    </w:p>
-    <w:p>
-      <w:r>
-        <w:lastRenderedPageBreak/>
-        <w:t>L</w:t>
-      </w:r>
-      <w:r>
-        <w:t>as compuertas tienen una tensión de cambio V</w:t>
-      </w:r>
-      <w:r>
-        <w:rPr>
-          <w:vertAlign w:val="subscript"/>
-        </w:rPr>
-        <w:t>SP</w:t>
-      </w:r>
-      <w:r>
-        <w:t xml:space="preserve"> muy similar entre ellas (1.5V promedio) a pesar de la variación de transistores entre cada una. El dimensionamiento que permitió esta aproximación entre tensiones también generó una rápida respuesta individual de cada una de ellas (tiempos de transición menor a los 100pS) ante una perturbación de entrada de tipo escalón (con una característica de tiempos de subida-bajada de 10pS</w:t>
-      </w:r>
-      <w:r>
-        <w:t>).</w:t>
-      </w:r>
-    </w:p>
-    <w:p>
-      <w:r>
-        <w:t xml:space="preserve">Las tensiones de niveles altos y bajos resultaron </w:t>
-      </w:r>
-      <w:r>
-        <w:t>adecuados</w:t>
-      </w:r>
-      <w:r>
-        <w:t xml:space="preserve"> para el diseño.</w:t>
-      </w:r>
-      <w:r>
-        <w:t xml:space="preserve"> A</w:t>
-      </w:r>
-      <w:r>
-        <w:t xml:space="preserve"> medida que las compuertas aumentan la cantidad de transistores NMOS en serie (aumentando de NEG a NAND8) la tensión de nivel bajo va aumentando en igual secuencia, pero permaneciendo por debajo del nivel de tensión máximo reconocido como un nivel lógico bajo o CERO (tensiones por debajo de 1V).</w:t>
-      </w:r>
-    </w:p>
-    <w:p>
-      <w:pPr>
-        <w:pStyle w:val="Ttulo3"/>
-        <w:pBdr>
-          <w:top w:val="single" w:sz="4" w:space="1" w:color="auto"/>
-          <w:bottom w:val="single" w:sz="4" w:space="1" w:color="auto"/>
-        </w:pBdr>
-      </w:pPr>
-      <w:r>
-        <w:t>DECODIFICADOR</w:t>
-      </w:r>
-    </w:p>
-    <w:p>
-      <w:r>
-        <w:t>Es el encargado de interpretar el código digital obtenido a partir de los comparadores a la entrada del conversor (código termómetro de 256 niveles) y transformarlo en una palabra digital de salida de un determinado código (en este caso, código binario de 6 dígitos).</w:t>
-      </w:r>
-    </w:p>
-    <w:p>
-      <w:r>
-        <w:t>La tabla de conversión de código termómetro a código binario de 6 bits se encuentra a continuación.</w:t>
-      </w:r>
-    </w:p>
-    <w:p>
-      <w:pPr>
-        <w:pStyle w:val="Epgrafe"/>
-      </w:pPr>
-      <w:r>
-        <w:rPr>
-          <w:noProof/>
-          <w:lang w:eastAsia="es-AR"/>
-        </w:rPr>
-        <w:drawing>
-          <wp:inline distT="0" distB="0" distL="0" distR="0">
-            <wp:extent cx="6033737" cy="3927944"/>
-            <wp:effectExtent l="19050" t="0" r="5113" b="0"/>
-            <wp:docPr id="12" name="Imagen 14" descr="D:\Documents\TESIS\fiocs\Documentation\Documentacion\Tabla Deco 6 bits.PNG"/>
-            <wp:cNvGraphicFramePr>
-              <a:graphicFrameLocks xmlns:a="http://schemas.openxmlformats.org/drawingml/2006/main" noChangeAspect="1"/>
-            </wp:cNvGraphicFramePr>
-            <a:graphic xmlns:a="http://schemas.openxmlformats.org/drawingml/2006/main">
-              <a:graphicData uri="http://schemas.openxmlformats.org/drawingml/2006/picture">
-                <pic:pic xmlns:pic="http://schemas.openxmlformats.org/drawingml/2006/picture">
-                  <pic:nvPicPr>
-                    <pic:cNvPr id="0" name="Picture 14" descr="D:\Documents\TESIS\fiocs\Documentation\Documentacion\Tabla Deco 6 bits.PNG"/>
-                    <pic:cNvPicPr>
-                      <a:picLocks noChangeAspect="1" noChangeArrowheads="1"/>
-                    </pic:cNvPicPr>
-                  </pic:nvPicPr>
-                  <pic:blipFill>
-                    <a:blip r:embed="rId37" cstate="print"/>
-                    <a:srcRect/>
-                    <a:stretch>
-                      <a:fillRect/>
-                    </a:stretch>
-                  </pic:blipFill>
-                  <pic:spPr bwMode="auto">
-                    <a:xfrm>
-                      <a:off x="0" y="0"/>
-                      <a:ext cx="6037245" cy="3930227"/>
-                    </a:xfrm>
-                    <a:prstGeom prst="rect">
-                      <a:avLst/>
-                    </a:prstGeom>
-                    <a:noFill/>
-                    <a:ln w="9525">
-                      <a:noFill/>
-                      <a:miter lim="800000"/>
-                      <a:headEnd/>
-                      <a:tailEnd/>
-                    </a:ln>
-                  </pic:spPr>
-                </pic:pic>
-              </a:graphicData>
-            </a:graphic>
-          </wp:inline>
-        </w:drawing>
-      </w:r>
-      <w:r>
-        <w:t>Tabla de relación del decodificador de código Termómetro de 256 valores a código Binario de 6 bits.</w:t>
-      </w:r>
-    </w:p>
-    <w:p>
-      <w:r>
-        <w:t>De la tabla se obtuvieron las siguientes relaciones para cada combinación de código binario de salida</w:t>
-      </w:r>
-      <w:r>
-        <w:t xml:space="preserve"> (ya mencionadas en el cuerpo del trabajo)</w:t>
-      </w:r>
-      <w:r>
-        <w:t>:</w:t>
-      </w:r>
-    </w:p>
-    <w:p>
-      <w:pPr>
-        <w:rPr>
-          <w:rFonts w:eastAsiaTheme="minorEastAsia"/>
-        </w:rPr>
-      </w:pPr>
-      <m:oMathPara>
-        <m:oMath>
-          <m:r>
-            <w:rPr>
-              <w:rFonts w:ascii="Cambria Math" w:hAnsi="Cambria Math"/>
-            </w:rPr>
-            <w:lastRenderedPageBreak/>
-            <m:t>MSB=C32</m:t>
-          </m:r>
-        </m:oMath>
-      </m:oMathPara>
-    </w:p>
-    <w:p>
-      <w:pPr>
-        <w:rPr>
-          <w:rFonts w:eastAsiaTheme="minorEastAsia"/>
-        </w:rPr>
-      </w:pPr>
-      <m:oMathPara>
-        <m:oMath>
-          <m:r>
-            <w:rPr>
-              <w:rFonts w:ascii="Cambria Math" w:hAnsi="Cambria Math"/>
-            </w:rPr>
-            <m:t>5SB=C16+</m:t>
-          </m:r>
-          <m:acc>
-            <m:accPr>
-              <m:chr m:val="̅"/>
-              <m:ctrlPr>
-                <w:rPr>
-                  <w:rFonts w:ascii="Cambria Math" w:hAnsi="Cambria Math"/>
-                  <w:i/>
-                </w:rPr>
-              </m:ctrlPr>
-            </m:accPr>
-            <m:e>
-              <m:r>
-                <w:rPr>
-                  <w:rFonts w:ascii="Cambria Math" w:hAnsi="Cambria Math"/>
-                </w:rPr>
-                <m:t>C32</m:t>
-              </m:r>
-            </m:e>
-          </m:acc>
-          <m:r>
-            <w:rPr>
-              <w:rFonts w:ascii="Cambria Math" w:eastAsiaTheme="minorEastAsia" w:hAnsi="Cambria Math"/>
-            </w:rPr>
-            <m:t>C48</m:t>
-          </m:r>
-        </m:oMath>
-      </m:oMathPara>
-    </w:p>
-    <w:p>
-      <w:pPr>
-        <w:rPr>
-          <w:rFonts w:eastAsiaTheme="minorEastAsia"/>
-        </w:rPr>
-      </w:pPr>
-      <m:oMathPara>
-        <m:oMath>
-          <m:r>
-            <w:rPr>
-              <w:rFonts w:ascii="Cambria Math" w:hAnsi="Cambria Math"/>
-            </w:rPr>
-            <m:t>4SB=C8+</m:t>
-          </m:r>
-          <m:acc>
-            <m:accPr>
-              <m:chr m:val="̅"/>
-              <m:ctrlPr>
-                <w:rPr>
-                  <w:rFonts w:ascii="Cambria Math" w:hAnsi="Cambria Math"/>
-                  <w:i/>
-                </w:rPr>
-              </m:ctrlPr>
-            </m:accPr>
-            <m:e>
-              <m:r>
-                <w:rPr>
-                  <w:rFonts w:ascii="Cambria Math" w:hAnsi="Cambria Math"/>
-                </w:rPr>
-                <m:t>C16</m:t>
-              </m:r>
-            </m:e>
-          </m:acc>
-          <m:r>
-            <w:rPr>
-              <w:rFonts w:ascii="Cambria Math" w:eastAsiaTheme="minorEastAsia" w:hAnsi="Cambria Math"/>
-            </w:rPr>
-            <m:t>C24+</m:t>
-          </m:r>
-          <m:acc>
-            <m:accPr>
-              <m:chr m:val="̅"/>
-              <m:ctrlPr>
-                <w:rPr>
-                  <w:rFonts w:ascii="Cambria Math" w:hAnsi="Cambria Math"/>
-                  <w:i/>
-                </w:rPr>
-              </m:ctrlPr>
-            </m:accPr>
-            <m:e>
-              <m:r>
-                <w:rPr>
-                  <w:rFonts w:ascii="Cambria Math" w:hAnsi="Cambria Math"/>
-                </w:rPr>
-                <m:t>C32</m:t>
-              </m:r>
-            </m:e>
-          </m:acc>
-          <m:r>
-            <w:rPr>
-              <w:rFonts w:ascii="Cambria Math" w:eastAsiaTheme="minorEastAsia" w:hAnsi="Cambria Math"/>
-            </w:rPr>
-            <m:t>C40+</m:t>
-          </m:r>
-          <m:acc>
-            <m:accPr>
-              <m:chr m:val="̅"/>
-              <m:ctrlPr>
-                <w:rPr>
-                  <w:rFonts w:ascii="Cambria Math" w:hAnsi="Cambria Math"/>
-                  <w:i/>
-                </w:rPr>
-              </m:ctrlPr>
-            </m:accPr>
-            <m:e>
-              <m:r>
-                <w:rPr>
-                  <w:rFonts w:ascii="Cambria Math" w:hAnsi="Cambria Math"/>
-                </w:rPr>
-                <m:t>C48</m:t>
-              </m:r>
-            </m:e>
-          </m:acc>
-          <m:r>
-            <w:rPr>
-              <w:rFonts w:ascii="Cambria Math" w:eastAsiaTheme="minorEastAsia" w:hAnsi="Cambria Math"/>
-            </w:rPr>
-            <m:t>C56</m:t>
-          </m:r>
-        </m:oMath>
-      </m:oMathPara>
-    </w:p>
-    <w:p>
-      <w:pPr>
-        <w:rPr>
-          <w:rFonts w:eastAsiaTheme="minorEastAsia"/>
-          <w:i/>
-        </w:rPr>
-      </w:pPr>
-      <m:oMathPara>
-        <m:oMath>
-          <m:r>
-            <w:rPr>
-              <w:rFonts w:ascii="Cambria Math" w:hAnsi="Cambria Math"/>
-            </w:rPr>
-            <m:t>3SB=C4+</m:t>
-          </m:r>
-          <m:acc>
-            <m:accPr>
-              <m:chr m:val="̅"/>
-              <m:ctrlPr>
-                <w:rPr>
-                  <w:rFonts w:ascii="Cambria Math" w:hAnsi="Cambria Math"/>
-                  <w:i/>
-                </w:rPr>
-              </m:ctrlPr>
-            </m:accPr>
-            <m:e>
-              <m:r>
-                <w:rPr>
-                  <w:rFonts w:ascii="Cambria Math" w:hAnsi="Cambria Math"/>
-                </w:rPr>
-                <m:t>C8</m:t>
-              </m:r>
-            </m:e>
-          </m:acc>
-          <m:r>
-            <w:rPr>
-              <w:rFonts w:ascii="Cambria Math" w:eastAsiaTheme="minorEastAsia" w:hAnsi="Cambria Math"/>
-            </w:rPr>
-            <m:t>C12+</m:t>
-          </m:r>
-          <m:acc>
-            <m:accPr>
-              <m:chr m:val="̅"/>
-              <m:ctrlPr>
-                <w:rPr>
-                  <w:rFonts w:ascii="Cambria Math" w:hAnsi="Cambria Math"/>
-                  <w:i/>
-                </w:rPr>
-              </m:ctrlPr>
-            </m:accPr>
-            <m:e>
-              <m:r>
-                <w:rPr>
-                  <w:rFonts w:ascii="Cambria Math" w:hAnsi="Cambria Math"/>
-                </w:rPr>
-                <m:t>C16</m:t>
-              </m:r>
-            </m:e>
-          </m:acc>
-          <m:r>
-            <w:rPr>
-              <w:rFonts w:ascii="Cambria Math" w:eastAsiaTheme="minorEastAsia" w:hAnsi="Cambria Math"/>
-            </w:rPr>
-            <m:t>C20+</m:t>
-          </m:r>
-          <m:acc>
-            <m:accPr>
-              <m:chr m:val="̅"/>
-              <m:ctrlPr>
-                <w:rPr>
-                  <w:rFonts w:ascii="Cambria Math" w:hAnsi="Cambria Math"/>
-                  <w:i/>
-                </w:rPr>
-              </m:ctrlPr>
-            </m:accPr>
-            <m:e>
-              <m:r>
-                <w:rPr>
-                  <w:rFonts w:ascii="Cambria Math" w:hAnsi="Cambria Math"/>
-                </w:rPr>
-                <m:t>C24</m:t>
-              </m:r>
-            </m:e>
-          </m:acc>
-          <m:r>
-            <w:rPr>
-              <w:rFonts w:ascii="Cambria Math" w:eastAsiaTheme="minorEastAsia" w:hAnsi="Cambria Math"/>
-            </w:rPr>
-            <m:t>C28+</m:t>
-          </m:r>
-          <m:acc>
-            <m:accPr>
-              <m:chr m:val="̅"/>
-              <m:ctrlPr>
-                <w:rPr>
-                  <w:rFonts w:ascii="Cambria Math" w:hAnsi="Cambria Math"/>
-                  <w:i/>
-                </w:rPr>
-              </m:ctrlPr>
-            </m:accPr>
-            <m:e>
-              <m:r>
-                <w:rPr>
-                  <w:rFonts w:ascii="Cambria Math" w:hAnsi="Cambria Math"/>
-                </w:rPr>
-                <m:t>C32</m:t>
-              </m:r>
-            </m:e>
-          </m:acc>
-          <m:r>
-            <w:rPr>
-              <w:rFonts w:ascii="Cambria Math" w:eastAsiaTheme="minorEastAsia" w:hAnsi="Cambria Math"/>
-            </w:rPr>
-            <m:t>C36+</m:t>
-          </m:r>
-          <m:acc>
-            <m:accPr>
-              <m:chr m:val="̅"/>
-              <m:ctrlPr>
-                <w:rPr>
-                  <w:rFonts w:ascii="Cambria Math" w:hAnsi="Cambria Math"/>
-                  <w:i/>
-                </w:rPr>
-              </m:ctrlPr>
-            </m:accPr>
-            <m:e>
-              <m:r>
-                <w:rPr>
-                  <w:rFonts w:ascii="Cambria Math" w:hAnsi="Cambria Math"/>
-                </w:rPr>
-                <m:t>C40</m:t>
-              </m:r>
-            </m:e>
-          </m:acc>
-          <m:r>
-            <w:rPr>
-              <w:rFonts w:ascii="Cambria Math" w:eastAsiaTheme="minorEastAsia" w:hAnsi="Cambria Math"/>
-            </w:rPr>
-            <m:t>C44+</m:t>
-          </m:r>
-          <m:acc>
-            <m:accPr>
-              <m:chr m:val="̅"/>
-              <m:ctrlPr>
-                <w:rPr>
-                  <w:rFonts w:ascii="Cambria Math" w:hAnsi="Cambria Math"/>
-                  <w:i/>
-                </w:rPr>
-              </m:ctrlPr>
-            </m:accPr>
-            <m:e>
-              <m:r>
-                <w:rPr>
-                  <w:rFonts w:ascii="Cambria Math" w:hAnsi="Cambria Math"/>
-                </w:rPr>
-                <m:t>C48</m:t>
-              </m:r>
-            </m:e>
-          </m:acc>
-          <m:r>
-            <w:rPr>
-              <w:rFonts w:ascii="Cambria Math" w:eastAsiaTheme="minorEastAsia" w:hAnsi="Cambria Math"/>
-            </w:rPr>
-            <m:t>C52+</m:t>
-          </m:r>
-          <m:acc>
-            <m:accPr>
-              <m:chr m:val="̅"/>
-              <m:ctrlPr>
-                <w:rPr>
-                  <w:rFonts w:ascii="Cambria Math" w:hAnsi="Cambria Math"/>
-                  <w:i/>
-                </w:rPr>
-              </m:ctrlPr>
-            </m:accPr>
-            <m:e>
-              <m:r>
-                <w:rPr>
-                  <w:rFonts w:ascii="Cambria Math" w:hAnsi="Cambria Math"/>
-                </w:rPr>
-                <m:t>C56</m:t>
-              </m:r>
-            </m:e>
-          </m:acc>
-          <m:r>
-            <w:rPr>
-              <w:rFonts w:ascii="Cambria Math" w:eastAsiaTheme="minorEastAsia" w:hAnsi="Cambria Math"/>
-            </w:rPr>
-            <m:t>C60</m:t>
-          </m:r>
-        </m:oMath>
-      </m:oMathPara>
-    </w:p>
-    <w:p>
-      <w:pPr>
-        <w:rPr>
-          <w:rFonts w:eastAsiaTheme="minorEastAsia"/>
-          <w:i/>
-        </w:rPr>
-      </w:pPr>
-      <m:oMathPara>
-        <m:oMath>
-          <m:r>
-            <w:rPr>
-              <w:rFonts w:ascii="Cambria Math" w:hAnsi="Cambria Math"/>
-            </w:rPr>
-            <m:t>2SB=C2+</m:t>
-          </m:r>
-          <m:acc>
-            <m:accPr>
-              <m:chr m:val="̅"/>
-              <m:ctrlPr>
-                <w:rPr>
-                  <w:rFonts w:ascii="Cambria Math" w:hAnsi="Cambria Math"/>
-                  <w:i/>
-                </w:rPr>
-              </m:ctrlPr>
-            </m:accPr>
-            <m:e>
-              <m:r>
-                <w:rPr>
-                  <w:rFonts w:ascii="Cambria Math" w:hAnsi="Cambria Math"/>
-                </w:rPr>
-                <m:t>C4</m:t>
-              </m:r>
-            </m:e>
-          </m:acc>
-          <m:r>
-            <w:rPr>
-              <w:rFonts w:ascii="Cambria Math" w:eastAsiaTheme="minorEastAsia" w:hAnsi="Cambria Math"/>
-            </w:rPr>
-            <m:t>C6+</m:t>
-          </m:r>
-          <m:acc>
-            <m:accPr>
-              <m:chr m:val="̅"/>
-              <m:ctrlPr>
-                <w:rPr>
-                  <w:rFonts w:ascii="Cambria Math" w:hAnsi="Cambria Math"/>
-                  <w:i/>
-                </w:rPr>
-              </m:ctrlPr>
-            </m:accPr>
-            <m:e>
-              <m:r>
-                <w:rPr>
-                  <w:rFonts w:ascii="Cambria Math" w:hAnsi="Cambria Math"/>
-                </w:rPr>
-                <m:t>C8</m:t>
-              </m:r>
-            </m:e>
-          </m:acc>
-          <m:r>
-            <w:rPr>
-              <w:rFonts w:ascii="Cambria Math" w:eastAsiaTheme="minorEastAsia" w:hAnsi="Cambria Math"/>
-            </w:rPr>
-            <m:t>C10+</m:t>
-          </m:r>
-          <m:acc>
-            <m:accPr>
-              <m:chr m:val="̅"/>
-              <m:ctrlPr>
-                <w:rPr>
-                  <w:rFonts w:ascii="Cambria Math" w:hAnsi="Cambria Math"/>
-                  <w:i/>
-                </w:rPr>
-              </m:ctrlPr>
-            </m:accPr>
-            <m:e>
-              <m:r>
-                <w:rPr>
-                  <w:rFonts w:ascii="Cambria Math" w:hAnsi="Cambria Math"/>
-                </w:rPr>
-                <m:t>C12</m:t>
-              </m:r>
-            </m:e>
-          </m:acc>
-          <m:r>
-            <w:rPr>
-              <w:rFonts w:ascii="Cambria Math" w:eastAsiaTheme="minorEastAsia" w:hAnsi="Cambria Math"/>
-            </w:rPr>
-            <m:t>C14+</m:t>
-          </m:r>
-          <m:acc>
-            <m:accPr>
-              <m:chr m:val="̅"/>
-              <m:ctrlPr>
-                <w:rPr>
-                  <w:rFonts w:ascii="Cambria Math" w:hAnsi="Cambria Math"/>
-                  <w:i/>
-                </w:rPr>
-              </m:ctrlPr>
-            </m:accPr>
-            <m:e>
-              <m:r>
-                <w:rPr>
-                  <w:rFonts w:ascii="Cambria Math" w:hAnsi="Cambria Math"/>
-                </w:rPr>
-                <m:t>C16</m:t>
-              </m:r>
-            </m:e>
-          </m:acc>
-          <m:r>
-            <w:rPr>
-              <w:rFonts w:ascii="Cambria Math" w:eastAsiaTheme="minorEastAsia" w:hAnsi="Cambria Math"/>
-            </w:rPr>
-            <m:t>C18+</m:t>
-          </m:r>
-          <m:acc>
-            <m:accPr>
-              <m:chr m:val="̅"/>
-              <m:ctrlPr>
-                <w:rPr>
-                  <w:rFonts w:ascii="Cambria Math" w:hAnsi="Cambria Math"/>
-                  <w:i/>
-                </w:rPr>
-              </m:ctrlPr>
-            </m:accPr>
-            <m:e>
-              <m:r>
-                <w:rPr>
-                  <w:rFonts w:ascii="Cambria Math" w:hAnsi="Cambria Math"/>
-                </w:rPr>
-                <m:t>C20</m:t>
-              </m:r>
-            </m:e>
-          </m:acc>
-          <m:r>
-            <w:rPr>
-              <w:rFonts w:ascii="Cambria Math" w:eastAsiaTheme="minorEastAsia" w:hAnsi="Cambria Math"/>
-            </w:rPr>
-            <m:t>C22+</m:t>
-          </m:r>
-          <m:acc>
-            <m:accPr>
-              <m:chr m:val="̅"/>
-              <m:ctrlPr>
-                <w:rPr>
-                  <w:rFonts w:ascii="Cambria Math" w:hAnsi="Cambria Math"/>
-                  <w:i/>
-                </w:rPr>
-              </m:ctrlPr>
-            </m:accPr>
-            <m:e>
-              <m:r>
-                <w:rPr>
-                  <w:rFonts w:ascii="Cambria Math" w:hAnsi="Cambria Math"/>
-                </w:rPr>
-                <m:t>C24</m:t>
-              </m:r>
-            </m:e>
-          </m:acc>
-          <m:r>
-            <w:rPr>
-              <w:rFonts w:ascii="Cambria Math" w:eastAsiaTheme="minorEastAsia" w:hAnsi="Cambria Math"/>
-            </w:rPr>
-            <m:t>C26+</m:t>
-          </m:r>
-          <m:acc>
-            <m:accPr>
-              <m:chr m:val="̅"/>
-              <m:ctrlPr>
-                <w:rPr>
-                  <w:rFonts w:ascii="Cambria Math" w:hAnsi="Cambria Math"/>
-                  <w:i/>
-                </w:rPr>
-              </m:ctrlPr>
-            </m:accPr>
-            <m:e>
-              <m:r>
-                <w:rPr>
-                  <w:rFonts w:ascii="Cambria Math" w:hAnsi="Cambria Math"/>
-                </w:rPr>
-                <m:t>C28</m:t>
-              </m:r>
-            </m:e>
-          </m:acc>
-          <m:r>
-            <w:rPr>
-              <w:rFonts w:ascii="Cambria Math" w:eastAsiaTheme="minorEastAsia" w:hAnsi="Cambria Math"/>
-            </w:rPr>
-            <m:t>C30</m:t>
-          </m:r>
-          <m:r>
-            <w:rPr>
-              <w:rFonts w:ascii="Cambria Math" w:hAnsi="Cambria Math"/>
-            </w:rPr>
-            <m:t>+</m:t>
-          </m:r>
-          <m:acc>
-            <m:accPr>
-              <m:chr m:val="̅"/>
-              <m:ctrlPr>
-                <w:rPr>
-                  <w:rFonts w:ascii="Cambria Math" w:hAnsi="Cambria Math"/>
-                  <w:i/>
-                </w:rPr>
-              </m:ctrlPr>
-            </m:accPr>
-            <m:e>
-              <m:r>
-                <w:rPr>
-                  <w:rFonts w:ascii="Cambria Math" w:hAnsi="Cambria Math"/>
-                </w:rPr>
-                <m:t>C32</m:t>
-              </m:r>
-            </m:e>
-          </m:acc>
-          <m:r>
-            <w:rPr>
-              <w:rFonts w:ascii="Cambria Math" w:eastAsiaTheme="minorEastAsia" w:hAnsi="Cambria Math"/>
-            </w:rPr>
-            <m:t>C34</m:t>
-          </m:r>
-          <m:r>
-            <w:rPr>
-              <w:rFonts w:ascii="Cambria Math" w:hAnsi="Cambria Math"/>
-            </w:rPr>
-            <m:t>+</m:t>
-          </m:r>
-          <m:acc>
-            <m:accPr>
-              <m:chr m:val="̅"/>
-              <m:ctrlPr>
-                <w:rPr>
-                  <w:rFonts w:ascii="Cambria Math" w:hAnsi="Cambria Math"/>
-                  <w:i/>
-                </w:rPr>
-              </m:ctrlPr>
-            </m:accPr>
-            <m:e>
-              <m:r>
-                <w:rPr>
-                  <w:rFonts w:ascii="Cambria Math" w:hAnsi="Cambria Math"/>
-                </w:rPr>
-                <m:t>C36</m:t>
-              </m:r>
-            </m:e>
-          </m:acc>
-          <m:r>
-            <w:rPr>
-              <w:rFonts w:ascii="Cambria Math" w:eastAsiaTheme="minorEastAsia" w:hAnsi="Cambria Math"/>
-            </w:rPr>
-            <m:t>C38</m:t>
-          </m:r>
-          <m:r>
-            <w:rPr>
-              <w:rFonts w:ascii="Cambria Math" w:hAnsi="Cambria Math"/>
-            </w:rPr>
-            <m:t>+</m:t>
-          </m:r>
-          <m:acc>
-            <m:accPr>
-              <m:chr m:val="̅"/>
-              <m:ctrlPr>
-                <w:rPr>
-                  <w:rFonts w:ascii="Cambria Math" w:hAnsi="Cambria Math"/>
-                  <w:i/>
-                </w:rPr>
-              </m:ctrlPr>
-            </m:accPr>
-            <m:e>
-              <m:r>
-                <w:rPr>
-                  <w:rFonts w:ascii="Cambria Math" w:hAnsi="Cambria Math"/>
-                </w:rPr>
-                <m:t>C40</m:t>
-              </m:r>
-            </m:e>
-          </m:acc>
-          <m:r>
-            <w:rPr>
-              <w:rFonts w:ascii="Cambria Math" w:eastAsiaTheme="minorEastAsia" w:hAnsi="Cambria Math"/>
-            </w:rPr>
-            <m:t>C42</m:t>
-          </m:r>
-          <m:r>
-            <w:rPr>
-              <w:rFonts w:ascii="Cambria Math" w:hAnsi="Cambria Math"/>
-            </w:rPr>
-            <m:t>+</m:t>
-          </m:r>
-          <m:acc>
-            <m:accPr>
-              <m:chr m:val="̅"/>
-              <m:ctrlPr>
-                <w:rPr>
-                  <w:rFonts w:ascii="Cambria Math" w:hAnsi="Cambria Math"/>
-                  <w:i/>
-                </w:rPr>
-              </m:ctrlPr>
-            </m:accPr>
-            <m:e>
-              <m:r>
-                <w:rPr>
-                  <w:rFonts w:ascii="Cambria Math" w:hAnsi="Cambria Math"/>
-                </w:rPr>
-                <m:t>C44</m:t>
-              </m:r>
-            </m:e>
-          </m:acc>
-          <m:r>
-            <w:rPr>
-              <w:rFonts w:ascii="Cambria Math" w:eastAsiaTheme="minorEastAsia" w:hAnsi="Cambria Math"/>
-            </w:rPr>
-            <m:t>C46</m:t>
-          </m:r>
-          <m:r>
-            <w:rPr>
-              <w:rFonts w:ascii="Cambria Math" w:hAnsi="Cambria Math"/>
-            </w:rPr>
-            <m:t>+</m:t>
-          </m:r>
-          <m:acc>
-            <m:accPr>
-              <m:chr m:val="̅"/>
-              <m:ctrlPr>
-                <w:rPr>
-                  <w:rFonts w:ascii="Cambria Math" w:hAnsi="Cambria Math"/>
-                  <w:i/>
-                </w:rPr>
-              </m:ctrlPr>
-            </m:accPr>
-            <m:e>
-              <m:r>
-                <w:rPr>
-                  <w:rFonts w:ascii="Cambria Math" w:hAnsi="Cambria Math"/>
-                </w:rPr>
-                <m:t>C48</m:t>
-              </m:r>
-            </m:e>
-          </m:acc>
-          <m:r>
-            <w:rPr>
-              <w:rFonts w:ascii="Cambria Math" w:eastAsiaTheme="minorEastAsia" w:hAnsi="Cambria Math"/>
-            </w:rPr>
-            <m:t>C50</m:t>
-          </m:r>
-          <m:r>
-            <w:rPr>
-              <w:rFonts w:ascii="Cambria Math" w:hAnsi="Cambria Math"/>
-            </w:rPr>
-            <m:t>+</m:t>
-          </m:r>
-          <m:acc>
-            <m:accPr>
-              <m:chr m:val="̅"/>
-              <m:ctrlPr>
-                <w:rPr>
-                  <w:rFonts w:ascii="Cambria Math" w:hAnsi="Cambria Math"/>
-                  <w:i/>
-                </w:rPr>
-              </m:ctrlPr>
-            </m:accPr>
-            <m:e>
-              <m:r>
-                <w:rPr>
-                  <w:rFonts w:ascii="Cambria Math" w:hAnsi="Cambria Math"/>
-                </w:rPr>
-                <m:t>C52</m:t>
-              </m:r>
-            </m:e>
-          </m:acc>
-          <m:r>
-            <w:rPr>
-              <w:rFonts w:ascii="Cambria Math" w:eastAsiaTheme="minorEastAsia" w:hAnsi="Cambria Math"/>
-            </w:rPr>
-            <m:t>C54</m:t>
-          </m:r>
-          <m:r>
-            <w:rPr>
-              <w:rFonts w:ascii="Cambria Math" w:hAnsi="Cambria Math"/>
-            </w:rPr>
-            <m:t>+</m:t>
-          </m:r>
-          <m:acc>
-            <m:accPr>
-              <m:chr m:val="̅"/>
-              <m:ctrlPr>
-                <w:rPr>
-                  <w:rFonts w:ascii="Cambria Math" w:hAnsi="Cambria Math"/>
-                  <w:i/>
-                </w:rPr>
-              </m:ctrlPr>
-            </m:accPr>
-            <m:e>
-              <m:r>
-                <w:rPr>
-                  <w:rFonts w:ascii="Cambria Math" w:hAnsi="Cambria Math"/>
-                </w:rPr>
-                <m:t>C56</m:t>
-              </m:r>
-            </m:e>
-          </m:acc>
-          <m:r>
-            <w:rPr>
-              <w:rFonts w:ascii="Cambria Math" w:eastAsiaTheme="minorEastAsia" w:hAnsi="Cambria Math"/>
-            </w:rPr>
-            <m:t>C58</m:t>
-          </m:r>
-          <m:r>
-            <w:rPr>
-              <w:rFonts w:ascii="Cambria Math" w:hAnsi="Cambria Math"/>
-            </w:rPr>
-            <m:t>+</m:t>
-          </m:r>
-          <m:acc>
-            <m:accPr>
-              <m:chr m:val="̅"/>
-              <m:ctrlPr>
-                <w:rPr>
-                  <w:rFonts w:ascii="Cambria Math" w:hAnsi="Cambria Math"/>
-                  <w:i/>
-                </w:rPr>
-              </m:ctrlPr>
-            </m:accPr>
-            <m:e>
-              <m:r>
-                <w:rPr>
-                  <w:rFonts w:ascii="Cambria Math" w:hAnsi="Cambria Math"/>
-                </w:rPr>
-                <m:t>C60</m:t>
-              </m:r>
-            </m:e>
-          </m:acc>
-          <m:r>
-            <w:rPr>
-              <w:rFonts w:ascii="Cambria Math" w:eastAsiaTheme="minorEastAsia" w:hAnsi="Cambria Math"/>
-            </w:rPr>
-            <m:t>C62</m:t>
-          </m:r>
-        </m:oMath>
-      </m:oMathPara>
-    </w:p>
-    <w:p>
-      <w:pPr>
-        <w:rPr>
-          <w:rFonts w:eastAsiaTheme="minorEastAsia"/>
-          <w:i/>
-        </w:rPr>
-      </w:pPr>
-      <m:oMathPara>
-        <m:oMath>
-          <m:r>
-            <w:rPr>
-              <w:rFonts w:ascii="Cambria Math" w:hAnsi="Cambria Math"/>
-            </w:rPr>
-            <m:t>LSB=C1+</m:t>
-          </m:r>
-          <m:acc>
-            <m:accPr>
-              <m:chr m:val="̅"/>
-              <m:ctrlPr>
-                <w:rPr>
-                  <w:rFonts w:ascii="Cambria Math" w:hAnsi="Cambria Math"/>
-                  <w:i/>
-                </w:rPr>
-              </m:ctrlPr>
-            </m:accPr>
-            <m:e>
-              <m:r>
-                <w:rPr>
-                  <w:rFonts w:ascii="Cambria Math" w:hAnsi="Cambria Math"/>
-                </w:rPr>
-                <m:t>C2</m:t>
-              </m:r>
-            </m:e>
-          </m:acc>
-          <m:r>
-            <w:rPr>
-              <w:rFonts w:ascii="Cambria Math" w:eastAsiaTheme="minorEastAsia" w:hAnsi="Cambria Math"/>
-            </w:rPr>
-            <m:t>C3</m:t>
-          </m:r>
-          <m:r>
-            <w:rPr>
-              <w:rFonts w:ascii="Cambria Math" w:hAnsi="Cambria Math"/>
-            </w:rPr>
-            <m:t>+</m:t>
-          </m:r>
-          <m:acc>
-            <m:accPr>
-              <m:chr m:val="̅"/>
-              <m:ctrlPr>
-                <w:rPr>
-                  <w:rFonts w:ascii="Cambria Math" w:hAnsi="Cambria Math"/>
-                  <w:i/>
-                </w:rPr>
-              </m:ctrlPr>
-            </m:accPr>
-            <m:e>
-              <m:r>
-                <w:rPr>
-                  <w:rFonts w:ascii="Cambria Math" w:hAnsi="Cambria Math"/>
-                </w:rPr>
-                <m:t>C4</m:t>
-              </m:r>
-            </m:e>
-          </m:acc>
-          <m:r>
-            <w:rPr>
-              <w:rFonts w:ascii="Cambria Math" w:eastAsiaTheme="minorEastAsia" w:hAnsi="Cambria Math"/>
-            </w:rPr>
-            <m:t>C5</m:t>
-          </m:r>
-          <m:r>
-            <w:rPr>
-              <w:rFonts w:ascii="Cambria Math" w:hAnsi="Cambria Math"/>
-            </w:rPr>
-            <m:t>+</m:t>
-          </m:r>
-          <m:acc>
-            <m:accPr>
-              <m:chr m:val="̅"/>
-              <m:ctrlPr>
-                <w:rPr>
-                  <w:rFonts w:ascii="Cambria Math" w:hAnsi="Cambria Math"/>
-                  <w:i/>
-                </w:rPr>
-              </m:ctrlPr>
-            </m:accPr>
-            <m:e>
-              <m:r>
-                <w:rPr>
-                  <w:rFonts w:ascii="Cambria Math" w:hAnsi="Cambria Math"/>
-                </w:rPr>
-                <m:t>C6</m:t>
-              </m:r>
-            </m:e>
-          </m:acc>
-          <m:r>
-            <w:rPr>
-              <w:rFonts w:ascii="Cambria Math" w:eastAsiaTheme="minorEastAsia" w:hAnsi="Cambria Math"/>
-            </w:rPr>
-            <m:t>C7</m:t>
-          </m:r>
-          <m:r>
-            <w:rPr>
-              <w:rFonts w:ascii="Cambria Math" w:hAnsi="Cambria Math"/>
-            </w:rPr>
-            <m:t>+</m:t>
-          </m:r>
-          <m:acc>
-            <m:accPr>
-              <m:chr m:val="̅"/>
-              <m:ctrlPr>
-                <w:rPr>
-                  <w:rFonts w:ascii="Cambria Math" w:hAnsi="Cambria Math"/>
-                  <w:i/>
-                </w:rPr>
-              </m:ctrlPr>
-            </m:accPr>
-            <m:e>
-              <m:r>
-                <w:rPr>
-                  <w:rFonts w:ascii="Cambria Math" w:hAnsi="Cambria Math"/>
-                </w:rPr>
-                <m:t>C8</m:t>
-              </m:r>
-            </m:e>
-          </m:acc>
-          <m:r>
-            <w:rPr>
-              <w:rFonts w:ascii="Cambria Math" w:eastAsiaTheme="minorEastAsia" w:hAnsi="Cambria Math"/>
-            </w:rPr>
-            <m:t>C9</m:t>
-          </m:r>
-          <m:r>
-            <w:rPr>
-              <w:rFonts w:ascii="Cambria Math" w:hAnsi="Cambria Math"/>
-            </w:rPr>
-            <m:t>+</m:t>
-          </m:r>
-          <m:acc>
-            <m:accPr>
-              <m:chr m:val="̅"/>
-              <m:ctrlPr>
-                <w:rPr>
-                  <w:rFonts w:ascii="Cambria Math" w:hAnsi="Cambria Math"/>
-                  <w:i/>
-                </w:rPr>
-              </m:ctrlPr>
-            </m:accPr>
-            <m:e>
-              <m:r>
-                <w:rPr>
-                  <w:rFonts w:ascii="Cambria Math" w:hAnsi="Cambria Math"/>
-                </w:rPr>
-                <m:t>C10</m:t>
-              </m:r>
-            </m:e>
-          </m:acc>
-          <m:r>
-            <w:rPr>
-              <w:rFonts w:ascii="Cambria Math" w:eastAsiaTheme="minorEastAsia" w:hAnsi="Cambria Math"/>
-            </w:rPr>
-            <m:t>C11</m:t>
-          </m:r>
-          <m:r>
-            <w:rPr>
-              <w:rFonts w:ascii="Cambria Math" w:hAnsi="Cambria Math"/>
-            </w:rPr>
-            <m:t>+</m:t>
-          </m:r>
-          <m:acc>
-            <m:accPr>
-              <m:chr m:val="̅"/>
-              <m:ctrlPr>
-                <w:rPr>
-                  <w:rFonts w:ascii="Cambria Math" w:hAnsi="Cambria Math"/>
-                  <w:i/>
-                </w:rPr>
-              </m:ctrlPr>
-            </m:accPr>
-            <m:e>
-              <m:r>
-                <w:rPr>
-                  <w:rFonts w:ascii="Cambria Math" w:hAnsi="Cambria Math"/>
-                </w:rPr>
-                <m:t>C12</m:t>
-              </m:r>
-            </m:e>
-          </m:acc>
-          <m:r>
-            <w:rPr>
-              <w:rFonts w:ascii="Cambria Math" w:eastAsiaTheme="minorEastAsia" w:hAnsi="Cambria Math"/>
-            </w:rPr>
-            <m:t>C13</m:t>
-          </m:r>
-          <m:r>
-            <w:rPr>
-              <w:rFonts w:ascii="Cambria Math" w:hAnsi="Cambria Math"/>
-            </w:rPr>
-            <m:t>+</m:t>
-          </m:r>
-          <m:acc>
-            <m:accPr>
-              <m:chr m:val="̅"/>
-              <m:ctrlPr>
-                <w:rPr>
-                  <w:rFonts w:ascii="Cambria Math" w:hAnsi="Cambria Math"/>
-                  <w:i/>
-                </w:rPr>
-              </m:ctrlPr>
-            </m:accPr>
-            <m:e>
-              <m:r>
-                <w:rPr>
-                  <w:rFonts w:ascii="Cambria Math" w:hAnsi="Cambria Math"/>
-                </w:rPr>
-                <m:t>C14</m:t>
-              </m:r>
-            </m:e>
-          </m:acc>
-          <m:r>
-            <w:rPr>
-              <w:rFonts w:ascii="Cambria Math" w:eastAsiaTheme="minorEastAsia" w:hAnsi="Cambria Math"/>
-            </w:rPr>
-            <m:t>C15</m:t>
-          </m:r>
-          <m:r>
-            <w:rPr>
-              <w:rFonts w:ascii="Cambria Math" w:hAnsi="Cambria Math"/>
-            </w:rPr>
-            <m:t>+</m:t>
-          </m:r>
-          <m:acc>
-            <m:accPr>
-              <m:chr m:val="̅"/>
-              <m:ctrlPr>
-                <w:rPr>
-                  <w:rFonts w:ascii="Cambria Math" w:hAnsi="Cambria Math"/>
-                  <w:i/>
-                </w:rPr>
-              </m:ctrlPr>
-            </m:accPr>
-            <m:e>
-              <m:r>
-                <w:rPr>
-                  <w:rFonts w:ascii="Cambria Math" w:hAnsi="Cambria Math"/>
-                </w:rPr>
-                <m:t>C16</m:t>
-              </m:r>
-            </m:e>
-          </m:acc>
-          <m:r>
-            <w:rPr>
-              <w:rFonts w:ascii="Cambria Math" w:eastAsiaTheme="minorEastAsia" w:hAnsi="Cambria Math"/>
-            </w:rPr>
-            <m:t>C17</m:t>
-          </m:r>
-          <m:r>
-            <w:rPr>
-              <w:rFonts w:ascii="Cambria Math" w:hAnsi="Cambria Math"/>
-            </w:rPr>
-            <m:t>+</m:t>
-          </m:r>
-          <m:acc>
-            <m:accPr>
-              <m:chr m:val="̅"/>
-              <m:ctrlPr>
-                <w:rPr>
-                  <w:rFonts w:ascii="Cambria Math" w:hAnsi="Cambria Math"/>
-                  <w:i/>
-                </w:rPr>
-              </m:ctrlPr>
-            </m:accPr>
-            <m:e>
-              <m:r>
-                <w:rPr>
-                  <w:rFonts w:ascii="Cambria Math" w:hAnsi="Cambria Math"/>
-                </w:rPr>
-                <m:t>C18</m:t>
-              </m:r>
-            </m:e>
-          </m:acc>
-          <m:r>
-            <w:rPr>
-              <w:rFonts w:ascii="Cambria Math" w:eastAsiaTheme="minorEastAsia" w:hAnsi="Cambria Math"/>
-            </w:rPr>
-            <m:t>C19</m:t>
-          </m:r>
-          <m:r>
-            <w:rPr>
-              <w:rFonts w:ascii="Cambria Math" w:hAnsi="Cambria Math"/>
-            </w:rPr>
-            <m:t>+</m:t>
-          </m:r>
-          <m:acc>
-            <m:accPr>
-              <m:chr m:val="̅"/>
-              <m:ctrlPr>
-                <w:rPr>
-                  <w:rFonts w:ascii="Cambria Math" w:hAnsi="Cambria Math"/>
-                  <w:i/>
-                </w:rPr>
-              </m:ctrlPr>
-            </m:accPr>
-            <m:e>
-              <m:r>
-                <w:rPr>
-                  <w:rFonts w:ascii="Cambria Math" w:hAnsi="Cambria Math"/>
-                </w:rPr>
-                <m:t>C20</m:t>
-              </m:r>
-            </m:e>
-          </m:acc>
-          <m:r>
-            <w:rPr>
-              <w:rFonts w:ascii="Cambria Math" w:eastAsiaTheme="minorEastAsia" w:hAnsi="Cambria Math"/>
-            </w:rPr>
-            <m:t>C21</m:t>
-          </m:r>
-          <m:r>
-            <w:rPr>
-              <w:rFonts w:ascii="Cambria Math" w:hAnsi="Cambria Math"/>
-            </w:rPr>
-            <m:t>+</m:t>
-          </m:r>
-          <m:acc>
-            <m:accPr>
-              <m:chr m:val="̅"/>
-              <m:ctrlPr>
-                <w:rPr>
-                  <w:rFonts w:ascii="Cambria Math" w:hAnsi="Cambria Math"/>
-                  <w:i/>
-                </w:rPr>
-              </m:ctrlPr>
-            </m:accPr>
-            <m:e>
-              <m:r>
-                <w:rPr>
-                  <w:rFonts w:ascii="Cambria Math" w:hAnsi="Cambria Math"/>
-                </w:rPr>
-                <m:t>C22</m:t>
-              </m:r>
-            </m:e>
-          </m:acc>
-          <m:r>
-            <w:rPr>
-              <w:rFonts w:ascii="Cambria Math" w:eastAsiaTheme="minorEastAsia" w:hAnsi="Cambria Math"/>
-            </w:rPr>
-            <m:t>C23</m:t>
-          </m:r>
-          <m:r>
-            <w:rPr>
-              <w:rFonts w:ascii="Cambria Math" w:hAnsi="Cambria Math"/>
-            </w:rPr>
-            <m:t>+</m:t>
-          </m:r>
-          <m:acc>
-            <m:accPr>
-              <m:chr m:val="̅"/>
-              <m:ctrlPr>
-                <w:rPr>
-                  <w:rFonts w:ascii="Cambria Math" w:hAnsi="Cambria Math"/>
-                  <w:i/>
-                </w:rPr>
-              </m:ctrlPr>
-            </m:accPr>
-            <m:e>
-              <m:r>
-                <w:rPr>
-                  <w:rFonts w:ascii="Cambria Math" w:hAnsi="Cambria Math"/>
-                </w:rPr>
-                <m:t>C24</m:t>
-              </m:r>
-            </m:e>
-          </m:acc>
-          <m:r>
-            <w:rPr>
-              <w:rFonts w:ascii="Cambria Math" w:eastAsiaTheme="minorEastAsia" w:hAnsi="Cambria Math"/>
-            </w:rPr>
-            <m:t>C25</m:t>
-          </m:r>
-          <m:r>
-            <w:rPr>
-              <w:rFonts w:ascii="Cambria Math" w:hAnsi="Cambria Math"/>
-            </w:rPr>
-            <m:t>+</m:t>
-          </m:r>
-          <m:acc>
-            <m:accPr>
-              <m:chr m:val="̅"/>
-              <m:ctrlPr>
-                <w:rPr>
-                  <w:rFonts w:ascii="Cambria Math" w:hAnsi="Cambria Math"/>
-                  <w:i/>
-                </w:rPr>
-              </m:ctrlPr>
-            </m:accPr>
-            <m:e>
-              <m:r>
-                <w:rPr>
-                  <w:rFonts w:ascii="Cambria Math" w:hAnsi="Cambria Math"/>
-                </w:rPr>
-                <m:t>C26</m:t>
-              </m:r>
-            </m:e>
-          </m:acc>
-          <m:r>
-            <w:rPr>
-              <w:rFonts w:ascii="Cambria Math" w:eastAsiaTheme="minorEastAsia" w:hAnsi="Cambria Math"/>
-            </w:rPr>
-            <m:t>C27</m:t>
-          </m:r>
-          <m:r>
-            <w:rPr>
-              <w:rFonts w:ascii="Cambria Math" w:hAnsi="Cambria Math"/>
-            </w:rPr>
-            <m:t>+</m:t>
-          </m:r>
-          <m:acc>
-            <m:accPr>
-              <m:chr m:val="̅"/>
-              <m:ctrlPr>
-                <w:rPr>
-                  <w:rFonts w:ascii="Cambria Math" w:hAnsi="Cambria Math"/>
-                  <w:i/>
-                </w:rPr>
-              </m:ctrlPr>
-            </m:accPr>
-            <m:e>
-              <m:r>
-                <w:rPr>
-                  <w:rFonts w:ascii="Cambria Math" w:hAnsi="Cambria Math"/>
-                </w:rPr>
-                <m:t>C28</m:t>
-              </m:r>
-            </m:e>
-          </m:acc>
-          <m:r>
-            <w:rPr>
-              <w:rFonts w:ascii="Cambria Math" w:eastAsiaTheme="minorEastAsia" w:hAnsi="Cambria Math"/>
-            </w:rPr>
-            <m:t>C29</m:t>
-          </m:r>
-          <m:r>
-            <w:rPr>
-              <w:rFonts w:ascii="Cambria Math" w:hAnsi="Cambria Math"/>
-            </w:rPr>
-            <m:t>+</m:t>
-          </m:r>
-          <m:acc>
-            <m:accPr>
-              <m:chr m:val="̅"/>
-              <m:ctrlPr>
-                <w:rPr>
-                  <w:rFonts w:ascii="Cambria Math" w:hAnsi="Cambria Math"/>
-                  <w:i/>
-                </w:rPr>
-              </m:ctrlPr>
-            </m:accPr>
-            <m:e>
-              <m:r>
-                <w:rPr>
-                  <w:rFonts w:ascii="Cambria Math" w:hAnsi="Cambria Math"/>
-                </w:rPr>
-                <m:t>C30</m:t>
-              </m:r>
-            </m:e>
-          </m:acc>
-          <m:r>
-            <w:rPr>
-              <w:rFonts w:ascii="Cambria Math" w:eastAsiaTheme="minorEastAsia" w:hAnsi="Cambria Math"/>
-            </w:rPr>
-            <m:t>C31</m:t>
-          </m:r>
-          <m:r>
-            <w:rPr>
-              <w:rFonts w:ascii="Cambria Math" w:hAnsi="Cambria Math"/>
-            </w:rPr>
-            <m:t>+</m:t>
-          </m:r>
-          <m:acc>
-            <m:accPr>
-              <m:chr m:val="̅"/>
-              <m:ctrlPr>
-                <w:rPr>
-                  <w:rFonts w:ascii="Cambria Math" w:hAnsi="Cambria Math"/>
-                  <w:i/>
-                </w:rPr>
-              </m:ctrlPr>
-            </m:accPr>
-            <m:e>
-              <m:r>
-                <w:rPr>
-                  <w:rFonts w:ascii="Cambria Math" w:hAnsi="Cambria Math"/>
-                </w:rPr>
-                <m:t>C32</m:t>
-              </m:r>
-            </m:e>
-          </m:acc>
-          <m:r>
-            <w:rPr>
-              <w:rFonts w:ascii="Cambria Math" w:eastAsiaTheme="minorEastAsia" w:hAnsi="Cambria Math"/>
-            </w:rPr>
-            <m:t>C33</m:t>
-          </m:r>
-          <m:r>
-            <w:rPr>
-              <w:rFonts w:ascii="Cambria Math" w:hAnsi="Cambria Math"/>
-            </w:rPr>
-            <m:t>+</m:t>
-          </m:r>
-          <m:acc>
-            <m:accPr>
-              <m:chr m:val="̅"/>
-              <m:ctrlPr>
-                <w:rPr>
-                  <w:rFonts w:ascii="Cambria Math" w:hAnsi="Cambria Math"/>
-                  <w:i/>
-                </w:rPr>
-              </m:ctrlPr>
-            </m:accPr>
-            <m:e>
-              <m:r>
-                <w:rPr>
-                  <w:rFonts w:ascii="Cambria Math" w:hAnsi="Cambria Math"/>
-                </w:rPr>
-                <m:t>C34</m:t>
-              </m:r>
-            </m:e>
-          </m:acc>
-          <m:r>
-            <w:rPr>
-              <w:rFonts w:ascii="Cambria Math" w:eastAsiaTheme="minorEastAsia" w:hAnsi="Cambria Math"/>
-            </w:rPr>
-            <m:t>C35</m:t>
-          </m:r>
-          <m:r>
-            <w:rPr>
-              <w:rFonts w:ascii="Cambria Math" w:hAnsi="Cambria Math"/>
-            </w:rPr>
-            <m:t>+</m:t>
-          </m:r>
-          <m:acc>
-            <m:accPr>
-              <m:chr m:val="̅"/>
-              <m:ctrlPr>
-                <w:rPr>
-                  <w:rFonts w:ascii="Cambria Math" w:hAnsi="Cambria Math"/>
-                  <w:i/>
-                </w:rPr>
-              </m:ctrlPr>
-            </m:accPr>
-            <m:e>
-              <m:r>
-                <w:rPr>
-                  <w:rFonts w:ascii="Cambria Math" w:hAnsi="Cambria Math"/>
-                </w:rPr>
-                <m:t>C36</m:t>
-              </m:r>
-            </m:e>
-          </m:acc>
-          <m:r>
-            <w:rPr>
-              <w:rFonts w:ascii="Cambria Math" w:eastAsiaTheme="minorEastAsia" w:hAnsi="Cambria Math"/>
-            </w:rPr>
-            <m:t>C37</m:t>
-          </m:r>
-          <m:r>
-            <w:rPr>
-              <w:rFonts w:ascii="Cambria Math" w:hAnsi="Cambria Math"/>
-            </w:rPr>
-            <m:t>+</m:t>
-          </m:r>
-          <m:acc>
-            <m:accPr>
-              <m:chr m:val="̅"/>
-              <m:ctrlPr>
-                <w:rPr>
-                  <w:rFonts w:ascii="Cambria Math" w:hAnsi="Cambria Math"/>
-                  <w:i/>
-                </w:rPr>
-              </m:ctrlPr>
-            </m:accPr>
-            <m:e>
-              <m:r>
-                <w:rPr>
-                  <w:rFonts w:ascii="Cambria Math" w:hAnsi="Cambria Math"/>
-                </w:rPr>
-                <m:t>C38</m:t>
-              </m:r>
-            </m:e>
-          </m:acc>
-          <m:r>
-            <w:rPr>
-              <w:rFonts w:ascii="Cambria Math" w:eastAsiaTheme="minorEastAsia" w:hAnsi="Cambria Math"/>
-            </w:rPr>
-            <m:t>C39</m:t>
-          </m:r>
-          <m:r>
-            <w:rPr>
-              <w:rFonts w:ascii="Cambria Math" w:hAnsi="Cambria Math"/>
-            </w:rPr>
-            <m:t>+</m:t>
-          </m:r>
-          <m:acc>
-            <m:accPr>
-              <m:chr m:val="̅"/>
-              <m:ctrlPr>
-                <w:rPr>
-                  <w:rFonts w:ascii="Cambria Math" w:hAnsi="Cambria Math"/>
-                  <w:i/>
-                </w:rPr>
-              </m:ctrlPr>
-            </m:accPr>
-            <m:e>
-              <m:r>
-                <w:rPr>
-                  <w:rFonts w:ascii="Cambria Math" w:hAnsi="Cambria Math"/>
-                </w:rPr>
-                <m:t>C40</m:t>
-              </m:r>
-            </m:e>
-          </m:acc>
-          <m:r>
-            <w:rPr>
-              <w:rFonts w:ascii="Cambria Math" w:eastAsiaTheme="minorEastAsia" w:hAnsi="Cambria Math"/>
-            </w:rPr>
-            <m:t>C41</m:t>
-          </m:r>
-          <m:r>
-            <w:rPr>
-              <w:rFonts w:ascii="Cambria Math" w:hAnsi="Cambria Math"/>
-            </w:rPr>
-            <m:t>+</m:t>
-          </m:r>
-          <m:acc>
-            <m:accPr>
-              <m:chr m:val="̅"/>
-              <m:ctrlPr>
-                <w:rPr>
-                  <w:rFonts w:ascii="Cambria Math" w:hAnsi="Cambria Math"/>
-                  <w:i/>
-                </w:rPr>
-              </m:ctrlPr>
-            </m:accPr>
-            <m:e>
-              <m:r>
-                <w:rPr>
-                  <w:rFonts w:ascii="Cambria Math" w:hAnsi="Cambria Math"/>
-                </w:rPr>
-                <m:t>C42</m:t>
-              </m:r>
-            </m:e>
-          </m:acc>
-          <m:r>
-            <w:rPr>
-              <w:rFonts w:ascii="Cambria Math" w:eastAsiaTheme="minorEastAsia" w:hAnsi="Cambria Math"/>
-            </w:rPr>
-            <m:t>C43</m:t>
-          </m:r>
-          <m:r>
-            <w:rPr>
-              <w:rFonts w:ascii="Cambria Math" w:hAnsi="Cambria Math"/>
-            </w:rPr>
-            <m:t>+</m:t>
-          </m:r>
-          <m:acc>
-            <m:accPr>
-              <m:chr m:val="̅"/>
-              <m:ctrlPr>
-                <w:rPr>
-                  <w:rFonts w:ascii="Cambria Math" w:hAnsi="Cambria Math"/>
-                  <w:i/>
-                </w:rPr>
-              </m:ctrlPr>
-            </m:accPr>
-            <m:e>
-              <m:r>
-                <w:rPr>
-                  <w:rFonts w:ascii="Cambria Math" w:hAnsi="Cambria Math"/>
-                </w:rPr>
-                <m:t>C44</m:t>
-              </m:r>
-            </m:e>
-          </m:acc>
-          <m:r>
-            <w:rPr>
-              <w:rFonts w:ascii="Cambria Math" w:eastAsiaTheme="minorEastAsia" w:hAnsi="Cambria Math"/>
-            </w:rPr>
-            <m:t>C45</m:t>
-          </m:r>
-          <m:r>
-            <w:rPr>
-              <w:rFonts w:ascii="Cambria Math" w:hAnsi="Cambria Math"/>
-            </w:rPr>
-            <m:t>+</m:t>
-          </m:r>
-          <m:acc>
-            <m:accPr>
-              <m:chr m:val="̅"/>
-              <m:ctrlPr>
-                <w:rPr>
-                  <w:rFonts w:ascii="Cambria Math" w:hAnsi="Cambria Math"/>
-                  <w:i/>
-                </w:rPr>
-              </m:ctrlPr>
-            </m:accPr>
-            <m:e>
-              <m:r>
-                <w:rPr>
-                  <w:rFonts w:ascii="Cambria Math" w:hAnsi="Cambria Math"/>
-                </w:rPr>
-                <m:t>C46</m:t>
-              </m:r>
-            </m:e>
-          </m:acc>
-          <m:r>
-            <w:rPr>
-              <w:rFonts w:ascii="Cambria Math" w:eastAsiaTheme="minorEastAsia" w:hAnsi="Cambria Math"/>
-            </w:rPr>
-            <m:t>C47</m:t>
-          </m:r>
-          <m:r>
-            <w:rPr>
-              <w:rFonts w:ascii="Cambria Math" w:hAnsi="Cambria Math"/>
-            </w:rPr>
-            <m:t>+</m:t>
-          </m:r>
-          <m:acc>
-            <m:accPr>
-              <m:chr m:val="̅"/>
-              <m:ctrlPr>
-                <w:rPr>
-                  <w:rFonts w:ascii="Cambria Math" w:hAnsi="Cambria Math"/>
-                  <w:i/>
-                </w:rPr>
-              </m:ctrlPr>
-            </m:accPr>
-            <m:e>
-              <m:r>
-                <w:rPr>
-                  <w:rFonts w:ascii="Cambria Math" w:hAnsi="Cambria Math"/>
-                </w:rPr>
-                <m:t>C48</m:t>
-              </m:r>
-            </m:e>
-          </m:acc>
-          <m:r>
-            <w:rPr>
-              <w:rFonts w:ascii="Cambria Math" w:eastAsiaTheme="minorEastAsia" w:hAnsi="Cambria Math"/>
-            </w:rPr>
-            <m:t>C49</m:t>
-          </m:r>
-          <m:r>
-            <w:rPr>
-              <w:rFonts w:ascii="Cambria Math" w:hAnsi="Cambria Math"/>
-            </w:rPr>
-            <m:t>+</m:t>
-          </m:r>
-          <m:acc>
-            <m:accPr>
-              <m:chr m:val="̅"/>
-              <m:ctrlPr>
-                <w:rPr>
-                  <w:rFonts w:ascii="Cambria Math" w:hAnsi="Cambria Math"/>
-                  <w:i/>
-                </w:rPr>
-              </m:ctrlPr>
-            </m:accPr>
-            <m:e>
-              <m:r>
-                <w:rPr>
-                  <w:rFonts w:ascii="Cambria Math" w:hAnsi="Cambria Math"/>
-                </w:rPr>
-                <m:t>C50</m:t>
-              </m:r>
-            </m:e>
-          </m:acc>
-          <m:r>
-            <w:rPr>
-              <w:rFonts w:ascii="Cambria Math" w:eastAsiaTheme="minorEastAsia" w:hAnsi="Cambria Math"/>
-            </w:rPr>
-            <m:t>C51</m:t>
-          </m:r>
-          <m:r>
-            <w:rPr>
-              <w:rFonts w:ascii="Cambria Math" w:hAnsi="Cambria Math"/>
-            </w:rPr>
-            <m:t>+</m:t>
-          </m:r>
-          <m:acc>
-            <m:accPr>
-              <m:chr m:val="̅"/>
-              <m:ctrlPr>
-                <w:rPr>
-                  <w:rFonts w:ascii="Cambria Math" w:hAnsi="Cambria Math"/>
-                  <w:i/>
-                </w:rPr>
-              </m:ctrlPr>
-            </m:accPr>
-            <m:e>
-              <m:r>
-                <w:rPr>
-                  <w:rFonts w:ascii="Cambria Math" w:hAnsi="Cambria Math"/>
-                </w:rPr>
-                <m:t>C52</m:t>
-              </m:r>
-            </m:e>
-          </m:acc>
-          <m:r>
-            <w:rPr>
-              <w:rFonts w:ascii="Cambria Math" w:eastAsiaTheme="minorEastAsia" w:hAnsi="Cambria Math"/>
-            </w:rPr>
-            <m:t>C53</m:t>
-          </m:r>
-          <m:r>
-            <w:rPr>
-              <w:rFonts w:ascii="Cambria Math" w:hAnsi="Cambria Math"/>
-            </w:rPr>
-            <m:t>+</m:t>
-          </m:r>
-          <m:acc>
-            <m:accPr>
-              <m:chr m:val="̅"/>
-              <m:ctrlPr>
-                <w:rPr>
-                  <w:rFonts w:ascii="Cambria Math" w:hAnsi="Cambria Math"/>
-                  <w:i/>
-                </w:rPr>
-              </m:ctrlPr>
-            </m:accPr>
-            <m:e>
-              <m:r>
-                <w:rPr>
-                  <w:rFonts w:ascii="Cambria Math" w:hAnsi="Cambria Math"/>
-                </w:rPr>
-                <m:t>C54</m:t>
-              </m:r>
-            </m:e>
-          </m:acc>
-          <m:r>
-            <w:rPr>
-              <w:rFonts w:ascii="Cambria Math" w:eastAsiaTheme="minorEastAsia" w:hAnsi="Cambria Math"/>
-            </w:rPr>
-            <m:t>C55</m:t>
-          </m:r>
-          <m:r>
-            <w:rPr>
-              <w:rFonts w:ascii="Cambria Math" w:hAnsi="Cambria Math"/>
-            </w:rPr>
-            <m:t>+</m:t>
-          </m:r>
-          <m:acc>
-            <m:accPr>
-              <m:chr m:val="̅"/>
-              <m:ctrlPr>
-                <w:rPr>
-                  <w:rFonts w:ascii="Cambria Math" w:hAnsi="Cambria Math"/>
-                  <w:i/>
-                </w:rPr>
-              </m:ctrlPr>
-            </m:accPr>
-            <m:e>
-              <m:r>
-                <w:rPr>
-                  <w:rFonts w:ascii="Cambria Math" w:hAnsi="Cambria Math"/>
-                </w:rPr>
-                <m:t>C56</m:t>
-              </m:r>
-            </m:e>
-          </m:acc>
-          <m:r>
-            <w:rPr>
-              <w:rFonts w:ascii="Cambria Math" w:eastAsiaTheme="minorEastAsia" w:hAnsi="Cambria Math"/>
-            </w:rPr>
-            <m:t>C57</m:t>
-          </m:r>
-          <m:r>
-            <w:rPr>
-              <w:rFonts w:ascii="Cambria Math" w:hAnsi="Cambria Math"/>
-            </w:rPr>
-            <m:t>+</m:t>
-          </m:r>
-          <m:acc>
-            <m:accPr>
-              <m:chr m:val="̅"/>
-              <m:ctrlPr>
-                <w:rPr>
-                  <w:rFonts w:ascii="Cambria Math" w:hAnsi="Cambria Math"/>
-                  <w:i/>
-                </w:rPr>
-              </m:ctrlPr>
-            </m:accPr>
-            <m:e>
-              <m:r>
-                <w:rPr>
-                  <w:rFonts w:ascii="Cambria Math" w:hAnsi="Cambria Math"/>
-                </w:rPr>
-                <m:t>C58</m:t>
-              </m:r>
-            </m:e>
-          </m:acc>
-          <m:r>
-            <w:rPr>
-              <w:rFonts w:ascii="Cambria Math" w:eastAsiaTheme="minorEastAsia" w:hAnsi="Cambria Math"/>
-            </w:rPr>
-            <m:t>C59</m:t>
-          </m:r>
-          <m:r>
-            <w:rPr>
-              <w:rFonts w:ascii="Cambria Math" w:hAnsi="Cambria Math"/>
-            </w:rPr>
-            <m:t>+</m:t>
-          </m:r>
-          <m:acc>
-            <m:accPr>
-              <m:chr m:val="̅"/>
-              <m:ctrlPr>
-                <w:rPr>
-                  <w:rFonts w:ascii="Cambria Math" w:hAnsi="Cambria Math"/>
-                  <w:i/>
-                </w:rPr>
-              </m:ctrlPr>
-            </m:accPr>
-            <m:e>
-              <m:r>
-                <w:rPr>
-                  <w:rFonts w:ascii="Cambria Math" w:hAnsi="Cambria Math"/>
-                </w:rPr>
-                <m:t>C60</m:t>
-              </m:r>
-            </m:e>
-          </m:acc>
-          <m:r>
-            <w:rPr>
-              <w:rFonts w:ascii="Cambria Math" w:eastAsiaTheme="minorEastAsia" w:hAnsi="Cambria Math"/>
-            </w:rPr>
-            <m:t>C61</m:t>
-          </m:r>
-          <m:r>
-            <w:rPr>
-              <w:rFonts w:ascii="Cambria Math" w:hAnsi="Cambria Math"/>
-            </w:rPr>
-            <m:t>+</m:t>
-          </m:r>
-          <m:acc>
-            <m:accPr>
-              <m:chr m:val="̅"/>
-              <m:ctrlPr>
-                <w:rPr>
-                  <w:rFonts w:ascii="Cambria Math" w:hAnsi="Cambria Math"/>
-                  <w:i/>
-                </w:rPr>
-              </m:ctrlPr>
-            </m:accPr>
-            <m:e>
-              <m:r>
-                <w:rPr>
-                  <w:rFonts w:ascii="Cambria Math" w:hAnsi="Cambria Math"/>
-                </w:rPr>
-                <m:t>C62</m:t>
-              </m:r>
-            </m:e>
-          </m:acc>
-          <m:r>
-            <w:rPr>
-              <w:rFonts w:ascii="Cambria Math" w:eastAsiaTheme="minorEastAsia" w:hAnsi="Cambria Math"/>
-            </w:rPr>
-            <m:t>C63</m:t>
-          </m:r>
-        </m:oMath>
-      </m:oMathPara>
-    </w:p>
-    <w:p>
-      <w:r>
-        <w:t>La lógica interna del decodificador fue realizada con las compuertas NAND descriptas</w:t>
-      </w:r>
-      <w:r>
-        <w:t xml:space="preserve"> anteriormente</w:t>
-      </w:r>
-      <w:r>
-        <w:t>. A continuación se ilustran ejemplos de las interconexiones de compuertas que se realizaron para cumplir con la lógica del decodificador.</w:t>
-      </w:r>
-    </w:p>
-    <w:p>
-      <w:r>
-        <w:rPr>
-          <w:noProof/>
-          <w:lang w:eastAsia="es-AR"/>
-        </w:rPr>
-        <w:t xml:space="preserve"> </w:t>
-      </w:r>
-      <w:r>
-        <w:rPr>
-          <w:noProof/>
-          <w:lang w:eastAsia="es-AR"/>
-        </w:rPr>
-        <w:drawing>
-          <wp:inline distT="0" distB="0" distL="0" distR="0">
-            <wp:extent cx="2466335" cy="2880000"/>
-            <wp:effectExtent l="19050" t="0" r="0" b="0"/>
-            <wp:docPr id="27" name="Imagen 15"/>
-            <wp:cNvGraphicFramePr>
-              <a:graphicFrameLocks xmlns:a="http://schemas.openxmlformats.org/drawingml/2006/main" noChangeAspect="1"/>
-            </wp:cNvGraphicFramePr>
-            <a:graphic xmlns:a="http://schemas.openxmlformats.org/drawingml/2006/main">
-              <a:graphicData uri="http://schemas.openxmlformats.org/drawingml/2006/picture">
-                <pic:pic xmlns:pic="http://schemas.openxmlformats.org/drawingml/2006/picture">
-                  <pic:nvPicPr>
-                    <pic:cNvPr id="0" name="Picture 15"/>
-                    <pic:cNvPicPr>
-                      <a:picLocks noChangeAspect="1" noChangeArrowheads="1"/>
-                    </pic:cNvPicPr>
-                  </pic:nvPicPr>
-                  <pic:blipFill>
-                    <a:blip r:embed="rId38" cstate="print"/>
-                    <a:srcRect/>
-                    <a:stretch>
-                      <a:fillRect/>
-                    </a:stretch>
-                  </pic:blipFill>
-                  <pic:spPr bwMode="auto">
-                    <a:xfrm>
-                      <a:off x="0" y="0"/>
-                      <a:ext cx="2466335" cy="2880000"/>
-                    </a:xfrm>
-                    <a:prstGeom prst="rect">
-                      <a:avLst/>
-                    </a:prstGeom>
-                    <a:noFill/>
-                    <a:ln w="9525">
-                      <a:noFill/>
-                      <a:miter lim="800000"/>
-                      <a:headEnd/>
-                      <a:tailEnd/>
-                    </a:ln>
-                  </pic:spPr>
-                </pic:pic>
-              </a:graphicData>
-            </a:graphic>
-          </wp:inline>
-        </w:drawing>
-      </w:r>
-      <w:r>
-        <w:rPr>
-          <w:noProof/>
-          <w:lang w:eastAsia="es-AR"/>
-        </w:rPr>
-        <w:drawing>
-          <wp:inline distT="0" distB="0" distL="0" distR="0">
-            <wp:extent cx="1995016" cy="1757238"/>
-            <wp:effectExtent l="19050" t="0" r="5234" b="0"/>
-            <wp:docPr id="28" name="Imagen 21"/>
-            <wp:cNvGraphicFramePr>
-              <a:graphicFrameLocks xmlns:a="http://schemas.openxmlformats.org/drawingml/2006/main" noChangeAspect="1"/>
-            </wp:cNvGraphicFramePr>
-            <a:graphic xmlns:a="http://schemas.openxmlformats.org/drawingml/2006/main">
-              <a:graphicData uri="http://schemas.openxmlformats.org/drawingml/2006/picture">
-                <pic:pic xmlns:pic="http://schemas.openxmlformats.org/drawingml/2006/picture">
-                  <pic:nvPicPr>
-                    <pic:cNvPr id="0" name="Picture 21"/>
-                    <pic:cNvPicPr>
-                      <a:picLocks noChangeAspect="1" noChangeArrowheads="1"/>
-                    </pic:cNvPicPr>
-                  </pic:nvPicPr>
-                  <pic:blipFill>
-                    <a:blip r:embed="rId39" cstate="print"/>
-                    <a:srcRect/>
-                    <a:stretch>
-                      <a:fillRect/>
-                    </a:stretch>
-                  </pic:blipFill>
-                  <pic:spPr bwMode="auto">
-                    <a:xfrm>
-                      <a:off x="0" y="0"/>
-                      <a:ext cx="2001840" cy="1763249"/>
-                    </a:xfrm>
-                    <a:prstGeom prst="rect">
-                      <a:avLst/>
-                    </a:prstGeom>
-                    <a:noFill/>
-                    <a:ln w="9525">
-                      <a:noFill/>
-                      <a:miter lim="800000"/>
-                      <a:headEnd/>
-                      <a:tailEnd/>
-                    </a:ln>
-                  </pic:spPr>
-                </pic:pic>
-              </a:graphicData>
-            </a:graphic>
-          </wp:inline>
-        </w:drawing>
-      </w:r>
-    </w:p>
-    <w:p>
-      <w:pPr>
-        <w:pStyle w:val="NormalWeb"/>
-        <w:spacing w:before="0" w:beforeAutospacing="0" w:after="0" w:afterAutospacing="0"/>
-      </w:pPr>
-      <w:r>
-        <w:rPr>
-          <w:noProof/>
-        </w:rPr>
-        <w:lastRenderedPageBreak/>
-        <w:drawing>
-          <wp:inline distT="0" distB="0" distL="0" distR="0">
-            <wp:extent cx="4845569" cy="3546282"/>
-            <wp:effectExtent l="19050" t="0" r="0" b="0"/>
-            <wp:docPr id="25" name="Imagen 16" descr="C:\Users\FABRICIO\AppData\Local\Temp\msohtmlclip1\01\clip_image001.png"/>
-            <wp:cNvGraphicFramePr>
-              <a:graphicFrameLocks xmlns:a="http://schemas.openxmlformats.org/drawingml/2006/main" noChangeAspect="1"/>
-            </wp:cNvGraphicFramePr>
-            <a:graphic xmlns:a="http://schemas.openxmlformats.org/drawingml/2006/main">
-              <a:graphicData uri="http://schemas.openxmlformats.org/drawingml/2006/picture">
-                <pic:pic xmlns:pic="http://schemas.openxmlformats.org/drawingml/2006/picture">
-                  <pic:nvPicPr>
-                    <pic:cNvPr id="0" name="Picture 16" descr="C:\Users\FABRICIO\AppData\Local\Temp\msohtmlclip1\01\clip_image001.png"/>
-                    <pic:cNvPicPr>
-                      <a:picLocks noChangeAspect="1" noChangeArrowheads="1"/>
-                    </pic:cNvPicPr>
-                  </pic:nvPicPr>
-                  <pic:blipFill>
-                    <a:blip r:embed="rId40" cstate="print"/>
-                    <a:srcRect/>
-                    <a:stretch>
-                      <a:fillRect/>
-                    </a:stretch>
-                  </pic:blipFill>
-                  <pic:spPr bwMode="auto">
-                    <a:xfrm>
-                      <a:off x="0" y="0"/>
-                      <a:ext cx="4854267" cy="3552647"/>
-                    </a:xfrm>
-                    <a:prstGeom prst="rect">
-                      <a:avLst/>
-                    </a:prstGeom>
-                    <a:noFill/>
-                    <a:ln w="9525">
-                      <a:noFill/>
-                      <a:miter lim="800000"/>
-                      <a:headEnd/>
-                      <a:tailEnd/>
-                    </a:ln>
-                  </pic:spPr>
-                </pic:pic>
-              </a:graphicData>
-            </a:graphic>
-          </wp:inline>
-        </w:drawing>
-      </w:r>
-    </w:p>
-    <w:p>
-      <w:r>
-        <w:t xml:space="preserve">A continuación </w:t>
-      </w:r>
-      <w:r>
-        <w:t>encontramos el esquemático superior del decodificador, con sus 63 entradas de código termómetro y 6 salidas para formar la palabra digital a la salida.</w:t>
-      </w:r>
-    </w:p>
-    <w:p>
-      <w:r>
-        <w:pict>
-          <v:shapetype id="_x0000_t75" coordsize="21600,21600" o:spt="75" o:preferrelative="t" path="m@4@5l@4@11@9@11@9@5xe" filled="f" stroked="f">
-            <v:stroke joinstyle="miter"/>
-            <v:formulas>
-              <v:f eqn="if lineDrawn pixelLineWidth 0"/>
-              <v:f eqn="sum @0 1 0"/>
-              <v:f eqn="sum 0 0 @1"/>
-              <v:f eqn="prod @2 1 2"/>
-              <v:f eqn="prod @3 21600 pixelWidth"/>
-              <v:f eqn="prod @3 21600 pixelHeight"/>
-              <v:f eqn="sum @0 0 1"/>
-              <v:f eqn="prod @6 1 2"/>
-              <v:f eqn="prod @7 21600 pixelWidth"/>
-              <v:f eqn="sum @8 21600 0"/>
-              <v:f eqn="prod @7 21600 pixelHeight"/>
-              <v:f eqn="sum @10 21600 0"/>
-            </v:formulas>
-            <v:path o:extrusionok="f" gradientshapeok="t" o:connecttype="rect"/>
-            <o:lock v:ext="edit" aspectratio="t"/>
-          </v:shapetype>
-          <v:shape id="_x0000_i1025" type="#_x0000_t75" style="width:243.55pt;height:87.05pt" o:allowoverlap="f">
-            <v:imagedata r:id="rId41" o:title=""/>
-          </v:shape>
-        </w:pict>
-      </w:r>
-    </w:p>
-    <w:p>
-      <w:pPr>
-        <w:pStyle w:val="Epgrafe"/>
-      </w:pPr>
-      <w:r>
-        <w:t>Esquemático general del decodificador.</w:t>
-      </w:r>
-    </w:p>
-    <w:p>
-      <w:pPr>
-        <w:pStyle w:val="Ttulo3"/>
-        <w:pBdr>
-          <w:top w:val="single" w:sz="4" w:space="1" w:color="auto"/>
-          <w:bottom w:val="single" w:sz="4" w:space="1" w:color="auto"/>
-        </w:pBdr>
-      </w:pPr>
-      <w:r>
-        <w:t>CONVERSOR FLASH</w:t>
-      </w:r>
-    </w:p>
-    <w:p>
-      <w:r>
-        <w:t xml:space="preserve">El diseño del conversor está representado en los siguientes esquemáticos. </w:t>
-      </w:r>
-    </w:p>
-    <w:p>
-      <w:r>
-        <w:t xml:space="preserve">La ilustración representa </w:t>
-      </w:r>
-      <w:r>
-        <w:t xml:space="preserve">3 comparadores con </w:t>
-      </w:r>
-      <w:r>
-        <w:t>y sus</w:t>
-      </w:r>
-      <w:r>
-        <w:t xml:space="preserve"> conexiones</w:t>
-      </w:r>
-      <w:r>
-        <w:t>, lo que se repite para los 63 comparadores encargados de generar el código termómetro</w:t>
-      </w:r>
-      <w:r>
-        <w:t xml:space="preserve">. </w:t>
-      </w:r>
-    </w:p>
-    <w:p>
-      <w:r>
-        <w:rPr>
-          <w:noProof/>
-          <w:lang w:eastAsia="es-AR"/>
-        </w:rPr>
-        <w:drawing>
-          <wp:inline distT="0" distB="0" distL="0" distR="0">
-            <wp:extent cx="799516" cy="1075259"/>
-            <wp:effectExtent l="152400" t="0" r="133934" b="0"/>
-            <wp:docPr id="32" name="Imagen 1"/>
-            <wp:cNvGraphicFramePr>
-              <a:graphicFrameLocks xmlns:a="http://schemas.openxmlformats.org/drawingml/2006/main" noChangeAspect="1"/>
-            </wp:cNvGraphicFramePr>
-            <a:graphic xmlns:a="http://schemas.openxmlformats.org/drawingml/2006/main">
-              <a:graphicData uri="http://schemas.openxmlformats.org/drawingml/2006/picture">
-                <pic:pic xmlns:pic="http://schemas.openxmlformats.org/drawingml/2006/picture">
-                  <pic:nvPicPr>
-                    <pic:cNvPr id="0" name="Picture 1"/>
-                    <pic:cNvPicPr>
-                      <a:picLocks noChangeAspect="1" noChangeArrowheads="1"/>
-                    </pic:cNvPicPr>
-                  </pic:nvPicPr>
-                  <pic:blipFill>
-                    <a:blip r:embed="rId42" cstate="print"/>
-                    <a:srcRect r="1996"/>
-                    <a:stretch>
-                      <a:fillRect/>
-                    </a:stretch>
-                  </pic:blipFill>
-                  <pic:spPr bwMode="auto">
-                    <a:xfrm rot="5400000">
-                      <a:off x="0" y="0"/>
-                      <a:ext cx="798562" cy="1073977"/>
-                    </a:xfrm>
-                    <a:prstGeom prst="rect">
-                      <a:avLst/>
-                    </a:prstGeom>
-                    <a:noFill/>
-                    <a:ln w="9525">
-                      <a:noFill/>
-                      <a:miter lim="800000"/>
-                      <a:headEnd/>
-                      <a:tailEnd/>
-                    </a:ln>
-                  </pic:spPr>
-                </pic:pic>
-              </a:graphicData>
-            </a:graphic>
-          </wp:inline>
-        </w:drawing>
-      </w:r>
-      <w:r>
-        <w:rPr>
-          <w:noProof/>
-          <w:lang w:eastAsia="es-AR"/>
-        </w:rPr>
-        <w:drawing>
-          <wp:inline distT="0" distB="0" distL="0" distR="0">
-            <wp:extent cx="847641" cy="1116808"/>
-            <wp:effectExtent l="152400" t="0" r="142959" b="0"/>
-            <wp:docPr id="33" name="Imagen 3"/>
-            <wp:cNvGraphicFramePr>
-              <a:graphicFrameLocks xmlns:a="http://schemas.openxmlformats.org/drawingml/2006/main" noChangeAspect="1"/>
-            </wp:cNvGraphicFramePr>
-            <a:graphic xmlns:a="http://schemas.openxmlformats.org/drawingml/2006/main">
-              <a:graphicData uri="http://schemas.openxmlformats.org/drawingml/2006/picture">
-                <pic:pic xmlns:pic="http://schemas.openxmlformats.org/drawingml/2006/picture">
-                  <pic:nvPicPr>
-                    <pic:cNvPr id="0" name="Picture 3"/>
-                    <pic:cNvPicPr>
-                      <a:picLocks noChangeAspect="1" noChangeArrowheads="1"/>
-                    </pic:cNvPicPr>
-                  </pic:nvPicPr>
-                  <pic:blipFill>
-                    <a:blip r:embed="rId43" cstate="print"/>
-                    <a:srcRect/>
-                    <a:stretch>
-                      <a:fillRect/>
-                    </a:stretch>
-                  </pic:blipFill>
-                  <pic:spPr bwMode="auto">
-                    <a:xfrm rot="5400000">
-                      <a:off x="0" y="0"/>
-                      <a:ext cx="851429" cy="1121799"/>
-                    </a:xfrm>
-                    <a:prstGeom prst="rect">
-                      <a:avLst/>
-                    </a:prstGeom>
-                    <a:noFill/>
-                    <a:ln w="9525">
-                      <a:noFill/>
-                      <a:miter lim="800000"/>
-                      <a:headEnd/>
-                      <a:tailEnd/>
-                    </a:ln>
-                  </pic:spPr>
-                </pic:pic>
-              </a:graphicData>
-            </a:graphic>
-          </wp:inline>
-        </w:drawing>
-      </w:r>
-      <w:r>
-        <w:rPr>
-          <w:noProof/>
-          <w:lang w:eastAsia="es-AR"/>
-        </w:rPr>
-        <w:drawing>
-          <wp:inline distT="0" distB="0" distL="0" distR="0">
-            <wp:extent cx="858354" cy="1133574"/>
-            <wp:effectExtent l="152400" t="0" r="132246" b="0"/>
-            <wp:docPr id="34" name="Imagen 2"/>
-            <wp:cNvGraphicFramePr>
-              <a:graphicFrameLocks xmlns:a="http://schemas.openxmlformats.org/drawingml/2006/main" noChangeAspect="1"/>
-            </wp:cNvGraphicFramePr>
-            <a:graphic xmlns:a="http://schemas.openxmlformats.org/drawingml/2006/main">
-              <a:graphicData uri="http://schemas.openxmlformats.org/drawingml/2006/picture">
-                <pic:pic xmlns:pic="http://schemas.openxmlformats.org/drawingml/2006/picture">
-                  <pic:nvPicPr>
-                    <pic:cNvPr id="0" name="Picture 2"/>
-                    <pic:cNvPicPr>
-                      <a:picLocks noChangeAspect="1" noChangeArrowheads="1"/>
-                    </pic:cNvPicPr>
-                  </pic:nvPicPr>
-                  <pic:blipFill>
-                    <a:blip r:embed="rId44" cstate="print"/>
-                    <a:srcRect/>
-                    <a:stretch>
-                      <a:fillRect/>
-                    </a:stretch>
-                  </pic:blipFill>
-                  <pic:spPr bwMode="auto">
-                    <a:xfrm rot="5400000">
-                      <a:off x="0" y="0"/>
-                      <a:ext cx="865694" cy="1143267"/>
-                    </a:xfrm>
-                    <a:prstGeom prst="rect">
-                      <a:avLst/>
-                    </a:prstGeom>
-                    <a:noFill/>
-                    <a:ln w="9525">
-                      <a:noFill/>
-                      <a:miter lim="800000"/>
-                      <a:headEnd/>
-                      <a:tailEnd/>
-                    </a:ln>
-                  </pic:spPr>
-                </pic:pic>
-              </a:graphicData>
-            </a:graphic>
-          </wp:inline>
-        </w:drawing>
-      </w:r>
-    </w:p>
-    <w:p>
-      <w:pPr>
-        <w:pStyle w:val="Epgrafe"/>
-      </w:pPr>
-      <w:r>
-        <w:t>Esquemático superior de los comparadores con sus respectivas conexiones.</w:t>
-      </w:r>
-    </w:p>
-    <w:p>
-      <w:r>
-        <w:lastRenderedPageBreak/>
-        <w:t xml:space="preserve">El esquema superior del decodificador con las 63 entradas es representado a continuación. Cada una de ellas se </w:t>
-      </w:r>
-      <w:r>
-        <w:t>conecta</w:t>
-      </w:r>
-      <w:r>
-        <w:t xml:space="preserve"> a las salidas de los comparadores codificadas en código termómetro, y las 6 salidas de donde obtenemos la palabra digital en binario.</w:t>
-      </w:r>
-    </w:p>
-    <w:p>
-      <w:r>
-        <w:rPr>
-          <w:noProof/>
-          <w:lang w:eastAsia="es-AR"/>
-        </w:rPr>
-        <w:drawing>
-          <wp:inline distT="0" distB="0" distL="0" distR="0">
-            <wp:extent cx="3164288" cy="1528111"/>
-            <wp:effectExtent l="19050" t="0" r="0" b="0"/>
-            <wp:docPr id="35" name="Imagen 4"/>
-            <wp:cNvGraphicFramePr>
-              <a:graphicFrameLocks xmlns:a="http://schemas.openxmlformats.org/drawingml/2006/main" noChangeAspect="1"/>
-            </wp:cNvGraphicFramePr>
-            <a:graphic xmlns:a="http://schemas.openxmlformats.org/drawingml/2006/main">
-              <a:graphicData uri="http://schemas.openxmlformats.org/drawingml/2006/picture">
-                <pic:pic xmlns:pic="http://schemas.openxmlformats.org/drawingml/2006/picture">
-                  <pic:nvPicPr>
-                    <pic:cNvPr id="0" name="Picture 4"/>
-                    <pic:cNvPicPr>
-                      <a:picLocks noChangeAspect="1" noChangeArrowheads="1"/>
-                    </pic:cNvPicPr>
-                  </pic:nvPicPr>
-                  <pic:blipFill>
-                    <a:blip r:embed="rId45" cstate="print"/>
-                    <a:srcRect/>
-                    <a:stretch>
-                      <a:fillRect/>
-                    </a:stretch>
-                  </pic:blipFill>
-                  <pic:spPr bwMode="auto">
-                    <a:xfrm>
-                      <a:off x="0" y="0"/>
-                      <a:ext cx="3171607" cy="1531646"/>
-                    </a:xfrm>
-                    <a:prstGeom prst="rect">
-                      <a:avLst/>
-                    </a:prstGeom>
-                    <a:noFill/>
-                    <a:ln w="9525">
-                      <a:noFill/>
-                      <a:miter lim="800000"/>
-                      <a:headEnd/>
-                      <a:tailEnd/>
-                    </a:ln>
-                  </pic:spPr>
-                </pic:pic>
-              </a:graphicData>
-            </a:graphic>
-          </wp:inline>
-        </w:drawing>
-      </w:r>
-    </w:p>
-    <w:p>
-      <w:pPr>
-        <w:pStyle w:val="Epgrafe"/>
-      </w:pPr>
-      <w:r>
-        <w:t>Esquemático superior del decodificador.</w:t>
-      </w:r>
-    </w:p>
-    <w:p>
-      <w:r>
-        <w:t>El esquemático completo del Conversor Flash es la siguiente imagen.</w:t>
-      </w:r>
-    </w:p>
-    <w:p>
-      <w:r>
-        <w:t>El bloque C está formado por las 6 salidas del decodificador, las cuales están sincronizadas con una señal CLOCK, permitiéndonos obtener la palabra digital negada y no negada al final d</w:t>
-      </w:r>
-      <w:r>
-        <w:t>e cada secuencia de conversión.</w:t>
-      </w:r>
-    </w:p>
-    <w:p>
-      <w:pPr>
-        <w:pStyle w:val="Prrafodelista"/>
-        <w:numPr>
-          <w:ilvl w:val="0"/>
-          <w:numId w:val="2"/>
-        </w:numPr>
-      </w:pPr>
-      <w:r>
-        <w:t>VDD es la alimentac</w:t>
-      </w:r>
-      <w:r>
-        <w:t>ión del circuito (3.3 voltios).</w:t>
-      </w:r>
-    </w:p>
-    <w:p>
-      <w:pPr>
-        <w:pStyle w:val="Prrafodelista"/>
-        <w:numPr>
-          <w:ilvl w:val="0"/>
-          <w:numId w:val="2"/>
-        </w:numPr>
-      </w:pPr>
-      <w:r>
-        <w:t>GND</w:t>
-      </w:r>
-      <w:r>
-        <w:t xml:space="preserve"> es</w:t>
-      </w:r>
-      <w:r>
-        <w:t xml:space="preserve"> la referencia de masa.</w:t>
-      </w:r>
-    </w:p>
-    <w:p>
-      <w:pPr>
-        <w:pStyle w:val="Prrafodelista"/>
-        <w:numPr>
-          <w:ilvl w:val="0"/>
-          <w:numId w:val="2"/>
-        </w:numPr>
-      </w:pPr>
-      <w:r>
-        <w:t>VBIAS es la entrada de tensión que polariza el transistor M5 del comparador, encargado de determinar la corriente de la etapa diferencial del comparador.</w:t>
-      </w:r>
-    </w:p>
-    <w:p>
-      <w:pPr>
-        <w:pStyle w:val="Prrafodelista"/>
-        <w:numPr>
-          <w:ilvl w:val="0"/>
-          <w:numId w:val="2"/>
-        </w:numPr>
-      </w:pPr>
-      <w:r>
-        <w:t xml:space="preserve"> VREF es la tensión que será dividida por la cadena de resistencias dando como resultado los 63 niveles de refe</w:t>
-      </w:r>
-      <w:r>
-        <w:t>re</w:t>
-      </w:r>
-      <w:r>
-        <w:t>ncia del decodificar</w:t>
-      </w:r>
-      <w:r>
-        <w:t>.</w:t>
-      </w:r>
-    </w:p>
-    <w:p>
-      <w:pPr>
-        <w:ind w:left="360"/>
-      </w:pPr>
-      <w:r>
-        <w:t>E</w:t>
-      </w:r>
-      <w:r>
-        <w:t>n este cado, la tensión a ser dividi</w:t>
-      </w:r>
-      <w:r>
-        <w:t>d</w:t>
-      </w:r>
-      <w:r>
-        <w:t>a es 630mV. Finalmente, en la entrada terminal VA se conecta la tensión de entrada a convertir.</w:t>
-      </w:r>
-    </w:p>
-    <w:p>
-      <w:r>
-        <w:rPr>
-          <w:noProof/>
-          <w:lang w:eastAsia="es-AR"/>
-        </w:rPr>
-        <w:drawing>
-          <wp:inline distT="0" distB="0" distL="0" distR="0">
-            <wp:extent cx="5612130" cy="1806590"/>
-            <wp:effectExtent l="19050" t="0" r="7620" b="0"/>
-            <wp:docPr id="36" name="Imagen 6"/>
-            <wp:cNvGraphicFramePr>
-              <a:graphicFrameLocks xmlns:a="http://schemas.openxmlformats.org/drawingml/2006/main" noChangeAspect="1"/>
-            </wp:cNvGraphicFramePr>
-            <a:graphic xmlns:a="http://schemas.openxmlformats.org/drawingml/2006/main">
-              <a:graphicData uri="http://schemas.openxmlformats.org/drawingml/2006/picture">
-                <pic:pic xmlns:pic="http://schemas.openxmlformats.org/drawingml/2006/picture">
-                  <pic:nvPicPr>
-                    <pic:cNvPr id="0" name="Picture 6"/>
-                    <pic:cNvPicPr>
-                      <a:picLocks noChangeAspect="1" noChangeArrowheads="1"/>
-                    </pic:cNvPicPr>
-                  </pic:nvPicPr>
-                  <pic:blipFill>
-                    <a:blip r:embed="rId46" cstate="print"/>
-                    <a:srcRect/>
-                    <a:stretch>
-                      <a:fillRect/>
-                    </a:stretch>
-                  </pic:blipFill>
-                  <pic:spPr bwMode="auto">
-                    <a:xfrm>
-                      <a:off x="0" y="0"/>
-                      <a:ext cx="5612130" cy="1806590"/>
-                    </a:xfrm>
-                    <a:prstGeom prst="rect">
-                      <a:avLst/>
-                    </a:prstGeom>
-                    <a:noFill/>
-                    <a:ln w="9525">
-                      <a:noFill/>
-                      <a:miter lim="800000"/>
-                      <a:headEnd/>
-                      <a:tailEnd/>
-                    </a:ln>
-                  </pic:spPr>
-                </pic:pic>
-              </a:graphicData>
-            </a:graphic>
-          </wp:inline>
-        </w:drawing>
-      </w:r>
-    </w:p>
-    <w:p>
-      <w:pPr>
-        <w:pStyle w:val="Epgrafe"/>
-      </w:pPr>
-      <w:r>
-        <w:t>Esquemático superior del conversor flash y sus conexiones.</w:t>
-      </w:r>
-    </w:p>
-    <w:p>
-      <w:r>
-        <w:br w:type="page"/>
-      </w:r>
-    </w:p>
-    <w:p>
-      <w:pPr>
-        <w:pStyle w:val="Ttulo2"/>
-      </w:pPr>
-      <w:r>
-        <w:lastRenderedPageBreak/>
-        <w:t>APENDICE C: Simulación y Análisis.</w:t>
-      </w:r>
-    </w:p>
-    <w:p>
-      <w:pPr>
-        <w:pStyle w:val="Ttulo3"/>
-        <w:pBdr>
-          <w:top w:val="single" w:sz="4" w:space="1" w:color="auto"/>
-          <w:bottom w:val="single" w:sz="4" w:space="1" w:color="auto"/>
-        </w:pBdr>
-      </w:pPr>
-      <w:r>
-        <w:t>COMPARADOR</w:t>
-      </w:r>
-    </w:p>
-    <w:p/>
     <w:sectPr>
       <w:pgSz w:w="12240" w:h="15840"/>
       <w:pgMar w:top="1417" w:right="1701" w:bottom="1417" w:left="1701" w:header="708" w:footer="708" w:gutter="0"/>
@@ -15079,7 +10798,7 @@
 </file>
 
 <file path=customXml/itemProps1.xml><?xml version="1.0" encoding="utf-8"?>
-<ds:datastoreItem xmlns:ds="http://schemas.openxmlformats.org/officeDocument/2006/customXml" ds:itemID="{7345EB6F-A709-45F1-9430-F30F23A3458F}">
+<ds:datastoreItem xmlns:ds="http://schemas.openxmlformats.org/officeDocument/2006/customXml" ds:itemID="{9A9FC464-62D7-46A5-A09A-8339ED1C0CCA}">
   <ds:schemaRefs>
     <ds:schemaRef ds:uri="http://schemas.openxmlformats.org/officeDocument/2006/bibliography"/>
   </ds:schemaRefs>

--- a/Documentation/Documentacion/APENDICE A.docx
+++ b/Documentation/Documentacion/APENDICE A.docx
@@ -29,7 +29,19 @@
         <w:rPr>
           <w:i/>
         </w:rPr>
-        <w:t xml:space="preserve"> este apéndice se dará a conocer las bases teóricas de los distintos componentes que conforman el conversor de una manera simple y resumida. Se describirán las consideraciones tenidas en el diseño y las maneras de evaluar y describir el funcionamiento de cada componente por separado.</w:t>
+        <w:t xml:space="preserve"> </w:t>
+      </w:r>
+      <w:r>
+        <w:rPr>
+          <w:i/>
+        </w:rPr>
+        <w:t>el</w:t>
+      </w:r>
+      <w:r>
+        <w:rPr>
+          <w:i/>
+        </w:rPr>
+        <w:t xml:space="preserve"> apéndice se dará a conocer las bases teóricas de los distintos componentes que conforman el conversor de una manera simple y resumida. Se describirán las consideraciones tenidas en el diseño y las maneras de evaluar y describir el funcionamiento de cada componente por separado.</w:t>
       </w:r>
     </w:p>
     <w:p>
@@ -42,7 +54,49 @@
         <w:rPr>
           <w:i/>
         </w:rPr>
-        <w:t>Se presentara información extra sobre el proceso de diseño, se ilustraran esquemáticos de las interconexiones internas del conversor, análisis de lógica combinacional, simulaciones de verificación realizadas</w:t>
+        <w:t>Luego s</w:t>
+      </w:r>
+      <w:r>
+        <w:rPr>
+          <w:i/>
+        </w:rPr>
+        <w:t>e presentara información extra sobre el proceso de diseño, se ilustraran esquemáticos</w:t>
+      </w:r>
+      <w:r>
+        <w:rPr>
+          <w:i/>
+        </w:rPr>
+        <w:t xml:space="preserve"> y analizará</w:t>
+      </w:r>
+      <w:r>
+        <w:rPr>
+          <w:i/>
+        </w:rPr>
+        <w:t xml:space="preserve"> de las intercon</w:t>
+      </w:r>
+      <w:r>
+        <w:rPr>
+          <w:i/>
+        </w:rPr>
+        <w:t xml:space="preserve">exiones internas del conversor, </w:t>
+      </w:r>
+      <w:r>
+        <w:rPr>
+          <w:i/>
+        </w:rPr>
+        <w:t>d</w:t>
+      </w:r>
+      <w:r>
+        <w:rPr>
+          <w:i/>
+        </w:rPr>
+        <w:t>e la</w:t>
+      </w:r>
+      <w:r>
+        <w:rPr>
+          <w:i/>
+        </w:rPr>
+        <w:t xml:space="preserve"> lógica combinacional, simulaciones de verificación realizadas</w:t>
       </w:r>
       <w:r>
         <w:rPr>
@@ -63,7 +117,10 @@
       </w:r>
       <w:r>
         <w:lastRenderedPageBreak/>
-        <w:t>APENDICE A: Introducción teórica.</w:t>
+        <w:t>APÉ</w:t>
+      </w:r>
+      <w:r>
+        <w:t>NDICE A: Introducción teórica.</w:t>
       </w:r>
     </w:p>
     <w:p>
@@ -112,7 +169,19 @@
         <w:rPr>
           <w:szCs w:val="28"/>
         </w:rPr>
-        <w:t xml:space="preserve"> y nos da como resultado una señal binaria </w:t>
+        <w:t xml:space="preserve"> y nos d</w:t>
+      </w:r>
+      <w:r>
+        <w:rPr>
+          <w:szCs w:val="28"/>
+        </w:rPr>
+        <w:t>a</w:t>
+      </w:r>
+      <w:r>
+        <w:rPr>
+          <w:szCs w:val="28"/>
+        </w:rPr>
+        <w:t xml:space="preserve"> como resultado una señal binaria </w:t>
       </w:r>
       <w:r>
         <w:rPr>
@@ -222,7 +291,14 @@
           <w:b/>
           <w:szCs w:val="28"/>
         </w:rPr>
-        <w:t>CARACTERIZACION DE</w:t>
+        <w:t>CARACTERIZACIÓ</w:t>
+      </w:r>
+      <w:r>
+        <w:rPr>
+          <w:b/>
+          <w:szCs w:val="28"/>
+        </w:rPr>
+        <w:t>N DE</w:t>
       </w:r>
       <w:r>
         <w:rPr>
@@ -326,7 +402,13 @@
         <w:rPr>
           <w:szCs w:val="28"/>
         </w:rPr>
-        <w:t xml:space="preserve"> causara que la salida llegue a un valor negativo.</w:t>
+        <w:t xml:space="preserve"> causará</w:t>
+      </w:r>
+      <w:r>
+        <w:rPr>
+          <w:szCs w:val="28"/>
+        </w:rPr>
+        <w:t xml:space="preserve"> que la salida llegue a un valor negativo.</w:t>
       </w:r>
       <w:r>
         <w:rPr>
@@ -480,6 +562,14 @@
           <w:szCs w:val="28"/>
         </w:rPr>
         <w:t>Características Estáticas</w:t>
+      </w:r>
+      <w:r>
+        <w:rPr>
+          <w:b/>
+          <w:i/>
+          <w:szCs w:val="28"/>
+        </w:rPr>
+        <w:t>:</w:t>
       </w:r>
     </w:p>
     <w:p>
@@ -878,7 +968,42 @@
           <w:rFonts w:eastAsiaTheme="minorEastAsia"/>
           <w:szCs w:val="28"/>
         </w:rPr>
-        <w:t>necesaria para saturar la salida en sus niveles limites superior e inferior, respectivamente. Esta carga de entrada (</w:t>
+        <w:t xml:space="preserve"> </w:t>
+      </w:r>
+      <w:r>
+        <w:rPr>
+          <w:rFonts w:eastAsiaTheme="minorEastAsia"/>
+          <w:szCs w:val="28"/>
+        </w:rPr>
+        <w:t>necesaria para sat</w:t>
+      </w:r>
+      <w:r>
+        <w:rPr>
+          <w:rFonts w:eastAsiaTheme="minorEastAsia"/>
+          <w:szCs w:val="28"/>
+        </w:rPr>
+        <w:t>urar la salida en sus niveles lí</w:t>
+      </w:r>
+      <w:r>
+        <w:rPr>
+          <w:rFonts w:eastAsiaTheme="minorEastAsia"/>
+          <w:szCs w:val="28"/>
+        </w:rPr>
+        <w:t>mites superio</w:t>
+      </w:r>
+      <w:r>
+        <w:rPr>
+          <w:rFonts w:eastAsiaTheme="minorEastAsia"/>
+          <w:szCs w:val="28"/>
+        </w:rPr>
+        <w:t>r e inferior, respectivamente. É</w:t>
+      </w:r>
+      <w:r>
+        <w:rPr>
+          <w:rFonts w:eastAsiaTheme="minorEastAsia"/>
+          <w:szCs w:val="28"/>
+        </w:rPr>
+        <w:t>sta carga de entrada (</w:t>
       </w:r>
       <m:oMath>
         <m:sSub>
@@ -1006,7 +1131,7 @@
       <w:tr>
         <w:tc>
           <w:tcPr>
-            <w:tcW w:w="5438" w:type="dxa"/>
+            <w:tcW w:w="4265" w:type="dxa"/>
             <w:vAlign w:val="center"/>
           </w:tcPr>
           <w:p>
@@ -1072,7 +1197,7 @@
         </w:tc>
         <w:tc>
           <w:tcPr>
-            <w:tcW w:w="3616" w:type="dxa"/>
+            <w:tcW w:w="4789" w:type="dxa"/>
             <w:vAlign w:val="center"/>
           </w:tcPr>
           <w:p>
@@ -1145,7 +1270,7 @@
       <w:tr>
         <w:tc>
           <w:tcPr>
-            <w:tcW w:w="5438" w:type="dxa"/>
+            <w:tcW w:w="4265" w:type="dxa"/>
           </w:tcPr>
           <w:p>
             <w:pPr>
@@ -1175,7 +1300,7 @@
         </w:tc>
         <w:tc>
           <w:tcPr>
-            <w:tcW w:w="3616" w:type="dxa"/>
+            <w:tcW w:w="4789" w:type="dxa"/>
           </w:tcPr>
           <w:p>
             <w:pPr>
@@ -1204,6 +1329,28 @@
           </w:p>
         </w:tc>
       </w:tr>
+      <w:tr>
+        <w:tc>
+          <w:tcPr>
+            <w:tcW w:w="4265" w:type="dxa"/>
+          </w:tcPr>
+          <w:p>
+            <w:pPr>
+              <w:pStyle w:val="Epgrafe"/>
+            </w:pPr>
+          </w:p>
+        </w:tc>
+        <w:tc>
+          <w:tcPr>
+            <w:tcW w:w="4789" w:type="dxa"/>
+          </w:tcPr>
+          <w:p>
+            <w:pPr>
+              <w:pStyle w:val="Epgrafe"/>
+            </w:pPr>
+          </w:p>
+        </w:tc>
+      </w:tr>
     </w:tbl>
     <w:p>
       <w:r>
@@ -1266,7 +1413,29 @@
           <w:rFonts w:eastAsiaTheme="minorEastAsia"/>
           <w:szCs w:val="28"/>
         </w:rPr>
-        <w:t xml:space="preserve">Si la salida no cambia hasta que la diferencia de los voltajes de entrada supere el valor +VOS, entonces a esta diferencia la definimos como </w:t>
+        <w:t>Si la salida no cambia hasta que la diferencia de los voltajes de entrada supere el valor +V</w:t>
+      </w:r>
+      <w:r>
+        <w:rPr>
+          <w:rFonts w:eastAsiaTheme="minorEastAsia"/>
+          <w:szCs w:val="28"/>
+          <w:vertAlign w:val="subscript"/>
+        </w:rPr>
+        <w:t>OS</w:t>
+      </w:r>
+      <w:r>
+        <w:rPr>
+          <w:rFonts w:eastAsiaTheme="minorEastAsia"/>
+          <w:szCs w:val="28"/>
+        </w:rPr>
+        <w:t>, entonces a é</w:t>
+      </w:r>
+      <w:r>
+        <w:rPr>
+          <w:rFonts w:eastAsiaTheme="minorEastAsia"/>
+          <w:szCs w:val="28"/>
+        </w:rPr>
+        <w:t xml:space="preserve">sta diferencia la definimos como </w:t>
       </w:r>
       <w:r>
         <w:rPr>
@@ -1319,8 +1488,8 @@
         </w:rPr>
         <w:drawing>
           <wp:inline distT="0" distB="0" distL="0" distR="0">
-            <wp:extent cx="2206261" cy="1080000"/>
-            <wp:effectExtent l="19050" t="0" r="3539" b="0"/>
+            <wp:extent cx="2069058" cy="1012837"/>
+            <wp:effectExtent l="19050" t="0" r="7392" b="0"/>
             <wp:docPr id="45" name="Imagen 6"/>
             <wp:cNvGraphicFramePr>
               <a:graphicFrameLocks xmlns:a="http://schemas.openxmlformats.org/drawingml/2006/main" noChangeAspect="1"/>
@@ -1344,7 +1513,7 @@
                   <pic:spPr bwMode="auto">
                     <a:xfrm>
                       <a:off x="0" y="0"/>
-                      <a:ext cx="2206261" cy="1080000"/>
+                      <a:ext cx="2072564" cy="1014553"/>
                     </a:xfrm>
                     <a:prstGeom prst="rect">
                       <a:avLst/>
@@ -1413,6 +1582,14 @@
         </w:rPr>
         <w:t>Dinámicas</w:t>
       </w:r>
+      <w:r>
+        <w:rPr>
+          <w:b/>
+          <w:i/>
+          <w:szCs w:val="28"/>
+        </w:rPr>
+        <w:t>:</w:t>
+      </w:r>
     </w:p>
     <w:p>
       <w:pPr>
@@ -1424,7 +1601,31 @@
         <w:rPr>
           <w:szCs w:val="28"/>
         </w:rPr>
-        <w:t xml:space="preserve">Las características dinámicas de un comparador abarcan comportamientos para pequeña-señal y gran-señal. La característica que marca el tiempo de retardo (delay) entre la señal de entrada y la transición de la señal de salida del comparado es conocida como </w:t>
+        <w:t>Las características dinámicas de un comparador abarc</w:t>
+      </w:r>
+      <w:r>
+        <w:rPr>
+          <w:szCs w:val="28"/>
+        </w:rPr>
+        <w:t xml:space="preserve">an comportamientos para pequeña y grande </w:t>
+      </w:r>
+      <w:r>
+        <w:rPr>
+          <w:szCs w:val="28"/>
+        </w:rPr>
+        <w:t>señal. La característica que marca el tiempo de retardo (delay) entre la señal de entrada y la transición de la señal de salida del comparado</w:t>
+      </w:r>
+      <w:r>
+        <w:rPr>
+          <w:szCs w:val="28"/>
+        </w:rPr>
+        <w:t>r</w:t>
+      </w:r>
+      <w:r>
+        <w:rPr>
+          <w:szCs w:val="28"/>
+        </w:rPr>
+        <w:t xml:space="preserve"> es conocida como </w:t>
       </w:r>
       <w:r>
         <w:rPr>
@@ -1499,7 +1700,7 @@
         <w:rPr>
           <w:szCs w:val="28"/>
         </w:rPr>
-        <w:t xml:space="preserve"> de un comparador., el cual usualmente varía en función de la amplitud de la señal de entrada. Una señal de entrada grande resulta en un retardo de propagación menor. Cuando se alcanza el límite para el cual un aumento de voltaje en la señal de entrada ya no afecta al tiempo de retardo de propagación, estamos en el modo de operación </w:t>
+        <w:t xml:space="preserve"> de un comparador, el cual usualmente varía en función de la amplitud de la señal de entrada. Una señal de entrada grande resulta en un retardo de propagación menor. Cuando se alcanza el límite para el cual un aumento de voltaje en la señal de entrada ya no afecta al tiempo de retardo de propagación, estamos en el modo de operación </w:t>
       </w:r>
       <w:r>
         <w:rPr>
@@ -1554,7 +1755,7 @@
         </w:rPr>
         <w:drawing>
           <wp:inline distT="0" distB="0" distL="0" distR="0">
-            <wp:extent cx="2210612" cy="1868777"/>
+            <wp:extent cx="2103177" cy="1777954"/>
             <wp:effectExtent l="19050" t="0" r="0" b="0"/>
             <wp:docPr id="46" name="Imagen 7"/>
             <wp:cNvGraphicFramePr>
@@ -1579,7 +1780,7 @@
                   <pic:spPr bwMode="auto">
                     <a:xfrm>
                       <a:off x="0" y="0"/>
-                      <a:ext cx="2211817" cy="1869795"/>
+                      <a:ext cx="2107642" cy="1781729"/>
                     </a:xfrm>
                     <a:prstGeom prst="rect">
                       <a:avLst/>
@@ -3419,6 +3620,18 @@
     </w:p>
     <w:p>
       <w:pPr>
+        <w:rPr>
+          <w:color w:val="4F81BD" w:themeColor="accent1"/>
+          <w:sz w:val="18"/>
+          <w:szCs w:val="18"/>
+        </w:rPr>
+      </w:pPr>
+      <w:r>
+        <w:br w:type="page"/>
+      </w:r>
+    </w:p>
+    <w:p>
+      <w:pPr>
         <w:pStyle w:val="Ttulo3"/>
         <w:pBdr>
           <w:top w:val="single" w:sz="4" w:space="1" w:color="auto"/>
@@ -3426,6 +3639,7 @@
         </w:pBdr>
       </w:pPr>
       <w:r>
+        <w:lastRenderedPageBreak/>
         <w:t>INVERSOR</w:t>
       </w:r>
     </w:p>
@@ -3461,11 +3675,10 @@
           <w:noProof/>
           <w:lang w:eastAsia="es-AR"/>
         </w:rPr>
-        <w:lastRenderedPageBreak/>
         <w:drawing>
           <wp:inline distT="0" distB="0" distL="0" distR="0">
-            <wp:extent cx="2387720" cy="840587"/>
-            <wp:effectExtent l="19050" t="0" r="0" b="0"/>
+            <wp:extent cx="2106633" cy="741631"/>
+            <wp:effectExtent l="19050" t="0" r="7917" b="1319"/>
             <wp:docPr id="39" name="Imagen 1" descr="C:\Users\FABRICIO\Desktop\img019.jpg"/>
             <wp:cNvGraphicFramePr>
               <a:graphicFrameLocks xmlns:a="http://schemas.openxmlformats.org/drawingml/2006/main" noChangeAspect="1"/>
@@ -3489,7 +3702,7 @@
                   <pic:spPr bwMode="auto">
                     <a:xfrm>
                       <a:off x="0" y="0"/>
-                      <a:ext cx="2384724" cy="839532"/>
+                      <a:ext cx="2107026" cy="741769"/>
                     </a:xfrm>
                     <a:prstGeom prst="rect">
                       <a:avLst/>
@@ -3527,7 +3740,19 @@
       </w:fldSimple>
       <w:bookmarkEnd w:id="6"/>
       <w:r>
-        <w:t>) Esquemático y Símbolo del Inversor</w:t>
+        <w:t xml:space="preserve">) Esquemático y </w:t>
+      </w:r>
+      <w:r>
+        <w:t>s</w:t>
+      </w:r>
+      <w:r>
+        <w:t xml:space="preserve">ímbolo del </w:t>
+      </w:r>
+      <w:r>
+        <w:t>i</w:t>
+      </w:r>
+      <w:r>
+        <w:t>nversor</w:t>
       </w:r>
     </w:p>
     <w:p>
@@ -3543,6 +3768,13 @@
           <w:i/>
         </w:rPr>
         <w:t>Características DC de la compuerta inversora</w:t>
+      </w:r>
+      <w:r>
+        <w:rPr>
+          <w:b/>
+          <w:i/>
+        </w:rPr>
+        <w:t>:</w:t>
       </w:r>
     </w:p>
     <w:p>
@@ -3641,8 +3873,8 @@
         </w:rPr>
         <w:drawing>
           <wp:inline distT="0" distB="0" distL="0" distR="0">
-            <wp:extent cx="3500527" cy="1560573"/>
-            <wp:effectExtent l="19050" t="0" r="4673" b="1527"/>
+            <wp:extent cx="3121561" cy="1391626"/>
+            <wp:effectExtent l="19050" t="0" r="2639" b="0"/>
             <wp:docPr id="49" name="Imagen 2" descr="C:\Users\FABRICIO\Desktop\img020.jpg"/>
             <wp:cNvGraphicFramePr>
               <a:graphicFrameLocks xmlns:a="http://schemas.openxmlformats.org/drawingml/2006/main" noChangeAspect="1"/>
@@ -3666,7 +3898,7 @@
                   <pic:spPr bwMode="auto">
                     <a:xfrm>
                       <a:off x="0" y="0"/>
-                      <a:ext cx="3500376" cy="1560506"/>
+                      <a:ext cx="3118799" cy="1390395"/>
                     </a:xfrm>
                     <a:prstGeom prst="rect">
                       <a:avLst/>
@@ -3747,7 +3979,13 @@
     </w:p>
     <w:p>
       <w:r>
-        <w:t xml:space="preserve">El margen de ruido de un circuito o compuerta digital indica que tan bien se va a desempeñar la entrada de los transistores (GATE) bajo condiciones de ruido. </w:t>
+        <w:t xml:space="preserve">El </w:t>
+      </w:r>
+      <w:r>
+        <w:t>margen</w:t>
+      </w:r>
+      <w:r>
+        <w:t xml:space="preserve"> de ruido de un circuito o compuerta digital indica que tan bien se va a desempeñar la entrada de los transistores (GATE) bajo condiciones de ruido. </w:t>
       </w:r>
     </w:p>
     <w:p>
@@ -3964,6 +4202,7 @@
           <w:i/>
           <w:u w:val="single"/>
         </w:rPr>
+        <w:lastRenderedPageBreak/>
         <w:t>Punto de transición:</w:t>
       </w:r>
     </w:p>
@@ -3987,7 +4226,13 @@
         </w:r>
       </w:fldSimple>
       <w:r>
-        <w:t xml:space="preserve">, el punto C corresponde al punto de la curva en el que los voltajes de entrada y salida son iguales. En este punto, el voltaje de entrada (o salida) es llamado </w:t>
+        <w:t xml:space="preserve">, el punto C corresponde al punto de la curva en el que los voltajes de entrada y salida </w:t>
+      </w:r>
+      <w:r>
+        <w:t>sean</w:t>
+      </w:r>
+      <w:r>
+        <w:t xml:space="preserve"> iguales. En este punto, el voltaje de entrada (o salida) es llamado </w:t>
       </w:r>
       <w:r>
         <w:rPr>
@@ -4378,7 +4623,7 @@
         </w:rPr>
         <w:drawing>
           <wp:inline distT="0" distB="0" distL="0" distR="0">
-            <wp:extent cx="2762250" cy="1500234"/>
+            <wp:extent cx="2427266" cy="1318297"/>
             <wp:effectExtent l="19050" t="0" r="0" b="0"/>
             <wp:docPr id="51" name="Imagen 3" descr="C:\Users\FABRICIO\Desktop\img021.jpg"/>
             <wp:cNvGraphicFramePr>
@@ -4403,7 +4648,7 @@
                   <pic:spPr bwMode="auto">
                     <a:xfrm>
                       <a:off x="0" y="0"/>
-                      <a:ext cx="2762226" cy="1500221"/>
+                      <a:ext cx="2433641" cy="1321759"/>
                     </a:xfrm>
                     <a:prstGeom prst="rect">
                       <a:avLst/>
@@ -4475,6 +4720,13 @@
           <w:i/>
         </w:rPr>
         <w:t>Características de Transición de la compuerta inversora</w:t>
+      </w:r>
+      <w:r>
+        <w:rPr>
+          <w:b/>
+          <w:i/>
+        </w:rPr>
+        <w:t>:</w:t>
       </w:r>
     </w:p>
     <w:p>
@@ -5101,8 +5353,8 @@
         </w:rPr>
         <w:drawing>
           <wp:inline distT="0" distB="0" distL="0" distR="0">
-            <wp:extent cx="3215856" cy="1375154"/>
-            <wp:effectExtent l="19050" t="0" r="3594" b="0"/>
+            <wp:extent cx="3121561" cy="1334832"/>
+            <wp:effectExtent l="19050" t="0" r="2639" b="0"/>
             <wp:docPr id="57" name="Imagen 4" descr="C:\Users\FABRICIO\Desktop\img022.jpg"/>
             <wp:cNvGraphicFramePr>
               <a:graphicFrameLocks xmlns:a="http://schemas.openxmlformats.org/drawingml/2006/main" noChangeAspect="1"/>
@@ -5126,7 +5378,7 @@
                   <pic:spPr bwMode="auto">
                     <a:xfrm>
                       <a:off x="0" y="0"/>
-                      <a:ext cx="3220594" cy="1377180"/>
+                      <a:ext cx="3122391" cy="1335187"/>
                     </a:xfrm>
                     <a:prstGeom prst="rect">
                       <a:avLst/>
@@ -5150,7 +5402,8 @@
       <w:pPr>
         <w:pStyle w:val="Epgrafe"/>
         <w:rPr>
-          <w:rFonts w:eastAsiaTheme="minorEastAsia"/>
+          <w:b w:val="0"/>
+          <w:bCs w:val="0"/>
         </w:rPr>
       </w:pPr>
       <w:bookmarkStart w:id="9" w:name="_Ref256413767"/>
@@ -5175,6 +5428,9 @@
         </w:rPr>
         <w:t xml:space="preserve"> </w:t>
       </w:r>
+      <w:r>
+        <w:br w:type="page"/>
+      </w:r>
     </w:p>
     <w:p>
       <w:pPr>
@@ -5185,6 +5441,7 @@
         </w:pBdr>
       </w:pPr>
       <w:r>
+        <w:lastRenderedPageBreak/>
         <w:t>COMPUERTAS</w:t>
       </w:r>
     </w:p>
@@ -5226,11 +5483,10 @@
           <w:noProof/>
           <w:lang w:eastAsia="es-AR"/>
         </w:rPr>
-        <w:lastRenderedPageBreak/>
         <w:drawing>
           <wp:inline distT="0" distB="0" distL="0" distR="0">
-            <wp:extent cx="2422226" cy="1286752"/>
-            <wp:effectExtent l="19050" t="0" r="0" b="0"/>
+            <wp:extent cx="2261012" cy="1201111"/>
+            <wp:effectExtent l="19050" t="0" r="5938" b="0"/>
             <wp:docPr id="3" name="Imagen 1"/>
             <wp:cNvGraphicFramePr>
               <a:graphicFrameLocks xmlns:a="http://schemas.openxmlformats.org/drawingml/2006/main" noChangeAspect="1"/>
@@ -5254,7 +5510,7 @@
                   <pic:spPr bwMode="auto">
                     <a:xfrm>
                       <a:off x="0" y="0"/>
-                      <a:ext cx="2428298" cy="1289978"/>
+                      <a:ext cx="2274133" cy="1208081"/>
                     </a:xfrm>
                     <a:prstGeom prst="rect">
                       <a:avLst/>
@@ -5309,6 +5565,13 @@
         </w:rPr>
         <w:t>Características DC de la compuerta NAND</w:t>
       </w:r>
+      <w:r>
+        <w:rPr>
+          <w:b/>
+          <w:i/>
+        </w:rPr>
+        <w:t>:</w:t>
+      </w:r>
     </w:p>
     <w:p>
       <w:r>
@@ -5439,6 +5702,11 @@
       </w:r>
     </w:p>
     <w:p>
+      <w:pPr>
+        <w:rPr>
+          <w:rFonts w:eastAsiaTheme="minorEastAsia"/>
+        </w:rPr>
+      </w:pPr>
       <w:r>
         <w:t xml:space="preserve">Para el paralelo de los dos PMOS de la </w:t>
       </w:r>
@@ -5460,6 +5728,101 @@
       <w:r>
         <w:t>, podemos escribir:</w:t>
       </w:r>
+      <w:r>
+        <w:tab/>
+      </w:r>
+      <m:oMath>
+        <m:sSub>
+          <m:sSubPr>
+            <m:ctrlPr>
+              <w:rPr>
+                <w:rFonts w:ascii="Cambria Math" w:hAnsi="Cambria Math"/>
+                <w:i/>
+              </w:rPr>
+            </m:ctrlPr>
+          </m:sSubPr>
+          <m:e>
+            <m:r>
+              <w:rPr>
+                <w:rFonts w:ascii="Cambria Math" w:hAnsi="Cambria Math"/>
+              </w:rPr>
+              <m:t>W</m:t>
+            </m:r>
+          </m:e>
+          <m:sub>
+            <m:r>
+              <w:rPr>
+                <w:rFonts w:ascii="Cambria Math" w:hAnsi="Cambria Math"/>
+              </w:rPr>
+              <m:t>3</m:t>
+            </m:r>
+          </m:sub>
+        </m:sSub>
+        <m:r>
+          <w:rPr>
+            <w:rFonts w:ascii="Cambria Math" w:hAnsi="Cambria Math"/>
+          </w:rPr>
+          <m:t>+</m:t>
+        </m:r>
+        <m:sSub>
+          <m:sSubPr>
+            <m:ctrlPr>
+              <w:rPr>
+                <w:rFonts w:ascii="Cambria Math" w:hAnsi="Cambria Math"/>
+                <w:i/>
+              </w:rPr>
+            </m:ctrlPr>
+          </m:sSubPr>
+          <m:e>
+            <m:r>
+              <w:rPr>
+                <w:rFonts w:ascii="Cambria Math" w:hAnsi="Cambria Math"/>
+              </w:rPr>
+              <m:t>W</m:t>
+            </m:r>
+          </m:e>
+          <m:sub>
+            <m:r>
+              <w:rPr>
+                <w:rFonts w:ascii="Cambria Math" w:hAnsi="Cambria Math"/>
+              </w:rPr>
+              <m:t>4</m:t>
+            </m:r>
+          </m:sub>
+        </m:sSub>
+        <m:r>
+          <w:rPr>
+            <w:rFonts w:ascii="Cambria Math" w:hAnsi="Cambria Math"/>
+          </w:rPr>
+          <m:t>=2</m:t>
+        </m:r>
+        <m:sSub>
+          <m:sSubPr>
+            <m:ctrlPr>
+              <w:rPr>
+                <w:rFonts w:ascii="Cambria Math" w:hAnsi="Cambria Math"/>
+                <w:i/>
+              </w:rPr>
+            </m:ctrlPr>
+          </m:sSubPr>
+          <m:e>
+            <m:r>
+              <w:rPr>
+                <w:rFonts w:ascii="Cambria Math" w:hAnsi="Cambria Math"/>
+              </w:rPr>
+              <m:t>W</m:t>
+            </m:r>
+          </m:e>
+          <m:sub>
+            <m:r>
+              <w:rPr>
+                <w:rFonts w:ascii="Cambria Math" w:hAnsi="Cambria Math"/>
+              </w:rPr>
+              <m:t>p</m:t>
+            </m:r>
+          </m:sub>
+        </m:sSub>
+      </m:oMath>
     </w:p>
     <w:p>
       <w:pPr>
@@ -5467,100 +5830,134 @@
           <w:rFonts w:eastAsiaTheme="minorEastAsia"/>
         </w:rPr>
       </w:pPr>
-      <m:oMathPara>
-        <m:oMath>
-          <m:sSub>
-            <m:sSubPr>
-              <m:ctrlPr>
-                <w:rPr>
-                  <w:rFonts w:ascii="Cambria Math" w:hAnsi="Cambria Math"/>
-                  <w:i/>
-                </w:rPr>
-              </m:ctrlPr>
-            </m:sSubPr>
-            <m:e>
-              <m:r>
-                <w:rPr>
-                  <w:rFonts w:ascii="Cambria Math" w:hAnsi="Cambria Math"/>
-                </w:rPr>
-                <m:t>W</m:t>
-              </m:r>
-            </m:e>
-            <m:sub>
-              <m:r>
-                <w:rPr>
-                  <w:rFonts w:ascii="Cambria Math" w:hAnsi="Cambria Math"/>
-                </w:rPr>
-                <m:t>3</m:t>
-              </m:r>
-            </m:sub>
-          </m:sSub>
-          <m:r>
-            <w:rPr>
-              <w:rFonts w:ascii="Cambria Math" w:hAnsi="Cambria Math"/>
-            </w:rPr>
-            <m:t>+</m:t>
-          </m:r>
-          <m:sSub>
-            <m:sSubPr>
-              <m:ctrlPr>
-                <w:rPr>
-                  <w:rFonts w:ascii="Cambria Math" w:hAnsi="Cambria Math"/>
-                  <w:i/>
-                </w:rPr>
-              </m:ctrlPr>
-            </m:sSubPr>
-            <m:e>
-              <m:r>
-                <w:rPr>
-                  <w:rFonts w:ascii="Cambria Math" w:hAnsi="Cambria Math"/>
-                </w:rPr>
-                <m:t>W</m:t>
-              </m:r>
-            </m:e>
-            <m:sub>
-              <m:r>
-                <w:rPr>
-                  <w:rFonts w:ascii="Cambria Math" w:hAnsi="Cambria Math"/>
-                </w:rPr>
-                <m:t>4</m:t>
-              </m:r>
-            </m:sub>
-          </m:sSub>
-          <m:r>
-            <w:rPr>
-              <w:rFonts w:ascii="Cambria Math" w:hAnsi="Cambria Math"/>
-            </w:rPr>
-            <m:t>=2</m:t>
-          </m:r>
-          <m:sSub>
-            <m:sSubPr>
-              <m:ctrlPr>
-                <w:rPr>
-                  <w:rFonts w:ascii="Cambria Math" w:hAnsi="Cambria Math"/>
-                  <w:i/>
-                </w:rPr>
-              </m:ctrlPr>
-            </m:sSubPr>
-            <m:e>
-              <m:r>
-                <w:rPr>
-                  <w:rFonts w:ascii="Cambria Math" w:hAnsi="Cambria Math"/>
-                </w:rPr>
-                <m:t>W</m:t>
-              </m:r>
-            </m:e>
-            <m:sub>
-              <m:r>
-                <w:rPr>
-                  <w:rFonts w:ascii="Cambria Math" w:hAnsi="Cambria Math"/>
-                </w:rPr>
-                <m:t>p</m:t>
-              </m:r>
-            </m:sub>
-          </m:sSub>
-        </m:oMath>
-      </m:oMathPara>
+      <w:r>
+        <w:rPr>
+          <w:rFonts w:eastAsiaTheme="minorEastAsia"/>
+        </w:rPr>
+        <w:t>Asumiendo que todos los PMOS están igualmente dimensionados</w:t>
+      </w:r>
+      <w:r>
+        <w:rPr>
+          <w:rFonts w:eastAsiaTheme="minorEastAsia"/>
+        </w:rPr>
+        <w:t>,</w:t>
+      </w:r>
+      <w:r>
+        <w:rPr>
+          <w:rFonts w:eastAsiaTheme="minorEastAsia"/>
+        </w:rPr>
+        <w:t xml:space="preserve"> </w:t>
+      </w:r>
+      <w:r>
+        <w:rPr>
+          <w:rFonts w:eastAsiaTheme="minorEastAsia"/>
+        </w:rPr>
+        <w:t>l</w:t>
+      </w:r>
+      <w:r>
+        <w:rPr>
+          <w:rFonts w:eastAsiaTheme="minorEastAsia"/>
+        </w:rPr>
+        <w:t>a transconductancia de estos MOSFETs también puede ser combinada y escribirla como:</w:t>
+      </w:r>
+      <w:r>
+        <w:rPr>
+          <w:rFonts w:eastAsiaTheme="minorEastAsia"/>
+        </w:rPr>
+        <w:tab/>
+      </w:r>
+      <m:oMath>
+        <m:sSub>
+          <m:sSubPr>
+            <m:ctrlPr>
+              <w:rPr>
+                <w:rFonts w:ascii="Cambria Math" w:hAnsi="Cambria Math"/>
+                <w:i/>
+              </w:rPr>
+            </m:ctrlPr>
+          </m:sSubPr>
+          <m:e>
+            <m:r>
+              <w:rPr>
+                <w:rFonts w:ascii="Cambria Math" w:hAnsi="Cambria Math"/>
+              </w:rPr>
+              <m:t>β</m:t>
+            </m:r>
+          </m:e>
+          <m:sub>
+            <m:r>
+              <w:rPr>
+                <w:rFonts w:ascii="Cambria Math" w:hAnsi="Cambria Math"/>
+              </w:rPr>
+              <m:t>3</m:t>
+            </m:r>
+          </m:sub>
+        </m:sSub>
+        <m:r>
+          <w:rPr>
+            <w:rFonts w:ascii="Cambria Math" w:hAnsi="Cambria Math"/>
+          </w:rPr>
+          <m:t>+</m:t>
+        </m:r>
+        <m:sSub>
+          <m:sSubPr>
+            <m:ctrlPr>
+              <w:rPr>
+                <w:rFonts w:ascii="Cambria Math" w:hAnsi="Cambria Math"/>
+                <w:i/>
+              </w:rPr>
+            </m:ctrlPr>
+          </m:sSubPr>
+          <m:e>
+            <m:r>
+              <w:rPr>
+                <w:rFonts w:ascii="Cambria Math" w:hAnsi="Cambria Math"/>
+              </w:rPr>
+              <m:t>β</m:t>
+            </m:r>
+          </m:e>
+          <m:sub>
+            <m:r>
+              <w:rPr>
+                <w:rFonts w:ascii="Cambria Math" w:hAnsi="Cambria Math"/>
+              </w:rPr>
+              <m:t>4</m:t>
+            </m:r>
+          </m:sub>
+        </m:sSub>
+        <m:r>
+          <w:rPr>
+            <w:rFonts w:ascii="Cambria Math" w:hAnsi="Cambria Math"/>
+          </w:rPr>
+          <m:t>=2</m:t>
+        </m:r>
+        <m:sSub>
+          <m:sSubPr>
+            <m:ctrlPr>
+              <w:rPr>
+                <w:rFonts w:ascii="Cambria Math" w:hAnsi="Cambria Math"/>
+                <w:i/>
+              </w:rPr>
+            </m:ctrlPr>
+          </m:sSubPr>
+          <m:e>
+            <m:r>
+              <w:rPr>
+                <w:rFonts w:ascii="Cambria Math" w:hAnsi="Cambria Math"/>
+              </w:rPr>
+              <m:t>β</m:t>
+            </m:r>
+          </m:e>
+          <m:sub>
+            <m:r>
+              <w:rPr>
+                <w:rFonts w:ascii="Cambria Math" w:hAnsi="Cambria Math"/>
+              </w:rPr>
+              <m:t>p</m:t>
+            </m:r>
+          </m:sub>
+        </m:sSub>
+      </m:oMath>
     </w:p>
     <w:p>
       <w:pPr>
@@ -5569,11 +5966,118 @@
         </w:rPr>
       </w:pPr>
       <w:r>
-        <w:rPr>
-          <w:rFonts w:eastAsiaTheme="minorEastAsia"/>
-        </w:rPr>
-        <w:t>Asumiendo que todos los PMOS están igualmente dimensionados. La transconductancia de estos MOSFETs también puede ser combinada y escribirla como:</w:t>
-      </w:r>
+        <w:t xml:space="preserve">Los dos NMOS conectados en serie (con sus </w:t>
+      </w:r>
+      <w:r>
+        <w:rPr>
+          <w:i/>
+        </w:rPr>
+        <w:t>Gates</w:t>
+      </w:r>
+      <w:r>
+        <w:t xml:space="preserve"> conectadas entre </w:t>
+      </w:r>
+      <w:r>
+        <w:t>sí</w:t>
+      </w:r>
+      <w:r>
+        <w:t>) lo podemos escribir como:</w:t>
+      </w:r>
+      <w:r>
+        <w:tab/>
+      </w:r>
+      <m:oMath>
+        <m:sSub>
+          <m:sSubPr>
+            <m:ctrlPr>
+              <w:rPr>
+                <w:rFonts w:ascii="Cambria Math" w:hAnsi="Cambria Math"/>
+                <w:i/>
+              </w:rPr>
+            </m:ctrlPr>
+          </m:sSubPr>
+          <m:e>
+            <m:r>
+              <w:rPr>
+                <w:rFonts w:ascii="Cambria Math" w:hAnsi="Cambria Math"/>
+              </w:rPr>
+              <m:t>L</m:t>
+            </m:r>
+          </m:e>
+          <m:sub>
+            <m:r>
+              <w:rPr>
+                <w:rFonts w:ascii="Cambria Math" w:hAnsi="Cambria Math"/>
+              </w:rPr>
+              <m:t>1</m:t>
+            </m:r>
+          </m:sub>
+        </m:sSub>
+        <m:r>
+          <w:rPr>
+            <w:rFonts w:ascii="Cambria Math" w:hAnsi="Cambria Math"/>
+          </w:rPr>
+          <m:t>+</m:t>
+        </m:r>
+        <m:sSub>
+          <m:sSubPr>
+            <m:ctrlPr>
+              <w:rPr>
+                <w:rFonts w:ascii="Cambria Math" w:hAnsi="Cambria Math"/>
+                <w:i/>
+              </w:rPr>
+            </m:ctrlPr>
+          </m:sSubPr>
+          <m:e>
+            <m:r>
+              <w:rPr>
+                <w:rFonts w:ascii="Cambria Math" w:hAnsi="Cambria Math"/>
+              </w:rPr>
+              <m:t>L</m:t>
+            </m:r>
+          </m:e>
+          <m:sub>
+            <m:r>
+              <w:rPr>
+                <w:rFonts w:ascii="Cambria Math" w:hAnsi="Cambria Math"/>
+              </w:rPr>
+              <m:t>2</m:t>
+            </m:r>
+          </m:sub>
+        </m:sSub>
+        <m:r>
+          <w:rPr>
+            <w:rFonts w:ascii="Cambria Math" w:hAnsi="Cambria Math"/>
+          </w:rPr>
+          <m:t>=2</m:t>
+        </m:r>
+        <m:sSub>
+          <m:sSubPr>
+            <m:ctrlPr>
+              <w:rPr>
+                <w:rFonts w:ascii="Cambria Math" w:hAnsi="Cambria Math"/>
+                <w:i/>
+              </w:rPr>
+            </m:ctrlPr>
+          </m:sSubPr>
+          <m:e>
+            <m:r>
+              <w:rPr>
+                <w:rFonts w:ascii="Cambria Math" w:hAnsi="Cambria Math"/>
+              </w:rPr>
+              <m:t>L</m:t>
+            </m:r>
+          </m:e>
+          <m:sub>
+            <m:r>
+              <w:rPr>
+                <w:rFonts w:ascii="Cambria Math" w:hAnsi="Cambria Math"/>
+              </w:rPr>
+              <m:t>n</m:t>
+            </m:r>
+          </m:sub>
+        </m:sSub>
+      </m:oMath>
     </w:p>
     <w:p>
       <w:pPr>
@@ -5581,347 +6085,127 @@
           <w:rFonts w:eastAsiaTheme="minorEastAsia"/>
         </w:rPr>
       </w:pPr>
-      <m:oMathPara>
-        <m:oMath>
-          <m:sSub>
-            <m:sSubPr>
-              <m:ctrlPr>
-                <w:rPr>
-                  <w:rFonts w:ascii="Cambria Math" w:hAnsi="Cambria Math"/>
-                  <w:i/>
-                </w:rPr>
-              </m:ctrlPr>
-            </m:sSubPr>
-            <m:e>
-              <m:r>
-                <w:rPr>
-                  <w:rFonts w:ascii="Cambria Math" w:hAnsi="Cambria Math"/>
-                </w:rPr>
-                <m:t>β</m:t>
-              </m:r>
-            </m:e>
-            <m:sub>
-              <m:r>
-                <w:rPr>
-                  <w:rFonts w:ascii="Cambria Math" w:hAnsi="Cambria Math"/>
-                </w:rPr>
-                <m:t>3</m:t>
-              </m:r>
-            </m:sub>
-          </m:sSub>
-          <m:r>
-            <w:rPr>
-              <w:rFonts w:ascii="Cambria Math" w:hAnsi="Cambria Math"/>
-            </w:rPr>
-            <m:t>+</m:t>
-          </m:r>
-          <m:sSub>
-            <m:sSubPr>
-              <m:ctrlPr>
-                <w:rPr>
-                  <w:rFonts w:ascii="Cambria Math" w:hAnsi="Cambria Math"/>
-                  <w:i/>
-                </w:rPr>
-              </m:ctrlPr>
-            </m:sSubPr>
-            <m:e>
-              <m:r>
-                <w:rPr>
-                  <w:rFonts w:ascii="Cambria Math" w:hAnsi="Cambria Math"/>
-                </w:rPr>
-                <m:t>β</m:t>
-              </m:r>
-            </m:e>
-            <m:sub>
-              <m:r>
-                <w:rPr>
-                  <w:rFonts w:ascii="Cambria Math" w:hAnsi="Cambria Math"/>
-                </w:rPr>
-                <m:t>4</m:t>
-              </m:r>
-            </m:sub>
-          </m:sSub>
-          <m:r>
-            <w:rPr>
-              <w:rFonts w:ascii="Cambria Math" w:hAnsi="Cambria Math"/>
-            </w:rPr>
-            <m:t>=2</m:t>
-          </m:r>
-          <m:sSub>
-            <m:sSubPr>
-              <m:ctrlPr>
-                <w:rPr>
-                  <w:rFonts w:ascii="Cambria Math" w:hAnsi="Cambria Math"/>
-                  <w:i/>
-                </w:rPr>
-              </m:ctrlPr>
-            </m:sSubPr>
-            <m:e>
-              <m:r>
-                <w:rPr>
-                  <w:rFonts w:ascii="Cambria Math" w:hAnsi="Cambria Math"/>
-                </w:rPr>
-                <m:t>β</m:t>
-              </m:r>
-            </m:e>
-            <m:sub>
-              <m:r>
-                <w:rPr>
-                  <w:rFonts w:ascii="Cambria Math" w:hAnsi="Cambria Math"/>
-                </w:rPr>
-                <m:t>p</m:t>
-              </m:r>
-            </m:sub>
-          </m:sSub>
-        </m:oMath>
-      </m:oMathPara>
-    </w:p>
-    <w:p>
-      <w:r>
-        <w:t xml:space="preserve">Los dos NMOS conectados en serie (con sus </w:t>
-      </w:r>
-      <w:r>
-        <w:rPr>
-          <w:i/>
-        </w:rPr>
-        <w:t>Gates</w:t>
-      </w:r>
-      <w:r>
-        <w:t xml:space="preserve"> conectadas entre </w:t>
-      </w:r>
-      <w:r>
-        <w:t>sí</w:t>
-      </w:r>
-      <w:r>
-        <w:t>) lo podemos escribir como:</w:t>
-      </w:r>
-    </w:p>
-    <w:p>
-      <w:pPr>
-        <w:rPr>
-          <w:rFonts w:eastAsiaTheme="minorEastAsia"/>
-        </w:rPr>
-      </w:pPr>
-      <m:oMathPara>
-        <m:oMath>
-          <m:sSub>
-            <m:sSubPr>
-              <m:ctrlPr>
-                <w:rPr>
-                  <w:rFonts w:ascii="Cambria Math" w:hAnsi="Cambria Math"/>
-                  <w:i/>
-                </w:rPr>
-              </m:ctrlPr>
-            </m:sSubPr>
-            <m:e>
-              <m:r>
-                <w:rPr>
-                  <w:rFonts w:ascii="Cambria Math" w:hAnsi="Cambria Math"/>
-                </w:rPr>
-                <m:t>L</m:t>
-              </m:r>
-            </m:e>
-            <m:sub>
-              <m:r>
-                <w:rPr>
-                  <w:rFonts w:ascii="Cambria Math" w:hAnsi="Cambria Math"/>
-                </w:rPr>
-                <m:t>1</m:t>
-              </m:r>
-            </m:sub>
-          </m:sSub>
-          <m:r>
-            <w:rPr>
-              <w:rFonts w:ascii="Cambria Math" w:hAnsi="Cambria Math"/>
-            </w:rPr>
-            <m:t>+</m:t>
-          </m:r>
-          <m:sSub>
-            <m:sSubPr>
-              <m:ctrlPr>
-                <w:rPr>
-                  <w:rFonts w:ascii="Cambria Math" w:hAnsi="Cambria Math"/>
-                  <w:i/>
-                </w:rPr>
-              </m:ctrlPr>
-            </m:sSubPr>
-            <m:e>
-              <m:r>
-                <w:rPr>
-                  <w:rFonts w:ascii="Cambria Math" w:hAnsi="Cambria Math"/>
-                </w:rPr>
-                <m:t>L</m:t>
-              </m:r>
-            </m:e>
-            <m:sub>
-              <m:r>
-                <w:rPr>
-                  <w:rFonts w:ascii="Cambria Math" w:hAnsi="Cambria Math"/>
-                </w:rPr>
-                <m:t>2</m:t>
-              </m:r>
-            </m:sub>
-          </m:sSub>
-          <m:r>
-            <w:rPr>
-              <w:rFonts w:ascii="Cambria Math" w:hAnsi="Cambria Math"/>
-            </w:rPr>
-            <m:t>=2</m:t>
-          </m:r>
-          <m:sSub>
-            <m:sSubPr>
-              <m:ctrlPr>
-                <w:rPr>
-                  <w:rFonts w:ascii="Cambria Math" w:hAnsi="Cambria Math"/>
-                  <w:i/>
-                </w:rPr>
-              </m:ctrlPr>
-            </m:sSubPr>
-            <m:e>
-              <m:r>
-                <w:rPr>
-                  <w:rFonts w:ascii="Cambria Math" w:hAnsi="Cambria Math"/>
-                </w:rPr>
-                <m:t>L</m:t>
-              </m:r>
-            </m:e>
-            <m:sub>
-              <m:r>
-                <w:rPr>
-                  <w:rFonts w:ascii="Cambria Math" w:hAnsi="Cambria Math"/>
-                </w:rPr>
-                <m:t>n</m:t>
-              </m:r>
-            </m:sub>
-          </m:sSub>
-        </m:oMath>
-      </m:oMathPara>
-    </w:p>
-    <w:p>
       <w:r>
         <w:t>Y su transconductancia quedaría como:</w:t>
       </w:r>
-    </w:p>
-    <w:p>
-      <w:pPr>
-        <w:rPr>
-          <w:rFonts w:eastAsiaTheme="minorEastAsia"/>
-        </w:rPr>
-      </w:pPr>
-      <m:oMathPara>
-        <m:oMath>
-          <m:sSub>
-            <m:sSubPr>
-              <m:ctrlPr>
-                <w:rPr>
-                  <w:rFonts w:ascii="Cambria Math" w:hAnsi="Cambria Math"/>
-                  <w:i/>
-                </w:rPr>
-              </m:ctrlPr>
-            </m:sSubPr>
-            <m:e>
-              <m:r>
-                <w:rPr>
-                  <w:rFonts w:ascii="Cambria Math" w:hAnsi="Cambria Math"/>
-                </w:rPr>
-                <m:t>β</m:t>
-              </m:r>
-            </m:e>
-            <m:sub>
-              <m:r>
-                <w:rPr>
-                  <w:rFonts w:ascii="Cambria Math" w:hAnsi="Cambria Math"/>
-                </w:rPr>
-                <m:t>1</m:t>
-              </m:r>
-            </m:sub>
-          </m:sSub>
-          <m:r>
-            <w:rPr>
-              <w:rFonts w:ascii="Cambria Math" w:hAnsi="Cambria Math"/>
-            </w:rPr>
-            <m:t>+</m:t>
-          </m:r>
-          <m:sSub>
-            <m:sSubPr>
-              <m:ctrlPr>
-                <w:rPr>
-                  <w:rFonts w:ascii="Cambria Math" w:hAnsi="Cambria Math"/>
-                  <w:i/>
-                </w:rPr>
-              </m:ctrlPr>
-            </m:sSubPr>
-            <m:e>
-              <m:r>
-                <w:rPr>
-                  <w:rFonts w:ascii="Cambria Math" w:hAnsi="Cambria Math"/>
-                </w:rPr>
-                <m:t>β</m:t>
-              </m:r>
-            </m:e>
-            <m:sub>
-              <m:r>
-                <w:rPr>
-                  <w:rFonts w:ascii="Cambria Math" w:hAnsi="Cambria Math"/>
-                </w:rPr>
-                <m:t>2</m:t>
-              </m:r>
-            </m:sub>
-          </m:sSub>
-          <m:r>
-            <w:rPr>
-              <w:rFonts w:ascii="Cambria Math" w:hAnsi="Cambria Math"/>
-            </w:rPr>
-            <m:t>=</m:t>
-          </m:r>
-          <m:f>
-            <m:fPr>
-              <m:ctrlPr>
-                <w:rPr>
-                  <w:rFonts w:ascii="Cambria Math" w:hAnsi="Cambria Math"/>
-                  <w:i/>
-                </w:rPr>
-              </m:ctrlPr>
-            </m:fPr>
-            <m:num>
-              <m:sSub>
-                <m:sSubPr>
-                  <m:ctrlPr>
-                    <w:rPr>
-                      <w:rFonts w:ascii="Cambria Math" w:hAnsi="Cambria Math"/>
-                      <w:i/>
-                    </w:rPr>
-                  </m:ctrlPr>
-                </m:sSubPr>
-                <m:e>
-                  <m:r>
-                    <w:rPr>
-                      <w:rFonts w:ascii="Cambria Math" w:hAnsi="Cambria Math"/>
-                    </w:rPr>
-                    <m:t>β</m:t>
-                  </m:r>
-                </m:e>
-                <m:sub>
-                  <m:r>
-                    <w:rPr>
-                      <w:rFonts w:ascii="Cambria Math" w:hAnsi="Cambria Math"/>
-                    </w:rPr>
-                    <m:t>n</m:t>
-                  </m:r>
-                </m:sub>
-              </m:sSub>
-            </m:num>
-            <m:den>
-              <m:r>
-                <w:rPr>
-                  <w:rFonts w:ascii="Cambria Math" w:hAnsi="Cambria Math"/>
-                </w:rPr>
-                <m:t>2</m:t>
-              </m:r>
-            </m:den>
-          </m:f>
-        </m:oMath>
-      </m:oMathPara>
+      <w:r>
+        <w:tab/>
+      </w:r>
+      <w:r>
+        <w:tab/>
+      </w:r>
+      <m:oMath>
+        <m:sSub>
+          <m:sSubPr>
+            <m:ctrlPr>
+              <w:rPr>
+                <w:rFonts w:ascii="Cambria Math" w:hAnsi="Cambria Math"/>
+                <w:i/>
+              </w:rPr>
+            </m:ctrlPr>
+          </m:sSubPr>
+          <m:e>
+            <m:r>
+              <w:rPr>
+                <w:rFonts w:ascii="Cambria Math" w:hAnsi="Cambria Math"/>
+              </w:rPr>
+              <m:t>β</m:t>
+            </m:r>
+          </m:e>
+          <m:sub>
+            <m:r>
+              <w:rPr>
+                <w:rFonts w:ascii="Cambria Math" w:hAnsi="Cambria Math"/>
+              </w:rPr>
+              <m:t>1</m:t>
+            </m:r>
+          </m:sub>
+        </m:sSub>
+        <m:r>
+          <w:rPr>
+            <w:rFonts w:ascii="Cambria Math" w:hAnsi="Cambria Math"/>
+          </w:rPr>
+          <m:t>+</m:t>
+        </m:r>
+        <m:sSub>
+          <m:sSubPr>
+            <m:ctrlPr>
+              <w:rPr>
+                <w:rFonts w:ascii="Cambria Math" w:hAnsi="Cambria Math"/>
+                <w:i/>
+              </w:rPr>
+            </m:ctrlPr>
+          </m:sSubPr>
+          <m:e>
+            <m:r>
+              <w:rPr>
+                <w:rFonts w:ascii="Cambria Math" w:hAnsi="Cambria Math"/>
+              </w:rPr>
+              <m:t>β</m:t>
+            </m:r>
+          </m:e>
+          <m:sub>
+            <m:r>
+              <w:rPr>
+                <w:rFonts w:ascii="Cambria Math" w:hAnsi="Cambria Math"/>
+              </w:rPr>
+              <m:t>2</m:t>
+            </m:r>
+          </m:sub>
+        </m:sSub>
+        <m:r>
+          <w:rPr>
+            <w:rFonts w:ascii="Cambria Math" w:hAnsi="Cambria Math"/>
+          </w:rPr>
+          <m:t>=</m:t>
+        </m:r>
+        <m:f>
+          <m:fPr>
+            <m:ctrlPr>
+              <w:rPr>
+                <w:rFonts w:ascii="Cambria Math" w:hAnsi="Cambria Math"/>
+                <w:i/>
+              </w:rPr>
+            </m:ctrlPr>
+          </m:fPr>
+          <m:num>
+            <m:sSub>
+              <m:sSubPr>
+                <m:ctrlPr>
+                  <w:rPr>
+                    <w:rFonts w:ascii="Cambria Math" w:hAnsi="Cambria Math"/>
+                    <w:i/>
+                  </w:rPr>
+                </m:ctrlPr>
+              </m:sSubPr>
+              <m:e>
+                <m:r>
+                  <w:rPr>
+                    <w:rFonts w:ascii="Cambria Math" w:hAnsi="Cambria Math"/>
+                  </w:rPr>
+                  <m:t>β</m:t>
+                </m:r>
+              </m:e>
+              <m:sub>
+                <m:r>
+                  <w:rPr>
+                    <w:rFonts w:ascii="Cambria Math" w:hAnsi="Cambria Math"/>
+                  </w:rPr>
+                  <m:t>n</m:t>
+                </m:r>
+              </m:sub>
+            </m:sSub>
+          </m:num>
+          <m:den>
+            <m:r>
+              <w:rPr>
+                <w:rFonts w:ascii="Cambria Math" w:hAnsi="Cambria Math"/>
+              </w:rPr>
+              <m:t>2</m:t>
+            </m:r>
+          </m:den>
+        </m:f>
+      </m:oMath>
     </w:p>
     <w:p>
       <w:r>
@@ -6369,7 +6653,13 @@
     </w:p>
     <w:p>
       <w:r>
-        <w:t>Esta ecuación es derivada bajo la consideración que todas las entradas estén conectadas entre sí.</w:t>
+        <w:t xml:space="preserve">Esta ecuación es derivada bajo la consideración </w:t>
+      </w:r>
+      <w:r>
+        <w:t xml:space="preserve">de </w:t>
+      </w:r>
+      <w:r>
+        <w:t>que todas las entradas estén conectadas entre sí.</w:t>
       </w:r>
     </w:p>
     <w:p>
@@ -6380,8 +6670,8 @@
         </w:rPr>
         <w:drawing>
           <wp:inline distT="0" distB="0" distL="0" distR="0">
-            <wp:extent cx="3002562" cy="1312600"/>
-            <wp:effectExtent l="38100" t="38100" r="7338" b="20900"/>
+            <wp:extent cx="2719344" cy="1188789"/>
+            <wp:effectExtent l="38100" t="19050" r="4806" b="11361"/>
             <wp:docPr id="5" name="Imagen 2"/>
             <wp:cNvGraphicFramePr>
               <a:graphicFrameLocks xmlns:a="http://schemas.openxmlformats.org/drawingml/2006/main" noChangeAspect="1"/>
@@ -6405,7 +6695,7 @@
                   <pic:spPr bwMode="auto">
                     <a:xfrm rot="60000">
                       <a:off x="0" y="0"/>
-                      <a:ext cx="3006935" cy="1314512"/>
+                      <a:ext cx="2719400" cy="1188814"/>
                     </a:xfrm>
                     <a:prstGeom prst="rect">
                       <a:avLst/>
@@ -6474,6 +6764,13 @@
         </w:rPr>
         <w:t xml:space="preserve"> de la compuerta NAND</w:t>
       </w:r>
+      <w:r>
+        <w:rPr>
+          <w:b/>
+          <w:i/>
+        </w:rPr>
+        <w:t>:</w:t>
+      </w:r>
     </w:p>
     <w:p>
       <w:r>
@@ -6483,8 +6780,8 @@
         </w:rPr>
         <w:drawing>
           <wp:inline distT="0" distB="0" distL="0" distR="0">
-            <wp:extent cx="1403736" cy="595223"/>
-            <wp:effectExtent l="19050" t="0" r="5964" b="0"/>
+            <wp:extent cx="1287235" cy="545823"/>
+            <wp:effectExtent l="19050" t="0" r="8165" b="0"/>
             <wp:docPr id="17" name="Imagen 7"/>
             <wp:cNvGraphicFramePr>
               <a:graphicFrameLocks xmlns:a="http://schemas.openxmlformats.org/drawingml/2006/main" noChangeAspect="1"/>
@@ -6508,7 +6805,7 @@
                   <pic:spPr bwMode="auto">
                     <a:xfrm>
                       <a:off x="0" y="0"/>
-                      <a:ext cx="1408650" cy="597307"/>
+                      <a:ext cx="1294935" cy="549088"/>
                     </a:xfrm>
                     <a:prstGeom prst="rect">
                       <a:avLst/>
@@ -6546,7 +6843,13 @@
       </w:fldSimple>
       <w:bookmarkEnd w:id="12"/>
       <w:r>
-        <w:t>) Compuerta NAND de N entradas con una Capacitancia C</w:t>
+        <w:t>) Compue</w:t>
+      </w:r>
+      <w:r>
+        <w:t>rta NAND de N entradas con una c</w:t>
+      </w:r>
+      <w:r>
+        <w:t>apacitancia C</w:t>
       </w:r>
       <w:r>
         <w:rPr>
@@ -7194,6 +7497,10 @@
     <w:p>
       <w:pPr>
         <w:pStyle w:val="Epgrafe"/>
+        <w:rPr>
+          <w:b w:val="0"/>
+          <w:bCs w:val="0"/>
+        </w:rPr>
       </w:pPr>
       <w:r>
         <w:t xml:space="preserve">Figura </w:t>
@@ -7208,6 +7515,9 @@
       </w:fldSimple>
       <w:r>
         <w:t>) Simulación de una compuerta NAND de 3 entradas con una capacitancia de carga de 50fF.</w:t>
+      </w:r>
+      <w:r>
+        <w:br w:type="page"/>
       </w:r>
     </w:p>
     <w:p>
@@ -7228,7 +7538,13 @@
         <w:keepNext/>
       </w:pPr>
       <w:r>
-        <w:t>Hay diversos algoritmos y formas de realizar un conversor analógico/digital ofreciendo diferentes ventajas y desventajas. La relación de compromiso se da entre la resolución de conversión, velocidad y economía (haciendo referencia a la complejidad del circuito, el área del mismo en el chip, la potencia de disipación, etc.), ofreciendo gran cantidad de opciones. Diferentes aplicaciones obviamente requieren diferentes parámetros</w:t>
+        <w:t xml:space="preserve">Hay diversos algoritmos y formas de realizar un </w:t>
+      </w:r>
+      <w:r>
+        <w:t>conversor</w:t>
+      </w:r>
+      <w:r>
+        <w:t xml:space="preserve"> analógico/digital ofreciendo diferentes ventajas y desventajas. La relación de compromiso se da entre la resolución de conversión, velocidad y economía (haciendo referencia a la complejidad del circuito, el área del mismo en el chip, la potencia de disipación, etc.), ofreciendo gran cantidad de opciones. Diferentes aplicaciones obviamente requieren diferentes parámetros</w:t>
       </w:r>
       <w:r>
         <w:t>.</w:t>
@@ -7287,7 +7603,13 @@
         <w:t>:</w:t>
       </w:r>
       <w:r>
-        <w:t xml:space="preserve"> para N-bits de ADCs se requieren N periodos de reloj para cada muestra analógica. Esto hace que la conversión sea N veces más lenta que el reloj. Las implementaciones más típicas incluyen varios conversores seriales (conversores de sucesivas aproximaciones). Los rangos de conversión se encuentran entre 0.1 MS/s y 0.5 MS/s con unas resoluciones de 10 a 14 bits.</w:t>
+        <w:t xml:space="preserve"> para N-bits de ADCs se requieren N per</w:t>
+      </w:r>
+      <w:r>
+        <w:t>í</w:t>
+      </w:r>
+      <w:r>
+        <w:t>odos de reloj para cada muestra analógica. Esto hace que la conversión sea N veces más lenta que el reloj. Las implementaciones más típicas incluyen varios conversores seriales (conversores de sucesivas aproximaciones). Los rangos de conversión se encuentran entre 0.1 MS/s y 0.5 MS/s con resoluciones de 10 a 14 bits.</w:t>
       </w:r>
     </w:p>
     <w:p>
@@ -7317,7 +7639,13 @@
         <w:t>N</w:t>
       </w:r>
       <w:r>
-        <w:t xml:space="preserve"> periodos de reloj para cada conversión de muestra analógica, lo que los hace de muy baja velocidad operativa. Son utilizados con señales constantes o de muy baja velocidad de variación. Ejemplos son circuitos integradores o de conteo, tal como conversores simple o doble rampa. Su resolución se encuentra en los rangos de 15 a 24 bits.</w:t>
+        <w:t xml:space="preserve"> per</w:t>
+      </w:r>
+      <w:r>
+        <w:t>í</w:t>
+      </w:r>
+      <w:r>
+        <w:t>odos de reloj para cada conversión de muestra analógica, lo que los hace de muy baja velocidad operativa. Son utilizados con señales constantes o de muy baja velocidad de variación. Ejemplos son circuitos integradores o de conteo, tal como conversores simple o doble rampa. Su resolución se encuentra en los rangos de 15 a 24 bits.</w:t>
       </w:r>
     </w:p>
     <w:p>
@@ -7330,7 +7658,19 @@
         <w:rPr>
           <w:b/>
         </w:rPr>
-        <w:t>PARAMETROS CARACTERISTICOS DEL CONVERSOR A/D</w:t>
+        <w:t>PAR</w:t>
+      </w:r>
+      <w:r>
+        <w:rPr>
+          <w:b/>
+        </w:rPr>
+        <w:t>ÁMETROS CARACTERÍ</w:t>
+      </w:r>
+      <w:r>
+        <w:rPr>
+          <w:b/>
+        </w:rPr>
+        <w:t>STICOS DEL CONVERSOR A/D</w:t>
       </w:r>
     </w:p>
     <w:p>
@@ -7873,8 +8213,8 @@
         <w:tblLook w:val="04A0"/>
       </w:tblPr>
       <w:tblGrid>
-        <w:gridCol w:w="3829"/>
-        <w:gridCol w:w="5225"/>
+        <w:gridCol w:w="3794"/>
+        <w:gridCol w:w="5260"/>
       </w:tblGrid>
       <w:tr>
         <w:tc>
@@ -7898,8 +8238,8 @@
               <w:lastRenderedPageBreak/>
               <w:drawing>
                 <wp:inline distT="0" distB="0" distL="0" distR="0">
-                  <wp:extent cx="2274796" cy="1078302"/>
-                  <wp:effectExtent l="19050" t="0" r="0" b="0"/>
+                  <wp:extent cx="1979871" cy="938502"/>
+                  <wp:effectExtent l="19050" t="0" r="1329" b="0"/>
                   <wp:docPr id="22" name="Imagen 11"/>
                   <wp:cNvGraphicFramePr>
                     <a:graphicFrameLocks xmlns:a="http://schemas.openxmlformats.org/drawingml/2006/main" noChangeAspect="1"/>
@@ -7923,7 +8263,7 @@
                         <pic:spPr bwMode="auto">
                           <a:xfrm>
                             <a:off x="0" y="0"/>
-                            <a:ext cx="2295910" cy="1088311"/>
+                            <a:ext cx="2006462" cy="951107"/>
                           </a:xfrm>
                           <a:prstGeom prst="rect">
                             <a:avLst/>
@@ -7966,7 +8306,7 @@
               </w:rPr>
               <w:drawing>
                 <wp:inline distT="0" distB="0" distL="0" distR="0">
-                  <wp:extent cx="2497556" cy="2130725"/>
+                  <wp:extent cx="2193503" cy="1871331"/>
                   <wp:effectExtent l="19050" t="0" r="0" b="0"/>
                   <wp:docPr id="23" name="Imagen 10"/>
                   <wp:cNvGraphicFramePr>
@@ -7991,7 +8331,7 @@
                         <pic:spPr bwMode="auto">
                           <a:xfrm>
                             <a:off x="0" y="0"/>
-                            <a:ext cx="2496496" cy="2129821"/>
+                            <a:ext cx="2196916" cy="1874243"/>
                           </a:xfrm>
                           <a:prstGeom prst="rect">
                             <a:avLst/>
@@ -8036,7 +8376,19 @@
             </w:fldSimple>
             <w:bookmarkEnd w:id="13"/>
             <w:r>
-              <w:t>) Diagrama en bloques del conversor analógico-digital.</w:t>
+              <w:t xml:space="preserve">) Diagrama en bloques del </w:t>
+            </w:r>
+            <w:r>
+              <w:t>convers</w:t>
+            </w:r>
+            <w:r>
+              <w:t>o</w:t>
+            </w:r>
+            <w:r>
+              <w:t>r</w:t>
+            </w:r>
+            <w:r>
+              <w:t xml:space="preserve"> analógico-digital.</w:t>
             </w:r>
           </w:p>
         </w:tc>
@@ -8080,6 +8432,28 @@
               <w:t>Función de transferencia de un ADC para 2 bits.</w:t>
             </w:r>
           </w:p>
+          <w:p>
+            <w:pPr>
+              <w:pStyle w:val="Epgrafe"/>
+            </w:pPr>
+          </w:p>
+        </w:tc>
+      </w:tr>
+      <w:tr>
+        <w:tc>
+          <w:tcPr>
+            <w:tcW w:w="3794" w:type="dxa"/>
+          </w:tcPr>
+          <w:p>
+            <w:pPr>
+              <w:pStyle w:val="Epgrafe"/>
+            </w:pPr>
+          </w:p>
+        </w:tc>
+        <w:tc>
+          <w:tcPr>
+            <w:tcW w:w="5260" w:type="dxa"/>
+          </w:tcPr>
           <w:p>
             <w:pPr>
               <w:pStyle w:val="Epgrafe"/>
@@ -8165,7 +8539,31 @@
         <w:rPr>
           <w:rFonts w:eastAsiaTheme="minorEastAsia"/>
         </w:rPr>
-        <w:t xml:space="preserve"> es la diferencia entre la curva solida en forma de escalera (la característica actual del dispositivo) y la línea punteada (que representa a la curva ideal para un número infinito de N). Definimos el Voltaje </w:t>
+        <w:t xml:space="preserve"> es</w:t>
+      </w:r>
+      <w:r>
+        <w:rPr>
+          <w:rFonts w:eastAsiaTheme="minorEastAsia"/>
+        </w:rPr>
+        <w:t xml:space="preserve"> la diferencia entre la curva só</w:t>
+      </w:r>
+      <w:r>
+        <w:rPr>
+          <w:rFonts w:eastAsiaTheme="minorEastAsia"/>
+        </w:rPr>
+        <w:t xml:space="preserve">lida en forma de </w:t>
+      </w:r>
+      <w:r>
+        <w:rPr>
+          <w:rFonts w:eastAsiaTheme="minorEastAsia"/>
+        </w:rPr>
+        <w:t>escalera (la característica actual</w:t>
+      </w:r>
+      <w:r>
+        <w:rPr>
+          <w:rFonts w:eastAsiaTheme="minorEastAsia"/>
+        </w:rPr>
+        <w:t xml:space="preserve"> del dispositivo) y la línea punteada (que representa a la curva ideal para un número infinito de N). Definimos el Voltaje </w:t>
       </w:r>
       <w:r>
         <w:rPr>
@@ -8399,7 +8797,13 @@
         <w:rPr>
           <w:rFonts w:eastAsiaTheme="minorEastAsia"/>
         </w:rPr>
-        <w:t xml:space="preserve">/2). Esto es llamado </w:t>
+        <w:t>/2). Esto</w:t>
+      </w:r>
+      <w:r>
+        <w:rPr>
+          <w:rFonts w:eastAsiaTheme="minorEastAsia"/>
+        </w:rPr>
+        <w:t xml:space="preserve"> es llamado </w:t>
       </w:r>
       <w:r>
         <w:rPr>
@@ -8758,7 +9162,19 @@
         <w:rPr>
           <w:rFonts w:eastAsiaTheme="minorEastAsia"/>
         </w:rPr>
-        <w:t xml:space="preserve"> se observa la función de transferencia característica con error de offset, el cual se manifiesta en un movimiento lateral de la curva. El error de ganancia es ilustrado en la </w:t>
+        <w:t xml:space="preserve"> se observa la función de transferencia característica con error de offset, el cual se manifiesta en un movimie</w:t>
+      </w:r>
+      <w:r>
+        <w:rPr>
+          <w:rFonts w:eastAsiaTheme="minorEastAsia"/>
+        </w:rPr>
+        <w:t>nto lateral de la curva. El error</w:t>
+      </w:r>
+      <w:r>
+        <w:rPr>
+          <w:rFonts w:eastAsiaTheme="minorEastAsia"/>
+        </w:rPr>
+        <w:t xml:space="preserve"> de ganancia es ilustrado en la </w:t>
       </w:r>
       <w:fldSimple w:instr=" REF _Ref256172268 \h  \* MERGEFORMAT ">
         <w:r>
@@ -8779,14 +9195,26 @@
         <w:rPr>
           <w:rFonts w:eastAsiaTheme="minorEastAsia"/>
         </w:rPr>
-        <w:t>, donde el umbral de voltaje permanece igualmente separado, pero esa separación ya no es más V</w:t>
+        <w:t>, donde el umbral</w:t>
+      </w:r>
+      <w:r>
+        <w:rPr>
+          <w:rFonts w:eastAsiaTheme="minorEastAsia"/>
+        </w:rPr>
+        <w:t xml:space="preserve"> de voltaje permanece igualmente separado, pero esa separación ya no es más V</w:t>
       </w:r>
       <w:r>
         <w:rPr>
           <w:rFonts w:eastAsiaTheme="minorEastAsia"/>
           <w:vertAlign w:val="subscript"/>
         </w:rPr>
-        <w:t xml:space="preserve">LSB </w:t>
+        <w:t>LSB</w:t>
+      </w:r>
+      <w:r>
+        <w:rPr>
+          <w:rFonts w:eastAsiaTheme="minorEastAsia"/>
+        </w:rPr>
+        <w:t xml:space="preserve">, </w:t>
       </w:r>
       <w:r>
         <w:rPr>
@@ -8832,10 +9260,9 @@
                 <w:noProof/>
                 <w:lang w:eastAsia="es-AR"/>
               </w:rPr>
-              <w:lastRenderedPageBreak/>
               <w:drawing>
                 <wp:inline distT="0" distB="0" distL="0" distR="0">
-                  <wp:extent cx="2536650" cy="2061713"/>
+                  <wp:extent cx="2007643" cy="1631752"/>
                   <wp:effectExtent l="19050" t="0" r="0" b="0"/>
                   <wp:docPr id="8" name="Imagen 12"/>
                   <wp:cNvGraphicFramePr>
@@ -8860,7 +9287,7 @@
                         <pic:spPr bwMode="auto">
                           <a:xfrm>
                             <a:off x="0" y="0"/>
-                            <a:ext cx="2536491" cy="2061584"/>
+                            <a:ext cx="2007643" cy="1631752"/>
                           </a:xfrm>
                           <a:prstGeom prst="rect">
                             <a:avLst/>
@@ -8893,7 +9320,7 @@
               </w:rPr>
               <w:drawing>
                 <wp:inline distT="0" distB="0" distL="0" distR="0">
-                  <wp:extent cx="2555587" cy="2260121"/>
+                  <wp:extent cx="1966699" cy="1739319"/>
                   <wp:effectExtent l="19050" t="0" r="0" b="0"/>
                   <wp:docPr id="1" name="Imagen 13"/>
                   <wp:cNvGraphicFramePr>
@@ -8918,7 +9345,7 @@
                         <pic:spPr bwMode="auto">
                           <a:xfrm>
                             <a:off x="0" y="0"/>
-                            <a:ext cx="2554502" cy="2259162"/>
+                            <a:ext cx="1965424" cy="1738191"/>
                           </a:xfrm>
                           <a:prstGeom prst="rect">
                             <a:avLst/>
@@ -9000,7 +9427,17 @@
     </w:tbl>
     <w:p>
       <w:r>
-        <w:t>Ambos errores de ganancia y offset son errores lineales, no distorsionan la señal de entrada, solo generan un escalamiento y desplazamiento de la misma. Una distorsión mucho más preocupante resulta de la separación desigual e inevitable de las tensiones de umbral, el cual si genera errores de no</w:t>
+        <w:lastRenderedPageBreak/>
+        <w:t>Ambos</w:t>
+      </w:r>
+      <w:r>
+        <w:t xml:space="preserve"> errores de ganancia y offset son errores lineales, no distorsionan la señal de entrada, solo generan un escalamiento y desplazamiento de la misma. Una distorsión mucho más preocupante resulta de la separación desigual e inevitable de las tensiones de umbral, el cual s</w:t>
+      </w:r>
+      <w:r>
+        <w:t>í</w:t>
+      </w:r>
+      <w:r>
+        <w:t xml:space="preserve"> genera errores de no</w:t>
       </w:r>
       <w:r>
         <w:t>-</w:t>
@@ -9062,7 +9499,7 @@
         </w:rPr>
         <w:drawing>
           <wp:inline distT="0" distB="0" distL="0" distR="0">
-            <wp:extent cx="2572383" cy="2044461"/>
+            <wp:extent cx="2043666" cy="1624251"/>
             <wp:effectExtent l="19050" t="0" r="0" b="0"/>
             <wp:docPr id="14" name="Imagen 14"/>
             <wp:cNvGraphicFramePr>
@@ -9087,7 +9524,7 @@
                   <pic:spPr bwMode="auto">
                     <a:xfrm>
                       <a:off x="0" y="0"/>
-                      <a:ext cx="2579230" cy="2049903"/>
+                      <a:ext cx="2052851" cy="1631551"/>
                     </a:xfrm>
                     <a:prstGeom prst="rect">
                       <a:avLst/>
@@ -9173,7 +9610,13 @@
         </w:r>
       </w:fldSimple>
       <w:r>
-        <w:t xml:space="preserve">) se dan por las excesivas desviaciones acumulativas de las tensiones de umbral, generando así la perdida de una conversión, lo cual es inaceptable en la práctica. </w:t>
+        <w:t>) se dan por las excesivas desviaciones acumulativas de las tensione</w:t>
+      </w:r>
+      <w:r>
+        <w:t>s de umbral, generando así la pé</w:t>
+      </w:r>
+      <w:r>
+        <w:t xml:space="preserve">rdida de una conversión, lo cual es inaceptable en la práctica. </w:t>
       </w:r>
     </w:p>
     <w:tbl>
@@ -9191,13 +9634,13 @@
         <w:tblLook w:val="04A0"/>
       </w:tblPr>
       <w:tblGrid>
-        <w:gridCol w:w="4455"/>
-        <w:gridCol w:w="4599"/>
+        <w:gridCol w:w="4644"/>
+        <w:gridCol w:w="3978"/>
       </w:tblGrid>
       <w:tr>
         <w:tc>
           <w:tcPr>
-            <w:tcW w:w="5958" w:type="dxa"/>
+            <w:tcW w:w="4644" w:type="dxa"/>
           </w:tcPr>
           <w:p>
             <w:r>
@@ -9205,11 +9648,10 @@
                 <w:noProof/>
                 <w:lang w:eastAsia="es-AR"/>
               </w:rPr>
-              <w:lastRenderedPageBreak/>
               <w:drawing>
                 <wp:inline distT="0" distB="0" distL="0" distR="0">
-                  <wp:extent cx="2689644" cy="2180890"/>
-                  <wp:effectExtent l="19050" t="0" r="0" b="0"/>
+                  <wp:extent cx="2203155" cy="1786422"/>
+                  <wp:effectExtent l="19050" t="0" r="6645" b="0"/>
                   <wp:docPr id="19" name="Imagen 15"/>
                   <wp:cNvGraphicFramePr>
                     <a:graphicFrameLocks xmlns:a="http://schemas.openxmlformats.org/drawingml/2006/main" noChangeAspect="1"/>
@@ -9233,7 +9675,7 @@
                         <pic:spPr bwMode="auto">
                           <a:xfrm>
                             <a:off x="0" y="0"/>
-                            <a:ext cx="2688049" cy="2179597"/>
+                            <a:ext cx="2200652" cy="1784393"/>
                           </a:xfrm>
                           <a:prstGeom prst="rect">
                             <a:avLst/>
@@ -9256,7 +9698,7 @@
         </w:tc>
         <w:tc>
           <w:tcPr>
-            <w:tcW w:w="3096" w:type="dxa"/>
+            <w:tcW w:w="3978" w:type="dxa"/>
           </w:tcPr>
           <w:p>
             <w:pPr>
@@ -9272,8 +9714,8 @@
               </w:rPr>
               <w:drawing>
                 <wp:inline distT="0" distB="0" distL="0" distR="0">
-                  <wp:extent cx="2775908" cy="2447920"/>
-                  <wp:effectExtent l="19050" t="0" r="5392" b="0"/>
+                  <wp:extent cx="2245684" cy="1980344"/>
+                  <wp:effectExtent l="19050" t="0" r="2216" b="0"/>
                   <wp:docPr id="20" name="Imagen 16"/>
                   <wp:cNvGraphicFramePr>
                     <a:graphicFrameLocks xmlns:a="http://schemas.openxmlformats.org/drawingml/2006/main" noChangeAspect="1"/>
@@ -9297,7 +9739,7 @@
                         <pic:spPr bwMode="auto">
                           <a:xfrm>
                             <a:off x="0" y="0"/>
-                            <a:ext cx="2774731" cy="2446882"/>
+                            <a:ext cx="2242795" cy="1977796"/>
                           </a:xfrm>
                           <a:prstGeom prst="rect">
                             <a:avLst/>
@@ -9322,7 +9764,7 @@
       <w:tr>
         <w:tc>
           <w:tcPr>
-            <w:tcW w:w="5958" w:type="dxa"/>
+            <w:tcW w:w="4644" w:type="dxa"/>
           </w:tcPr>
           <w:p>
             <w:pPr>
@@ -9348,7 +9790,7 @@
         </w:tc>
         <w:tc>
           <w:tcPr>
-            <w:tcW w:w="3096" w:type="dxa"/>
+            <w:tcW w:w="3978" w:type="dxa"/>
           </w:tcPr>
           <w:p>
             <w:pPr>
@@ -9373,8 +9815,29 @@
           </w:p>
         </w:tc>
       </w:tr>
+      <w:tr>
+        <w:tc>
+          <w:tcPr>
+            <w:tcW w:w="4644" w:type="dxa"/>
+          </w:tcPr>
+          <w:p>
+            <w:pPr>
+              <w:pStyle w:val="Epgrafe"/>
+            </w:pPr>
+          </w:p>
+        </w:tc>
+        <w:tc>
+          <w:tcPr>
+            <w:tcW w:w="3978" w:type="dxa"/>
+          </w:tcPr>
+          <w:p>
+            <w:pPr>
+              <w:pStyle w:val="Epgrafe"/>
+            </w:pPr>
+          </w:p>
+        </w:tc>
+      </w:tr>
     </w:tbl>
-    <w:p/>
     <w:p>
       <w:r>
         <w:t>Los errores de no</w:t>
@@ -10798,7 +11261,7 @@
 </file>
 
 <file path=customXml/itemProps1.xml><?xml version="1.0" encoding="utf-8"?>
-<ds:datastoreItem xmlns:ds="http://schemas.openxmlformats.org/officeDocument/2006/customXml" ds:itemID="{9A9FC464-62D7-46A5-A09A-8339ED1C0CCA}">
+<ds:datastoreItem xmlns:ds="http://schemas.openxmlformats.org/officeDocument/2006/customXml" ds:itemID="{1CC2FC31-C230-4CCE-8F8E-331A673455CE}">
   <ds:schemaRefs>
     <ds:schemaRef ds:uri="http://schemas.openxmlformats.org/officeDocument/2006/bibliography"/>
   </ds:schemaRefs>

--- a/Documentation/Documentacion/APENDICE A.docx
+++ b/Documentation/Documentacion/APENDICE A.docx
@@ -4,13 +4,22 @@
   <w:body>
     <w:p>
       <w:pPr>
-        <w:pStyle w:val="Ttulo1"/>
+        <w:pStyle w:val="Ttulo2"/>
       </w:pPr>
       <w:r>
         <w:t>APÉ</w:t>
       </w:r>
       <w:r>
-        <w:t>NDICE</w:t>
+        <w:t xml:space="preserve">NDICE A: </w:t>
+      </w:r>
+      <w:r>
+        <w:t>Elementos</w:t>
+      </w:r>
+      <w:r>
+        <w:t xml:space="preserve"> de un conversor flash.</w:t>
+      </w:r>
+      <w:r>
+        <w:t xml:space="preserve"> (Teoría)</w:t>
       </w:r>
     </w:p>
     <w:p>
@@ -23,104 +32,37 @@
         <w:rPr>
           <w:i/>
         </w:rPr>
-        <w:t>En</w:t>
-      </w:r>
-      <w:r>
-        <w:rPr>
-          <w:i/>
-        </w:rPr>
-        <w:t xml:space="preserve"> </w:t>
-      </w:r>
-      <w:r>
-        <w:rPr>
-          <w:i/>
-        </w:rPr>
-        <w:t>el</w:t>
-      </w:r>
-      <w:r>
-        <w:rPr>
-          <w:i/>
-        </w:rPr>
-        <w:t xml:space="preserve"> apéndice se dará a conocer las bases teóricas de los distintos componentes que conforman el conversor de una manera simple y resumida. Se describirán las consideraciones tenidas en el diseño y las maneras de evaluar y describir el funcionamiento de cada componente por separado.</w:t>
-      </w:r>
-    </w:p>
-    <w:p>
-      <w:pPr>
-        <w:rPr>
-          <w:i/>
-        </w:rPr>
-      </w:pPr>
-      <w:r>
-        <w:rPr>
-          <w:i/>
-        </w:rPr>
-        <w:t>Luego s</w:t>
-      </w:r>
-      <w:r>
-        <w:rPr>
-          <w:i/>
-        </w:rPr>
-        <w:t>e presentara información extra sobre el proceso de diseño, se ilustraran esquemáticos</w:t>
-      </w:r>
-      <w:r>
-        <w:rPr>
-          <w:i/>
-        </w:rPr>
-        <w:t xml:space="preserve"> y analizará</w:t>
-      </w:r>
-      <w:r>
-        <w:rPr>
-          <w:i/>
-        </w:rPr>
-        <w:t xml:space="preserve"> de las intercon</w:t>
-      </w:r>
-      <w:r>
-        <w:rPr>
-          <w:i/>
-        </w:rPr>
-        <w:t xml:space="preserve">exiones internas del conversor, </w:t>
-      </w:r>
-      <w:r>
-        <w:rPr>
-          <w:i/>
-        </w:rPr>
-        <w:t>d</w:t>
-      </w:r>
-      <w:r>
-        <w:rPr>
-          <w:i/>
-        </w:rPr>
-        <w:t>e la</w:t>
-      </w:r>
-      <w:r>
-        <w:rPr>
-          <w:i/>
-        </w:rPr>
-        <w:t xml:space="preserve"> lógica combinacional, simulaciones de verificación realizadas</w:t>
-      </w:r>
-      <w:r>
-        <w:rPr>
-          <w:i/>
-        </w:rPr>
-        <w:t xml:space="preserve"> e información extra utilizada durante el proceso de diseño y análisis.</w:t>
-      </w:r>
-    </w:p>
-    <w:p>
-      <w:pPr>
-        <w:pStyle w:val="Ttulo2"/>
-      </w:pPr>
-      <w:r>
-        <w:rPr>
-          <w:i/>
-        </w:rPr>
-        <w:br w:type="page"/>
-      </w:r>
-      <w:r>
-        <w:lastRenderedPageBreak/>
-        <w:t>APÉ</w:t>
-      </w:r>
-      <w:r>
-        <w:t>NDICE A: Introducción teórica.</w:t>
+        <w:t xml:space="preserve">En este </w:t>
+      </w:r>
+      <w:r>
+        <w:rPr>
+          <w:i/>
+        </w:rPr>
+        <w:t>apéndice</w:t>
+      </w:r>
+      <w:r>
+        <w:rPr>
+          <w:i/>
+        </w:rPr>
+        <w:t xml:space="preserve"> se pretende dar una breve explicación sobre el funcionamiento de los componentes del conversor flash.</w:t>
+      </w:r>
+      <w:r>
+        <w:rPr>
+          <w:i/>
+        </w:rPr>
+        <w:t xml:space="preserve"> Se describirán las consideraciones tenidas </w:t>
+      </w:r>
+      <w:r>
+        <w:rPr>
+          <w:i/>
+        </w:rPr>
+        <w:t xml:space="preserve">en cuenta </w:t>
+      </w:r>
+      <w:r>
+        <w:rPr>
+          <w:i/>
+        </w:rPr>
+        <w:t>en el diseño y las maneras de evaluar y describir el funcionamiento de cada componente por separado.</w:t>
       </w:r>
     </w:p>
     <w:p>
@@ -199,7 +141,61 @@
         <w:rPr>
           <w:szCs w:val="28"/>
         </w:rPr>
-        <w:t xml:space="preserve"> En el sentido intrínseco, una señal binaria puede tener tan solo dos valores determinados en cualquier instante de tiempo, pero esta consideración es ideal, y en realidad, donde se realiza la transición de un estado a otro, existe una región donde la señal binaria tendría varios valores, por lo cual, el comparador debe de pasar esta región de transición rápidamente.</w:t>
+        <w:t xml:space="preserve"> En el sentido intrínseco, una señal binaria puede tener tan solo dos valores determinados en cualquier instante de tiempo, pero esta consideración es ideal, y en realidad, donde se realiza la transición de un estado a otro, existe una región donde la señal </w:t>
+      </w:r>
+      <w:r>
+        <w:rPr>
+          <w:szCs w:val="28"/>
+        </w:rPr>
+        <w:t xml:space="preserve">no se comporta con una </w:t>
+      </w:r>
+      <w:r>
+        <w:rPr>
+          <w:szCs w:val="28"/>
+        </w:rPr>
+        <w:t xml:space="preserve">binaria </w:t>
+      </w:r>
+      <w:r>
+        <w:rPr>
+          <w:szCs w:val="28"/>
+        </w:rPr>
+        <w:t xml:space="preserve">sino mas bien </w:t>
+      </w:r>
+      <w:r>
+        <w:rPr>
+          <w:szCs w:val="28"/>
+        </w:rPr>
+        <w:t>t</w:t>
+      </w:r>
+      <w:r>
+        <w:rPr>
+          <w:szCs w:val="28"/>
+        </w:rPr>
+        <w:t>oma</w:t>
+      </w:r>
+      <w:r>
+        <w:rPr>
+          <w:szCs w:val="28"/>
+        </w:rPr>
+        <w:t xml:space="preserve"> varios valores</w:t>
+      </w:r>
+      <w:r>
+        <w:rPr>
+          <w:szCs w:val="28"/>
+        </w:rPr>
+        <w:t>.</w:t>
+      </w:r>
+      <w:r>
+        <w:rPr>
+          <w:szCs w:val="28"/>
+        </w:rPr>
+        <w:t xml:space="preserve"> </w:t>
+      </w:r>
+      <w:r>
+        <w:rPr>
+          <w:szCs w:val="28"/>
+        </w:rPr>
+        <w:t>Lo que un buen diseño busca, es una rápida transición de esta región.</w:t>
       </w:r>
     </w:p>
     <w:p>
@@ -212,7 +208,19 @@
         <w:rPr>
           <w:szCs w:val="28"/>
         </w:rPr>
-        <w:t xml:space="preserve">Podemos caracterizan a los comparadores en 3 categorías, comparadores de </w:t>
+        <w:t xml:space="preserve">Podemos </w:t>
+      </w:r>
+      <w:r>
+        <w:rPr>
+          <w:szCs w:val="28"/>
+        </w:rPr>
+        <w:t>clasificar</w:t>
+      </w:r>
+      <w:r>
+        <w:rPr>
+          <w:szCs w:val="28"/>
+        </w:rPr>
+        <w:t xml:space="preserve"> a los comparadores en 3 categorías, comparadores de </w:t>
       </w:r>
       <w:r>
         <w:rPr>
@@ -469,6 +477,7 @@
     <w:p>
       <w:pPr>
         <w:pStyle w:val="Epgrafe"/>
+        <w:jc w:val="center"/>
       </w:pPr>
       <w:r>
         <w:rPr>
@@ -526,6 +535,7 @@
     <w:p>
       <w:pPr>
         <w:pStyle w:val="Epgrafe"/>
+        <w:jc w:val="center"/>
         <w:rPr>
           <w:szCs w:val="28"/>
         </w:rPr>
@@ -1092,7 +1102,15 @@
           <w:rFonts w:eastAsiaTheme="minorEastAsia"/>
           <w:szCs w:val="28"/>
         </w:rPr>
-        <w:t xml:space="preserve"> del comparador. En la ganancia se define la mínima cantidad de carga necesaria (</w:t>
+        <w:t xml:space="preserve"> del comparador. En la ganancia se define la mínima cantidad de </w:t>
+      </w:r>
+      <w:r>
+        <w:rPr>
+          <w:rFonts w:eastAsiaTheme="minorEastAsia"/>
+          <w:szCs w:val="28"/>
+        </w:rPr>
+        <w:lastRenderedPageBreak/>
+        <w:t>carga necesaria (</w:t>
       </w:r>
       <w:r>
         <w:rPr>
@@ -1146,7 +1164,6 @@
                 <w:szCs w:val="28"/>
                 <w:lang w:eastAsia="es-AR"/>
               </w:rPr>
-              <w:lastRenderedPageBreak/>
               <w:drawing>
                 <wp:inline distT="0" distB="0" distL="0" distR="0">
                   <wp:extent cx="1873545" cy="1075546"/>
@@ -1478,6 +1495,7 @@
     <w:p>
       <w:pPr>
         <w:pStyle w:val="Epgrafe"/>
+        <w:jc w:val="center"/>
       </w:pPr>
       <w:r>
         <w:rPr>
@@ -1536,6 +1554,7 @@
     <w:p>
       <w:pPr>
         <w:pStyle w:val="Epgrafe"/>
+        <w:jc w:val="center"/>
         <w:rPr>
           <w:rFonts w:eastAsiaTheme="minorEastAsia"/>
           <w:szCs w:val="28"/>
@@ -1746,6 +1765,7 @@
     <w:p>
       <w:pPr>
         <w:pStyle w:val="Epgrafe"/>
+        <w:jc w:val="center"/>
       </w:pPr>
       <w:r>
         <w:rPr>
@@ -1753,6 +1773,7 @@
           <w:szCs w:val="28"/>
           <w:lang w:eastAsia="es-AR"/>
         </w:rPr>
+        <w:lastRenderedPageBreak/>
         <w:drawing>
           <wp:inline distT="0" distB="0" distL="0" distR="0">
             <wp:extent cx="2103177" cy="1777954"/>
@@ -1803,6 +1824,7 @@
     <w:p>
       <w:pPr>
         <w:pStyle w:val="Epgrafe"/>
+        <w:jc w:val="center"/>
         <w:rPr>
           <w:szCs w:val="28"/>
         </w:rPr>
@@ -1834,7 +1856,6 @@
         <w:rPr>
           <w:szCs w:val="28"/>
         </w:rPr>
-        <w:lastRenderedPageBreak/>
         <w:t xml:space="preserve">Las características dinámicas de pequeña señal del comparador </w:t>
       </w:r>
       <w:r>
@@ -3620,18 +3641,6 @@
     </w:p>
     <w:p>
       <w:pPr>
-        <w:rPr>
-          <w:color w:val="4F81BD" w:themeColor="accent1"/>
-          <w:sz w:val="18"/>
-          <w:szCs w:val="18"/>
-        </w:rPr>
-      </w:pPr>
-      <w:r>
-        <w:br w:type="page"/>
-      </w:r>
-    </w:p>
-    <w:p>
-      <w:pPr>
         <w:pStyle w:val="Ttulo3"/>
         <w:pBdr>
           <w:top w:val="single" w:sz="4" w:space="1" w:color="auto"/>
@@ -3669,6 +3678,7 @@
     <w:p>
       <w:pPr>
         <w:pStyle w:val="Epgrafe"/>
+        <w:jc w:val="center"/>
       </w:pPr>
       <w:r>
         <w:rPr>
@@ -3725,6 +3735,7 @@
     <w:p>
       <w:pPr>
         <w:pStyle w:val="Epgrafe"/>
+        <w:jc w:val="center"/>
       </w:pPr>
       <w:bookmarkStart w:id="6" w:name="_Ref256413447"/>
       <w:r>
@@ -3865,6 +3876,7 @@
     <w:p>
       <w:pPr>
         <w:pStyle w:val="Epgrafe"/>
+        <w:jc w:val="center"/>
       </w:pPr>
       <w:r>
         <w:rPr>
@@ -3921,6 +3933,7 @@
     <w:p>
       <w:pPr>
         <w:pStyle w:val="Epgrafe"/>
+        <w:jc w:val="center"/>
       </w:pPr>
       <w:bookmarkStart w:id="7" w:name="_Ref256413469"/>
       <w:r>
@@ -4614,6 +4627,7 @@
     <w:p>
       <w:pPr>
         <w:pStyle w:val="Epgrafe"/>
+        <w:jc w:val="center"/>
       </w:pPr>
       <w:r>
         <w:rPr>
@@ -4671,6 +4685,7 @@
     <w:p>
       <w:pPr>
         <w:pStyle w:val="Epgrafe"/>
+        <w:jc w:val="center"/>
         <w:rPr>
           <w:rFonts w:eastAsiaTheme="minorEastAsia"/>
         </w:rPr>
@@ -4699,12 +4714,6 @@
       </w:r>
       <w:r>
         <w:t>)</w:t>
-      </w:r>
-      <w:r>
-        <w:rPr>
-          <w:rFonts w:eastAsiaTheme="minorEastAsia"/>
-        </w:rPr>
-        <w:t xml:space="preserve"> </w:t>
       </w:r>
     </w:p>
     <w:p>
@@ -5344,6 +5353,7 @@
     <w:p>
       <w:pPr>
         <w:pStyle w:val="Epgrafe"/>
+        <w:jc w:val="center"/>
       </w:pPr>
       <w:r>
         <w:rPr>
@@ -5401,6 +5411,7 @@
     <w:p>
       <w:pPr>
         <w:pStyle w:val="Epgrafe"/>
+        <w:jc w:val="center"/>
         <w:rPr>
           <w:b w:val="0"/>
           <w:bCs w:val="0"/>
@@ -5478,6 +5489,9 @@
       </w:r>
     </w:p>
     <w:p>
+      <w:pPr>
+        <w:jc w:val="center"/>
+      </w:pPr>
       <w:r>
         <w:rPr>
           <w:noProof/>
@@ -5533,6 +5547,7 @@
     <w:p>
       <w:pPr>
         <w:pStyle w:val="Epgrafe"/>
+        <w:jc w:val="center"/>
       </w:pPr>
       <w:bookmarkStart w:id="10" w:name="_Ref256413842"/>
       <w:r>
@@ -6663,6 +6678,9 @@
       </w:r>
     </w:p>
     <w:p>
+      <w:pPr>
+        <w:jc w:val="center"/>
+      </w:pPr>
       <w:r>
         <w:rPr>
           <w:noProof/>
@@ -6718,6 +6736,7 @@
     <w:p>
       <w:pPr>
         <w:pStyle w:val="Epgrafe"/>
+        <w:jc w:val="center"/>
       </w:pPr>
       <w:bookmarkStart w:id="11" w:name="_Ref256414063"/>
       <w:r>
@@ -6773,6 +6792,9 @@
       </w:r>
     </w:p>
     <w:p>
+      <w:pPr>
+        <w:jc w:val="center"/>
+      </w:pPr>
       <w:r>
         <w:rPr>
           <w:noProof/>
@@ -6828,6 +6850,7 @@
     <w:p>
       <w:pPr>
         <w:pStyle w:val="Epgrafe"/>
+        <w:jc w:val="center"/>
       </w:pPr>
       <w:bookmarkStart w:id="12" w:name="_Ref256414259"/>
       <w:r>
@@ -7442,6 +7465,9 @@
       </m:oMathPara>
     </w:p>
     <w:p>
+      <w:pPr>
+        <w:jc w:val="center"/>
+      </w:pPr>
       <w:r>
         <w:rPr>
           <w:noProof/>
@@ -7497,6 +7523,7 @@
     <w:p>
       <w:pPr>
         <w:pStyle w:val="Epgrafe"/>
+        <w:jc w:val="center"/>
         <w:rPr>
           <w:b w:val="0"/>
           <w:bCs w:val="0"/>
@@ -11261,7 +11288,7 @@
 </file>
 
 <file path=customXml/itemProps1.xml><?xml version="1.0" encoding="utf-8"?>
-<ds:datastoreItem xmlns:ds="http://schemas.openxmlformats.org/officeDocument/2006/customXml" ds:itemID="{1CC2FC31-C230-4CCE-8F8E-331A673455CE}">
+<ds:datastoreItem xmlns:ds="http://schemas.openxmlformats.org/officeDocument/2006/customXml" ds:itemID="{EBCFC4FD-F777-4FC2-978C-BDC2969D3567}">
   <ds:schemaRefs>
     <ds:schemaRef ds:uri="http://schemas.openxmlformats.org/officeDocument/2006/bibliography"/>
   </ds:schemaRefs>

--- a/Documentation/Documentacion/APENDICE A.docx
+++ b/Documentation/Documentacion/APENDICE A.docx
@@ -4,7 +4,7 @@
   <w:body>
     <w:p>
       <w:pPr>
-        <w:pStyle w:val="Ttulo2"/>
+        <w:pStyle w:val="Ttulo1"/>
       </w:pPr>
       <w:r>
         <w:t>APÉ</w:t>
@@ -16,58 +16,62 @@
         <w:t>Elementos</w:t>
       </w:r>
       <w:r>
-        <w:t xml:space="preserve"> de un conversor flash.</w:t>
+        <w:t xml:space="preserve"> de un conversor flash</w:t>
       </w:r>
       <w:r>
         <w:t xml:space="preserve"> (Teoría)</w:t>
+      </w:r>
+      <w:r>
+        <w:t>.</w:t>
       </w:r>
     </w:p>
     <w:p>
       <w:pPr>
-        <w:rPr>
-          <w:i/>
-        </w:rPr>
-      </w:pPr>
-      <w:r>
-        <w:rPr>
-          <w:i/>
+        <w:pStyle w:val="IntroCAPTESIS"/>
+        <w:rPr>
+          <w:iCs/>
+        </w:rPr>
+      </w:pPr>
+      <w:r>
+        <w:rPr>
+          <w:iCs/>
         </w:rPr>
         <w:t xml:space="preserve">En este </w:t>
       </w:r>
       <w:r>
         <w:rPr>
-          <w:i/>
+          <w:iCs/>
         </w:rPr>
         <w:t>apéndice</w:t>
       </w:r>
       <w:r>
         <w:rPr>
-          <w:i/>
+          <w:iCs/>
         </w:rPr>
         <w:t xml:space="preserve"> se pretende dar una breve explicación sobre el funcionamiento de los componentes del conversor flash.</w:t>
       </w:r>
       <w:r>
         <w:rPr>
-          <w:i/>
+          <w:iCs/>
         </w:rPr>
         <w:t xml:space="preserve"> Se describirán las consideraciones tenidas </w:t>
       </w:r>
       <w:r>
         <w:rPr>
-          <w:i/>
+          <w:iCs/>
         </w:rPr>
         <w:t xml:space="preserve">en cuenta </w:t>
       </w:r>
       <w:r>
         <w:rPr>
-          <w:i/>
+          <w:iCs/>
         </w:rPr>
         <w:t>en el diseño y las maneras de evaluar y describir el funcionamiento de cada componente por separado.</w:t>
       </w:r>
     </w:p>
     <w:p>
       <w:pPr>
-        <w:pStyle w:val="Ttulo3"/>
+        <w:pStyle w:val="Ttulo2"/>
         <w:pBdr>
           <w:top w:val="single" w:sz="4" w:space="1" w:color="auto"/>
           <w:bottom w:val="single" w:sz="4" w:space="1" w:color="auto"/>
@@ -79,260 +83,162 @@
     </w:p>
     <w:p>
       <w:pPr>
-        <w:rPr>
-          <w:szCs w:val="28"/>
-        </w:rPr>
-      </w:pPr>
-      <w:r>
-        <w:rPr>
-          <w:szCs w:val="28"/>
-        </w:rPr>
-        <w:t xml:space="preserve">El comparador es un circuito que compara </w:t>
-      </w:r>
-      <w:r>
-        <w:rPr>
-          <w:szCs w:val="28"/>
-        </w:rPr>
-        <w:t>dos</w:t>
-      </w:r>
-      <w:r>
-        <w:rPr>
-          <w:szCs w:val="28"/>
-        </w:rPr>
-        <w:t xml:space="preserve"> señal</w:t>
-      </w:r>
-      <w:r>
-        <w:rPr>
-          <w:szCs w:val="28"/>
-        </w:rPr>
-        <w:t>es</w:t>
-      </w:r>
-      <w:r>
-        <w:rPr>
-          <w:szCs w:val="28"/>
-        </w:rPr>
-        <w:t xml:space="preserve"> y nos d</w:t>
-      </w:r>
-      <w:r>
-        <w:rPr>
-          <w:szCs w:val="28"/>
+        <w:pStyle w:val="ParrafoTESIS"/>
+        <w:rPr>
+          <w:lang w:eastAsia="es-AR"/>
+        </w:rPr>
+      </w:pPr>
+      <w:r>
+        <w:rPr>
+          <w:lang w:eastAsia="es-AR"/>
+        </w:rPr>
+        <w:t>El comparador es un circuito que compara dos señales y nos d</w:t>
+      </w:r>
+      <w:r>
+        <w:rPr>
+          <w:lang w:eastAsia="es-AR"/>
         </w:rPr>
         <w:t>a</w:t>
       </w:r>
       <w:r>
         <w:rPr>
-          <w:szCs w:val="28"/>
-        </w:rPr>
-        <w:t xml:space="preserve"> como resultado una señal binaria </w:t>
-      </w:r>
-      <w:r>
-        <w:rPr>
-          <w:szCs w:val="28"/>
-        </w:rPr>
-        <w:t>indicando la mayor de ellas</w:t>
-      </w:r>
-      <w:r>
-        <w:rPr>
-          <w:szCs w:val="28"/>
+          <w:lang w:eastAsia="es-AR"/>
+        </w:rPr>
+        <w:t xml:space="preserve"> como resultado una señal binaria indicando la mayor de ellas. En el sentido intrínseco, una señal binaria puede tener tan solo dos valores determinados en cualquier instante de tiempo, pero esta consideración es ideal, y en realidad, donde se realiza la transición de un estado a otro, existe una región donde la señal </w:t>
+      </w:r>
+      <w:r>
+        <w:rPr>
+          <w:lang w:eastAsia="es-AR"/>
+        </w:rPr>
+        <w:t xml:space="preserve">no se comporta con una </w:t>
+      </w:r>
+      <w:r>
+        <w:rPr>
+          <w:lang w:eastAsia="es-AR"/>
+        </w:rPr>
+        <w:t xml:space="preserve">binaria </w:t>
+      </w:r>
+      <w:r>
+        <w:rPr>
+          <w:lang w:eastAsia="es-AR"/>
+        </w:rPr>
+        <w:t xml:space="preserve">sino mas bien </w:t>
+      </w:r>
+      <w:r>
+        <w:rPr>
+          <w:lang w:eastAsia="es-AR"/>
+        </w:rPr>
+        <w:t>t</w:t>
+      </w:r>
+      <w:r>
+        <w:rPr>
+          <w:lang w:eastAsia="es-AR"/>
+        </w:rPr>
+        <w:t>oma</w:t>
+      </w:r>
+      <w:r>
+        <w:rPr>
+          <w:lang w:eastAsia="es-AR"/>
+        </w:rPr>
+        <w:t xml:space="preserve"> varios valores</w:t>
+      </w:r>
+      <w:r>
+        <w:rPr>
+          <w:lang w:eastAsia="es-AR"/>
         </w:rPr>
         <w:t>.</w:t>
       </w:r>
       <w:r>
         <w:rPr>
-          <w:szCs w:val="28"/>
-        </w:rPr>
-        <w:t xml:space="preserve"> En el sentido intrínseco, una señal binaria puede tener tan solo dos valores determinados en cualquier instante de tiempo, pero esta consideración es ideal, y en realidad, donde se realiza la transición de un estado a otro, existe una región donde la señal </w:t>
-      </w:r>
-      <w:r>
-        <w:rPr>
-          <w:szCs w:val="28"/>
-        </w:rPr>
-        <w:t xml:space="preserve">no se comporta con una </w:t>
-      </w:r>
-      <w:r>
-        <w:rPr>
-          <w:szCs w:val="28"/>
-        </w:rPr>
-        <w:t xml:space="preserve">binaria </w:t>
-      </w:r>
-      <w:r>
-        <w:rPr>
-          <w:szCs w:val="28"/>
-        </w:rPr>
-        <w:t xml:space="preserve">sino mas bien </w:t>
-      </w:r>
-      <w:r>
-        <w:rPr>
-          <w:szCs w:val="28"/>
-        </w:rPr>
-        <w:t>t</w:t>
-      </w:r>
-      <w:r>
-        <w:rPr>
-          <w:szCs w:val="28"/>
-        </w:rPr>
-        <w:t>oma</w:t>
-      </w:r>
-      <w:r>
-        <w:rPr>
-          <w:szCs w:val="28"/>
-        </w:rPr>
-        <w:t xml:space="preserve"> varios valores</w:t>
-      </w:r>
-      <w:r>
-        <w:rPr>
-          <w:szCs w:val="28"/>
-        </w:rPr>
-        <w:t>.</w:t>
-      </w:r>
-      <w:r>
-        <w:rPr>
-          <w:szCs w:val="28"/>
+          <w:lang w:eastAsia="es-AR"/>
         </w:rPr>
         <w:t xml:space="preserve"> </w:t>
       </w:r>
       <w:r>
         <w:rPr>
-          <w:szCs w:val="28"/>
+          <w:lang w:eastAsia="es-AR"/>
         </w:rPr>
         <w:t>Lo que un buen diseño busca, es una rápida transición de esta región.</w:t>
       </w:r>
     </w:p>
     <w:p>
       <w:pPr>
-        <w:rPr>
-          <w:szCs w:val="28"/>
-        </w:rPr>
-      </w:pPr>
-      <w:r>
-        <w:rPr>
-          <w:szCs w:val="28"/>
-        </w:rPr>
+        <w:pStyle w:val="ParrafoTESIS"/>
+      </w:pPr>
+      <w:r>
         <w:t xml:space="preserve">Podemos </w:t>
       </w:r>
       <w:r>
-        <w:rPr>
-          <w:szCs w:val="28"/>
-        </w:rPr>
         <w:t>clasificar</w:t>
       </w:r>
       <w:r>
-        <w:rPr>
-          <w:szCs w:val="28"/>
-        </w:rPr>
         <w:t xml:space="preserve"> a los comparadores en 3 categorías, comparadores de </w:t>
       </w:r>
       <w:r>
         <w:rPr>
           <w:i/>
-          <w:szCs w:val="28"/>
         </w:rPr>
         <w:t>Lazo Abierto</w:t>
       </w:r>
       <w:r>
-        <w:rPr>
-          <w:szCs w:val="28"/>
-        </w:rPr>
         <w:t xml:space="preserve">, </w:t>
       </w:r>
       <w:r>
         <w:rPr>
           <w:i/>
-          <w:szCs w:val="28"/>
         </w:rPr>
         <w:t>Regenerativos</w:t>
       </w:r>
       <w:r>
-        <w:rPr>
-          <w:szCs w:val="28"/>
-        </w:rPr>
         <w:t xml:space="preserve"> y en una combinación de ambos que resultan ser extremadamente veloces. Los </w:t>
       </w:r>
       <w:r>
         <w:rPr>
           <w:i/>
-          <w:szCs w:val="28"/>
         </w:rPr>
         <w:t>Comparadores de Lazo Abierto</w:t>
       </w:r>
       <w:r>
-        <w:rPr>
-          <w:szCs w:val="28"/>
-        </w:rPr>
         <w:t xml:space="preserve"> son básicamente amplificadores operacionales sin compensación. Los </w:t>
       </w:r>
       <w:r>
         <w:rPr>
           <w:i/>
-          <w:szCs w:val="28"/>
         </w:rPr>
         <w:t>Comparadores Regenerativos</w:t>
       </w:r>
       <w:r>
-        <w:rPr>
-          <w:szCs w:val="28"/>
-        </w:rPr>
         <w:t xml:space="preserve"> utilizan realimentación positiva, similar a un amplificador de censado o a los Flip</w:t>
       </w:r>
       <w:r>
-        <w:rPr>
-          <w:szCs w:val="28"/>
-        </w:rPr>
         <w:t>-</w:t>
       </w:r>
       <w:r>
-        <w:rPr>
-          <w:szCs w:val="28"/>
-        </w:rPr>
         <w:t>Flops.</w:t>
       </w:r>
     </w:p>
     <w:p>
       <w:pPr>
-        <w:rPr>
-          <w:b/>
-          <w:szCs w:val="28"/>
-        </w:rPr>
-      </w:pPr>
-      <w:r>
-        <w:rPr>
-          <w:b/>
-          <w:szCs w:val="28"/>
-        </w:rPr>
+        <w:pStyle w:val="Ttulo3"/>
+      </w:pPr>
+      <w:r>
         <w:t>CARACTERIZACIÓ</w:t>
       </w:r>
       <w:r>
-        <w:rPr>
-          <w:b/>
-          <w:szCs w:val="28"/>
-        </w:rPr>
         <w:t>N DE</w:t>
       </w:r>
       <w:r>
-        <w:rPr>
-          <w:b/>
-          <w:szCs w:val="28"/>
-        </w:rPr>
         <w:t>L</w:t>
       </w:r>
       <w:r>
-        <w:rPr>
-          <w:b/>
-          <w:szCs w:val="28"/>
-        </w:rPr>
         <w:t xml:space="preserve"> COMPARADOR</w:t>
       </w:r>
     </w:p>
     <w:p>
       <w:pPr>
-        <w:rPr>
-          <w:szCs w:val="28"/>
-        </w:rPr>
-      </w:pPr>
-      <w:r>
-        <w:rPr>
-          <w:szCs w:val="28"/>
-        </w:rPr>
+        <w:pStyle w:val="ParrafoTESIS"/>
+      </w:pPr>
+      <w:r>
         <w:t xml:space="preserve">En la </w:t>
       </w:r>
       <w:fldSimple w:instr=" REF _Ref256172921 \h  \* MERGEFORMAT ">
@@ -354,123 +260,89 @@
         <w:rPr>
           <w:b/>
           <w:color w:val="0070C0"/>
-          <w:szCs w:val="28"/>
         </w:rPr>
         <w:t xml:space="preserve"> </w:t>
       </w:r>
       <w:r>
-        <w:rPr>
-          <w:szCs w:val="28"/>
-        </w:rPr>
         <w:t>se muestra el símbolo del comparador</w:t>
       </w:r>
       <w:r>
-        <w:rPr>
-          <w:szCs w:val="28"/>
-        </w:rPr>
         <w:t xml:space="preserve">. Si un valor positivo es aplicado en la entrada </w:t>
       </w:r>
       <w:r>
         <w:rPr>
           <w:i/>
-          <w:szCs w:val="28"/>
         </w:rPr>
         <w:t>v</w:t>
       </w:r>
       <w:r>
         <w:rPr>
           <w:i/>
-          <w:szCs w:val="28"/>
           <w:vertAlign w:val="subscript"/>
         </w:rPr>
         <w:t>p</w:t>
       </w:r>
       <w:r>
-        <w:rPr>
-          <w:szCs w:val="28"/>
-        </w:rPr>
         <w:t xml:space="preserve"> hará que la salida del comparado llegue a un valor positivo, y si es aplicado a la entrada </w:t>
       </w:r>
       <w:r>
         <w:rPr>
           <w:i/>
-          <w:szCs w:val="28"/>
         </w:rPr>
         <w:t>v</w:t>
       </w:r>
       <w:r>
         <w:rPr>
           <w:i/>
-          <w:szCs w:val="28"/>
           <w:vertAlign w:val="subscript"/>
         </w:rPr>
         <w:t>n</w:t>
       </w:r>
       <w:r>
-        <w:rPr>
-          <w:szCs w:val="28"/>
-        </w:rPr>
         <w:t xml:space="preserve"> causará</w:t>
       </w:r>
       <w:r>
-        <w:rPr>
-          <w:szCs w:val="28"/>
-        </w:rPr>
         <w:t xml:space="preserve"> que la salida llegue a un valor negativo.</w:t>
       </w:r>
       <w:r>
-        <w:rPr>
-          <w:szCs w:val="28"/>
-        </w:rPr>
         <w:t xml:space="preserve"> Los niveles de excursión más altos y más bajos de la salida del comparador son definidos como </w:t>
       </w:r>
       <w:r>
         <w:rPr>
           <w:i/>
-          <w:szCs w:val="28"/>
         </w:rPr>
         <w:t>V</w:t>
       </w:r>
       <w:r>
         <w:rPr>
           <w:i/>
-          <w:szCs w:val="28"/>
           <w:vertAlign w:val="subscript"/>
         </w:rPr>
         <w:t>OH</w:t>
       </w:r>
       <w:r>
-        <w:rPr>
-          <w:szCs w:val="28"/>
-        </w:rPr>
         <w:t xml:space="preserve"> y </w:t>
       </w:r>
       <w:r>
         <w:rPr>
           <w:i/>
-          <w:szCs w:val="28"/>
         </w:rPr>
         <w:t>V</w:t>
       </w:r>
       <w:r>
         <w:rPr>
           <w:i/>
-          <w:szCs w:val="28"/>
           <w:vertAlign w:val="subscript"/>
         </w:rPr>
         <w:t>OL</w:t>
       </w:r>
       <w:r>
         <w:rPr>
-          <w:szCs w:val="28"/>
           <w:vertAlign w:val="subscript"/>
         </w:rPr>
         <w:t xml:space="preserve"> </w:t>
       </w:r>
       <w:r>
-        <w:rPr>
-          <w:szCs w:val="28"/>
-        </w:rPr>
         <w:t>respectivamente.</w:t>
       </w:r>
     </w:p>
@@ -559,41 +431,20 @@
     </w:p>
     <w:p>
       <w:pPr>
-        <w:rPr>
-          <w:b/>
-          <w:i/>
-          <w:szCs w:val="28"/>
-        </w:rPr>
-      </w:pPr>
-      <w:r>
-        <w:rPr>
-          <w:b/>
-          <w:i/>
-          <w:szCs w:val="28"/>
-        </w:rPr>
+        <w:pStyle w:val="Ttulo4"/>
+      </w:pPr>
+      <w:r>
         <w:t>Características Estáticas</w:t>
       </w:r>
       <w:r>
-        <w:rPr>
-          <w:b/>
-          <w:i/>
-          <w:szCs w:val="28"/>
-        </w:rPr>
         <w:t>:</w:t>
       </w:r>
     </w:p>
     <w:p>
       <w:pPr>
-        <w:rPr>
-          <w:rFonts w:eastAsiaTheme="minorEastAsia"/>
-          <w:szCs w:val="28"/>
-        </w:rPr>
-      </w:pPr>
-      <w:r>
-        <w:rPr>
-          <w:rFonts w:eastAsiaTheme="minorEastAsia"/>
-          <w:szCs w:val="28"/>
-        </w:rPr>
+        <w:pStyle w:val="ParrafoTESIS"/>
+      </w:pPr>
+      <w:r>
         <w:t xml:space="preserve">La </w:t>
       </w:r>
       <w:fldSimple w:instr=" REF _Ref256173117 \h  \* MERGEFORMAT ">
@@ -612,17 +463,9 @@
         </w:r>
       </w:fldSimple>
       <w:r>
-        <w:rPr>
-          <w:rFonts w:eastAsiaTheme="minorEastAsia"/>
-          <w:szCs w:val="28"/>
-        </w:rPr>
         <w:t xml:space="preserve"> muestra la curva de transferencia de DC de los modelos de primer orden de un comparador realizable (no ideal). La diferencia entre este modelo y el anterior es la ganancia, la</w:t>
       </w:r>
       <w:r>
-        <w:rPr>
-          <w:rFonts w:eastAsiaTheme="minorEastAsia"/>
-          <w:szCs w:val="28"/>
-        </w:rPr>
         <w:t xml:space="preserve"> cual puede ser expresada como:</w:t>
       </w:r>
     </w:p>
@@ -821,15 +664,9 @@
     </w:p>
     <w:p>
       <w:pPr>
-        <w:rPr>
-          <w:rFonts w:eastAsiaTheme="minorEastAsia"/>
-          <w:szCs w:val="28"/>
-        </w:rPr>
-      </w:pPr>
-      <w:r>
-        <w:rPr>
-          <w:szCs w:val="28"/>
-        </w:rPr>
+        <w:pStyle w:val="ParrafoTESIS"/>
+      </w:pPr>
+      <w:r>
         <w:t xml:space="preserve">Donde </w:t>
       </w:r>
       <m:oMath>
@@ -839,7 +676,6 @@
               <w:rPr>
                 <w:rFonts w:ascii="Cambria Math" w:hAnsi="Cambria Math"/>
                 <w:i/>
-                <w:szCs w:val="28"/>
               </w:rPr>
             </m:ctrlPr>
           </m:sSubPr>
@@ -847,7 +683,6 @@
             <m:r>
               <w:rPr>
                 <w:rFonts w:ascii="Cambria Math" w:hAnsi="Cambria Math"/>
-                <w:szCs w:val="28"/>
               </w:rPr>
               <m:t>V</m:t>
             </m:r>
@@ -856,7 +691,6 @@
             <m:r>
               <w:rPr>
                 <w:rFonts w:ascii="Cambria Math" w:hAnsi="Cambria Math"/>
-                <w:szCs w:val="28"/>
               </w:rPr>
               <m:t>IH</m:t>
             </m:r>
@@ -865,7 +699,6 @@
         <m:r>
           <w:rPr>
             <w:rFonts w:ascii="Cambria Math" w:hAnsi="Cambria Math"/>
-            <w:szCs w:val="28"/>
           </w:rPr>
           <m:t>-</m:t>
         </m:r>
@@ -875,7 +708,6 @@
               <w:rPr>
                 <w:rFonts w:ascii="Cambria Math" w:hAnsi="Cambria Math"/>
                 <w:i/>
-                <w:szCs w:val="28"/>
               </w:rPr>
             </m:ctrlPr>
           </m:sSubPr>
@@ -883,7 +715,6 @@
             <m:r>
               <w:rPr>
                 <w:rFonts w:ascii="Cambria Math" w:hAnsi="Cambria Math"/>
-                <w:szCs w:val="28"/>
               </w:rPr>
               <m:t>V</m:t>
             </m:r>
@@ -892,7 +723,6 @@
             <m:r>
               <w:rPr>
                 <w:rFonts w:ascii="Cambria Math" w:hAnsi="Cambria Math"/>
-                <w:szCs w:val="28"/>
               </w:rPr>
               <m:t>IL</m:t>
             </m:r>
@@ -900,10 +730,6 @@
         </m:sSub>
       </m:oMath>
       <w:r>
-        <w:rPr>
-          <w:rFonts w:eastAsiaTheme="minorEastAsia"/>
-          <w:szCs w:val="28"/>
-        </w:rPr>
         <w:t xml:space="preserve"> representa la diferencia de los voltajes de entrada </w:t>
       </w:r>
       <m:oMath>
@@ -913,7 +739,6 @@
               <w:rPr>
                 <w:rFonts w:ascii="Cambria Math" w:hAnsi="Cambria Math"/>
                 <w:i/>
-                <w:szCs w:val="28"/>
               </w:rPr>
             </m:ctrlPr>
           </m:sSubPr>
@@ -921,7 +746,6 @@
             <m:r>
               <w:rPr>
                 <w:rFonts w:ascii="Cambria Math" w:hAnsi="Cambria Math"/>
-                <w:szCs w:val="28"/>
               </w:rPr>
               <m:t>v</m:t>
             </m:r>
@@ -930,7 +754,6 @@
             <m:r>
               <w:rPr>
                 <w:rFonts w:ascii="Cambria Math" w:hAnsi="Cambria Math"/>
-                <w:szCs w:val="28"/>
               </w:rPr>
               <m:t>p</m:t>
             </m:r>
@@ -939,7 +762,6 @@
         <m:r>
           <w:rPr>
             <w:rFonts w:ascii="Cambria Math" w:hAnsi="Cambria Math"/>
-            <w:szCs w:val="28"/>
           </w:rPr>
           <m:t>-</m:t>
         </m:r>
@@ -949,7 +771,6 @@
               <w:rPr>
                 <w:rFonts w:ascii="Cambria Math" w:hAnsi="Cambria Math"/>
                 <w:i/>
-                <w:szCs w:val="28"/>
               </w:rPr>
             </m:ctrlPr>
           </m:sSubPr>
@@ -957,7 +778,6 @@
             <m:r>
               <w:rPr>
                 <w:rFonts w:ascii="Cambria Math" w:hAnsi="Cambria Math"/>
-                <w:szCs w:val="28"/>
               </w:rPr>
               <m:t>v</m:t>
             </m:r>
@@ -966,7 +786,6 @@
             <m:r>
               <w:rPr>
                 <w:rFonts w:ascii="Cambria Math" w:hAnsi="Cambria Math"/>
-                <w:szCs w:val="28"/>
               </w:rPr>
               <m:t>n</m:t>
             </m:r>
@@ -974,45 +793,21 @@
         </m:sSub>
       </m:oMath>
       <w:r>
-        <w:rPr>
-          <w:rFonts w:eastAsiaTheme="minorEastAsia"/>
-          <w:szCs w:val="28"/>
-        </w:rPr>
         <w:t xml:space="preserve"> </w:t>
       </w:r>
       <w:r>
-        <w:rPr>
-          <w:rFonts w:eastAsiaTheme="minorEastAsia"/>
-          <w:szCs w:val="28"/>
-        </w:rPr>
         <w:t>necesaria para sat</w:t>
       </w:r>
       <w:r>
-        <w:rPr>
-          <w:rFonts w:eastAsiaTheme="minorEastAsia"/>
-          <w:szCs w:val="28"/>
-        </w:rPr>
         <w:t>urar la salida en sus niveles lí</w:t>
       </w:r>
       <w:r>
-        <w:rPr>
-          <w:rFonts w:eastAsiaTheme="minorEastAsia"/>
-          <w:szCs w:val="28"/>
-        </w:rPr>
         <w:t>mites superio</w:t>
       </w:r>
       <w:r>
-        <w:rPr>
-          <w:rFonts w:eastAsiaTheme="minorEastAsia"/>
-          <w:szCs w:val="28"/>
-        </w:rPr>
         <w:t>r e inferior, respectivamente. É</w:t>
       </w:r>
       <w:r>
-        <w:rPr>
-          <w:rFonts w:eastAsiaTheme="minorEastAsia"/>
-          <w:szCs w:val="28"/>
-        </w:rPr>
         <w:t>sta carga de entrada (</w:t>
       </w:r>
       <m:oMath>
@@ -1022,7 +817,6 @@
               <w:rPr>
                 <w:rFonts w:ascii="Cambria Math" w:hAnsi="Cambria Math"/>
                 <w:i/>
-                <w:szCs w:val="28"/>
               </w:rPr>
             </m:ctrlPr>
           </m:sSubPr>
@@ -1030,7 +824,6 @@
             <m:r>
               <w:rPr>
                 <w:rFonts w:ascii="Cambria Math" w:hAnsi="Cambria Math"/>
-                <w:szCs w:val="28"/>
               </w:rPr>
               <m:t>V</m:t>
             </m:r>
@@ -1039,7 +832,6 @@
             <m:r>
               <w:rPr>
                 <w:rFonts w:ascii="Cambria Math" w:hAnsi="Cambria Math"/>
-                <w:szCs w:val="28"/>
               </w:rPr>
               <m:t>IH</m:t>
             </m:r>
@@ -1048,7 +840,6 @@
         <m:r>
           <w:rPr>
             <w:rFonts w:ascii="Cambria Math" w:hAnsi="Cambria Math"/>
-            <w:szCs w:val="28"/>
           </w:rPr>
           <m:t>-</m:t>
         </m:r>
@@ -1058,7 +849,6 @@
               <w:rPr>
                 <w:rFonts w:ascii="Cambria Math" w:hAnsi="Cambria Math"/>
                 <w:i/>
-                <w:szCs w:val="28"/>
               </w:rPr>
             </m:ctrlPr>
           </m:sSubPr>
@@ -1066,7 +856,6 @@
             <m:r>
               <w:rPr>
                 <w:rFonts w:ascii="Cambria Math" w:hAnsi="Cambria Math"/>
-                <w:szCs w:val="28"/>
               </w:rPr>
               <m:t>V</m:t>
             </m:r>
@@ -1075,7 +864,6 @@
             <m:r>
               <w:rPr>
                 <w:rFonts w:ascii="Cambria Math" w:hAnsi="Cambria Math"/>
-                <w:szCs w:val="28"/>
               </w:rPr>
               <m:t>IL</m:t>
             </m:r>
@@ -1083,48 +871,24 @@
         </m:sSub>
       </m:oMath>
       <w:r>
-        <w:rPr>
-          <w:rFonts w:eastAsiaTheme="minorEastAsia"/>
-          <w:szCs w:val="28"/>
-        </w:rPr>
         <w:t xml:space="preserve">) es llamada </w:t>
       </w:r>
       <w:r>
         <w:rPr>
-          <w:rFonts w:eastAsiaTheme="minorEastAsia"/>
           <w:i/>
-          <w:szCs w:val="28"/>
         </w:rPr>
         <w:t>resolución</w:t>
       </w:r>
       <w:r>
-        <w:rPr>
-          <w:rFonts w:eastAsiaTheme="minorEastAsia"/>
-          <w:szCs w:val="28"/>
-        </w:rPr>
-        <w:t xml:space="preserve"> del comparador. En la ganancia se define la mínima cantidad de </w:t>
-      </w:r>
-      <w:r>
-        <w:rPr>
-          <w:rFonts w:eastAsiaTheme="minorEastAsia"/>
-          <w:szCs w:val="28"/>
-        </w:rPr>
-        <w:lastRenderedPageBreak/>
-        <w:t>carga necesaria (</w:t>
-      </w:r>
-      <w:r>
-        <w:rPr>
-          <w:rFonts w:eastAsiaTheme="minorEastAsia"/>
+        <w:t xml:space="preserve"> del comparador. En la ganancia se define la mínima cantidad de carga necesaria (</w:t>
+      </w:r>
+      <w:r>
+        <w:rPr>
           <w:i/>
-          <w:szCs w:val="28"/>
         </w:rPr>
         <w:t>resolución</w:t>
       </w:r>
       <w:r>
-        <w:rPr>
-          <w:rFonts w:eastAsiaTheme="minorEastAsia"/>
-          <w:szCs w:val="28"/>
-        </w:rPr>
         <w:t>) para generar el cambio de estado de la salida entre los dos niveles binarios.</w:t>
       </w:r>
     </w:p>
@@ -1370,6 +1134,9 @@
       </w:tr>
     </w:tbl>
     <w:p>
+      <w:pPr>
+        <w:pStyle w:val="ParrafoTESIS"/>
+      </w:pPr>
       <w:r>
         <w:rPr>
           <w:rFonts w:eastAsiaTheme="minorEastAsia"/>
@@ -1420,6 +1187,7 @@
     </w:p>
     <w:p>
       <w:pPr>
+        <w:pStyle w:val="ParrafoTESIS"/>
         <w:rPr>
           <w:rFonts w:eastAsiaTheme="minorEastAsia"/>
           <w:szCs w:val="28"/>
@@ -1579,84 +1347,44 @@
     </w:p>
     <w:p>
       <w:pPr>
-        <w:rPr>
-          <w:b/>
-          <w:i/>
-          <w:szCs w:val="28"/>
-        </w:rPr>
-      </w:pPr>
-      <w:r>
-        <w:rPr>
-          <w:b/>
-          <w:i/>
-          <w:szCs w:val="28"/>
-        </w:rPr>
+        <w:pStyle w:val="Ttulo4"/>
+      </w:pPr>
+      <w:r>
         <w:t xml:space="preserve">Características </w:t>
       </w:r>
       <w:r>
-        <w:rPr>
-          <w:b/>
-          <w:i/>
-          <w:szCs w:val="28"/>
-        </w:rPr>
         <w:t>Dinámicas</w:t>
       </w:r>
       <w:r>
-        <w:rPr>
-          <w:b/>
-          <w:i/>
-          <w:szCs w:val="28"/>
-        </w:rPr>
         <w:t>:</w:t>
       </w:r>
     </w:p>
     <w:p>
       <w:pPr>
-        <w:rPr>
-          <w:szCs w:val="28"/>
-        </w:rPr>
-      </w:pPr>
-      <w:r>
-        <w:rPr>
-          <w:szCs w:val="28"/>
-        </w:rPr>
+        <w:pStyle w:val="ParrafoTESIS"/>
+      </w:pPr>
+      <w:r>
         <w:t>Las características dinámicas de un comparador abarc</w:t>
       </w:r>
       <w:r>
-        <w:rPr>
-          <w:szCs w:val="28"/>
-        </w:rPr>
         <w:t xml:space="preserve">an comportamientos para pequeña y grande </w:t>
       </w:r>
       <w:r>
-        <w:rPr>
-          <w:szCs w:val="28"/>
-        </w:rPr>
         <w:t>señal. La característica que marca el tiempo de retardo (delay) entre la señal de entrada y la transición de la señal de salida del comparado</w:t>
       </w:r>
       <w:r>
-        <w:rPr>
-          <w:szCs w:val="28"/>
-        </w:rPr>
         <w:t>r</w:t>
       </w:r>
       <w:r>
-        <w:rPr>
-          <w:szCs w:val="28"/>
-        </w:rPr>
         <w:t xml:space="preserve"> es conocida como </w:t>
       </w:r>
       <w:r>
         <w:rPr>
           <w:i/>
-          <w:szCs w:val="28"/>
         </w:rPr>
         <w:t>tiempo de respuesta</w:t>
       </w:r>
       <w:r>
-        <w:rPr>
-          <w:szCs w:val="28"/>
-        </w:rPr>
         <w:t xml:space="preserve">. La </w:t>
       </w:r>
       <w:fldSimple w:instr=" REF _Ref256173280 \h  \* MERGEFORMAT ">
@@ -1675,22 +1403,17 @@
         </w:r>
       </w:fldSimple>
       <w:r>
-        <w:rPr>
-          <w:szCs w:val="28"/>
-        </w:rPr>
         <w:t xml:space="preserve">, ilustra la respuesta del comparador a una entrada en función del tiempo. Esta diferencia de tiempos es llamada </w:t>
       </w:r>
       <w:r>
         <w:rPr>
           <w:i/>
-          <w:szCs w:val="28"/>
         </w:rPr>
         <w:t>tiempo de retardo de propagación “t</w:t>
       </w:r>
       <w:r>
         <w:rPr>
           <w:i/>
-          <w:szCs w:val="28"/>
           <w:vertAlign w:val="subscript"/>
         </w:rPr>
         <w:t>p</w:t>
@@ -1698,67 +1421,53 @@
       <w:r>
         <w:rPr>
           <w:i/>
-          <w:szCs w:val="28"/>
         </w:rPr>
         <w:t>”</w:t>
       </w:r>
       <w:r>
         <w:rPr>
           <w:i/>
-          <w:szCs w:val="28"/>
         </w:rPr>
         <w:t xml:space="preserve"> </w:t>
       </w:r>
       <w:r>
-        <w:rPr>
-          <w:szCs w:val="28"/>
-        </w:rPr>
         <w:t>(propagation delay time)</w:t>
       </w:r>
       <w:r>
-        <w:rPr>
-          <w:szCs w:val="28"/>
-        </w:rPr>
-        <w:t xml:space="preserve"> de un comparador, el cual usualmente varía en función de la amplitud de la señal de entrada. Una señal de entrada grande resulta en un retardo de propagación menor. Cuando se alcanza el límite para el cual un aumento de voltaje en la señal de entrada ya no afecta al tiempo de retardo de propagación, estamos en el modo de operación </w:t>
+        <w:t xml:space="preserve"> de un comparador, el cual usualmente varía en función de la amplitud de la señal de entrada. Una señal de entrada grande resulta en un retardo de propagación menor. Cuando se alcanza el límite para </w:t>
+      </w:r>
+      <w:r>
+        <w:lastRenderedPageBreak/>
+        <w:t xml:space="preserve">el cual un aumento de voltaje en la señal de entrada ya no afecta al tiempo de retardo de propagación, estamos en el modo de operación </w:t>
       </w:r>
       <w:r>
         <w:rPr>
           <w:i/>
-          <w:szCs w:val="28"/>
         </w:rPr>
         <w:t xml:space="preserve">slewing </w:t>
       </w:r>
       <w:r>
-        <w:rPr>
-          <w:szCs w:val="28"/>
-        </w:rPr>
         <w:t xml:space="preserve">o </w:t>
       </w:r>
       <w:r>
         <w:rPr>
           <w:i/>
-          <w:szCs w:val="28"/>
         </w:rPr>
         <w:t>sle</w:t>
       </w:r>
       <w:r>
         <w:rPr>
           <w:i/>
-          <w:szCs w:val="28"/>
         </w:rPr>
         <w:t>w-</w:t>
       </w:r>
       <w:r>
         <w:rPr>
           <w:i/>
-          <w:szCs w:val="28"/>
         </w:rPr>
         <w:t>rate</w:t>
       </w:r>
       <w:r>
-        <w:rPr>
-          <w:szCs w:val="28"/>
-        </w:rPr>
         <w:t>.</w:t>
       </w:r>
     </w:p>
@@ -1773,7 +1482,6 @@
           <w:szCs w:val="28"/>
           <w:lang w:eastAsia="es-AR"/>
         </w:rPr>
-        <w:lastRenderedPageBreak/>
         <w:drawing>
           <wp:inline distT="0" distB="0" distL="0" distR="0">
             <wp:extent cx="2103177" cy="1777954"/>
@@ -1848,47 +1556,31 @@
     </w:p>
     <w:p>
       <w:pPr>
-        <w:rPr>
-          <w:szCs w:val="28"/>
-        </w:rPr>
-      </w:pPr>
-      <w:r>
-        <w:rPr>
-          <w:szCs w:val="28"/>
-        </w:rPr>
+        <w:pStyle w:val="ParrafoTESIS"/>
+      </w:pPr>
+      <w:r>
         <w:t xml:space="preserve">Las características dinámicas de pequeña señal del comparador </w:t>
       </w:r>
       <w:r>
-        <w:rPr>
-          <w:szCs w:val="28"/>
-        </w:rPr>
         <w:t>están</w:t>
       </w:r>
       <w:r>
-        <w:rPr>
-          <w:szCs w:val="28"/>
-        </w:rPr>
         <w:t xml:space="preserve"> definidas por su respuesta en frecuencia. Un modelo simple del comportamiento asume que la ganancia diferencial de voltaje, </w:t>
       </w:r>
       <w:r>
         <w:rPr>
           <w:i/>
-          <w:szCs w:val="28"/>
         </w:rPr>
         <w:t>A</w:t>
       </w:r>
       <w:r>
         <w:rPr>
           <w:i/>
-          <w:szCs w:val="28"/>
           <w:vertAlign w:val="subscript"/>
         </w:rPr>
         <w:t>v</w:t>
       </w:r>
       <w:r>
-        <w:rPr>
-          <w:szCs w:val="28"/>
-        </w:rPr>
         <w:t>, está dada por:</w:t>
       </w:r>
     </w:p>
@@ -2197,15 +1889,9 @@
     </w:p>
     <w:p>
       <w:pPr>
-        <w:rPr>
-          <w:rFonts w:eastAsiaTheme="minorEastAsia"/>
-          <w:szCs w:val="28"/>
-        </w:rPr>
-      </w:pPr>
-      <w:r>
-        <w:rPr>
-          <w:szCs w:val="28"/>
-        </w:rPr>
+        <w:pStyle w:val="ParrafoTESIS"/>
+      </w:pPr>
+      <w:r>
         <w:t xml:space="preserve">Donde </w:t>
       </w:r>
       <m:oMath>
@@ -2215,7 +1901,6 @@
               <w:rPr>
                 <w:rFonts w:ascii="Cambria Math" w:hAnsi="Cambria Math"/>
                 <w:i/>
-                <w:szCs w:val="28"/>
               </w:rPr>
             </m:ctrlPr>
           </m:sSubPr>
@@ -2223,7 +1908,6 @@
             <m:r>
               <w:rPr>
                 <w:rFonts w:ascii="Cambria Math" w:hAnsi="Cambria Math"/>
-                <w:szCs w:val="28"/>
               </w:rPr>
               <m:t>A</m:t>
             </m:r>
@@ -2232,7 +1916,6 @@
             <m:r>
               <w:rPr>
                 <w:rFonts w:ascii="Cambria Math" w:hAnsi="Cambria Math"/>
-                <w:szCs w:val="28"/>
               </w:rPr>
               <m:t>v</m:t>
             </m:r>
@@ -2244,7 +1927,6 @@
               <w:rPr>
                 <w:rFonts w:ascii="Cambria Math" w:hAnsi="Cambria Math"/>
                 <w:i/>
-                <w:szCs w:val="28"/>
               </w:rPr>
             </m:ctrlPr>
           </m:dPr>
@@ -2252,7 +1934,6 @@
             <m:r>
               <w:rPr>
                 <w:rFonts w:ascii="Cambria Math" w:hAnsi="Cambria Math"/>
-                <w:szCs w:val="28"/>
               </w:rPr>
               <m:t>0</m:t>
             </m:r>
@@ -2260,10 +1941,6 @@
         </m:d>
       </m:oMath>
       <w:r>
-        <w:rPr>
-          <w:rFonts w:eastAsiaTheme="minorEastAsia"/>
-          <w:szCs w:val="28"/>
-        </w:rPr>
         <w:t xml:space="preserve"> es la ganancia en DC del comparador y </w:t>
       </w:r>
       <m:oMath>
@@ -2273,7 +1950,6 @@
               <w:rPr>
                 <w:rFonts w:ascii="Cambria Math" w:hAnsi="Cambria Math"/>
                 <w:i/>
-                <w:szCs w:val="28"/>
               </w:rPr>
             </m:ctrlPr>
           </m:sSubPr>
@@ -2281,7 +1957,6 @@
             <m:r>
               <w:rPr>
                 <w:rFonts w:ascii="Cambria Math" w:hAnsi="Cambria Math"/>
-                <w:szCs w:val="28"/>
               </w:rPr>
               <m:t>w</m:t>
             </m:r>
@@ -2290,7 +1965,6 @@
             <m:r>
               <w:rPr>
                 <w:rFonts w:ascii="Cambria Math" w:hAnsi="Cambria Math"/>
-                <w:szCs w:val="28"/>
               </w:rPr>
               <m:t>c</m:t>
             </m:r>
@@ -2298,8 +1972,7 @@
         </m:sSub>
         <m:r>
           <w:rPr>
-            <w:rFonts w:ascii="Cambria Math" w:eastAsiaTheme="minorEastAsia" w:hAnsi="Cambria Math"/>
-            <w:szCs w:val="28"/>
+            <w:rFonts w:ascii="Cambria Math" w:hAnsi="Cambria Math"/>
           </w:rPr>
           <m:t>=1/</m:t>
         </m:r>
@@ -2309,7 +1982,6 @@
               <w:rPr>
                 <w:rFonts w:ascii="Cambria Math" w:hAnsi="Cambria Math"/>
                 <w:i/>
-                <w:szCs w:val="28"/>
               </w:rPr>
             </m:ctrlPr>
           </m:sSubPr>
@@ -2317,7 +1989,6 @@
             <m:r>
               <w:rPr>
                 <w:rFonts w:ascii="Cambria Math" w:hAnsi="Cambria Math"/>
-                <w:szCs w:val="28"/>
               </w:rPr>
               <m:t>τ</m:t>
             </m:r>
@@ -2326,7 +1997,6 @@
             <m:r>
               <w:rPr>
                 <w:rFonts w:ascii="Cambria Math" w:hAnsi="Cambria Math"/>
-                <w:szCs w:val="28"/>
               </w:rPr>
               <m:t>c</m:t>
             </m:r>
@@ -2334,144 +2004,93 @@
         </m:sSub>
       </m:oMath>
       <w:r>
-        <w:rPr>
-          <w:rFonts w:eastAsiaTheme="minorEastAsia"/>
-          <w:szCs w:val="28"/>
-        </w:rPr>
         <w:t xml:space="preserve"> es la frecuencia de </w:t>
       </w:r>
       <w:r>
         <w:rPr>
-          <w:rFonts w:eastAsiaTheme="minorEastAsia"/>
           <w:i/>
-          <w:szCs w:val="28"/>
         </w:rPr>
         <w:t>-3dB</w:t>
       </w:r>
       <w:r>
-        <w:rPr>
-          <w:rFonts w:eastAsiaTheme="minorEastAsia"/>
-          <w:szCs w:val="28"/>
-        </w:rPr>
         <w:t xml:space="preserve"> del polo dominante.</w:t>
       </w:r>
     </w:p>
     <w:p>
       <w:pPr>
-        <w:rPr>
-          <w:rFonts w:eastAsiaTheme="minorEastAsia"/>
-          <w:szCs w:val="28"/>
-        </w:rPr>
-      </w:pPr>
-      <w:r>
-        <w:rPr>
-          <w:rFonts w:eastAsiaTheme="minorEastAsia"/>
-          <w:szCs w:val="28"/>
-        </w:rPr>
+        <w:pStyle w:val="ParrafoTESIS"/>
+      </w:pPr>
+      <w:r>
         <w:t xml:space="preserve">Para una entrada de tipo escalón, la salida del comparador subirá (o caerá) con una respuesta exponencial de primer orden de </w:t>
       </w:r>
       <w:r>
         <w:rPr>
-          <w:rFonts w:eastAsiaTheme="minorEastAsia"/>
           <w:i/>
-          <w:szCs w:val="28"/>
         </w:rPr>
         <w:t>V</w:t>
       </w:r>
       <w:r>
         <w:rPr>
-          <w:rFonts w:eastAsiaTheme="minorEastAsia"/>
           <w:i/>
-          <w:szCs w:val="28"/>
           <w:vertAlign w:val="subscript"/>
         </w:rPr>
         <w:t>OL</w:t>
       </w:r>
       <w:r>
         <w:rPr>
-          <w:rFonts w:eastAsiaTheme="minorEastAsia"/>
-          <w:szCs w:val="28"/>
           <w:vertAlign w:val="subscript"/>
         </w:rPr>
         <w:t xml:space="preserve"> </w:t>
       </w:r>
       <w:r>
-        <w:rPr>
-          <w:rFonts w:eastAsiaTheme="minorEastAsia"/>
-          <w:szCs w:val="28"/>
-        </w:rPr>
         <w:t xml:space="preserve">a </w:t>
       </w:r>
       <w:r>
         <w:rPr>
-          <w:rFonts w:eastAsiaTheme="minorEastAsia"/>
           <w:i/>
-          <w:szCs w:val="28"/>
         </w:rPr>
         <w:t>V</w:t>
       </w:r>
       <w:r>
         <w:rPr>
-          <w:rFonts w:eastAsiaTheme="minorEastAsia"/>
           <w:i/>
-          <w:szCs w:val="28"/>
           <w:vertAlign w:val="subscript"/>
         </w:rPr>
         <w:t>OH</w:t>
       </w:r>
       <w:r>
-        <w:rPr>
-          <w:rFonts w:eastAsiaTheme="minorEastAsia"/>
-          <w:szCs w:val="28"/>
-        </w:rPr>
         <w:t xml:space="preserve"> (</w:t>
       </w:r>
       <w:r>
         <w:rPr>
-          <w:rFonts w:eastAsiaTheme="minorEastAsia"/>
           <w:i/>
-          <w:szCs w:val="28"/>
         </w:rPr>
         <w:t>V</w:t>
       </w:r>
       <w:r>
         <w:rPr>
-          <w:rFonts w:eastAsiaTheme="minorEastAsia"/>
           <w:i/>
-          <w:szCs w:val="28"/>
           <w:vertAlign w:val="subscript"/>
         </w:rPr>
         <w:t>OH</w:t>
       </w:r>
       <w:r>
-        <w:rPr>
-          <w:rFonts w:eastAsiaTheme="minorEastAsia"/>
-          <w:szCs w:val="28"/>
-        </w:rPr>
         <w:t xml:space="preserve"> a </w:t>
       </w:r>
       <w:r>
         <w:rPr>
-          <w:rFonts w:eastAsiaTheme="minorEastAsia"/>
           <w:i/>
-          <w:szCs w:val="28"/>
         </w:rPr>
         <w:t>V</w:t>
       </w:r>
       <w:r>
         <w:rPr>
-          <w:rFonts w:eastAsiaTheme="minorEastAsia"/>
           <w:i/>
-          <w:szCs w:val="28"/>
           <w:vertAlign w:val="subscript"/>
         </w:rPr>
         <w:t>OL</w:t>
       </w:r>
       <w:r>
-        <w:rPr>
-          <w:rFonts w:eastAsiaTheme="minorEastAsia"/>
-          <w:szCs w:val="28"/>
-        </w:rPr>
         <w:t xml:space="preserve">) como se muestra en la </w:t>
       </w:r>
       <w:fldSimple w:instr=" REF _Ref256173343 \h  \* MERGEFORMAT ">
@@ -2490,98 +2109,66 @@
         </w:r>
       </w:fldSimple>
       <w:r>
-        <w:rPr>
-          <w:rFonts w:eastAsiaTheme="minorEastAsia"/>
-          <w:szCs w:val="28"/>
-        </w:rPr>
         <w:t xml:space="preserve">. Si </w:t>
       </w:r>
       <w:r>
         <w:rPr>
-          <w:rFonts w:eastAsiaTheme="minorEastAsia"/>
           <w:i/>
-          <w:szCs w:val="28"/>
         </w:rPr>
         <w:t>V</w:t>
       </w:r>
       <w:r>
         <w:rPr>
-          <w:rFonts w:eastAsiaTheme="minorEastAsia"/>
           <w:i/>
-          <w:szCs w:val="28"/>
           <w:vertAlign w:val="subscript"/>
         </w:rPr>
         <w:t>in</w:t>
       </w:r>
       <w:r>
-        <w:rPr>
-          <w:rFonts w:eastAsiaTheme="minorEastAsia"/>
-          <w:szCs w:val="28"/>
-        </w:rPr>
         <w:t xml:space="preserve"> es más grande que </w:t>
       </w:r>
       <w:r>
         <w:rPr>
-          <w:rFonts w:eastAsiaTheme="minorEastAsia"/>
           <w:i/>
-          <w:szCs w:val="28"/>
         </w:rPr>
         <w:t>V</w:t>
       </w:r>
       <w:r>
         <w:rPr>
-          <w:rFonts w:eastAsiaTheme="minorEastAsia"/>
           <w:i/>
-          <w:szCs w:val="28"/>
           <w:vertAlign w:val="subscript"/>
         </w:rPr>
         <w:t>in</w:t>
       </w:r>
       <w:r>
         <w:rPr>
-          <w:rFonts w:eastAsiaTheme="minorEastAsia"/>
           <w:i/>
-          <w:szCs w:val="28"/>
         </w:rPr>
         <w:t>(min),</w:t>
       </w:r>
       <w:r>
-        <w:rPr>
-          <w:rFonts w:eastAsiaTheme="minorEastAsia"/>
-          <w:szCs w:val="28"/>
-        </w:rPr>
         <w:t xml:space="preserve"> la salida subirá o caerá veces más rápido. Cuando </w:t>
       </w:r>
       <w:r>
         <w:rPr>
-          <w:rFonts w:eastAsiaTheme="minorEastAsia"/>
           <w:i/>
-          <w:szCs w:val="28"/>
         </w:rPr>
         <w:t>V</w:t>
       </w:r>
       <w:r>
         <w:rPr>
-          <w:rFonts w:eastAsiaTheme="minorEastAsia"/>
           <w:i/>
-          <w:szCs w:val="28"/>
           <w:vertAlign w:val="subscript"/>
         </w:rPr>
         <w:t>in</w:t>
       </w:r>
       <w:r>
         <w:rPr>
-          <w:rFonts w:eastAsiaTheme="minorEastAsia"/>
           <w:i/>
-          <w:szCs w:val="28"/>
         </w:rPr>
         <w:t>(min)</w:t>
       </w:r>
       <w:r>
-        <w:rPr>
-          <w:rFonts w:eastAsiaTheme="minorEastAsia"/>
-          <w:szCs w:val="28"/>
-        </w:rPr>
         <w:t xml:space="preserve"> es aplicada al comparador, podemos escribir la ecuación:</w:t>
       </w:r>
     </w:p>
@@ -3496,30 +3083,15 @@
     </w:p>
     <w:p>
       <w:pPr>
-        <w:rPr>
-          <w:rFonts w:eastAsiaTheme="minorEastAsia"/>
-          <w:szCs w:val="28"/>
-        </w:rPr>
-      </w:pPr>
-      <w:r>
-        <w:rPr>
-          <w:rFonts w:eastAsiaTheme="minorEastAsia"/>
-          <w:szCs w:val="28"/>
-        </w:rPr>
+        <w:pStyle w:val="ParrafoTESIS"/>
+      </w:pPr>
+      <w:r>
         <w:t>Cuando se incrementa la tensión de entrada, entra en el modo de operación para gran-</w:t>
       </w:r>
       <w:r>
-        <w:rPr>
-          <w:rFonts w:eastAsiaTheme="minorEastAsia"/>
-          <w:szCs w:val="28"/>
-        </w:rPr>
         <w:t>señal</w:t>
       </w:r>
       <w:r>
-        <w:rPr>
-          <w:rFonts w:eastAsiaTheme="minorEastAsia"/>
-          <w:szCs w:val="28"/>
-        </w:rPr>
         <w:t xml:space="preserve"> (</w:t>
       </w:r>
       <w:fldSimple w:instr=" REF _Ref256173343 \h  \* MERGEFORMAT ">
@@ -3538,31 +3110,22 @@
         </w:r>
       </w:fldSimple>
       <w:r>
-        <w:rPr>
-          <w:rFonts w:eastAsiaTheme="minorEastAsia"/>
-          <w:szCs w:val="28"/>
-        </w:rPr>
         <w:t xml:space="preserve">) y los límites del </w:t>
       </w:r>
       <w:r>
         <w:rPr>
-          <w:rFonts w:eastAsiaTheme="minorEastAsia"/>
           <w:i/>
-          <w:szCs w:val="28"/>
         </w:rPr>
         <w:t>slew-rate</w:t>
       </w:r>
       <w:r>
-        <w:rPr>
-          <w:rFonts w:eastAsiaTheme="minorEastAsia"/>
-          <w:szCs w:val="28"/>
-        </w:rPr>
         <w:t xml:space="preserve"> van a estar limitados por la capacidad de carga y descarga de capacitores por parte de los comparadores.</w:t>
       </w:r>
     </w:p>
     <w:p>
       <w:pPr>
         <w:pStyle w:val="Epgrafe"/>
+        <w:jc w:val="center"/>
       </w:pPr>
       <w:r>
         <w:rPr>
@@ -3571,6 +3134,7 @@
           <w:szCs w:val="28"/>
           <w:lang w:eastAsia="es-AR"/>
         </w:rPr>
+        <w:lastRenderedPageBreak/>
         <w:drawing>
           <wp:inline distT="0" distB="0" distL="0" distR="0">
             <wp:extent cx="3117301" cy="1080000"/>
@@ -3621,6 +3185,7 @@
     <w:p>
       <w:pPr>
         <w:pStyle w:val="Epgrafe"/>
+        <w:jc w:val="center"/>
       </w:pPr>
       <w:bookmarkStart w:id="5" w:name="_Ref256173343"/>
       <w:r>
@@ -3641,18 +3206,20 @@
     </w:p>
     <w:p>
       <w:pPr>
-        <w:pStyle w:val="Ttulo3"/>
+        <w:pStyle w:val="Ttulo2"/>
         <w:pBdr>
           <w:top w:val="single" w:sz="4" w:space="1" w:color="auto"/>
           <w:bottom w:val="single" w:sz="4" w:space="1" w:color="auto"/>
         </w:pBdr>
       </w:pPr>
       <w:r>
-        <w:lastRenderedPageBreak/>
         <w:t>INVERSOR</w:t>
       </w:r>
     </w:p>
     <w:p>
+      <w:pPr>
+        <w:pStyle w:val="ParrafoTESIS"/>
+      </w:pPr>
       <w:r>
         <w:t xml:space="preserve">El inversor CMOS es el bloque básico de diseño de circuitos digitales. En la </w:t>
       </w:r>
@@ -3768,27 +3335,19 @@
     </w:p>
     <w:p>
       <w:pPr>
-        <w:rPr>
-          <w:b/>
-          <w:i/>
-        </w:rPr>
-      </w:pPr>
-      <w:r>
-        <w:rPr>
-          <w:b/>
-          <w:i/>
-        </w:rPr>
+        <w:pStyle w:val="Ttulo3"/>
+      </w:pPr>
+      <w:r>
         <w:t>Características DC de la compuerta inversora</w:t>
       </w:r>
       <w:r>
-        <w:rPr>
-          <w:b/>
-          <w:i/>
-        </w:rPr>
         <w:t>:</w:t>
       </w:r>
     </w:p>
     <w:p>
+      <w:pPr>
+        <w:pStyle w:val="ParrafoTESIS"/>
+      </w:pPr>
       <w:r>
         <w:t xml:space="preserve">Considerando la curva de transferencia de la </w:t>
       </w:r>
@@ -3953,7 +3512,11 @@
       </w:r>
     </w:p>
     <w:p>
-      <w:r>
+      <w:pPr>
+        <w:pStyle w:val="ParrafoTESIS"/>
+      </w:pPr>
+      <w:r>
+        <w:lastRenderedPageBreak/>
         <w:t>La máxima salida en nivel “alto” es identificado como V</w:t>
       </w:r>
       <w:r>
@@ -3991,6 +3554,9 @@
       </w:r>
     </w:p>
     <w:p>
+      <w:pPr>
+        <w:pStyle w:val="ParrafoTESIS"/>
+      </w:pPr>
       <w:r>
         <w:t xml:space="preserve">El </w:t>
       </w:r>
@@ -4215,11 +3781,13 @@
           <w:i/>
           <w:u w:val="single"/>
         </w:rPr>
-        <w:lastRenderedPageBreak/>
         <w:t>Punto de transición:</w:t>
       </w:r>
     </w:p>
     <w:p>
+      <w:pPr>
+        <w:pStyle w:val="ParrafoTESIS"/>
+      </w:pPr>
       <w:r>
         <w:t xml:space="preserve">Considerando la función de transferencia de voltaje representada en la </w:t>
       </w:r>
@@ -4718,27 +4286,19 @@
     </w:p>
     <w:p>
       <w:pPr>
-        <w:rPr>
-          <w:b/>
-          <w:i/>
-        </w:rPr>
-      </w:pPr>
-      <w:r>
-        <w:rPr>
-          <w:b/>
-          <w:i/>
-        </w:rPr>
+        <w:pStyle w:val="Ttulo3"/>
+      </w:pPr>
+      <w:r>
         <w:t>Características de Transición de la compuerta inversora</w:t>
       </w:r>
       <w:r>
-        <w:rPr>
-          <w:b/>
-          <w:i/>
-        </w:rPr>
         <w:t>:</w:t>
       </w:r>
     </w:p>
     <w:p>
+      <w:pPr>
+        <w:pStyle w:val="ParrafoTESIS"/>
+      </w:pPr>
       <w:r>
         <w:t>El comportamiento transitorio del inversor puede ser generalizado examinando las capacidades parasitas y las resistencias asociadas con el mismo (</w:t>
       </w:r>
@@ -5137,14 +4697,10 @@
     </w:p>
     <w:p>
       <w:pPr>
-        <w:rPr>
-          <w:rFonts w:eastAsiaTheme="minorEastAsia"/>
-        </w:rPr>
-      </w:pPr>
-      <w:r>
-        <w:rPr>
-          <w:rFonts w:eastAsiaTheme="minorEastAsia"/>
-        </w:rPr>
+        <w:pStyle w:val="ParrafoTESIS"/>
+      </w:pPr>
+      <w:r>
+        <w:lastRenderedPageBreak/>
         <w:t>Y el tiempo de propagación intrínseco de la compuerta:</w:t>
       </w:r>
     </w:p>
@@ -5439,24 +4995,23 @@
         </w:rPr>
         <w:t xml:space="preserve"> </w:t>
       </w:r>
-      <w:r>
-        <w:br w:type="page"/>
-      </w:r>
     </w:p>
     <w:p>
       <w:pPr>
-        <w:pStyle w:val="Ttulo3"/>
+        <w:pStyle w:val="Ttulo2"/>
         <w:pBdr>
           <w:top w:val="single" w:sz="4" w:space="1" w:color="auto"/>
           <w:bottom w:val="single" w:sz="4" w:space="1" w:color="auto"/>
         </w:pBdr>
       </w:pPr>
       <w:r>
-        <w:lastRenderedPageBreak/>
         <w:t>COMPUERTAS</w:t>
       </w:r>
     </w:p>
     <w:p>
+      <w:pPr>
+        <w:pStyle w:val="ParrafoTESIS"/>
+      </w:pPr>
       <w:r>
         <w:t xml:space="preserve">El esquemático de las compuertas NAND de 2 entradas se muestra en la </w:t>
       </w:r>
@@ -5568,27 +5123,19 @@
     </w:p>
     <w:p>
       <w:pPr>
-        <w:rPr>
-          <w:b/>
-          <w:i/>
-        </w:rPr>
-      </w:pPr>
-      <w:r>
-        <w:rPr>
-          <w:b/>
-          <w:i/>
-        </w:rPr>
+        <w:pStyle w:val="Ttulo3"/>
+      </w:pPr>
+      <w:r>
         <w:t>Características DC de la compuerta NAND</w:t>
       </w:r>
       <w:r>
-        <w:rPr>
-          <w:b/>
-          <w:i/>
-        </w:rPr>
         <w:t>:</w:t>
       </w:r>
     </w:p>
     <w:p>
+      <w:pPr>
+        <w:pStyle w:val="ParrafoTESIS"/>
+      </w:pPr>
       <w:r>
         <w:t xml:space="preserve">Para que la salida de la compuerta NAND de la </w:t>
       </w:r>
@@ -5612,6 +5159,9 @@
       </w:r>
     </w:p>
     <w:p>
+      <w:pPr>
+        <w:pStyle w:val="ParrafoTESIS"/>
+      </w:pPr>
       <w:r>
         <w:t xml:space="preserve">La curva de transferencia de voltaje (VTC o </w:t>
       </w:r>
@@ -5718,26 +5268,14 @@
     </w:p>
     <w:p>
       <w:pPr>
-        <w:rPr>
-          <w:rFonts w:eastAsiaTheme="minorEastAsia"/>
-        </w:rPr>
+        <w:pStyle w:val="ParrafoTESIS"/>
       </w:pPr>
       <w:r>
         <w:t xml:space="preserve">Para el paralelo de los dos PMOS de la </w:t>
       </w:r>
       <w:fldSimple w:instr=" REF _Ref256413842 \h  \* MERGEFORMAT ">
         <w:r>
-          <w:rPr>
-            <w:color w:val="4F81BD" w:themeColor="accent1"/>
-          </w:rPr>
-          <w:t xml:space="preserve">Figura </w:t>
-        </w:r>
-        <w:r>
-          <w:rPr>
-            <w:noProof/>
-            <w:color w:val="4F81BD" w:themeColor="accent1"/>
-          </w:rPr>
-          <w:t>11</w:t>
+          <w:t>Figura 11</w:t>
         </w:r>
       </w:fldSimple>
       <w:r>
@@ -5752,7 +5290,6 @@
             <m:ctrlPr>
               <w:rPr>
                 <w:rFonts w:ascii="Cambria Math" w:hAnsi="Cambria Math"/>
-                <w:i/>
               </w:rPr>
             </m:ctrlPr>
           </m:sSubPr>
@@ -5766,6 +5303,9 @@
           </m:e>
           <m:sub>
             <m:r>
+              <m:rPr>
+                <m:sty m:val="p"/>
+              </m:rPr>
               <w:rPr>
                 <w:rFonts w:ascii="Cambria Math" w:hAnsi="Cambria Math"/>
               </w:rPr>
@@ -5774,6 +5314,9 @@
           </m:sub>
         </m:sSub>
         <m:r>
+          <m:rPr>
+            <m:sty m:val="p"/>
+          </m:rPr>
           <w:rPr>
             <w:rFonts w:ascii="Cambria Math" w:hAnsi="Cambria Math"/>
           </w:rPr>
@@ -5784,7 +5327,6 @@
             <m:ctrlPr>
               <w:rPr>
                 <w:rFonts w:ascii="Cambria Math" w:hAnsi="Cambria Math"/>
-                <w:i/>
               </w:rPr>
             </m:ctrlPr>
           </m:sSubPr>
@@ -5798,6 +5340,9 @@
           </m:e>
           <m:sub>
             <m:r>
+              <m:rPr>
+                <m:sty m:val="p"/>
+              </m:rPr>
               <w:rPr>
                 <w:rFonts w:ascii="Cambria Math" w:hAnsi="Cambria Math"/>
               </w:rPr>
@@ -5806,6 +5351,9 @@
           </m:sub>
         </m:sSub>
         <m:r>
+          <m:rPr>
+            <m:sty m:val="p"/>
+          </m:rPr>
           <w:rPr>
             <w:rFonts w:ascii="Cambria Math" w:hAnsi="Cambria Math"/>
           </w:rPr>
@@ -5816,7 +5364,6 @@
             <m:ctrlPr>
               <w:rPr>
                 <w:rFonts w:ascii="Cambria Math" w:hAnsi="Cambria Math"/>
-                <w:i/>
               </w:rPr>
             </m:ctrlPr>
           </m:sSubPr>
@@ -5841,44 +5388,25 @@
     </w:p>
     <w:p>
       <w:pPr>
-        <w:rPr>
-          <w:rFonts w:eastAsiaTheme="minorEastAsia"/>
-        </w:rPr>
-      </w:pPr>
-      <w:r>
-        <w:rPr>
-          <w:rFonts w:eastAsiaTheme="minorEastAsia"/>
-        </w:rPr>
+        <w:pStyle w:val="ParrafoTESIS"/>
+      </w:pPr>
+      <w:r>
+        <w:lastRenderedPageBreak/>
         <w:t>Asumiendo que todos los PMOS están igualmente dimensionados</w:t>
       </w:r>
       <w:r>
-        <w:rPr>
-          <w:rFonts w:eastAsiaTheme="minorEastAsia"/>
-        </w:rPr>
         <w:t>,</w:t>
       </w:r>
       <w:r>
-        <w:rPr>
-          <w:rFonts w:eastAsiaTheme="minorEastAsia"/>
-        </w:rPr>
         <w:t xml:space="preserve"> </w:t>
       </w:r>
       <w:r>
-        <w:rPr>
-          <w:rFonts w:eastAsiaTheme="minorEastAsia"/>
-        </w:rPr>
         <w:t>l</w:t>
       </w:r>
       <w:r>
-        <w:rPr>
-          <w:rFonts w:eastAsiaTheme="minorEastAsia"/>
-        </w:rPr>
         <w:t>a transconductancia de estos MOSFETs también puede ser combinada y escribirla como:</w:t>
       </w:r>
       <w:r>
-        <w:rPr>
-          <w:rFonts w:eastAsiaTheme="minorEastAsia"/>
-        </w:rPr>
         <w:tab/>
       </w:r>
       <m:oMath>
@@ -5976,9 +5504,7 @@
     </w:p>
     <w:p>
       <w:pPr>
-        <w:rPr>
-          <w:rFonts w:eastAsiaTheme="minorEastAsia"/>
-        </w:rPr>
+        <w:pStyle w:val="ParrafoTESIS"/>
       </w:pPr>
       <w:r>
         <w:t xml:space="preserve">Los dos NMOS conectados en serie (con sus </w:t>
@@ -6096,9 +5622,7 @@
     </w:p>
     <w:p>
       <w:pPr>
-        <w:rPr>
-          <w:rFonts w:eastAsiaTheme="minorEastAsia"/>
-        </w:rPr>
+        <w:pStyle w:val="ParrafoTESIS"/>
       </w:pPr>
       <w:r>
         <w:t>Y su transconductancia quedaría como:</w:t>
@@ -6223,15 +5747,16 @@
       </m:oMath>
     </w:p>
     <w:p>
+      <w:pPr>
+        <w:pStyle w:val="ParrafoTESIS"/>
+      </w:pPr>
       <w:r>
         <w:t>Debido a la configuración del modelo, podemos escribir la transconductancia total de la compuerta NAND como:</w:t>
       </w:r>
     </w:p>
     <w:p>
       <w:pPr>
-        <w:rPr>
-          <w:rFonts w:eastAsiaTheme="minorEastAsia"/>
-        </w:rPr>
+        <w:pStyle w:val="ParrafoTESIS"/>
       </w:pPr>
       <m:oMathPara>
         <m:oMath>
@@ -6318,14 +5843,9 @@
     </w:p>
     <w:p>
       <w:pPr>
-        <w:rPr>
-          <w:rFonts w:eastAsiaTheme="minorEastAsia"/>
-        </w:rPr>
-      </w:pPr>
-      <w:r>
-        <w:rPr>
-          <w:rFonts w:eastAsiaTheme="minorEastAsia"/>
-        </w:rPr>
+        <w:pStyle w:val="ParrafoTESIS"/>
+      </w:pPr>
+      <w:r>
         <w:t>Ahora podemos determinar el valor de cambio de estado para compuertas NAND de “n” entradas como:</w:t>
       </w:r>
     </w:p>
@@ -6667,6 +6187,9 @@
       </m:oMathPara>
     </w:p>
     <w:p>
+      <w:pPr>
+        <w:pStyle w:val="ParrafoTESIS"/>
+      </w:pPr>
       <w:r>
         <w:t xml:space="preserve">Esta ecuación es derivada bajo la consideración </w:t>
       </w:r>
@@ -6757,37 +6280,18 @@
     </w:p>
     <w:p>
       <w:pPr>
-        <w:rPr>
-          <w:b/>
-          <w:i/>
-        </w:rPr>
-      </w:pPr>
-      <w:r>
-        <w:rPr>
-          <w:b/>
-          <w:i/>
-        </w:rPr>
+        <w:pStyle w:val="Ttulo3"/>
+      </w:pPr>
+      <w:r>
         <w:t xml:space="preserve">Características </w:t>
       </w:r>
       <w:r>
-        <w:rPr>
-          <w:b/>
-          <w:i/>
-        </w:rPr>
         <w:t>de cambio</w:t>
       </w:r>
       <w:r>
-        <w:rPr>
-          <w:b/>
-          <w:i/>
-        </w:rPr>
         <w:t xml:space="preserve"> de la compuerta NAND</w:t>
       </w:r>
       <w:r>
-        <w:rPr>
-          <w:b/>
-          <w:i/>
-        </w:rPr>
         <w:t>:</w:t>
       </w:r>
     </w:p>
@@ -6886,11 +6390,13 @@
     </w:p>
     <w:p>
       <w:pPr>
+        <w:pStyle w:val="ParrafoTESIS"/>
         <w:rPr>
           <w:rFonts w:eastAsiaTheme="minorEastAsia"/>
         </w:rPr>
       </w:pPr>
       <w:r>
+        <w:lastRenderedPageBreak/>
         <w:t xml:space="preserve">Considerando la compuerta NAND de N entradas de la </w:t>
       </w:r>
       <w:fldSimple w:instr=" REF _Ref256414259 \h  \* MERGEFORMAT ">
@@ -7165,14 +6671,9 @@
     </w:p>
     <w:p>
       <w:pPr>
-        <w:rPr>
-          <w:rFonts w:eastAsiaTheme="minorEastAsia"/>
-        </w:rPr>
-      </w:pPr>
-      <w:r>
-        <w:rPr>
-          <w:rFonts w:eastAsiaTheme="minorEastAsia"/>
-        </w:rPr>
+        <w:pStyle w:val="ParrafoTESIS"/>
+      </w:pPr>
+      <w:r>
         <w:t>Y el tiempo de propagación de nivel alto a bajo quedaría:</w:t>
       </w:r>
     </w:p>
@@ -7543,26 +7044,22 @@
       <w:r>
         <w:t>) Simulación de una compuerta NAND de 3 entradas con una capacitancia de carga de 50fF.</w:t>
       </w:r>
-      <w:r>
-        <w:br w:type="page"/>
-      </w:r>
     </w:p>
     <w:p>
       <w:pPr>
-        <w:pStyle w:val="Ttulo3"/>
+        <w:pStyle w:val="Ttulo2"/>
         <w:pBdr>
           <w:top w:val="single" w:sz="4" w:space="1" w:color="auto"/>
           <w:bottom w:val="single" w:sz="4" w:space="1" w:color="auto"/>
         </w:pBdr>
       </w:pPr>
       <w:r>
-        <w:lastRenderedPageBreak/>
         <w:t>CONVERSOR</w:t>
       </w:r>
     </w:p>
     <w:p>
       <w:pPr>
-        <w:keepNext/>
+        <w:pStyle w:val="ParrafoTESIS"/>
       </w:pPr>
       <w:r>
         <w:t xml:space="preserve">Hay diversos algoritmos y formas de realizar un </w:t>
@@ -7578,16 +7075,19 @@
       </w:r>
     </w:p>
     <w:p>
+      <w:pPr>
+        <w:pStyle w:val="ParrafoTESIS"/>
+      </w:pPr>
       <w:r>
         <w:t>Clasificando a los ADCs según su velocidad de conversión, tenemos 3 categorías:</w:t>
       </w:r>
     </w:p>
     <w:p>
       <w:pPr>
-        <w:pStyle w:val="Prrafodelista"/>
+        <w:pStyle w:val="ParrafoTESIS"/>
         <w:numPr>
           <w:ilvl w:val="0"/>
-          <w:numId w:val="1"/>
+          <w:numId w:val="3"/>
         </w:numPr>
       </w:pPr>
       <w:r>
@@ -7614,10 +7114,10 @@
     </w:p>
     <w:p>
       <w:pPr>
-        <w:pStyle w:val="Prrafodelista"/>
+        <w:pStyle w:val="ParrafoTESIS"/>
         <w:numPr>
           <w:ilvl w:val="0"/>
-          <w:numId w:val="1"/>
+          <w:numId w:val="3"/>
         </w:numPr>
       </w:pPr>
       <w:r>
@@ -7636,15 +7136,19 @@
         <w:t>í</w:t>
       </w:r>
       <w:r>
-        <w:t>odos de reloj para cada muestra analógica. Esto hace que la conversión sea N veces más lenta que el reloj. Las implementaciones más típicas incluyen varios conversores seriales (conversores de sucesivas aproximaciones). Los rangos de conversión se encuentran entre 0.1 MS/s y 0.5 MS/s con resoluciones de 10 a 14 bits.</w:t>
+        <w:t xml:space="preserve">odos de reloj para cada muestra analógica. Esto hace que la conversión sea N veces más lenta que el reloj. Las implementaciones más típicas incluyen varios conversores seriales </w:t>
+      </w:r>
+      <w:r>
+        <w:lastRenderedPageBreak/>
+        <w:t>(conversores de sucesivas aproximaciones). Los rangos de conversión se encuentran entre 0.1 MS/s y 0.5 MS/s con resoluciones de 10 a 14 bits.</w:t>
       </w:r>
     </w:p>
     <w:p>
       <w:pPr>
-        <w:pStyle w:val="Prrafodelista"/>
+        <w:pStyle w:val="ParrafoTESIS"/>
         <w:numPr>
           <w:ilvl w:val="0"/>
-          <w:numId w:val="1"/>
+          <w:numId w:val="3"/>
         </w:numPr>
       </w:pPr>
       <w:r>
@@ -7677,30 +7181,22 @@
     </w:p>
     <w:p>
       <w:pPr>
-        <w:rPr>
-          <w:b/>
-        </w:rPr>
-      </w:pPr>
-      <w:r>
-        <w:rPr>
-          <w:b/>
-        </w:rPr>
+        <w:pStyle w:val="Ttulo3"/>
+      </w:pPr>
+      <w:r>
         <w:t>PAR</w:t>
       </w:r>
       <w:r>
-        <w:rPr>
-          <w:b/>
-        </w:rPr>
         <w:t>ÁMETROS CARACTERÍ</w:t>
       </w:r>
       <w:r>
-        <w:rPr>
-          <w:b/>
-        </w:rPr>
         <w:t>STICOS DEL CONVERSOR A/D</w:t>
       </w:r>
     </w:p>
     <w:p>
+      <w:pPr>
+        <w:pStyle w:val="ParrafoTESIS"/>
+      </w:pPr>
       <w:r>
         <w:t xml:space="preserve">El diagrama en bloque de un ADC se muestra en la </w:t>
       </w:r>
@@ -8132,16 +7628,13 @@
     </w:p>
     <w:p>
       <w:pPr>
-        <w:rPr>
-          <w:rFonts w:eastAsiaTheme="minorEastAsia"/>
+        <w:pStyle w:val="ParrafoTESIS"/>
+        <w:rPr>
           <w:noProof/>
           <w:lang w:eastAsia="es-AR"/>
         </w:rPr>
       </w:pPr>
       <w:r>
-        <w:rPr>
-          <w:rFonts w:eastAsiaTheme="minorEastAsia"/>
-        </w:rPr>
         <w:t xml:space="preserve">Donde </w:t>
       </w:r>
       <m:oMath>
@@ -8173,55 +7666,37 @@
         </m:sSub>
       </m:oMath>
       <w:r>
-        <w:rPr>
-          <w:rFonts w:eastAsiaTheme="minorEastAsia"/>
-        </w:rPr>
         <w:t xml:space="preserve"> es el error de </w:t>
       </w:r>
       <w:r>
-        <w:rPr>
-          <w:rFonts w:eastAsiaTheme="minorEastAsia"/>
-        </w:rPr>
         <w:t>cuantificación</w:t>
       </w:r>
       <w:r>
-        <w:rPr>
-          <w:rFonts w:eastAsiaTheme="minorEastAsia"/>
-        </w:rPr>
         <w:t xml:space="preserve"> generado por el número finito de bits </w:t>
       </w:r>
       <w:r>
         <w:rPr>
-          <w:rFonts w:eastAsiaTheme="minorEastAsia"/>
           <w:i/>
         </w:rPr>
         <w:t>N</w:t>
       </w:r>
       <w:r>
-        <w:rPr>
-          <w:rFonts w:eastAsiaTheme="minorEastAsia"/>
-        </w:rPr>
         <w:t xml:space="preserve"> usados en la conversión. Este error es inherente al proceso y puede ser reducido solamente aumentando el número de bits utilizados o reduciendo la tensión de referencia </w:t>
       </w:r>
       <w:r>
         <w:rPr>
-          <w:rFonts w:eastAsiaTheme="minorEastAsia"/>
           <w:i/>
         </w:rPr>
         <w:t>V</w:t>
       </w:r>
       <w:r>
         <w:rPr>
-          <w:rFonts w:eastAsiaTheme="minorEastAsia"/>
           <w:i/>
           <w:vertAlign w:val="subscript"/>
         </w:rPr>
         <w:t>ref</w:t>
       </w:r>
       <w:r>
-        <w:rPr>
-          <w:rFonts w:eastAsiaTheme="minorEastAsia"/>
-        </w:rPr>
         <w:t>.</w:t>
       </w:r>
     </w:p>
@@ -8262,7 +7737,6 @@
                 <w:noProof/>
                 <w:lang w:eastAsia="es-AR"/>
               </w:rPr>
-              <w:lastRenderedPageBreak/>
               <w:drawing>
                 <wp:inline distT="0" distB="0" distL="0" distR="0">
                   <wp:extent cx="1979871" cy="938502"/>
@@ -8491,14 +7965,9 @@
     </w:tbl>
     <w:p>
       <w:pPr>
-        <w:rPr>
-          <w:rFonts w:eastAsiaTheme="minorEastAsia"/>
-        </w:rPr>
-      </w:pPr>
-      <w:r>
-        <w:rPr>
-          <w:rFonts w:eastAsiaTheme="minorEastAsia"/>
-        </w:rPr>
+        <w:pStyle w:val="ParrafoTESIS"/>
+      </w:pPr>
+      <w:r>
         <w:t xml:space="preserve">La función de transferencia salida-entrada del conversor se ilustra en la </w:t>
       </w:r>
       <w:fldSimple w:instr=" REF _Ref256171773 \h  \* MERGEFORMAT ">
@@ -8517,21 +7986,12 @@
         </w:r>
       </w:fldSimple>
       <w:r>
-        <w:rPr>
-          <w:rFonts w:eastAsiaTheme="minorEastAsia"/>
-        </w:rPr>
         <w:t xml:space="preserve"> para N=2; el error de cuantizaci</w:t>
       </w:r>
       <w:r>
-        <w:rPr>
-          <w:rFonts w:eastAsiaTheme="minorEastAsia"/>
-        </w:rPr>
         <w:t>ó</w:t>
       </w:r>
       <w:r>
-        <w:rPr>
-          <w:rFonts w:eastAsiaTheme="minorEastAsia"/>
-        </w:rPr>
         <w:t xml:space="preserve">n </w:t>
       </w:r>
       <m:oMath>
@@ -8563,139 +8023,100 @@
         </m:sSub>
       </m:oMath>
       <w:r>
-        <w:rPr>
-          <w:rFonts w:eastAsiaTheme="minorEastAsia"/>
-        </w:rPr>
         <w:t xml:space="preserve"> es</w:t>
       </w:r>
       <w:r>
-        <w:rPr>
-          <w:rFonts w:eastAsiaTheme="minorEastAsia"/>
-        </w:rPr>
         <w:t xml:space="preserve"> la diferencia entre la curva só</w:t>
       </w:r>
       <w:r>
-        <w:rPr>
-          <w:rFonts w:eastAsiaTheme="minorEastAsia"/>
-        </w:rPr>
         <w:t xml:space="preserve">lida en forma de </w:t>
       </w:r>
       <w:r>
-        <w:rPr>
-          <w:rFonts w:eastAsiaTheme="minorEastAsia"/>
-        </w:rPr>
-        <w:t>escalera (la característica actual</w:t>
-      </w:r>
-      <w:r>
-        <w:rPr>
-          <w:rFonts w:eastAsiaTheme="minorEastAsia"/>
-        </w:rPr>
+        <w:t xml:space="preserve">escalera (la </w:t>
+      </w:r>
+      <w:r>
+        <w:lastRenderedPageBreak/>
+        <w:t>característica actual</w:t>
+      </w:r>
+      <w:r>
         <w:t xml:space="preserve"> del dispositivo) y la línea punteada (que representa a la curva ideal para un número infinito de N). Definimos el Voltaje </w:t>
       </w:r>
       <w:r>
         <w:rPr>
-          <w:rFonts w:eastAsiaTheme="minorEastAsia"/>
           <w:i/>
         </w:rPr>
         <w:t xml:space="preserve">Bit Menos Significativo </w:t>
       </w:r>
       <w:r>
         <w:rPr>
-          <w:rFonts w:eastAsiaTheme="minorEastAsia"/>
           <w:i/>
         </w:rPr>
         <w:t>(LSB o</w:t>
       </w:r>
       <w:r>
         <w:rPr>
-          <w:rFonts w:eastAsiaTheme="minorEastAsia"/>
           <w:i/>
         </w:rPr>
         <w:t xml:space="preserve"> </w:t>
       </w:r>
       <w:r>
         <w:rPr>
-          <w:rFonts w:eastAsiaTheme="minorEastAsia"/>
           <w:i/>
         </w:rPr>
         <w:t>Least-Significant-Bit</w:t>
       </w:r>
       <w:r>
         <w:rPr>
-          <w:rFonts w:eastAsiaTheme="minorEastAsia"/>
           <w:i/>
         </w:rPr>
         <w:t>)</w:t>
       </w:r>
       <w:r>
-        <w:rPr>
-          <w:rFonts w:eastAsiaTheme="minorEastAsia"/>
-        </w:rPr>
         <w:t xml:space="preserve"> V</w:t>
       </w:r>
       <w:r>
         <w:rPr>
-          <w:rFonts w:eastAsiaTheme="minorEastAsia"/>
           <w:vertAlign w:val="subscript"/>
         </w:rPr>
         <w:t>LSB</w:t>
       </w:r>
       <w:r>
-        <w:rPr>
-          <w:rFonts w:eastAsiaTheme="minorEastAsia"/>
-        </w:rPr>
         <w:t>=V</w:t>
       </w:r>
       <w:r>
         <w:rPr>
-          <w:rFonts w:eastAsiaTheme="minorEastAsia"/>
           <w:vertAlign w:val="subscript"/>
         </w:rPr>
         <w:t>ref</w:t>
       </w:r>
       <w:r>
-        <w:rPr>
-          <w:rFonts w:eastAsiaTheme="minorEastAsia"/>
-        </w:rPr>
         <w:t>/2</w:t>
       </w:r>
       <w:r>
         <w:rPr>
-          <w:rFonts w:eastAsiaTheme="minorEastAsia"/>
           <w:vertAlign w:val="superscript"/>
         </w:rPr>
         <w:t>N</w:t>
       </w:r>
       <w:r>
-        <w:rPr>
-          <w:rFonts w:eastAsiaTheme="minorEastAsia"/>
-        </w:rPr>
         <w:t>. En este caso, V</w:t>
       </w:r>
       <w:r>
         <w:rPr>
-          <w:rFonts w:eastAsiaTheme="minorEastAsia"/>
           <w:vertAlign w:val="subscript"/>
         </w:rPr>
         <w:t>LSB</w:t>
       </w:r>
       <w:r>
-        <w:rPr>
-          <w:rFonts w:eastAsiaTheme="minorEastAsia"/>
-        </w:rPr>
         <w:t>=V</w:t>
       </w:r>
       <w:r>
         <w:rPr>
-          <w:rFonts w:eastAsiaTheme="minorEastAsia"/>
           <w:vertAlign w:val="subscript"/>
         </w:rPr>
         <w:t>ref</w:t>
       </w:r>
       <w:r>
-        <w:rPr>
-          <w:rFonts w:eastAsiaTheme="minorEastAsia"/>
-        </w:rPr>
         <w:t xml:space="preserve">/4 para N=2. Como se observa en la </w:t>
       </w:r>
       <w:fldSimple w:instr=" REF _Ref256171773 \h  \* MERGEFORMAT ">
@@ -8714,9 +8135,6 @@
         </w:r>
       </w:fldSimple>
       <w:r>
-        <w:rPr>
-          <w:rFonts w:eastAsiaTheme="minorEastAsia"/>
-        </w:rPr>
         <w:t xml:space="preserve">, la tensión </w:t>
       </w:r>
       <m:oMath>
@@ -8748,22 +8166,15 @@
         </m:sSub>
       </m:oMath>
       <w:r>
-        <w:rPr>
-          <w:rFonts w:eastAsiaTheme="minorEastAsia"/>
-        </w:rPr>
         <w:t xml:space="preserve"> no puede exceder la tensión V</w:t>
       </w:r>
       <w:r>
         <w:rPr>
-          <w:rFonts w:eastAsiaTheme="minorEastAsia"/>
           <w:vertAlign w:val="subscript"/>
         </w:rPr>
         <w:t>LSB</w:t>
       </w:r>
       <w:r>
-        <w:rPr>
-          <w:rFonts w:eastAsiaTheme="minorEastAsia"/>
-        </w:rPr>
         <w:t xml:space="preserve">/2 mientras </w:t>
       </w:r>
       <m:oMath>
@@ -8795,75 +8206,54 @@
         </m:sSub>
       </m:oMath>
       <w:r>
-        <w:rPr>
-          <w:rFonts w:eastAsiaTheme="minorEastAsia"/>
-        </w:rPr>
         <w:t xml:space="preserve"> permanezca en el rango entre 0 y (V</w:t>
       </w:r>
       <w:r>
         <w:rPr>
-          <w:rFonts w:eastAsiaTheme="minorEastAsia"/>
           <w:vertAlign w:val="subscript"/>
         </w:rPr>
         <w:t>ref</w:t>
       </w:r>
       <w:r>
-        <w:rPr>
-          <w:rFonts w:eastAsiaTheme="minorEastAsia"/>
-        </w:rPr>
         <w:t xml:space="preserve"> - V</w:t>
       </w:r>
       <w:r>
         <w:rPr>
-          <w:rFonts w:eastAsiaTheme="minorEastAsia"/>
           <w:vertAlign w:val="subscript"/>
         </w:rPr>
         <w:t>LSB</w:t>
       </w:r>
       <w:r>
-        <w:rPr>
-          <w:rFonts w:eastAsiaTheme="minorEastAsia"/>
-        </w:rPr>
         <w:t>/2). Esto</w:t>
       </w:r>
       <w:r>
-        <w:rPr>
-          <w:rFonts w:eastAsiaTheme="minorEastAsia"/>
-        </w:rPr>
         <w:t xml:space="preserve"> es llamado </w:t>
       </w:r>
       <w:r>
         <w:rPr>
-          <w:rFonts w:eastAsiaTheme="minorEastAsia"/>
           <w:i/>
         </w:rPr>
         <w:t xml:space="preserve">Rango de conversión lineal </w:t>
       </w:r>
       <w:r>
         <w:rPr>
-          <w:rFonts w:eastAsiaTheme="minorEastAsia"/>
           <w:i/>
         </w:rPr>
         <w:t>(</w:t>
       </w:r>
       <w:r>
         <w:rPr>
-          <w:rFonts w:eastAsiaTheme="minorEastAsia"/>
           <w:i/>
         </w:rPr>
         <w:t>Lineal-Conversion-Range</w:t>
       </w:r>
       <w:r>
         <w:rPr>
-          <w:rFonts w:eastAsiaTheme="minorEastAsia"/>
           <w:i/>
         </w:rPr>
         <w:t xml:space="preserve">) </w:t>
       </w:r>
       <w:r>
-        <w:rPr>
-          <w:rFonts w:eastAsiaTheme="minorEastAsia"/>
-        </w:rPr>
         <w:t xml:space="preserve">de un ADC, para valores de </w:t>
       </w:r>
       <m:oMath>
@@ -8895,9 +8285,6 @@
         </m:sSub>
       </m:oMath>
       <w:r>
-        <w:rPr>
-          <w:rFonts w:eastAsiaTheme="minorEastAsia"/>
-        </w:rPr>
         <w:t xml:space="preserve"> fuera de este rango, el conversor se satura y el valor absoluto de </w:t>
       </w:r>
       <m:oMath>
@@ -8929,73 +8316,48 @@
         </m:sSub>
       </m:oMath>
       <w:r>
-        <w:rPr>
-          <w:rFonts w:eastAsiaTheme="minorEastAsia"/>
-        </w:rPr>
         <w:t>ya no es limitado por V</w:t>
       </w:r>
       <w:r>
         <w:rPr>
-          <w:rFonts w:eastAsiaTheme="minorEastAsia"/>
           <w:vertAlign w:val="subscript"/>
         </w:rPr>
         <w:t>LSB</w:t>
       </w:r>
       <w:r>
-        <w:rPr>
-          <w:rFonts w:eastAsiaTheme="minorEastAsia"/>
-        </w:rPr>
         <w:t>/2. La figura también muestra los voltajes de transición de estado (V</w:t>
       </w:r>
       <w:r>
         <w:rPr>
-          <w:rFonts w:eastAsiaTheme="minorEastAsia"/>
           <w:vertAlign w:val="subscript"/>
         </w:rPr>
         <w:t>ref</w:t>
       </w:r>
       <w:r>
-        <w:rPr>
-          <w:rFonts w:eastAsiaTheme="minorEastAsia"/>
-        </w:rPr>
         <w:t>/8,</w:t>
       </w:r>
       <w:r>
-        <w:rPr>
-          <w:rFonts w:eastAsiaTheme="minorEastAsia"/>
-        </w:rPr>
         <w:t xml:space="preserve"> </w:t>
       </w:r>
       <w:r>
-        <w:rPr>
-          <w:rFonts w:eastAsiaTheme="minorEastAsia"/>
-        </w:rPr>
         <w:t>3V</w:t>
       </w:r>
       <w:r>
         <w:rPr>
-          <w:rFonts w:eastAsiaTheme="minorEastAsia"/>
           <w:vertAlign w:val="subscript"/>
         </w:rPr>
         <w:t>ref</w:t>
       </w:r>
       <w:r>
-        <w:rPr>
-          <w:rFonts w:eastAsiaTheme="minorEastAsia"/>
-        </w:rPr>
         <w:t>/8 y 5V</w:t>
       </w:r>
       <w:r>
         <w:rPr>
-          <w:rFonts w:eastAsiaTheme="minorEastAsia"/>
           <w:vertAlign w:val="subscript"/>
         </w:rPr>
         <w:t>ref</w:t>
       </w:r>
       <w:r>
-        <w:rPr>
-          <w:rFonts w:eastAsiaTheme="minorEastAsia"/>
-        </w:rPr>
         <w:t xml:space="preserve">/8), los cuales determinan la tensión de la señal de entrada </w:t>
       </w:r>
       <m:oMath>
@@ -9027,9 +8389,6 @@
         </m:sSub>
       </m:oMath>
       <w:r>
-        <w:rPr>
-          <w:rFonts w:eastAsiaTheme="minorEastAsia"/>
-        </w:rPr>
         <w:t xml:space="preserve"> para los cuales </w:t>
       </w:r>
       <w:r>
@@ -9058,6 +8417,7 @@
     </w:p>
     <w:p>
       <w:pPr>
+        <w:pStyle w:val="ParrafoTESIS"/>
         <w:rPr>
           <w:rFonts w:eastAsiaTheme="minorEastAsia"/>
         </w:rPr>
@@ -9453,8 +8813,10 @@
       </w:tr>
     </w:tbl>
     <w:p>
-      <w:r>
-        <w:lastRenderedPageBreak/>
+      <w:pPr>
+        <w:pStyle w:val="ParrafoTESIS"/>
+      </w:pPr>
+      <w:r>
         <w:t>Ambos</w:t>
       </w:r>
       <w:r>
@@ -9524,6 +8886,7 @@
           <w:noProof/>
           <w:lang w:eastAsia="es-AR"/>
         </w:rPr>
+        <w:lastRenderedPageBreak/>
         <w:drawing>
           <wp:inline distT="0" distB="0" distL="0" distR="0">
             <wp:extent cx="2043666" cy="1624251"/>
@@ -9600,6 +8963,9 @@
       </w:r>
     </w:p>
     <w:p>
+      <w:pPr>
+        <w:pStyle w:val="ParrafoTESIS"/>
+      </w:pPr>
       <w:r>
         <w:t xml:space="preserve">Los errores de </w:t>
       </w:r>
@@ -9866,6 +9232,9 @@
       </w:tr>
     </w:tbl>
     <w:p>
+      <w:pPr>
+        <w:pStyle w:val="ParrafoTESIS"/>
+      </w:pPr>
       <w:r>
         <w:t>Los errores de no</w:t>
       </w:r>
@@ -9876,87 +9245,36 @@
         <w:t xml:space="preserve">linealidad son generalmente cuantificados por los valores de sus </w:t>
       </w:r>
       <w:r>
-        <w:rPr>
-          <w:i/>
-        </w:rPr>
-        <w:t xml:space="preserve">Error No-Linealidad Integral </w:t>
-      </w:r>
-      <w:r>
-        <w:t>(</w:t>
-      </w:r>
-      <w:r>
-        <w:rPr>
-          <w:i/>
-        </w:rPr>
-        <w:t xml:space="preserve">Integral-Nonlinearity error o </w:t>
-      </w:r>
-      <w:r>
-        <w:rPr>
-          <w:i/>
-        </w:rPr>
-        <w:t>INL)</w:t>
-      </w:r>
-      <w:r>
-        <w:t xml:space="preserve"> y </w:t>
-      </w:r>
-      <w:r>
-        <w:rPr>
-          <w:i/>
-        </w:rPr>
-        <w:t xml:space="preserve">Error No-Linealidad Diferencial </w:t>
-      </w:r>
-      <w:r>
-        <w:t>(</w:t>
-      </w:r>
-      <w:r>
-        <w:rPr>
-          <w:i/>
-        </w:rPr>
+        <w:t xml:space="preserve">Error No-Linealidad Integral (Integral-Nonlinearity error o </w:t>
+      </w:r>
+      <w:r>
+        <w:t xml:space="preserve">INL) y </w:t>
+      </w:r>
+      <w:r>
+        <w:t>Error No-Linealidad Diferencial (</w:t>
+      </w:r>
+      <w:r>
         <w:t>Differential-Nonlinearity error</w:t>
       </w:r>
       <w:r>
-        <w:rPr>
-          <w:i/>
-        </w:rPr>
         <w:t xml:space="preserve"> o </w:t>
       </w:r>
       <w:r>
-        <w:rPr>
-          <w:i/>
-        </w:rPr>
-        <w:t>DNL).</w:t>
-      </w:r>
-      <w:r>
-        <w:t xml:space="preserve"> Los INL son definidos por la mayor diferencia vertical (expresada en LSBs) entre los </w:t>
-      </w:r>
-      <w:r>
-        <w:rPr>
-          <w:i/>
-        </w:rPr>
-        <w:t xml:space="preserve">puntos del centro de codificación </w:t>
-      </w:r>
-      <w:r>
-        <w:t>(</w:t>
-      </w:r>
-      <w:r>
-        <w:rPr>
-          <w:i/>
-        </w:rPr>
+        <w:t xml:space="preserve">DNL). Los INL son definidos por la mayor diferencia vertical (expresada en LSBs) entre los </w:t>
+      </w:r>
+      <w:r>
+        <w:t>puntos del centro de codificación (</w:t>
+      </w:r>
+      <w:r>
         <w:t>code center points</w:t>
       </w:r>
       <w:r>
-        <w:rPr>
-          <w:i/>
-        </w:rPr>
         <w:t>)</w:t>
       </w:r>
       <w:r>
         <w:t xml:space="preserve"> de la característica actual de la curva y la línea que se conecta en forma recta con el punto final (</w:t>
       </w:r>
       <w:r>
-        <w:rPr>
-          <w:i/>
-        </w:rPr>
         <w:t>endpoint</w:t>
       </w:r>
       <w:r>
@@ -10198,6 +9516,119 @@
     </w:lvl>
   </w:abstractNum>
   <w:abstractNum w:abstractNumId="1">
+    <w:nsid w:val="13166827"/>
+    <w:multiLevelType w:val="hybridMultilevel"/>
+    <w:tmpl w:val="FD8C9836"/>
+    <w:lvl w:ilvl="0" w:tplc="2C0A0001">
+      <w:start w:val="1"/>
+      <w:numFmt w:val="bullet"/>
+      <w:lvlText w:val=""/>
+      <w:lvlJc w:val="left"/>
+      <w:pPr>
+        <w:ind w:left="1429" w:hanging="360"/>
+      </w:pPr>
+      <w:rPr>
+        <w:rFonts w:ascii="Symbol" w:hAnsi="Symbol" w:hint="default"/>
+      </w:rPr>
+    </w:lvl>
+    <w:lvl w:ilvl="1" w:tplc="2C0A0003" w:tentative="1">
+      <w:start w:val="1"/>
+      <w:numFmt w:val="bullet"/>
+      <w:lvlText w:val="o"/>
+      <w:lvlJc w:val="left"/>
+      <w:pPr>
+        <w:ind w:left="2149" w:hanging="360"/>
+      </w:pPr>
+      <w:rPr>
+        <w:rFonts w:ascii="Courier New" w:hAnsi="Courier New" w:cs="Courier New" w:hint="default"/>
+      </w:rPr>
+    </w:lvl>
+    <w:lvl w:ilvl="2" w:tplc="2C0A0005" w:tentative="1">
+      <w:start w:val="1"/>
+      <w:numFmt w:val="bullet"/>
+      <w:lvlText w:val=""/>
+      <w:lvlJc w:val="left"/>
+      <w:pPr>
+        <w:ind w:left="2869" w:hanging="360"/>
+      </w:pPr>
+      <w:rPr>
+        <w:rFonts w:ascii="Wingdings" w:hAnsi="Wingdings" w:hint="default"/>
+      </w:rPr>
+    </w:lvl>
+    <w:lvl w:ilvl="3" w:tplc="2C0A0001" w:tentative="1">
+      <w:start w:val="1"/>
+      <w:numFmt w:val="bullet"/>
+      <w:lvlText w:val=""/>
+      <w:lvlJc w:val="left"/>
+      <w:pPr>
+        <w:ind w:left="3589" w:hanging="360"/>
+      </w:pPr>
+      <w:rPr>
+        <w:rFonts w:ascii="Symbol" w:hAnsi="Symbol" w:hint="default"/>
+      </w:rPr>
+    </w:lvl>
+    <w:lvl w:ilvl="4" w:tplc="2C0A0003" w:tentative="1">
+      <w:start w:val="1"/>
+      <w:numFmt w:val="bullet"/>
+      <w:lvlText w:val="o"/>
+      <w:lvlJc w:val="left"/>
+      <w:pPr>
+        <w:ind w:left="4309" w:hanging="360"/>
+      </w:pPr>
+      <w:rPr>
+        <w:rFonts w:ascii="Courier New" w:hAnsi="Courier New" w:cs="Courier New" w:hint="default"/>
+      </w:rPr>
+    </w:lvl>
+    <w:lvl w:ilvl="5" w:tplc="2C0A0005" w:tentative="1">
+      <w:start w:val="1"/>
+      <w:numFmt w:val="bullet"/>
+      <w:lvlText w:val=""/>
+      <w:lvlJc w:val="left"/>
+      <w:pPr>
+        <w:ind w:left="5029" w:hanging="360"/>
+      </w:pPr>
+      <w:rPr>
+        <w:rFonts w:ascii="Wingdings" w:hAnsi="Wingdings" w:hint="default"/>
+      </w:rPr>
+    </w:lvl>
+    <w:lvl w:ilvl="6" w:tplc="2C0A0001" w:tentative="1">
+      <w:start w:val="1"/>
+      <w:numFmt w:val="bullet"/>
+      <w:lvlText w:val=""/>
+      <w:lvlJc w:val="left"/>
+      <w:pPr>
+        <w:ind w:left="5749" w:hanging="360"/>
+      </w:pPr>
+      <w:rPr>
+        <w:rFonts w:ascii="Symbol" w:hAnsi="Symbol" w:hint="default"/>
+      </w:rPr>
+    </w:lvl>
+    <w:lvl w:ilvl="7" w:tplc="2C0A0003" w:tentative="1">
+      <w:start w:val="1"/>
+      <w:numFmt w:val="bullet"/>
+      <w:lvlText w:val="o"/>
+      <w:lvlJc w:val="left"/>
+      <w:pPr>
+        <w:ind w:left="6469" w:hanging="360"/>
+      </w:pPr>
+      <w:rPr>
+        <w:rFonts w:ascii="Courier New" w:hAnsi="Courier New" w:cs="Courier New" w:hint="default"/>
+      </w:rPr>
+    </w:lvl>
+    <w:lvl w:ilvl="8" w:tplc="2C0A0005" w:tentative="1">
+      <w:start w:val="1"/>
+      <w:numFmt w:val="bullet"/>
+      <w:lvlText w:val=""/>
+      <w:lvlJc w:val="left"/>
+      <w:pPr>
+        <w:ind w:left="7189" w:hanging="360"/>
+      </w:pPr>
+      <w:rPr>
+        <w:rFonts w:ascii="Wingdings" w:hAnsi="Wingdings" w:hint="default"/>
+      </w:rPr>
+    </w:lvl>
+  </w:abstractNum>
+  <w:abstractNum w:abstractNumId="2">
     <w:nsid w:val="38E60458"/>
     <w:multiLevelType w:val="hybridMultilevel"/>
     <w:tmpl w:val="6FE044D8"/>
@@ -10313,6 +9744,9 @@
     <w:abstractNumId w:val="0"/>
   </w:num>
   <w:num w:numId="2">
+    <w:abstractNumId w:val="2"/>
+  </w:num>
+  <w:num w:numId="3">
     <w:abstractNumId w:val="1"/>
   </w:num>
 </w:numbering>
@@ -10545,6 +9979,30 @@
       <w:rFonts w:asciiTheme="majorHAnsi" w:eastAsiaTheme="majorEastAsia" w:hAnsiTheme="majorHAnsi" w:cstheme="majorBidi"/>
       <w:b/>
       <w:bCs/>
+      <w:color w:val="4F81BD" w:themeColor="accent1"/>
+    </w:rPr>
+  </w:style>
+  <w:style w:type="paragraph" w:styleId="Ttulo4">
+    <w:name w:val="heading 4"/>
+    <w:basedOn w:val="Normal"/>
+    <w:next w:val="Normal"/>
+    <w:link w:val="Ttulo4Car"/>
+    <w:uiPriority w:val="9"/>
+    <w:unhideWhenUsed/>
+    <w:qFormat/>
+    <w:rsid w:val="001A0863"/>
+    <w:pPr>
+      <w:keepNext/>
+      <w:keepLines/>
+      <w:spacing w:before="200" w:after="0"/>
+      <w:outlineLvl w:val="3"/>
+    </w:pPr>
+    <w:rPr>
+      <w:rFonts w:asciiTheme="majorHAnsi" w:eastAsiaTheme="majorEastAsia" w:hAnsiTheme="majorHAnsi" w:cstheme="majorBidi"/>
+      <w:b/>
+      <w:bCs/>
+      <w:i/>
+      <w:iCs/>
       <w:color w:val="4F81BD" w:themeColor="accent1"/>
     </w:rPr>
   </w:style>
@@ -10783,7 +10241,7 @@
       <w:vertAlign w:val="superscript"/>
     </w:rPr>
   </w:style>
-  <w:style w:type="table" w:styleId="Sombreadomedio2-nfasis1">
+  <w:style w:type="table" w:customStyle="1" w:styleId="Sombreadomedio2-nfasis1">
     <w:name w:val="Medium Shading 2 Accent 1"/>
     <w:basedOn w:val="Tablanormal"/>
     <w:uiPriority w:val="64"/>
@@ -10996,6 +10454,72 @@
     <w:uiPriority w:val="99"/>
     <w:semiHidden/>
     <w:rsid w:val="00BD681D"/>
+  </w:style>
+  <w:style w:type="paragraph" w:styleId="Sinespaciado">
+    <w:name w:val="No Spacing"/>
+    <w:uiPriority w:val="1"/>
+    <w:qFormat/>
+    <w:rsid w:val="001A0863"/>
+    <w:pPr>
+      <w:spacing w:after="0" w:line="240" w:lineRule="auto"/>
+    </w:pPr>
+  </w:style>
+  <w:style w:type="character" w:styleId="nfasissutil">
+    <w:name w:val="Subtle Emphasis"/>
+    <w:basedOn w:val="Fuentedeprrafopredeter"/>
+    <w:uiPriority w:val="19"/>
+    <w:qFormat/>
+    <w:rsid w:val="001A0863"/>
+    <w:rPr>
+      <w:i/>
+      <w:iCs/>
+      <w:color w:val="808080" w:themeColor="text1" w:themeTint="7F"/>
+    </w:rPr>
+  </w:style>
+  <w:style w:type="paragraph" w:customStyle="1" w:styleId="IntroCAPTESIS">
+    <w:name w:val="IntroCAP_TESIS"/>
+    <w:basedOn w:val="Normal"/>
+    <w:qFormat/>
+    <w:rsid w:val="001A0863"/>
+    <w:pPr>
+      <w:spacing w:before="120" w:after="120" w:line="360" w:lineRule="auto"/>
+      <w:ind w:firstLine="709"/>
+      <w:jc w:val="both"/>
+    </w:pPr>
+    <w:rPr>
+      <w:rFonts w:cstheme="minorHAnsi"/>
+      <w:i/>
+    </w:rPr>
+  </w:style>
+  <w:style w:type="paragraph" w:customStyle="1" w:styleId="ParrafoTESIS">
+    <w:name w:val="Parrafo_TESIS"/>
+    <w:basedOn w:val="Normal"/>
+    <w:autoRedefine/>
+    <w:qFormat/>
+    <w:rsid w:val="00D051DA"/>
+    <w:pPr>
+      <w:spacing w:before="120" w:after="120" w:line="360" w:lineRule="auto"/>
+      <w:ind w:firstLine="709"/>
+      <w:jc w:val="both"/>
+    </w:pPr>
+    <w:rPr>
+      <w:rFonts w:cstheme="minorHAnsi"/>
+    </w:rPr>
+  </w:style>
+  <w:style w:type="character" w:customStyle="1" w:styleId="Ttulo4Car">
+    <w:name w:val="Título 4 Car"/>
+    <w:basedOn w:val="Fuentedeprrafopredeter"/>
+    <w:link w:val="Ttulo4"/>
+    <w:uiPriority w:val="9"/>
+    <w:rsid w:val="001A0863"/>
+    <w:rPr>
+      <w:rFonts w:asciiTheme="majorHAnsi" w:eastAsiaTheme="majorEastAsia" w:hAnsiTheme="majorHAnsi" w:cstheme="majorBidi"/>
+      <w:b/>
+      <w:bCs/>
+      <w:i/>
+      <w:iCs/>
+      <w:color w:val="4F81BD" w:themeColor="accent1"/>
+    </w:rPr>
   </w:style>
 </w:styles>
 </file>
@@ -11288,7 +10812,7 @@
 </file>
 
 <file path=customXml/itemProps1.xml><?xml version="1.0" encoding="utf-8"?>
-<ds:datastoreItem xmlns:ds="http://schemas.openxmlformats.org/officeDocument/2006/customXml" ds:itemID="{EBCFC4FD-F777-4FC2-978C-BDC2969D3567}">
+<ds:datastoreItem xmlns:ds="http://schemas.openxmlformats.org/officeDocument/2006/customXml" ds:itemID="{DA3173D6-FB03-49FD-986A-6F8E91405F45}">
   <ds:schemaRefs>
     <ds:schemaRef ds:uri="http://schemas.openxmlformats.org/officeDocument/2006/bibliography"/>
   </ds:schemaRefs>

--- a/Documentation/Documentacion/APENDICE A.docx
+++ b/Documentation/Documentacion/APENDICE A.docx
@@ -449,21 +449,20 @@
       </w:r>
       <w:fldSimple w:instr=" REF _Ref256173117 \h  \* MERGEFORMAT ">
         <w:r>
-          <w:rPr>
-            <w:color w:val="4F81BD" w:themeColor="accent1"/>
-          </w:rPr>
           <w:t xml:space="preserve">Figura </w:t>
         </w:r>
         <w:r>
           <w:rPr>
             <w:noProof/>
-            <w:color w:val="4F81BD" w:themeColor="accent1"/>
           </w:rPr>
           <w:t>2</w:t>
         </w:r>
       </w:fldSimple>
       <w:r>
-        <w:t xml:space="preserve"> muestra la curva de transferencia de DC de los modelos de primer orden de un comparador realizable (no ideal). La diferencia entre este modelo y el anterior es la ganancia, la</w:t>
+        <w:t xml:space="preserve"> muestra la curva de transferencia de DC de los modelos de primer orden de un</w:t>
+      </w:r>
+      <w:r>
+        <w:t xml:space="preserve"> comparador realizable (no ideal). La diferencia entre este modelo y el anterior es la ganancia, la</w:t>
       </w:r>
       <w:r>
         <w:t xml:space="preserve"> cual puede ser expresada como:</w:t>
@@ -1146,15 +1145,11 @@
       </w:r>
       <w:fldSimple w:instr=" REF _Ref256173117 \h  \* MERGEFORMAT ">
         <w:r>
-          <w:rPr>
-            <w:color w:val="4F81BD" w:themeColor="accent1"/>
-          </w:rPr>
           <w:t xml:space="preserve">Figura </w:t>
         </w:r>
         <w:r>
           <w:rPr>
             <w:noProof/>
-            <w:color w:val="4F81BD" w:themeColor="accent1"/>
           </w:rPr>
           <w:t>2</w:t>
         </w:r>
@@ -1168,15 +1163,11 @@
       </w:r>
       <w:fldSimple w:instr=" REF _Ref256173145 \h  \* MERGEFORMAT ">
         <w:r>
-          <w:rPr>
-            <w:color w:val="4F81BD" w:themeColor="accent1"/>
-          </w:rPr>
           <w:t xml:space="preserve">Figura </w:t>
         </w:r>
         <w:r>
           <w:rPr>
             <w:noProof/>
-            <w:color w:val="4F81BD" w:themeColor="accent1"/>
           </w:rPr>
           <w:t>3</w:t>
         </w:r>
@@ -1239,15 +1230,11 @@
       </w:r>
       <w:fldSimple w:instr=" REF _Ref256173252 \h  \* MERGEFORMAT ">
         <w:r>
-          <w:rPr>
-            <w:color w:val="4F81BD" w:themeColor="accent1"/>
-          </w:rPr>
           <w:t xml:space="preserve">Figura </w:t>
         </w:r>
         <w:r>
           <w:rPr>
             <w:noProof/>
-            <w:color w:val="4F81BD" w:themeColor="accent1"/>
           </w:rPr>
           <w:t>4</w:t>
         </w:r>
@@ -1370,7 +1357,10 @@
         <w:t xml:space="preserve">an comportamientos para pequeña y grande </w:t>
       </w:r>
       <w:r>
-        <w:t>señal. La característica que marca el tiempo de retardo (delay) entre la señal de entrada y la transición de la señal de salida del comparado</w:t>
+        <w:t xml:space="preserve">señal. La característica que marca el tiempo de retardo (delay) entre la señal de entrada y </w:t>
+      </w:r>
+      <w:r>
+        <w:t>la transición de la señal de salida del comparado</w:t>
       </w:r>
       <w:r>
         <w:t>r</w:t>
@@ -1389,21 +1379,20 @@
       </w:r>
       <w:fldSimple w:instr=" REF _Ref256173280 \h  \* MERGEFORMAT ">
         <w:r>
-          <w:rPr>
-            <w:color w:val="4F81BD" w:themeColor="accent1"/>
-          </w:rPr>
           <w:t xml:space="preserve">Figura </w:t>
         </w:r>
         <w:r>
           <w:rPr>
             <w:noProof/>
-            <w:color w:val="4F81BD" w:themeColor="accent1"/>
           </w:rPr>
           <w:t>5</w:t>
         </w:r>
       </w:fldSimple>
       <w:r>
-        <w:t xml:space="preserve">, ilustra la respuesta del comparador a una entrada en función del tiempo. Esta diferencia de tiempos es llamada </w:t>
+        <w:t>, ilustra la respuesta del comparador a una entrada en función del tiempo. Esta diferencia de</w:t>
+      </w:r>
+      <w:r>
+        <w:t xml:space="preserve"> tiempos es llamada </w:t>
       </w:r>
       <w:r>
         <w:rPr>
@@ -2021,7 +2010,10 @@
         <w:pStyle w:val="ParrafoTESIS"/>
       </w:pPr>
       <w:r>
-        <w:t xml:space="preserve">Para una entrada de tipo escalón, la salida del comparador subirá (o caerá) con una respuesta exponencial de primer orden de </w:t>
+        <w:t xml:space="preserve">Para una entrada de tipo escalón, la salida del comparador subirá (o caerá) con una </w:t>
+      </w:r>
+      <w:r>
+        <w:t xml:space="preserve">respuesta exponencial de primer orden de </w:t>
       </w:r>
       <w:r>
         <w:rPr>
@@ -2095,21 +2087,20 @@
       </w:r>
       <w:fldSimple w:instr=" REF _Ref256173343 \h  \* MERGEFORMAT ">
         <w:r>
-          <w:rPr>
-            <w:color w:val="4F81BD" w:themeColor="accent1"/>
-          </w:rPr>
           <w:t xml:space="preserve">Figura </w:t>
         </w:r>
         <w:r>
           <w:rPr>
             <w:noProof/>
-            <w:color w:val="4F81BD" w:themeColor="accent1"/>
           </w:rPr>
           <w:t>6</w:t>
         </w:r>
       </w:fldSimple>
       <w:r>
-        <w:t xml:space="preserve">. Si </w:t>
+        <w:t>. Si</w:t>
+      </w:r>
+      <w:r>
+        <w:t xml:space="preserve"> </w:t>
       </w:r>
       <w:r>
         <w:rPr>
@@ -3096,15 +3087,11 @@
       </w:r>
       <w:fldSimple w:instr=" REF _Ref256173343 \h  \* MERGEFORMAT ">
         <w:r>
-          <w:rPr>
-            <w:color w:val="4F81BD" w:themeColor="accent1"/>
-          </w:rPr>
           <w:t xml:space="preserve">Figura </w:t>
         </w:r>
         <w:r>
           <w:rPr>
             <w:noProof/>
-            <w:color w:val="4F81BD" w:themeColor="accent1"/>
           </w:rPr>
           <w:t>6</w:t>
         </w:r>
@@ -3119,7 +3106,10 @@
         <w:t>slew-rate</w:t>
       </w:r>
       <w:r>
-        <w:t xml:space="preserve"> van a estar limitados por la capacidad de carga y descarga de capacitores por parte de los comparadores.</w:t>
+        <w:t xml:space="preserve"> van a estar limitados por la capacidad de carga y</w:t>
+      </w:r>
+      <w:r>
+        <w:t xml:space="preserve"> descarga de capacitores por parte de los comparadores.</w:t>
       </w:r>
     </w:p>
     <w:p>
@@ -3225,21 +3215,20 @@
       </w:r>
       <w:fldSimple w:instr=" REF _Ref256413447 \h  \* MERGEFORMAT ">
         <w:r>
-          <w:rPr>
-            <w:color w:val="4F81BD" w:themeColor="accent1"/>
-          </w:rPr>
           <w:t xml:space="preserve">Figura </w:t>
         </w:r>
         <w:r>
           <w:rPr>
             <w:noProof/>
-            <w:color w:val="4F81BD" w:themeColor="accent1"/>
           </w:rPr>
           <w:t>7</w:t>
         </w:r>
       </w:fldSimple>
       <w:r>
-        <w:t xml:space="preserve"> se ilustra la compuerta inversora, donde se muestra que el inversor realiza una operación de A a Ã (invierte la entrada). Cuando la entrada del inversor es conectada a CERO, la salida es elevada a VDD a través del dispositivo PMOS de nombre M2 (y el transistor NMOS de nombre M1 es apagado). Cuando el terminal de entrada es conectado a VDD, la salida del dispositivo es reducida a CERO a través del transistor NMOS de nombre M1 (mientras que M2 es desconectado).</w:t>
+        <w:t xml:space="preserve"> se</w:t>
+      </w:r>
+      <w:r>
+        <w:t xml:space="preserve"> ilustra la compuerta inversora, donde se muestra que el inversor realiza una operación de A a Ã (invierte la entrada). Cuando la entrada del inversor es conectada a CERO, la salida es elevada a VDD a través del dispositivo PMOS de nombre M2 (y el transistor NMOS de nombre M1 es apagado). Cuando el terminal de entrada es conectado a VDD, la salida del dispositivo es reducida a CERO a través del transistor NMOS de nombre M1 (mientras que M2 es desconectado).</w:t>
       </w:r>
     </w:p>
     <w:p>
@@ -3353,27 +3342,20 @@
       </w:r>
       <w:fldSimple w:instr=" REF _Ref256413469 \h  \* MERGEFORMAT ">
         <w:r>
-          <w:rPr>
-            <w:color w:val="4F81BD" w:themeColor="accent1"/>
-          </w:rPr>
           <w:t xml:space="preserve">Figura </w:t>
         </w:r>
         <w:r>
           <w:rPr>
             <w:noProof/>
-            <w:color w:val="4F81BD" w:themeColor="accent1"/>
           </w:rPr>
           <w:t>8</w:t>
         </w:r>
       </w:fldSimple>
       <w:r>
-        <w:rPr>
-          <w:color w:val="FF0000"/>
-        </w:rPr>
-        <w:t xml:space="preserve"> </w:t>
-      </w:r>
-      <w:r>
-        <w:t>de la compuerta inversora, podemos observar que en la región 1 de la característica de transferencia, el voltaje de entrada es lo suficientemente bajo (típicamente menos que el voltaje de disparo V</w:t>
+        <w:t xml:space="preserve"> de la compuerta inversora, podemos</w:t>
+      </w:r>
+      <w:r>
+        <w:t xml:space="preserve"> observar que en la región 1 de la característica de transferencia, el voltaje de entrada es lo suficientemente bajo (típicamente menos que el voltaje de disparo V</w:t>
       </w:r>
       <w:r>
         <w:rPr>
@@ -3793,21 +3775,20 @@
       </w:r>
       <w:fldSimple w:instr=" REF _Ref256413750 \h  \* MERGEFORMAT ">
         <w:r>
-          <w:rPr>
-            <w:color w:val="4F81BD" w:themeColor="accent1"/>
-          </w:rPr>
           <w:t xml:space="preserve">Figura </w:t>
         </w:r>
         <w:r>
           <w:rPr>
             <w:noProof/>
-            <w:color w:val="4F81BD" w:themeColor="accent1"/>
           </w:rPr>
           <w:t>9</w:t>
         </w:r>
       </w:fldSimple>
       <w:r>
-        <w:t xml:space="preserve">, el punto C corresponde al punto de la curva en el que los voltajes de entrada y salida </w:t>
+        <w:t>, el punto C</w:t>
+      </w:r>
+      <w:r>
+        <w:t xml:space="preserve"> corresponde al punto de la curva en el que los voltajes de entrada y salida </w:t>
       </w:r>
       <w:r>
         <w:t>sean</w:t>
@@ -4300,19 +4281,18 @@
         <w:pStyle w:val="ParrafoTESIS"/>
       </w:pPr>
       <w:r>
-        <w:t>El comportamiento transitorio del inversor puede ser generalizado examinando las capacidades parasitas y las resistencias asociadas con el mismo (</w:t>
+        <w:t xml:space="preserve">El comportamiento transitorio del inversor puede ser generalizado examinando las </w:t>
+      </w:r>
+      <w:r>
+        <w:t>capacidades parasitas y las resistencias asociadas con el mismo (</w:t>
       </w:r>
       <w:fldSimple w:instr=" REF _Ref256413767 \h  \* MERGEFORMAT ">
         <w:r>
-          <w:rPr>
-            <w:color w:val="4F81BD" w:themeColor="accent1"/>
-          </w:rPr>
           <w:t xml:space="preserve">Figura </w:t>
         </w:r>
         <w:r>
           <w:rPr>
             <w:noProof/>
-            <w:color w:val="4F81BD" w:themeColor="accent1"/>
           </w:rPr>
           <w:t>10</w:t>
         </w:r>
@@ -5017,21 +4997,20 @@
       </w:r>
       <w:fldSimple w:instr=" REF _Ref256413842 \h  \* MERGEFORMAT ">
         <w:r>
-          <w:rPr>
-            <w:color w:val="4F81BD" w:themeColor="accent1"/>
-          </w:rPr>
           <w:t xml:space="preserve">Figura </w:t>
         </w:r>
         <w:r>
           <w:rPr>
             <w:noProof/>
-            <w:color w:val="4F81BD" w:themeColor="accent1"/>
           </w:rPr>
           <w:t>11</w:t>
         </w:r>
       </w:fldSimple>
       <w:r>
-        <w:t xml:space="preserve">. Cada entrada está conectada al </w:t>
+        <w:t>. Cada</w:t>
+      </w:r>
+      <w:r>
+        <w:t xml:space="preserve"> entrada está conectada al </w:t>
       </w:r>
       <w:r>
         <w:rPr>
@@ -5141,21 +5120,20 @@
       </w:r>
       <w:fldSimple w:instr=" REF _Ref256413842 \h  \* MERGEFORMAT ">
         <w:r>
-          <w:rPr>
-            <w:color w:val="4F81BD" w:themeColor="accent1"/>
-          </w:rPr>
           <w:t xml:space="preserve">Figura </w:t>
         </w:r>
         <w:r>
           <w:rPr>
             <w:noProof/>
-            <w:color w:val="4F81BD" w:themeColor="accent1"/>
           </w:rPr>
           <w:t>11</w:t>
         </w:r>
       </w:fldSimple>
       <w:r>
-        <w:t xml:space="preserve"> cambie el estado a nivel bajo (CERO lógico), es necesario que ambas entradas se encuentren en el estado lógico alto (UNO lógico).</w:t>
+        <w:t xml:space="preserve"> cambie el estado a nivel bajo</w:t>
+      </w:r>
+      <w:r>
+        <w:t xml:space="preserve"> (CERO lógico), es necesario que ambas entradas se encuentren en el estado lógico alto (UNO lógico).</w:t>
       </w:r>
     </w:p>
     <w:p>
@@ -5181,25 +5159,27 @@
         <w:t xml:space="preserve"> </w:t>
       </w:r>
       <w:r>
-        <w:t>de la compuerta NAND (</w:t>
+        <w:t xml:space="preserve">de la compuerta NAND </w:t>
+      </w:r>
+      <w:r>
+        <w:t>(</w:t>
       </w:r>
       <w:fldSimple w:instr=" REF _Ref256414063 \h  \* MERGEFORMAT ">
         <w:r>
-          <w:rPr>
-            <w:color w:val="4F81BD" w:themeColor="accent1"/>
-          </w:rPr>
           <w:t xml:space="preserve">Figura </w:t>
         </w:r>
         <w:r>
           <w:rPr>
             <w:noProof/>
-            <w:color w:val="4F81BD" w:themeColor="accent1"/>
           </w:rPr>
           <w:t>12</w:t>
         </w:r>
       </w:fldSimple>
       <w:r>
-        <w:t xml:space="preserve">) considerando que los dispositivos PMOS se encuentran dimensionados de la misma manera, con ancho </w:t>
+        <w:t>) considerando que los dispositivos PMOS se encuentran dimensionados de la misma</w:t>
+      </w:r>
+      <w:r>
+        <w:t xml:space="preserve"> manera, con ancho </w:t>
       </w:r>
       <w:r>
         <w:rPr>
@@ -6401,21 +6381,20 @@
       </w:r>
       <w:fldSimple w:instr=" REF _Ref256414259 \h  \* MERGEFORMAT ">
         <w:r>
-          <w:rPr>
-            <w:color w:val="4F81BD" w:themeColor="accent1"/>
-          </w:rPr>
           <w:t xml:space="preserve">Figura </w:t>
         </w:r>
         <w:r>
           <w:rPr>
             <w:noProof/>
-            <w:color w:val="4F81BD" w:themeColor="accent1"/>
           </w:rPr>
           <w:t>13</w:t>
         </w:r>
       </w:fldSimple>
       <w:r>
-        <w:t xml:space="preserve"> con una carga capacitiva en la salida </w:t>
+        <w:t xml:space="preserve"> con una carga capacitiva</w:t>
+      </w:r>
+      <w:r>
+        <w:t xml:space="preserve"> en la salida </w:t>
       </w:r>
       <m:oMath>
         <m:sSub>
@@ -7202,21 +7181,20 @@
       </w:r>
       <w:fldSimple w:instr=" REF _Ref256171752 \h  \* MERGEFORMAT ">
         <w:r>
-          <w:rPr>
-            <w:color w:val="4F81BD" w:themeColor="accent1"/>
-          </w:rPr>
           <w:t xml:space="preserve">Figura </w:t>
         </w:r>
         <w:r>
           <w:rPr>
             <w:noProof/>
-            <w:color w:val="4F81BD" w:themeColor="accent1"/>
           </w:rPr>
           <w:t>15</w:t>
         </w:r>
       </w:fldSimple>
       <w:r>
-        <w:t xml:space="preserve">. La entrada analógica (típicamente </w:t>
+        <w:t>. La entrada analógica</w:t>
+      </w:r>
+      <w:r>
+        <w:t xml:space="preserve"> (típicamente </w:t>
       </w:r>
       <w:r>
         <w:rPr>
@@ -7972,21 +7950,20 @@
       </w:r>
       <w:fldSimple w:instr=" REF _Ref256171773 \h  \* MERGEFORMAT ">
         <w:r>
-          <w:rPr>
-            <w:color w:val="4F81BD" w:themeColor="accent1"/>
-          </w:rPr>
           <w:t xml:space="preserve">Figura </w:t>
         </w:r>
         <w:r>
           <w:rPr>
             <w:noProof/>
-            <w:color w:val="4F81BD" w:themeColor="accent1"/>
           </w:rPr>
           <w:t>16</w:t>
         </w:r>
       </w:fldSimple>
       <w:r>
-        <w:t xml:space="preserve"> para N=2; el error de cuantizaci</w:t>
+        <w:t xml:space="preserve"> para</w:t>
+      </w:r>
+      <w:r>
+        <w:t xml:space="preserve"> N=2; el error de cuantizaci</w:t>
       </w:r>
       <w:r>
         <w:t>ó</w:t>
@@ -8072,7 +8049,10 @@
         <w:t>)</w:t>
       </w:r>
       <w:r>
-        <w:t xml:space="preserve"> V</w:t>
+        <w:t xml:space="preserve"> </w:t>
+      </w:r>
+      <w:r>
+        <w:t>V</w:t>
       </w:r>
       <w:r>
         <w:rPr>
@@ -8121,15 +8101,11 @@
       </w:r>
       <w:fldSimple w:instr=" REF _Ref256171773 \h  \* MERGEFORMAT ">
         <w:r>
-          <w:rPr>
-            <w:color w:val="4F81BD" w:themeColor="accent1"/>
-          </w:rPr>
           <w:t xml:space="preserve">Figura </w:t>
         </w:r>
         <w:r>
           <w:rPr>
             <w:noProof/>
-            <w:color w:val="4F81BD" w:themeColor="accent1"/>
           </w:rPr>
           <w:t>16</w:t>
         </w:r>
@@ -8166,7 +8142,10 @@
         </m:sSub>
       </m:oMath>
       <w:r>
-        <w:t xml:space="preserve"> no puede exceder la tensión V</w:t>
+        <w:t xml:space="preserve"> no</w:t>
+      </w:r>
+      <w:r>
+        <w:t xml:space="preserve"> puede exceder la tensión V</w:t>
       </w:r>
       <w:r>
         <w:rPr>
@@ -8427,15 +8406,11 @@
       </w:r>
       <w:fldSimple w:instr=" REF _Ref256171773 \h  \* MERGEFORMAT ">
         <w:r>
-          <w:rPr>
-            <w:color w:val="4F81BD" w:themeColor="accent1"/>
-          </w:rPr>
           <w:t xml:space="preserve">Figura </w:t>
         </w:r>
         <w:r>
           <w:rPr>
             <w:noProof/>
-            <w:color w:val="4F81BD" w:themeColor="accent1"/>
           </w:rPr>
           <w:t>16</w:t>
         </w:r>
@@ -8494,32 +8469,15 @@
         <w:rPr>
           <w:rFonts w:eastAsiaTheme="minorEastAsia"/>
         </w:rPr>
-        <w:t xml:space="preserve">, produciendo varios errores. Algunos de los errores más comunes se representan en las </w:t>
-      </w:r>
-      <w:r>
-        <w:rPr>
-          <w:rFonts w:eastAsiaTheme="minorEastAsia"/>
-          <w:color w:val="4F81BD" w:themeColor="accent1"/>
-        </w:rPr>
-        <w:t>Figuras 4</w:t>
-      </w:r>
-      <w:r>
-        <w:rPr>
-          <w:rFonts w:eastAsiaTheme="minorEastAsia"/>
-        </w:rPr>
-        <w:t xml:space="preserve"> y </w:t>
+        <w:t xml:space="preserve">, produciendo varios errores. Algunos de los errores más comunes se representan en las Figuras 4 y </w:t>
       </w:r>
       <w:fldSimple w:instr=" REF _Ref256172268 \h  \* MERGEFORMAT ">
         <w:r>
-          <w:rPr>
-            <w:color w:val="4F81BD" w:themeColor="accent1"/>
-          </w:rPr>
           <w:t xml:space="preserve">Figura </w:t>
         </w:r>
         <w:r>
           <w:rPr>
             <w:noProof/>
-            <w:color w:val="4F81BD" w:themeColor="accent1"/>
           </w:rPr>
           <w:t>18</w:t>
         </w:r>
@@ -8532,15 +8490,11 @@
       </w:r>
       <w:fldSimple w:instr=" REF _Ref256172249 \h  \* MERGEFORMAT ">
         <w:r>
-          <w:rPr>
-            <w:color w:val="4F81BD" w:themeColor="accent1"/>
-          </w:rPr>
           <w:t xml:space="preserve">Figura </w:t>
         </w:r>
         <w:r>
           <w:rPr>
             <w:noProof/>
-            <w:color w:val="4F81BD" w:themeColor="accent1"/>
           </w:rPr>
           <w:t>17</w:t>
         </w:r>
@@ -8549,7 +8503,13 @@
         <w:rPr>
           <w:rFonts w:eastAsiaTheme="minorEastAsia"/>
         </w:rPr>
-        <w:t xml:space="preserve"> se observa la función de transferencia característica con error de offset, el cual se manifiesta en un movimie</w:t>
+        <w:t xml:space="preserve"> se observa la función de transferencia característica con error de offset,</w:t>
+      </w:r>
+      <w:r>
+        <w:rPr>
+          <w:rFonts w:eastAsiaTheme="minorEastAsia"/>
+        </w:rPr>
+        <w:t xml:space="preserve"> el cual se manifiesta en un movimie</w:t>
       </w:r>
       <w:r>
         <w:rPr>
@@ -8565,15 +8525,11 @@
       </w:r>
       <w:fldSimple w:instr=" REF _Ref256172268 \h  \* MERGEFORMAT ">
         <w:r>
-          <w:rPr>
-            <w:color w:val="4F81BD" w:themeColor="accent1"/>
-          </w:rPr>
           <w:t xml:space="preserve">Figura </w:t>
         </w:r>
         <w:r>
           <w:rPr>
             <w:noProof/>
-            <w:color w:val="4F81BD" w:themeColor="accent1"/>
           </w:rPr>
           <w:t>18</w:t>
         </w:r>
@@ -8588,7 +8544,13 @@
         <w:rPr>
           <w:rFonts w:eastAsiaTheme="minorEastAsia"/>
         </w:rPr>
-        <w:t xml:space="preserve"> de voltaje permanece igualmente separado, pero esa separación ya no es más V</w:t>
+        <w:t xml:space="preserve"> de voltaje permanece igualmente separado, pero esa separación ya no</w:t>
+      </w:r>
+      <w:r>
+        <w:rPr>
+          <w:rFonts w:eastAsiaTheme="minorEastAsia"/>
+        </w:rPr>
+        <w:t xml:space="preserve"> es más V</w:t>
       </w:r>
       <w:r>
         <w:rPr>
@@ -8820,7 +8782,10 @@
         <w:t>Ambos</w:t>
       </w:r>
       <w:r>
-        <w:t xml:space="preserve"> errores de ganancia y offset son errores lineales, no distorsionan la señal de entrada, solo generan un escalamiento y desplazamiento de la misma. Una distorsión mucho más preocupante resulta de la separación desigual e inevitable de las tensiones de umbral, el cual s</w:t>
+        <w:t xml:space="preserve"> errores de ganancia y offset son errores lineales, no distorsionan la señal de entrada, solo generan un escalamiento y desplazamiento de la misma. Una distorsión mucho más </w:t>
+      </w:r>
+      <w:r>
+        <w:t>preocupante resulta de la separación desigual e inevitable de las tensiones de umbral, el cual s</w:t>
       </w:r>
       <w:r>
         <w:t>í</w:t>
@@ -8842,15 +8807,11 @@
       </w:r>
       <w:fldSimple w:instr=" REF _Ref256172732 \h  \* MERGEFORMAT ">
         <w:r>
-          <w:rPr>
-            <w:color w:val="4F81BD" w:themeColor="accent1"/>
-          </w:rPr>
           <w:t xml:space="preserve">Figura </w:t>
         </w:r>
         <w:r>
           <w:rPr>
             <w:noProof/>
-            <w:color w:val="4F81BD" w:themeColor="accent1"/>
           </w:rPr>
           <w:t>19</w:t>
         </w:r>
@@ -8860,15 +8821,11 @@
       </w:r>
       <w:fldSimple w:instr=" REF _Ref256172736 \h  \* MERGEFORMAT ">
         <w:r>
-          <w:rPr>
-            <w:color w:val="4F81BD" w:themeColor="accent1"/>
-          </w:rPr>
           <w:t xml:space="preserve">Figura </w:t>
         </w:r>
         <w:r>
           <w:rPr>
             <w:noProof/>
-            <w:color w:val="4F81BD" w:themeColor="accent1"/>
           </w:rPr>
           <w:t>20</w:t>
         </w:r>
@@ -8989,21 +8946,20 @@
       </w:r>
       <w:fldSimple w:instr=" REF _Ref256172736 \h  \* MERGEFORMAT ">
         <w:r>
-          <w:rPr>
-            <w:color w:val="4F81BD" w:themeColor="accent1"/>
-          </w:rPr>
           <w:t xml:space="preserve">Figura </w:t>
         </w:r>
         <w:r>
           <w:rPr>
             <w:noProof/>
-            <w:color w:val="4F81BD" w:themeColor="accent1"/>
           </w:rPr>
           <w:t>20</w:t>
         </w:r>
       </w:fldSimple>
       <w:r>
-        <w:t>) se dan por las excesivas desviaciones acumulativas de las tensione</w:t>
+        <w:t>) se dan por las excesivas desviaciones</w:t>
+      </w:r>
+      <w:r>
+        <w:t xml:space="preserve"> acumulativas de las tensione</w:t>
       </w:r>
       <w:r>
         <w:t>s de umbral, generando así la pé</w:t>
@@ -9272,25 +9228,18 @@
         <w:t>)</w:t>
       </w:r>
       <w:r>
-        <w:t xml:space="preserve"> de la característica actual de la curva y la línea que se conecta en forma recta con el punto final (</w:t>
-      </w:r>
-      <w:r>
-        <w:t>endpoint</w:t>
-      </w:r>
-      <w:r>
-        <w:t xml:space="preserve">), ilustrado en la </w:t>
+        <w:t xml:space="preserve"> de la característica actual de la curva y la línea que se conecta en forma recta con el punto final </w:t>
+      </w:r>
+      <w:r>
+        <w:t xml:space="preserve">(endpoint), ilustrado en la </w:t>
       </w:r>
       <w:fldSimple w:instr=" REF _Ref256172774 \h  \* MERGEFORMAT ">
         <w:r>
-          <w:rPr>
-            <w:color w:val="4F81BD" w:themeColor="accent1"/>
-          </w:rPr>
           <w:t xml:space="preserve">Figura </w:t>
         </w:r>
         <w:r>
           <w:rPr>
             <w:noProof/>
-            <w:color w:val="4F81BD" w:themeColor="accent1"/>
           </w:rPr>
           <w:t>21</w:t>
         </w:r>
@@ -9305,16 +9254,7 @@
         <w:t>lsb</w:t>
       </w:r>
       <w:r>
-        <w:t xml:space="preserve">), como se muestra en la </w:t>
-      </w:r>
-      <w:r>
-        <w:rPr>
-          <w:color w:val="4F81BD" w:themeColor="accent1"/>
-        </w:rPr>
-        <w:t>Figura 8</w:t>
-      </w:r>
-      <w:r>
-        <w:t>.</w:t>
+        <w:t>), como se muestra en la Figura 8.</w:t>
       </w:r>
       <w:r>
         <w:rPr>
@@ -10241,8 +10181,8 @@
       <w:vertAlign w:val="superscript"/>
     </w:rPr>
   </w:style>
-  <w:style w:type="table" w:customStyle="1" w:styleId="Sombreadomedio2-nfasis1">
-    <w:name w:val="Medium Shading 2 Accent 1"/>
+  <w:style w:type="table" w:customStyle="1" w:styleId="Sombreadomedio2-nfasis11">
+    <w:name w:val="Sombreado medio 2 - Énfasis 11"/>
     <w:basedOn w:val="Tablanormal"/>
     <w:uiPriority w:val="64"/>
     <w:rsid w:val="00EB5C1E"/>
@@ -10812,7 +10752,7 @@
 </file>
 
 <file path=customXml/itemProps1.xml><?xml version="1.0" encoding="utf-8"?>
-<ds:datastoreItem xmlns:ds="http://schemas.openxmlformats.org/officeDocument/2006/customXml" ds:itemID="{DA3173D6-FB03-49FD-986A-6F8E91405F45}">
+<ds:datastoreItem xmlns:ds="http://schemas.openxmlformats.org/officeDocument/2006/customXml" ds:itemID="{E94115CC-B0F2-46C9-A7FD-2D724E46C6D6}">
   <ds:schemaRefs>
     <ds:schemaRef ds:uri="http://schemas.openxmlformats.org/officeDocument/2006/bibliography"/>
   </ds:schemaRefs>

--- a/Documentation/Documentacion/APENDICE A.docx
+++ b/Documentation/Documentacion/APENDICE A.docx
@@ -906,7 +906,7 @@
         <w:tblLook w:val="04A0"/>
       </w:tblPr>
       <w:tblGrid>
-        <w:gridCol w:w="4265"/>
+        <w:gridCol w:w="3932"/>
         <w:gridCol w:w="4789"/>
       </w:tblGrid>
       <w:tr>
@@ -1423,11 +1423,7 @@
         <w:t>(propagation delay time)</w:t>
       </w:r>
       <w:r>
-        <w:t xml:space="preserve"> de un comparador, el cual usualmente varía en función de la amplitud de la señal de entrada. Una señal de entrada grande resulta en un retardo de propagación menor. Cuando se alcanza el límite para </w:t>
-      </w:r>
-      <w:r>
-        <w:lastRenderedPageBreak/>
-        <w:t xml:space="preserve">el cual un aumento de voltaje en la señal de entrada ya no afecta al tiempo de retardo de propagación, estamos en el modo de operación </w:t>
+        <w:t xml:space="preserve"> de un comparador, el cual usualmente varía en función de la amplitud de la señal de entrada. Una señal de entrada grande resulta en un retardo de propagación menor. Cuando se alcanza el límite para el cual un aumento de voltaje en la señal de entrada ya no afecta al tiempo de retardo de propagación, estamos en el modo de operación </w:t>
       </w:r>
       <w:r>
         <w:rPr>
@@ -1471,6 +1467,7 @@
           <w:szCs w:val="28"/>
           <w:lang w:eastAsia="es-AR"/>
         </w:rPr>
+        <w:lastRenderedPageBreak/>
         <w:drawing>
           <wp:inline distT="0" distB="0" distL="0" distR="0">
             <wp:extent cx="2103177" cy="1777954"/>
@@ -3124,7 +3121,6 @@
           <w:szCs w:val="28"/>
           <w:lang w:eastAsia="es-AR"/>
         </w:rPr>
-        <w:lastRenderedPageBreak/>
         <w:drawing>
           <wp:inline distT="0" distB="0" distL="0" distR="0">
             <wp:extent cx="3117301" cy="1080000"/>
@@ -3203,6 +3199,7 @@
         </w:pBdr>
       </w:pPr>
       <w:r>
+        <w:lastRenderedPageBreak/>
         <w:t>INVERSOR</w:t>
       </w:r>
     </w:p>
@@ -3498,7 +3495,6 @@
         <w:pStyle w:val="ParrafoTESIS"/>
       </w:pPr>
       <w:r>
-        <w:lastRenderedPageBreak/>
         <w:t>La máxima salida en nivel “alto” es identificado como V</w:t>
       </w:r>
       <w:r>
@@ -4680,7 +4676,6 @@
         <w:pStyle w:val="ParrafoTESIS"/>
       </w:pPr>
       <w:r>
-        <w:lastRenderedPageBreak/>
         <w:t>Y el tiempo de propagación intrínseco de la compuerta:</w:t>
       </w:r>
     </w:p>
@@ -4899,8 +4894,8 @@
         </w:rPr>
         <w:drawing>
           <wp:inline distT="0" distB="0" distL="0" distR="0">
-            <wp:extent cx="3121561" cy="1334832"/>
-            <wp:effectExtent l="19050" t="0" r="2639" b="0"/>
+            <wp:extent cx="2784535" cy="1190714"/>
+            <wp:effectExtent l="19050" t="0" r="0" b="0"/>
             <wp:docPr id="57" name="Imagen 4" descr="C:\Users\FABRICIO\Desktop\img022.jpg"/>
             <wp:cNvGraphicFramePr>
               <a:graphicFrameLocks xmlns:a="http://schemas.openxmlformats.org/drawingml/2006/main" noChangeAspect="1"/>
@@ -4924,7 +4919,7 @@
                   <pic:spPr bwMode="auto">
                     <a:xfrm>
                       <a:off x="0" y="0"/>
-                      <a:ext cx="3122391" cy="1335187"/>
+                      <a:ext cx="2788078" cy="1192229"/>
                     </a:xfrm>
                     <a:prstGeom prst="rect">
                       <a:avLst/>
@@ -4985,6 +4980,7 @@
         </w:pBdr>
       </w:pPr>
       <w:r>
+        <w:lastRenderedPageBreak/>
         <w:t>COMPUERTAS</w:t>
       </w:r>
     </w:p>
@@ -5371,7 +5367,6 @@
         <w:pStyle w:val="ParrafoTESIS"/>
       </w:pPr>
       <w:r>
-        <w:lastRenderedPageBreak/>
         <w:t>Asumiendo que todos los PMOS están igualmente dimensionados</w:t>
       </w:r>
       <w:r>
@@ -5826,6 +5821,7 @@
         <w:pStyle w:val="ParrafoTESIS"/>
       </w:pPr>
       <w:r>
+        <w:lastRenderedPageBreak/>
         <w:t>Ahora podemos determinar el valor de cambio de estado para compuertas NAND de “n” entradas como:</w:t>
       </w:r>
     </w:p>
@@ -6376,7 +6372,6 @@
         </w:rPr>
       </w:pPr>
       <w:r>
-        <w:lastRenderedPageBreak/>
         <w:t xml:space="preserve">Considerando la compuerta NAND de N entradas de la </w:t>
       </w:r>
       <w:fldSimple w:instr=" REF _Ref256414259 \h  \* MERGEFORMAT ">
@@ -7033,6 +7028,7 @@
         </w:pBdr>
       </w:pPr>
       <w:r>
+        <w:lastRenderedPageBreak/>
         <w:t>CONVERSOR</w:t>
       </w:r>
     </w:p>
@@ -7115,11 +7111,7 @@
         <w:t>í</w:t>
       </w:r>
       <w:r>
-        <w:t xml:space="preserve">odos de reloj para cada muestra analógica. Esto hace que la conversión sea N veces más lenta que el reloj. Las implementaciones más típicas incluyen varios conversores seriales </w:t>
-      </w:r>
-      <w:r>
-        <w:lastRenderedPageBreak/>
-        <w:t>(conversores de sucesivas aproximaciones). Los rangos de conversión se encuentran entre 0.1 MS/s y 0.5 MS/s con resoluciones de 10 a 14 bits.</w:t>
+        <w:t>odos de reloj para cada muestra analógica. Esto hace que la conversión sea N veces más lenta que el reloj. Las implementaciones más típicas incluyen varios conversores seriales (conversores de sucesivas aproximaciones). Los rangos de conversión se encuentran entre 0.1 MS/s y 0.5 MS/s con resoluciones de 10 a 14 bits.</w:t>
       </w:r>
     </w:p>
     <w:p>
@@ -7175,6 +7167,9 @@
     <w:p>
       <w:pPr>
         <w:pStyle w:val="ParrafoTESIS"/>
+        <w:rPr>
+          <w:rFonts w:eastAsiaTheme="minorEastAsia"/>
+        </w:rPr>
       </w:pPr>
       <w:r>
         <w:t xml:space="preserve">El diagrama en bloque de un ADC se muestra en la </w:t>
@@ -7288,324 +7283,318 @@
       <w:r>
         <w:t>. Bajo condiciones ideales, ignorando el ruido y las imperfecciones de los componentes, la relación entre estas tres señales es:</w:t>
       </w:r>
+      <w:r>
+        <w:t xml:space="preserve"> </w:t>
+      </w:r>
+      <m:oMath>
+        <m:sSub>
+          <m:sSubPr>
+            <m:ctrlPr>
+              <w:rPr>
+                <w:rFonts w:ascii="Cambria Math" w:hAnsi="Cambria Math"/>
+                <w:i/>
+              </w:rPr>
+            </m:ctrlPr>
+          </m:sSubPr>
+          <m:e>
+            <m:r>
+              <w:rPr>
+                <w:rFonts w:ascii="Cambria Math" w:hAnsi="Cambria Math"/>
+              </w:rPr>
+              <m:t>B</m:t>
+            </m:r>
+          </m:e>
+          <m:sub>
+            <m:r>
+              <w:rPr>
+                <w:rFonts w:ascii="Cambria Math" w:hAnsi="Cambria Math"/>
+              </w:rPr>
+              <m:t>out</m:t>
+            </m:r>
+          </m:sub>
+        </m:sSub>
+        <m:r>
+          <w:rPr>
+            <w:rFonts w:ascii="Cambria Math" w:hAnsi="Cambria Math"/>
+          </w:rPr>
+          <m:t>=</m:t>
+        </m:r>
+        <m:sSub>
+          <m:sSubPr>
+            <m:ctrlPr>
+              <w:rPr>
+                <w:rFonts w:ascii="Cambria Math" w:hAnsi="Cambria Math"/>
+                <w:i/>
+              </w:rPr>
+            </m:ctrlPr>
+          </m:sSubPr>
+          <m:e>
+            <m:r>
+              <w:rPr>
+                <w:rFonts w:ascii="Cambria Math" w:hAnsi="Cambria Math"/>
+              </w:rPr>
+              <m:t>b</m:t>
+            </m:r>
+          </m:e>
+          <m:sub>
+            <m:r>
+              <w:rPr>
+                <w:rFonts w:ascii="Cambria Math" w:hAnsi="Cambria Math"/>
+              </w:rPr>
+              <m:t>1</m:t>
+            </m:r>
+          </m:sub>
+        </m:sSub>
+        <m:sSup>
+          <m:sSupPr>
+            <m:ctrlPr>
+              <w:rPr>
+                <w:rFonts w:ascii="Cambria Math" w:hAnsi="Cambria Math"/>
+                <w:i/>
+              </w:rPr>
+            </m:ctrlPr>
+          </m:sSupPr>
+          <m:e>
+            <m:r>
+              <w:rPr>
+                <w:rFonts w:ascii="Cambria Math" w:hAnsi="Cambria Math"/>
+              </w:rPr>
+              <m:t>2</m:t>
+            </m:r>
+          </m:e>
+          <m:sup>
+            <m:r>
+              <w:rPr>
+                <w:rFonts w:ascii="Cambria Math" w:hAnsi="Cambria Math"/>
+              </w:rPr>
+              <m:t>-1</m:t>
+            </m:r>
+          </m:sup>
+        </m:sSup>
+        <m:r>
+          <w:rPr>
+            <w:rFonts w:ascii="Cambria Math" w:hAnsi="Cambria Math"/>
+          </w:rPr>
+          <m:t>+</m:t>
+        </m:r>
+        <m:sSub>
+          <m:sSubPr>
+            <m:ctrlPr>
+              <w:rPr>
+                <w:rFonts w:ascii="Cambria Math" w:hAnsi="Cambria Math"/>
+                <w:i/>
+              </w:rPr>
+            </m:ctrlPr>
+          </m:sSubPr>
+          <m:e>
+            <m:r>
+              <w:rPr>
+                <w:rFonts w:ascii="Cambria Math" w:hAnsi="Cambria Math"/>
+              </w:rPr>
+              <m:t>b</m:t>
+            </m:r>
+          </m:e>
+          <m:sub>
+            <m:r>
+              <w:rPr>
+                <w:rFonts w:ascii="Cambria Math" w:hAnsi="Cambria Math"/>
+              </w:rPr>
+              <m:t>2</m:t>
+            </m:r>
+          </m:sub>
+        </m:sSub>
+        <m:sSup>
+          <m:sSupPr>
+            <m:ctrlPr>
+              <w:rPr>
+                <w:rFonts w:ascii="Cambria Math" w:hAnsi="Cambria Math"/>
+                <w:i/>
+              </w:rPr>
+            </m:ctrlPr>
+          </m:sSupPr>
+          <m:e>
+            <m:r>
+              <w:rPr>
+                <w:rFonts w:ascii="Cambria Math" w:hAnsi="Cambria Math"/>
+              </w:rPr>
+              <m:t>2</m:t>
+            </m:r>
+          </m:e>
+          <m:sup>
+            <m:r>
+              <w:rPr>
+                <w:rFonts w:ascii="Cambria Math" w:hAnsi="Cambria Math"/>
+              </w:rPr>
+              <m:t>-2</m:t>
+            </m:r>
+          </m:sup>
+        </m:sSup>
+        <m:r>
+          <w:rPr>
+            <w:rFonts w:ascii="Cambria Math" w:hAnsi="Cambria Math"/>
+          </w:rPr>
+          <m:t>+…+</m:t>
+        </m:r>
+        <m:sSub>
+          <m:sSubPr>
+            <m:ctrlPr>
+              <w:rPr>
+                <w:rFonts w:ascii="Cambria Math" w:hAnsi="Cambria Math"/>
+                <w:i/>
+              </w:rPr>
+            </m:ctrlPr>
+          </m:sSubPr>
+          <m:e>
+            <m:r>
+              <w:rPr>
+                <w:rFonts w:ascii="Cambria Math" w:hAnsi="Cambria Math"/>
+              </w:rPr>
+              <m:t>b</m:t>
+            </m:r>
+          </m:e>
+          <m:sub>
+            <m:r>
+              <w:rPr>
+                <w:rFonts w:ascii="Cambria Math" w:hAnsi="Cambria Math"/>
+              </w:rPr>
+              <m:t>n</m:t>
+            </m:r>
+          </m:sub>
+        </m:sSub>
+        <m:sSup>
+          <m:sSupPr>
+            <m:ctrlPr>
+              <w:rPr>
+                <w:rFonts w:ascii="Cambria Math" w:hAnsi="Cambria Math"/>
+                <w:i/>
+              </w:rPr>
+            </m:ctrlPr>
+          </m:sSupPr>
+          <m:e>
+            <m:r>
+              <w:rPr>
+                <w:rFonts w:ascii="Cambria Math" w:hAnsi="Cambria Math"/>
+              </w:rPr>
+              <m:t>2</m:t>
+            </m:r>
+          </m:e>
+          <m:sup>
+            <m:r>
+              <w:rPr>
+                <w:rFonts w:ascii="Cambria Math" w:hAnsi="Cambria Math"/>
+              </w:rPr>
+              <m:t>-n</m:t>
+            </m:r>
+          </m:sup>
+        </m:sSup>
+        <m:r>
+          <w:rPr>
+            <w:rFonts w:ascii="Cambria Math" w:hAnsi="Cambria Math"/>
+          </w:rPr>
+          <m:t>=</m:t>
+        </m:r>
+        <m:f>
+          <m:fPr>
+            <m:ctrlPr>
+              <w:rPr>
+                <w:rFonts w:ascii="Cambria Math" w:hAnsi="Cambria Math"/>
+                <w:i/>
+              </w:rPr>
+            </m:ctrlPr>
+          </m:fPr>
+          <m:num>
+            <m:sSub>
+              <m:sSubPr>
+                <m:ctrlPr>
+                  <w:rPr>
+                    <w:rFonts w:ascii="Cambria Math" w:hAnsi="Cambria Math"/>
+                    <w:i/>
+                  </w:rPr>
+                </m:ctrlPr>
+              </m:sSubPr>
+              <m:e>
+                <m:r>
+                  <w:rPr>
+                    <w:rFonts w:ascii="Cambria Math" w:hAnsi="Cambria Math"/>
+                  </w:rPr>
+                  <m:t>v</m:t>
+                </m:r>
+              </m:e>
+              <m:sub>
+                <m:r>
+                  <w:rPr>
+                    <w:rFonts w:ascii="Cambria Math" w:hAnsi="Cambria Math"/>
+                  </w:rPr>
+                  <m:t>in</m:t>
+                </m:r>
+              </m:sub>
+            </m:sSub>
+            <m:r>
+              <w:rPr>
+                <w:rFonts w:ascii="Cambria Math" w:hAnsi="Cambria Math"/>
+              </w:rPr>
+              <m:t>+</m:t>
+            </m:r>
+            <m:sSub>
+              <m:sSubPr>
+                <m:ctrlPr>
+                  <w:rPr>
+                    <w:rFonts w:ascii="Cambria Math" w:hAnsi="Cambria Math"/>
+                    <w:i/>
+                  </w:rPr>
+                </m:ctrlPr>
+              </m:sSubPr>
+              <m:e>
+                <m:r>
+                  <w:rPr>
+                    <w:rFonts w:ascii="Cambria Math" w:hAnsi="Cambria Math"/>
+                  </w:rPr>
+                  <m:t>v</m:t>
+                </m:r>
+              </m:e>
+              <m:sub>
+                <m:r>
+                  <w:rPr>
+                    <w:rFonts w:ascii="Cambria Math" w:hAnsi="Cambria Math"/>
+                  </w:rPr>
+                  <m:t>q</m:t>
+                </m:r>
+              </m:sub>
+            </m:sSub>
+          </m:num>
+          <m:den>
+            <m:sSub>
+              <m:sSubPr>
+                <m:ctrlPr>
+                  <w:rPr>
+                    <w:rFonts w:ascii="Cambria Math" w:hAnsi="Cambria Math"/>
+                    <w:i/>
+                  </w:rPr>
+                </m:ctrlPr>
+              </m:sSubPr>
+              <m:e>
+                <m:r>
+                  <w:rPr>
+                    <w:rFonts w:ascii="Cambria Math" w:hAnsi="Cambria Math"/>
+                  </w:rPr>
+                  <m:t>V</m:t>
+                </m:r>
+              </m:e>
+              <m:sub>
+                <m:r>
+                  <w:rPr>
+                    <w:rFonts w:ascii="Cambria Math" w:hAnsi="Cambria Math"/>
+                  </w:rPr>
+                  <m:t>ref</m:t>
+                </m:r>
+              </m:sub>
+            </m:sSub>
+          </m:den>
+        </m:f>
+      </m:oMath>
     </w:p>
     <w:p>
       <w:pPr>
-        <w:rPr>
-          <w:rFonts w:eastAsiaTheme="minorEastAsia"/>
-        </w:rPr>
-      </w:pPr>
-      <m:oMathPara>
-        <m:oMath>
-          <m:sSub>
-            <m:sSubPr>
-              <m:ctrlPr>
-                <w:rPr>
-                  <w:rFonts w:ascii="Cambria Math" w:hAnsi="Cambria Math"/>
-                  <w:i/>
-                </w:rPr>
-              </m:ctrlPr>
-            </m:sSubPr>
-            <m:e>
-              <m:r>
-                <w:rPr>
-                  <w:rFonts w:ascii="Cambria Math" w:hAnsi="Cambria Math"/>
-                </w:rPr>
-                <m:t>B</m:t>
-              </m:r>
-            </m:e>
-            <m:sub>
-              <m:r>
-                <w:rPr>
-                  <w:rFonts w:ascii="Cambria Math" w:hAnsi="Cambria Math"/>
-                </w:rPr>
-                <m:t>out</m:t>
-              </m:r>
-            </m:sub>
-          </m:sSub>
-          <m:r>
-            <w:rPr>
-              <w:rFonts w:ascii="Cambria Math" w:hAnsi="Cambria Math"/>
-            </w:rPr>
-            <m:t>=</m:t>
-          </m:r>
-          <m:sSub>
-            <m:sSubPr>
-              <m:ctrlPr>
-                <w:rPr>
-                  <w:rFonts w:ascii="Cambria Math" w:hAnsi="Cambria Math"/>
-                  <w:i/>
-                </w:rPr>
-              </m:ctrlPr>
-            </m:sSubPr>
-            <m:e>
-              <m:r>
-                <w:rPr>
-                  <w:rFonts w:ascii="Cambria Math" w:hAnsi="Cambria Math"/>
-                </w:rPr>
-                <m:t>b</m:t>
-              </m:r>
-            </m:e>
-            <m:sub>
-              <m:r>
-                <w:rPr>
-                  <w:rFonts w:ascii="Cambria Math" w:hAnsi="Cambria Math"/>
-                </w:rPr>
-                <m:t>1</m:t>
-              </m:r>
-            </m:sub>
-          </m:sSub>
-          <m:sSup>
-            <m:sSupPr>
-              <m:ctrlPr>
-                <w:rPr>
-                  <w:rFonts w:ascii="Cambria Math" w:hAnsi="Cambria Math"/>
-                  <w:i/>
-                </w:rPr>
-              </m:ctrlPr>
-            </m:sSupPr>
-            <m:e>
-              <m:r>
-                <w:rPr>
-                  <w:rFonts w:ascii="Cambria Math" w:hAnsi="Cambria Math"/>
-                </w:rPr>
-                <m:t>2</m:t>
-              </m:r>
-            </m:e>
-            <m:sup>
-              <m:r>
-                <w:rPr>
-                  <w:rFonts w:ascii="Cambria Math" w:hAnsi="Cambria Math"/>
-                </w:rPr>
-                <m:t>-1</m:t>
-              </m:r>
-            </m:sup>
-          </m:sSup>
-          <m:r>
-            <w:rPr>
-              <w:rFonts w:ascii="Cambria Math" w:hAnsi="Cambria Math"/>
-            </w:rPr>
-            <m:t>+</m:t>
-          </m:r>
-          <m:sSub>
-            <m:sSubPr>
-              <m:ctrlPr>
-                <w:rPr>
-                  <w:rFonts w:ascii="Cambria Math" w:hAnsi="Cambria Math"/>
-                  <w:i/>
-                </w:rPr>
-              </m:ctrlPr>
-            </m:sSubPr>
-            <m:e>
-              <m:r>
-                <w:rPr>
-                  <w:rFonts w:ascii="Cambria Math" w:hAnsi="Cambria Math"/>
-                </w:rPr>
-                <m:t>b</m:t>
-              </m:r>
-            </m:e>
-            <m:sub>
-              <m:r>
-                <w:rPr>
-                  <w:rFonts w:ascii="Cambria Math" w:hAnsi="Cambria Math"/>
-                </w:rPr>
-                <m:t>2</m:t>
-              </m:r>
-            </m:sub>
-          </m:sSub>
-          <m:sSup>
-            <m:sSupPr>
-              <m:ctrlPr>
-                <w:rPr>
-                  <w:rFonts w:ascii="Cambria Math" w:hAnsi="Cambria Math"/>
-                  <w:i/>
-                </w:rPr>
-              </m:ctrlPr>
-            </m:sSupPr>
-            <m:e>
-              <m:r>
-                <w:rPr>
-                  <w:rFonts w:ascii="Cambria Math" w:hAnsi="Cambria Math"/>
-                </w:rPr>
-                <m:t>2</m:t>
-              </m:r>
-            </m:e>
-            <m:sup>
-              <m:r>
-                <w:rPr>
-                  <w:rFonts w:ascii="Cambria Math" w:hAnsi="Cambria Math"/>
-                </w:rPr>
-                <m:t>-2</m:t>
-              </m:r>
-            </m:sup>
-          </m:sSup>
-          <m:r>
-            <w:rPr>
-              <w:rFonts w:ascii="Cambria Math" w:hAnsi="Cambria Math"/>
-            </w:rPr>
-            <m:t>+…+</m:t>
-          </m:r>
-          <m:sSub>
-            <m:sSubPr>
-              <m:ctrlPr>
-                <w:rPr>
-                  <w:rFonts w:ascii="Cambria Math" w:hAnsi="Cambria Math"/>
-                  <w:i/>
-                </w:rPr>
-              </m:ctrlPr>
-            </m:sSubPr>
-            <m:e>
-              <m:r>
-                <w:rPr>
-                  <w:rFonts w:ascii="Cambria Math" w:hAnsi="Cambria Math"/>
-                </w:rPr>
-                <m:t>b</m:t>
-              </m:r>
-            </m:e>
-            <m:sub>
-              <m:r>
-                <w:rPr>
-                  <w:rFonts w:ascii="Cambria Math" w:hAnsi="Cambria Math"/>
-                </w:rPr>
-                <m:t>n</m:t>
-              </m:r>
-            </m:sub>
-          </m:sSub>
-          <m:sSup>
-            <m:sSupPr>
-              <m:ctrlPr>
-                <w:rPr>
-                  <w:rFonts w:ascii="Cambria Math" w:hAnsi="Cambria Math"/>
-                  <w:i/>
-                </w:rPr>
-              </m:ctrlPr>
-            </m:sSupPr>
-            <m:e>
-              <m:r>
-                <w:rPr>
-                  <w:rFonts w:ascii="Cambria Math" w:hAnsi="Cambria Math"/>
-                </w:rPr>
-                <m:t>2</m:t>
-              </m:r>
-            </m:e>
-            <m:sup>
-              <m:r>
-                <w:rPr>
-                  <w:rFonts w:ascii="Cambria Math" w:hAnsi="Cambria Math"/>
-                </w:rPr>
-                <m:t>-n</m:t>
-              </m:r>
-            </m:sup>
-          </m:sSup>
-          <m:r>
-            <w:rPr>
-              <w:rFonts w:ascii="Cambria Math" w:hAnsi="Cambria Math"/>
-            </w:rPr>
-            <m:t>=</m:t>
-          </m:r>
-          <m:f>
-            <m:fPr>
-              <m:ctrlPr>
-                <w:rPr>
-                  <w:rFonts w:ascii="Cambria Math" w:hAnsi="Cambria Math"/>
-                  <w:i/>
-                </w:rPr>
-              </m:ctrlPr>
-            </m:fPr>
-            <m:num>
-              <m:sSub>
-                <m:sSubPr>
-                  <m:ctrlPr>
-                    <w:rPr>
-                      <w:rFonts w:ascii="Cambria Math" w:hAnsi="Cambria Math"/>
-                      <w:i/>
-                    </w:rPr>
-                  </m:ctrlPr>
-                </m:sSubPr>
-                <m:e>
-                  <m:r>
-                    <w:rPr>
-                      <w:rFonts w:ascii="Cambria Math" w:hAnsi="Cambria Math"/>
-                    </w:rPr>
-                    <m:t>v</m:t>
-                  </m:r>
-                </m:e>
-                <m:sub>
-                  <m:r>
-                    <w:rPr>
-                      <w:rFonts w:ascii="Cambria Math" w:hAnsi="Cambria Math"/>
-                    </w:rPr>
-                    <m:t>in</m:t>
-                  </m:r>
-                </m:sub>
-              </m:sSub>
-              <m:r>
-                <w:rPr>
-                  <w:rFonts w:ascii="Cambria Math" w:hAnsi="Cambria Math"/>
-                </w:rPr>
-                <m:t>+</m:t>
-              </m:r>
-              <m:sSub>
-                <m:sSubPr>
-                  <m:ctrlPr>
-                    <w:rPr>
-                      <w:rFonts w:ascii="Cambria Math" w:hAnsi="Cambria Math"/>
-                      <w:i/>
-                    </w:rPr>
-                  </m:ctrlPr>
-                </m:sSubPr>
-                <m:e>
-                  <m:r>
-                    <w:rPr>
-                      <w:rFonts w:ascii="Cambria Math" w:hAnsi="Cambria Math"/>
-                    </w:rPr>
-                    <m:t>v</m:t>
-                  </m:r>
-                </m:e>
-                <m:sub>
-                  <m:r>
-                    <w:rPr>
-                      <w:rFonts w:ascii="Cambria Math" w:hAnsi="Cambria Math"/>
-                    </w:rPr>
-                    <m:t>q</m:t>
-                  </m:r>
-                </m:sub>
-              </m:sSub>
-            </m:num>
-            <m:den>
-              <m:sSub>
-                <m:sSubPr>
-                  <m:ctrlPr>
-                    <w:rPr>
-                      <w:rFonts w:ascii="Cambria Math" w:hAnsi="Cambria Math"/>
-                      <w:i/>
-                    </w:rPr>
-                  </m:ctrlPr>
-                </m:sSubPr>
-                <m:e>
-                  <m:r>
-                    <w:rPr>
-                      <w:rFonts w:ascii="Cambria Math" w:hAnsi="Cambria Math"/>
-                    </w:rPr>
-                    <m:t>V</m:t>
-                  </m:r>
-                </m:e>
-                <m:sub>
-                  <m:r>
-                    <w:rPr>
-                      <w:rFonts w:ascii="Cambria Math" w:hAnsi="Cambria Math"/>
-                    </w:rPr>
-                    <m:t>ref</m:t>
-                  </m:r>
-                </m:sub>
-              </m:sSub>
-            </m:den>
-          </m:f>
-        </m:oMath>
-      </m:oMathPara>
-    </w:p>
-    <w:p>
-      <w:pPr>
         <w:pStyle w:val="ParrafoTESIS"/>
         <w:rPr>
           <w:noProof/>
@@ -7613,6 +7602,7 @@
         </w:rPr>
       </w:pPr>
       <w:r>
+        <w:lastRenderedPageBreak/>
         <w:t xml:space="preserve">Donde </w:t>
       </w:r>
       <m:oMath>
@@ -7693,8 +7683,8 @@
         <w:tblLook w:val="04A0"/>
       </w:tblPr>
       <w:tblGrid>
-        <w:gridCol w:w="3794"/>
-        <w:gridCol w:w="5260"/>
+        <w:gridCol w:w="3722"/>
+        <w:gridCol w:w="4999"/>
       </w:tblGrid>
       <w:tr>
         <w:tc>
@@ -8009,11 +7999,7 @@
         <w:t xml:space="preserve">lida en forma de </w:t>
       </w:r>
       <w:r>
-        <w:t xml:space="preserve">escalera (la </w:t>
-      </w:r>
-      <w:r>
-        <w:lastRenderedPageBreak/>
-        <w:t>característica actual</w:t>
+        <w:t>escalera (la característica actual</w:t>
       </w:r>
       <w:r>
         <w:t xml:space="preserve"> del dispositivo) y la línea punteada (que representa a la curva ideal para un número infinito de N). Definimos el Voltaje </w:t>
@@ -8587,8 +8573,8 @@
         <w:tblLook w:val="04A0"/>
       </w:tblPr>
       <w:tblGrid>
-        <w:gridCol w:w="4241"/>
-        <w:gridCol w:w="4813"/>
+        <w:gridCol w:w="4121"/>
+        <w:gridCol w:w="4600"/>
       </w:tblGrid>
       <w:tr>
         <w:tc>
@@ -8609,6 +8595,7 @@
                 <w:noProof/>
                 <w:lang w:eastAsia="es-AR"/>
               </w:rPr>
+              <w:lastRenderedPageBreak/>
               <w:drawing>
                 <wp:inline distT="0" distB="0" distL="0" distR="0">
                   <wp:extent cx="2007643" cy="1631752"/>
@@ -8843,7 +8830,6 @@
           <w:noProof/>
           <w:lang w:eastAsia="es-AR"/>
         </w:rPr>
-        <w:lastRenderedPageBreak/>
         <w:drawing>
           <wp:inline distT="0" distB="0" distL="0" distR="0">
             <wp:extent cx="2043666" cy="1624251"/>
@@ -9192,6 +9178,7 @@
         <w:pStyle w:val="ParrafoTESIS"/>
       </w:pPr>
       <w:r>
+        <w:lastRenderedPageBreak/>
         <w:t>Los errores de no</w:t>
       </w:r>
       <w:r>
@@ -9254,17 +9241,23 @@
         <w:t>lsb</w:t>
       </w:r>
       <w:r>
-        <w:t>), como se muestra en la Figura 8.</w:t>
+        <w:t>),</w:t>
+      </w:r>
+      <w:r>
+        <w:t xml:space="preserve"> como se muestra en la Figura 8 [</w:t>
       </w:r>
       <w:r>
         <w:rPr>
           <w:rStyle w:val="Refdenotaalpie"/>
         </w:rPr>
         <w:footnoteReference w:id="1"/>
+      </w:r>
+      <w:r>
+        <w:t>].</w:t>
       </w:r>
     </w:p>
     <w:sectPr>
-      <w:pgSz w:w="12240" w:h="15840"/>
+      <w:pgSz w:w="11907" w:h="16839" w:code="9"/>
       <w:pgMar w:top="1417" w:right="1701" w:bottom="1417" w:left="1701" w:header="708" w:footer="708" w:gutter="0"/>
       <w:cols w:space="708"/>
       <w:docGrid w:linePitch="360"/>
@@ -9325,36 +9318,35 @@
       <w:pPr>
         <w:pStyle w:val="Textonotapie"/>
         <w:rPr>
+          <w:sz w:val="16"/>
           <w:lang w:val="en-US"/>
         </w:rPr>
       </w:pPr>
       <w:r>
         <w:rPr>
           <w:rStyle w:val="Refdenotaalpie"/>
+          <w:sz w:val="16"/>
         </w:rPr>
         <w:footnoteRef/>
       </w:r>
       <w:r>
         <w:rPr>
+          <w:sz w:val="16"/>
           <w:lang w:val="en-US"/>
         </w:rPr>
-        <w:t xml:space="preserve"> </w:t>
-      </w:r>
-      <w:r>
-        <w:rPr>
+        <w:t xml:space="preserve"> Roubik Gregorian , “I</w:t>
+      </w:r>
+      <w:r>
+        <w:rPr>
+          <w:i/>
+          <w:sz w:val="16"/>
           <w:lang w:val="en-US"/>
         </w:rPr>
-        <w:t>Roubik Gregorian , “I</w:t>
-      </w:r>
-      <w:r>
-        <w:rPr>
-          <w:i/>
-          <w:lang w:val="en-US"/>
-        </w:rPr>
         <w:t>ntroduction to CMOS OP-AMPS and Comparators”,</w:t>
       </w:r>
       <w:r>
         <w:rPr>
+          <w:sz w:val="16"/>
           <w:lang w:val="en-US"/>
         </w:rPr>
         <w:t xml:space="preserve"> páginas 255-263.</w:t>
@@ -10752,7 +10744,7 @@
 </file>
 
 <file path=customXml/itemProps1.xml><?xml version="1.0" encoding="utf-8"?>
-<ds:datastoreItem xmlns:ds="http://schemas.openxmlformats.org/officeDocument/2006/customXml" ds:itemID="{E94115CC-B0F2-46C9-A7FD-2D724E46C6D6}">
+<ds:datastoreItem xmlns:ds="http://schemas.openxmlformats.org/officeDocument/2006/customXml" ds:itemID="{06B44BD3-2A76-4ADB-9280-FF15CEEC19B8}">
   <ds:schemaRefs>
     <ds:schemaRef ds:uri="http://schemas.openxmlformats.org/officeDocument/2006/bibliography"/>
   </ds:schemaRefs>

--- a/Documentation/Documentacion/APENDICE A.docx
+++ b/Documentation/Documentacion/APENDICE A.docx
@@ -906,8 +906,8 @@
         <w:tblLook w:val="04A0"/>
       </w:tblPr>
       <w:tblGrid>
-        <w:gridCol w:w="3932"/>
-        <w:gridCol w:w="4789"/>
+        <w:gridCol w:w="3973"/>
+        <w:gridCol w:w="4748"/>
       </w:tblGrid>
       <w:tr>
         <w:tc>
@@ -992,57 +992,31 @@
               </w:rPr>
             </w:pPr>
             <w:r>
-              <w:rPr>
-                <w:rFonts w:eastAsiaTheme="minorEastAsia"/>
-                <w:noProof/>
-                <w:szCs w:val="28"/>
-                <w:lang w:eastAsia="es-AR"/>
-              </w:rPr>
-              <w:drawing>
-                <wp:inline distT="0" distB="0" distL="0" distR="0">
-                  <wp:extent cx="2884685" cy="1424763"/>
-                  <wp:effectExtent l="19050" t="0" r="0" b="0"/>
-                  <wp:docPr id="11" name="Imagen 5"/>
-                  <wp:cNvGraphicFramePr>
-                    <a:graphicFrameLocks xmlns:a="http://schemas.openxmlformats.org/drawingml/2006/main" noChangeAspect="1"/>
-                  </wp:cNvGraphicFramePr>
-                  <a:graphic xmlns:a="http://schemas.openxmlformats.org/drawingml/2006/main">
-                    <a:graphicData uri="http://schemas.openxmlformats.org/drawingml/2006/picture">
-                      <pic:pic xmlns:pic="http://schemas.openxmlformats.org/drawingml/2006/picture">
-                        <pic:nvPicPr>
-                          <pic:cNvPr id="0" name="Picture 5"/>
-                          <pic:cNvPicPr>
-                            <a:picLocks noChangeAspect="1" noChangeArrowheads="1"/>
-                          </pic:cNvPicPr>
-                        </pic:nvPicPr>
-                        <pic:blipFill>
-                          <a:blip r:embed="rId10" cstate="print"/>
-                          <a:srcRect/>
-                          <a:stretch>
-                            <a:fillRect/>
-                          </a:stretch>
-                        </pic:blipFill>
-                        <pic:spPr bwMode="auto">
-                          <a:xfrm>
-                            <a:off x="0" y="0"/>
-                            <a:ext cx="2896256" cy="1430478"/>
-                          </a:xfrm>
-                          <a:prstGeom prst="rect">
-                            <a:avLst/>
-                          </a:prstGeom>
-                          <a:noFill/>
-                          <a:ln w="9525">
-                            <a:noFill/>
-                            <a:miter lim="800000"/>
-                            <a:headEnd/>
-                            <a:tailEnd/>
-                          </a:ln>
-                        </pic:spPr>
-                      </pic:pic>
-                    </a:graphicData>
-                  </a:graphic>
-                </wp:inline>
-              </w:drawing>
+              <w:object w:dxaOrig="4425" w:dyaOrig="2085">
+                <v:shapetype id="_x0000_t75" coordsize="21600,21600" o:spt="75" o:preferrelative="t" path="m@4@5l@4@11@9@11@9@5xe" filled="f" stroked="f">
+                  <v:stroke joinstyle="miter"/>
+                  <v:formulas>
+                    <v:f eqn="if lineDrawn pixelLineWidth 0"/>
+                    <v:f eqn="sum @0 1 0"/>
+                    <v:f eqn="sum 0 0 @1"/>
+                    <v:f eqn="prod @2 1 2"/>
+                    <v:f eqn="prod @3 21600 pixelWidth"/>
+                    <v:f eqn="prod @3 21600 pixelHeight"/>
+                    <v:f eqn="sum @0 0 1"/>
+                    <v:f eqn="prod @6 1 2"/>
+                    <v:f eqn="prod @7 21600 pixelWidth"/>
+                    <v:f eqn="sum @8 21600 0"/>
+                    <v:f eqn="prod @7 21600 pixelHeight"/>
+                    <v:f eqn="sum @10 21600 0"/>
+                  </v:formulas>
+                  <v:path o:extrusionok="f" gradientshapeok="t" o:connecttype="rect"/>
+                  <o:lock v:ext="edit" aspectratio="t"/>
+                </v:shapetype>
+                <v:shape id="_x0000_i1025" type="#_x0000_t75" style="width:221.45pt;height:103.9pt" o:ole="">
+                  <v:imagedata r:id="rId10" o:title=""/>
+                </v:shape>
+                <o:OLEObject Type="Embed" ProgID="PBrush" ShapeID="_x0000_i1025" DrawAspect="Content" ObjectID="_1343056840" r:id="rId11"/>
+              </w:object>
             </w:r>
           </w:p>
         </w:tc>
@@ -1277,7 +1251,7 @@
                     </pic:cNvPicPr>
                   </pic:nvPicPr>
                   <pic:blipFill>
-                    <a:blip r:embed="rId11" cstate="print"/>
+                    <a:blip r:embed="rId12" cstate="print"/>
                     <a:srcRect/>
                     <a:stretch>
                       <a:fillRect/>
@@ -1486,7 +1460,7 @@
                     </pic:cNvPicPr>
                   </pic:nvPicPr>
                   <pic:blipFill>
-                    <a:blip r:embed="rId12" cstate="print"/>
+                    <a:blip r:embed="rId13" cstate="print"/>
                     <a:srcRect/>
                     <a:stretch>
                       <a:fillRect/>
@@ -3139,7 +3113,7 @@
                     </pic:cNvPicPr>
                   </pic:nvPicPr>
                   <pic:blipFill>
-                    <a:blip r:embed="rId13" cstate="print"/>
+                    <a:blip r:embed="rId14" cstate="print"/>
                     <a:srcRect/>
                     <a:stretch>
                       <a:fillRect/>
@@ -3256,7 +3230,7 @@
                     </pic:cNvPicPr>
                   </pic:nvPicPr>
                   <pic:blipFill>
-                    <a:blip r:embed="rId14" cstate="print"/>
+                    <a:blip r:embed="rId15" cstate="print"/>
                     <a:srcRect/>
                     <a:stretch>
                       <a:fillRect/>
@@ -3439,7 +3413,7 @@
                     </pic:cNvPicPr>
                   </pic:nvPicPr>
                   <pic:blipFill>
-                    <a:blip r:embed="rId15" cstate="print"/>
+                    <a:blip r:embed="rId16" cstate="print"/>
                     <a:srcRect/>
                     <a:stretch>
                       <a:fillRect/>
@@ -4198,7 +4172,7 @@
                     </pic:cNvPicPr>
                   </pic:nvPicPr>
                   <pic:blipFill>
-                    <a:blip r:embed="rId16" cstate="print"/>
+                    <a:blip r:embed="rId17" cstate="print"/>
                     <a:srcRect/>
                     <a:stretch>
                       <a:fillRect/>
@@ -4910,7 +4884,7 @@
                     </pic:cNvPicPr>
                   </pic:nvPicPr>
                   <pic:blipFill>
-                    <a:blip r:embed="rId17" cstate="print"/>
+                    <a:blip r:embed="rId18" cstate="print"/>
                     <a:srcRect/>
                     <a:stretch>
                       <a:fillRect/>
@@ -5045,7 +5019,7 @@
                     </pic:cNvPicPr>
                   </pic:nvPicPr>
                   <pic:blipFill>
-                    <a:blip r:embed="rId18" cstate="print"/>
+                    <a:blip r:embed="rId19" cstate="print"/>
                     <a:srcRect r="-13" b="50110"/>
                     <a:stretch>
                       <a:fillRect/>
@@ -5257,110 +5231,114 @@
       <w:r>
         <w:t>, podemos escribir:</w:t>
       </w:r>
-      <w:r>
-        <w:tab/>
-      </w:r>
-      <m:oMath>
-        <m:sSub>
-          <m:sSubPr>
-            <m:ctrlPr>
-              <w:rPr>
-                <w:rFonts w:ascii="Cambria Math" w:hAnsi="Cambria Math"/>
-              </w:rPr>
-            </m:ctrlPr>
-          </m:sSubPr>
-          <m:e>
-            <m:r>
-              <w:rPr>
-                <w:rFonts w:ascii="Cambria Math" w:hAnsi="Cambria Math"/>
-              </w:rPr>
-              <m:t>W</m:t>
-            </m:r>
-          </m:e>
-          <m:sub>
-            <m:r>
-              <m:rPr>
-                <m:sty m:val="p"/>
-              </m:rPr>
-              <w:rPr>
-                <w:rFonts w:ascii="Cambria Math" w:hAnsi="Cambria Math"/>
-              </w:rPr>
-              <m:t>3</m:t>
-            </m:r>
-          </m:sub>
-        </m:sSub>
-        <m:r>
-          <m:rPr>
-            <m:sty m:val="p"/>
-          </m:rPr>
-          <w:rPr>
-            <w:rFonts w:ascii="Cambria Math" w:hAnsi="Cambria Math"/>
-          </w:rPr>
-          <m:t>+</m:t>
-        </m:r>
-        <m:sSub>
-          <m:sSubPr>
-            <m:ctrlPr>
-              <w:rPr>
-                <w:rFonts w:ascii="Cambria Math" w:hAnsi="Cambria Math"/>
-              </w:rPr>
-            </m:ctrlPr>
-          </m:sSubPr>
-          <m:e>
-            <m:r>
-              <w:rPr>
-                <w:rFonts w:ascii="Cambria Math" w:hAnsi="Cambria Math"/>
-              </w:rPr>
-              <m:t>W</m:t>
-            </m:r>
-          </m:e>
-          <m:sub>
-            <m:r>
-              <m:rPr>
-                <m:sty m:val="p"/>
-              </m:rPr>
-              <w:rPr>
-                <w:rFonts w:ascii="Cambria Math" w:hAnsi="Cambria Math"/>
-              </w:rPr>
-              <m:t>4</m:t>
-            </m:r>
-          </m:sub>
-        </m:sSub>
-        <m:r>
-          <m:rPr>
-            <m:sty m:val="p"/>
-          </m:rPr>
-          <w:rPr>
-            <w:rFonts w:ascii="Cambria Math" w:hAnsi="Cambria Math"/>
-          </w:rPr>
-          <m:t>=2</m:t>
-        </m:r>
-        <m:sSub>
-          <m:sSubPr>
-            <m:ctrlPr>
-              <w:rPr>
-                <w:rFonts w:ascii="Cambria Math" w:hAnsi="Cambria Math"/>
-              </w:rPr>
-            </m:ctrlPr>
-          </m:sSubPr>
-          <m:e>
-            <m:r>
-              <w:rPr>
-                <w:rFonts w:ascii="Cambria Math" w:hAnsi="Cambria Math"/>
-              </w:rPr>
-              <m:t>W</m:t>
-            </m:r>
-          </m:e>
-          <m:sub>
-            <m:r>
-              <w:rPr>
-                <w:rFonts w:ascii="Cambria Math" w:hAnsi="Cambria Math"/>
-              </w:rPr>
-              <m:t>p</m:t>
-            </m:r>
-          </m:sub>
-        </m:sSub>
-      </m:oMath>
+    </w:p>
+    <w:p>
+      <w:pPr>
+        <w:pStyle w:val="ParrafoTESIS"/>
+      </w:pPr>
+      <m:oMathPara>
+        <m:oMath>
+          <m:sSub>
+            <m:sSubPr>
+              <m:ctrlPr>
+                <w:rPr>
+                  <w:rFonts w:ascii="Cambria Math" w:hAnsi="Cambria Math"/>
+                </w:rPr>
+              </m:ctrlPr>
+            </m:sSubPr>
+            <m:e>
+              <m:r>
+                <w:rPr>
+                  <w:rFonts w:ascii="Cambria Math" w:hAnsi="Cambria Math"/>
+                </w:rPr>
+                <m:t>W</m:t>
+              </m:r>
+            </m:e>
+            <m:sub>
+              <m:r>
+                <m:rPr>
+                  <m:sty m:val="p"/>
+                </m:rPr>
+                <w:rPr>
+                  <w:rFonts w:ascii="Cambria Math" w:hAnsi="Cambria Math"/>
+                </w:rPr>
+                <m:t>3</m:t>
+              </m:r>
+            </m:sub>
+          </m:sSub>
+          <m:r>
+            <m:rPr>
+              <m:sty m:val="p"/>
+            </m:rPr>
+            <w:rPr>
+              <w:rFonts w:ascii="Cambria Math" w:hAnsi="Cambria Math"/>
+            </w:rPr>
+            <m:t>+</m:t>
+          </m:r>
+          <m:sSub>
+            <m:sSubPr>
+              <m:ctrlPr>
+                <w:rPr>
+                  <w:rFonts w:ascii="Cambria Math" w:hAnsi="Cambria Math"/>
+                </w:rPr>
+              </m:ctrlPr>
+            </m:sSubPr>
+            <m:e>
+              <m:r>
+                <w:rPr>
+                  <w:rFonts w:ascii="Cambria Math" w:hAnsi="Cambria Math"/>
+                </w:rPr>
+                <m:t>W</m:t>
+              </m:r>
+            </m:e>
+            <m:sub>
+              <m:r>
+                <m:rPr>
+                  <m:sty m:val="p"/>
+                </m:rPr>
+                <w:rPr>
+                  <w:rFonts w:ascii="Cambria Math" w:hAnsi="Cambria Math"/>
+                </w:rPr>
+                <m:t>4</m:t>
+              </m:r>
+            </m:sub>
+          </m:sSub>
+          <m:r>
+            <m:rPr>
+              <m:sty m:val="p"/>
+            </m:rPr>
+            <w:rPr>
+              <w:rFonts w:ascii="Cambria Math" w:hAnsi="Cambria Math"/>
+            </w:rPr>
+            <m:t>=2</m:t>
+          </m:r>
+          <m:sSub>
+            <m:sSubPr>
+              <m:ctrlPr>
+                <w:rPr>
+                  <w:rFonts w:ascii="Cambria Math" w:hAnsi="Cambria Math"/>
+                </w:rPr>
+              </m:ctrlPr>
+            </m:sSubPr>
+            <m:e>
+              <m:r>
+                <w:rPr>
+                  <w:rFonts w:ascii="Cambria Math" w:hAnsi="Cambria Math"/>
+                </w:rPr>
+                <m:t>W</m:t>
+              </m:r>
+            </m:e>
+            <m:sub>
+              <m:r>
+                <w:rPr>
+                  <w:rFonts w:ascii="Cambria Math" w:hAnsi="Cambria Math"/>
+                </w:rPr>
+                <m:t>p</m:t>
+              </m:r>
+            </m:sub>
+          </m:sSub>
+        </m:oMath>
+      </m:oMathPara>
     </w:p>
     <w:p>
       <w:pPr>
@@ -6203,7 +6181,7 @@
                     </pic:cNvPicPr>
                   </pic:nvPicPr>
                   <pic:blipFill>
-                    <a:blip r:embed="rId19" cstate="print"/>
+                    <a:blip r:embed="rId20" cstate="print"/>
                     <a:srcRect/>
                     <a:stretch>
                       <a:fillRect/>
@@ -6298,7 +6276,7 @@
                     </pic:cNvPicPr>
                   </pic:nvPicPr>
                   <pic:blipFill>
-                    <a:blip r:embed="rId20" cstate="print"/>
+                    <a:blip r:embed="rId21" cstate="print"/>
                     <a:srcRect/>
                     <a:stretch>
                       <a:fillRect/>
@@ -6966,7 +6944,7 @@
                     </pic:cNvPicPr>
                   </pic:nvPicPr>
                   <pic:blipFill>
-                    <a:blip r:embed="rId21" cstate="print"/>
+                    <a:blip r:embed="rId22" cstate="print"/>
                     <a:srcRect/>
                     <a:stretch>
                       <a:fillRect/>
@@ -7723,7 +7701,7 @@
                           </pic:cNvPicPr>
                         </pic:nvPicPr>
                         <pic:blipFill>
-                          <a:blip r:embed="rId22" cstate="print"/>
+                          <a:blip r:embed="rId23" cstate="print"/>
                           <a:srcRect/>
                           <a:stretch>
                             <a:fillRect/>
@@ -7791,7 +7769,7 @@
                           </pic:cNvPicPr>
                         </pic:nvPicPr>
                         <pic:blipFill>
-                          <a:blip r:embed="rId23" cstate="print"/>
+                          <a:blip r:embed="rId24" cstate="print"/>
                           <a:srcRect/>
                           <a:stretch>
                             <a:fillRect/>
@@ -8614,7 +8592,7 @@
                           </pic:cNvPicPr>
                         </pic:nvPicPr>
                         <pic:blipFill>
-                          <a:blip r:embed="rId24" cstate="print"/>
+                          <a:blip r:embed="rId25" cstate="print"/>
                           <a:srcRect/>
                           <a:stretch>
                             <a:fillRect/>
@@ -8672,7 +8650,7 @@
                           </pic:cNvPicPr>
                         </pic:nvPicPr>
                         <pic:blipFill>
-                          <a:blip r:embed="rId25" cstate="print"/>
+                          <a:blip r:embed="rId26" cstate="print"/>
                           <a:srcRect/>
                           <a:stretch>
                             <a:fillRect/>
@@ -8848,7 +8826,7 @@
                     </pic:cNvPicPr>
                   </pic:nvPicPr>
                   <pic:blipFill>
-                    <a:blip r:embed="rId26" cstate="print"/>
+                    <a:blip r:embed="rId27" cstate="print"/>
                     <a:srcRect/>
                     <a:stretch>
                       <a:fillRect/>
@@ -9001,7 +8979,7 @@
                           </pic:cNvPicPr>
                         </pic:nvPicPr>
                         <pic:blipFill>
-                          <a:blip r:embed="rId27" cstate="print"/>
+                          <a:blip r:embed="rId28" cstate="print"/>
                           <a:srcRect/>
                           <a:stretch>
                             <a:fillRect/>
@@ -9065,7 +9043,7 @@
                           </pic:cNvPicPr>
                         </pic:nvPicPr>
                         <pic:blipFill>
-                          <a:blip r:embed="rId28" cstate="print"/>
+                          <a:blip r:embed="rId29" cstate="print"/>
                           <a:srcRect/>
                           <a:stretch>
                             <a:fillRect/>
@@ -10744,7 +10722,7 @@
 </file>
 
 <file path=customXml/itemProps1.xml><?xml version="1.0" encoding="utf-8"?>
-<ds:datastoreItem xmlns:ds="http://schemas.openxmlformats.org/officeDocument/2006/customXml" ds:itemID="{06B44BD3-2A76-4ADB-9280-FF15CEEC19B8}">
+<ds:datastoreItem xmlns:ds="http://schemas.openxmlformats.org/officeDocument/2006/customXml" ds:itemID="{3BAA4A0D-F9A1-417D-A600-05AD1BB636CA}">
   <ds:schemaRefs>
     <ds:schemaRef ds:uri="http://schemas.openxmlformats.org/officeDocument/2006/bibliography"/>
   </ds:schemaRefs>

--- a/Documentation/Documentacion/APENDICE A.docx
+++ b/Documentation/Documentacion/APENDICE A.docx
@@ -222,16 +222,16 @@
         <w:pStyle w:val="Ttulo3"/>
       </w:pPr>
       <w:r>
-        <w:t>CARACTERIZACIÓ</w:t>
-      </w:r>
-      <w:r>
-        <w:t>N DE</w:t>
-      </w:r>
-      <w:r>
-        <w:t>L</w:t>
-      </w:r>
-      <w:r>
-        <w:t xml:space="preserve"> COMPARADOR</w:t>
+        <w:t>Caracterizació</w:t>
+      </w:r>
+      <w:r>
+        <w:t>n de</w:t>
+      </w:r>
+      <w:r>
+        <w:t>l</w:t>
+      </w:r>
+      <w:r>
+        <w:t xml:space="preserve"> comparador</w:t>
       </w:r>
     </w:p>
     <w:p>
@@ -243,15 +243,11 @@
       </w:r>
       <w:fldSimple w:instr=" REF _Ref256172921 \h  \* MERGEFORMAT ">
         <w:r>
-          <w:rPr>
-            <w:color w:val="4F81BD" w:themeColor="accent1"/>
-          </w:rPr>
           <w:t xml:space="preserve">Figura </w:t>
         </w:r>
         <w:r>
           <w:rPr>
             <w:noProof/>
-            <w:color w:val="4F81BD" w:themeColor="accent1"/>
           </w:rPr>
           <w:t>1</w:t>
         </w:r>
@@ -259,15 +255,11 @@
       <w:r>
         <w:rPr>
           <w:b/>
-          <w:color w:val="0070C0"/>
         </w:rPr>
         <w:t xml:space="preserve"> </w:t>
       </w:r>
       <w:r>
-        <w:t>se muestra el símbolo del comparador</w:t>
-      </w:r>
-      <w:r>
-        <w:t xml:space="preserve">. Si un valor positivo es aplicado en la entrada </w:t>
+        <w:t xml:space="preserve">se muestra el símbolo del comparador. Si un valor positivo es aplicado en la entrada </w:t>
       </w:r>
       <w:r>
         <w:rPr>
@@ -302,10 +294,7 @@
         <w:t xml:space="preserve"> causará</w:t>
       </w:r>
       <w:r>
-        <w:t xml:space="preserve"> que la salida llegue a un valor negativo.</w:t>
-      </w:r>
-      <w:r>
-        <w:t xml:space="preserve"> Los niveles de excursión más altos y más bajos de la salida del comparador son definidos como </w:t>
+        <w:t xml:space="preserve"> que la salida llegue a un valor negativo. Los niveles de excursión más altos y más bajos de la salida del comparador son definidos como </w:t>
       </w:r>
       <w:r>
         <w:rPr>
@@ -348,19 +337,17 @@
     </w:p>
     <w:p>
       <w:pPr>
-        <w:pStyle w:val="Epgrafe"/>
         <w:jc w:val="center"/>
       </w:pPr>
       <w:r>
         <w:rPr>
           <w:noProof/>
-          <w:szCs w:val="28"/>
           <w:lang w:eastAsia="es-AR"/>
         </w:rPr>
         <w:drawing>
           <wp:inline distT="0" distB="0" distL="0" distR="0">
-            <wp:extent cx="1639629" cy="605533"/>
-            <wp:effectExtent l="19050" t="0" r="0" b="0"/>
+            <wp:extent cx="3155471" cy="1165351"/>
+            <wp:effectExtent l="19050" t="0" r="6829" b="0"/>
             <wp:docPr id="37" name="Imagen 1"/>
             <wp:cNvGraphicFramePr>
               <a:graphicFrameLocks xmlns:a="http://schemas.openxmlformats.org/drawingml/2006/main" noChangeAspect="1"/>
@@ -384,7 +371,7 @@
                   <pic:spPr bwMode="auto">
                     <a:xfrm>
                       <a:off x="0" y="0"/>
-                      <a:ext cx="1640979" cy="606032"/>
+                      <a:ext cx="3170280" cy="1170820"/>
                     </a:xfrm>
                     <a:prstGeom prst="rect">
                       <a:avLst/>
@@ -409,7 +396,8 @@
         <w:pStyle w:val="Epgrafe"/>
         <w:jc w:val="center"/>
         <w:rPr>
-          <w:szCs w:val="28"/>
+          <w:b w:val="0"/>
+          <w:bCs w:val="0"/>
         </w:rPr>
       </w:pPr>
       <w:bookmarkStart w:id="0" w:name="_Ref256172921"/>
@@ -428,16 +416,17 @@
       <w:r>
         <w:t>) Circuito simbólico del comparador.</w:t>
       </w:r>
+      <w:r>
+        <w:br w:type="page"/>
+      </w:r>
     </w:p>
     <w:p>
       <w:pPr>
         <w:pStyle w:val="Ttulo4"/>
       </w:pPr>
       <w:r>
+        <w:lastRenderedPageBreak/>
         <w:t>Características Estáticas</w:t>
-      </w:r>
-      <w:r>
-        <w:t>:</w:t>
       </w:r>
     </w:p>
     <w:p>
@@ -906,30 +895,27 @@
         <w:tblLook w:val="04A0"/>
       </w:tblPr>
       <w:tblGrid>
-        <w:gridCol w:w="3973"/>
-        <w:gridCol w:w="4748"/>
+        <w:gridCol w:w="3946"/>
+        <w:gridCol w:w="4775"/>
       </w:tblGrid>
       <w:tr>
         <w:tc>
           <w:tcPr>
-            <w:tcW w:w="4265" w:type="dxa"/>
+            <w:tcW w:w="3971" w:type="dxa"/>
             <w:vAlign w:val="center"/>
           </w:tcPr>
           <w:p>
             <w:pPr>
-              <w:pStyle w:val="Epgrafe"/>
               <w:jc w:val="center"/>
             </w:pPr>
             <w:r>
               <w:rPr>
-                <w:rFonts w:eastAsiaTheme="minorEastAsia"/>
                 <w:noProof/>
-                <w:szCs w:val="28"/>
                 <w:lang w:eastAsia="es-AR"/>
               </w:rPr>
               <w:drawing>
                 <wp:inline distT="0" distB="0" distL="0" distR="0">
-                  <wp:extent cx="1873545" cy="1075546"/>
+                  <wp:extent cx="2479414" cy="1423358"/>
                   <wp:effectExtent l="19050" t="0" r="0" b="0"/>
                   <wp:docPr id="10" name="Imagen 4"/>
                   <wp:cNvGraphicFramePr>
@@ -954,7 +940,7 @@
                         <pic:spPr bwMode="auto">
                           <a:xfrm>
                             <a:off x="0" y="0"/>
-                            <a:ext cx="1885158" cy="1082213"/>
+                            <a:ext cx="2499331" cy="1434792"/>
                           </a:xfrm>
                           <a:prstGeom prst="rect">
                             <a:avLst/>
@@ -977,12 +963,11 @@
         </w:tc>
         <w:tc>
           <w:tcPr>
-            <w:tcW w:w="4789" w:type="dxa"/>
+            <w:tcW w:w="4750" w:type="dxa"/>
             <w:vAlign w:val="center"/>
           </w:tcPr>
           <w:p>
             <w:pPr>
-              <w:pStyle w:val="Epgrafe"/>
               <w:jc w:val="center"/>
               <w:rPr>
                 <w:rFonts w:eastAsiaTheme="minorEastAsia"/>
@@ -1012,10 +997,10 @@
                   <v:path o:extrusionok="f" gradientshapeok="t" o:connecttype="rect"/>
                   <o:lock v:ext="edit" aspectratio="t"/>
                 </v:shapetype>
-                <v:shape id="_x0000_i1025" type="#_x0000_t75" style="width:221.45pt;height:103.9pt" o:ole="">
+                <v:shape id="_x0000_i1025" type="#_x0000_t75" style="width:240.45pt;height:112.75pt" o:ole="">
                   <v:imagedata r:id="rId10" o:title=""/>
                 </v:shape>
-                <o:OLEObject Type="Embed" ProgID="PBrush" ShapeID="_x0000_i1025" DrawAspect="Content" ObjectID="_1343056840" r:id="rId11"/>
+                <o:OLEObject Type="Embed" ProgID="PBrush" ShapeID="_x0000_i1025" DrawAspect="Content" ObjectID="_1344243230" r:id="rId11"/>
               </w:object>
             </w:r>
           </w:p>
@@ -1024,7 +1009,7 @@
       <w:tr>
         <w:tc>
           <w:tcPr>
-            <w:tcW w:w="4265" w:type="dxa"/>
+            <w:tcW w:w="3971" w:type="dxa"/>
           </w:tcPr>
           <w:p>
             <w:pPr>
@@ -1054,7 +1039,7 @@
         </w:tc>
         <w:tc>
           <w:tcPr>
-            <w:tcW w:w="4789" w:type="dxa"/>
+            <w:tcW w:w="4750" w:type="dxa"/>
           </w:tcPr>
           <w:p>
             <w:pPr>
@@ -1083,28 +1068,6 @@
           </w:p>
         </w:tc>
       </w:tr>
-      <w:tr>
-        <w:tc>
-          <w:tcPr>
-            <w:tcW w:w="4265" w:type="dxa"/>
-          </w:tcPr>
-          <w:p>
-            <w:pPr>
-              <w:pStyle w:val="Epgrafe"/>
-            </w:pPr>
-          </w:p>
-        </w:tc>
-        <w:tc>
-          <w:tcPr>
-            <w:tcW w:w="4789" w:type="dxa"/>
-          </w:tcPr>
-          <w:p>
-            <w:pPr>
-              <w:pStyle w:val="Epgrafe"/>
-            </w:pPr>
-          </w:p>
-        </w:tc>
-      </w:tr>
     </w:tbl>
     <w:p>
       <w:pPr>
@@ -1153,53 +1116,29 @@
     <w:p>
       <w:pPr>
         <w:pStyle w:val="ParrafoTESIS"/>
-        <w:rPr>
-          <w:rFonts w:eastAsiaTheme="minorEastAsia"/>
-          <w:szCs w:val="28"/>
-        </w:rPr>
-      </w:pPr>
-      <w:r>
-        <w:rPr>
-          <w:rFonts w:eastAsiaTheme="minorEastAsia"/>
-          <w:szCs w:val="28"/>
-        </w:rPr>
+      </w:pPr>
+      <w:r>
         <w:t>Si la salida no cambia hasta que la diferencia de los voltajes de entrada supere el valor +V</w:t>
       </w:r>
       <w:r>
         <w:rPr>
-          <w:rFonts w:eastAsiaTheme="minorEastAsia"/>
-          <w:szCs w:val="28"/>
           <w:vertAlign w:val="subscript"/>
         </w:rPr>
         <w:t>OS</w:t>
       </w:r>
       <w:r>
-        <w:rPr>
-          <w:rFonts w:eastAsiaTheme="minorEastAsia"/>
-          <w:szCs w:val="28"/>
-        </w:rPr>
         <w:t>, entonces a é</w:t>
       </w:r>
       <w:r>
-        <w:rPr>
-          <w:rFonts w:eastAsiaTheme="minorEastAsia"/>
-          <w:szCs w:val="28"/>
-        </w:rPr>
         <w:t xml:space="preserve">sta diferencia la definimos como </w:t>
       </w:r>
       <w:r>
         <w:rPr>
-          <w:rFonts w:eastAsiaTheme="minorEastAsia"/>
           <w:i/>
-          <w:szCs w:val="28"/>
         </w:rPr>
         <w:t xml:space="preserve">voltaje de offset </w:t>
       </w:r>
       <w:r>
-        <w:rPr>
-          <w:rFonts w:eastAsiaTheme="minorEastAsia"/>
-          <w:szCs w:val="28"/>
-        </w:rPr>
         <w:t>(</w:t>
       </w:r>
       <w:fldSimple w:instr=" REF _Ref256173252 \h  \* MERGEFORMAT ">
@@ -1214,29 +1153,22 @@
         </w:r>
       </w:fldSimple>
       <w:r>
-        <w:rPr>
-          <w:rFonts w:eastAsiaTheme="minorEastAsia"/>
-          <w:szCs w:val="28"/>
-        </w:rPr>
         <w:t>).</w:t>
       </w:r>
     </w:p>
     <w:p>
       <w:pPr>
-        <w:pStyle w:val="Epgrafe"/>
         <w:jc w:val="center"/>
       </w:pPr>
       <w:r>
         <w:rPr>
-          <w:rFonts w:eastAsiaTheme="minorEastAsia"/>
           <w:noProof/>
-          <w:szCs w:val="28"/>
           <w:lang w:eastAsia="es-AR"/>
         </w:rPr>
         <w:drawing>
           <wp:inline distT="0" distB="0" distL="0" distR="0">
-            <wp:extent cx="2069058" cy="1012837"/>
-            <wp:effectExtent l="19050" t="0" r="7392" b="0"/>
+            <wp:extent cx="2995799" cy="1466491"/>
+            <wp:effectExtent l="19050" t="0" r="0" b="0"/>
             <wp:docPr id="45" name="Imagen 6"/>
             <wp:cNvGraphicFramePr>
               <a:graphicFrameLocks xmlns:a="http://schemas.openxmlformats.org/drawingml/2006/main" noChangeAspect="1"/>
@@ -1260,7 +1192,7 @@
                   <pic:spPr bwMode="auto">
                     <a:xfrm>
                       <a:off x="0" y="0"/>
-                      <a:ext cx="2072564" cy="1014553"/>
+                      <a:ext cx="3011418" cy="1474137"/>
                     </a:xfrm>
                     <a:prstGeom prst="rect">
                       <a:avLst/>
@@ -1285,8 +1217,8 @@
         <w:pStyle w:val="Epgrafe"/>
         <w:jc w:val="center"/>
         <w:rPr>
-          <w:rFonts w:eastAsiaTheme="minorEastAsia"/>
-          <w:szCs w:val="28"/>
+          <w:b w:val="0"/>
+          <w:bCs w:val="0"/>
         </w:rPr>
       </w:pPr>
       <w:bookmarkStart w:id="3" w:name="_Ref256173252"/>
@@ -1305,19 +1237,20 @@
       <w:r>
         <w:t>) Curva de transferencia del comparador con offset de entrada.</w:t>
       </w:r>
+      <w:r>
+        <w:br w:type="page"/>
+      </w:r>
     </w:p>
     <w:p>
       <w:pPr>
         <w:pStyle w:val="Ttulo4"/>
       </w:pPr>
       <w:r>
+        <w:lastRenderedPageBreak/>
         <w:t xml:space="preserve">Características </w:t>
       </w:r>
       <w:r>
         <w:t>Dinámicas</w:t>
-      </w:r>
-      <w:r>
-        <w:t>:</w:t>
       </w:r>
     </w:p>
     <w:p>
@@ -1432,19 +1365,16 @@
     </w:p>
     <w:p>
       <w:pPr>
-        <w:pStyle w:val="Epgrafe"/>
         <w:jc w:val="center"/>
       </w:pPr>
       <w:r>
         <w:rPr>
           <w:noProof/>
-          <w:szCs w:val="28"/>
           <w:lang w:eastAsia="es-AR"/>
         </w:rPr>
-        <w:lastRenderedPageBreak/>
         <w:drawing>
           <wp:inline distT="0" distB="0" distL="0" distR="0">
-            <wp:extent cx="2103177" cy="1777954"/>
+            <wp:extent cx="2806198" cy="2372264"/>
             <wp:effectExtent l="19050" t="0" r="0" b="0"/>
             <wp:docPr id="46" name="Imagen 7"/>
             <wp:cNvGraphicFramePr>
@@ -1469,7 +1399,7 @@
                   <pic:spPr bwMode="auto">
                     <a:xfrm>
                       <a:off x="0" y="0"/>
-                      <a:ext cx="2107642" cy="1781729"/>
+                      <a:ext cx="2813933" cy="2378803"/>
                     </a:xfrm>
                     <a:prstGeom prst="rect">
                       <a:avLst/>
@@ -1975,12 +1905,16 @@
       <w:r>
         <w:t xml:space="preserve"> del polo dominante.</w:t>
       </w:r>
+      <w:r>
+        <w:br w:type="page"/>
+      </w:r>
     </w:p>
     <w:p>
       <w:pPr>
         <w:pStyle w:val="ParrafoTESIS"/>
       </w:pPr>
       <w:r>
+        <w:lastRenderedPageBreak/>
         <w:t xml:space="preserve">Para una entrada de tipo escalón, la salida del comparador subirá (o caerá) con una </w:t>
       </w:r>
       <w:r>
@@ -3085,20 +3019,17 @@
     </w:p>
     <w:p>
       <w:pPr>
-        <w:pStyle w:val="Epgrafe"/>
         <w:jc w:val="center"/>
       </w:pPr>
       <w:r>
         <w:rPr>
           <w:noProof/>
-          <w:sz w:val="28"/>
-          <w:szCs w:val="28"/>
           <w:lang w:eastAsia="es-AR"/>
         </w:rPr>
         <w:drawing>
           <wp:inline distT="0" distB="0" distL="0" distR="0">
-            <wp:extent cx="3117301" cy="1080000"/>
-            <wp:effectExtent l="19050" t="38100" r="6899" b="24900"/>
+            <wp:extent cx="3670489" cy="1274945"/>
+            <wp:effectExtent l="38100" t="38100" r="6161" b="20455"/>
             <wp:docPr id="47" name="Imagen 8"/>
             <wp:cNvGraphicFramePr>
               <a:graphicFrameLocks xmlns:a="http://schemas.openxmlformats.org/drawingml/2006/main" noChangeAspect="1"/>
@@ -3122,7 +3053,7 @@
                   <pic:spPr bwMode="auto">
                     <a:xfrm rot="60000">
                       <a:off x="0" y="0"/>
-                      <a:ext cx="3115366" cy="1082123"/>
+                      <a:ext cx="3671374" cy="1275252"/>
                     </a:xfrm>
                     <a:prstGeom prst="rect">
                       <a:avLst/>
@@ -3173,7 +3104,6 @@
         </w:pBdr>
       </w:pPr>
       <w:r>
-        <w:lastRenderedPageBreak/>
         <w:t>INVERSOR</w:t>
       </w:r>
     </w:p>
@@ -3204,7 +3134,6 @@
     </w:p>
     <w:p>
       <w:pPr>
-        <w:pStyle w:val="Epgrafe"/>
         <w:jc w:val="center"/>
       </w:pPr>
       <w:r>
@@ -3214,8 +3143,8 @@
         </w:rPr>
         <w:drawing>
           <wp:inline distT="0" distB="0" distL="0" distR="0">
-            <wp:extent cx="2106633" cy="741631"/>
-            <wp:effectExtent l="19050" t="0" r="7917" b="1319"/>
+            <wp:extent cx="3749063" cy="1319841"/>
+            <wp:effectExtent l="19050" t="0" r="3787" b="0"/>
             <wp:docPr id="39" name="Imagen 1" descr="C:\Users\FABRICIO\Desktop\img019.jpg"/>
             <wp:cNvGraphicFramePr>
               <a:graphicFrameLocks xmlns:a="http://schemas.openxmlformats.org/drawingml/2006/main" noChangeAspect="1"/>
@@ -3239,7 +3168,7 @@
                   <pic:spPr bwMode="auto">
                     <a:xfrm>
                       <a:off x="0" y="0"/>
-                      <a:ext cx="2107026" cy="741769"/>
+                      <a:ext cx="3758477" cy="1323155"/>
                     </a:xfrm>
                     <a:prstGeom prst="rect">
                       <a:avLst/>
@@ -3298,10 +3227,8 @@
         <w:pStyle w:val="Ttulo3"/>
       </w:pPr>
       <w:r>
+        <w:lastRenderedPageBreak/>
         <w:t>Características DC de la compuerta inversora</w:t>
-      </w:r>
-      <w:r>
-        <w:t>:</w:t>
       </w:r>
     </w:p>
     <w:p>
@@ -3387,7 +3314,6 @@
     </w:p>
     <w:p>
       <w:pPr>
-        <w:pStyle w:val="Epgrafe"/>
         <w:jc w:val="center"/>
       </w:pPr>
       <w:r>
@@ -3397,8 +3323,8 @@
         </w:rPr>
         <w:drawing>
           <wp:inline distT="0" distB="0" distL="0" distR="0">
-            <wp:extent cx="3121561" cy="1391626"/>
-            <wp:effectExtent l="19050" t="0" r="2639" b="0"/>
+            <wp:extent cx="4237634" cy="1889184"/>
+            <wp:effectExtent l="19050" t="0" r="0" b="0"/>
             <wp:docPr id="49" name="Imagen 2" descr="C:\Users\FABRICIO\Desktop\img020.jpg"/>
             <wp:cNvGraphicFramePr>
               <a:graphicFrameLocks xmlns:a="http://schemas.openxmlformats.org/drawingml/2006/main" noChangeAspect="1"/>
@@ -3422,7 +3348,7 @@
                   <pic:spPr bwMode="auto">
                     <a:xfrm>
                       <a:off x="0" y="0"/>
-                      <a:ext cx="3118799" cy="1390395"/>
+                      <a:ext cx="4242342" cy="1891283"/>
                     </a:xfrm>
                     <a:prstGeom prst="rect">
                       <a:avLst/>
@@ -3492,17 +3418,17 @@
     </w:p>
     <w:p>
       <w:pPr>
+        <w:pStyle w:val="ParrafoTESIS"/>
+      </w:pPr>
+      <w:r>
         <w:rPr>
           <w:i/>
           <w:u w:val="single"/>
         </w:rPr>
-      </w:pPr>
-      <w:r>
-        <w:rPr>
-          <w:i/>
-          <w:u w:val="single"/>
-        </w:rPr>
-        <w:t>Márgenes de ruido:</w:t>
+        <w:t>Márgenes de ruido</w:t>
+      </w:r>
+      <w:r>
+        <w:t>:</w:t>
       </w:r>
     </w:p>
     <w:p>
@@ -3723,17 +3649,17 @@
     </w:p>
     <w:p>
       <w:pPr>
+        <w:pStyle w:val="ParrafoTESIS"/>
+      </w:pPr>
+      <w:r>
         <w:rPr>
           <w:i/>
           <w:u w:val="single"/>
         </w:rPr>
-      </w:pPr>
-      <w:r>
-        <w:rPr>
-          <w:i/>
-          <w:u w:val="single"/>
-        </w:rPr>
-        <w:t>Punto de transición:</w:t>
+        <w:t>Punto de transición</w:t>
+      </w:r>
+      <w:r>
+        <w:t>:</w:t>
       </w:r>
     </w:p>
     <w:p>
@@ -3782,6 +3708,18 @@
       <w:r>
         <w:t>, y ambos MOSFETs en el inversor se encuentran en la región de saturación.</w:t>
       </w:r>
+      <w:r>
+        <w:br w:type="page"/>
+      </w:r>
+    </w:p>
+    <w:p>
+      <w:pPr>
+        <w:pStyle w:val="ParrafoTESIS"/>
+      </w:pPr>
+      <w:r>
+        <w:lastRenderedPageBreak/>
+        <w:t>La fórmula del punto de transición queda expresada a contrinuacion:</w:t>
+      </w:r>
     </w:p>
     <w:p>
       <w:pPr>
@@ -3797,7 +3735,6 @@
                 <w:rPr>
                   <w:rFonts w:ascii="Cambria Math" w:hAnsi="Cambria Math"/>
                   <w:i/>
-                  <w:sz w:val="18"/>
                 </w:rPr>
               </m:ctrlPr>
             </m:sSubPr>
@@ -3805,7 +3742,6 @@
               <m:r>
                 <w:rPr>
                   <w:rFonts w:ascii="Cambria Math" w:hAnsi="Cambria Math"/>
-                  <w:sz w:val="18"/>
                 </w:rPr>
                 <m:t>V</m:t>
               </m:r>
@@ -3814,7 +3750,6 @@
               <m:r>
                 <w:rPr>
                   <w:rFonts w:ascii="Cambria Math" w:hAnsi="Cambria Math"/>
-                  <w:sz w:val="18"/>
                 </w:rPr>
                 <m:t>SP</m:t>
               </m:r>
@@ -3823,7 +3758,6 @@
           <m:r>
             <w:rPr>
               <w:rFonts w:ascii="Cambria Math" w:hAnsi="Cambria Math"/>
-              <w:sz w:val="18"/>
             </w:rPr>
             <m:t>=</m:t>
           </m:r>
@@ -3833,7 +3767,6 @@
                 <w:rPr>
                   <w:rFonts w:ascii="Cambria Math" w:hAnsi="Cambria Math"/>
                   <w:i/>
-                  <w:sz w:val="18"/>
                 </w:rPr>
               </m:ctrlPr>
             </m:fPr>
@@ -3845,7 +3778,6 @@
                     <w:rPr>
                       <w:rFonts w:ascii="Cambria Math" w:hAnsi="Cambria Math"/>
                       <w:i/>
-                      <w:sz w:val="18"/>
                     </w:rPr>
                   </m:ctrlPr>
                 </m:radPr>
@@ -3857,7 +3789,6 @@
                         <w:rPr>
                           <w:rFonts w:ascii="Cambria Math" w:hAnsi="Cambria Math"/>
                           <w:i/>
-                          <w:sz w:val="18"/>
                         </w:rPr>
                       </m:ctrlPr>
                     </m:fPr>
@@ -3868,7 +3799,6 @@
                             <w:rPr>
                               <w:rFonts w:ascii="Cambria Math" w:hAnsi="Cambria Math"/>
                               <w:i/>
-                              <w:sz w:val="18"/>
                             </w:rPr>
                           </m:ctrlPr>
                         </m:sSubPr>
@@ -3876,7 +3806,6 @@
                           <m:r>
                             <w:rPr>
                               <w:rFonts w:ascii="Cambria Math" w:hAnsi="Cambria Math"/>
-                              <w:sz w:val="18"/>
                             </w:rPr>
                             <m:t>β</m:t>
                           </m:r>
@@ -3885,7 +3814,6 @@
                           <m:r>
                             <w:rPr>
                               <w:rFonts w:ascii="Cambria Math" w:hAnsi="Cambria Math"/>
-                              <w:sz w:val="18"/>
                             </w:rPr>
                             <m:t>n</m:t>
                           </m:r>
@@ -3899,7 +3827,6 @@
                             <w:rPr>
                               <w:rFonts w:ascii="Cambria Math" w:hAnsi="Cambria Math"/>
                               <w:i/>
-                              <w:sz w:val="18"/>
                             </w:rPr>
                           </m:ctrlPr>
                         </m:sSubPr>
@@ -3907,7 +3834,6 @@
                           <m:r>
                             <w:rPr>
                               <w:rFonts w:ascii="Cambria Math" w:hAnsi="Cambria Math"/>
-                              <w:sz w:val="18"/>
                             </w:rPr>
                             <m:t>β</m:t>
                           </m:r>
@@ -3916,7 +3842,6 @@
                           <m:r>
                             <w:rPr>
                               <w:rFonts w:ascii="Cambria Math" w:hAnsi="Cambria Math"/>
-                              <w:sz w:val="18"/>
                             </w:rPr>
                             <m:t>p</m:t>
                           </m:r>
@@ -3929,7 +3854,6 @@
               <m:r>
                 <w:rPr>
                   <w:rFonts w:ascii="Cambria Math" w:hAnsi="Cambria Math"/>
-                  <w:sz w:val="18"/>
                 </w:rPr>
                 <m:t>*</m:t>
               </m:r>
@@ -3939,7 +3863,6 @@
                     <w:rPr>
                       <w:rFonts w:ascii="Cambria Math" w:hAnsi="Cambria Math"/>
                       <w:i/>
-                      <w:sz w:val="18"/>
                     </w:rPr>
                   </m:ctrlPr>
                 </m:sSubPr>
@@ -3947,7 +3870,6 @@
                   <m:r>
                     <w:rPr>
                       <w:rFonts w:ascii="Cambria Math" w:hAnsi="Cambria Math"/>
-                      <w:sz w:val="18"/>
                     </w:rPr>
                     <m:t>V</m:t>
                   </m:r>
@@ -3956,7 +3878,6 @@
                   <m:r>
                     <w:rPr>
                       <w:rFonts w:ascii="Cambria Math" w:hAnsi="Cambria Math"/>
-                      <w:sz w:val="18"/>
                     </w:rPr>
                     <m:t>THN</m:t>
                   </m:r>
@@ -3965,7 +3886,6 @@
               <m:r>
                 <w:rPr>
                   <w:rFonts w:ascii="Cambria Math" w:hAnsi="Cambria Math"/>
-                  <w:sz w:val="18"/>
                 </w:rPr>
                 <m:t>+(</m:t>
               </m:r>
@@ -3975,7 +3895,6 @@
                     <w:rPr>
                       <w:rFonts w:ascii="Cambria Math" w:hAnsi="Cambria Math"/>
                       <w:i/>
-                      <w:sz w:val="18"/>
                     </w:rPr>
                   </m:ctrlPr>
                 </m:sSubPr>
@@ -3983,7 +3902,6 @@
                   <m:r>
                     <w:rPr>
                       <w:rFonts w:ascii="Cambria Math" w:hAnsi="Cambria Math"/>
-                      <w:sz w:val="18"/>
                     </w:rPr>
                     <m:t>V</m:t>
                   </m:r>
@@ -3992,7 +3910,6 @@
                   <m:r>
                     <w:rPr>
                       <w:rFonts w:ascii="Cambria Math" w:hAnsi="Cambria Math"/>
-                      <w:sz w:val="18"/>
                     </w:rPr>
                     <m:t>DD</m:t>
                   </m:r>
@@ -4001,7 +3918,6 @@
               <m:r>
                 <w:rPr>
                   <w:rFonts w:ascii="Cambria Math" w:hAnsi="Cambria Math"/>
-                  <w:sz w:val="18"/>
                 </w:rPr>
                 <m:t>-</m:t>
               </m:r>
@@ -4011,7 +3927,6 @@
                     <w:rPr>
                       <w:rFonts w:ascii="Cambria Math" w:hAnsi="Cambria Math"/>
                       <w:i/>
-                      <w:sz w:val="18"/>
                     </w:rPr>
                   </m:ctrlPr>
                 </m:sSubPr>
@@ -4019,7 +3934,6 @@
                   <m:r>
                     <w:rPr>
                       <w:rFonts w:ascii="Cambria Math" w:hAnsi="Cambria Math"/>
-                      <w:sz w:val="18"/>
                     </w:rPr>
                     <m:t>V</m:t>
                   </m:r>
@@ -4028,7 +3942,6 @@
                   <m:r>
                     <w:rPr>
                       <w:rFonts w:ascii="Cambria Math" w:hAnsi="Cambria Math"/>
-                      <w:sz w:val="18"/>
                     </w:rPr>
                     <m:t>THP</m:t>
                   </m:r>
@@ -4037,7 +3950,6 @@
               <m:r>
                 <w:rPr>
                   <w:rFonts w:ascii="Cambria Math" w:hAnsi="Cambria Math"/>
-                  <w:sz w:val="18"/>
                 </w:rPr>
                 <m:t>)</m:t>
               </m:r>
@@ -4046,7 +3958,6 @@
               <m:r>
                 <w:rPr>
                   <w:rFonts w:ascii="Cambria Math" w:hAnsi="Cambria Math"/>
-                  <w:sz w:val="18"/>
                 </w:rPr>
                 <m:t>1+</m:t>
               </m:r>
@@ -4057,7 +3968,6 @@
                     <w:rPr>
                       <w:rFonts w:ascii="Cambria Math" w:hAnsi="Cambria Math"/>
                       <w:i/>
-                      <w:sz w:val="18"/>
                     </w:rPr>
                   </m:ctrlPr>
                 </m:radPr>
@@ -4069,7 +3979,6 @@
                         <w:rPr>
                           <w:rFonts w:ascii="Cambria Math" w:hAnsi="Cambria Math"/>
                           <w:i/>
-                          <w:sz w:val="18"/>
                         </w:rPr>
                       </m:ctrlPr>
                     </m:fPr>
@@ -4080,7 +3989,6 @@
                             <w:rPr>
                               <w:rFonts w:ascii="Cambria Math" w:hAnsi="Cambria Math"/>
                               <w:i/>
-                              <w:sz w:val="18"/>
                             </w:rPr>
                           </m:ctrlPr>
                         </m:sSubPr>
@@ -4088,7 +3996,6 @@
                           <m:r>
                             <w:rPr>
                               <w:rFonts w:ascii="Cambria Math" w:hAnsi="Cambria Math"/>
-                              <w:sz w:val="18"/>
                             </w:rPr>
                             <m:t>β</m:t>
                           </m:r>
@@ -4097,7 +4004,6 @@
                           <m:r>
                             <w:rPr>
                               <w:rFonts w:ascii="Cambria Math" w:hAnsi="Cambria Math"/>
-                              <w:sz w:val="18"/>
                             </w:rPr>
                             <m:t>n</m:t>
                           </m:r>
@@ -4111,7 +4017,6 @@
                             <w:rPr>
                               <w:rFonts w:ascii="Cambria Math" w:hAnsi="Cambria Math"/>
                               <w:i/>
-                              <w:sz w:val="18"/>
                             </w:rPr>
                           </m:ctrlPr>
                         </m:sSubPr>
@@ -4119,7 +4024,6 @@
                           <m:r>
                             <w:rPr>
                               <w:rFonts w:ascii="Cambria Math" w:hAnsi="Cambria Math"/>
-                              <w:sz w:val="18"/>
                             </w:rPr>
                             <m:t>β</m:t>
                           </m:r>
@@ -4128,7 +4032,6 @@
                           <m:r>
                             <w:rPr>
                               <w:rFonts w:ascii="Cambria Math" w:hAnsi="Cambria Math"/>
-                              <w:sz w:val="18"/>
                             </w:rPr>
                             <m:t>p</m:t>
                           </m:r>
@@ -4145,19 +4048,39 @@
     </w:p>
     <w:p>
       <w:pPr>
-        <w:pStyle w:val="Epgrafe"/>
+        <w:pStyle w:val="ParrafoTESIS"/>
+      </w:pPr>
+      <w:r>
+        <w:t xml:space="preserve">La representación del mismo se parecía en la </w:t>
+      </w:r>
+      <w:fldSimple w:instr=" REF _Ref256413750 \h  \* MERGEFORMAT ">
+        <w:r>
+          <w:t xml:space="preserve">Figura </w:t>
+        </w:r>
+        <w:r>
+          <w:rPr>
+            <w:noProof/>
+          </w:rPr>
+          <w:t>9</w:t>
+        </w:r>
+      </w:fldSimple>
+      <w:r>
+        <w:t>:</w:t>
+      </w:r>
+    </w:p>
+    <w:p>
+      <w:pPr>
         <w:jc w:val="center"/>
       </w:pPr>
       <w:r>
         <w:rPr>
-          <w:rFonts w:eastAsiaTheme="minorEastAsia"/>
           <w:noProof/>
           <w:lang w:eastAsia="es-AR"/>
         </w:rPr>
         <w:drawing>
           <wp:inline distT="0" distB="0" distL="0" distR="0">
-            <wp:extent cx="2427266" cy="1318297"/>
-            <wp:effectExtent l="19050" t="0" r="0" b="0"/>
+            <wp:extent cx="3176616" cy="1725283"/>
+            <wp:effectExtent l="19050" t="0" r="4734" b="0"/>
             <wp:docPr id="51" name="Imagen 3" descr="C:\Users\FABRICIO\Desktop\img021.jpg"/>
             <wp:cNvGraphicFramePr>
               <a:graphicFrameLocks xmlns:a="http://schemas.openxmlformats.org/drawingml/2006/main" noChangeAspect="1"/>
@@ -4181,7 +4104,7 @@
                   <pic:spPr bwMode="auto">
                     <a:xfrm>
                       <a:off x="0" y="0"/>
-                      <a:ext cx="2433641" cy="1321759"/>
+                      <a:ext cx="3181232" cy="1727790"/>
                     </a:xfrm>
                     <a:prstGeom prst="rect">
                       <a:avLst/>
@@ -4241,9 +4164,6 @@
       </w:pPr>
       <w:r>
         <w:t>Características de Transición de la compuerta inversora</w:t>
-      </w:r>
-      <w:r>
-        <w:t>:</w:t>
       </w:r>
     </w:p>
     <w:p>
@@ -4784,7 +4704,13 @@
                 <w:rPr>
                   <w:rFonts w:ascii="Cambria Math" w:hAnsi="Cambria Math"/>
                 </w:rPr>
-                <m:t>PHL</m:t>
+                <m:t>PH</m:t>
+              </m:r>
+              <m:r>
+                <w:rPr>
+                  <w:rFonts w:ascii="Cambria Math" w:hAnsi="Cambria Math"/>
+                </w:rPr>
+                <m:t>L</m:t>
               </m:r>
             </m:sub>
           </m:sSub>
@@ -4857,19 +4783,17 @@
     </w:p>
     <w:p>
       <w:pPr>
-        <w:pStyle w:val="Epgrafe"/>
         <w:jc w:val="center"/>
       </w:pPr>
       <w:r>
         <w:rPr>
-          <w:rFonts w:eastAsiaTheme="minorEastAsia"/>
           <w:noProof/>
           <w:lang w:eastAsia="es-AR"/>
         </w:rPr>
         <w:drawing>
           <wp:inline distT="0" distB="0" distL="0" distR="0">
-            <wp:extent cx="2784535" cy="1190714"/>
-            <wp:effectExtent l="19050" t="0" r="0" b="0"/>
+            <wp:extent cx="4296900" cy="1837426"/>
+            <wp:effectExtent l="19050" t="0" r="8400" b="0"/>
             <wp:docPr id="57" name="Imagen 4" descr="C:\Users\FABRICIO\Desktop\img022.jpg"/>
             <wp:cNvGraphicFramePr>
               <a:graphicFrameLocks xmlns:a="http://schemas.openxmlformats.org/drawingml/2006/main" noChangeAspect="1"/>
@@ -4893,7 +4817,7 @@
                   <pic:spPr bwMode="auto">
                     <a:xfrm>
                       <a:off x="0" y="0"/>
-                      <a:ext cx="2788078" cy="1192229"/>
+                      <a:ext cx="4313601" cy="1844567"/>
                     </a:xfrm>
                     <a:prstGeom prst="rect">
                       <a:avLst/>
@@ -5003,8 +4927,8 @@
         </w:rPr>
         <w:drawing>
           <wp:inline distT="0" distB="0" distL="0" distR="0">
-            <wp:extent cx="2261012" cy="1201111"/>
-            <wp:effectExtent l="19050" t="0" r="5938" b="0"/>
+            <wp:extent cx="3751131" cy="1992702"/>
+            <wp:effectExtent l="19050" t="0" r="1719" b="0"/>
             <wp:docPr id="3" name="Imagen 1"/>
             <wp:cNvGraphicFramePr>
               <a:graphicFrameLocks xmlns:a="http://schemas.openxmlformats.org/drawingml/2006/main" noChangeAspect="1"/>
@@ -5028,7 +4952,7 @@
                   <pic:spPr bwMode="auto">
                     <a:xfrm>
                       <a:off x="0" y="0"/>
-                      <a:ext cx="2274133" cy="1208081"/>
+                      <a:ext cx="3779314" cy="2007673"/>
                     </a:xfrm>
                     <a:prstGeom prst="rect">
                       <a:avLst/>
@@ -5077,9 +5001,6 @@
       <w:r>
         <w:t>Características DC de la compuerta NAND</w:t>
       </w:r>
-      <w:r>
-        <w:t>:</w:t>
-      </w:r>
     </w:p>
     <w:p>
       <w:pPr>
@@ -5359,353 +5280,6 @@
       <w:r>
         <w:t>a transconductancia de estos MOSFETs también puede ser combinada y escribirla como:</w:t>
       </w:r>
-      <w:r>
-        <w:tab/>
-      </w:r>
-      <m:oMath>
-        <m:sSub>
-          <m:sSubPr>
-            <m:ctrlPr>
-              <w:rPr>
-                <w:rFonts w:ascii="Cambria Math" w:hAnsi="Cambria Math"/>
-                <w:i/>
-              </w:rPr>
-            </m:ctrlPr>
-          </m:sSubPr>
-          <m:e>
-            <m:r>
-              <w:rPr>
-                <w:rFonts w:ascii="Cambria Math" w:hAnsi="Cambria Math"/>
-              </w:rPr>
-              <m:t>β</m:t>
-            </m:r>
-          </m:e>
-          <m:sub>
-            <m:r>
-              <w:rPr>
-                <w:rFonts w:ascii="Cambria Math" w:hAnsi="Cambria Math"/>
-              </w:rPr>
-              <m:t>3</m:t>
-            </m:r>
-          </m:sub>
-        </m:sSub>
-        <m:r>
-          <w:rPr>
-            <w:rFonts w:ascii="Cambria Math" w:hAnsi="Cambria Math"/>
-          </w:rPr>
-          <m:t>+</m:t>
-        </m:r>
-        <m:sSub>
-          <m:sSubPr>
-            <m:ctrlPr>
-              <w:rPr>
-                <w:rFonts w:ascii="Cambria Math" w:hAnsi="Cambria Math"/>
-                <w:i/>
-              </w:rPr>
-            </m:ctrlPr>
-          </m:sSubPr>
-          <m:e>
-            <m:r>
-              <w:rPr>
-                <w:rFonts w:ascii="Cambria Math" w:hAnsi="Cambria Math"/>
-              </w:rPr>
-              <m:t>β</m:t>
-            </m:r>
-          </m:e>
-          <m:sub>
-            <m:r>
-              <w:rPr>
-                <w:rFonts w:ascii="Cambria Math" w:hAnsi="Cambria Math"/>
-              </w:rPr>
-              <m:t>4</m:t>
-            </m:r>
-          </m:sub>
-        </m:sSub>
-        <m:r>
-          <w:rPr>
-            <w:rFonts w:ascii="Cambria Math" w:hAnsi="Cambria Math"/>
-          </w:rPr>
-          <m:t>=2</m:t>
-        </m:r>
-        <m:sSub>
-          <m:sSubPr>
-            <m:ctrlPr>
-              <w:rPr>
-                <w:rFonts w:ascii="Cambria Math" w:hAnsi="Cambria Math"/>
-                <w:i/>
-              </w:rPr>
-            </m:ctrlPr>
-          </m:sSubPr>
-          <m:e>
-            <m:r>
-              <w:rPr>
-                <w:rFonts w:ascii="Cambria Math" w:hAnsi="Cambria Math"/>
-              </w:rPr>
-              <m:t>β</m:t>
-            </m:r>
-          </m:e>
-          <m:sub>
-            <m:r>
-              <w:rPr>
-                <w:rFonts w:ascii="Cambria Math" w:hAnsi="Cambria Math"/>
-              </w:rPr>
-              <m:t>p</m:t>
-            </m:r>
-          </m:sub>
-        </m:sSub>
-      </m:oMath>
-    </w:p>
-    <w:p>
-      <w:pPr>
-        <w:pStyle w:val="ParrafoTESIS"/>
-      </w:pPr>
-      <w:r>
-        <w:t xml:space="preserve">Los dos NMOS conectados en serie (con sus </w:t>
-      </w:r>
-      <w:r>
-        <w:rPr>
-          <w:i/>
-        </w:rPr>
-        <w:t>Gates</w:t>
-      </w:r>
-      <w:r>
-        <w:t xml:space="preserve"> conectadas entre </w:t>
-      </w:r>
-      <w:r>
-        <w:t>sí</w:t>
-      </w:r>
-      <w:r>
-        <w:t>) lo podemos escribir como:</w:t>
-      </w:r>
-      <w:r>
-        <w:tab/>
-      </w:r>
-      <m:oMath>
-        <m:sSub>
-          <m:sSubPr>
-            <m:ctrlPr>
-              <w:rPr>
-                <w:rFonts w:ascii="Cambria Math" w:hAnsi="Cambria Math"/>
-                <w:i/>
-              </w:rPr>
-            </m:ctrlPr>
-          </m:sSubPr>
-          <m:e>
-            <m:r>
-              <w:rPr>
-                <w:rFonts w:ascii="Cambria Math" w:hAnsi="Cambria Math"/>
-              </w:rPr>
-              <m:t>L</m:t>
-            </m:r>
-          </m:e>
-          <m:sub>
-            <m:r>
-              <w:rPr>
-                <w:rFonts w:ascii="Cambria Math" w:hAnsi="Cambria Math"/>
-              </w:rPr>
-              <m:t>1</m:t>
-            </m:r>
-          </m:sub>
-        </m:sSub>
-        <m:r>
-          <w:rPr>
-            <w:rFonts w:ascii="Cambria Math" w:hAnsi="Cambria Math"/>
-          </w:rPr>
-          <m:t>+</m:t>
-        </m:r>
-        <m:sSub>
-          <m:sSubPr>
-            <m:ctrlPr>
-              <w:rPr>
-                <w:rFonts w:ascii="Cambria Math" w:hAnsi="Cambria Math"/>
-                <w:i/>
-              </w:rPr>
-            </m:ctrlPr>
-          </m:sSubPr>
-          <m:e>
-            <m:r>
-              <w:rPr>
-                <w:rFonts w:ascii="Cambria Math" w:hAnsi="Cambria Math"/>
-              </w:rPr>
-              <m:t>L</m:t>
-            </m:r>
-          </m:e>
-          <m:sub>
-            <m:r>
-              <w:rPr>
-                <w:rFonts w:ascii="Cambria Math" w:hAnsi="Cambria Math"/>
-              </w:rPr>
-              <m:t>2</m:t>
-            </m:r>
-          </m:sub>
-        </m:sSub>
-        <m:r>
-          <w:rPr>
-            <w:rFonts w:ascii="Cambria Math" w:hAnsi="Cambria Math"/>
-          </w:rPr>
-          <m:t>=2</m:t>
-        </m:r>
-        <m:sSub>
-          <m:sSubPr>
-            <m:ctrlPr>
-              <w:rPr>
-                <w:rFonts w:ascii="Cambria Math" w:hAnsi="Cambria Math"/>
-                <w:i/>
-              </w:rPr>
-            </m:ctrlPr>
-          </m:sSubPr>
-          <m:e>
-            <m:r>
-              <w:rPr>
-                <w:rFonts w:ascii="Cambria Math" w:hAnsi="Cambria Math"/>
-              </w:rPr>
-              <m:t>L</m:t>
-            </m:r>
-          </m:e>
-          <m:sub>
-            <m:r>
-              <w:rPr>
-                <w:rFonts w:ascii="Cambria Math" w:hAnsi="Cambria Math"/>
-              </w:rPr>
-              <m:t>n</m:t>
-            </m:r>
-          </m:sub>
-        </m:sSub>
-      </m:oMath>
-    </w:p>
-    <w:p>
-      <w:pPr>
-        <w:pStyle w:val="ParrafoTESIS"/>
-      </w:pPr>
-      <w:r>
-        <w:t>Y su transconductancia quedaría como:</w:t>
-      </w:r>
-      <w:r>
-        <w:tab/>
-      </w:r>
-      <w:r>
-        <w:tab/>
-      </w:r>
-      <m:oMath>
-        <m:sSub>
-          <m:sSubPr>
-            <m:ctrlPr>
-              <w:rPr>
-                <w:rFonts w:ascii="Cambria Math" w:hAnsi="Cambria Math"/>
-                <w:i/>
-              </w:rPr>
-            </m:ctrlPr>
-          </m:sSubPr>
-          <m:e>
-            <m:r>
-              <w:rPr>
-                <w:rFonts w:ascii="Cambria Math" w:hAnsi="Cambria Math"/>
-              </w:rPr>
-              <m:t>β</m:t>
-            </m:r>
-          </m:e>
-          <m:sub>
-            <m:r>
-              <w:rPr>
-                <w:rFonts w:ascii="Cambria Math" w:hAnsi="Cambria Math"/>
-              </w:rPr>
-              <m:t>1</m:t>
-            </m:r>
-          </m:sub>
-        </m:sSub>
-        <m:r>
-          <w:rPr>
-            <w:rFonts w:ascii="Cambria Math" w:hAnsi="Cambria Math"/>
-          </w:rPr>
-          <m:t>+</m:t>
-        </m:r>
-        <m:sSub>
-          <m:sSubPr>
-            <m:ctrlPr>
-              <w:rPr>
-                <w:rFonts w:ascii="Cambria Math" w:hAnsi="Cambria Math"/>
-                <w:i/>
-              </w:rPr>
-            </m:ctrlPr>
-          </m:sSubPr>
-          <m:e>
-            <m:r>
-              <w:rPr>
-                <w:rFonts w:ascii="Cambria Math" w:hAnsi="Cambria Math"/>
-              </w:rPr>
-              <m:t>β</m:t>
-            </m:r>
-          </m:e>
-          <m:sub>
-            <m:r>
-              <w:rPr>
-                <w:rFonts w:ascii="Cambria Math" w:hAnsi="Cambria Math"/>
-              </w:rPr>
-              <m:t>2</m:t>
-            </m:r>
-          </m:sub>
-        </m:sSub>
-        <m:r>
-          <w:rPr>
-            <w:rFonts w:ascii="Cambria Math" w:hAnsi="Cambria Math"/>
-          </w:rPr>
-          <m:t>=</m:t>
-        </m:r>
-        <m:f>
-          <m:fPr>
-            <m:ctrlPr>
-              <w:rPr>
-                <w:rFonts w:ascii="Cambria Math" w:hAnsi="Cambria Math"/>
-                <w:i/>
-              </w:rPr>
-            </m:ctrlPr>
-          </m:fPr>
-          <m:num>
-            <m:sSub>
-              <m:sSubPr>
-                <m:ctrlPr>
-                  <w:rPr>
-                    <w:rFonts w:ascii="Cambria Math" w:hAnsi="Cambria Math"/>
-                    <w:i/>
-                  </w:rPr>
-                </m:ctrlPr>
-              </m:sSubPr>
-              <m:e>
-                <m:r>
-                  <w:rPr>
-                    <w:rFonts w:ascii="Cambria Math" w:hAnsi="Cambria Math"/>
-                  </w:rPr>
-                  <m:t>β</m:t>
-                </m:r>
-              </m:e>
-              <m:sub>
-                <m:r>
-                  <w:rPr>
-                    <w:rFonts w:ascii="Cambria Math" w:hAnsi="Cambria Math"/>
-                  </w:rPr>
-                  <m:t>n</m:t>
-                </m:r>
-              </m:sub>
-            </m:sSub>
-          </m:num>
-          <m:den>
-            <m:r>
-              <w:rPr>
-                <w:rFonts w:ascii="Cambria Math" w:hAnsi="Cambria Math"/>
-              </w:rPr>
-              <m:t>2</m:t>
-            </m:r>
-          </m:den>
-        </m:f>
-      </m:oMath>
-    </w:p>
-    <w:p>
-      <w:pPr>
-        <w:pStyle w:val="ParrafoTESIS"/>
-      </w:pPr>
-      <w:r>
-        <w:t>Debido a la configuración del modelo, podemos escribir la transconductancia total de la compuerta NAND como:</w:t>
-      </w:r>
     </w:p>
     <w:p>
       <w:pPr>
@@ -5713,11 +5287,315 @@
       </w:pPr>
       <m:oMathPara>
         <m:oMath>
+          <m:sSub>
+            <m:sSubPr>
+              <m:ctrlPr>
+                <w:rPr>
+                  <w:rFonts w:ascii="Cambria Math" w:hAnsi="Cambria Math"/>
+                  <w:i/>
+                </w:rPr>
+              </m:ctrlPr>
+            </m:sSubPr>
+            <m:e>
+              <m:r>
+                <w:rPr>
+                  <w:rFonts w:ascii="Cambria Math" w:hAnsi="Cambria Math"/>
+                </w:rPr>
+                <m:t>β</m:t>
+              </m:r>
+            </m:e>
+            <m:sub>
+              <m:r>
+                <w:rPr>
+                  <w:rFonts w:ascii="Cambria Math" w:hAnsi="Cambria Math"/>
+                </w:rPr>
+                <m:t>3</m:t>
+              </m:r>
+            </m:sub>
+          </m:sSub>
           <m:r>
             <w:rPr>
               <w:rFonts w:ascii="Cambria Math" w:hAnsi="Cambria Math"/>
             </w:rPr>
-            <m:t>Transconductancia de la compuerta NAND=</m:t>
+            <m:t>+</m:t>
+          </m:r>
+          <m:sSub>
+            <m:sSubPr>
+              <m:ctrlPr>
+                <w:rPr>
+                  <w:rFonts w:ascii="Cambria Math" w:hAnsi="Cambria Math"/>
+                  <w:i/>
+                </w:rPr>
+              </m:ctrlPr>
+            </m:sSubPr>
+            <m:e>
+              <m:r>
+                <w:rPr>
+                  <w:rFonts w:ascii="Cambria Math" w:hAnsi="Cambria Math"/>
+                </w:rPr>
+                <m:t>β</m:t>
+              </m:r>
+            </m:e>
+            <m:sub>
+              <m:r>
+                <w:rPr>
+                  <w:rFonts w:ascii="Cambria Math" w:hAnsi="Cambria Math"/>
+                </w:rPr>
+                <m:t>4</m:t>
+              </m:r>
+            </m:sub>
+          </m:sSub>
+          <m:r>
+            <w:rPr>
+              <w:rFonts w:ascii="Cambria Math" w:hAnsi="Cambria Math"/>
+            </w:rPr>
+            <m:t>=2</m:t>
+          </m:r>
+          <m:sSub>
+            <m:sSubPr>
+              <m:ctrlPr>
+                <w:rPr>
+                  <w:rFonts w:ascii="Cambria Math" w:hAnsi="Cambria Math"/>
+                  <w:i/>
+                </w:rPr>
+              </m:ctrlPr>
+            </m:sSubPr>
+            <m:e>
+              <m:r>
+                <w:rPr>
+                  <w:rFonts w:ascii="Cambria Math" w:hAnsi="Cambria Math"/>
+                </w:rPr>
+                <m:t>β</m:t>
+              </m:r>
+            </m:e>
+            <m:sub>
+              <m:r>
+                <w:rPr>
+                  <w:rFonts w:ascii="Cambria Math" w:hAnsi="Cambria Math"/>
+                </w:rPr>
+                <m:t>p</m:t>
+              </m:r>
+            </m:sub>
+          </m:sSub>
+        </m:oMath>
+      </m:oMathPara>
+    </w:p>
+    <w:p>
+      <w:pPr>
+        <w:pStyle w:val="ParrafoTESIS"/>
+      </w:pPr>
+      <w:r>
+        <w:t xml:space="preserve">Los dos NMOS conectados en serie (con sus </w:t>
+      </w:r>
+      <w:r>
+        <w:rPr>
+          <w:i/>
+        </w:rPr>
+        <w:t>Gates</w:t>
+      </w:r>
+      <w:r>
+        <w:t xml:space="preserve"> conectadas entre </w:t>
+      </w:r>
+      <w:r>
+        <w:t>sí</w:t>
+      </w:r>
+      <w:r>
+        <w:t>) lo podemos escribir como:</w:t>
+      </w:r>
+    </w:p>
+    <w:p>
+      <w:pPr>
+        <w:pStyle w:val="ParrafoTESIS"/>
+        <w:rPr>
+          <w:rFonts w:eastAsiaTheme="minorEastAsia"/>
+        </w:rPr>
+      </w:pPr>
+      <m:oMathPara>
+        <m:oMath>
+          <m:sSub>
+            <m:sSubPr>
+              <m:ctrlPr>
+                <w:rPr>
+                  <w:rFonts w:ascii="Cambria Math" w:hAnsi="Cambria Math"/>
+                  <w:i/>
+                </w:rPr>
+              </m:ctrlPr>
+            </m:sSubPr>
+            <m:e>
+              <m:r>
+                <w:rPr>
+                  <w:rFonts w:ascii="Cambria Math" w:hAnsi="Cambria Math"/>
+                </w:rPr>
+                <m:t>L</m:t>
+              </m:r>
+            </m:e>
+            <m:sub>
+              <m:r>
+                <w:rPr>
+                  <w:rFonts w:ascii="Cambria Math" w:hAnsi="Cambria Math"/>
+                </w:rPr>
+                <m:t>1</m:t>
+              </m:r>
+            </m:sub>
+          </m:sSub>
+          <m:r>
+            <w:rPr>
+              <w:rFonts w:ascii="Cambria Math" w:hAnsi="Cambria Math"/>
+            </w:rPr>
+            <m:t>+</m:t>
+          </m:r>
+          <m:sSub>
+            <m:sSubPr>
+              <m:ctrlPr>
+                <w:rPr>
+                  <w:rFonts w:ascii="Cambria Math" w:hAnsi="Cambria Math"/>
+                  <w:i/>
+                </w:rPr>
+              </m:ctrlPr>
+            </m:sSubPr>
+            <m:e>
+              <m:r>
+                <w:rPr>
+                  <w:rFonts w:ascii="Cambria Math" w:hAnsi="Cambria Math"/>
+                </w:rPr>
+                <m:t>L</m:t>
+              </m:r>
+            </m:e>
+            <m:sub>
+              <m:r>
+                <w:rPr>
+                  <w:rFonts w:ascii="Cambria Math" w:hAnsi="Cambria Math"/>
+                </w:rPr>
+                <m:t>2</m:t>
+              </m:r>
+            </m:sub>
+          </m:sSub>
+          <m:r>
+            <w:rPr>
+              <w:rFonts w:ascii="Cambria Math" w:hAnsi="Cambria Math"/>
+            </w:rPr>
+            <m:t>=2</m:t>
+          </m:r>
+          <m:sSub>
+            <m:sSubPr>
+              <m:ctrlPr>
+                <w:rPr>
+                  <w:rFonts w:ascii="Cambria Math" w:hAnsi="Cambria Math"/>
+                  <w:i/>
+                </w:rPr>
+              </m:ctrlPr>
+            </m:sSubPr>
+            <m:e>
+              <m:r>
+                <w:rPr>
+                  <w:rFonts w:ascii="Cambria Math" w:hAnsi="Cambria Math"/>
+                </w:rPr>
+                <m:t>L</m:t>
+              </m:r>
+            </m:e>
+            <m:sub>
+              <m:r>
+                <w:rPr>
+                  <w:rFonts w:ascii="Cambria Math" w:hAnsi="Cambria Math"/>
+                </w:rPr>
+                <m:t>n</m:t>
+              </m:r>
+            </m:sub>
+          </m:sSub>
+        </m:oMath>
+      </m:oMathPara>
+    </w:p>
+    <w:p>
+      <w:pPr>
+        <w:rPr>
+          <w:rFonts w:eastAsiaTheme="minorEastAsia" w:cstheme="minorHAnsi"/>
+        </w:rPr>
+      </w:pPr>
+      <w:r>
+        <w:rPr>
+          <w:rFonts w:eastAsiaTheme="minorEastAsia"/>
+        </w:rPr>
+        <w:br w:type="page"/>
+      </w:r>
+    </w:p>
+    <w:p>
+      <w:pPr>
+        <w:pStyle w:val="ParrafoTESIS"/>
+      </w:pPr>
+      <w:r>
+        <w:lastRenderedPageBreak/>
+        <w:t>Y su transconductancia quedaría como:</w:t>
+      </w:r>
+    </w:p>
+    <w:p>
+      <w:pPr>
+        <w:pStyle w:val="ParrafoTESIS"/>
+      </w:pPr>
+      <m:oMathPara>
+        <m:oMath>
+          <m:sSub>
+            <m:sSubPr>
+              <m:ctrlPr>
+                <w:rPr>
+                  <w:rFonts w:ascii="Cambria Math" w:hAnsi="Cambria Math"/>
+                  <w:i/>
+                </w:rPr>
+              </m:ctrlPr>
+            </m:sSubPr>
+            <m:e>
+              <m:r>
+                <w:rPr>
+                  <w:rFonts w:ascii="Cambria Math" w:hAnsi="Cambria Math"/>
+                </w:rPr>
+                <m:t>β</m:t>
+              </m:r>
+            </m:e>
+            <m:sub>
+              <m:r>
+                <w:rPr>
+                  <w:rFonts w:ascii="Cambria Math" w:hAnsi="Cambria Math"/>
+                </w:rPr>
+                <m:t>1</m:t>
+              </m:r>
+            </m:sub>
+          </m:sSub>
+          <m:r>
+            <w:rPr>
+              <w:rFonts w:ascii="Cambria Math" w:hAnsi="Cambria Math"/>
+            </w:rPr>
+            <m:t>+</m:t>
+          </m:r>
+          <m:sSub>
+            <m:sSubPr>
+              <m:ctrlPr>
+                <w:rPr>
+                  <w:rFonts w:ascii="Cambria Math" w:hAnsi="Cambria Math"/>
+                  <w:i/>
+                </w:rPr>
+              </m:ctrlPr>
+            </m:sSubPr>
+            <m:e>
+              <m:r>
+                <w:rPr>
+                  <w:rFonts w:ascii="Cambria Math" w:hAnsi="Cambria Math"/>
+                </w:rPr>
+                <m:t>β</m:t>
+              </m:r>
+            </m:e>
+            <m:sub>
+              <m:r>
+                <w:rPr>
+                  <w:rFonts w:ascii="Cambria Math" w:hAnsi="Cambria Math"/>
+                </w:rPr>
+                <m:t>2</m:t>
+              </m:r>
+            </m:sub>
+          </m:sSub>
+          <m:r>
+            <w:rPr>
+              <w:rFonts w:ascii="Cambria Math" w:hAnsi="Cambria Math"/>
+            </w:rPr>
+            <m:t>=</m:t>
           </m:r>
           <m:f>
             <m:fPr>
@@ -5761,14 +5639,152 @@
                 <w:rPr>
                   <w:rFonts w:ascii="Cambria Math" w:hAnsi="Cambria Math"/>
                 </w:rPr>
-                <m:t>4</m:t>
-              </m:r>
+                <m:t>2</m:t>
+              </m:r>
+            </m:den>
+          </m:f>
+        </m:oMath>
+      </m:oMathPara>
+    </w:p>
+    <w:p>
+      <w:pPr>
+        <w:pStyle w:val="ParrafoTESIS"/>
+      </w:pPr>
+      <w:r>
+        <w:t>Debido a la configuración del modelo, podemos escribir la transconductancia total de la compuerta NAND como:</w:t>
+      </w:r>
+    </w:p>
+    <w:p>
+      <w:pPr>
+        <w:pStyle w:val="ParrafoTESIS"/>
+      </w:pPr>
+      <m:oMathPara>
+        <m:oMath>
+          <m:r>
+            <w:rPr>
+              <w:rFonts w:ascii="Cambria Math" w:hAnsi="Cambria Math"/>
+            </w:rPr>
+            <m:t>Transconductancia</m:t>
+          </m:r>
+          <m:r>
+            <m:rPr>
+              <m:sty m:val="p"/>
+            </m:rPr>
+            <w:rPr>
+              <w:rFonts w:ascii="Cambria Math" w:hAnsi="Cambria Math"/>
+            </w:rPr>
+            <m:t xml:space="preserve"> </m:t>
+          </m:r>
+          <m:r>
+            <w:rPr>
+              <w:rFonts w:ascii="Cambria Math" w:hAnsi="Cambria Math"/>
+            </w:rPr>
+            <m:t>de</m:t>
+          </m:r>
+          <m:r>
+            <m:rPr>
+              <m:sty m:val="p"/>
+            </m:rPr>
+            <w:rPr>
+              <w:rFonts w:ascii="Cambria Math" w:hAnsi="Cambria Math"/>
+            </w:rPr>
+            <m:t xml:space="preserve"> </m:t>
+          </m:r>
+          <m:r>
+            <w:rPr>
+              <w:rFonts w:ascii="Cambria Math" w:hAnsi="Cambria Math"/>
+            </w:rPr>
+            <m:t>la</m:t>
+          </m:r>
+          <m:r>
+            <m:rPr>
+              <m:sty m:val="p"/>
+            </m:rPr>
+            <w:rPr>
+              <w:rFonts w:ascii="Cambria Math" w:hAnsi="Cambria Math"/>
+            </w:rPr>
+            <m:t xml:space="preserve"> </m:t>
+          </m:r>
+          <m:r>
+            <w:rPr>
+              <w:rFonts w:ascii="Cambria Math" w:hAnsi="Cambria Math"/>
+            </w:rPr>
+            <m:t>compuerta</m:t>
+          </m:r>
+          <m:r>
+            <m:rPr>
+              <m:sty m:val="p"/>
+            </m:rPr>
+            <w:rPr>
+              <w:rFonts w:ascii="Cambria Math" w:hAnsi="Cambria Math"/>
+            </w:rPr>
+            <m:t xml:space="preserve"> </m:t>
+          </m:r>
+          <m:r>
+            <w:rPr>
+              <w:rFonts w:ascii="Cambria Math" w:hAnsi="Cambria Math"/>
+            </w:rPr>
+            <m:t>NAND</m:t>
+          </m:r>
+          <m:r>
+            <m:rPr>
+              <m:sty m:val="p"/>
+            </m:rPr>
+            <w:rPr>
+              <w:rFonts w:ascii="Cambria Math" w:hAnsi="Cambria Math"/>
+            </w:rPr>
+            <m:t>=</m:t>
+          </m:r>
+          <m:f>
+            <m:fPr>
+              <m:ctrlPr>
+                <w:rPr>
+                  <w:rFonts w:ascii="Cambria Math" w:hAnsi="Cambria Math"/>
+                </w:rPr>
+              </m:ctrlPr>
+            </m:fPr>
+            <m:num>
               <m:sSub>
                 <m:sSubPr>
                   <m:ctrlPr>
                     <w:rPr>
                       <w:rFonts w:ascii="Cambria Math" w:hAnsi="Cambria Math"/>
-                      <w:i/>
+                    </w:rPr>
+                  </m:ctrlPr>
+                </m:sSubPr>
+                <m:e>
+                  <m:r>
+                    <w:rPr>
+                      <w:rFonts w:ascii="Cambria Math" w:hAnsi="Cambria Math"/>
+                    </w:rPr>
+                    <m:t>β</m:t>
+                  </m:r>
+                </m:e>
+                <m:sub>
+                  <m:r>
+                    <w:rPr>
+                      <w:rFonts w:ascii="Cambria Math" w:hAnsi="Cambria Math"/>
+                    </w:rPr>
+                    <m:t>n</m:t>
+                  </m:r>
+                </m:sub>
+              </m:sSub>
+            </m:num>
+            <m:den>
+              <m:r>
+                <m:rPr>
+                  <m:sty m:val="p"/>
+                </m:rPr>
+                <w:rPr>
+                  <w:rFonts w:ascii="Cambria Math" w:hAnsi="Cambria Math"/>
+                </w:rPr>
+                <m:t>4</m:t>
+              </m:r>
+              <m:sSub>
+                <m:sSubPr>
+                  <m:ctrlPr>
+                    <w:rPr>
+                      <w:rFonts w:ascii="Cambria Math" w:hAnsi="Cambria Math"/>
                     </w:rPr>
                   </m:ctrlPr>
                 </m:sSubPr>
@@ -5799,7 +5815,6 @@
         <w:pStyle w:val="ParrafoTESIS"/>
       </w:pPr>
       <w:r>
-        <w:lastRenderedPageBreak/>
         <w:t>Ahora podemos determinar el valor de cambio de estado para compuertas NAND de “n” entradas como:</w:t>
       </w:r>
     </w:p>
@@ -6165,8 +6180,8 @@
         </w:rPr>
         <w:drawing>
           <wp:inline distT="0" distB="0" distL="0" distR="0">
-            <wp:extent cx="2719344" cy="1188789"/>
-            <wp:effectExtent l="38100" t="19050" r="4806" b="11361"/>
+            <wp:extent cx="4617879" cy="2018754"/>
+            <wp:effectExtent l="38100" t="38100" r="11271" b="38646"/>
             <wp:docPr id="5" name="Imagen 2"/>
             <wp:cNvGraphicFramePr>
               <a:graphicFrameLocks xmlns:a="http://schemas.openxmlformats.org/drawingml/2006/main" noChangeAspect="1"/>
@@ -6190,7 +6205,7 @@
                   <pic:spPr bwMode="auto">
                     <a:xfrm rot="60000">
                       <a:off x="0" y="0"/>
-                      <a:ext cx="2719400" cy="1188814"/>
+                      <a:ext cx="4633340" cy="2025513"/>
                     </a:xfrm>
                     <a:prstGeom prst="rect">
                       <a:avLst/>
@@ -6214,6 +6229,10 @@
       <w:pPr>
         <w:pStyle w:val="Epgrafe"/>
         <w:jc w:val="center"/>
+        <w:rPr>
+          <w:b w:val="0"/>
+          <w:bCs w:val="0"/>
+        </w:rPr>
       </w:pPr>
       <w:bookmarkStart w:id="11" w:name="_Ref256414063"/>
       <w:r>
@@ -6231,12 +6250,16 @@
       <w:r>
         <w:t>) VTC de una compuerta NAND de 3 entradas.</w:t>
       </w:r>
+      <w:r>
+        <w:br w:type="page"/>
+      </w:r>
     </w:p>
     <w:p>
       <w:pPr>
         <w:pStyle w:val="Ttulo3"/>
       </w:pPr>
       <w:r>
+        <w:lastRenderedPageBreak/>
         <w:t xml:space="preserve">Características </w:t>
       </w:r>
       <w:r>
@@ -6244,9 +6267,6 @@
       </w:r>
       <w:r>
         <w:t xml:space="preserve"> de la compuerta NAND</w:t>
-      </w:r>
-      <w:r>
-        <w:t>:</w:t>
       </w:r>
     </w:p>
     <w:p>
@@ -6260,8 +6280,8 @@
         </w:rPr>
         <w:drawing>
           <wp:inline distT="0" distB="0" distL="0" distR="0">
-            <wp:extent cx="1287235" cy="545823"/>
-            <wp:effectExtent l="19050" t="0" r="8165" b="0"/>
+            <wp:extent cx="1861508" cy="789331"/>
+            <wp:effectExtent l="19050" t="0" r="5392" b="0"/>
             <wp:docPr id="17" name="Imagen 7"/>
             <wp:cNvGraphicFramePr>
               <a:graphicFrameLocks xmlns:a="http://schemas.openxmlformats.org/drawingml/2006/main" noChangeAspect="1"/>
@@ -6285,7 +6305,7 @@
                   <pic:spPr bwMode="auto">
                     <a:xfrm>
                       <a:off x="0" y="0"/>
-                      <a:ext cx="1294935" cy="549088"/>
+                      <a:ext cx="1880771" cy="797499"/>
                     </a:xfrm>
                     <a:prstGeom prst="rect">
                       <a:avLst/>
@@ -6928,8 +6948,8 @@
         </w:rPr>
         <w:drawing>
           <wp:inline distT="0" distB="0" distL="0" distR="0">
-            <wp:extent cx="3212681" cy="1349758"/>
-            <wp:effectExtent l="19050" t="0" r="6769" b="0"/>
+            <wp:extent cx="4127032" cy="1733909"/>
+            <wp:effectExtent l="19050" t="0" r="6818" b="0"/>
             <wp:docPr id="7" name="Imagen 4"/>
             <wp:cNvGraphicFramePr>
               <a:graphicFrameLocks xmlns:a="http://schemas.openxmlformats.org/drawingml/2006/main" noChangeAspect="1"/>
@@ -6953,7 +6973,7 @@
                   <pic:spPr bwMode="auto">
                     <a:xfrm>
                       <a:off x="0" y="0"/>
-                      <a:ext cx="3213218" cy="1349984"/>
+                      <a:ext cx="4140106" cy="1739402"/>
                     </a:xfrm>
                     <a:prstGeom prst="rect">
                       <a:avLst/>
@@ -7006,8 +7026,62 @@
         </w:pBdr>
       </w:pPr>
       <w:r>
+        <w:t>CONVERSOR</w:t>
+      </w:r>
+    </w:p>
+    <w:p>
+      <w:pPr>
+        <w:pStyle w:val="ParrafoTESIS"/>
+      </w:pPr>
+      <w:r>
+        <w:t xml:space="preserve">Hay diversos algoritmos y formas de realizar un </w:t>
+      </w:r>
+      <w:r>
+        <w:t>conversor</w:t>
+      </w:r>
+      <w:r>
+        <w:t xml:space="preserve"> analógico/digital ofreciendo diferentes ventajas y desventajas. La relación de compromiso se da entre la resolución de conversión, velocidad y economía (haciendo referencia a la complejidad del circuito, el área del mismo en el chip, la potencia de disipación, etc.), ofreciendo gran cantidad de opciones. Diferentes aplicaciones obviamente requieren diferentes parámetros</w:t>
+      </w:r>
+      <w:r>
+        <w:t>.</w:t>
+      </w:r>
+    </w:p>
+    <w:p>
+      <w:pPr>
+        <w:pStyle w:val="ParrafoTESIS"/>
+      </w:pPr>
+      <w:r>
+        <w:t>Clasificando a los ADCs según su velocidad de conversión, tenemos 3 categorías:</w:t>
+      </w:r>
+    </w:p>
+    <w:p>
+      <w:pPr>
+        <w:pStyle w:val="ParrafoTESIS"/>
+      </w:pPr>
+      <w:r>
+        <w:rPr>
+          <w:i/>
+        </w:rPr>
+        <w:t>ADCs de Alta Velocidad</w:t>
+      </w:r>
+      <w:r>
+        <w:t>: la señal analógica es muestreada</w:t>
+      </w:r>
+      <w:r>
+        <w:t xml:space="preserve"> a la misma velocidad que la señal de reloj, o a </w:t>
+      </w:r>
+      <w:r>
+        <w:t>la</w:t>
+      </w:r>
+      <w:r>
+        <w:t xml:space="preserve"> mitad </w:t>
+      </w:r>
+      <w:r>
+        <w:t xml:space="preserve">de su frecuencia. A pesar de ello, existe una constante de tiempo de retardo (latency) entre el tiempo en que la muestra de la señal analógica entra al conversor y la señal digital generada aparece en la salida. Ejemplos son los conversores Flash, pipeline, de </w:t>
+      </w:r>
+      <w:r>
         <w:lastRenderedPageBreak/>
-        <w:t>CONVERSOR</w:t>
+        <w:t>interpolación, etc. Tienen rangos de conversión de entre 0.5 MS/s hasta 10 GS/s, con resoluciones entre 6 a 12 bits.</w:t>
       </w:r>
     </w:p>
     <w:p>
@@ -7015,16 +7089,22 @@
         <w:pStyle w:val="ParrafoTESIS"/>
       </w:pPr>
       <w:r>
-        <w:t xml:space="preserve">Hay diversos algoritmos y formas de realizar un </w:t>
-      </w:r>
-      <w:r>
-        <w:t>conversor</w:t>
-      </w:r>
-      <w:r>
-        <w:t xml:space="preserve"> analógico/digital ofreciendo diferentes ventajas y desventajas. La relación de compromiso se da entre la resolución de conversión, velocidad y economía (haciendo referencia a la complejidad del circuito, el área del mismo en el chip, la potencia de disipación, etc.), ofreciendo gran cantidad de opciones. Diferentes aplicaciones obviamente requieren diferentes parámetros</w:t>
-      </w:r>
-      <w:r>
-        <w:t>.</w:t>
+        <w:rPr>
+          <w:i/>
+        </w:rPr>
+        <w:t>ADCs de Media Velocidad</w:t>
+      </w:r>
+      <w:r>
+        <w:t>:</w:t>
+      </w:r>
+      <w:r>
+        <w:t xml:space="preserve"> para N-bits de ADCs se requieren N per</w:t>
+      </w:r>
+      <w:r>
+        <w:t>í</w:t>
+      </w:r>
+      <w:r>
+        <w:t>odos de reloj para cada muestra analógica. Esto hace que la conversión sea N veces más lenta que el reloj. Las implementaciones más típicas incluyen varios conversores seriales (conversores de sucesivas aproximaciones). Los rangos de conversión se encuentran entre 0.1 MS/s y 0.5 MS/s con resoluciones de 10 a 14 bits.</w:t>
       </w:r>
     </w:p>
     <w:p>
@@ -7032,99 +7112,30 @@
         <w:pStyle w:val="ParrafoTESIS"/>
       </w:pPr>
       <w:r>
-        <w:t>Clasificando a los ADCs según su velocidad de conversión, tenemos 3 categorías:</w:t>
-      </w:r>
-    </w:p>
-    <w:p>
-      <w:pPr>
-        <w:pStyle w:val="ParrafoTESIS"/>
-        <w:numPr>
-          <w:ilvl w:val="0"/>
-          <w:numId w:val="3"/>
-        </w:numPr>
-      </w:pPr>
-      <w:r>
         <w:rPr>
           <w:i/>
         </w:rPr>
-        <w:t>ADCs de Alta Velocidad</w:t>
-      </w:r>
-      <w:r>
-        <w:t>: la señal analógica es muestreada</w:t>
-      </w:r>
-      <w:r>
-        <w:t xml:space="preserve"> a la misma velocidad que la señal de reloj, o a </w:t>
-      </w:r>
-      <w:r>
-        <w:t>la</w:t>
-      </w:r>
-      <w:r>
-        <w:t xml:space="preserve"> mitad </w:t>
-      </w:r>
-      <w:r>
-        <w:t>de su frecuencia. A pesar de ello, existe una constante de tiempo de retardo (latency) entre el tiempo en que la muestra de la señal analógica entra al conversor y la señal digital generada aparece en la salida. Ejemplos son los conversores Flash, pipeline, de interpolación, etc. Tienen rangos de conversión de entre 0.5 MS/s hasta 10 GS/s, con resoluciones entre 6 a 12 bits.</w:t>
-      </w:r>
-    </w:p>
-    <w:p>
-      <w:pPr>
-        <w:pStyle w:val="ParrafoTESIS"/>
-        <w:numPr>
-          <w:ilvl w:val="0"/>
-          <w:numId w:val="3"/>
-        </w:numPr>
-      </w:pPr>
-      <w:r>
-        <w:rPr>
-          <w:i/>
-        </w:rPr>
-        <w:t>ADCs de Media Velocidad</w:t>
+        <w:t>ADCs de Baja Velocidad</w:t>
       </w:r>
       <w:r>
         <w:t>:</w:t>
       </w:r>
       <w:r>
-        <w:t xml:space="preserve"> para N-bits de ADCs se requieren N per</w:t>
+        <w:t xml:space="preserve"> para resoluciones de N-bits se requieren aproximadamente 2</w:t>
+      </w:r>
+      <w:r>
+        <w:rPr>
+          <w:vertAlign w:val="superscript"/>
+        </w:rPr>
+        <w:t>N</w:t>
+      </w:r>
+      <w:r>
+        <w:t xml:space="preserve"> per</w:t>
       </w:r>
       <w:r>
         <w:t>í</w:t>
       </w:r>
       <w:r>
-        <w:t>odos de reloj para cada muestra analógica. Esto hace que la conversión sea N veces más lenta que el reloj. Las implementaciones más típicas incluyen varios conversores seriales (conversores de sucesivas aproximaciones). Los rangos de conversión se encuentran entre 0.1 MS/s y 0.5 MS/s con resoluciones de 10 a 14 bits.</w:t>
-      </w:r>
-    </w:p>
-    <w:p>
-      <w:pPr>
-        <w:pStyle w:val="ParrafoTESIS"/>
-        <w:numPr>
-          <w:ilvl w:val="0"/>
-          <w:numId w:val="3"/>
-        </w:numPr>
-      </w:pPr>
-      <w:r>
-        <w:rPr>
-          <w:i/>
-        </w:rPr>
-        <w:t>ADCs de Baja Velocidad</w:t>
-      </w:r>
-      <w:r>
-        <w:t>:</w:t>
-      </w:r>
-      <w:r>
-        <w:t xml:space="preserve"> para resoluciones de N-bits se requieren aproximadamente 2</w:t>
-      </w:r>
-      <w:r>
-        <w:rPr>
-          <w:vertAlign w:val="superscript"/>
-        </w:rPr>
-        <w:t>N</w:t>
-      </w:r>
-      <w:r>
-        <w:t xml:space="preserve"> per</w:t>
-      </w:r>
-      <w:r>
-        <w:t>í</w:t>
-      </w:r>
-      <w:r>
         <w:t>odos de reloj para cada conversión de muestra analógica, lo que los hace de muy baja velocidad operativa. Son utilizados con señales constantes o de muy baja velocidad de variación. Ejemplos son circuitos integradores o de conteo, tal como conversores simple o doble rampa. Su resolución se encuentra en los rangos de 15 a 24 bits.</w:t>
       </w:r>
     </w:p>
@@ -7133,13 +7144,25 @@
         <w:pStyle w:val="Ttulo3"/>
       </w:pPr>
       <w:r>
-        <w:t>PAR</w:t>
-      </w:r>
-      <w:r>
-        <w:t>ÁMETROS CARACTERÍ</w:t>
-      </w:r>
-      <w:r>
-        <w:t>STICOS DEL CONVERSOR A/D</w:t>
+        <w:t>P</w:t>
+      </w:r>
+      <w:r>
+        <w:t>ar</w:t>
+      </w:r>
+      <w:r>
+        <w:t>ámetros caracterí</w:t>
+      </w:r>
+      <w:r>
+        <w:t>sticos del conversor</w:t>
+      </w:r>
+      <w:r>
+        <w:t xml:space="preserve"> A</w:t>
+      </w:r>
+      <w:r>
+        <w:t>/</w:t>
+      </w:r>
+      <w:r>
+        <w:t>D</w:t>
       </w:r>
     </w:p>
     <w:p>
@@ -7580,7 +7603,6 @@
         </w:rPr>
       </w:pPr>
       <w:r>
-        <w:lastRenderedPageBreak/>
         <w:t xml:space="preserve">Donde </w:t>
       </w:r>
       <m:oMath>
@@ -7661,13 +7683,13 @@
         <w:tblLook w:val="04A0"/>
       </w:tblPr>
       <w:tblGrid>
-        <w:gridCol w:w="3722"/>
-        <w:gridCol w:w="4999"/>
+        <w:gridCol w:w="3997"/>
+        <w:gridCol w:w="4724"/>
       </w:tblGrid>
       <w:tr>
         <w:tc>
           <w:tcPr>
-            <w:tcW w:w="3794" w:type="dxa"/>
+            <w:tcW w:w="3997" w:type="dxa"/>
             <w:vAlign w:val="bottom"/>
           </w:tcPr>
           <w:p>
@@ -7685,8 +7707,8 @@
               </w:rPr>
               <w:drawing>
                 <wp:inline distT="0" distB="0" distL="0" distR="0">
-                  <wp:extent cx="1979871" cy="938502"/>
-                  <wp:effectExtent l="19050" t="0" r="1329" b="0"/>
+                  <wp:extent cx="2381372" cy="1128823"/>
+                  <wp:effectExtent l="19050" t="0" r="0" b="0"/>
                   <wp:docPr id="22" name="Imagen 11"/>
                   <wp:cNvGraphicFramePr>
                     <a:graphicFrameLocks xmlns:a="http://schemas.openxmlformats.org/drawingml/2006/main" noChangeAspect="1"/>
@@ -7710,7 +7732,7 @@
                         <pic:spPr bwMode="auto">
                           <a:xfrm>
                             <a:off x="0" y="0"/>
-                            <a:ext cx="2006462" cy="951107"/>
+                            <a:ext cx="2411969" cy="1143327"/>
                           </a:xfrm>
                           <a:prstGeom prst="rect">
                             <a:avLst/>
@@ -7733,7 +7755,7 @@
         </w:tc>
         <w:tc>
           <w:tcPr>
-            <w:tcW w:w="5260" w:type="dxa"/>
+            <w:tcW w:w="4724" w:type="dxa"/>
             <w:vAlign w:val="bottom"/>
           </w:tcPr>
           <w:p>
@@ -7753,7 +7775,7 @@
               </w:rPr>
               <w:drawing>
                 <wp:inline distT="0" distB="0" distL="0" distR="0">
-                  <wp:extent cx="2193503" cy="1871331"/>
+                  <wp:extent cx="2784535" cy="2375557"/>
                   <wp:effectExtent l="19050" t="0" r="0" b="0"/>
                   <wp:docPr id="23" name="Imagen 10"/>
                   <wp:cNvGraphicFramePr>
@@ -7778,7 +7800,7 @@
                         <pic:spPr bwMode="auto">
                           <a:xfrm>
                             <a:off x="0" y="0"/>
-                            <a:ext cx="2196916" cy="1874243"/>
+                            <a:ext cx="2794206" cy="2383807"/>
                           </a:xfrm>
                           <a:prstGeom prst="rect">
                             <a:avLst/>
@@ -7803,7 +7825,7 @@
       <w:tr>
         <w:tc>
           <w:tcPr>
-            <w:tcW w:w="3794" w:type="dxa"/>
+            <w:tcW w:w="3997" w:type="dxa"/>
           </w:tcPr>
           <w:p>
             <w:pPr>
@@ -7841,7 +7863,7 @@
         </w:tc>
         <w:tc>
           <w:tcPr>
-            <w:tcW w:w="5260" w:type="dxa"/>
+            <w:tcW w:w="4724" w:type="dxa"/>
           </w:tcPr>
           <w:p>
             <w:pPr>
@@ -7879,33 +7901,6 @@
               <w:t>Función de transferencia de un ADC para 2 bits.</w:t>
             </w:r>
           </w:p>
-          <w:p>
-            <w:pPr>
-              <w:pStyle w:val="Epgrafe"/>
-            </w:pPr>
-          </w:p>
-        </w:tc>
-      </w:tr>
-      <w:tr>
-        <w:tc>
-          <w:tcPr>
-            <w:tcW w:w="3794" w:type="dxa"/>
-          </w:tcPr>
-          <w:p>
-            <w:pPr>
-              <w:pStyle w:val="Epgrafe"/>
-            </w:pPr>
-          </w:p>
-        </w:tc>
-        <w:tc>
-          <w:tcPr>
-            <w:tcW w:w="5260" w:type="dxa"/>
-          </w:tcPr>
-          <w:p>
-            <w:pPr>
-              <w:pStyle w:val="Epgrafe"/>
-            </w:pPr>
-          </w:p>
         </w:tc>
       </w:tr>
     </w:tbl>
@@ -7914,6 +7909,7 @@
         <w:pStyle w:val="ParrafoTESIS"/>
       </w:pPr>
       <w:r>
+        <w:lastRenderedPageBreak/>
         <w:t xml:space="preserve">La función de transferencia salida-entrada del conversor se ilustra en la </w:t>
       </w:r>
       <w:fldSimple w:instr=" REF _Ref256171773 \h  \* MERGEFORMAT ">
@@ -8551,8 +8547,8 @@
         <w:tblLook w:val="04A0"/>
       </w:tblPr>
       <w:tblGrid>
-        <w:gridCol w:w="4121"/>
-        <w:gridCol w:w="4600"/>
+        <w:gridCol w:w="4211"/>
+        <w:gridCol w:w="4510"/>
       </w:tblGrid>
       <w:tr>
         <w:tc>
@@ -8573,11 +8569,10 @@
                 <w:noProof/>
                 <w:lang w:eastAsia="es-AR"/>
               </w:rPr>
-              <w:lastRenderedPageBreak/>
               <w:drawing>
                 <wp:inline distT="0" distB="0" distL="0" distR="0">
-                  <wp:extent cx="2007643" cy="1631752"/>
-                  <wp:effectExtent l="19050" t="0" r="0" b="0"/>
+                  <wp:extent cx="2494196" cy="2027207"/>
+                  <wp:effectExtent l="19050" t="0" r="1354" b="0"/>
                   <wp:docPr id="8" name="Imagen 12"/>
                   <wp:cNvGraphicFramePr>
                     <a:graphicFrameLocks xmlns:a="http://schemas.openxmlformats.org/drawingml/2006/main" noChangeAspect="1"/>
@@ -8601,7 +8596,7 @@
                         <pic:spPr bwMode="auto">
                           <a:xfrm>
                             <a:off x="0" y="0"/>
-                            <a:ext cx="2007643" cy="1631752"/>
+                            <a:ext cx="2496277" cy="2028898"/>
                           </a:xfrm>
                           <a:prstGeom prst="rect">
                             <a:avLst/>
@@ -8634,8 +8629,8 @@
               </w:rPr>
               <w:drawing>
                 <wp:inline distT="0" distB="0" distL="0" distR="0">
-                  <wp:extent cx="1966699" cy="1739319"/>
-                  <wp:effectExtent l="19050" t="0" r="0" b="0"/>
+                  <wp:extent cx="2467798" cy="2182483"/>
+                  <wp:effectExtent l="19050" t="0" r="8702" b="0"/>
                   <wp:docPr id="1" name="Imagen 13"/>
                   <wp:cNvGraphicFramePr>
                     <a:graphicFrameLocks xmlns:a="http://schemas.openxmlformats.org/drawingml/2006/main" noChangeAspect="1"/>
@@ -8659,7 +8654,7 @@
                         <pic:spPr bwMode="auto">
                           <a:xfrm>
                             <a:off x="0" y="0"/>
-                            <a:ext cx="1965424" cy="1738191"/>
+                            <a:ext cx="2468299" cy="2182926"/>
                           </a:xfrm>
                           <a:prstGeom prst="rect">
                             <a:avLst/>
@@ -8808,10 +8803,11 @@
           <w:noProof/>
           <w:lang w:eastAsia="es-AR"/>
         </w:rPr>
+        <w:lastRenderedPageBreak/>
         <w:drawing>
           <wp:inline distT="0" distB="0" distL="0" distR="0">
-            <wp:extent cx="2043666" cy="1624251"/>
-            <wp:effectExtent l="19050" t="0" r="0" b="0"/>
+            <wp:extent cx="2301033" cy="1828800"/>
+            <wp:effectExtent l="19050" t="0" r="4017" b="0"/>
             <wp:docPr id="14" name="Imagen 14"/>
             <wp:cNvGraphicFramePr>
               <a:graphicFrameLocks xmlns:a="http://schemas.openxmlformats.org/drawingml/2006/main" noChangeAspect="1"/>
@@ -8835,7 +8831,7 @@
                   <pic:spPr bwMode="auto">
                     <a:xfrm>
                       <a:off x="0" y="0"/>
-                      <a:ext cx="2052851" cy="1631551"/>
+                      <a:ext cx="2314916" cy="1839834"/>
                     </a:xfrm>
                     <a:prstGeom prst="rect">
                       <a:avLst/>
@@ -8947,13 +8943,13 @@
         <w:tblLook w:val="04A0"/>
       </w:tblPr>
       <w:tblGrid>
-        <w:gridCol w:w="4644"/>
-        <w:gridCol w:w="3978"/>
+        <w:gridCol w:w="4531"/>
+        <w:gridCol w:w="4190"/>
       </w:tblGrid>
       <w:tr>
         <w:tc>
           <w:tcPr>
-            <w:tcW w:w="4644" w:type="dxa"/>
+            <w:tcW w:w="4531" w:type="dxa"/>
           </w:tcPr>
           <w:p>
             <w:r>
@@ -8963,8 +8959,8 @@
               </w:rPr>
               <w:drawing>
                 <wp:inline distT="0" distB="0" distL="0" distR="0">
-                  <wp:extent cx="2203155" cy="1786422"/>
-                  <wp:effectExtent l="19050" t="0" r="6645" b="0"/>
+                  <wp:extent cx="2603380" cy="2110944"/>
+                  <wp:effectExtent l="19050" t="0" r="6470" b="0"/>
                   <wp:docPr id="19" name="Imagen 15"/>
                   <wp:cNvGraphicFramePr>
                     <a:graphicFrameLocks xmlns:a="http://schemas.openxmlformats.org/drawingml/2006/main" noChangeAspect="1"/>
@@ -8988,7 +8984,7 @@
                         <pic:spPr bwMode="auto">
                           <a:xfrm>
                             <a:off x="0" y="0"/>
-                            <a:ext cx="2200652" cy="1784393"/>
+                            <a:ext cx="2603896" cy="2111363"/>
                           </a:xfrm>
                           <a:prstGeom prst="rect">
                             <a:avLst/>
@@ -9011,7 +9007,7 @@
         </w:tc>
         <w:tc>
           <w:tcPr>
-            <w:tcW w:w="3978" w:type="dxa"/>
+            <w:tcW w:w="4190" w:type="dxa"/>
           </w:tcPr>
           <w:p>
             <w:pPr>
@@ -9027,8 +9023,8 @@
               </w:rPr>
               <w:drawing>
                 <wp:inline distT="0" distB="0" distL="0" distR="0">
-                  <wp:extent cx="2245684" cy="1980344"/>
-                  <wp:effectExtent l="19050" t="0" r="2216" b="0"/>
+                  <wp:extent cx="2504253" cy="2208362"/>
+                  <wp:effectExtent l="19050" t="0" r="0" b="0"/>
                   <wp:docPr id="20" name="Imagen 16"/>
                   <wp:cNvGraphicFramePr>
                     <a:graphicFrameLocks xmlns:a="http://schemas.openxmlformats.org/drawingml/2006/main" noChangeAspect="1"/>
@@ -9052,7 +9048,7 @@
                         <pic:spPr bwMode="auto">
                           <a:xfrm>
                             <a:off x="0" y="0"/>
-                            <a:ext cx="2242795" cy="1977796"/>
+                            <a:ext cx="2498686" cy="2203453"/>
                           </a:xfrm>
                           <a:prstGeom prst="rect">
                             <a:avLst/>
@@ -9077,7 +9073,7 @@
       <w:tr>
         <w:tc>
           <w:tcPr>
-            <w:tcW w:w="4644" w:type="dxa"/>
+            <w:tcW w:w="4531" w:type="dxa"/>
           </w:tcPr>
           <w:p>
             <w:pPr>
@@ -9103,7 +9099,7 @@
         </w:tc>
         <w:tc>
           <w:tcPr>
-            <w:tcW w:w="3978" w:type="dxa"/>
+            <w:tcW w:w="4190" w:type="dxa"/>
           </w:tcPr>
           <w:p>
             <w:pPr>
@@ -9128,35 +9124,12 @@
           </w:p>
         </w:tc>
       </w:tr>
-      <w:tr>
-        <w:tc>
-          <w:tcPr>
-            <w:tcW w:w="4644" w:type="dxa"/>
-          </w:tcPr>
-          <w:p>
-            <w:pPr>
-              <w:pStyle w:val="Epgrafe"/>
-            </w:pPr>
-          </w:p>
-        </w:tc>
-        <w:tc>
-          <w:tcPr>
-            <w:tcW w:w="3978" w:type="dxa"/>
-          </w:tcPr>
-          <w:p>
-            <w:pPr>
-              <w:pStyle w:val="Epgrafe"/>
-            </w:pPr>
-          </w:p>
-        </w:tc>
-      </w:tr>
     </w:tbl>
     <w:p>
       <w:pPr>
         <w:pStyle w:val="ParrafoTESIS"/>
       </w:pPr>
       <w:r>
-        <w:lastRenderedPageBreak/>
         <w:t>Los errores de no</w:t>
       </w:r>
       <w:r>
@@ -9828,9 +9801,10 @@
     <w:basedOn w:val="Normal"/>
     <w:next w:val="Normal"/>
     <w:link w:val="Ttulo1Car"/>
+    <w:autoRedefine/>
     <w:uiPriority w:val="9"/>
     <w:qFormat/>
-    <w:rsid w:val="00EC0FE0"/>
+    <w:rsid w:val="0052688B"/>
     <w:pPr>
       <w:keepNext/>
       <w:keepLines/>
@@ -9842,7 +9816,7 @@
       <w:b/>
       <w:bCs/>
       <w:color w:val="365F91" w:themeColor="accent1" w:themeShade="BF"/>
-      <w:sz w:val="28"/>
+      <w:sz w:val="32"/>
       <w:szCs w:val="28"/>
     </w:rPr>
   </w:style>
@@ -9851,10 +9825,11 @@
     <w:basedOn w:val="Normal"/>
     <w:next w:val="Normal"/>
     <w:link w:val="Ttulo2Car"/>
+    <w:autoRedefine/>
     <w:uiPriority w:val="9"/>
     <w:unhideWhenUsed/>
     <w:qFormat/>
-    <w:rsid w:val="0061618D"/>
+    <w:rsid w:val="00BC21AB"/>
     <w:pPr>
       <w:keepNext/>
       <w:keepLines/>
@@ -9865,8 +9840,9 @@
       <w:rFonts w:asciiTheme="majorHAnsi" w:eastAsiaTheme="majorEastAsia" w:hAnsiTheme="majorHAnsi" w:cstheme="majorBidi"/>
       <w:b/>
       <w:bCs/>
+      <w:caps/>
       <w:color w:val="4F81BD" w:themeColor="accent1"/>
-      <w:sz w:val="26"/>
+      <w:sz w:val="28"/>
       <w:szCs w:val="26"/>
     </w:rPr>
   </w:style>
@@ -9875,10 +9851,11 @@
     <w:basedOn w:val="Normal"/>
     <w:next w:val="Normal"/>
     <w:link w:val="Ttulo3Car"/>
+    <w:autoRedefine/>
     <w:uiPriority w:val="9"/>
     <w:unhideWhenUsed/>
     <w:qFormat/>
-    <w:rsid w:val="0061618D"/>
+    <w:rsid w:val="0052688B"/>
     <w:pPr>
       <w:keepNext/>
       <w:keepLines/>
@@ -9890,6 +9867,7 @@
       <w:b/>
       <w:bCs/>
       <w:color w:val="4F81BD" w:themeColor="accent1"/>
+      <w:sz w:val="24"/>
     </w:rPr>
   </w:style>
   <w:style w:type="paragraph" w:styleId="Ttulo4">
@@ -9949,13 +9927,13 @@
     <w:basedOn w:val="Fuentedeprrafopredeter"/>
     <w:link w:val="Ttulo1"/>
     <w:uiPriority w:val="9"/>
-    <w:rsid w:val="00EC0FE0"/>
+    <w:rsid w:val="0052688B"/>
     <w:rPr>
       <w:rFonts w:asciiTheme="majorHAnsi" w:eastAsiaTheme="majorEastAsia" w:hAnsiTheme="majorHAnsi" w:cstheme="majorBidi"/>
       <w:b/>
       <w:bCs/>
       <w:color w:val="365F91" w:themeColor="accent1" w:themeShade="BF"/>
-      <w:sz w:val="28"/>
+      <w:sz w:val="32"/>
       <w:szCs w:val="28"/>
     </w:rPr>
   </w:style>
@@ -9964,13 +9942,14 @@
     <w:basedOn w:val="Fuentedeprrafopredeter"/>
     <w:link w:val="Ttulo2"/>
     <w:uiPriority w:val="9"/>
-    <w:rsid w:val="0061618D"/>
+    <w:rsid w:val="00BC21AB"/>
     <w:rPr>
       <w:rFonts w:asciiTheme="majorHAnsi" w:eastAsiaTheme="majorEastAsia" w:hAnsiTheme="majorHAnsi" w:cstheme="majorBidi"/>
       <w:b/>
       <w:bCs/>
+      <w:caps/>
       <w:color w:val="4F81BD" w:themeColor="accent1"/>
-      <w:sz w:val="26"/>
+      <w:sz w:val="28"/>
       <w:szCs w:val="26"/>
     </w:rPr>
   </w:style>
@@ -9979,24 +9958,26 @@
     <w:basedOn w:val="Fuentedeprrafopredeter"/>
     <w:link w:val="Ttulo3"/>
     <w:uiPriority w:val="9"/>
-    <w:rsid w:val="0061618D"/>
+    <w:rsid w:val="0052688B"/>
     <w:rPr>
       <w:rFonts w:asciiTheme="majorHAnsi" w:eastAsiaTheme="majorEastAsia" w:hAnsiTheme="majorHAnsi" w:cstheme="majorBidi"/>
       <w:b/>
       <w:bCs/>
       <w:color w:val="4F81BD" w:themeColor="accent1"/>
+      <w:sz w:val="24"/>
     </w:rPr>
   </w:style>
   <w:style w:type="paragraph" w:styleId="Epgrafe">
     <w:name w:val="caption"/>
     <w:basedOn w:val="Normal"/>
     <w:next w:val="Normal"/>
+    <w:autoRedefine/>
     <w:uiPriority w:val="35"/>
     <w:unhideWhenUsed/>
     <w:qFormat/>
-    <w:rsid w:val="0030599C"/>
+    <w:rsid w:val="0052688B"/>
     <w:pPr>
-      <w:spacing w:line="240" w:lineRule="auto"/>
+      <w:spacing w:after="360" w:line="240" w:lineRule="auto"/>
     </w:pPr>
     <w:rPr>
       <w:b/>
@@ -10406,7 +10387,7 @@
     <w:basedOn w:val="Normal"/>
     <w:autoRedefine/>
     <w:qFormat/>
-    <w:rsid w:val="00D051DA"/>
+    <w:rsid w:val="0052688B"/>
     <w:pPr>
       <w:spacing w:before="120" w:after="120" w:line="360" w:lineRule="auto"/>
       <w:ind w:firstLine="709"/>
@@ -10722,7 +10703,7 @@
 </file>
 
 <file path=customXml/itemProps1.xml><?xml version="1.0" encoding="utf-8"?>
-<ds:datastoreItem xmlns:ds="http://schemas.openxmlformats.org/officeDocument/2006/customXml" ds:itemID="{3BAA4A0D-F9A1-417D-A600-05AD1BB636CA}">
+<ds:datastoreItem xmlns:ds="http://schemas.openxmlformats.org/officeDocument/2006/customXml" ds:itemID="{2F17F76A-E4BD-41DB-B7E6-20A691097EA2}">
   <ds:schemaRefs>
     <ds:schemaRef ds:uri="http://schemas.openxmlformats.org/officeDocument/2006/bibliography"/>
   </ds:schemaRefs>
